--- a/documentos/PCC.docx
+++ b/documentos/PCC.docx
@@ -130,21 +130,9 @@
                           <w:sz w:val="48"/>
                           <w:szCs w:val="48"/>
                         </w:rPr>
-                        <w:t xml:space="preserve"> </w:t>
-                      </w:r>
-                      <w:proofErr w:type="spellStart"/>
-                      <w:r>
-                        <w:rPr>
-                          <w:rFonts w:ascii="Gill Sans MT" w:hAnsi="Gill Sans MT"/>
-                          <w:b/>
-                          <w:color w:val="0099FF"/>
-                          <w:sz w:val="48"/>
-                          <w:szCs w:val="48"/>
-                        </w:rPr>
-                        <w:t>Dev</w:t>
+                        <w:t xml:space="preserve"> Dev</w:t>
                       </w:r>
                       <w:bookmarkEnd w:id="1"/>
-                      <w:proofErr w:type="spellEnd"/>
                     </w:p>
                   </w:txbxContent>
                 </v:textbox>
@@ -959,10 +947,10 @@
           <w:rFonts w:ascii="NewsGotT" w:hAnsi="NewsGotT" w:hint="eastAsia"/>
         </w:rPr>
       </w:pPr>
-      <w:bookmarkStart w:id="1" w:name="_Toc452417191"/>
-      <w:bookmarkStart w:id="2" w:name="_Toc452557332"/>
-      <w:bookmarkStart w:id="3" w:name="_Toc452557509"/>
-      <w:bookmarkStart w:id="4" w:name="_Toc452557593"/>
+      <w:bookmarkStart w:id="2" w:name="_Toc452417191"/>
+      <w:bookmarkStart w:id="3" w:name="_Toc452557332"/>
+      <w:bookmarkStart w:id="4" w:name="_Toc452557509"/>
+      <w:bookmarkStart w:id="5" w:name="_Toc452557593"/>
     </w:p>
     <w:p>
       <w:pPr>
@@ -1802,10 +1790,10 @@
       <w:r>
         <w:t>HISTORIAL DE REVISIONES</w:t>
       </w:r>
-      <w:bookmarkEnd w:id="1"/>
       <w:bookmarkEnd w:id="2"/>
       <w:bookmarkEnd w:id="3"/>
       <w:bookmarkEnd w:id="4"/>
+      <w:bookmarkEnd w:id="5"/>
     </w:p>
     <w:tbl>
       <w:tblPr>
@@ -2812,6 +2800,12 @@
                 <w:rFonts w:ascii="Calibri" w:hAnsi="Calibri"/>
               </w:rPr>
             </w:pPr>
+            <w:r>
+              <w:rPr>
+                <w:rFonts w:ascii="Calibri" w:hAnsi="Calibri"/>
+              </w:rPr>
+              <w:t>Agregar Estados de Solicitud de Cambio</w:t>
+            </w:r>
           </w:p>
         </w:tc>
         <w:tc>
@@ -2968,7 +2962,7 @@
               <w:noProof/>
               <w:sz w:val="22"/>
               <w:szCs w:val="22"/>
-              <w:lang w:val="es-PE" w:eastAsia="es-PE"/>
+              <w:lang w:val="es-ES" w:eastAsia="es-ES"/>
             </w:rPr>
           </w:pPr>
           <w:r>
@@ -2980,7 +2974,7 @@
           <w:r>
             <w:fldChar w:fldCharType="separate"/>
           </w:r>
-          <w:hyperlink w:anchor="_Toc516200611" w:history="1">
+          <w:hyperlink w:anchor="_Toc516220042" w:history="1">
             <w:r>
               <w:rPr>
                 <w:rStyle w:val="Hipervnculo"/>
@@ -2997,7 +2991,7 @@
                 <w:noProof/>
                 <w:sz w:val="22"/>
                 <w:szCs w:val="22"/>
-                <w:lang w:val="es-PE" w:eastAsia="es-PE"/>
+                <w:lang w:val="es-ES" w:eastAsia="es-ES"/>
               </w:rPr>
               <w:tab/>
             </w:r>
@@ -3028,7 +3022,7 @@
                 <w:noProof/>
                 <w:webHidden/>
               </w:rPr>
-              <w:instrText xml:space="preserve"> PAGEREF _Toc516200611 \h </w:instrText>
+              <w:instrText xml:space="preserve"> PAGEREF _Toc516220042 \h </w:instrText>
             </w:r>
             <w:r>
               <w:rPr>
@@ -3069,10 +3063,10 @@
               <w:noProof/>
               <w:sz w:val="22"/>
               <w:szCs w:val="22"/>
-              <w:lang w:val="es-PE" w:eastAsia="es-PE"/>
+              <w:lang w:val="es-ES" w:eastAsia="es-ES"/>
             </w:rPr>
           </w:pPr>
-          <w:hyperlink w:anchor="_Toc516200612" w:history="1">
+          <w:hyperlink w:anchor="_Toc516220043" w:history="1">
             <w:r>
               <w:rPr>
                 <w:rStyle w:val="Hipervnculo"/>
@@ -3089,7 +3083,7 @@
                 <w:noProof/>
                 <w:sz w:val="22"/>
                 <w:szCs w:val="22"/>
-                <w:lang w:val="es-PE" w:eastAsia="es-PE"/>
+                <w:lang w:val="es-ES" w:eastAsia="es-ES"/>
               </w:rPr>
               <w:tab/>
             </w:r>
@@ -3120,7 +3114,7 @@
                 <w:noProof/>
                 <w:webHidden/>
               </w:rPr>
-              <w:instrText xml:space="preserve"> PAGEREF _Toc516200612 \h </w:instrText>
+              <w:instrText xml:space="preserve"> PAGEREF _Toc516220043 \h </w:instrText>
             </w:r>
             <w:r>
               <w:rPr>
@@ -3161,10 +3155,10 @@
               <w:noProof/>
               <w:sz w:val="22"/>
               <w:szCs w:val="22"/>
-              <w:lang w:val="es-PE" w:eastAsia="es-PE"/>
+              <w:lang w:val="es-ES" w:eastAsia="es-ES"/>
             </w:rPr>
           </w:pPr>
-          <w:hyperlink w:anchor="_Toc516200613" w:history="1">
+          <w:hyperlink w:anchor="_Toc516220044" w:history="1">
             <w:r>
               <w:rPr>
                 <w:rStyle w:val="Hipervnculo"/>
@@ -3180,7 +3174,7 @@
                 <w:noProof/>
                 <w:sz w:val="22"/>
                 <w:szCs w:val="22"/>
-                <w:lang w:val="es-PE" w:eastAsia="es-PE"/>
+                <w:lang w:val="es-ES" w:eastAsia="es-ES"/>
               </w:rPr>
               <w:tab/>
             </w:r>
@@ -3210,7 +3204,7 @@
                 <w:noProof/>
                 <w:webHidden/>
               </w:rPr>
-              <w:instrText xml:space="preserve"> PAGEREF _Toc516200613 \h </w:instrText>
+              <w:instrText xml:space="preserve"> PAGEREF _Toc516220044 \h </w:instrText>
             </w:r>
             <w:r>
               <w:rPr>
@@ -3251,10 +3245,10 @@
               <w:noProof/>
               <w:sz w:val="22"/>
               <w:szCs w:val="22"/>
-              <w:lang w:val="es-PE" w:eastAsia="es-PE"/>
+              <w:lang w:val="es-ES" w:eastAsia="es-ES"/>
             </w:rPr>
           </w:pPr>
-          <w:hyperlink w:anchor="_Toc516200614" w:history="1">
+          <w:hyperlink w:anchor="_Toc516220045" w:history="1">
             <w:r>
               <w:rPr>
                 <w:rStyle w:val="Hipervnculo"/>
@@ -3270,7 +3264,7 @@
                 <w:noProof/>
                 <w:sz w:val="22"/>
                 <w:szCs w:val="22"/>
-                <w:lang w:val="es-PE" w:eastAsia="es-PE"/>
+                <w:lang w:val="es-ES" w:eastAsia="es-ES"/>
               </w:rPr>
               <w:tab/>
             </w:r>
@@ -3300,7 +3294,7 @@
                 <w:noProof/>
                 <w:webHidden/>
               </w:rPr>
-              <w:instrText xml:space="preserve"> PAGEREF _Toc516200614 \h </w:instrText>
+              <w:instrText xml:space="preserve"> PAGEREF _Toc516220045 \h </w:instrText>
             </w:r>
             <w:r>
               <w:rPr>
@@ -3341,10 +3335,10 @@
               <w:noProof/>
               <w:sz w:val="22"/>
               <w:szCs w:val="22"/>
-              <w:lang w:val="es-PE" w:eastAsia="es-PE"/>
+              <w:lang w:val="es-ES" w:eastAsia="es-ES"/>
             </w:rPr>
           </w:pPr>
-          <w:hyperlink w:anchor="_Toc516200615" w:history="1">
+          <w:hyperlink w:anchor="_Toc516220046" w:history="1">
             <w:r>
               <w:rPr>
                 <w:rStyle w:val="Hipervnculo"/>
@@ -3360,7 +3354,7 @@
                 <w:noProof/>
                 <w:sz w:val="22"/>
                 <w:szCs w:val="22"/>
-                <w:lang w:val="es-PE" w:eastAsia="es-PE"/>
+                <w:lang w:val="es-ES" w:eastAsia="es-ES"/>
               </w:rPr>
               <w:tab/>
             </w:r>
@@ -3369,21 +3363,7 @@
                 <w:rStyle w:val="Hipervnculo"/>
                 <w:noProof/>
               </w:rPr>
-              <w:t>Prioridades de</w:t>
-            </w:r>
-            <w:r>
-              <w:rPr>
-                <w:rStyle w:val="Hipervnculo"/>
-                <w:noProof/>
-              </w:rPr>
-              <w:t xml:space="preserve"> </w:t>
-            </w:r>
-            <w:r>
-              <w:rPr>
-                <w:rStyle w:val="Hipervnculo"/>
-                <w:noProof/>
-              </w:rPr>
-              <w:t>la Solicitud de Cambio</w:t>
+              <w:t>Estados de la Solicitud de Cambio</w:t>
             </w:r>
             <w:r>
               <w:rPr>
@@ -3404,7 +3384,7 @@
                 <w:noProof/>
                 <w:webHidden/>
               </w:rPr>
-              <w:instrText xml:space="preserve"> PAGEREF _Toc516200615 \h </w:instrText>
+              <w:instrText xml:space="preserve"> PAGEREF _Toc516220046 \h </w:instrText>
             </w:r>
             <w:r>
               <w:rPr>
@@ -3445,10 +3425,10 @@
               <w:noProof/>
               <w:sz w:val="22"/>
               <w:szCs w:val="22"/>
-              <w:lang w:val="es-PE" w:eastAsia="es-PE"/>
+              <w:lang w:val="es-ES" w:eastAsia="es-ES"/>
             </w:rPr>
           </w:pPr>
-          <w:hyperlink w:anchor="_Toc516200616" w:history="1">
+          <w:hyperlink w:anchor="_Toc516220047" w:history="1">
             <w:r>
               <w:rPr>
                 <w:rStyle w:val="Hipervnculo"/>
@@ -3464,7 +3444,7 @@
                 <w:noProof/>
                 <w:sz w:val="22"/>
                 <w:szCs w:val="22"/>
-                <w:lang w:val="es-PE" w:eastAsia="es-PE"/>
+                <w:lang w:val="es-ES" w:eastAsia="es-ES"/>
               </w:rPr>
               <w:tab/>
             </w:r>
@@ -3473,21 +3453,106 @@
                 <w:rStyle w:val="Hipervnculo"/>
                 <w:noProof/>
               </w:rPr>
-              <w:t>Fases del Pr</w:t>
-            </w:r>
+              <w:t>Prioridades de la Solicitud de Cambio</w:t>
+            </w:r>
+            <w:r>
+              <w:rPr>
+                <w:noProof/>
+                <w:webHidden/>
+              </w:rPr>
+              <w:tab/>
+            </w:r>
+            <w:r>
+              <w:rPr>
+                <w:noProof/>
+                <w:webHidden/>
+              </w:rPr>
+              <w:fldChar w:fldCharType="begin"/>
+            </w:r>
+            <w:r>
+              <w:rPr>
+                <w:noProof/>
+                <w:webHidden/>
+              </w:rPr>
+              <w:instrText xml:space="preserve"> PAGEREF _Toc516220047 \h </w:instrText>
+            </w:r>
+            <w:r>
+              <w:rPr>
+                <w:noProof/>
+                <w:webHidden/>
+              </w:rPr>
+            </w:r>
+            <w:r>
+              <w:rPr>
+                <w:noProof/>
+                <w:webHidden/>
+              </w:rPr>
+              <w:fldChar w:fldCharType="separate"/>
+            </w:r>
+            <w:r>
+              <w:rPr>
+                <w:noProof/>
+                <w:webHidden/>
+              </w:rPr>
+              <w:t>5</w:t>
+            </w:r>
+            <w:r>
+              <w:rPr>
+                <w:noProof/>
+                <w:webHidden/>
+              </w:rPr>
+              <w:fldChar w:fldCharType="end"/>
+            </w:r>
+          </w:hyperlink>
+        </w:p>
+        <w:p>
+          <w:pPr>
+            <w:pStyle w:val="TDC1"/>
+            <w:rPr>
+              <w:rFonts w:asciiTheme="minorHAnsi" w:eastAsiaTheme="minorEastAsia" w:hAnsiTheme="minorHAnsi" w:cstheme="minorBidi"/>
+              <w:b w:val="0"/>
+              <w:bCs w:val="0"/>
+              <w:noProof/>
+              <w:sz w:val="22"/>
+              <w:szCs w:val="22"/>
+              <w:lang w:val="es-ES" w:eastAsia="es-ES"/>
+            </w:rPr>
+          </w:pPr>
+          <w:hyperlink w:anchor="_Toc516220048" w:history="1">
             <w:r>
               <w:rPr>
                 <w:rStyle w:val="Hipervnculo"/>
                 <w:noProof/>
               </w:rPr>
-              <w:t>o</w:t>
+              <w:t>6.</w:t>
+            </w:r>
+            <w:r>
+              <w:rPr>
+                <w:rFonts w:asciiTheme="minorHAnsi" w:eastAsiaTheme="minorEastAsia" w:hAnsiTheme="minorHAnsi" w:cstheme="minorBidi"/>
+                <w:b w:val="0"/>
+                <w:bCs w:val="0"/>
+                <w:noProof/>
+                <w:sz w:val="22"/>
+                <w:szCs w:val="22"/>
+                <w:lang w:val="es-ES" w:eastAsia="es-ES"/>
+              </w:rPr>
+              <w:tab/>
             </w:r>
             <w:r>
               <w:rPr>
                 <w:rStyle w:val="Hipervnculo"/>
                 <w:noProof/>
               </w:rPr>
-              <w:t>ceso de Gestión de Cambios</w:t>
+              <w:t>Fases del Proceso de Gest</w:t>
+            </w:r>
+            <w:bookmarkStart w:id="6" w:name="_GoBack"/>
+            <w:bookmarkEnd w:id="6"/>
+            <w:r>
+              <w:rPr>
+                <w:rStyle w:val="Hipervnculo"/>
+                <w:noProof/>
+              </w:rPr>
+              <w:t>ión de Cambios</w:t>
             </w:r>
             <w:r>
               <w:rPr>
@@ -3508,7 +3573,7 @@
                 <w:noProof/>
                 <w:webHidden/>
               </w:rPr>
-              <w:instrText xml:space="preserve"> PAGEREF _Toc516200616 \h </w:instrText>
+              <w:instrText xml:space="preserve"> PAGEREF _Toc516220048 \h </w:instrText>
             </w:r>
             <w:r>
               <w:rPr>
@@ -3528,7 +3593,7 @@
                 <w:noProof/>
                 <w:webHidden/>
               </w:rPr>
-              <w:t>5</w:t>
+              <w:t>6</w:t>
             </w:r>
             <w:r>
               <w:rPr>
@@ -3549,16 +3614,16 @@
               <w:noProof/>
               <w:sz w:val="22"/>
               <w:szCs w:val="22"/>
-              <w:lang w:val="es-PE" w:eastAsia="es-PE"/>
+              <w:lang w:val="es-ES" w:eastAsia="es-ES"/>
             </w:rPr>
           </w:pPr>
-          <w:hyperlink w:anchor="_Toc516200617" w:history="1">
+          <w:hyperlink w:anchor="_Toc516220049" w:history="1">
             <w:r>
               <w:rPr>
                 <w:rStyle w:val="Hipervnculo"/>
                 <w:noProof/>
               </w:rPr>
-              <w:t>5.1.</w:t>
+              <w:t>6.1.</w:t>
             </w:r>
             <w:r>
               <w:rPr>
@@ -3568,7 +3633,7 @@
                 <w:noProof/>
                 <w:sz w:val="22"/>
                 <w:szCs w:val="22"/>
-                <w:lang w:val="es-PE" w:eastAsia="es-PE"/>
+                <w:lang w:val="es-ES" w:eastAsia="es-ES"/>
               </w:rPr>
               <w:tab/>
             </w:r>
@@ -3598,7 +3663,7 @@
                 <w:noProof/>
                 <w:webHidden/>
               </w:rPr>
-              <w:instrText xml:space="preserve"> PAGEREF _Toc516200617 \h </w:instrText>
+              <w:instrText xml:space="preserve"> PAGEREF _Toc516220049 \h </w:instrText>
             </w:r>
             <w:r>
               <w:rPr>
@@ -3639,16 +3704,16 @@
               <w:noProof/>
               <w:sz w:val="22"/>
               <w:szCs w:val="22"/>
-              <w:lang w:val="es-PE" w:eastAsia="es-PE"/>
+              <w:lang w:val="es-ES" w:eastAsia="es-ES"/>
             </w:rPr>
           </w:pPr>
-          <w:hyperlink w:anchor="_Toc516200618" w:history="1">
+          <w:hyperlink w:anchor="_Toc516220050" w:history="1">
             <w:r>
               <w:rPr>
                 <w:rStyle w:val="Hipervnculo"/>
                 <w:noProof/>
               </w:rPr>
-              <w:t>5.2.</w:t>
+              <w:t>6.2.</w:t>
             </w:r>
             <w:r>
               <w:rPr>
@@ -3658,7 +3723,7 @@
                 <w:noProof/>
                 <w:sz w:val="22"/>
                 <w:szCs w:val="22"/>
-                <w:lang w:val="es-PE" w:eastAsia="es-PE"/>
+                <w:lang w:val="es-ES" w:eastAsia="es-ES"/>
               </w:rPr>
               <w:tab/>
             </w:r>
@@ -3688,7 +3753,7 @@
                 <w:noProof/>
                 <w:webHidden/>
               </w:rPr>
-              <w:instrText xml:space="preserve"> PAGEREF _Toc516200618 \h </w:instrText>
+              <w:instrText xml:space="preserve"> PAGEREF _Toc516220050 \h </w:instrText>
             </w:r>
             <w:r>
               <w:rPr>
@@ -3708,7 +3773,7 @@
                 <w:noProof/>
                 <w:webHidden/>
               </w:rPr>
-              <w:t>6</w:t>
+              <w:t>7</w:t>
             </w:r>
             <w:r>
               <w:rPr>
@@ -3729,16 +3794,16 @@
               <w:noProof/>
               <w:sz w:val="22"/>
               <w:szCs w:val="22"/>
-              <w:lang w:val="es-PE" w:eastAsia="es-PE"/>
+              <w:lang w:val="es-ES" w:eastAsia="es-ES"/>
             </w:rPr>
           </w:pPr>
-          <w:hyperlink w:anchor="_Toc516200619" w:history="1">
+          <w:hyperlink w:anchor="_Toc516220051" w:history="1">
             <w:r>
               <w:rPr>
                 <w:rStyle w:val="Hipervnculo"/>
                 <w:noProof/>
               </w:rPr>
-              <w:t>5.3.</w:t>
+              <w:t>6.3.</w:t>
             </w:r>
             <w:r>
               <w:rPr>
@@ -3748,7 +3813,7 @@
                 <w:noProof/>
                 <w:sz w:val="22"/>
                 <w:szCs w:val="22"/>
-                <w:lang w:val="es-PE" w:eastAsia="es-PE"/>
+                <w:lang w:val="es-ES" w:eastAsia="es-ES"/>
               </w:rPr>
               <w:tab/>
             </w:r>
@@ -3778,7 +3843,7 @@
                 <w:noProof/>
                 <w:webHidden/>
               </w:rPr>
-              <w:instrText xml:space="preserve"> PAGEREF _Toc516200619 \h </w:instrText>
+              <w:instrText xml:space="preserve"> PAGEREF _Toc516220051 \h </w:instrText>
             </w:r>
             <w:r>
               <w:rPr>
@@ -3819,16 +3884,16 @@
               <w:noProof/>
               <w:sz w:val="22"/>
               <w:szCs w:val="22"/>
-              <w:lang w:val="es-PE" w:eastAsia="es-PE"/>
+              <w:lang w:val="es-ES" w:eastAsia="es-ES"/>
             </w:rPr>
           </w:pPr>
-          <w:hyperlink w:anchor="_Toc516200620" w:history="1">
+          <w:hyperlink w:anchor="_Toc516220052" w:history="1">
             <w:r>
               <w:rPr>
                 <w:rStyle w:val="Hipervnculo"/>
                 <w:noProof/>
               </w:rPr>
-              <w:t>5.4.</w:t>
+              <w:t>6.4.</w:t>
             </w:r>
             <w:r>
               <w:rPr>
@@ -3838,7 +3903,7 @@
                 <w:noProof/>
                 <w:sz w:val="22"/>
                 <w:szCs w:val="22"/>
-                <w:lang w:val="es-PE" w:eastAsia="es-PE"/>
+                <w:lang w:val="es-ES" w:eastAsia="es-ES"/>
               </w:rPr>
               <w:tab/>
             </w:r>
@@ -3868,7 +3933,7 @@
                 <w:noProof/>
                 <w:webHidden/>
               </w:rPr>
-              <w:instrText xml:space="preserve"> PAGEREF _Toc516200620 \h </w:instrText>
+              <w:instrText xml:space="preserve"> PAGEREF _Toc516220052 \h </w:instrText>
             </w:r>
             <w:r>
               <w:rPr>
@@ -3909,16 +3974,16 @@
               <w:noProof/>
               <w:sz w:val="22"/>
               <w:szCs w:val="22"/>
-              <w:lang w:val="es-PE" w:eastAsia="es-PE"/>
+              <w:lang w:val="es-ES" w:eastAsia="es-ES"/>
             </w:rPr>
           </w:pPr>
-          <w:hyperlink w:anchor="_Toc516200621" w:history="1">
+          <w:hyperlink w:anchor="_Toc516220053" w:history="1">
             <w:r>
               <w:rPr>
                 <w:rStyle w:val="Hipervnculo"/>
                 <w:noProof/>
               </w:rPr>
-              <w:t>5.5.</w:t>
+              <w:t>6.5.</w:t>
             </w:r>
             <w:r>
               <w:rPr>
@@ -3928,7 +3993,7 @@
                 <w:noProof/>
                 <w:sz w:val="22"/>
                 <w:szCs w:val="22"/>
-                <w:lang w:val="es-PE" w:eastAsia="es-PE"/>
+                <w:lang w:val="es-ES" w:eastAsia="es-ES"/>
               </w:rPr>
               <w:tab/>
             </w:r>
@@ -3958,7 +4023,7 @@
                 <w:noProof/>
                 <w:webHidden/>
               </w:rPr>
-              <w:instrText xml:space="preserve"> PAGEREF _Toc516200621 \h </w:instrText>
+              <w:instrText xml:space="preserve"> PAGEREF _Toc516220053 \h </w:instrText>
             </w:r>
             <w:r>
               <w:rPr>
@@ -3999,16 +4064,16 @@
               <w:noProof/>
               <w:sz w:val="22"/>
               <w:szCs w:val="22"/>
-              <w:lang w:val="es-PE" w:eastAsia="es-PE"/>
+              <w:lang w:val="es-ES" w:eastAsia="es-ES"/>
             </w:rPr>
           </w:pPr>
-          <w:hyperlink w:anchor="_Toc516200622" w:history="1">
+          <w:hyperlink w:anchor="_Toc516220054" w:history="1">
             <w:r>
               <w:rPr>
                 <w:rStyle w:val="Hipervnculo"/>
                 <w:noProof/>
               </w:rPr>
-              <w:t>5.6.</w:t>
+              <w:t>6.6.</w:t>
             </w:r>
             <w:r>
               <w:rPr>
@@ -4018,7 +4083,7 @@
                 <w:noProof/>
                 <w:sz w:val="22"/>
                 <w:szCs w:val="22"/>
-                <w:lang w:val="es-PE" w:eastAsia="es-PE"/>
+                <w:lang w:val="es-ES" w:eastAsia="es-ES"/>
               </w:rPr>
               <w:tab/>
             </w:r>
@@ -4048,7 +4113,7 @@
                 <w:noProof/>
                 <w:webHidden/>
               </w:rPr>
-              <w:instrText xml:space="preserve"> PAGEREF _Toc516200622 \h </w:instrText>
+              <w:instrText xml:space="preserve"> PAGEREF _Toc516220054 \h </w:instrText>
             </w:r>
             <w:r>
               <w:rPr>
@@ -4089,16 +4154,16 @@
               <w:noProof/>
               <w:sz w:val="22"/>
               <w:szCs w:val="22"/>
-              <w:lang w:val="es-PE" w:eastAsia="es-PE"/>
+              <w:lang w:val="es-ES" w:eastAsia="es-ES"/>
             </w:rPr>
           </w:pPr>
-          <w:hyperlink w:anchor="_Toc516200623" w:history="1">
+          <w:hyperlink w:anchor="_Toc516220055" w:history="1">
             <w:r>
               <w:rPr>
                 <w:rStyle w:val="Hipervnculo"/>
                 <w:noProof/>
               </w:rPr>
-              <w:t>5.7.</w:t>
+              <w:t>6.7.</w:t>
             </w:r>
             <w:r>
               <w:rPr>
@@ -4108,7 +4173,7 @@
                 <w:noProof/>
                 <w:sz w:val="22"/>
                 <w:szCs w:val="22"/>
-                <w:lang w:val="es-PE" w:eastAsia="es-PE"/>
+                <w:lang w:val="es-ES" w:eastAsia="es-ES"/>
               </w:rPr>
               <w:tab/>
             </w:r>
@@ -4138,7 +4203,7 @@
                 <w:noProof/>
                 <w:webHidden/>
               </w:rPr>
-              <w:instrText xml:space="preserve"> PAGEREF _Toc516200623 \h </w:instrText>
+              <w:instrText xml:space="preserve"> PAGEREF _Toc516220055 \h </w:instrText>
             </w:r>
             <w:r>
               <w:rPr>
@@ -4158,7 +4223,7 @@
                 <w:noProof/>
                 <w:webHidden/>
               </w:rPr>
-              <w:t>8</w:t>
+              <w:t>9</w:t>
             </w:r>
             <w:r>
               <w:rPr>
@@ -4179,16 +4244,16 @@
               <w:noProof/>
               <w:sz w:val="22"/>
               <w:szCs w:val="22"/>
-              <w:lang w:val="es-PE" w:eastAsia="es-PE"/>
+              <w:lang w:val="es-ES" w:eastAsia="es-ES"/>
             </w:rPr>
           </w:pPr>
-          <w:hyperlink w:anchor="_Toc516200624" w:history="1">
+          <w:hyperlink w:anchor="_Toc516220056" w:history="1">
             <w:r>
               <w:rPr>
                 <w:rStyle w:val="Hipervnculo"/>
                 <w:noProof/>
               </w:rPr>
-              <w:t>5.8.</w:t>
+              <w:t>6.8.</w:t>
             </w:r>
             <w:r>
               <w:rPr>
@@ -4198,7 +4263,7 @@
                 <w:noProof/>
                 <w:sz w:val="22"/>
                 <w:szCs w:val="22"/>
-                <w:lang w:val="es-PE" w:eastAsia="es-PE"/>
+                <w:lang w:val="es-ES" w:eastAsia="es-ES"/>
               </w:rPr>
               <w:tab/>
             </w:r>
@@ -4207,21 +4272,7 @@
                 <w:rStyle w:val="Hipervnculo"/>
                 <w:noProof/>
               </w:rPr>
-              <w:t>Cie</w:t>
-            </w:r>
-            <w:r>
-              <w:rPr>
-                <w:rStyle w:val="Hipervnculo"/>
-                <w:noProof/>
-              </w:rPr>
-              <w:t>r</w:t>
-            </w:r>
-            <w:r>
-              <w:rPr>
-                <w:rStyle w:val="Hipervnculo"/>
-                <w:noProof/>
-              </w:rPr>
-              <w:t>re</w:t>
+              <w:t>Cierre</w:t>
             </w:r>
             <w:r>
               <w:rPr>
@@ -4242,7 +4293,7 @@
                 <w:noProof/>
                 <w:webHidden/>
               </w:rPr>
-              <w:instrText xml:space="preserve"> PAGEREF _Toc516200624 \h </w:instrText>
+              <w:instrText xml:space="preserve"> PAGEREF _Toc516220056 \h </w:instrText>
             </w:r>
             <w:r>
               <w:rPr>
@@ -4439,7 +4490,7 @@
           <w:lang w:val="es-AR"/>
         </w:rPr>
       </w:pPr>
-      <w:bookmarkStart w:id="5" w:name="_Toc516200611"/>
+      <w:bookmarkStart w:id="7" w:name="_Toc516220042"/>
       <w:r>
         <w:rPr>
           <w:rFonts w:cstheme="majorHAnsi"/>
@@ -4449,7 +4500,7 @@
         </w:rPr>
         <w:t>Introducción</w:t>
       </w:r>
-      <w:bookmarkEnd w:id="5"/>
+      <w:bookmarkEnd w:id="7"/>
     </w:p>
     <w:p>
       <w:pPr>
@@ -4467,8 +4518,8 @@
           <w:color w:val="auto"/>
         </w:rPr>
       </w:pPr>
-      <w:bookmarkStart w:id="6" w:name="_Toc454898455"/>
-      <w:bookmarkStart w:id="7" w:name="_Toc516200612"/>
+      <w:bookmarkStart w:id="8" w:name="_Toc454898455"/>
+      <w:bookmarkStart w:id="9" w:name="_Toc516220043"/>
       <w:r>
         <w:rPr>
           <w:rFonts w:asciiTheme="minorHAnsi" w:hAnsiTheme="minorHAnsi" w:cs="Times New Roman"/>
@@ -4477,8 +4528,8 @@
         </w:rPr>
         <w:t>Propósito</w:t>
       </w:r>
-      <w:bookmarkEnd w:id="6"/>
-      <w:bookmarkEnd w:id="7"/>
+      <w:bookmarkEnd w:id="8"/>
+      <w:bookmarkEnd w:id="9"/>
     </w:p>
     <w:p>
       <w:pPr>
@@ -4528,14 +4579,14 @@
           <w:lang w:val="es-AR"/>
         </w:rPr>
       </w:pPr>
-      <w:bookmarkStart w:id="8" w:name="_Toc516200613"/>
+      <w:bookmarkStart w:id="10" w:name="_Toc516220044"/>
       <w:r>
         <w:rPr>
           <w:lang w:val="es-AR"/>
         </w:rPr>
         <w:t>Solicitud de Cambio (RFC)</w:t>
       </w:r>
-      <w:bookmarkEnd w:id="8"/>
+      <w:bookmarkEnd w:id="10"/>
     </w:p>
     <w:p>
       <w:pPr>
@@ -5127,6 +5178,7 @@
                 <w:b/>
                 <w:lang w:val="es-AR"/>
               </w:rPr>
+              <w:lastRenderedPageBreak/>
               <w:t>Prioridad</w:t>
             </w:r>
           </w:p>
@@ -5177,7 +5229,6 @@
                 <w:b/>
                 <w:lang w:val="es-AR"/>
               </w:rPr>
-              <w:lastRenderedPageBreak/>
               <w:t>Items</w:t>
             </w:r>
             <w:proofErr w:type="spellEnd"/>
@@ -5312,14 +5363,14 @@
           <w:lang w:val="es-AR"/>
         </w:rPr>
       </w:pPr>
-      <w:bookmarkStart w:id="9" w:name="_Toc516200614"/>
+      <w:bookmarkStart w:id="11" w:name="_Toc516220045"/>
       <w:r>
         <w:rPr>
           <w:lang w:val="es-AR"/>
         </w:rPr>
         <w:t>Tipos de la Solicitud de Cambio</w:t>
       </w:r>
-      <w:bookmarkEnd w:id="9"/>
+      <w:bookmarkEnd w:id="11"/>
     </w:p>
     <w:p>
       <w:pPr>
@@ -5473,13 +5524,14 @@
           <w:lang w:val="es-AR"/>
         </w:rPr>
       </w:pPr>
-      <w:bookmarkStart w:id="10" w:name="_Toc516200615"/>
+      <w:bookmarkStart w:id="12" w:name="_Toc516220046"/>
       <w:r>
         <w:rPr>
           <w:lang w:val="es-AR"/>
         </w:rPr>
         <w:t>Estados de la Solicitud de Cambio</w:t>
       </w:r>
+      <w:bookmarkEnd w:id="12"/>
     </w:p>
     <w:p>
       <w:pPr>
@@ -5493,31 +5545,7 @@
         <w:rPr>
           <w:lang w:val="es-AR"/>
         </w:rPr>
-        <w:t>En la tabla 0</w:t>
-      </w:r>
-      <w:r>
-        <w:rPr>
-          <w:lang w:val="es-AR"/>
-        </w:rPr>
-        <w:t>3</w:t>
-      </w:r>
-      <w:r>
-        <w:rPr>
-          <w:lang w:val="es-AR"/>
-        </w:rPr>
-        <w:t xml:space="preserve"> se muestra</w:t>
-      </w:r>
-      <w:r>
-        <w:rPr>
-          <w:lang w:val="es-AR"/>
-        </w:rPr>
-        <w:t>n los estados de la solicitud de cambio</w:t>
-      </w:r>
-      <w:r>
-        <w:rPr>
-          <w:lang w:val="es-AR"/>
-        </w:rPr>
-        <w:t>:</w:t>
+        <w:t>En la tabla 03 se muestran los estados de la solicitud de cambio:</w:t>
       </w:r>
     </w:p>
     <w:tbl>
@@ -5936,8 +5964,6 @@
               </w:rPr>
               <w:t>Aprobación</w:t>
             </w:r>
-            <w:bookmarkStart w:id="11" w:name="_GoBack"/>
-            <w:bookmarkEnd w:id="11"/>
             <w:r>
               <w:rPr>
                 <w:lang w:val="es-AR"/>
@@ -6135,13 +6161,14 @@
           <w:lang w:val="es-AR"/>
         </w:rPr>
       </w:pPr>
+      <w:bookmarkStart w:id="13" w:name="_Toc516220047"/>
       <w:r>
         <w:rPr>
           <w:lang w:val="es-AR"/>
         </w:rPr>
         <w:t>Prioridades de la Solicitud de Cambio</w:t>
       </w:r>
-      <w:bookmarkEnd w:id="10"/>
+      <w:bookmarkEnd w:id="13"/>
     </w:p>
     <w:p>
       <w:pPr>
@@ -6362,6 +6389,7 @@
               <w:rPr>
                 <w:lang w:val="es-AR"/>
               </w:rPr>
+              <w:lastRenderedPageBreak/>
               <w:t>URGENCIA</w:t>
             </w:r>
           </w:p>
@@ -6932,14 +6960,14 @@
           <w:lang w:val="es-AR"/>
         </w:rPr>
       </w:pPr>
-      <w:bookmarkStart w:id="12" w:name="_Toc516200616"/>
+      <w:bookmarkStart w:id="14" w:name="_Toc516220048"/>
       <w:r>
         <w:rPr>
           <w:lang w:val="es-AR"/>
         </w:rPr>
         <w:t>Fases del Proceso de Gestión de Cambios</w:t>
       </w:r>
-      <w:bookmarkEnd w:id="12"/>
+      <w:bookmarkEnd w:id="14"/>
     </w:p>
     <w:p>
       <w:pPr>
@@ -7015,14 +7043,14 @@
           <w:lang w:val="es-AR"/>
         </w:rPr>
       </w:pPr>
-      <w:bookmarkStart w:id="13" w:name="_Toc516200617"/>
+      <w:bookmarkStart w:id="15" w:name="_Toc516220049"/>
       <w:r>
         <w:rPr>
           <w:lang w:val="es-AR"/>
         </w:rPr>
         <w:t>Recibir y analizar la petición</w:t>
       </w:r>
-      <w:bookmarkEnd w:id="13"/>
+      <w:bookmarkEnd w:id="15"/>
     </w:p>
     <w:p>
       <w:pPr>
@@ -7374,6 +7402,7 @@
               <w:rPr>
                 <w:lang w:val="es-AR"/>
               </w:rPr>
+              <w:lastRenderedPageBreak/>
               <w:t>El tiempo de espera para la validación del RFC es de 24 horas a 48 horas.</w:t>
             </w:r>
           </w:p>
@@ -7424,14 +7453,14 @@
           <w:lang w:val="es-AR"/>
         </w:rPr>
       </w:pPr>
-      <w:bookmarkStart w:id="14" w:name="_Toc516200618"/>
+      <w:bookmarkStart w:id="16" w:name="_Toc516220050"/>
       <w:r>
         <w:rPr>
           <w:lang w:val="es-AR"/>
         </w:rPr>
         <w:t>Clasificar el cambio</w:t>
       </w:r>
-      <w:bookmarkEnd w:id="14"/>
+      <w:bookmarkEnd w:id="16"/>
     </w:p>
     <w:p>
       <w:pPr>
@@ -7780,14 +7809,14 @@
           <w:lang w:val="es-AR"/>
         </w:rPr>
       </w:pPr>
-      <w:bookmarkStart w:id="15" w:name="_Toc516200619"/>
+      <w:bookmarkStart w:id="17" w:name="_Toc516220051"/>
       <w:r>
         <w:rPr>
           <w:lang w:val="es-AR"/>
         </w:rPr>
         <w:t>Evaluación del impacto y riesgo</w:t>
       </w:r>
-      <w:bookmarkEnd w:id="15"/>
+      <w:bookmarkEnd w:id="17"/>
     </w:p>
     <w:p>
       <w:pPr>
@@ -8219,14 +8248,14 @@
           <w:lang w:val="es-AR"/>
         </w:rPr>
       </w:pPr>
-      <w:bookmarkStart w:id="16" w:name="_Toc516200620"/>
+      <w:bookmarkStart w:id="18" w:name="_Toc516220052"/>
       <w:r>
         <w:rPr>
           <w:lang w:val="es-AR"/>
         </w:rPr>
         <w:t>Aprobación del cambio</w:t>
       </w:r>
-      <w:bookmarkEnd w:id="16"/>
+      <w:bookmarkEnd w:id="18"/>
     </w:p>
     <w:p>
       <w:pPr>
@@ -8304,6 +8333,7 @@
                 <w:b/>
                 <w:lang w:val="es-AR"/>
               </w:rPr>
+              <w:lastRenderedPageBreak/>
               <w:t>Actividades</w:t>
             </w:r>
           </w:p>
@@ -8349,7 +8379,6 @@
               <w:rPr>
                 <w:lang w:val="es-AR"/>
               </w:rPr>
-              <w:lastRenderedPageBreak/>
               <w:t>Designar a los miembros del CCC que aprobarán la solicitud de cambio.</w:t>
             </w:r>
           </w:p>
@@ -8433,7 +8462,6 @@
                 <w:b/>
                 <w:lang w:val="es-AR"/>
               </w:rPr>
-              <w:lastRenderedPageBreak/>
               <w:t>Documentación</w:t>
             </w:r>
           </w:p>
@@ -8635,14 +8663,14 @@
           <w:lang w:val="es-AR"/>
         </w:rPr>
       </w:pPr>
-      <w:bookmarkStart w:id="17" w:name="_Toc516200621"/>
+      <w:bookmarkStart w:id="19" w:name="_Toc516220053"/>
       <w:r>
         <w:rPr>
           <w:lang w:val="es-AR"/>
         </w:rPr>
         <w:t>Planificación y Calendarización</w:t>
       </w:r>
-      <w:bookmarkEnd w:id="17"/>
+      <w:bookmarkEnd w:id="19"/>
     </w:p>
     <w:p>
       <w:pPr>
@@ -8966,14 +8994,14 @@
           <w:lang w:val="es-AR"/>
         </w:rPr>
       </w:pPr>
-      <w:bookmarkStart w:id="18" w:name="_Toc516200622"/>
+      <w:bookmarkStart w:id="20" w:name="_Toc516220054"/>
       <w:r>
         <w:rPr>
           <w:lang w:val="es-AR"/>
         </w:rPr>
         <w:t>Implementación del cambio</w:t>
       </w:r>
-      <w:bookmarkEnd w:id="18"/>
+      <w:bookmarkEnd w:id="20"/>
     </w:p>
     <w:p>
       <w:pPr>
@@ -9151,6 +9179,7 @@
               <w:rPr>
                 <w:lang w:val="es-AR"/>
               </w:rPr>
+              <w:lastRenderedPageBreak/>
               <w:t xml:space="preserve">Cambio de estado de petición de PLANIFICADO </w:t>
             </w:r>
             <w:r>
@@ -9189,6 +9218,7 @@
                 <w:b/>
                 <w:lang w:val="es-AR"/>
               </w:rPr>
+              <w:lastRenderedPageBreak/>
               <w:t>Documentación</w:t>
             </w:r>
           </w:p>
@@ -9215,7 +9245,6 @@
               <w:rPr>
                 <w:lang w:val="es-AR"/>
               </w:rPr>
-              <w:lastRenderedPageBreak/>
               <w:t>Plan de gestión de cambios</w:t>
             </w:r>
           </w:p>
@@ -9389,14 +9418,14 @@
           <w:lang w:val="es-AR"/>
         </w:rPr>
       </w:pPr>
-      <w:bookmarkStart w:id="19" w:name="_Toc516200623"/>
+      <w:bookmarkStart w:id="21" w:name="_Toc516220055"/>
       <w:r>
         <w:rPr>
           <w:lang w:val="es-AR"/>
         </w:rPr>
         <w:t>Verificación de la Implementación (PIR)</w:t>
       </w:r>
-      <w:bookmarkEnd w:id="19"/>
+      <w:bookmarkEnd w:id="21"/>
     </w:p>
     <w:p>
       <w:pPr>
@@ -9788,14 +9817,14 @@
           <w:lang w:val="es-AR"/>
         </w:rPr>
       </w:pPr>
-      <w:bookmarkStart w:id="20" w:name="_Toc516200624"/>
+      <w:bookmarkStart w:id="22" w:name="_Toc516220056"/>
       <w:r>
         <w:rPr>
           <w:lang w:val="es-AR"/>
         </w:rPr>
         <w:t>Cierre</w:t>
       </w:r>
-      <w:bookmarkEnd w:id="20"/>
+      <w:bookmarkEnd w:id="22"/>
     </w:p>
     <w:p>
       <w:pPr>
@@ -10166,6 +10195,7 @@
               <w:rPr>
                 <w:lang w:val="es-AR"/>
               </w:rPr>
+              <w:lastRenderedPageBreak/>
               <w:t>El</w:t>
             </w:r>
             <w:r>
@@ -10201,6 +10231,7 @@
           <w:sz w:val="18"/>
           <w:lang w:val="es-AR"/>
         </w:rPr>
+        <w:lastRenderedPageBreak/>
         <w:t>Tabla 12</w:t>
       </w:r>
       <w:r>
@@ -13016,6 +13047,7 @@
     <w:lsdException w:name="HTML Sample" w:semiHidden="1" w:unhideWhenUsed="1"/>
     <w:lsdException w:name="HTML Typewriter" w:semiHidden="1" w:unhideWhenUsed="1"/>
     <w:lsdException w:name="HTML Variable" w:semiHidden="1" w:unhideWhenUsed="1"/>
+    <w:lsdException w:name="Normal Table" w:semiHidden="1" w:unhideWhenUsed="1"/>
     <w:lsdException w:name="annotation subject" w:semiHidden="1" w:unhideWhenUsed="1"/>
     <w:lsdException w:name="No List" w:semiHidden="1" w:unhideWhenUsed="1"/>
     <w:lsdException w:name="Outline List 1" w:semiHidden="1" w:unhideWhenUsed="1"/>
@@ -13059,8 +13091,10 @@
     <w:lsdException w:name="Table Elegant" w:semiHidden="1" w:unhideWhenUsed="1"/>
     <w:lsdException w:name="Table Professional" w:semiHidden="1" w:unhideWhenUsed="1"/>
     <w:lsdException w:name="Table Subtle 1" w:semiHidden="1" w:unhideWhenUsed="1"/>
+    <w:lsdException w:name="Table Subtle 2" w:semiHidden="1" w:unhideWhenUsed="1"/>
     <w:lsdException w:name="Table Web 1" w:semiHidden="1" w:unhideWhenUsed="1"/>
     <w:lsdException w:name="Table Web 2" w:semiHidden="1" w:unhideWhenUsed="1"/>
+    <w:lsdException w:name="Table Web 3" w:semiHidden="1" w:unhideWhenUsed="1"/>
     <w:lsdException w:name="Balloon Text" w:semiHidden="1" w:unhideWhenUsed="1"/>
     <w:lsdException w:name="Table Grid" w:uiPriority="39"/>
     <w:lsdException w:name="Table Theme" w:semiHidden="1" w:unhideWhenUsed="1"/>
@@ -17644,7 +17678,7 @@
 </file>
 
 <file path=customXml/itemProps1.xml><?xml version="1.0" encoding="utf-8"?>
-<ds:datastoreItem xmlns:ds="http://schemas.openxmlformats.org/officeDocument/2006/customXml" ds:itemID="{81872EBE-E844-41A2-9BEA-80755A58CC3B}">
+<ds:datastoreItem xmlns:ds="http://schemas.openxmlformats.org/officeDocument/2006/customXml" ds:itemID="{0C23AFF8-80C0-4EDD-9ACE-E90DF64E4063}">
   <ds:schemaRefs>
     <ds:schemaRef ds:uri="http://schemas.openxmlformats.org/officeDocument/2006/bibliography"/>
   </ds:schemaRefs>

--- a/documentos/PCC.docx
+++ b/documentos/PCC.docx
@@ -102,7 +102,7 @@
               </wp:inline>
             </w:drawing>
           </mc:Choice>
-          <mc:Fallback xmlns:w16se="http://schemas.microsoft.com/office/word/2015/wordml/symex" xmlns:w16cid="http://schemas.microsoft.com/office/word/2016/wordml/cid" xmlns:am3d="http://schemas.microsoft.com/office/drawing/2017/model3d" xmlns:aink="http://schemas.microsoft.com/office/drawing/2016/ink" xmlns:cx8="http://schemas.microsoft.com/office/drawing/2016/5/14/chartex" xmlns:cx7="http://schemas.microsoft.com/office/drawing/2016/5/13/chartex" xmlns:cx6="http://schemas.microsoft.com/office/drawing/2016/5/12/chartex" xmlns:cx5="http://schemas.microsoft.com/office/drawing/2016/5/11/chartex" xmlns:cx4="http://schemas.microsoft.com/office/drawing/2016/5/10/chartex" xmlns:cx3="http://schemas.microsoft.com/office/drawing/2016/5/9/chartex" xmlns:cx2="http://schemas.microsoft.com/office/drawing/2015/10/21/chartex" xmlns:cx1="http://schemas.microsoft.com/office/drawing/2015/9/8/chartex" xmlns:cx="http://schemas.microsoft.com/office/drawing/2014/chartex">
+          <mc:Fallback xmlns:cx="http://schemas.microsoft.com/office/drawing/2014/chartex" xmlns:cx1="http://schemas.microsoft.com/office/drawing/2015/9/8/chartex" xmlns:cx2="http://schemas.microsoft.com/office/drawing/2015/10/21/chartex" xmlns:cx3="http://schemas.microsoft.com/office/drawing/2016/5/9/chartex" xmlns:cx4="http://schemas.microsoft.com/office/drawing/2016/5/10/chartex" xmlns:cx5="http://schemas.microsoft.com/office/drawing/2016/5/11/chartex" xmlns:cx6="http://schemas.microsoft.com/office/drawing/2016/5/12/chartex" xmlns:cx7="http://schemas.microsoft.com/office/drawing/2016/5/13/chartex" xmlns:cx8="http://schemas.microsoft.com/office/drawing/2016/5/14/chartex" xmlns:aink="http://schemas.microsoft.com/office/drawing/2016/ink" xmlns:am3d="http://schemas.microsoft.com/office/drawing/2017/model3d" xmlns:w16cid="http://schemas.microsoft.com/office/word/2016/wordml/cid" xmlns:w16se="http://schemas.microsoft.com/office/word/2015/wordml/symex">
             <w:pict>
               <v:shapetype w14:anchorId="2D59E02B" id="_x0000_t202" coordsize="21600,21600" o:spt="202" path="m,l,21600r21600,l21600,xe">
                 <v:stroke joinstyle="miter"/>
@@ -226,7 +226,7 @@
               </wp:inline>
             </w:drawing>
           </mc:Choice>
-          <mc:Fallback xmlns:w16se="http://schemas.microsoft.com/office/word/2015/wordml/symex" xmlns:w16cid="http://schemas.microsoft.com/office/word/2016/wordml/cid" xmlns:am3d="http://schemas.microsoft.com/office/drawing/2017/model3d" xmlns:aink="http://schemas.microsoft.com/office/drawing/2016/ink" xmlns:cx8="http://schemas.microsoft.com/office/drawing/2016/5/14/chartex" xmlns:cx7="http://schemas.microsoft.com/office/drawing/2016/5/13/chartex" xmlns:cx6="http://schemas.microsoft.com/office/drawing/2016/5/12/chartex" xmlns:cx5="http://schemas.microsoft.com/office/drawing/2016/5/11/chartex" xmlns:cx4="http://schemas.microsoft.com/office/drawing/2016/5/10/chartex" xmlns:cx3="http://schemas.microsoft.com/office/drawing/2016/5/9/chartex" xmlns:cx2="http://schemas.microsoft.com/office/drawing/2015/10/21/chartex" xmlns:cx1="http://schemas.microsoft.com/office/drawing/2015/9/8/chartex" xmlns:cx="http://schemas.microsoft.com/office/drawing/2014/chartex">
+          <mc:Fallback xmlns:cx="http://schemas.microsoft.com/office/drawing/2014/chartex" xmlns:cx1="http://schemas.microsoft.com/office/drawing/2015/9/8/chartex" xmlns:cx2="http://schemas.microsoft.com/office/drawing/2015/10/21/chartex" xmlns:cx3="http://schemas.microsoft.com/office/drawing/2016/5/9/chartex" xmlns:cx4="http://schemas.microsoft.com/office/drawing/2016/5/10/chartex" xmlns:cx5="http://schemas.microsoft.com/office/drawing/2016/5/11/chartex" xmlns:cx6="http://schemas.microsoft.com/office/drawing/2016/5/12/chartex" xmlns:cx7="http://schemas.microsoft.com/office/drawing/2016/5/13/chartex" xmlns:cx8="http://schemas.microsoft.com/office/drawing/2016/5/14/chartex" xmlns:aink="http://schemas.microsoft.com/office/drawing/2016/ink" xmlns:am3d="http://schemas.microsoft.com/office/drawing/2017/model3d" xmlns:w16cid="http://schemas.microsoft.com/office/word/2016/wordml/cid" xmlns:w16se="http://schemas.microsoft.com/office/word/2015/wordml/symex">
             <w:pict>
               <v:shape w14:anchorId="631FABF4" id="Text Box 10" o:spid="_x0000_s1027" type="#_x0000_t202" style="width:228.6pt;height:47.65pt;visibility:visible;mso-wrap-style:square;mso-left-percent:-10001;mso-top-percent:-10001;mso-position-horizontal:absolute;mso-position-horizontal-relative:char;mso-position-vertical:absolute;mso-position-vertical-relative:line;mso-left-percent:-10001;mso-top-percent:-10001;v-text-anchor:top" o:gfxdata="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" filled="f" stroked="f" strokeweight=".5pt">
                 <v:textbox>
@@ -380,7 +380,7 @@
               </wp:anchor>
             </w:drawing>
           </mc:Choice>
-          <mc:Fallback xmlns:w16se="http://schemas.microsoft.com/office/word/2015/wordml/symex" xmlns:w16cid="http://schemas.microsoft.com/office/word/2016/wordml/cid" xmlns:am3d="http://schemas.microsoft.com/office/drawing/2017/model3d" xmlns:aink="http://schemas.microsoft.com/office/drawing/2016/ink" xmlns:cx8="http://schemas.microsoft.com/office/drawing/2016/5/14/chartex" xmlns:cx7="http://schemas.microsoft.com/office/drawing/2016/5/13/chartex" xmlns:cx6="http://schemas.microsoft.com/office/drawing/2016/5/12/chartex" xmlns:cx5="http://schemas.microsoft.com/office/drawing/2016/5/11/chartex" xmlns:cx4="http://schemas.microsoft.com/office/drawing/2016/5/10/chartex" xmlns:cx3="http://schemas.microsoft.com/office/drawing/2016/5/9/chartex" xmlns:cx2="http://schemas.microsoft.com/office/drawing/2015/10/21/chartex" xmlns:cx1="http://schemas.microsoft.com/office/drawing/2015/9/8/chartex" xmlns:cx="http://schemas.microsoft.com/office/drawing/2014/chartex">
+          <mc:Fallback xmlns:cx="http://schemas.microsoft.com/office/drawing/2014/chartex" xmlns:cx1="http://schemas.microsoft.com/office/drawing/2015/9/8/chartex" xmlns:cx2="http://schemas.microsoft.com/office/drawing/2015/10/21/chartex" xmlns:cx3="http://schemas.microsoft.com/office/drawing/2016/5/9/chartex" xmlns:cx4="http://schemas.microsoft.com/office/drawing/2016/5/10/chartex" xmlns:cx5="http://schemas.microsoft.com/office/drawing/2016/5/11/chartex" xmlns:cx6="http://schemas.microsoft.com/office/drawing/2016/5/12/chartex" xmlns:cx7="http://schemas.microsoft.com/office/drawing/2016/5/13/chartex" xmlns:cx8="http://schemas.microsoft.com/office/drawing/2016/5/14/chartex" xmlns:aink="http://schemas.microsoft.com/office/drawing/2016/ink" xmlns:am3d="http://schemas.microsoft.com/office/drawing/2017/model3d" xmlns:w16cid="http://schemas.microsoft.com/office/word/2016/wordml/cid" xmlns:w16se="http://schemas.microsoft.com/office/word/2015/wordml/symex">
             <w:pict>
               <v:shape w14:anchorId="1708BEE0" id="Text Box 8" o:spid="_x0000_s1028" type="#_x0000_t202" style="position:absolute;margin-left:-16.8pt;margin-top:24.2pt;width:394.5pt;height:134.25pt;z-index:-251652096;visibility:visible;mso-wrap-style:square;mso-width-percent:0;mso-height-percent:0;mso-wrap-distance-left:9pt;mso-wrap-distance-top:0;mso-wrap-distance-right:9pt;mso-wrap-distance-bottom:0;mso-position-horizontal:absolute;mso-position-horizontal-relative:text;mso-position-vertical:absolute;mso-position-vertical-relative:text;mso-width-percent:0;mso-height-percent:0;mso-width-relative:margin;mso-height-relative:margin;v-text-anchor:top" o:gfxdata="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" filled="f" stroked="f" strokeweight=".5pt">
                 <v:textbox>
@@ -474,7 +474,7 @@
                     <a:blip r:embed="rId8">
                       <a:extLst>
                         <a:ext uri="{96DAC541-7B7A-43D3-8B79-37D633B846F1}">
-                          <asvg:svgBlip xmlns:asvg="http://schemas.microsoft.com/office/drawing/2016/SVG/main" xmlns:w16se="http://schemas.microsoft.com/office/word/2015/wordml/symex" xmlns:w16cid="http://schemas.microsoft.com/office/word/2016/wordml/cid" xmlns:w="http://schemas.openxmlformats.org/wordprocessingml/2006/main" xmlns:w10="urn:schemas-microsoft-com:office:word" xmlns:v="urn:schemas-microsoft-com:vml" xmlns:o="urn:schemas-microsoft-com:office:office" xmlns:am3d="http://schemas.microsoft.com/office/drawing/2017/model3d" xmlns:aink="http://schemas.microsoft.com/office/drawing/2016/ink" xmlns:cx8="http://schemas.microsoft.com/office/drawing/2016/5/14/chartex" xmlns:cx7="http://schemas.microsoft.com/office/drawing/2016/5/13/chartex" xmlns:cx6="http://schemas.microsoft.com/office/drawing/2016/5/12/chartex" xmlns:cx5="http://schemas.microsoft.com/office/drawing/2016/5/11/chartex" xmlns:cx4="http://schemas.microsoft.com/office/drawing/2016/5/10/chartex" xmlns:cx3="http://schemas.microsoft.com/office/drawing/2016/5/9/chartex" xmlns:cx2="http://schemas.microsoft.com/office/drawing/2015/10/21/chartex" xmlns:cx1="http://schemas.microsoft.com/office/drawing/2015/9/8/chartex" xmlns:cx="http://schemas.microsoft.com/office/drawing/2014/chartex" xmlns="" r:embed="rId9"/>
+                          <asvg:svgBlip xmlns="" xmlns:cx="http://schemas.microsoft.com/office/drawing/2014/chartex" xmlns:cx1="http://schemas.microsoft.com/office/drawing/2015/9/8/chartex" xmlns:cx2="http://schemas.microsoft.com/office/drawing/2015/10/21/chartex" xmlns:cx3="http://schemas.microsoft.com/office/drawing/2016/5/9/chartex" xmlns:cx4="http://schemas.microsoft.com/office/drawing/2016/5/10/chartex" xmlns:cx5="http://schemas.microsoft.com/office/drawing/2016/5/11/chartex" xmlns:cx6="http://schemas.microsoft.com/office/drawing/2016/5/12/chartex" xmlns:cx7="http://schemas.microsoft.com/office/drawing/2016/5/13/chartex" xmlns:cx8="http://schemas.microsoft.com/office/drawing/2016/5/14/chartex" xmlns:aink="http://schemas.microsoft.com/office/drawing/2016/ink" xmlns:am3d="http://schemas.microsoft.com/office/drawing/2017/model3d" xmlns:o="urn:schemas-microsoft-com:office:office" xmlns:v="urn:schemas-microsoft-com:vml" xmlns:w10="urn:schemas-microsoft-com:office:word" xmlns:w="http://schemas.openxmlformats.org/wordprocessingml/2006/main" xmlns:w16cid="http://schemas.microsoft.com/office/word/2016/wordml/cid" xmlns:w16se="http://schemas.microsoft.com/office/word/2015/wordml/symex" xmlns:asvg="http://schemas.microsoft.com/office/drawing/2016/SVG/main" r:embed="rId9"/>
                         </a:ext>
                       </a:extLst>
                     </a:blip>
@@ -607,7 +607,7 @@
               </wp:anchor>
             </w:drawing>
           </mc:Choice>
-          <mc:Fallback xmlns:w16se="http://schemas.microsoft.com/office/word/2015/wordml/symex" xmlns:w16cid="http://schemas.microsoft.com/office/word/2016/wordml/cid" xmlns:am3d="http://schemas.microsoft.com/office/drawing/2017/model3d" xmlns:aink="http://schemas.microsoft.com/office/drawing/2016/ink" xmlns:cx8="http://schemas.microsoft.com/office/drawing/2016/5/14/chartex" xmlns:cx7="http://schemas.microsoft.com/office/drawing/2016/5/13/chartex" xmlns:cx6="http://schemas.microsoft.com/office/drawing/2016/5/12/chartex" xmlns:cx5="http://schemas.microsoft.com/office/drawing/2016/5/11/chartex" xmlns:cx4="http://schemas.microsoft.com/office/drawing/2016/5/10/chartex" xmlns:cx3="http://schemas.microsoft.com/office/drawing/2016/5/9/chartex" xmlns:cx2="http://schemas.microsoft.com/office/drawing/2015/10/21/chartex" xmlns:cx1="http://schemas.microsoft.com/office/drawing/2015/9/8/chartex" xmlns:cx="http://schemas.microsoft.com/office/drawing/2014/chartex">
+          <mc:Fallback xmlns:cx="http://schemas.microsoft.com/office/drawing/2014/chartex" xmlns:cx1="http://schemas.microsoft.com/office/drawing/2015/9/8/chartex" xmlns:cx2="http://schemas.microsoft.com/office/drawing/2015/10/21/chartex" xmlns:cx3="http://schemas.microsoft.com/office/drawing/2016/5/9/chartex" xmlns:cx4="http://schemas.microsoft.com/office/drawing/2016/5/10/chartex" xmlns:cx5="http://schemas.microsoft.com/office/drawing/2016/5/11/chartex" xmlns:cx6="http://schemas.microsoft.com/office/drawing/2016/5/12/chartex" xmlns:cx7="http://schemas.microsoft.com/office/drawing/2016/5/13/chartex" xmlns:cx8="http://schemas.microsoft.com/office/drawing/2016/5/14/chartex" xmlns:aink="http://schemas.microsoft.com/office/drawing/2016/ink" xmlns:am3d="http://schemas.microsoft.com/office/drawing/2017/model3d" xmlns:w16cid="http://schemas.microsoft.com/office/word/2016/wordml/cid" xmlns:w16se="http://schemas.microsoft.com/office/word/2015/wordml/symex">
             <w:pict>
               <v:shape w14:anchorId="0DDDE2A3" id="Text Box 2" o:spid="_x0000_s1029" type="#_x0000_t202" style="position:absolute;margin-left:-3.75pt;margin-top:136.05pt;width:96.75pt;height:110.6pt;z-index:-251651072;visibility:visible;mso-wrap-style:square;mso-width-percent:0;mso-height-percent:200;mso-wrap-distance-left:9pt;mso-wrap-distance-top:3.6pt;mso-wrap-distance-right:9pt;mso-wrap-distance-bottom:3.6pt;mso-position-horizontal:absolute;mso-position-horizontal-relative:text;mso-position-vertical:absolute;mso-position-vertical-relative:text;mso-width-percent:0;mso-height-percent:200;mso-width-relative:margin;mso-height-relative:margin;v-text-anchor:top" o:gfxdata="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" filled="f" stroked="f" strokeweight="1pt">
                 <v:textbox style="mso-fit-shape-to-text:t">
@@ -671,7 +671,7 @@
                     <a:blip r:embed="rId10">
                       <a:extLst>
                         <a:ext uri="{96DAC541-7B7A-43D3-8B79-37D633B846F1}">
-                          <asvg:svgBlip xmlns:asvg="http://schemas.microsoft.com/office/drawing/2016/SVG/main" xmlns:w16se="http://schemas.microsoft.com/office/word/2015/wordml/symex" xmlns:w16cid="http://schemas.microsoft.com/office/word/2016/wordml/cid" xmlns:w="http://schemas.openxmlformats.org/wordprocessingml/2006/main" xmlns:w10="urn:schemas-microsoft-com:office:word" xmlns:v="urn:schemas-microsoft-com:vml" xmlns:o="urn:schemas-microsoft-com:office:office" xmlns:am3d="http://schemas.microsoft.com/office/drawing/2017/model3d" xmlns:aink="http://schemas.microsoft.com/office/drawing/2016/ink" xmlns:cx8="http://schemas.microsoft.com/office/drawing/2016/5/14/chartex" xmlns:cx7="http://schemas.microsoft.com/office/drawing/2016/5/13/chartex" xmlns:cx6="http://schemas.microsoft.com/office/drawing/2016/5/12/chartex" xmlns:cx5="http://schemas.microsoft.com/office/drawing/2016/5/11/chartex" xmlns:cx4="http://schemas.microsoft.com/office/drawing/2016/5/10/chartex" xmlns:cx3="http://schemas.microsoft.com/office/drawing/2016/5/9/chartex" xmlns:cx2="http://schemas.microsoft.com/office/drawing/2015/10/21/chartex" xmlns:cx1="http://schemas.microsoft.com/office/drawing/2015/9/8/chartex" xmlns:cx="http://schemas.microsoft.com/office/drawing/2014/chartex" xmlns="" r:embed="rId11"/>
+                          <asvg:svgBlip xmlns="" xmlns:cx="http://schemas.microsoft.com/office/drawing/2014/chartex" xmlns:cx1="http://schemas.microsoft.com/office/drawing/2015/9/8/chartex" xmlns:cx2="http://schemas.microsoft.com/office/drawing/2015/10/21/chartex" xmlns:cx3="http://schemas.microsoft.com/office/drawing/2016/5/9/chartex" xmlns:cx4="http://schemas.microsoft.com/office/drawing/2016/5/10/chartex" xmlns:cx5="http://schemas.microsoft.com/office/drawing/2016/5/11/chartex" xmlns:cx6="http://schemas.microsoft.com/office/drawing/2016/5/12/chartex" xmlns:cx7="http://schemas.microsoft.com/office/drawing/2016/5/13/chartex" xmlns:cx8="http://schemas.microsoft.com/office/drawing/2016/5/14/chartex" xmlns:aink="http://schemas.microsoft.com/office/drawing/2016/ink" xmlns:am3d="http://schemas.microsoft.com/office/drawing/2017/model3d" xmlns:o="urn:schemas-microsoft-com:office:office" xmlns:v="urn:schemas-microsoft-com:vml" xmlns:w10="urn:schemas-microsoft-com:office:word" xmlns:w="http://schemas.openxmlformats.org/wordprocessingml/2006/main" xmlns:w16cid="http://schemas.microsoft.com/office/word/2016/wordml/cid" xmlns:w16se="http://schemas.microsoft.com/office/word/2015/wordml/symex" xmlns:asvg="http://schemas.microsoft.com/office/drawing/2016/SVG/main" r:embed="rId11"/>
                         </a:ext>
                       </a:extLst>
                     </a:blip>
@@ -732,7 +732,7 @@
                     <a:blip r:embed="rId12">
                       <a:extLst>
                         <a:ext uri="{96DAC541-7B7A-43D3-8B79-37D633B846F1}">
-                          <asvg:svgBlip xmlns:asvg="http://schemas.microsoft.com/office/drawing/2016/SVG/main" xmlns:w16se="http://schemas.microsoft.com/office/word/2015/wordml/symex" xmlns:w16cid="http://schemas.microsoft.com/office/word/2016/wordml/cid" xmlns:w="http://schemas.openxmlformats.org/wordprocessingml/2006/main" xmlns:w10="urn:schemas-microsoft-com:office:word" xmlns:v="urn:schemas-microsoft-com:vml" xmlns:o="urn:schemas-microsoft-com:office:office" xmlns:am3d="http://schemas.microsoft.com/office/drawing/2017/model3d" xmlns:aink="http://schemas.microsoft.com/office/drawing/2016/ink" xmlns:cx8="http://schemas.microsoft.com/office/drawing/2016/5/14/chartex" xmlns:cx7="http://schemas.microsoft.com/office/drawing/2016/5/13/chartex" xmlns:cx6="http://schemas.microsoft.com/office/drawing/2016/5/12/chartex" xmlns:cx5="http://schemas.microsoft.com/office/drawing/2016/5/11/chartex" xmlns:cx4="http://schemas.microsoft.com/office/drawing/2016/5/10/chartex" xmlns:cx3="http://schemas.microsoft.com/office/drawing/2016/5/9/chartex" xmlns:cx2="http://schemas.microsoft.com/office/drawing/2015/10/21/chartex" xmlns:cx1="http://schemas.microsoft.com/office/drawing/2015/9/8/chartex" xmlns:cx="http://schemas.microsoft.com/office/drawing/2014/chartex" xmlns="" r:embed="rId13"/>
+                          <asvg:svgBlip xmlns="" xmlns:cx="http://schemas.microsoft.com/office/drawing/2014/chartex" xmlns:cx1="http://schemas.microsoft.com/office/drawing/2015/9/8/chartex" xmlns:cx2="http://schemas.microsoft.com/office/drawing/2015/10/21/chartex" xmlns:cx3="http://schemas.microsoft.com/office/drawing/2016/5/9/chartex" xmlns:cx4="http://schemas.microsoft.com/office/drawing/2016/5/10/chartex" xmlns:cx5="http://schemas.microsoft.com/office/drawing/2016/5/11/chartex" xmlns:cx6="http://schemas.microsoft.com/office/drawing/2016/5/12/chartex" xmlns:cx7="http://schemas.microsoft.com/office/drawing/2016/5/13/chartex" xmlns:cx8="http://schemas.microsoft.com/office/drawing/2016/5/14/chartex" xmlns:aink="http://schemas.microsoft.com/office/drawing/2016/ink" xmlns:am3d="http://schemas.microsoft.com/office/drawing/2017/model3d" xmlns:o="urn:schemas-microsoft-com:office:office" xmlns:v="urn:schemas-microsoft-com:vml" xmlns:w10="urn:schemas-microsoft-com:office:word" xmlns:w="http://schemas.openxmlformats.org/wordprocessingml/2006/main" xmlns:w16cid="http://schemas.microsoft.com/office/word/2016/wordml/cid" xmlns:w16se="http://schemas.microsoft.com/office/word/2015/wordml/symex" xmlns:asvg="http://schemas.microsoft.com/office/drawing/2016/SVG/main" r:embed="rId13"/>
                         </a:ext>
                       </a:extLst>
                     </a:blip>
@@ -956,7 +956,7 @@
         <w:pStyle w:val="HojadeControl"/>
         <w:jc w:val="center"/>
         <w:rPr>
-          <w:rFonts w:ascii="NewsGotT" w:hAnsi="NewsGotT"/>
+          <w:rFonts w:ascii="NewsGotT" w:hAnsi="NewsGotT" w:hint="eastAsia"/>
         </w:rPr>
       </w:pPr>
       <w:bookmarkStart w:id="1" w:name="_Toc452417191"/>
@@ -969,7 +969,7 @@
         <w:pStyle w:val="HojadeControl"/>
         <w:jc w:val="center"/>
         <w:rPr>
-          <w:rFonts w:ascii="NewsGotT" w:hAnsi="NewsGotT"/>
+          <w:rFonts w:ascii="NewsGotT" w:hAnsi="NewsGotT" w:hint="eastAsia"/>
         </w:rPr>
       </w:pPr>
       <w:r>
@@ -982,6 +982,9 @@
     <w:p>
       <w:pPr>
         <w:pStyle w:val="Standard"/>
+        <w:rPr>
+          <w:rFonts w:hint="eastAsia"/>
+        </w:rPr>
       </w:pPr>
     </w:p>
     <w:tbl>
@@ -1792,6 +1795,9 @@
     <w:p>
       <w:pPr>
         <w:pStyle w:val="HojadeControl"/>
+        <w:rPr>
+          <w:rFonts w:hint="eastAsia"/>
+        </w:rPr>
       </w:pPr>
     </w:p>
     <w:p>
@@ -5713,7 +5719,6 @@
               <w:right w:val="single" w:sz="4" w:space="0" w:color="auto"/>
             </w:tcBorders>
             <w:shd w:val="clear" w:color="auto" w:fill="DEEAF6" w:themeFill="accent1" w:themeFillTint="33"/>
-            <w:hideMark/>
           </w:tcPr>
           <w:p>
             <w:pPr>
@@ -5725,7 +5730,7 @@
               <w:rPr>
                 <w:lang w:val="es-AR"/>
               </w:rPr>
-              <w:t>Analizado</w:t>
+              <w:t>En espera</w:t>
             </w:r>
           </w:p>
         </w:tc>
@@ -5749,7 +5754,15 @@
               <w:rPr>
                 <w:lang w:val="es-AR"/>
               </w:rPr>
-              <w:t>Se ha hecho un análisis de la solicitud del cambio</w:t>
+              <w:t>La solicitud aún no ha sido analizada, por lo cual se tendrá que esperar</w:t>
+            </w:r>
+            <w:bookmarkStart w:id="11" w:name="_GoBack"/>
+            <w:bookmarkEnd w:id="11"/>
+            <w:r>
+              <w:rPr>
+                <w:lang w:val="es-AR"/>
+              </w:rPr>
+              <w:t>.</w:t>
             </w:r>
           </w:p>
         </w:tc>
@@ -5777,7 +5790,7 @@
               <w:rPr>
                 <w:lang w:val="es-AR"/>
               </w:rPr>
-              <w:t>Por aprobar</w:t>
+              <w:t>Analizado</w:t>
             </w:r>
           </w:p>
         </w:tc>
@@ -5801,7 +5814,7 @@
               <w:rPr>
                 <w:lang w:val="es-AR"/>
               </w:rPr>
-              <w:t>La solicitud de cambio esta en espera de ser aprobado por el gestor de cambios</w:t>
+              <w:t>Se ha hecho un análisis de la solicitud del cambio</w:t>
             </w:r>
           </w:p>
         </w:tc>
@@ -5829,6 +5842,58 @@
               <w:rPr>
                 <w:lang w:val="es-AR"/>
               </w:rPr>
+              <w:t>Por aprobar</w:t>
+            </w:r>
+          </w:p>
+        </w:tc>
+        <w:tc>
+          <w:tcPr>
+            <w:tcW w:w="6231" w:type="dxa"/>
+            <w:tcBorders>
+              <w:top w:val="single" w:sz="4" w:space="0" w:color="auto"/>
+              <w:left w:val="single" w:sz="4" w:space="0" w:color="auto"/>
+              <w:bottom w:val="single" w:sz="4" w:space="0" w:color="auto"/>
+              <w:right w:val="single" w:sz="4" w:space="0" w:color="auto"/>
+            </w:tcBorders>
+          </w:tcPr>
+          <w:p>
+            <w:pPr>
+              <w:rPr>
+                <w:lang w:val="es-AR"/>
+              </w:rPr>
+            </w:pPr>
+            <w:r>
+              <w:rPr>
+                <w:lang w:val="es-AR"/>
+              </w:rPr>
+              <w:t>La solicitud de cambio esta en espera de ser aprobado por el gestor de cambios</w:t>
+            </w:r>
+          </w:p>
+        </w:tc>
+      </w:tr>
+      <w:tr>
+        <w:tc>
+          <w:tcPr>
+            <w:tcW w:w="2263" w:type="dxa"/>
+            <w:tcBorders>
+              <w:top w:val="single" w:sz="4" w:space="0" w:color="auto"/>
+              <w:left w:val="single" w:sz="4" w:space="0" w:color="auto"/>
+              <w:bottom w:val="single" w:sz="4" w:space="0" w:color="auto"/>
+              <w:right w:val="single" w:sz="4" w:space="0" w:color="auto"/>
+            </w:tcBorders>
+            <w:shd w:val="clear" w:color="auto" w:fill="DEEAF6" w:themeFill="accent1" w:themeFillTint="33"/>
+            <w:hideMark/>
+          </w:tcPr>
+          <w:p>
+            <w:pPr>
+              <w:rPr>
+                <w:lang w:val="es-AR"/>
+              </w:rPr>
+            </w:pPr>
+            <w:r>
+              <w:rPr>
+                <w:lang w:val="es-AR"/>
+              </w:rPr>
               <w:t>Aprobado</w:t>
             </w:r>
           </w:p>
@@ -6130,14 +6195,14 @@
           <w:lang w:val="es-AR"/>
         </w:rPr>
       </w:pPr>
-      <w:bookmarkStart w:id="11" w:name="_Toc516220047"/>
+      <w:bookmarkStart w:id="12" w:name="_Toc516220047"/>
       <w:r>
         <w:rPr>
           <w:lang w:val="es-AR"/>
         </w:rPr>
         <w:t>Prioridades de la Solicitud de Cambio</w:t>
       </w:r>
-      <w:bookmarkEnd w:id="11"/>
+      <w:bookmarkEnd w:id="12"/>
     </w:p>
     <w:p>
       <w:pPr>
@@ -6928,7 +6993,7 @@
           <w:lang w:val="es-AR"/>
         </w:rPr>
       </w:pPr>
-      <w:bookmarkStart w:id="12" w:name="_Toc516220048"/>
+      <w:bookmarkStart w:id="13" w:name="_Toc516220048"/>
       <w:r>
         <w:rPr>
           <w:lang w:val="es-AR"/>
@@ -6936,7 +7001,7 @@
         <w:lastRenderedPageBreak/>
         <w:t>Fases del Proceso de Gestión de Cambios</w:t>
       </w:r>
-      <w:bookmarkEnd w:id="12"/>
+      <w:bookmarkEnd w:id="13"/>
     </w:p>
     <w:p>
       <w:pPr>
@@ -7012,14 +7077,14 @@
           <w:lang w:val="es-AR"/>
         </w:rPr>
       </w:pPr>
-      <w:bookmarkStart w:id="13" w:name="_Toc516220049"/>
+      <w:bookmarkStart w:id="14" w:name="_Toc516220049"/>
       <w:r>
         <w:rPr>
           <w:lang w:val="es-AR"/>
         </w:rPr>
         <w:t>Recibir y analizar la petición</w:t>
       </w:r>
-      <w:bookmarkEnd w:id="13"/>
+      <w:bookmarkEnd w:id="14"/>
     </w:p>
     <w:p>
       <w:pPr>
@@ -7485,7 +7550,7 @@
           <w:lang w:val="es-AR"/>
         </w:rPr>
       </w:pPr>
-      <w:bookmarkStart w:id="14" w:name="_Toc516220050"/>
+      <w:bookmarkStart w:id="15" w:name="_Toc516220050"/>
       <w:r>
         <w:rPr>
           <w:lang w:val="es-AR"/>
@@ -7493,7 +7558,7 @@
         <w:lastRenderedPageBreak/>
         <w:t>Clasificar el cambio</w:t>
       </w:r>
-      <w:bookmarkEnd w:id="14"/>
+      <w:bookmarkEnd w:id="15"/>
     </w:p>
     <w:p>
       <w:pPr>
@@ -7842,14 +7907,14 @@
           <w:lang w:val="es-AR"/>
         </w:rPr>
       </w:pPr>
-      <w:bookmarkStart w:id="15" w:name="_Toc516220051"/>
+      <w:bookmarkStart w:id="16" w:name="_Toc516220051"/>
       <w:r>
         <w:rPr>
           <w:lang w:val="es-AR"/>
         </w:rPr>
         <w:t>Evaluación del impacto y riesgo</w:t>
       </w:r>
-      <w:bookmarkEnd w:id="15"/>
+      <w:bookmarkEnd w:id="16"/>
     </w:p>
     <w:p>
       <w:pPr>
@@ -8385,7 +8450,7 @@
           <w:lang w:val="es-AR"/>
         </w:rPr>
       </w:pPr>
-      <w:bookmarkStart w:id="16" w:name="_Toc516220052"/>
+      <w:bookmarkStart w:id="17" w:name="_Toc516220052"/>
       <w:r>
         <w:rPr>
           <w:lang w:val="es-AR"/>
@@ -8393,7 +8458,7 @@
         <w:lastRenderedPageBreak/>
         <w:t>Aprobación del cambio</w:t>
       </w:r>
-      <w:bookmarkEnd w:id="16"/>
+      <w:bookmarkEnd w:id="17"/>
     </w:p>
     <w:p>
       <w:pPr>
@@ -8800,14 +8865,14 @@
           <w:lang w:val="es-AR"/>
         </w:rPr>
       </w:pPr>
-      <w:bookmarkStart w:id="17" w:name="_Toc516220053"/>
+      <w:bookmarkStart w:id="18" w:name="_Toc516220053"/>
       <w:r>
         <w:rPr>
           <w:lang w:val="es-AR"/>
         </w:rPr>
         <w:t>Planificación y Calendarización</w:t>
       </w:r>
-      <w:bookmarkEnd w:id="17"/>
+      <w:bookmarkEnd w:id="18"/>
     </w:p>
     <w:p>
       <w:pPr>
@@ -9164,7 +9229,7 @@
           <w:lang w:val="es-AR"/>
         </w:rPr>
       </w:pPr>
-      <w:bookmarkStart w:id="18" w:name="_Toc516220054"/>
+      <w:bookmarkStart w:id="19" w:name="_Toc516220054"/>
       <w:r>
         <w:rPr>
           <w:lang w:val="es-AR"/>
@@ -9172,7 +9237,7 @@
         <w:lastRenderedPageBreak/>
         <w:t>Implementación del cambio</w:t>
       </w:r>
-      <w:bookmarkEnd w:id="18"/>
+      <w:bookmarkEnd w:id="19"/>
     </w:p>
     <w:p>
       <w:pPr>
@@ -9587,14 +9652,14 @@
           <w:lang w:val="es-AR"/>
         </w:rPr>
       </w:pPr>
-      <w:bookmarkStart w:id="19" w:name="_Toc516220055"/>
+      <w:bookmarkStart w:id="20" w:name="_Toc516220055"/>
       <w:r>
         <w:rPr>
           <w:lang w:val="es-AR"/>
         </w:rPr>
         <w:t>Verificación de la Implementación (PIR)</w:t>
       </w:r>
-      <w:bookmarkEnd w:id="19"/>
+      <w:bookmarkEnd w:id="20"/>
     </w:p>
     <w:p>
       <w:pPr>
@@ -10029,8 +10094,6 @@
           <w:lang w:val="es-AR"/>
         </w:rPr>
       </w:pPr>
-      <w:bookmarkStart w:id="20" w:name="_GoBack"/>
-      <w:bookmarkEnd w:id="20"/>
     </w:p>
     <w:p>
       <w:pPr>
@@ -15270,55 +15333,55 @@
     </dgm:pt>
   </dgm:ptLst>
   <dgm:cxnLst>
+    <dgm:cxn modelId="{8097252E-A8F0-46BB-B1A1-805B7ED00ECA}" type="presOf" srcId="{AF053AEC-EFB5-4A44-8CF9-3D8387B5699E}" destId="{F61555B8-1603-4CCE-97E6-FF3C971382B8}" srcOrd="0" destOrd="0" presId="urn:microsoft.com/office/officeart/2005/8/layout/cycle1"/>
+    <dgm:cxn modelId="{A50E73D4-B9B6-4604-AC7D-52DD9DDA4AB5}" type="presOf" srcId="{026C6147-3CA0-42F8-97A9-3BA18B645018}" destId="{B4FCFD32-9A48-4491-A2AD-D4C22D362D71}" srcOrd="0" destOrd="0" presId="urn:microsoft.com/office/officeart/2005/8/layout/cycle1"/>
     <dgm:cxn modelId="{3FE01AED-2919-44A3-94C4-5BED5B064656}" srcId="{D9BD02C9-A8A0-416A-BECD-DE22EE814921}" destId="{60BDC234-56C2-4950-B323-BD83BFFDF271}" srcOrd="4" destOrd="0" parTransId="{AE7F694B-EDCD-41F7-BE27-251561B3B6E0}" sibTransId="{83EA2AFB-BF9B-442B-B888-CEF97FD8F4BB}"/>
-    <dgm:cxn modelId="{97CA5883-E99B-405A-80AC-F3429683B9D1}" type="presOf" srcId="{6B215795-2A86-4CB9-BB3B-3EEFEFE2CD96}" destId="{4D22B992-C64B-46E9-8385-49075C7919CB}" srcOrd="0" destOrd="0" presId="urn:microsoft.com/office/officeart/2005/8/layout/cycle1"/>
-    <dgm:cxn modelId="{9080BC0B-3EA6-4318-B11E-601B8A5432B4}" type="presOf" srcId="{AF053AEC-EFB5-4A44-8CF9-3D8387B5699E}" destId="{F61555B8-1603-4CCE-97E6-FF3C971382B8}" srcOrd="0" destOrd="0" presId="urn:microsoft.com/office/officeart/2005/8/layout/cycle1"/>
-    <dgm:cxn modelId="{B729EC88-CAF1-4E41-A36C-7A3A6D258375}" type="presOf" srcId="{7BE36526-840B-449C-9843-A8BCE63B956C}" destId="{A86C18EA-512D-46FF-9010-C2EFEB4E9BBC}" srcOrd="0" destOrd="0" presId="urn:microsoft.com/office/officeart/2005/8/layout/cycle1"/>
+    <dgm:cxn modelId="{A12902B7-F9AC-45E2-94DC-E91B1FC191A6}" type="presOf" srcId="{60BDC234-56C2-4950-B323-BD83BFFDF271}" destId="{6867CB9F-F8AF-4FEB-BDBF-8687AC66D902}" srcOrd="0" destOrd="0" presId="urn:microsoft.com/office/officeart/2005/8/layout/cycle1"/>
     <dgm:cxn modelId="{BB4981DD-F5A2-48C8-A381-4F4A60D70D5A}" srcId="{D9BD02C9-A8A0-416A-BECD-DE22EE814921}" destId="{CE8E52DE-56C9-42AB-934C-3D2E32337ECD}" srcOrd="6" destOrd="0" parTransId="{1FDB46DB-4CEA-4804-9903-54F72D5C08EC}" sibTransId="{AF053AEC-EFB5-4A44-8CF9-3D8387B5699E}"/>
-    <dgm:cxn modelId="{80FB485F-251C-4C70-AA4D-7483D35E9B21}" type="presOf" srcId="{CE8E52DE-56C9-42AB-934C-3D2E32337ECD}" destId="{43309B2E-4A72-4356-A0C3-B77CC1930953}" srcOrd="0" destOrd="0" presId="urn:microsoft.com/office/officeart/2005/8/layout/cycle1"/>
+    <dgm:cxn modelId="{E1E209EB-8BAF-4411-922C-19F77A023319}" type="presOf" srcId="{6C1BDEB9-4B46-4717-A4DC-47AB7A10A27B}" destId="{B6EB3AE6-96AE-4DD6-8D50-B8CA8823ACC0}" srcOrd="0" destOrd="0" presId="urn:microsoft.com/office/officeart/2005/8/layout/cycle1"/>
     <dgm:cxn modelId="{94F04326-B8D3-45D1-9549-D50F3407E68E}" srcId="{D9BD02C9-A8A0-416A-BECD-DE22EE814921}" destId="{026C6147-3CA0-42F8-97A9-3BA18B645018}" srcOrd="7" destOrd="0" parTransId="{2835A8E5-02FC-430E-A648-47383B148CDB}" sibTransId="{F1C72BF6-F855-4CE3-A0B1-2669B5417A92}"/>
     <dgm:cxn modelId="{89643351-9DA3-4039-BA25-2B7EA9289ABA}" srcId="{D9BD02C9-A8A0-416A-BECD-DE22EE814921}" destId="{73B3E32D-7D4D-4311-A0D0-0CA1A5A8D0FE}" srcOrd="2" destOrd="0" parTransId="{55C955F8-205C-46E2-A79B-199168FA4304}" sibTransId="{6C1BDEB9-4B46-4717-A4DC-47AB7A10A27B}"/>
     <dgm:cxn modelId="{3337F5CA-F254-4415-9558-9551A989F8C5}" srcId="{D9BD02C9-A8A0-416A-BECD-DE22EE814921}" destId="{6B215795-2A86-4CB9-BB3B-3EEFEFE2CD96}" srcOrd="5" destOrd="0" parTransId="{A5361304-AFAB-418F-9B80-198DC21846C9}" sibTransId="{E550C825-64AF-4320-BF6B-C2008784523E}"/>
-    <dgm:cxn modelId="{281284D3-970C-451A-908D-3BE373445E0F}" type="presOf" srcId="{D9BD02C9-A8A0-416A-BECD-DE22EE814921}" destId="{E6D81E75-F84F-48F9-83FF-2AD379849C9A}" srcOrd="0" destOrd="0" presId="urn:microsoft.com/office/officeart/2005/8/layout/cycle1"/>
-    <dgm:cxn modelId="{63117DDD-B2D3-4915-9097-FCBC8C4D58B1}" type="presOf" srcId="{C390EB23-BC6C-453B-A65A-8E7CED232FF7}" destId="{AC5DA0FF-20AC-4F02-AF81-6C30E24B656C}" srcOrd="0" destOrd="0" presId="urn:microsoft.com/office/officeart/2005/8/layout/cycle1"/>
-    <dgm:cxn modelId="{DB1620A3-B2AD-4865-95AD-A4AE703336C3}" type="presOf" srcId="{7CD40A27-2AB2-436F-A432-4BEC2AC8C60E}" destId="{AA874604-35A5-40A0-991C-87C804993E67}" srcOrd="0" destOrd="0" presId="urn:microsoft.com/office/officeart/2005/8/layout/cycle1"/>
-    <dgm:cxn modelId="{D93348FB-EB80-4BE3-9B80-DCD8A7F46DAC}" type="presOf" srcId="{E550C825-64AF-4320-BF6B-C2008784523E}" destId="{0157210B-F6A0-4107-BA00-1CE3014D4C19}" srcOrd="0" destOrd="0" presId="urn:microsoft.com/office/officeart/2005/8/layout/cycle1"/>
-    <dgm:cxn modelId="{3722F848-77F2-4382-9AEC-240F4873DD78}" type="presOf" srcId="{F1C72BF6-F855-4CE3-A0B1-2669B5417A92}" destId="{EE39C61D-3888-4CBC-9D1E-6E31535D668D}" srcOrd="0" destOrd="0" presId="urn:microsoft.com/office/officeart/2005/8/layout/cycle1"/>
-    <dgm:cxn modelId="{7D91C73C-7916-4D32-9DBC-5723D893C6C1}" type="presOf" srcId="{60BDC234-56C2-4950-B323-BD83BFFDF271}" destId="{6867CB9F-F8AF-4FEB-BDBF-8687AC66D902}" srcOrd="0" destOrd="0" presId="urn:microsoft.com/office/officeart/2005/8/layout/cycle1"/>
-    <dgm:cxn modelId="{61CFAE12-1355-4E17-A47B-F94355D0B3B7}" type="presOf" srcId="{F1A6EB4D-503F-4552-94E3-83604FA8C97B}" destId="{79BA050A-9E37-467F-A1ED-16A913F44E3B}" srcOrd="0" destOrd="0" presId="urn:microsoft.com/office/officeart/2005/8/layout/cycle1"/>
+    <dgm:cxn modelId="{A27D53F0-E838-4968-93E6-2191D79162C2}" type="presOf" srcId="{C390EB23-BC6C-453B-A65A-8E7CED232FF7}" destId="{AC5DA0FF-20AC-4F02-AF81-6C30E24B656C}" srcOrd="0" destOrd="0" presId="urn:microsoft.com/office/officeart/2005/8/layout/cycle1"/>
+    <dgm:cxn modelId="{5317B1A5-1641-4178-B647-BF5B794E4A7C}" type="presOf" srcId="{73B3E32D-7D4D-4311-A0D0-0CA1A5A8D0FE}" destId="{F06447CC-7738-40CC-8234-A5A9A74CE07F}" srcOrd="0" destOrd="0" presId="urn:microsoft.com/office/officeart/2005/8/layout/cycle1"/>
+    <dgm:cxn modelId="{9B65FE73-A3AB-49ED-8A43-E95B42D5903E}" type="presOf" srcId="{D9BD02C9-A8A0-416A-BECD-DE22EE814921}" destId="{E6D81E75-F84F-48F9-83FF-2AD379849C9A}" srcOrd="0" destOrd="0" presId="urn:microsoft.com/office/officeart/2005/8/layout/cycle1"/>
+    <dgm:cxn modelId="{3EAF9008-627F-471D-9F3C-CECC113CE84C}" type="presOf" srcId="{7BE36526-840B-449C-9843-A8BCE63B956C}" destId="{A86C18EA-512D-46FF-9010-C2EFEB4E9BBC}" srcOrd="0" destOrd="0" presId="urn:microsoft.com/office/officeart/2005/8/layout/cycle1"/>
+    <dgm:cxn modelId="{D7CEB764-A97F-4D93-8DA8-694DB5BD7EFF}" type="presOf" srcId="{83EA2AFB-BF9B-442B-B888-CEF97FD8F4BB}" destId="{831BB6E3-F31D-4754-8DD5-A7A50B8C618E}" srcOrd="0" destOrd="0" presId="urn:microsoft.com/office/officeart/2005/8/layout/cycle1"/>
+    <dgm:cxn modelId="{805FFDC8-AB91-4851-A550-B519E115E88B}" type="presOf" srcId="{4F522351-C93D-4846-A144-268F7ED87C4C}" destId="{622882B7-6C1E-4026-B525-C73D7AA2BC1F}" srcOrd="0" destOrd="0" presId="urn:microsoft.com/office/officeart/2005/8/layout/cycle1"/>
     <dgm:cxn modelId="{336232B5-D5F5-43E2-9ED0-DBE70D1DA70D}" srcId="{D9BD02C9-A8A0-416A-BECD-DE22EE814921}" destId="{7BE36526-840B-449C-9843-A8BCE63B956C}" srcOrd="0" destOrd="0" parTransId="{EB0AE877-8335-497B-8CA2-3486C006C404}" sibTransId="{C390EB23-BC6C-453B-A65A-8E7CED232FF7}"/>
-    <dgm:cxn modelId="{8477B0E5-64EE-478D-BEC8-24ED956CB43F}" type="presOf" srcId="{188E326A-5C34-4B83-9EA7-66DBF6843BF1}" destId="{CFF97ED1-DD89-4127-9217-BA2B7388DDC0}" srcOrd="0" destOrd="0" presId="urn:microsoft.com/office/officeart/2005/8/layout/cycle1"/>
+    <dgm:cxn modelId="{C02CEFE7-2EF6-46B7-A600-7DB9B83AD7B1}" type="presOf" srcId="{6B215795-2A86-4CB9-BB3B-3EEFEFE2CD96}" destId="{4D22B992-C64B-46E9-8385-49075C7919CB}" srcOrd="0" destOrd="0" presId="urn:microsoft.com/office/officeart/2005/8/layout/cycle1"/>
     <dgm:cxn modelId="{01051B18-B747-4ABB-85C8-DF3775955A5D}" srcId="{D9BD02C9-A8A0-416A-BECD-DE22EE814921}" destId="{F1A6EB4D-503F-4552-94E3-83604FA8C97B}" srcOrd="1" destOrd="0" parTransId="{B8699198-17B4-44D1-A327-1959F135312B}" sibTransId="{7CD40A27-2AB2-436F-A432-4BEC2AC8C60E}"/>
-    <dgm:cxn modelId="{FF4505AF-2363-4D2D-B99D-10E08B0249D0}" type="presOf" srcId="{73B3E32D-7D4D-4311-A0D0-0CA1A5A8D0FE}" destId="{F06447CC-7738-40CC-8234-A5A9A74CE07F}" srcOrd="0" destOrd="0" presId="urn:microsoft.com/office/officeart/2005/8/layout/cycle1"/>
-    <dgm:cxn modelId="{A140247A-E19B-467A-BA6C-FD818F431F62}" type="presOf" srcId="{6C1BDEB9-4B46-4717-A4DC-47AB7A10A27B}" destId="{B6EB3AE6-96AE-4DD6-8D50-B8CA8823ACC0}" srcOrd="0" destOrd="0" presId="urn:microsoft.com/office/officeart/2005/8/layout/cycle1"/>
     <dgm:cxn modelId="{B09F7A1D-C280-405C-B166-722205EFA59B}" srcId="{D9BD02C9-A8A0-416A-BECD-DE22EE814921}" destId="{188E326A-5C34-4B83-9EA7-66DBF6843BF1}" srcOrd="3" destOrd="0" parTransId="{7635E944-0BEF-4809-B2C0-0AD936C47A74}" sibTransId="{4F522351-C93D-4846-A144-268F7ED87C4C}"/>
-    <dgm:cxn modelId="{9426B886-0277-4025-B276-1BB735889C26}" type="presOf" srcId="{4F522351-C93D-4846-A144-268F7ED87C4C}" destId="{622882B7-6C1E-4026-B525-C73D7AA2BC1F}" srcOrd="0" destOrd="0" presId="urn:microsoft.com/office/officeart/2005/8/layout/cycle1"/>
-    <dgm:cxn modelId="{2DC673DC-BE92-49DC-937D-0C01169639ED}" type="presOf" srcId="{026C6147-3CA0-42F8-97A9-3BA18B645018}" destId="{B4FCFD32-9A48-4491-A2AD-D4C22D362D71}" srcOrd="0" destOrd="0" presId="urn:microsoft.com/office/officeart/2005/8/layout/cycle1"/>
-    <dgm:cxn modelId="{40E1814C-F140-4D57-A234-CA83388F3E8B}" type="presOf" srcId="{83EA2AFB-BF9B-442B-B888-CEF97FD8F4BB}" destId="{831BB6E3-F31D-4754-8DD5-A7A50B8C618E}" srcOrd="0" destOrd="0" presId="urn:microsoft.com/office/officeart/2005/8/layout/cycle1"/>
-    <dgm:cxn modelId="{379BABA2-4DD9-4211-AA71-3C2F65FEDE10}" type="presParOf" srcId="{E6D81E75-F84F-48F9-83FF-2AD379849C9A}" destId="{84D06DE2-B7C5-40BE-9F28-C42087A67216}" srcOrd="0" destOrd="0" presId="urn:microsoft.com/office/officeart/2005/8/layout/cycle1"/>
-    <dgm:cxn modelId="{9AF33C7B-0EE8-4F99-B699-1CD5FEAD6C16}" type="presParOf" srcId="{E6D81E75-F84F-48F9-83FF-2AD379849C9A}" destId="{A86C18EA-512D-46FF-9010-C2EFEB4E9BBC}" srcOrd="1" destOrd="0" presId="urn:microsoft.com/office/officeart/2005/8/layout/cycle1"/>
-    <dgm:cxn modelId="{82507FEC-1DCF-436E-8A8A-B4B33D6F45F7}" type="presParOf" srcId="{E6D81E75-F84F-48F9-83FF-2AD379849C9A}" destId="{AC5DA0FF-20AC-4F02-AF81-6C30E24B656C}" srcOrd="2" destOrd="0" presId="urn:microsoft.com/office/officeart/2005/8/layout/cycle1"/>
-    <dgm:cxn modelId="{402581E1-4E91-4762-B7EE-E24A325DD267}" type="presParOf" srcId="{E6D81E75-F84F-48F9-83FF-2AD379849C9A}" destId="{D791B93F-3316-4EA2-97BE-18A2EF5C34E9}" srcOrd="3" destOrd="0" presId="urn:microsoft.com/office/officeart/2005/8/layout/cycle1"/>
-    <dgm:cxn modelId="{4B363DDA-E118-4E68-925D-6DE087C8BFC2}" type="presParOf" srcId="{E6D81E75-F84F-48F9-83FF-2AD379849C9A}" destId="{79BA050A-9E37-467F-A1ED-16A913F44E3B}" srcOrd="4" destOrd="0" presId="urn:microsoft.com/office/officeart/2005/8/layout/cycle1"/>
-    <dgm:cxn modelId="{6A75AD0B-0C05-47B4-ADCD-2807B2D6EEFF}" type="presParOf" srcId="{E6D81E75-F84F-48F9-83FF-2AD379849C9A}" destId="{AA874604-35A5-40A0-991C-87C804993E67}" srcOrd="5" destOrd="0" presId="urn:microsoft.com/office/officeart/2005/8/layout/cycle1"/>
-    <dgm:cxn modelId="{E9E88D17-8EA3-4C19-B2CE-FAA02B422BF4}" type="presParOf" srcId="{E6D81E75-F84F-48F9-83FF-2AD379849C9A}" destId="{BB00B9EA-2E41-4242-AE15-8AFE2EED012F}" srcOrd="6" destOrd="0" presId="urn:microsoft.com/office/officeart/2005/8/layout/cycle1"/>
-    <dgm:cxn modelId="{5D17194A-2459-4177-93F7-2815B9892A45}" type="presParOf" srcId="{E6D81E75-F84F-48F9-83FF-2AD379849C9A}" destId="{F06447CC-7738-40CC-8234-A5A9A74CE07F}" srcOrd="7" destOrd="0" presId="urn:microsoft.com/office/officeart/2005/8/layout/cycle1"/>
-    <dgm:cxn modelId="{F6B27C07-7E9F-4967-9116-5E5D256C37AC}" type="presParOf" srcId="{E6D81E75-F84F-48F9-83FF-2AD379849C9A}" destId="{B6EB3AE6-96AE-4DD6-8D50-B8CA8823ACC0}" srcOrd="8" destOrd="0" presId="urn:microsoft.com/office/officeart/2005/8/layout/cycle1"/>
-    <dgm:cxn modelId="{4BBCBBAA-0AD0-4820-8D93-39EAFC642888}" type="presParOf" srcId="{E6D81E75-F84F-48F9-83FF-2AD379849C9A}" destId="{BE40428B-0C15-439D-A7DD-155F9395694B}" srcOrd="9" destOrd="0" presId="urn:microsoft.com/office/officeart/2005/8/layout/cycle1"/>
-    <dgm:cxn modelId="{AFD7F3C0-DCB8-47BE-967C-90EBB93D57A5}" type="presParOf" srcId="{E6D81E75-F84F-48F9-83FF-2AD379849C9A}" destId="{CFF97ED1-DD89-4127-9217-BA2B7388DDC0}" srcOrd="10" destOrd="0" presId="urn:microsoft.com/office/officeart/2005/8/layout/cycle1"/>
-    <dgm:cxn modelId="{9973623C-5880-45E5-AEE2-E861F873281D}" type="presParOf" srcId="{E6D81E75-F84F-48F9-83FF-2AD379849C9A}" destId="{622882B7-6C1E-4026-B525-C73D7AA2BC1F}" srcOrd="11" destOrd="0" presId="urn:microsoft.com/office/officeart/2005/8/layout/cycle1"/>
-    <dgm:cxn modelId="{EDD4E8E7-6CB0-4B81-9731-4A5B6A961FB7}" type="presParOf" srcId="{E6D81E75-F84F-48F9-83FF-2AD379849C9A}" destId="{B48F7B74-F512-461E-8C5B-FFA8C12FA3F8}" srcOrd="12" destOrd="0" presId="urn:microsoft.com/office/officeart/2005/8/layout/cycle1"/>
-    <dgm:cxn modelId="{F5ED20B4-6636-478B-AD57-0E13F1D6985F}" type="presParOf" srcId="{E6D81E75-F84F-48F9-83FF-2AD379849C9A}" destId="{6867CB9F-F8AF-4FEB-BDBF-8687AC66D902}" srcOrd="13" destOrd="0" presId="urn:microsoft.com/office/officeart/2005/8/layout/cycle1"/>
-    <dgm:cxn modelId="{2E53F779-938A-498A-B317-2850E908904F}" type="presParOf" srcId="{E6D81E75-F84F-48F9-83FF-2AD379849C9A}" destId="{831BB6E3-F31D-4754-8DD5-A7A50B8C618E}" srcOrd="14" destOrd="0" presId="urn:microsoft.com/office/officeart/2005/8/layout/cycle1"/>
-    <dgm:cxn modelId="{1C24DD1C-EDCD-48AA-8303-D622D86BBCB9}" type="presParOf" srcId="{E6D81E75-F84F-48F9-83FF-2AD379849C9A}" destId="{47974CF1-E1B3-4C67-9A4B-351378A6529D}" srcOrd="15" destOrd="0" presId="urn:microsoft.com/office/officeart/2005/8/layout/cycle1"/>
-    <dgm:cxn modelId="{5879B68A-9555-448F-A54F-08897BC4B401}" type="presParOf" srcId="{E6D81E75-F84F-48F9-83FF-2AD379849C9A}" destId="{4D22B992-C64B-46E9-8385-49075C7919CB}" srcOrd="16" destOrd="0" presId="urn:microsoft.com/office/officeart/2005/8/layout/cycle1"/>
-    <dgm:cxn modelId="{AE6171FC-4166-4472-B5B6-428A2E4B469B}" type="presParOf" srcId="{E6D81E75-F84F-48F9-83FF-2AD379849C9A}" destId="{0157210B-F6A0-4107-BA00-1CE3014D4C19}" srcOrd="17" destOrd="0" presId="urn:microsoft.com/office/officeart/2005/8/layout/cycle1"/>
-    <dgm:cxn modelId="{BF4AF51E-57C0-4BAB-920D-074AD0DB265A}" type="presParOf" srcId="{E6D81E75-F84F-48F9-83FF-2AD379849C9A}" destId="{C16C4EFD-232B-40F1-919E-9AD12F79C421}" srcOrd="18" destOrd="0" presId="urn:microsoft.com/office/officeart/2005/8/layout/cycle1"/>
-    <dgm:cxn modelId="{40CCC11F-965D-4EB6-9E2E-8638EA4184E7}" type="presParOf" srcId="{E6D81E75-F84F-48F9-83FF-2AD379849C9A}" destId="{43309B2E-4A72-4356-A0C3-B77CC1930953}" srcOrd="19" destOrd="0" presId="urn:microsoft.com/office/officeart/2005/8/layout/cycle1"/>
-    <dgm:cxn modelId="{276D5578-D973-4045-B2B6-127DAF0FA281}" type="presParOf" srcId="{E6D81E75-F84F-48F9-83FF-2AD379849C9A}" destId="{F61555B8-1603-4CCE-97E6-FF3C971382B8}" srcOrd="20" destOrd="0" presId="urn:microsoft.com/office/officeart/2005/8/layout/cycle1"/>
-    <dgm:cxn modelId="{42FF3B0A-DF47-430F-B30F-B8184FD9CBA2}" type="presParOf" srcId="{E6D81E75-F84F-48F9-83FF-2AD379849C9A}" destId="{5557402D-9718-44D9-A653-B8A104EA2CF9}" srcOrd="21" destOrd="0" presId="urn:microsoft.com/office/officeart/2005/8/layout/cycle1"/>
-    <dgm:cxn modelId="{4FEA3BCC-8AF5-46DF-9CB0-C9A5B51C2681}" type="presParOf" srcId="{E6D81E75-F84F-48F9-83FF-2AD379849C9A}" destId="{B4FCFD32-9A48-4491-A2AD-D4C22D362D71}" srcOrd="22" destOrd="0" presId="urn:microsoft.com/office/officeart/2005/8/layout/cycle1"/>
-    <dgm:cxn modelId="{3288B660-0007-473F-B89C-A4DAB12D27C8}" type="presParOf" srcId="{E6D81E75-F84F-48F9-83FF-2AD379849C9A}" destId="{EE39C61D-3888-4CBC-9D1E-6E31535D668D}" srcOrd="23" destOrd="0" presId="urn:microsoft.com/office/officeart/2005/8/layout/cycle1"/>
+    <dgm:cxn modelId="{3193F47F-3269-4168-B8DA-F1FBF298298A}" type="presOf" srcId="{188E326A-5C34-4B83-9EA7-66DBF6843BF1}" destId="{CFF97ED1-DD89-4127-9217-BA2B7388DDC0}" srcOrd="0" destOrd="0" presId="urn:microsoft.com/office/officeart/2005/8/layout/cycle1"/>
+    <dgm:cxn modelId="{B26A90C0-7541-4673-A0D7-754EF8BE65E1}" type="presOf" srcId="{F1C72BF6-F855-4CE3-A0B1-2669B5417A92}" destId="{EE39C61D-3888-4CBC-9D1E-6E31535D668D}" srcOrd="0" destOrd="0" presId="urn:microsoft.com/office/officeart/2005/8/layout/cycle1"/>
+    <dgm:cxn modelId="{7108BCA8-C6D9-4807-A077-1FA12BABDEBA}" type="presOf" srcId="{CE8E52DE-56C9-42AB-934C-3D2E32337ECD}" destId="{43309B2E-4A72-4356-A0C3-B77CC1930953}" srcOrd="0" destOrd="0" presId="urn:microsoft.com/office/officeart/2005/8/layout/cycle1"/>
+    <dgm:cxn modelId="{22B732DD-41D5-4E9D-9EF8-99084FDDDC18}" type="presOf" srcId="{F1A6EB4D-503F-4552-94E3-83604FA8C97B}" destId="{79BA050A-9E37-467F-A1ED-16A913F44E3B}" srcOrd="0" destOrd="0" presId="urn:microsoft.com/office/officeart/2005/8/layout/cycle1"/>
+    <dgm:cxn modelId="{609654EA-611A-49E8-A2B4-339047F3D5BF}" type="presOf" srcId="{E550C825-64AF-4320-BF6B-C2008784523E}" destId="{0157210B-F6A0-4107-BA00-1CE3014D4C19}" srcOrd="0" destOrd="0" presId="urn:microsoft.com/office/officeart/2005/8/layout/cycle1"/>
+    <dgm:cxn modelId="{A127E052-E9DB-40E7-9EDA-93D26A700E17}" type="presOf" srcId="{7CD40A27-2AB2-436F-A432-4BEC2AC8C60E}" destId="{AA874604-35A5-40A0-991C-87C804993E67}" srcOrd="0" destOrd="0" presId="urn:microsoft.com/office/officeart/2005/8/layout/cycle1"/>
+    <dgm:cxn modelId="{21DFED5B-8A37-47C3-B7C4-DBFB7E0AE292}" type="presParOf" srcId="{E6D81E75-F84F-48F9-83FF-2AD379849C9A}" destId="{84D06DE2-B7C5-40BE-9F28-C42087A67216}" srcOrd="0" destOrd="0" presId="urn:microsoft.com/office/officeart/2005/8/layout/cycle1"/>
+    <dgm:cxn modelId="{94DB5D0A-7883-4280-9DFC-0223A75EE86A}" type="presParOf" srcId="{E6D81E75-F84F-48F9-83FF-2AD379849C9A}" destId="{A86C18EA-512D-46FF-9010-C2EFEB4E9BBC}" srcOrd="1" destOrd="0" presId="urn:microsoft.com/office/officeart/2005/8/layout/cycle1"/>
+    <dgm:cxn modelId="{47287873-F2F9-4BCC-B9EE-1FADAB39C892}" type="presParOf" srcId="{E6D81E75-F84F-48F9-83FF-2AD379849C9A}" destId="{AC5DA0FF-20AC-4F02-AF81-6C30E24B656C}" srcOrd="2" destOrd="0" presId="urn:microsoft.com/office/officeart/2005/8/layout/cycle1"/>
+    <dgm:cxn modelId="{B721D735-A36A-4BDF-ADB5-359E2B0A06AD}" type="presParOf" srcId="{E6D81E75-F84F-48F9-83FF-2AD379849C9A}" destId="{D791B93F-3316-4EA2-97BE-18A2EF5C34E9}" srcOrd="3" destOrd="0" presId="urn:microsoft.com/office/officeart/2005/8/layout/cycle1"/>
+    <dgm:cxn modelId="{7E37EB82-9084-4DCE-AEF1-BC5A14D85327}" type="presParOf" srcId="{E6D81E75-F84F-48F9-83FF-2AD379849C9A}" destId="{79BA050A-9E37-467F-A1ED-16A913F44E3B}" srcOrd="4" destOrd="0" presId="urn:microsoft.com/office/officeart/2005/8/layout/cycle1"/>
+    <dgm:cxn modelId="{0A502A6C-9957-4AD3-8AB5-A645D27CE881}" type="presParOf" srcId="{E6D81E75-F84F-48F9-83FF-2AD379849C9A}" destId="{AA874604-35A5-40A0-991C-87C804993E67}" srcOrd="5" destOrd="0" presId="urn:microsoft.com/office/officeart/2005/8/layout/cycle1"/>
+    <dgm:cxn modelId="{4E6DF2DF-DA4E-4EFC-8182-845B1FBD272C}" type="presParOf" srcId="{E6D81E75-F84F-48F9-83FF-2AD379849C9A}" destId="{BB00B9EA-2E41-4242-AE15-8AFE2EED012F}" srcOrd="6" destOrd="0" presId="urn:microsoft.com/office/officeart/2005/8/layout/cycle1"/>
+    <dgm:cxn modelId="{EC19619A-54C4-45D5-B176-48A8C762C33F}" type="presParOf" srcId="{E6D81E75-F84F-48F9-83FF-2AD379849C9A}" destId="{F06447CC-7738-40CC-8234-A5A9A74CE07F}" srcOrd="7" destOrd="0" presId="urn:microsoft.com/office/officeart/2005/8/layout/cycle1"/>
+    <dgm:cxn modelId="{1B9EEEA9-8051-42BC-9AC7-C20D13ED95DA}" type="presParOf" srcId="{E6D81E75-F84F-48F9-83FF-2AD379849C9A}" destId="{B6EB3AE6-96AE-4DD6-8D50-B8CA8823ACC0}" srcOrd="8" destOrd="0" presId="urn:microsoft.com/office/officeart/2005/8/layout/cycle1"/>
+    <dgm:cxn modelId="{C9F521BA-B302-4D66-A08B-DE456574670F}" type="presParOf" srcId="{E6D81E75-F84F-48F9-83FF-2AD379849C9A}" destId="{BE40428B-0C15-439D-A7DD-155F9395694B}" srcOrd="9" destOrd="0" presId="urn:microsoft.com/office/officeart/2005/8/layout/cycle1"/>
+    <dgm:cxn modelId="{0B24DB5D-B3FC-46EA-9E53-4B3E0F89EF2E}" type="presParOf" srcId="{E6D81E75-F84F-48F9-83FF-2AD379849C9A}" destId="{CFF97ED1-DD89-4127-9217-BA2B7388DDC0}" srcOrd="10" destOrd="0" presId="urn:microsoft.com/office/officeart/2005/8/layout/cycle1"/>
+    <dgm:cxn modelId="{C7570764-558D-49CC-BE90-F7E80D1D2E22}" type="presParOf" srcId="{E6D81E75-F84F-48F9-83FF-2AD379849C9A}" destId="{622882B7-6C1E-4026-B525-C73D7AA2BC1F}" srcOrd="11" destOrd="0" presId="urn:microsoft.com/office/officeart/2005/8/layout/cycle1"/>
+    <dgm:cxn modelId="{6DB2ECDD-741F-4EAB-B611-7A0DA22BD0BF}" type="presParOf" srcId="{E6D81E75-F84F-48F9-83FF-2AD379849C9A}" destId="{B48F7B74-F512-461E-8C5B-FFA8C12FA3F8}" srcOrd="12" destOrd="0" presId="urn:microsoft.com/office/officeart/2005/8/layout/cycle1"/>
+    <dgm:cxn modelId="{BBADE77B-1880-42EE-8A2C-F5AA3CCC728F}" type="presParOf" srcId="{E6D81E75-F84F-48F9-83FF-2AD379849C9A}" destId="{6867CB9F-F8AF-4FEB-BDBF-8687AC66D902}" srcOrd="13" destOrd="0" presId="urn:microsoft.com/office/officeart/2005/8/layout/cycle1"/>
+    <dgm:cxn modelId="{44366D41-0B3B-43E1-974C-163CA135F410}" type="presParOf" srcId="{E6D81E75-F84F-48F9-83FF-2AD379849C9A}" destId="{831BB6E3-F31D-4754-8DD5-A7A50B8C618E}" srcOrd="14" destOrd="0" presId="urn:microsoft.com/office/officeart/2005/8/layout/cycle1"/>
+    <dgm:cxn modelId="{7E9A0BDF-6EDF-4307-9540-08B781E6A963}" type="presParOf" srcId="{E6D81E75-F84F-48F9-83FF-2AD379849C9A}" destId="{47974CF1-E1B3-4C67-9A4B-351378A6529D}" srcOrd="15" destOrd="0" presId="urn:microsoft.com/office/officeart/2005/8/layout/cycle1"/>
+    <dgm:cxn modelId="{BC270F4A-AE04-4F37-A4AD-1B426051FAE2}" type="presParOf" srcId="{E6D81E75-F84F-48F9-83FF-2AD379849C9A}" destId="{4D22B992-C64B-46E9-8385-49075C7919CB}" srcOrd="16" destOrd="0" presId="urn:microsoft.com/office/officeart/2005/8/layout/cycle1"/>
+    <dgm:cxn modelId="{069901ED-6622-4347-BB42-6D30590FBF86}" type="presParOf" srcId="{E6D81E75-F84F-48F9-83FF-2AD379849C9A}" destId="{0157210B-F6A0-4107-BA00-1CE3014D4C19}" srcOrd="17" destOrd="0" presId="urn:microsoft.com/office/officeart/2005/8/layout/cycle1"/>
+    <dgm:cxn modelId="{A2876B22-750D-43FC-9B67-186AE636F5F1}" type="presParOf" srcId="{E6D81E75-F84F-48F9-83FF-2AD379849C9A}" destId="{C16C4EFD-232B-40F1-919E-9AD12F79C421}" srcOrd="18" destOrd="0" presId="urn:microsoft.com/office/officeart/2005/8/layout/cycle1"/>
+    <dgm:cxn modelId="{35EAB48B-7BD5-4910-9B68-127623CC214E}" type="presParOf" srcId="{E6D81E75-F84F-48F9-83FF-2AD379849C9A}" destId="{43309B2E-4A72-4356-A0C3-B77CC1930953}" srcOrd="19" destOrd="0" presId="urn:microsoft.com/office/officeart/2005/8/layout/cycle1"/>
+    <dgm:cxn modelId="{8BE3C29F-38C1-4095-94A8-724C34C67A15}" type="presParOf" srcId="{E6D81E75-F84F-48F9-83FF-2AD379849C9A}" destId="{F61555B8-1603-4CCE-97E6-FF3C971382B8}" srcOrd="20" destOrd="0" presId="urn:microsoft.com/office/officeart/2005/8/layout/cycle1"/>
+    <dgm:cxn modelId="{BFBEC3C1-448A-4386-A2C4-657A547B26AF}" type="presParOf" srcId="{E6D81E75-F84F-48F9-83FF-2AD379849C9A}" destId="{5557402D-9718-44D9-A653-B8A104EA2CF9}" srcOrd="21" destOrd="0" presId="urn:microsoft.com/office/officeart/2005/8/layout/cycle1"/>
+    <dgm:cxn modelId="{CA342F4D-3856-487C-A978-FE461E90CECD}" type="presParOf" srcId="{E6D81E75-F84F-48F9-83FF-2AD379849C9A}" destId="{B4FCFD32-9A48-4491-A2AD-D4C22D362D71}" srcOrd="22" destOrd="0" presId="urn:microsoft.com/office/officeart/2005/8/layout/cycle1"/>
+    <dgm:cxn modelId="{7EF3F1A8-A81B-45FB-9B54-9F6ACB2D2858}" type="presParOf" srcId="{E6D81E75-F84F-48F9-83FF-2AD379849C9A}" destId="{EE39C61D-3888-4CBC-9D1E-6E31535D668D}" srcOrd="23" destOrd="0" presId="urn:microsoft.com/office/officeart/2005/8/layout/cycle1"/>
   </dgm:cxnLst>
   <dgm:bg/>
   <dgm:whole/>
@@ -18010,7 +18073,7 @@
 </file>
 
 <file path=customXml/itemProps1.xml><?xml version="1.0" encoding="utf-8"?>
-<ds:datastoreItem xmlns:ds="http://schemas.openxmlformats.org/officeDocument/2006/customXml" ds:itemID="{B89868C4-BAEB-49CA-9DC9-B51174A4CA44}">
+<ds:datastoreItem xmlns:ds="http://schemas.openxmlformats.org/officeDocument/2006/customXml" ds:itemID="{EF99E223-C1DA-422B-950B-189672D96DF3}">
   <ds:schemaRefs>
     <ds:schemaRef ds:uri="http://schemas.openxmlformats.org/officeDocument/2006/bibliography"/>
   </ds:schemaRefs>

--- a/documentos/PCC.docx
+++ b/documentos/PCC.docx
@@ -102,7 +102,7 @@
               </wp:inline>
             </w:drawing>
           </mc:Choice>
-          <mc:Fallback xmlns:cx="http://schemas.microsoft.com/office/drawing/2014/chartex" xmlns:cx1="http://schemas.microsoft.com/office/drawing/2015/9/8/chartex" xmlns:cx2="http://schemas.microsoft.com/office/drawing/2015/10/21/chartex" xmlns:cx3="http://schemas.microsoft.com/office/drawing/2016/5/9/chartex" xmlns:cx4="http://schemas.microsoft.com/office/drawing/2016/5/10/chartex" xmlns:cx5="http://schemas.microsoft.com/office/drawing/2016/5/11/chartex" xmlns:cx6="http://schemas.microsoft.com/office/drawing/2016/5/12/chartex" xmlns:cx7="http://schemas.microsoft.com/office/drawing/2016/5/13/chartex" xmlns:cx8="http://schemas.microsoft.com/office/drawing/2016/5/14/chartex" xmlns:aink="http://schemas.microsoft.com/office/drawing/2016/ink" xmlns:am3d="http://schemas.microsoft.com/office/drawing/2017/model3d" xmlns:w16cid="http://schemas.microsoft.com/office/word/2016/wordml/cid" xmlns:w16se="http://schemas.microsoft.com/office/word/2015/wordml/symex">
+          <mc:Fallback>
             <w:pict>
               <v:shapetype w14:anchorId="2D59E02B" id="_x0000_t202" coordsize="21600,21600" o:spt="202" path="m,l,21600r21600,l21600,xe">
                 <v:stroke joinstyle="miter"/>
@@ -142,9 +142,21 @@
                           <w:sz w:val="48"/>
                           <w:szCs w:val="48"/>
                         </w:rPr>
-                        <w:t xml:space="preserve"> Dev</w:t>
+                        <w:t xml:space="preserve"> </w:t>
+                      </w:r>
+                      <w:proofErr w:type="spellStart"/>
+                      <w:r>
+                        <w:rPr>
+                          <w:rFonts w:ascii="Gill Sans MT" w:hAnsi="Gill Sans MT"/>
+                          <w:b/>
+                          <w:color w:val="0099FF"/>
+                          <w:sz w:val="48"/>
+                          <w:szCs w:val="48"/>
+                        </w:rPr>
+                        <w:t>Dev</w:t>
                       </w:r>
                       <w:bookmarkEnd w:id="1"/>
+                      <w:proofErr w:type="spellEnd"/>
                     </w:p>
                   </w:txbxContent>
                 </v:textbox>
@@ -226,7 +238,7 @@
               </wp:inline>
             </w:drawing>
           </mc:Choice>
-          <mc:Fallback xmlns:cx="http://schemas.microsoft.com/office/drawing/2014/chartex" xmlns:cx1="http://schemas.microsoft.com/office/drawing/2015/9/8/chartex" xmlns:cx2="http://schemas.microsoft.com/office/drawing/2015/10/21/chartex" xmlns:cx3="http://schemas.microsoft.com/office/drawing/2016/5/9/chartex" xmlns:cx4="http://schemas.microsoft.com/office/drawing/2016/5/10/chartex" xmlns:cx5="http://schemas.microsoft.com/office/drawing/2016/5/11/chartex" xmlns:cx6="http://schemas.microsoft.com/office/drawing/2016/5/12/chartex" xmlns:cx7="http://schemas.microsoft.com/office/drawing/2016/5/13/chartex" xmlns:cx8="http://schemas.microsoft.com/office/drawing/2016/5/14/chartex" xmlns:aink="http://schemas.microsoft.com/office/drawing/2016/ink" xmlns:am3d="http://schemas.microsoft.com/office/drawing/2017/model3d" xmlns:w16cid="http://schemas.microsoft.com/office/word/2016/wordml/cid" xmlns:w16se="http://schemas.microsoft.com/office/word/2015/wordml/symex">
+          <mc:Fallback>
             <w:pict>
               <v:shape w14:anchorId="631FABF4" id="Text Box 10" o:spid="_x0000_s1027" type="#_x0000_t202" style="width:228.6pt;height:47.65pt;visibility:visible;mso-wrap-style:square;mso-left-percent:-10001;mso-top-percent:-10001;mso-position-horizontal:absolute;mso-position-horizontal-relative:char;mso-position-vertical:absolute;mso-position-vertical-relative:line;mso-left-percent:-10001;mso-top-percent:-10001;v-text-anchor:top" o:gfxdata="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" filled="f" stroked="f" strokeweight=".5pt">
                 <v:textbox>
@@ -380,14 +392,14 @@
               </wp:anchor>
             </w:drawing>
           </mc:Choice>
-          <mc:Fallback xmlns:cx="http://schemas.microsoft.com/office/drawing/2014/chartex" xmlns:cx1="http://schemas.microsoft.com/office/drawing/2015/9/8/chartex" xmlns:cx2="http://schemas.microsoft.com/office/drawing/2015/10/21/chartex" xmlns:cx3="http://schemas.microsoft.com/office/drawing/2016/5/9/chartex" xmlns:cx4="http://schemas.microsoft.com/office/drawing/2016/5/10/chartex" xmlns:cx5="http://schemas.microsoft.com/office/drawing/2016/5/11/chartex" xmlns:cx6="http://schemas.microsoft.com/office/drawing/2016/5/12/chartex" xmlns:cx7="http://schemas.microsoft.com/office/drawing/2016/5/13/chartex" xmlns:cx8="http://schemas.microsoft.com/office/drawing/2016/5/14/chartex" xmlns:aink="http://schemas.microsoft.com/office/drawing/2016/ink" xmlns:am3d="http://schemas.microsoft.com/office/drawing/2017/model3d" xmlns:w16cid="http://schemas.microsoft.com/office/word/2016/wordml/cid" xmlns:w16se="http://schemas.microsoft.com/office/word/2015/wordml/symex">
+          <mc:Fallback>
             <w:pict>
               <v:shape w14:anchorId="1708BEE0" id="Text Box 8" o:spid="_x0000_s1028" type="#_x0000_t202" style="position:absolute;margin-left:-16.8pt;margin-top:24.2pt;width:394.5pt;height:134.25pt;z-index:-251652096;visibility:visible;mso-wrap-style:square;mso-width-percent:0;mso-height-percent:0;mso-wrap-distance-left:9pt;mso-wrap-distance-top:0;mso-wrap-distance-right:9pt;mso-wrap-distance-bottom:0;mso-position-horizontal:absolute;mso-position-horizontal-relative:text;mso-position-vertical:absolute;mso-position-vertical-relative:text;mso-width-percent:0;mso-height-percent:0;mso-width-relative:margin;mso-height-relative:margin;v-text-anchor:top" o:gfxdata="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" filled="f" stroked="f" strokeweight=".5pt">
                 <v:textbox>
                   <w:txbxContent>
                     <w:p>
                       <w:pPr>
-                        <w:pStyle w:val="Ttulo"/>
+                        <w:pStyle w:val="Puesto"/>
                         <w:rPr>
                           <w:rFonts w:ascii="Gill Sans MT" w:hAnsi="Gill Sans MT"/>
                           <w:color w:val="000066"/>
@@ -474,7 +486,7 @@
                     <a:blip r:embed="rId8">
                       <a:extLst>
                         <a:ext uri="{96DAC541-7B7A-43D3-8B79-37D633B846F1}">
-                          <asvg:svgBlip xmlns="" xmlns:cx="http://schemas.microsoft.com/office/drawing/2014/chartex" xmlns:cx1="http://schemas.microsoft.com/office/drawing/2015/9/8/chartex" xmlns:cx2="http://schemas.microsoft.com/office/drawing/2015/10/21/chartex" xmlns:cx3="http://schemas.microsoft.com/office/drawing/2016/5/9/chartex" xmlns:cx4="http://schemas.microsoft.com/office/drawing/2016/5/10/chartex" xmlns:cx5="http://schemas.microsoft.com/office/drawing/2016/5/11/chartex" xmlns:cx6="http://schemas.microsoft.com/office/drawing/2016/5/12/chartex" xmlns:cx7="http://schemas.microsoft.com/office/drawing/2016/5/13/chartex" xmlns:cx8="http://schemas.microsoft.com/office/drawing/2016/5/14/chartex" xmlns:aink="http://schemas.microsoft.com/office/drawing/2016/ink" xmlns:am3d="http://schemas.microsoft.com/office/drawing/2017/model3d" xmlns:o="urn:schemas-microsoft-com:office:office" xmlns:v="urn:schemas-microsoft-com:vml" xmlns:w10="urn:schemas-microsoft-com:office:word" xmlns:w="http://schemas.openxmlformats.org/wordprocessingml/2006/main" xmlns:w16cid="http://schemas.microsoft.com/office/word/2016/wordml/cid" xmlns:w16se="http://schemas.microsoft.com/office/word/2015/wordml/symex" xmlns:asvg="http://schemas.microsoft.com/office/drawing/2016/SVG/main" r:embed="rId9"/>
+                          <asvg:svgBlip xmlns:asvg="http://schemas.microsoft.com/office/drawing/2016/SVG/main" xmlns:w16se="http://schemas.microsoft.com/office/word/2015/wordml/symex" xmlns:w16cid="http://schemas.microsoft.com/office/word/2016/wordml/cid" xmlns:w="http://schemas.openxmlformats.org/wordprocessingml/2006/main" xmlns:w10="urn:schemas-microsoft-com:office:word" xmlns:v="urn:schemas-microsoft-com:vml" xmlns:o="urn:schemas-microsoft-com:office:office" xmlns:am3d="http://schemas.microsoft.com/office/drawing/2017/model3d" xmlns:aink="http://schemas.microsoft.com/office/drawing/2016/ink" xmlns:cx8="http://schemas.microsoft.com/office/drawing/2016/5/14/chartex" xmlns:cx7="http://schemas.microsoft.com/office/drawing/2016/5/13/chartex" xmlns:cx6="http://schemas.microsoft.com/office/drawing/2016/5/12/chartex" xmlns:cx5="http://schemas.microsoft.com/office/drawing/2016/5/11/chartex" xmlns:cx4="http://schemas.microsoft.com/office/drawing/2016/5/10/chartex" xmlns:cx3="http://schemas.microsoft.com/office/drawing/2016/5/9/chartex" xmlns:cx2="http://schemas.microsoft.com/office/drawing/2015/10/21/chartex" xmlns:cx1="http://schemas.microsoft.com/office/drawing/2015/9/8/chartex" xmlns:cx="http://schemas.microsoft.com/office/drawing/2014/chartex" xmlns="" r:embed="rId9"/>
                         </a:ext>
                       </a:extLst>
                     </a:blip>
@@ -587,7 +599,7 @@
                                 <w:color w:val="000066"/>
                                 <w:sz w:val="28"/>
                               </w:rPr>
-                              <w:t>Versión 1.4</w:t>
+                              <w:t>Versión 1.9</w:t>
                             </w:r>
                           </w:p>
                         </w:txbxContent>
@@ -607,7 +619,7 @@
               </wp:anchor>
             </w:drawing>
           </mc:Choice>
-          <mc:Fallback xmlns:cx="http://schemas.microsoft.com/office/drawing/2014/chartex" xmlns:cx1="http://schemas.microsoft.com/office/drawing/2015/9/8/chartex" xmlns:cx2="http://schemas.microsoft.com/office/drawing/2015/10/21/chartex" xmlns:cx3="http://schemas.microsoft.com/office/drawing/2016/5/9/chartex" xmlns:cx4="http://schemas.microsoft.com/office/drawing/2016/5/10/chartex" xmlns:cx5="http://schemas.microsoft.com/office/drawing/2016/5/11/chartex" xmlns:cx6="http://schemas.microsoft.com/office/drawing/2016/5/12/chartex" xmlns:cx7="http://schemas.microsoft.com/office/drawing/2016/5/13/chartex" xmlns:cx8="http://schemas.microsoft.com/office/drawing/2016/5/14/chartex" xmlns:aink="http://schemas.microsoft.com/office/drawing/2016/ink" xmlns:am3d="http://schemas.microsoft.com/office/drawing/2017/model3d" xmlns:w16cid="http://schemas.microsoft.com/office/word/2016/wordml/cid" xmlns:w16se="http://schemas.microsoft.com/office/word/2015/wordml/symex">
+          <mc:Fallback>
             <w:pict>
               <v:shape w14:anchorId="0DDDE2A3" id="Text Box 2" o:spid="_x0000_s1029" type="#_x0000_t202" style="position:absolute;margin-left:-3.75pt;margin-top:136.05pt;width:96.75pt;height:110.6pt;z-index:-251651072;visibility:visible;mso-wrap-style:square;mso-width-percent:0;mso-height-percent:200;mso-wrap-distance-left:9pt;mso-wrap-distance-top:3.6pt;mso-wrap-distance-right:9pt;mso-wrap-distance-bottom:3.6pt;mso-position-horizontal:absolute;mso-position-horizontal-relative:text;mso-position-vertical:absolute;mso-position-vertical-relative:text;mso-width-percent:0;mso-height-percent:200;mso-width-relative:margin;mso-height-relative:margin;v-text-anchor:top" o:gfxdata="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" filled="f" stroked="f" strokeweight="1pt">
                 <v:textbox style="mso-fit-shape-to-text:t">
@@ -628,7 +640,7 @@
                           <w:color w:val="000066"/>
                           <w:sz w:val="28"/>
                         </w:rPr>
-                        <w:t>Versión 1.4</w:t>
+                        <w:t>Versión 1.9</w:t>
                       </w:r>
                     </w:p>
                   </w:txbxContent>
@@ -671,7 +683,7 @@
                     <a:blip r:embed="rId10">
                       <a:extLst>
                         <a:ext uri="{96DAC541-7B7A-43D3-8B79-37D633B846F1}">
-                          <asvg:svgBlip xmlns="" xmlns:cx="http://schemas.microsoft.com/office/drawing/2014/chartex" xmlns:cx1="http://schemas.microsoft.com/office/drawing/2015/9/8/chartex" xmlns:cx2="http://schemas.microsoft.com/office/drawing/2015/10/21/chartex" xmlns:cx3="http://schemas.microsoft.com/office/drawing/2016/5/9/chartex" xmlns:cx4="http://schemas.microsoft.com/office/drawing/2016/5/10/chartex" xmlns:cx5="http://schemas.microsoft.com/office/drawing/2016/5/11/chartex" xmlns:cx6="http://schemas.microsoft.com/office/drawing/2016/5/12/chartex" xmlns:cx7="http://schemas.microsoft.com/office/drawing/2016/5/13/chartex" xmlns:cx8="http://schemas.microsoft.com/office/drawing/2016/5/14/chartex" xmlns:aink="http://schemas.microsoft.com/office/drawing/2016/ink" xmlns:am3d="http://schemas.microsoft.com/office/drawing/2017/model3d" xmlns:o="urn:schemas-microsoft-com:office:office" xmlns:v="urn:schemas-microsoft-com:vml" xmlns:w10="urn:schemas-microsoft-com:office:word" xmlns:w="http://schemas.openxmlformats.org/wordprocessingml/2006/main" xmlns:w16cid="http://schemas.microsoft.com/office/word/2016/wordml/cid" xmlns:w16se="http://schemas.microsoft.com/office/word/2015/wordml/symex" xmlns:asvg="http://schemas.microsoft.com/office/drawing/2016/SVG/main" r:embed="rId11"/>
+                          <asvg:svgBlip xmlns:asvg="http://schemas.microsoft.com/office/drawing/2016/SVG/main" xmlns:w16se="http://schemas.microsoft.com/office/word/2015/wordml/symex" xmlns:w16cid="http://schemas.microsoft.com/office/word/2016/wordml/cid" xmlns:w="http://schemas.openxmlformats.org/wordprocessingml/2006/main" xmlns:w10="urn:schemas-microsoft-com:office:word" xmlns:v="urn:schemas-microsoft-com:vml" xmlns:o="urn:schemas-microsoft-com:office:office" xmlns:am3d="http://schemas.microsoft.com/office/drawing/2017/model3d" xmlns:aink="http://schemas.microsoft.com/office/drawing/2016/ink" xmlns:cx8="http://schemas.microsoft.com/office/drawing/2016/5/14/chartex" xmlns:cx7="http://schemas.microsoft.com/office/drawing/2016/5/13/chartex" xmlns:cx6="http://schemas.microsoft.com/office/drawing/2016/5/12/chartex" xmlns:cx5="http://schemas.microsoft.com/office/drawing/2016/5/11/chartex" xmlns:cx4="http://schemas.microsoft.com/office/drawing/2016/5/10/chartex" xmlns:cx3="http://schemas.microsoft.com/office/drawing/2016/5/9/chartex" xmlns:cx2="http://schemas.microsoft.com/office/drawing/2015/10/21/chartex" xmlns:cx1="http://schemas.microsoft.com/office/drawing/2015/9/8/chartex" xmlns:cx="http://schemas.microsoft.com/office/drawing/2014/chartex" xmlns="" r:embed="rId11"/>
                         </a:ext>
                       </a:extLst>
                     </a:blip>
@@ -732,7 +744,7 @@
                     <a:blip r:embed="rId12">
                       <a:extLst>
                         <a:ext uri="{96DAC541-7B7A-43D3-8B79-37D633B846F1}">
-                          <asvg:svgBlip xmlns="" xmlns:cx="http://schemas.microsoft.com/office/drawing/2014/chartex" xmlns:cx1="http://schemas.microsoft.com/office/drawing/2015/9/8/chartex" xmlns:cx2="http://schemas.microsoft.com/office/drawing/2015/10/21/chartex" xmlns:cx3="http://schemas.microsoft.com/office/drawing/2016/5/9/chartex" xmlns:cx4="http://schemas.microsoft.com/office/drawing/2016/5/10/chartex" xmlns:cx5="http://schemas.microsoft.com/office/drawing/2016/5/11/chartex" xmlns:cx6="http://schemas.microsoft.com/office/drawing/2016/5/12/chartex" xmlns:cx7="http://schemas.microsoft.com/office/drawing/2016/5/13/chartex" xmlns:cx8="http://schemas.microsoft.com/office/drawing/2016/5/14/chartex" xmlns:aink="http://schemas.microsoft.com/office/drawing/2016/ink" xmlns:am3d="http://schemas.microsoft.com/office/drawing/2017/model3d" xmlns:o="urn:schemas-microsoft-com:office:office" xmlns:v="urn:schemas-microsoft-com:vml" xmlns:w10="urn:schemas-microsoft-com:office:word" xmlns:w="http://schemas.openxmlformats.org/wordprocessingml/2006/main" xmlns:w16cid="http://schemas.microsoft.com/office/word/2016/wordml/cid" xmlns:w16se="http://schemas.microsoft.com/office/word/2015/wordml/symex" xmlns:asvg="http://schemas.microsoft.com/office/drawing/2016/SVG/main" r:embed="rId13"/>
+                          <asvg:svgBlip xmlns:asvg="http://schemas.microsoft.com/office/drawing/2016/SVG/main" xmlns:w16se="http://schemas.microsoft.com/office/word/2015/wordml/symex" xmlns:w16cid="http://schemas.microsoft.com/office/word/2016/wordml/cid" xmlns:w="http://schemas.openxmlformats.org/wordprocessingml/2006/main" xmlns:w10="urn:schemas-microsoft-com:office:word" xmlns:v="urn:schemas-microsoft-com:vml" xmlns:o="urn:schemas-microsoft-com:office:office" xmlns:am3d="http://schemas.microsoft.com/office/drawing/2017/model3d" xmlns:aink="http://schemas.microsoft.com/office/drawing/2016/ink" xmlns:cx8="http://schemas.microsoft.com/office/drawing/2016/5/14/chartex" xmlns:cx7="http://schemas.microsoft.com/office/drawing/2016/5/13/chartex" xmlns:cx6="http://schemas.microsoft.com/office/drawing/2016/5/12/chartex" xmlns:cx5="http://schemas.microsoft.com/office/drawing/2016/5/11/chartex" xmlns:cx4="http://schemas.microsoft.com/office/drawing/2016/5/10/chartex" xmlns:cx3="http://schemas.microsoft.com/office/drawing/2016/5/9/chartex" xmlns:cx2="http://schemas.microsoft.com/office/drawing/2015/10/21/chartex" xmlns:cx1="http://schemas.microsoft.com/office/drawing/2015/9/8/chartex" xmlns:cx="http://schemas.microsoft.com/office/drawing/2014/chartex" xmlns="" r:embed="rId13"/>
                         </a:ext>
                       </a:extLst>
                     </a:blip>
@@ -956,20 +968,20 @@
         <w:pStyle w:val="HojadeControl"/>
         <w:jc w:val="center"/>
         <w:rPr>
-          <w:rFonts w:ascii="NewsGotT" w:hAnsi="NewsGotT" w:hint="eastAsia"/>
+          <w:rFonts w:ascii="NewsGotT" w:hAnsi="NewsGotT"/>
         </w:rPr>
       </w:pPr>
-      <w:bookmarkStart w:id="1" w:name="_Toc452417191"/>
-      <w:bookmarkStart w:id="2" w:name="_Toc452557332"/>
-      <w:bookmarkStart w:id="3" w:name="_Toc452557509"/>
-      <w:bookmarkStart w:id="4" w:name="_Toc452557593"/>
+      <w:bookmarkStart w:id="2" w:name="_Toc452417191"/>
+      <w:bookmarkStart w:id="3" w:name="_Toc452557332"/>
+      <w:bookmarkStart w:id="4" w:name="_Toc452557509"/>
+      <w:bookmarkStart w:id="5" w:name="_Toc452557593"/>
     </w:p>
     <w:p>
       <w:pPr>
         <w:pStyle w:val="HojadeControl"/>
         <w:jc w:val="center"/>
         <w:rPr>
-          <w:rFonts w:ascii="NewsGotT" w:hAnsi="NewsGotT" w:hint="eastAsia"/>
+          <w:rFonts w:ascii="NewsGotT" w:hAnsi="NewsGotT"/>
         </w:rPr>
       </w:pPr>
       <w:r>
@@ -982,9 +994,6 @@
     <w:p>
       <w:pPr>
         <w:pStyle w:val="Standard"/>
-        <w:rPr>
-          <w:rFonts w:hint="eastAsia"/>
-        </w:rPr>
       </w:pPr>
     </w:p>
     <w:tbl>
@@ -1480,7 +1489,7 @@
                 <w:sz w:val="22"/>
                 <w:szCs w:val="22"/>
               </w:rPr>
-              <w:t>1.5</w:t>
+              <w:t>1.9</w:t>
             </w:r>
           </w:p>
         </w:tc>
@@ -1542,7 +1551,7 @@
                 <w:sz w:val="22"/>
                 <w:szCs w:val="22"/>
               </w:rPr>
-              <w:t>01</w:t>
+              <w:t>14</w:t>
             </w:r>
             <w:r>
               <w:rPr>
@@ -1788,6 +1797,15 @@
                 <w:szCs w:val="22"/>
               </w:rPr>
             </w:pPr>
+            <w:r>
+              <w:rPr>
+                <w:sz w:val="22"/>
+                <w:szCs w:val="22"/>
+              </w:rPr>
+              <w:t>10</w:t>
+            </w:r>
+            <w:bookmarkStart w:id="6" w:name="_GoBack"/>
+            <w:bookmarkEnd w:id="6"/>
           </w:p>
         </w:tc>
       </w:tr>
@@ -1795,9 +1813,6 @@
     <w:p>
       <w:pPr>
         <w:pStyle w:val="HojadeControl"/>
-        <w:rPr>
-          <w:rFonts w:hint="eastAsia"/>
-        </w:rPr>
       </w:pPr>
     </w:p>
     <w:p>
@@ -1811,10 +1826,10 @@
       <w:r>
         <w:t>HISTORIAL DE REVISIONES</w:t>
       </w:r>
-      <w:bookmarkEnd w:id="1"/>
       <w:bookmarkEnd w:id="2"/>
       <w:bookmarkEnd w:id="3"/>
       <w:bookmarkEnd w:id="4"/>
+      <w:bookmarkEnd w:id="5"/>
     </w:p>
     <w:tbl>
       <w:tblPr>
@@ -1987,6 +2002,7 @@
           <w:tcPr>
             <w:tcW w:w="1268" w:type="dxa"/>
             <w:shd w:val="clear" w:color="auto" w:fill="DEEAF6"/>
+            <w:vAlign w:val="center"/>
           </w:tcPr>
           <w:p>
             <w:pPr>
@@ -2037,6 +2053,7 @@
           <w:tcPr>
             <w:tcW w:w="1134" w:type="dxa"/>
             <w:shd w:val="clear" w:color="auto" w:fill="DEEAF6"/>
+            <w:vAlign w:val="center"/>
           </w:tcPr>
           <w:p>
             <w:pPr>
@@ -2059,12 +2076,12 @@
           <w:tcPr>
             <w:tcW w:w="4137" w:type="dxa"/>
             <w:shd w:val="clear" w:color="auto" w:fill="DEEAF6"/>
+            <w:vAlign w:val="center"/>
           </w:tcPr>
           <w:p>
             <w:pPr>
               <w:pStyle w:val="Tabletext"/>
-              <w:spacing w:before="40" w:after="40" w:line="360" w:lineRule="auto"/>
-              <w:jc w:val="both"/>
+              <w:spacing w:after="0" w:line="240" w:lineRule="auto"/>
               <w:rPr>
                 <w:rFonts w:ascii="Calibri" w:hAnsi="Calibri"/>
               </w:rPr>
@@ -2081,6 +2098,7 @@
           <w:tcPr>
             <w:tcW w:w="2180" w:type="dxa"/>
             <w:shd w:val="clear" w:color="auto" w:fill="DEEAF6"/>
+            <w:vAlign w:val="center"/>
           </w:tcPr>
           <w:p>
             <w:pPr>
@@ -2115,6 +2133,7 @@
           <w:tcPr>
             <w:tcW w:w="1268" w:type="dxa"/>
             <w:shd w:val="clear" w:color="auto" w:fill="auto"/>
+            <w:vAlign w:val="center"/>
           </w:tcPr>
           <w:p>
             <w:pPr>
@@ -2165,6 +2184,7 @@
           <w:tcPr>
             <w:tcW w:w="1134" w:type="dxa"/>
             <w:shd w:val="clear" w:color="auto" w:fill="auto"/>
+            <w:vAlign w:val="center"/>
           </w:tcPr>
           <w:p>
             <w:pPr>
@@ -2187,12 +2207,12 @@
           <w:tcPr>
             <w:tcW w:w="4137" w:type="dxa"/>
             <w:shd w:val="clear" w:color="auto" w:fill="auto"/>
+            <w:vAlign w:val="center"/>
           </w:tcPr>
           <w:p>
             <w:pPr>
               <w:pStyle w:val="Tabletext"/>
-              <w:spacing w:before="40" w:after="40" w:line="360" w:lineRule="auto"/>
-              <w:jc w:val="both"/>
+              <w:spacing w:after="0" w:line="240" w:lineRule="auto"/>
               <w:rPr>
                 <w:rFonts w:ascii="Calibri" w:hAnsi="Calibri"/>
               </w:rPr>
@@ -2209,6 +2229,7 @@
           <w:tcPr>
             <w:tcW w:w="2180" w:type="dxa"/>
             <w:shd w:val="clear" w:color="auto" w:fill="auto"/>
+            <w:vAlign w:val="center"/>
           </w:tcPr>
           <w:p>
             <w:pPr>
@@ -2243,6 +2264,7 @@
           <w:tcPr>
             <w:tcW w:w="1268" w:type="dxa"/>
             <w:shd w:val="clear" w:color="auto" w:fill="DEEAF6"/>
+            <w:vAlign w:val="center"/>
           </w:tcPr>
           <w:p>
             <w:pPr>
@@ -2293,6 +2315,7 @@
           <w:tcPr>
             <w:tcW w:w="1134" w:type="dxa"/>
             <w:shd w:val="clear" w:color="auto" w:fill="DEEAF6"/>
+            <w:vAlign w:val="center"/>
           </w:tcPr>
           <w:p>
             <w:pPr>
@@ -2315,12 +2338,12 @@
           <w:tcPr>
             <w:tcW w:w="4137" w:type="dxa"/>
             <w:shd w:val="clear" w:color="auto" w:fill="DEEAF6"/>
+            <w:vAlign w:val="center"/>
           </w:tcPr>
           <w:p>
             <w:pPr>
               <w:pStyle w:val="Tabletext"/>
-              <w:spacing w:before="40" w:after="40" w:line="360" w:lineRule="auto"/>
-              <w:jc w:val="both"/>
+              <w:spacing w:after="0" w:line="240" w:lineRule="auto"/>
               <w:rPr>
                 <w:rFonts w:ascii="Calibri" w:hAnsi="Calibri"/>
               </w:rPr>
@@ -2337,6 +2360,7 @@
           <w:tcPr>
             <w:tcW w:w="2180" w:type="dxa"/>
             <w:shd w:val="clear" w:color="auto" w:fill="DEEAF6"/>
+            <w:vAlign w:val="center"/>
           </w:tcPr>
           <w:p>
             <w:pPr>
@@ -2371,6 +2395,7 @@
           <w:tcPr>
             <w:tcW w:w="1268" w:type="dxa"/>
             <w:shd w:val="clear" w:color="auto" w:fill="auto"/>
+            <w:vAlign w:val="center"/>
           </w:tcPr>
           <w:p>
             <w:pPr>
@@ -2421,6 +2446,7 @@
           <w:tcPr>
             <w:tcW w:w="1134" w:type="dxa"/>
             <w:shd w:val="clear" w:color="auto" w:fill="auto"/>
+            <w:vAlign w:val="center"/>
           </w:tcPr>
           <w:p>
             <w:pPr>
@@ -2443,12 +2469,12 @@
           <w:tcPr>
             <w:tcW w:w="4137" w:type="dxa"/>
             <w:shd w:val="clear" w:color="auto" w:fill="auto"/>
+            <w:vAlign w:val="center"/>
           </w:tcPr>
           <w:p>
             <w:pPr>
               <w:pStyle w:val="Tabletext"/>
-              <w:spacing w:before="40" w:after="40" w:line="360" w:lineRule="auto"/>
-              <w:jc w:val="both"/>
+              <w:spacing w:after="0" w:line="240" w:lineRule="auto"/>
               <w:rPr>
                 <w:rFonts w:ascii="Calibri" w:hAnsi="Calibri"/>
               </w:rPr>
@@ -2465,6 +2491,7 @@
           <w:tcPr>
             <w:tcW w:w="2180" w:type="dxa"/>
             <w:shd w:val="clear" w:color="auto" w:fill="auto"/>
+            <w:vAlign w:val="center"/>
           </w:tcPr>
           <w:p>
             <w:pPr>
@@ -2491,6 +2518,7 @@
           <w:tcPr>
             <w:tcW w:w="1268" w:type="dxa"/>
             <w:shd w:val="clear" w:color="auto" w:fill="DEEAF6"/>
+            <w:vAlign w:val="center"/>
           </w:tcPr>
           <w:p>
             <w:pPr>
@@ -2541,6 +2569,7 @@
           <w:tcPr>
             <w:tcW w:w="1134" w:type="dxa"/>
             <w:shd w:val="clear" w:color="auto" w:fill="DEEAF6"/>
+            <w:vAlign w:val="center"/>
           </w:tcPr>
           <w:p>
             <w:pPr>
@@ -2563,12 +2592,12 @@
           <w:tcPr>
             <w:tcW w:w="4137" w:type="dxa"/>
             <w:shd w:val="clear" w:color="auto" w:fill="DEEAF6"/>
+            <w:vAlign w:val="center"/>
           </w:tcPr>
           <w:p>
             <w:pPr>
               <w:pStyle w:val="Tabletext"/>
-              <w:spacing w:before="40" w:after="40" w:line="360" w:lineRule="auto"/>
-              <w:jc w:val="both"/>
+              <w:spacing w:after="0" w:line="240" w:lineRule="auto"/>
               <w:rPr>
                 <w:rFonts w:ascii="Calibri" w:hAnsi="Calibri"/>
               </w:rPr>
@@ -2585,6 +2614,7 @@
           <w:tcPr>
             <w:tcW w:w="2180" w:type="dxa"/>
             <w:shd w:val="clear" w:color="auto" w:fill="DEEAF6"/>
+            <w:vAlign w:val="center"/>
           </w:tcPr>
           <w:p>
             <w:pPr>
@@ -2611,6 +2641,7 @@
           <w:tcPr>
             <w:tcW w:w="1268" w:type="dxa"/>
             <w:shd w:val="clear" w:color="auto" w:fill="auto"/>
+            <w:vAlign w:val="center"/>
           </w:tcPr>
           <w:p>
             <w:pPr>
@@ -2669,6 +2700,7 @@
           <w:tcPr>
             <w:tcW w:w="1134" w:type="dxa"/>
             <w:shd w:val="clear" w:color="auto" w:fill="auto"/>
+            <w:vAlign w:val="center"/>
           </w:tcPr>
           <w:p>
             <w:pPr>
@@ -2691,12 +2723,12 @@
           <w:tcPr>
             <w:tcW w:w="4137" w:type="dxa"/>
             <w:shd w:val="clear" w:color="auto" w:fill="auto"/>
+            <w:vAlign w:val="center"/>
           </w:tcPr>
           <w:p>
             <w:pPr>
               <w:pStyle w:val="Tabletext"/>
-              <w:spacing w:before="40" w:after="40" w:line="360" w:lineRule="auto"/>
-              <w:jc w:val="both"/>
+              <w:spacing w:after="0" w:line="240" w:lineRule="auto"/>
               <w:rPr>
                 <w:rFonts w:ascii="Calibri" w:hAnsi="Calibri"/>
               </w:rPr>
@@ -2713,6 +2745,7 @@
           <w:tcPr>
             <w:tcW w:w="2180" w:type="dxa"/>
             <w:shd w:val="clear" w:color="auto" w:fill="auto"/>
+            <w:vAlign w:val="center"/>
           </w:tcPr>
           <w:p>
             <w:pPr>
@@ -2738,7 +2771,8 @@
         <w:tc>
           <w:tcPr>
             <w:tcW w:w="1268" w:type="dxa"/>
-            <w:shd w:val="clear" w:color="auto" w:fill="auto"/>
+            <w:shd w:val="clear" w:color="auto" w:fill="DEEAF6" w:themeFill="accent1" w:themeFillTint="33"/>
+            <w:vAlign w:val="center"/>
           </w:tcPr>
           <w:p>
             <w:pPr>
@@ -2788,7 +2822,8 @@
         <w:tc>
           <w:tcPr>
             <w:tcW w:w="1134" w:type="dxa"/>
-            <w:shd w:val="clear" w:color="auto" w:fill="auto"/>
+            <w:shd w:val="clear" w:color="auto" w:fill="DEEAF6" w:themeFill="accent1" w:themeFillTint="33"/>
+            <w:vAlign w:val="center"/>
           </w:tcPr>
           <w:p>
             <w:pPr>
@@ -2810,22 +2845,121 @@
         <w:tc>
           <w:tcPr>
             <w:tcW w:w="4137" w:type="dxa"/>
+            <w:shd w:val="clear" w:color="auto" w:fill="DEEAF6" w:themeFill="accent1" w:themeFillTint="33"/>
+            <w:vAlign w:val="center"/>
+          </w:tcPr>
+          <w:p>
+            <w:pPr>
+              <w:pStyle w:val="Tabletext"/>
+              <w:spacing w:after="0" w:line="240" w:lineRule="auto"/>
+              <w:rPr>
+                <w:rFonts w:ascii="Calibri" w:hAnsi="Calibri"/>
+              </w:rPr>
+            </w:pPr>
+            <w:r>
+              <w:rPr>
+                <w:rFonts w:ascii="Calibri" w:hAnsi="Calibri"/>
+              </w:rPr>
+              <w:t>Agregar Estados de Solicitud de Cambio</w:t>
+            </w:r>
+          </w:p>
+        </w:tc>
+        <w:tc>
+          <w:tcPr>
+            <w:tcW w:w="2180" w:type="dxa"/>
+            <w:shd w:val="clear" w:color="auto" w:fill="DEEAF6" w:themeFill="accent1" w:themeFillTint="33"/>
+            <w:vAlign w:val="center"/>
+          </w:tcPr>
+          <w:p>
+            <w:pPr>
+              <w:pStyle w:val="Tabletext"/>
+              <w:spacing w:after="0" w:line="360" w:lineRule="auto"/>
+              <w:rPr>
+                <w:rFonts w:ascii="Calibri" w:hAnsi="Calibri"/>
+              </w:rPr>
+            </w:pPr>
+            <w:r>
+              <w:rPr>
+                <w:rFonts w:ascii="Calibri" w:hAnsi="Calibri"/>
+              </w:rPr>
+              <w:t>Carlos Ramirez</w:t>
+            </w:r>
+          </w:p>
+        </w:tc>
+      </w:tr>
+      <w:tr>
+        <w:trPr>
+          <w:jc w:val="center"/>
+        </w:trPr>
+        <w:tc>
+          <w:tcPr>
+            <w:tcW w:w="1268" w:type="dxa"/>
             <w:shd w:val="clear" w:color="auto" w:fill="auto"/>
+            <w:vAlign w:val="center"/>
           </w:tcPr>
           <w:p>
             <w:pPr>
               <w:pStyle w:val="Tabletext"/>
-              <w:spacing w:before="40" w:after="40" w:line="360" w:lineRule="auto"/>
-              <w:jc w:val="both"/>
+              <w:spacing w:after="0" w:line="360" w:lineRule="auto"/>
+              <w:jc w:val="center"/>
               <w:rPr>
                 <w:rFonts w:ascii="Calibri" w:hAnsi="Calibri"/>
+                <w:b/>
+                <w:bCs/>
               </w:rPr>
             </w:pPr>
             <w:r>
               <w:rPr>
                 <w:rFonts w:ascii="Calibri" w:hAnsi="Calibri"/>
-              </w:rPr>
-              <w:t>Agregar Estados de Solicitud de Cambio</w:t>
+                <w:b/>
+                <w:bCs/>
+              </w:rPr>
+              <w:t>11/06/18</w:t>
+            </w:r>
+          </w:p>
+        </w:tc>
+        <w:tc>
+          <w:tcPr>
+            <w:tcW w:w="1134" w:type="dxa"/>
+            <w:shd w:val="clear" w:color="auto" w:fill="auto"/>
+            <w:vAlign w:val="center"/>
+          </w:tcPr>
+          <w:p>
+            <w:pPr>
+              <w:pStyle w:val="Tabletext"/>
+              <w:spacing w:after="0" w:line="360" w:lineRule="auto"/>
+              <w:jc w:val="center"/>
+              <w:rPr>
+                <w:rFonts w:ascii="Calibri" w:hAnsi="Calibri"/>
+              </w:rPr>
+            </w:pPr>
+            <w:r>
+              <w:rPr>
+                <w:rFonts w:ascii="Calibri" w:hAnsi="Calibri"/>
+              </w:rPr>
+              <w:t>1.7</w:t>
+            </w:r>
+          </w:p>
+        </w:tc>
+        <w:tc>
+          <w:tcPr>
+            <w:tcW w:w="4137" w:type="dxa"/>
+            <w:shd w:val="clear" w:color="auto" w:fill="auto"/>
+            <w:vAlign w:val="center"/>
+          </w:tcPr>
+          <w:p>
+            <w:pPr>
+              <w:pStyle w:val="Tabletext"/>
+              <w:spacing w:after="0" w:line="240" w:lineRule="auto"/>
+              <w:rPr>
+                <w:rFonts w:ascii="Calibri" w:hAnsi="Calibri"/>
+              </w:rPr>
+            </w:pPr>
+            <w:r>
+              <w:rPr>
+                <w:rFonts w:ascii="Calibri" w:hAnsi="Calibri"/>
+              </w:rPr>
+              <w:t>Corrección de la tabla Analizar la petición y la tabla Clasificar el cambio</w:t>
             </w:r>
           </w:p>
         </w:tc>
@@ -2833,6 +2967,7 @@
           <w:tcPr>
             <w:tcW w:w="2180" w:type="dxa"/>
             <w:shd w:val="clear" w:color="auto" w:fill="auto"/>
+            <w:vAlign w:val="center"/>
           </w:tcPr>
           <w:p>
             <w:pPr>
@@ -2846,8 +2981,579 @@
               <w:rPr>
                 <w:rFonts w:ascii="Calibri" w:hAnsi="Calibri"/>
               </w:rPr>
-              <w:t>Carlos Ramirez</w:t>
-            </w:r>
+              <w:t>Guillermo Terrazas</w:t>
+            </w:r>
+          </w:p>
+        </w:tc>
+      </w:tr>
+      <w:tr>
+        <w:trPr>
+          <w:jc w:val="center"/>
+        </w:trPr>
+        <w:tc>
+          <w:tcPr>
+            <w:tcW w:w="1268" w:type="dxa"/>
+            <w:shd w:val="clear" w:color="auto" w:fill="DEEAF6" w:themeFill="accent1" w:themeFillTint="33"/>
+            <w:vAlign w:val="center"/>
+          </w:tcPr>
+          <w:p>
+            <w:pPr>
+              <w:pStyle w:val="Tabletext"/>
+              <w:spacing w:after="0" w:line="360" w:lineRule="auto"/>
+              <w:jc w:val="center"/>
+              <w:rPr>
+                <w:rFonts w:ascii="Calibri" w:hAnsi="Calibri"/>
+                <w:b/>
+                <w:bCs/>
+              </w:rPr>
+            </w:pPr>
+            <w:r>
+              <w:rPr>
+                <w:rFonts w:ascii="Calibri" w:hAnsi="Calibri"/>
+                <w:b/>
+                <w:bCs/>
+              </w:rPr>
+              <w:t>13/06/18</w:t>
+            </w:r>
+          </w:p>
+        </w:tc>
+        <w:tc>
+          <w:tcPr>
+            <w:tcW w:w="1134" w:type="dxa"/>
+            <w:shd w:val="clear" w:color="auto" w:fill="DEEAF6" w:themeFill="accent1" w:themeFillTint="33"/>
+            <w:vAlign w:val="center"/>
+          </w:tcPr>
+          <w:p>
+            <w:pPr>
+              <w:pStyle w:val="Tabletext"/>
+              <w:spacing w:after="0" w:line="360" w:lineRule="auto"/>
+              <w:jc w:val="center"/>
+              <w:rPr>
+                <w:rFonts w:ascii="Calibri" w:hAnsi="Calibri"/>
+              </w:rPr>
+            </w:pPr>
+            <w:r>
+              <w:rPr>
+                <w:rFonts w:ascii="Calibri" w:hAnsi="Calibri"/>
+              </w:rPr>
+              <w:t>1.8</w:t>
+            </w:r>
+          </w:p>
+        </w:tc>
+        <w:tc>
+          <w:tcPr>
+            <w:tcW w:w="4137" w:type="dxa"/>
+            <w:shd w:val="clear" w:color="auto" w:fill="DEEAF6" w:themeFill="accent1" w:themeFillTint="33"/>
+            <w:vAlign w:val="center"/>
+          </w:tcPr>
+          <w:p>
+            <w:pPr>
+              <w:pStyle w:val="Tabletext"/>
+              <w:spacing w:after="0" w:line="240" w:lineRule="auto"/>
+              <w:rPr>
+                <w:rFonts w:ascii="Calibri" w:hAnsi="Calibri"/>
+              </w:rPr>
+            </w:pPr>
+            <w:r>
+              <w:rPr>
+                <w:rFonts w:ascii="Calibri" w:hAnsi="Calibri"/>
+              </w:rPr>
+              <w:t>Corrección de la tabla Clasificar el cambio</w:t>
+            </w:r>
+          </w:p>
+        </w:tc>
+        <w:tc>
+          <w:tcPr>
+            <w:tcW w:w="2180" w:type="dxa"/>
+            <w:shd w:val="clear" w:color="auto" w:fill="DEEAF6" w:themeFill="accent1" w:themeFillTint="33"/>
+            <w:vAlign w:val="center"/>
+          </w:tcPr>
+          <w:p>
+            <w:pPr>
+              <w:pStyle w:val="Tabletext"/>
+              <w:spacing w:after="0" w:line="360" w:lineRule="auto"/>
+              <w:rPr>
+                <w:rFonts w:ascii="Calibri" w:hAnsi="Calibri"/>
+              </w:rPr>
+            </w:pPr>
+            <w:r>
+              <w:rPr>
+                <w:rFonts w:ascii="Calibri" w:hAnsi="Calibri"/>
+              </w:rPr>
+              <w:t>Kevin Olivares</w:t>
+            </w:r>
+          </w:p>
+        </w:tc>
+      </w:tr>
+      <w:tr>
+        <w:trPr>
+          <w:jc w:val="center"/>
+        </w:trPr>
+        <w:tc>
+          <w:tcPr>
+            <w:tcW w:w="1268" w:type="dxa"/>
+            <w:shd w:val="clear" w:color="auto" w:fill="auto"/>
+            <w:vAlign w:val="center"/>
+          </w:tcPr>
+          <w:p>
+            <w:pPr>
+              <w:pStyle w:val="Tabletext"/>
+              <w:spacing w:after="0" w:line="360" w:lineRule="auto"/>
+              <w:jc w:val="center"/>
+              <w:rPr>
+                <w:rFonts w:ascii="Calibri" w:hAnsi="Calibri"/>
+                <w:b/>
+                <w:bCs/>
+              </w:rPr>
+            </w:pPr>
+            <w:r>
+              <w:rPr>
+                <w:rFonts w:ascii="Calibri" w:hAnsi="Calibri"/>
+                <w:b/>
+                <w:bCs/>
+              </w:rPr>
+              <w:t>14/06/18</w:t>
+            </w:r>
+          </w:p>
+        </w:tc>
+        <w:tc>
+          <w:tcPr>
+            <w:tcW w:w="1134" w:type="dxa"/>
+            <w:shd w:val="clear" w:color="auto" w:fill="auto"/>
+            <w:vAlign w:val="center"/>
+          </w:tcPr>
+          <w:p>
+            <w:pPr>
+              <w:pStyle w:val="Tabletext"/>
+              <w:spacing w:after="0" w:line="360" w:lineRule="auto"/>
+              <w:jc w:val="center"/>
+              <w:rPr>
+                <w:rFonts w:ascii="Calibri" w:hAnsi="Calibri"/>
+              </w:rPr>
+            </w:pPr>
+            <w:r>
+              <w:rPr>
+                <w:rFonts w:ascii="Calibri" w:hAnsi="Calibri"/>
+              </w:rPr>
+              <w:t>1.9</w:t>
+            </w:r>
+          </w:p>
+        </w:tc>
+        <w:tc>
+          <w:tcPr>
+            <w:tcW w:w="4137" w:type="dxa"/>
+            <w:shd w:val="clear" w:color="auto" w:fill="auto"/>
+            <w:vAlign w:val="center"/>
+          </w:tcPr>
+          <w:p>
+            <w:pPr>
+              <w:pStyle w:val="Tabletext"/>
+              <w:spacing w:after="0" w:line="240" w:lineRule="auto"/>
+              <w:rPr>
+                <w:rFonts w:ascii="Calibri" w:hAnsi="Calibri"/>
+              </w:rPr>
+            </w:pPr>
+            <w:r>
+              <w:rPr>
+                <w:rFonts w:ascii="Calibri" w:hAnsi="Calibri"/>
+              </w:rPr>
+              <w:t>Corrección de la tabla Aprobación del cambio e indicar el estado al proceso que le corresponde</w:t>
+            </w:r>
+          </w:p>
+        </w:tc>
+        <w:tc>
+          <w:tcPr>
+            <w:tcW w:w="2180" w:type="dxa"/>
+            <w:shd w:val="clear" w:color="auto" w:fill="auto"/>
+            <w:vAlign w:val="center"/>
+          </w:tcPr>
+          <w:p>
+            <w:pPr>
+              <w:pStyle w:val="Tabletext"/>
+              <w:spacing w:after="0" w:line="360" w:lineRule="auto"/>
+              <w:rPr>
+                <w:rFonts w:ascii="Calibri" w:hAnsi="Calibri"/>
+              </w:rPr>
+            </w:pPr>
+            <w:proofErr w:type="spellStart"/>
+            <w:r>
+              <w:rPr>
+                <w:rFonts w:ascii="Calibri" w:hAnsi="Calibri"/>
+              </w:rPr>
+              <w:t>Kewin</w:t>
+            </w:r>
+            <w:proofErr w:type="spellEnd"/>
+            <w:r>
+              <w:rPr>
+                <w:rFonts w:ascii="Calibri" w:hAnsi="Calibri"/>
+              </w:rPr>
+              <w:t xml:space="preserve"> Lizárraga</w:t>
+            </w:r>
+          </w:p>
+        </w:tc>
+      </w:tr>
+      <w:tr>
+        <w:trPr>
+          <w:jc w:val="center"/>
+        </w:trPr>
+        <w:tc>
+          <w:tcPr>
+            <w:tcW w:w="1268" w:type="dxa"/>
+            <w:shd w:val="clear" w:color="auto" w:fill="DEEAF6" w:themeFill="accent1" w:themeFillTint="33"/>
+            <w:vAlign w:val="center"/>
+          </w:tcPr>
+          <w:p>
+            <w:pPr>
+              <w:pStyle w:val="Tabletext"/>
+              <w:spacing w:after="0" w:line="360" w:lineRule="auto"/>
+              <w:jc w:val="center"/>
+              <w:rPr>
+                <w:rFonts w:ascii="Calibri" w:hAnsi="Calibri"/>
+                <w:b/>
+                <w:bCs/>
+              </w:rPr>
+            </w:pPr>
+          </w:p>
+        </w:tc>
+        <w:tc>
+          <w:tcPr>
+            <w:tcW w:w="1134" w:type="dxa"/>
+            <w:shd w:val="clear" w:color="auto" w:fill="DEEAF6" w:themeFill="accent1" w:themeFillTint="33"/>
+            <w:vAlign w:val="center"/>
+          </w:tcPr>
+          <w:p>
+            <w:pPr>
+              <w:pStyle w:val="Tabletext"/>
+              <w:spacing w:after="0" w:line="360" w:lineRule="auto"/>
+              <w:jc w:val="center"/>
+              <w:rPr>
+                <w:rFonts w:ascii="Calibri" w:hAnsi="Calibri"/>
+              </w:rPr>
+            </w:pPr>
+          </w:p>
+        </w:tc>
+        <w:tc>
+          <w:tcPr>
+            <w:tcW w:w="4137" w:type="dxa"/>
+            <w:shd w:val="clear" w:color="auto" w:fill="DEEAF6" w:themeFill="accent1" w:themeFillTint="33"/>
+            <w:vAlign w:val="center"/>
+          </w:tcPr>
+          <w:p>
+            <w:pPr>
+              <w:pStyle w:val="Tabletext"/>
+              <w:spacing w:after="0" w:line="240" w:lineRule="auto"/>
+              <w:rPr>
+                <w:rFonts w:ascii="Calibri" w:hAnsi="Calibri"/>
+              </w:rPr>
+            </w:pPr>
+          </w:p>
+        </w:tc>
+        <w:tc>
+          <w:tcPr>
+            <w:tcW w:w="2180" w:type="dxa"/>
+            <w:shd w:val="clear" w:color="auto" w:fill="DEEAF6" w:themeFill="accent1" w:themeFillTint="33"/>
+            <w:vAlign w:val="center"/>
+          </w:tcPr>
+          <w:p>
+            <w:pPr>
+              <w:pStyle w:val="Tabletext"/>
+              <w:spacing w:after="0" w:line="360" w:lineRule="auto"/>
+              <w:rPr>
+                <w:rFonts w:ascii="Calibri" w:hAnsi="Calibri"/>
+              </w:rPr>
+            </w:pPr>
+          </w:p>
+        </w:tc>
+      </w:tr>
+      <w:tr>
+        <w:trPr>
+          <w:jc w:val="center"/>
+        </w:trPr>
+        <w:tc>
+          <w:tcPr>
+            <w:tcW w:w="1268" w:type="dxa"/>
+            <w:shd w:val="clear" w:color="auto" w:fill="auto"/>
+            <w:vAlign w:val="center"/>
+          </w:tcPr>
+          <w:p>
+            <w:pPr>
+              <w:pStyle w:val="Tabletext"/>
+              <w:spacing w:after="0" w:line="360" w:lineRule="auto"/>
+              <w:jc w:val="center"/>
+              <w:rPr>
+                <w:rFonts w:ascii="Calibri" w:hAnsi="Calibri"/>
+                <w:b/>
+                <w:bCs/>
+              </w:rPr>
+            </w:pPr>
+          </w:p>
+        </w:tc>
+        <w:tc>
+          <w:tcPr>
+            <w:tcW w:w="1134" w:type="dxa"/>
+            <w:shd w:val="clear" w:color="auto" w:fill="auto"/>
+            <w:vAlign w:val="center"/>
+          </w:tcPr>
+          <w:p>
+            <w:pPr>
+              <w:pStyle w:val="Tabletext"/>
+              <w:spacing w:after="0" w:line="360" w:lineRule="auto"/>
+              <w:jc w:val="center"/>
+              <w:rPr>
+                <w:rFonts w:ascii="Calibri" w:hAnsi="Calibri"/>
+              </w:rPr>
+            </w:pPr>
+          </w:p>
+        </w:tc>
+        <w:tc>
+          <w:tcPr>
+            <w:tcW w:w="4137" w:type="dxa"/>
+            <w:shd w:val="clear" w:color="auto" w:fill="auto"/>
+            <w:vAlign w:val="center"/>
+          </w:tcPr>
+          <w:p>
+            <w:pPr>
+              <w:pStyle w:val="Tabletext"/>
+              <w:spacing w:after="0" w:line="240" w:lineRule="auto"/>
+              <w:rPr>
+                <w:rFonts w:ascii="Calibri" w:hAnsi="Calibri"/>
+              </w:rPr>
+            </w:pPr>
+          </w:p>
+        </w:tc>
+        <w:tc>
+          <w:tcPr>
+            <w:tcW w:w="2180" w:type="dxa"/>
+            <w:shd w:val="clear" w:color="auto" w:fill="auto"/>
+            <w:vAlign w:val="center"/>
+          </w:tcPr>
+          <w:p>
+            <w:pPr>
+              <w:pStyle w:val="Tabletext"/>
+              <w:spacing w:after="0" w:line="360" w:lineRule="auto"/>
+              <w:rPr>
+                <w:rFonts w:ascii="Calibri" w:hAnsi="Calibri"/>
+              </w:rPr>
+            </w:pPr>
+          </w:p>
+        </w:tc>
+      </w:tr>
+      <w:tr>
+        <w:trPr>
+          <w:jc w:val="center"/>
+        </w:trPr>
+        <w:tc>
+          <w:tcPr>
+            <w:tcW w:w="1268" w:type="dxa"/>
+            <w:shd w:val="clear" w:color="auto" w:fill="DEEAF6" w:themeFill="accent1" w:themeFillTint="33"/>
+            <w:vAlign w:val="center"/>
+          </w:tcPr>
+          <w:p>
+            <w:pPr>
+              <w:pStyle w:val="Tabletext"/>
+              <w:spacing w:after="0" w:line="360" w:lineRule="auto"/>
+              <w:jc w:val="center"/>
+              <w:rPr>
+                <w:rFonts w:ascii="Calibri" w:hAnsi="Calibri"/>
+                <w:b/>
+                <w:bCs/>
+              </w:rPr>
+            </w:pPr>
+          </w:p>
+        </w:tc>
+        <w:tc>
+          <w:tcPr>
+            <w:tcW w:w="1134" w:type="dxa"/>
+            <w:shd w:val="clear" w:color="auto" w:fill="DEEAF6" w:themeFill="accent1" w:themeFillTint="33"/>
+            <w:vAlign w:val="center"/>
+          </w:tcPr>
+          <w:p>
+            <w:pPr>
+              <w:pStyle w:val="Tabletext"/>
+              <w:spacing w:after="0" w:line="360" w:lineRule="auto"/>
+              <w:jc w:val="center"/>
+              <w:rPr>
+                <w:rFonts w:ascii="Calibri" w:hAnsi="Calibri"/>
+              </w:rPr>
+            </w:pPr>
+          </w:p>
+        </w:tc>
+        <w:tc>
+          <w:tcPr>
+            <w:tcW w:w="4137" w:type="dxa"/>
+            <w:shd w:val="clear" w:color="auto" w:fill="DEEAF6" w:themeFill="accent1" w:themeFillTint="33"/>
+            <w:vAlign w:val="center"/>
+          </w:tcPr>
+          <w:p>
+            <w:pPr>
+              <w:pStyle w:val="Tabletext"/>
+              <w:spacing w:after="0" w:line="240" w:lineRule="auto"/>
+              <w:rPr>
+                <w:rFonts w:ascii="Calibri" w:hAnsi="Calibri"/>
+              </w:rPr>
+            </w:pPr>
+          </w:p>
+        </w:tc>
+        <w:tc>
+          <w:tcPr>
+            <w:tcW w:w="2180" w:type="dxa"/>
+            <w:shd w:val="clear" w:color="auto" w:fill="DEEAF6" w:themeFill="accent1" w:themeFillTint="33"/>
+            <w:vAlign w:val="center"/>
+          </w:tcPr>
+          <w:p>
+            <w:pPr>
+              <w:pStyle w:val="Tabletext"/>
+              <w:spacing w:after="0" w:line="360" w:lineRule="auto"/>
+              <w:rPr>
+                <w:rFonts w:ascii="Calibri" w:hAnsi="Calibri"/>
+              </w:rPr>
+            </w:pPr>
+          </w:p>
+        </w:tc>
+      </w:tr>
+      <w:tr>
+        <w:trPr>
+          <w:jc w:val="center"/>
+        </w:trPr>
+        <w:tc>
+          <w:tcPr>
+            <w:tcW w:w="1268" w:type="dxa"/>
+            <w:shd w:val="clear" w:color="auto" w:fill="auto"/>
+            <w:vAlign w:val="center"/>
+          </w:tcPr>
+          <w:p>
+            <w:pPr>
+              <w:pStyle w:val="Tabletext"/>
+              <w:spacing w:after="0" w:line="360" w:lineRule="auto"/>
+              <w:jc w:val="center"/>
+              <w:rPr>
+                <w:rFonts w:ascii="Calibri" w:hAnsi="Calibri"/>
+                <w:b/>
+                <w:bCs/>
+              </w:rPr>
+            </w:pPr>
+          </w:p>
+        </w:tc>
+        <w:tc>
+          <w:tcPr>
+            <w:tcW w:w="1134" w:type="dxa"/>
+            <w:shd w:val="clear" w:color="auto" w:fill="auto"/>
+            <w:vAlign w:val="center"/>
+          </w:tcPr>
+          <w:p>
+            <w:pPr>
+              <w:pStyle w:val="Tabletext"/>
+              <w:spacing w:after="0" w:line="360" w:lineRule="auto"/>
+              <w:jc w:val="center"/>
+              <w:rPr>
+                <w:rFonts w:ascii="Calibri" w:hAnsi="Calibri"/>
+              </w:rPr>
+            </w:pPr>
+          </w:p>
+        </w:tc>
+        <w:tc>
+          <w:tcPr>
+            <w:tcW w:w="4137" w:type="dxa"/>
+            <w:shd w:val="clear" w:color="auto" w:fill="auto"/>
+            <w:vAlign w:val="center"/>
+          </w:tcPr>
+          <w:p>
+            <w:pPr>
+              <w:pStyle w:val="Tabletext"/>
+              <w:spacing w:after="0" w:line="240" w:lineRule="auto"/>
+              <w:rPr>
+                <w:rFonts w:ascii="Calibri" w:hAnsi="Calibri"/>
+              </w:rPr>
+            </w:pPr>
+          </w:p>
+        </w:tc>
+        <w:tc>
+          <w:tcPr>
+            <w:tcW w:w="2180" w:type="dxa"/>
+            <w:shd w:val="clear" w:color="auto" w:fill="auto"/>
+            <w:vAlign w:val="center"/>
+          </w:tcPr>
+          <w:p>
+            <w:pPr>
+              <w:pStyle w:val="Tabletext"/>
+              <w:spacing w:after="0" w:line="360" w:lineRule="auto"/>
+              <w:rPr>
+                <w:rFonts w:ascii="Calibri" w:hAnsi="Calibri"/>
+              </w:rPr>
+            </w:pPr>
+          </w:p>
+        </w:tc>
+      </w:tr>
+      <w:tr>
+        <w:trPr>
+          <w:jc w:val="center"/>
+        </w:trPr>
+        <w:tc>
+          <w:tcPr>
+            <w:tcW w:w="1268" w:type="dxa"/>
+            <w:shd w:val="clear" w:color="auto" w:fill="DEEAF6" w:themeFill="accent1" w:themeFillTint="33"/>
+            <w:vAlign w:val="center"/>
+          </w:tcPr>
+          <w:p>
+            <w:pPr>
+              <w:pStyle w:val="Tabletext"/>
+              <w:spacing w:after="0" w:line="360" w:lineRule="auto"/>
+              <w:jc w:val="center"/>
+              <w:rPr>
+                <w:rFonts w:ascii="Calibri" w:hAnsi="Calibri"/>
+                <w:b/>
+                <w:bCs/>
+              </w:rPr>
+            </w:pPr>
+          </w:p>
+        </w:tc>
+        <w:tc>
+          <w:tcPr>
+            <w:tcW w:w="1134" w:type="dxa"/>
+            <w:shd w:val="clear" w:color="auto" w:fill="DEEAF6" w:themeFill="accent1" w:themeFillTint="33"/>
+            <w:vAlign w:val="center"/>
+          </w:tcPr>
+          <w:p>
+            <w:pPr>
+              <w:pStyle w:val="Tabletext"/>
+              <w:spacing w:after="0" w:line="360" w:lineRule="auto"/>
+              <w:jc w:val="center"/>
+              <w:rPr>
+                <w:rFonts w:ascii="Calibri" w:hAnsi="Calibri"/>
+              </w:rPr>
+            </w:pPr>
+          </w:p>
+        </w:tc>
+        <w:tc>
+          <w:tcPr>
+            <w:tcW w:w="4137" w:type="dxa"/>
+            <w:shd w:val="clear" w:color="auto" w:fill="DEEAF6" w:themeFill="accent1" w:themeFillTint="33"/>
+            <w:vAlign w:val="center"/>
+          </w:tcPr>
+          <w:p>
+            <w:pPr>
+              <w:pStyle w:val="Tabletext"/>
+              <w:spacing w:after="0" w:line="240" w:lineRule="auto"/>
+              <w:rPr>
+                <w:rFonts w:ascii="Calibri" w:hAnsi="Calibri"/>
+              </w:rPr>
+            </w:pPr>
+          </w:p>
+        </w:tc>
+        <w:tc>
+          <w:tcPr>
+            <w:tcW w:w="2180" w:type="dxa"/>
+            <w:shd w:val="clear" w:color="auto" w:fill="DEEAF6" w:themeFill="accent1" w:themeFillTint="33"/>
+            <w:vAlign w:val="center"/>
+          </w:tcPr>
+          <w:p>
+            <w:pPr>
+              <w:pStyle w:val="Tabletext"/>
+              <w:spacing w:after="0" w:line="360" w:lineRule="auto"/>
+              <w:rPr>
+                <w:rFonts w:ascii="Calibri" w:hAnsi="Calibri"/>
+              </w:rPr>
+            </w:pPr>
           </w:p>
         </w:tc>
       </w:tr>
@@ -2871,55 +3577,6 @@
         <w:tabs>
           <w:tab w:val="left" w:pos="5954"/>
         </w:tabs>
-      </w:pPr>
-    </w:p>
-    <w:p>
-      <w:pPr>
-        <w:rPr>
-          <w:lang w:val="es-AR"/>
-        </w:rPr>
-      </w:pPr>
-    </w:p>
-    <w:p>
-      <w:pPr>
-        <w:rPr>
-          <w:lang w:val="es-AR"/>
-        </w:rPr>
-      </w:pPr>
-    </w:p>
-    <w:p>
-      <w:pPr>
-        <w:rPr>
-          <w:lang w:val="es-AR"/>
-        </w:rPr>
-      </w:pPr>
-    </w:p>
-    <w:p>
-      <w:pPr>
-        <w:rPr>
-          <w:lang w:val="es-AR"/>
-        </w:rPr>
-      </w:pPr>
-    </w:p>
-    <w:p>
-      <w:pPr>
-        <w:rPr>
-          <w:lang w:val="es-AR"/>
-        </w:rPr>
-      </w:pPr>
-    </w:p>
-    <w:p>
-      <w:pPr>
-        <w:rPr>
-          <w:lang w:val="es-AR"/>
-        </w:rPr>
-      </w:pPr>
-    </w:p>
-    <w:p>
-      <w:pPr>
-        <w:rPr>
-          <w:lang w:val="es-AR"/>
-        </w:rPr>
       </w:pPr>
     </w:p>
     <w:p>
@@ -2967,7 +3624,6 @@
           </w:r>
           <w:r>
             <w:rPr>
-              <w:u w:val="single"/>
               <w:lang w:val="es-ES"/>
             </w:rPr>
             <w:t>contenido</w:t>
@@ -2983,7 +3639,7 @@
               <w:noProof/>
               <w:sz w:val="22"/>
               <w:szCs w:val="22"/>
-              <w:lang w:val="es-ES" w:eastAsia="es-ES"/>
+              <w:lang w:val="es-PE" w:eastAsia="es-PE"/>
             </w:rPr>
           </w:pPr>
           <w:r>
@@ -2995,7 +3651,7 @@
           <w:r>
             <w:fldChar w:fldCharType="separate"/>
           </w:r>
-          <w:hyperlink w:anchor="_Toc516220042" w:history="1">
+          <w:hyperlink w:anchor="_Toc516708585" w:history="1">
             <w:r>
               <w:rPr>
                 <w:rStyle w:val="Hipervnculo"/>
@@ -3012,7 +3668,7 @@
                 <w:noProof/>
                 <w:sz w:val="22"/>
                 <w:szCs w:val="22"/>
-                <w:lang w:val="es-ES" w:eastAsia="es-ES"/>
+                <w:lang w:val="es-PE" w:eastAsia="es-PE"/>
               </w:rPr>
               <w:tab/>
             </w:r>
@@ -3043,7 +3699,7 @@
                 <w:noProof/>
                 <w:webHidden/>
               </w:rPr>
-              <w:instrText xml:space="preserve"> PAGEREF _Toc516220042 \h </w:instrText>
+              <w:instrText xml:space="preserve"> PAGEREF _Toc516708585 \h </w:instrText>
             </w:r>
             <w:r>
               <w:rPr>
@@ -3084,10 +3740,10 @@
               <w:noProof/>
               <w:sz w:val="22"/>
               <w:szCs w:val="22"/>
-              <w:lang w:val="es-ES" w:eastAsia="es-ES"/>
+              <w:lang w:val="es-PE" w:eastAsia="es-PE"/>
             </w:rPr>
           </w:pPr>
-          <w:hyperlink w:anchor="_Toc516220043" w:history="1">
+          <w:hyperlink w:anchor="_Toc516708586" w:history="1">
             <w:r>
               <w:rPr>
                 <w:rStyle w:val="Hipervnculo"/>
@@ -3104,7 +3760,7 @@
                 <w:noProof/>
                 <w:sz w:val="22"/>
                 <w:szCs w:val="22"/>
-                <w:lang w:val="es-ES" w:eastAsia="es-ES"/>
+                <w:lang w:val="es-PE" w:eastAsia="es-PE"/>
               </w:rPr>
               <w:tab/>
             </w:r>
@@ -3135,7 +3791,7 @@
                 <w:noProof/>
                 <w:webHidden/>
               </w:rPr>
-              <w:instrText xml:space="preserve"> PAGEREF _Toc516220043 \h </w:instrText>
+              <w:instrText xml:space="preserve"> PAGEREF _Toc516708586 \h </w:instrText>
             </w:r>
             <w:r>
               <w:rPr>
@@ -3176,10 +3832,10 @@
               <w:noProof/>
               <w:sz w:val="22"/>
               <w:szCs w:val="22"/>
-              <w:lang w:val="es-ES" w:eastAsia="es-ES"/>
+              <w:lang w:val="es-PE" w:eastAsia="es-PE"/>
             </w:rPr>
           </w:pPr>
-          <w:hyperlink w:anchor="_Toc516220044" w:history="1">
+          <w:hyperlink w:anchor="_Toc516708587" w:history="1">
             <w:r>
               <w:rPr>
                 <w:rStyle w:val="Hipervnculo"/>
@@ -3195,7 +3851,7 @@
                 <w:noProof/>
                 <w:sz w:val="22"/>
                 <w:szCs w:val="22"/>
-                <w:lang w:val="es-ES" w:eastAsia="es-ES"/>
+                <w:lang w:val="es-PE" w:eastAsia="es-PE"/>
               </w:rPr>
               <w:tab/>
             </w:r>
@@ -3225,7 +3881,7 @@
                 <w:noProof/>
                 <w:webHidden/>
               </w:rPr>
-              <w:instrText xml:space="preserve"> PAGEREF _Toc516220044 \h </w:instrText>
+              <w:instrText xml:space="preserve"> PAGEREF _Toc516708587 \h </w:instrText>
             </w:r>
             <w:r>
               <w:rPr>
@@ -3266,10 +3922,10 @@
               <w:noProof/>
               <w:sz w:val="22"/>
               <w:szCs w:val="22"/>
-              <w:lang w:val="es-ES" w:eastAsia="es-ES"/>
+              <w:lang w:val="es-PE" w:eastAsia="es-PE"/>
             </w:rPr>
           </w:pPr>
-          <w:hyperlink w:anchor="_Toc516220045" w:history="1">
+          <w:hyperlink w:anchor="_Toc516708588" w:history="1">
             <w:r>
               <w:rPr>
                 <w:rStyle w:val="Hipervnculo"/>
@@ -3285,7 +3941,7 @@
                 <w:noProof/>
                 <w:sz w:val="22"/>
                 <w:szCs w:val="22"/>
-                <w:lang w:val="es-ES" w:eastAsia="es-ES"/>
+                <w:lang w:val="es-PE" w:eastAsia="es-PE"/>
               </w:rPr>
               <w:tab/>
             </w:r>
@@ -3315,7 +3971,7 @@
                 <w:noProof/>
                 <w:webHidden/>
               </w:rPr>
-              <w:instrText xml:space="preserve"> PAGEREF _Toc516220045 \h </w:instrText>
+              <w:instrText xml:space="preserve"> PAGEREF _Toc516708588 \h </w:instrText>
             </w:r>
             <w:r>
               <w:rPr>
@@ -3356,10 +4012,10 @@
               <w:noProof/>
               <w:sz w:val="22"/>
               <w:szCs w:val="22"/>
-              <w:lang w:val="es-ES" w:eastAsia="es-ES"/>
+              <w:lang w:val="es-PE" w:eastAsia="es-PE"/>
             </w:rPr>
           </w:pPr>
-          <w:hyperlink w:anchor="_Toc516220046" w:history="1">
+          <w:hyperlink w:anchor="_Toc516708589" w:history="1">
             <w:r>
               <w:rPr>
                 <w:rStyle w:val="Hipervnculo"/>
@@ -3375,7 +4031,7 @@
                 <w:noProof/>
                 <w:sz w:val="22"/>
                 <w:szCs w:val="22"/>
-                <w:lang w:val="es-ES" w:eastAsia="es-ES"/>
+                <w:lang w:val="es-PE" w:eastAsia="es-PE"/>
               </w:rPr>
               <w:tab/>
             </w:r>
@@ -3405,7 +4061,7 @@
                 <w:noProof/>
                 <w:webHidden/>
               </w:rPr>
-              <w:instrText xml:space="preserve"> PAGEREF _Toc516220046 \h </w:instrText>
+              <w:instrText xml:space="preserve"> PAGEREF _Toc516708589 \h </w:instrText>
             </w:r>
             <w:r>
               <w:rPr>
@@ -3446,10 +4102,10 @@
               <w:noProof/>
               <w:sz w:val="22"/>
               <w:szCs w:val="22"/>
-              <w:lang w:val="es-ES" w:eastAsia="es-ES"/>
+              <w:lang w:val="es-PE" w:eastAsia="es-PE"/>
             </w:rPr>
           </w:pPr>
-          <w:hyperlink w:anchor="_Toc516220047" w:history="1">
+          <w:hyperlink w:anchor="_Toc516708590" w:history="1">
             <w:r>
               <w:rPr>
                 <w:rStyle w:val="Hipervnculo"/>
@@ -3465,7 +4121,7 @@
                 <w:noProof/>
                 <w:sz w:val="22"/>
                 <w:szCs w:val="22"/>
-                <w:lang w:val="es-ES" w:eastAsia="es-ES"/>
+                <w:lang w:val="es-PE" w:eastAsia="es-PE"/>
               </w:rPr>
               <w:tab/>
             </w:r>
@@ -3495,7 +4151,7 @@
                 <w:noProof/>
                 <w:webHidden/>
               </w:rPr>
-              <w:instrText xml:space="preserve"> PAGEREF _Toc516220047 \h </w:instrText>
+              <w:instrText xml:space="preserve"> PAGEREF _Toc516708590 \h </w:instrText>
             </w:r>
             <w:r>
               <w:rPr>
@@ -3515,7 +4171,7 @@
                 <w:noProof/>
                 <w:webHidden/>
               </w:rPr>
-              <w:t>5</w:t>
+              <w:t>6</w:t>
             </w:r>
             <w:r>
               <w:rPr>
@@ -3536,10 +4192,10 @@
               <w:noProof/>
               <w:sz w:val="22"/>
               <w:szCs w:val="22"/>
-              <w:lang w:val="es-ES" w:eastAsia="es-ES"/>
+              <w:lang w:val="es-PE" w:eastAsia="es-PE"/>
             </w:rPr>
           </w:pPr>
-          <w:hyperlink w:anchor="_Toc516220048" w:history="1">
+          <w:hyperlink w:anchor="_Toc516708591" w:history="1">
             <w:r>
               <w:rPr>
                 <w:rStyle w:val="Hipervnculo"/>
@@ -3555,7 +4211,7 @@
                 <w:noProof/>
                 <w:sz w:val="22"/>
                 <w:szCs w:val="22"/>
-                <w:lang w:val="es-ES" w:eastAsia="es-ES"/>
+                <w:lang w:val="es-PE" w:eastAsia="es-PE"/>
               </w:rPr>
               <w:tab/>
             </w:r>
@@ -3585,7 +4241,7 @@
                 <w:noProof/>
                 <w:webHidden/>
               </w:rPr>
-              <w:instrText xml:space="preserve"> PAGEREF _Toc516220048 \h </w:instrText>
+              <w:instrText xml:space="preserve"> PAGEREF _Toc516708591 \h </w:instrText>
             </w:r>
             <w:r>
               <w:rPr>
@@ -3626,10 +4282,10 @@
               <w:noProof/>
               <w:sz w:val="22"/>
               <w:szCs w:val="22"/>
-              <w:lang w:val="es-ES" w:eastAsia="es-ES"/>
+              <w:lang w:val="es-PE" w:eastAsia="es-PE"/>
             </w:rPr>
           </w:pPr>
-          <w:hyperlink w:anchor="_Toc516220049" w:history="1">
+          <w:hyperlink w:anchor="_Toc516708592" w:history="1">
             <w:r>
               <w:rPr>
                 <w:rStyle w:val="Hipervnculo"/>
@@ -3645,7 +4301,7 @@
                 <w:noProof/>
                 <w:sz w:val="22"/>
                 <w:szCs w:val="22"/>
-                <w:lang w:val="es-ES" w:eastAsia="es-ES"/>
+                <w:lang w:val="es-PE" w:eastAsia="es-PE"/>
               </w:rPr>
               <w:tab/>
             </w:r>
@@ -3675,7 +4331,7 @@
                 <w:noProof/>
                 <w:webHidden/>
               </w:rPr>
-              <w:instrText xml:space="preserve"> PAGEREF _Toc516220049 \h </w:instrText>
+              <w:instrText xml:space="preserve"> PAGEREF _Toc516708592 \h </w:instrText>
             </w:r>
             <w:r>
               <w:rPr>
@@ -3695,7 +4351,7 @@
                 <w:noProof/>
                 <w:webHidden/>
               </w:rPr>
-              <w:t>6</w:t>
+              <w:t>7</w:t>
             </w:r>
             <w:r>
               <w:rPr>
@@ -3716,10 +4372,10 @@
               <w:noProof/>
               <w:sz w:val="22"/>
               <w:szCs w:val="22"/>
-              <w:lang w:val="es-ES" w:eastAsia="es-ES"/>
+              <w:lang w:val="es-PE" w:eastAsia="es-PE"/>
             </w:rPr>
           </w:pPr>
-          <w:hyperlink w:anchor="_Toc516220050" w:history="1">
+          <w:hyperlink w:anchor="_Toc516708593" w:history="1">
             <w:r>
               <w:rPr>
                 <w:rStyle w:val="Hipervnculo"/>
@@ -3735,7 +4391,7 @@
                 <w:noProof/>
                 <w:sz w:val="22"/>
                 <w:szCs w:val="22"/>
-                <w:lang w:val="es-ES" w:eastAsia="es-ES"/>
+                <w:lang w:val="es-PE" w:eastAsia="es-PE"/>
               </w:rPr>
               <w:tab/>
             </w:r>
@@ -3765,7 +4421,7 @@
                 <w:noProof/>
                 <w:webHidden/>
               </w:rPr>
-              <w:instrText xml:space="preserve"> PAGEREF _Toc516220050 \h </w:instrText>
+              <w:instrText xml:space="preserve"> PAGEREF _Toc516708593 \h </w:instrText>
             </w:r>
             <w:r>
               <w:rPr>
@@ -3806,10 +4462,10 @@
               <w:noProof/>
               <w:sz w:val="22"/>
               <w:szCs w:val="22"/>
-              <w:lang w:val="es-ES" w:eastAsia="es-ES"/>
+              <w:lang w:val="es-PE" w:eastAsia="es-PE"/>
             </w:rPr>
           </w:pPr>
-          <w:hyperlink w:anchor="_Toc516220051" w:history="1">
+          <w:hyperlink w:anchor="_Toc516708594" w:history="1">
             <w:r>
               <w:rPr>
                 <w:rStyle w:val="Hipervnculo"/>
@@ -3825,7 +4481,7 @@
                 <w:noProof/>
                 <w:sz w:val="22"/>
                 <w:szCs w:val="22"/>
-                <w:lang w:val="es-ES" w:eastAsia="es-ES"/>
+                <w:lang w:val="es-PE" w:eastAsia="es-PE"/>
               </w:rPr>
               <w:tab/>
             </w:r>
@@ -3855,7 +4511,7 @@
                 <w:noProof/>
                 <w:webHidden/>
               </w:rPr>
-              <w:instrText xml:space="preserve"> PAGEREF _Toc516220051 \h </w:instrText>
+              <w:instrText xml:space="preserve"> PAGEREF _Toc516708594 \h </w:instrText>
             </w:r>
             <w:r>
               <w:rPr>
@@ -3875,7 +4531,7 @@
                 <w:noProof/>
                 <w:webHidden/>
               </w:rPr>
-              <w:t>7</w:t>
+              <w:t>8</w:t>
             </w:r>
             <w:r>
               <w:rPr>
@@ -3896,10 +4552,10 @@
               <w:noProof/>
               <w:sz w:val="22"/>
               <w:szCs w:val="22"/>
-              <w:lang w:val="es-ES" w:eastAsia="es-ES"/>
+              <w:lang w:val="es-PE" w:eastAsia="es-PE"/>
             </w:rPr>
           </w:pPr>
-          <w:hyperlink w:anchor="_Toc516220052" w:history="1">
+          <w:hyperlink w:anchor="_Toc516708595" w:history="1">
             <w:r>
               <w:rPr>
                 <w:rStyle w:val="Hipervnculo"/>
@@ -3915,7 +4571,7 @@
                 <w:noProof/>
                 <w:sz w:val="22"/>
                 <w:szCs w:val="22"/>
-                <w:lang w:val="es-ES" w:eastAsia="es-ES"/>
+                <w:lang w:val="es-PE" w:eastAsia="es-PE"/>
               </w:rPr>
               <w:tab/>
             </w:r>
@@ -3945,7 +4601,7 @@
                 <w:noProof/>
                 <w:webHidden/>
               </w:rPr>
-              <w:instrText xml:space="preserve"> PAGEREF _Toc516220052 \h </w:instrText>
+              <w:instrText xml:space="preserve"> PAGEREF _Toc516708595 \h </w:instrText>
             </w:r>
             <w:r>
               <w:rPr>
@@ -3965,7 +4621,7 @@
                 <w:noProof/>
                 <w:webHidden/>
               </w:rPr>
-              <w:t>7</w:t>
+              <w:t>8</w:t>
             </w:r>
             <w:r>
               <w:rPr>
@@ -3986,10 +4642,10 @@
               <w:noProof/>
               <w:sz w:val="22"/>
               <w:szCs w:val="22"/>
-              <w:lang w:val="es-ES" w:eastAsia="es-ES"/>
+              <w:lang w:val="es-PE" w:eastAsia="es-PE"/>
             </w:rPr>
           </w:pPr>
-          <w:hyperlink w:anchor="_Toc516220053" w:history="1">
+          <w:hyperlink w:anchor="_Toc516708596" w:history="1">
             <w:r>
               <w:rPr>
                 <w:rStyle w:val="Hipervnculo"/>
@@ -4005,7 +4661,7 @@
                 <w:noProof/>
                 <w:sz w:val="22"/>
                 <w:szCs w:val="22"/>
-                <w:lang w:val="es-ES" w:eastAsia="es-ES"/>
+                <w:lang w:val="es-PE" w:eastAsia="es-PE"/>
               </w:rPr>
               <w:tab/>
             </w:r>
@@ -4035,7 +4691,7 @@
                 <w:noProof/>
                 <w:webHidden/>
               </w:rPr>
-              <w:instrText xml:space="preserve"> PAGEREF _Toc516220053 \h </w:instrText>
+              <w:instrText xml:space="preserve"> PAGEREF _Toc516708596 \h </w:instrText>
             </w:r>
             <w:r>
               <w:rPr>
@@ -4055,7 +4711,7 @@
                 <w:noProof/>
                 <w:webHidden/>
               </w:rPr>
-              <w:t>8</w:t>
+              <w:t>9</w:t>
             </w:r>
             <w:r>
               <w:rPr>
@@ -4076,10 +4732,10 @@
               <w:noProof/>
               <w:sz w:val="22"/>
               <w:szCs w:val="22"/>
-              <w:lang w:val="es-ES" w:eastAsia="es-ES"/>
+              <w:lang w:val="es-PE" w:eastAsia="es-PE"/>
             </w:rPr>
           </w:pPr>
-          <w:hyperlink w:anchor="_Toc516220054" w:history="1">
+          <w:hyperlink w:anchor="_Toc516708597" w:history="1">
             <w:r>
               <w:rPr>
                 <w:rStyle w:val="Hipervnculo"/>
@@ -4095,7 +4751,7 @@
                 <w:noProof/>
                 <w:sz w:val="22"/>
                 <w:szCs w:val="22"/>
-                <w:lang w:val="es-ES" w:eastAsia="es-ES"/>
+                <w:lang w:val="es-PE" w:eastAsia="es-PE"/>
               </w:rPr>
               <w:tab/>
             </w:r>
@@ -4125,7 +4781,7 @@
                 <w:noProof/>
                 <w:webHidden/>
               </w:rPr>
-              <w:instrText xml:space="preserve"> PAGEREF _Toc516220054 \h </w:instrText>
+              <w:instrText xml:space="preserve"> PAGEREF _Toc516708597 \h </w:instrText>
             </w:r>
             <w:r>
               <w:rPr>
@@ -4145,7 +4801,7 @@
                 <w:noProof/>
                 <w:webHidden/>
               </w:rPr>
-              <w:t>8</w:t>
+              <w:t>9</w:t>
             </w:r>
             <w:r>
               <w:rPr>
@@ -4166,10 +4822,10 @@
               <w:noProof/>
               <w:sz w:val="22"/>
               <w:szCs w:val="22"/>
-              <w:lang w:val="es-ES" w:eastAsia="es-ES"/>
+              <w:lang w:val="es-PE" w:eastAsia="es-PE"/>
             </w:rPr>
           </w:pPr>
-          <w:hyperlink w:anchor="_Toc516220055" w:history="1">
+          <w:hyperlink w:anchor="_Toc516708598" w:history="1">
             <w:r>
               <w:rPr>
                 <w:rStyle w:val="Hipervnculo"/>
@@ -4185,7 +4841,7 @@
                 <w:noProof/>
                 <w:sz w:val="22"/>
                 <w:szCs w:val="22"/>
-                <w:lang w:val="es-ES" w:eastAsia="es-ES"/>
+                <w:lang w:val="es-PE" w:eastAsia="es-PE"/>
               </w:rPr>
               <w:tab/>
             </w:r>
@@ -4215,7 +4871,7 @@
                 <w:noProof/>
                 <w:webHidden/>
               </w:rPr>
-              <w:instrText xml:space="preserve"> PAGEREF _Toc516220055 \h </w:instrText>
+              <w:instrText xml:space="preserve"> PAGEREF _Toc516708598 \h </w:instrText>
             </w:r>
             <w:r>
               <w:rPr>
@@ -4235,7 +4891,7 @@
                 <w:noProof/>
                 <w:webHidden/>
               </w:rPr>
-              <w:t>9</w:t>
+              <w:t>10</w:t>
             </w:r>
             <w:r>
               <w:rPr>
@@ -4256,10 +4912,10 @@
               <w:noProof/>
               <w:sz w:val="22"/>
               <w:szCs w:val="22"/>
-              <w:lang w:val="es-ES" w:eastAsia="es-ES"/>
+              <w:lang w:val="es-PE" w:eastAsia="es-PE"/>
             </w:rPr>
           </w:pPr>
-          <w:hyperlink w:anchor="_Toc516220056" w:history="1">
+          <w:hyperlink w:anchor="_Toc516708599" w:history="1">
             <w:r>
               <w:rPr>
                 <w:rStyle w:val="Hipervnculo"/>
@@ -4275,7 +4931,7 @@
                 <w:noProof/>
                 <w:sz w:val="22"/>
                 <w:szCs w:val="22"/>
-                <w:lang w:val="es-ES" w:eastAsia="es-ES"/>
+                <w:lang w:val="es-PE" w:eastAsia="es-PE"/>
               </w:rPr>
               <w:tab/>
             </w:r>
@@ -4305,7 +4961,7 @@
                 <w:noProof/>
                 <w:webHidden/>
               </w:rPr>
-              <w:instrText xml:space="preserve"> PAGEREF _Toc516220056 \h </w:instrText>
+              <w:instrText xml:space="preserve"> PAGEREF _Toc516708599 \h </w:instrText>
             </w:r>
             <w:r>
               <w:rPr>
@@ -4325,7 +4981,7 @@
                 <w:noProof/>
                 <w:webHidden/>
               </w:rPr>
-              <w:t>9</w:t>
+              <w:t>10</w:t>
             </w:r>
             <w:r>
               <w:rPr>
@@ -4446,7 +5102,7 @@
           <w:lang w:val="es-AR"/>
         </w:rPr>
       </w:pPr>
-      <w:bookmarkStart w:id="5" w:name="_Toc516220042"/>
+      <w:bookmarkStart w:id="7" w:name="_Toc516708585"/>
       <w:r>
         <w:rPr>
           <w:rFonts w:cstheme="majorHAnsi"/>
@@ -4457,7 +5113,7 @@
         <w:lastRenderedPageBreak/>
         <w:t>Introducción</w:t>
       </w:r>
-      <w:bookmarkEnd w:id="5"/>
+      <w:bookmarkEnd w:id="7"/>
     </w:p>
     <w:p>
       <w:pPr>
@@ -4475,8 +5131,8 @@
           <w:color w:val="auto"/>
         </w:rPr>
       </w:pPr>
-      <w:bookmarkStart w:id="6" w:name="_Toc454898455"/>
-      <w:bookmarkStart w:id="7" w:name="_Toc516220043"/>
+      <w:bookmarkStart w:id="8" w:name="_Toc454898455"/>
+      <w:bookmarkStart w:id="9" w:name="_Toc516708586"/>
       <w:r>
         <w:rPr>
           <w:rFonts w:asciiTheme="minorHAnsi" w:hAnsiTheme="minorHAnsi" w:cs="Times New Roman"/>
@@ -4485,8 +5141,8 @@
         </w:rPr>
         <w:t>Propósito</w:t>
       </w:r>
-      <w:bookmarkEnd w:id="6"/>
-      <w:bookmarkEnd w:id="7"/>
+      <w:bookmarkEnd w:id="8"/>
+      <w:bookmarkEnd w:id="9"/>
     </w:p>
     <w:p>
       <w:pPr>
@@ -4536,14 +5192,14 @@
           <w:lang w:val="es-AR"/>
         </w:rPr>
       </w:pPr>
-      <w:bookmarkStart w:id="8" w:name="_Toc516220044"/>
+      <w:bookmarkStart w:id="10" w:name="_Toc516708587"/>
       <w:r>
         <w:rPr>
           <w:lang w:val="es-AR"/>
         </w:rPr>
         <w:t>Solicitud de Cambio (RFC)</w:t>
       </w:r>
-      <w:bookmarkEnd w:id="8"/>
+      <w:bookmarkEnd w:id="10"/>
     </w:p>
     <w:p>
       <w:pPr>
@@ -5337,7 +5993,7 @@
           <w:lang w:val="es-AR"/>
         </w:rPr>
       </w:pPr>
-      <w:bookmarkStart w:id="9" w:name="_Toc516220045"/>
+      <w:bookmarkStart w:id="11" w:name="_Toc516708588"/>
       <w:r>
         <w:rPr>
           <w:lang w:val="es-AR"/>
@@ -5345,7 +6001,7 @@
         <w:lastRenderedPageBreak/>
         <w:t>Tipos de la Solicitud de Cambio</w:t>
       </w:r>
-      <w:bookmarkEnd w:id="9"/>
+      <w:bookmarkEnd w:id="11"/>
     </w:p>
     <w:p>
       <w:pPr>
@@ -5490,6 +6146,17 @@
     </w:p>
     <w:p>
       <w:pPr>
+        <w:jc w:val="center"/>
+        <w:rPr>
+          <w:b/>
+          <w:i/>
+          <w:sz w:val="18"/>
+          <w:lang w:val="es-AR"/>
+        </w:rPr>
+      </w:pPr>
+    </w:p>
+    <w:p>
+      <w:pPr>
         <w:pStyle w:val="Ttulo1"/>
         <w:numPr>
           <w:ilvl w:val="0"/>
@@ -5499,14 +6166,14 @@
           <w:lang w:val="es-AR"/>
         </w:rPr>
       </w:pPr>
-      <w:bookmarkStart w:id="10" w:name="_Toc516220046"/>
+      <w:bookmarkStart w:id="12" w:name="_Toc516708589"/>
       <w:r>
         <w:rPr>
           <w:lang w:val="es-AR"/>
         </w:rPr>
         <w:t>Estados de la Solicitud de Cambio</w:t>
       </w:r>
-      <w:bookmarkEnd w:id="10"/>
+      <w:bookmarkEnd w:id="12"/>
     </w:p>
     <w:p>
       <w:pPr>
@@ -5530,13 +6197,14 @@
         <w:tblLook w:val="04A0" w:firstRow="1" w:lastRow="0" w:firstColumn="1" w:lastColumn="0" w:noHBand="0" w:noVBand="1"/>
       </w:tblPr>
       <w:tblGrid>
-        <w:gridCol w:w="2263"/>
-        <w:gridCol w:w="6231"/>
+        <w:gridCol w:w="1841"/>
+        <w:gridCol w:w="3966"/>
+        <w:gridCol w:w="2687"/>
       </w:tblGrid>
       <w:tr>
         <w:tc>
           <w:tcPr>
-            <w:tcW w:w="2263" w:type="dxa"/>
+            <w:tcW w:w="1841" w:type="dxa"/>
             <w:tcBorders>
               <w:top w:val="single" w:sz="4" w:space="0" w:color="auto"/>
               <w:left w:val="single" w:sz="4" w:space="0" w:color="auto"/>
@@ -5568,7 +6236,7 @@
         </w:tc>
         <w:tc>
           <w:tcPr>
-            <w:tcW w:w="6231" w:type="dxa"/>
+            <w:tcW w:w="3966" w:type="dxa"/>
             <w:tcBorders>
               <w:top w:val="single" w:sz="4" w:space="0" w:color="auto"/>
               <w:left w:val="single" w:sz="4" w:space="0" w:color="auto"/>
@@ -5598,11 +6266,36 @@
             </w:r>
           </w:p>
         </w:tc>
+        <w:tc>
+          <w:tcPr>
+            <w:tcW w:w="2687" w:type="dxa"/>
+            <w:tcBorders>
+              <w:top w:val="single" w:sz="4" w:space="0" w:color="auto"/>
+              <w:left w:val="single" w:sz="4" w:space="0" w:color="auto"/>
+              <w:bottom w:val="single" w:sz="4" w:space="0" w:color="auto"/>
+              <w:right w:val="single" w:sz="4" w:space="0" w:color="auto"/>
+            </w:tcBorders>
+            <w:shd w:val="clear" w:color="auto" w:fill="9CC2E5" w:themeFill="accent1" w:themeFillTint="99"/>
+          </w:tcPr>
+          <w:p>
+            <w:pPr>
+              <w:rPr>
+                <w:lang w:val="es-AR"/>
+              </w:rPr>
+            </w:pPr>
+            <w:r>
+              <w:rPr>
+                <w:lang w:val="es-AR"/>
+              </w:rPr>
+              <w:t>Proceso correspondiente</w:t>
+            </w:r>
+          </w:p>
+        </w:tc>
       </w:tr>
       <w:tr>
         <w:tc>
           <w:tcPr>
-            <w:tcW w:w="2263" w:type="dxa"/>
+            <w:tcW w:w="1841" w:type="dxa"/>
             <w:tcBorders>
               <w:top w:val="single" w:sz="4" w:space="0" w:color="auto"/>
               <w:left w:val="single" w:sz="4" w:space="0" w:color="auto"/>
@@ -5628,7 +6321,7 @@
         </w:tc>
         <w:tc>
           <w:tcPr>
-            <w:tcW w:w="6231" w:type="dxa"/>
+            <w:tcW w:w="3966" w:type="dxa"/>
             <w:tcBorders>
               <w:top w:val="single" w:sz="4" w:space="0" w:color="auto"/>
               <w:left w:val="single" w:sz="4" w:space="0" w:color="auto"/>
@@ -5646,21 +6339,39 @@
               <w:rPr>
                 <w:lang w:val="es-AR"/>
               </w:rPr>
-              <w:t>La solicitud de cambio ha sido recibida</w:t>
-            </w:r>
-            <w:r>
-              <w:rPr>
-                <w:lang w:val="es-AR"/>
-              </w:rPr>
-              <w:t xml:space="preserve"> para su proceso</w:t>
-            </w:r>
+              <w:t>La solicitud de cambio ha sido recibida para su proceso</w:t>
+            </w:r>
+          </w:p>
+        </w:tc>
+        <w:tc>
+          <w:tcPr>
+            <w:tcW w:w="2687" w:type="dxa"/>
+            <w:tcBorders>
+              <w:top w:val="single" w:sz="4" w:space="0" w:color="auto"/>
+              <w:left w:val="single" w:sz="4" w:space="0" w:color="auto"/>
+              <w:bottom w:val="single" w:sz="4" w:space="0" w:color="auto"/>
+              <w:right w:val="single" w:sz="4" w:space="0" w:color="auto"/>
+            </w:tcBorders>
+          </w:tcPr>
+          <w:p>
+            <w:pPr>
+              <w:pStyle w:val="Prrafodelista"/>
+              <w:numPr>
+                <w:ilvl w:val="0"/>
+                <w:numId w:val="22"/>
+              </w:numPr>
+              <w:ind w:left="317" w:hanging="218"/>
+              <w:rPr>
+                <w:lang w:val="es-AR"/>
+              </w:rPr>
+            </w:pPr>
           </w:p>
         </w:tc>
       </w:tr>
       <w:tr>
         <w:tc>
           <w:tcPr>
-            <w:tcW w:w="2263" w:type="dxa"/>
+            <w:tcW w:w="1841" w:type="dxa"/>
             <w:tcBorders>
               <w:top w:val="single" w:sz="4" w:space="0" w:color="auto"/>
               <w:left w:val="single" w:sz="4" w:space="0" w:color="auto"/>
@@ -5679,13 +6390,13 @@
               <w:rPr>
                 <w:lang w:val="es-AR"/>
               </w:rPr>
-              <w:t>Planeamiento</w:t>
-            </w:r>
-          </w:p>
-        </w:tc>
-        <w:tc>
-          <w:tcPr>
-            <w:tcW w:w="6231" w:type="dxa"/>
+              <w:t>Observado</w:t>
+            </w:r>
+          </w:p>
+        </w:tc>
+        <w:tc>
+          <w:tcPr>
+            <w:tcW w:w="3966" w:type="dxa"/>
             <w:tcBorders>
               <w:top w:val="single" w:sz="4" w:space="0" w:color="auto"/>
               <w:left w:val="single" w:sz="4" w:space="0" w:color="auto"/>
@@ -5703,7 +6414,37 @@
               <w:rPr>
                 <w:lang w:val="es-AR"/>
               </w:rPr>
-              <w:t>La solicitud de cambio se planifica y se programa según un cronograma</w:t>
+              <w:t>La solicitud de cambio ha sido rechazado en el fase ‘Recibir y Analizar ’</w:t>
+            </w:r>
+          </w:p>
+        </w:tc>
+        <w:tc>
+          <w:tcPr>
+            <w:tcW w:w="2687" w:type="dxa"/>
+            <w:tcBorders>
+              <w:top w:val="single" w:sz="4" w:space="0" w:color="auto"/>
+              <w:left w:val="single" w:sz="4" w:space="0" w:color="auto"/>
+              <w:bottom w:val="single" w:sz="4" w:space="0" w:color="auto"/>
+              <w:right w:val="single" w:sz="4" w:space="0" w:color="auto"/>
+            </w:tcBorders>
+          </w:tcPr>
+          <w:p>
+            <w:pPr>
+              <w:pStyle w:val="Prrafodelista"/>
+              <w:numPr>
+                <w:ilvl w:val="0"/>
+                <w:numId w:val="22"/>
+              </w:numPr>
+              <w:ind w:left="317" w:hanging="218"/>
+              <w:rPr>
+                <w:lang w:val="es-AR"/>
+              </w:rPr>
+            </w:pPr>
+            <w:r>
+              <w:rPr>
+                <w:lang w:val="es-AR"/>
+              </w:rPr>
+              <w:t>Recibir y analizar la petición</w:t>
             </w:r>
           </w:p>
         </w:tc>
@@ -5711,7 +6452,7 @@
       <w:tr>
         <w:tc>
           <w:tcPr>
-            <w:tcW w:w="2263" w:type="dxa"/>
+            <w:tcW w:w="1841" w:type="dxa"/>
             <w:tcBorders>
               <w:top w:val="single" w:sz="4" w:space="0" w:color="auto"/>
               <w:left w:val="single" w:sz="4" w:space="0" w:color="auto"/>
@@ -5730,13 +6471,13 @@
               <w:rPr>
                 <w:lang w:val="es-AR"/>
               </w:rPr>
-              <w:t>En espera</w:t>
-            </w:r>
-          </w:p>
-        </w:tc>
-        <w:tc>
-          <w:tcPr>
-            <w:tcW w:w="6231" w:type="dxa"/>
+              <w:t>Asignado</w:t>
+            </w:r>
+          </w:p>
+        </w:tc>
+        <w:tc>
+          <w:tcPr>
+            <w:tcW w:w="3966" w:type="dxa"/>
             <w:tcBorders>
               <w:top w:val="single" w:sz="4" w:space="0" w:color="auto"/>
               <w:left w:val="single" w:sz="4" w:space="0" w:color="auto"/>
@@ -5754,15 +6495,37 @@
               <w:rPr>
                 <w:lang w:val="es-AR"/>
               </w:rPr>
-              <w:t>La solicitud aún no ha sido analizada, por lo cual se tendrá que esperar</w:t>
-            </w:r>
-            <w:bookmarkStart w:id="11" w:name="_GoBack"/>
-            <w:bookmarkEnd w:id="11"/>
-            <w:r>
-              <w:rPr>
-                <w:lang w:val="es-AR"/>
-              </w:rPr>
-              <w:t>.</w:t>
+              <w:t>La solicitud de cambio es asignada</w:t>
+            </w:r>
+          </w:p>
+        </w:tc>
+        <w:tc>
+          <w:tcPr>
+            <w:tcW w:w="2687" w:type="dxa"/>
+            <w:tcBorders>
+              <w:top w:val="single" w:sz="4" w:space="0" w:color="auto"/>
+              <w:left w:val="single" w:sz="4" w:space="0" w:color="auto"/>
+              <w:bottom w:val="single" w:sz="4" w:space="0" w:color="auto"/>
+              <w:right w:val="single" w:sz="4" w:space="0" w:color="auto"/>
+            </w:tcBorders>
+          </w:tcPr>
+          <w:p>
+            <w:pPr>
+              <w:pStyle w:val="Prrafodelista"/>
+              <w:numPr>
+                <w:ilvl w:val="0"/>
+                <w:numId w:val="22"/>
+              </w:numPr>
+              <w:ind w:left="317" w:hanging="218"/>
+              <w:rPr>
+                <w:lang w:val="es-AR"/>
+              </w:rPr>
+            </w:pPr>
+            <w:r>
+              <w:rPr>
+                <w:lang w:val="es-AR"/>
+              </w:rPr>
+              <w:t>Recibir y analizar la petición</w:t>
             </w:r>
           </w:p>
         </w:tc>
@@ -5770,7 +6533,7 @@
       <w:tr>
         <w:tc>
           <w:tcPr>
-            <w:tcW w:w="2263" w:type="dxa"/>
+            <w:tcW w:w="1841" w:type="dxa"/>
             <w:tcBorders>
               <w:top w:val="single" w:sz="4" w:space="0" w:color="auto"/>
               <w:left w:val="single" w:sz="4" w:space="0" w:color="auto"/>
@@ -5796,7 +6559,7 @@
         </w:tc>
         <w:tc>
           <w:tcPr>
-            <w:tcW w:w="6231" w:type="dxa"/>
+            <w:tcW w:w="3966" w:type="dxa"/>
             <w:tcBorders>
               <w:top w:val="single" w:sz="4" w:space="0" w:color="auto"/>
               <w:left w:val="single" w:sz="4" w:space="0" w:color="auto"/>
@@ -5818,11 +6581,41 @@
             </w:r>
           </w:p>
         </w:tc>
+        <w:tc>
+          <w:tcPr>
+            <w:tcW w:w="2687" w:type="dxa"/>
+            <w:tcBorders>
+              <w:top w:val="single" w:sz="4" w:space="0" w:color="auto"/>
+              <w:left w:val="single" w:sz="4" w:space="0" w:color="auto"/>
+              <w:bottom w:val="single" w:sz="4" w:space="0" w:color="auto"/>
+              <w:right w:val="single" w:sz="4" w:space="0" w:color="auto"/>
+            </w:tcBorders>
+          </w:tcPr>
+          <w:p>
+            <w:pPr>
+              <w:pStyle w:val="Prrafodelista"/>
+              <w:numPr>
+                <w:ilvl w:val="0"/>
+                <w:numId w:val="22"/>
+              </w:numPr>
+              <w:ind w:left="317" w:hanging="218"/>
+              <w:rPr>
+                <w:lang w:val="es-AR"/>
+              </w:rPr>
+            </w:pPr>
+            <w:r>
+              <w:rPr>
+                <w:lang w:val="es-AR"/>
+              </w:rPr>
+              <w:t>Clasificar el cambio</w:t>
+            </w:r>
+          </w:p>
+        </w:tc>
       </w:tr>
       <w:tr>
         <w:tc>
           <w:tcPr>
-            <w:tcW w:w="2263" w:type="dxa"/>
+            <w:tcW w:w="1841" w:type="dxa"/>
             <w:tcBorders>
               <w:top w:val="single" w:sz="4" w:space="0" w:color="auto"/>
               <w:left w:val="single" w:sz="4" w:space="0" w:color="auto"/>
@@ -5848,7 +6641,7 @@
         </w:tc>
         <w:tc>
           <w:tcPr>
-            <w:tcW w:w="6231" w:type="dxa"/>
+            <w:tcW w:w="3966" w:type="dxa"/>
             <w:tcBorders>
               <w:top w:val="single" w:sz="4" w:space="0" w:color="auto"/>
               <w:left w:val="single" w:sz="4" w:space="0" w:color="auto"/>
@@ -5870,11 +6663,41 @@
             </w:r>
           </w:p>
         </w:tc>
+        <w:tc>
+          <w:tcPr>
+            <w:tcW w:w="2687" w:type="dxa"/>
+            <w:tcBorders>
+              <w:top w:val="single" w:sz="4" w:space="0" w:color="auto"/>
+              <w:left w:val="single" w:sz="4" w:space="0" w:color="auto"/>
+              <w:bottom w:val="single" w:sz="4" w:space="0" w:color="auto"/>
+              <w:right w:val="single" w:sz="4" w:space="0" w:color="auto"/>
+            </w:tcBorders>
+          </w:tcPr>
+          <w:p>
+            <w:pPr>
+              <w:pStyle w:val="Prrafodelista"/>
+              <w:numPr>
+                <w:ilvl w:val="0"/>
+                <w:numId w:val="22"/>
+              </w:numPr>
+              <w:ind w:left="317" w:hanging="218"/>
+              <w:rPr>
+                <w:lang w:val="es-AR"/>
+              </w:rPr>
+            </w:pPr>
+            <w:r>
+              <w:rPr>
+                <w:lang w:val="es-AR"/>
+              </w:rPr>
+              <w:t>Evaluación del impacto y riesgos</w:t>
+            </w:r>
+          </w:p>
+        </w:tc>
       </w:tr>
       <w:tr>
         <w:tc>
           <w:tcPr>
-            <w:tcW w:w="2263" w:type="dxa"/>
+            <w:tcW w:w="1841" w:type="dxa"/>
             <w:tcBorders>
               <w:top w:val="single" w:sz="4" w:space="0" w:color="auto"/>
               <w:left w:val="single" w:sz="4" w:space="0" w:color="auto"/>
@@ -5900,7 +6723,7 @@
         </w:tc>
         <w:tc>
           <w:tcPr>
-            <w:tcW w:w="6231" w:type="dxa"/>
+            <w:tcW w:w="3966" w:type="dxa"/>
             <w:tcBorders>
               <w:top w:val="single" w:sz="4" w:space="0" w:color="auto"/>
               <w:left w:val="single" w:sz="4" w:space="0" w:color="auto"/>
@@ -5922,11 +6745,41 @@
             </w:r>
           </w:p>
         </w:tc>
+        <w:tc>
+          <w:tcPr>
+            <w:tcW w:w="2687" w:type="dxa"/>
+            <w:tcBorders>
+              <w:top w:val="single" w:sz="4" w:space="0" w:color="auto"/>
+              <w:left w:val="single" w:sz="4" w:space="0" w:color="auto"/>
+              <w:bottom w:val="single" w:sz="4" w:space="0" w:color="auto"/>
+              <w:right w:val="single" w:sz="4" w:space="0" w:color="auto"/>
+            </w:tcBorders>
+          </w:tcPr>
+          <w:p>
+            <w:pPr>
+              <w:pStyle w:val="Prrafodelista"/>
+              <w:numPr>
+                <w:ilvl w:val="0"/>
+                <w:numId w:val="22"/>
+              </w:numPr>
+              <w:ind w:left="317" w:hanging="218"/>
+              <w:rPr>
+                <w:lang w:val="es-AR"/>
+              </w:rPr>
+            </w:pPr>
+            <w:r>
+              <w:rPr>
+                <w:lang w:val="es-AR"/>
+              </w:rPr>
+              <w:t>Aprobación del cambio</w:t>
+            </w:r>
+          </w:p>
+        </w:tc>
       </w:tr>
       <w:tr>
         <w:tc>
           <w:tcPr>
-            <w:tcW w:w="2263" w:type="dxa"/>
+            <w:tcW w:w="1841" w:type="dxa"/>
             <w:tcBorders>
               <w:top w:val="single" w:sz="4" w:space="0" w:color="auto"/>
               <w:left w:val="single" w:sz="4" w:space="0" w:color="auto"/>
@@ -5945,13 +6798,13 @@
               <w:rPr>
                 <w:lang w:val="es-AR"/>
               </w:rPr>
-              <w:t>Implementado</w:t>
-            </w:r>
-          </w:p>
-        </w:tc>
-        <w:tc>
-          <w:tcPr>
-            <w:tcW w:w="6231" w:type="dxa"/>
+              <w:t>Rechazado</w:t>
+            </w:r>
+          </w:p>
+        </w:tc>
+        <w:tc>
+          <w:tcPr>
+            <w:tcW w:w="3966" w:type="dxa"/>
             <w:tcBorders>
               <w:top w:val="single" w:sz="4" w:space="0" w:color="auto"/>
               <w:left w:val="single" w:sz="4" w:space="0" w:color="auto"/>
@@ -5969,7 +6822,37 @@
               <w:rPr>
                 <w:lang w:val="es-AR"/>
               </w:rPr>
-              <w:t>La solicitud de cambio ha sido implementada y falta verificación</w:t>
+              <w:t>La solicitud de cambio ha sido rechazada rotundamente</w:t>
+            </w:r>
+          </w:p>
+        </w:tc>
+        <w:tc>
+          <w:tcPr>
+            <w:tcW w:w="2687" w:type="dxa"/>
+            <w:tcBorders>
+              <w:top w:val="single" w:sz="4" w:space="0" w:color="auto"/>
+              <w:left w:val="single" w:sz="4" w:space="0" w:color="auto"/>
+              <w:bottom w:val="single" w:sz="4" w:space="0" w:color="auto"/>
+              <w:right w:val="single" w:sz="4" w:space="0" w:color="auto"/>
+            </w:tcBorders>
+          </w:tcPr>
+          <w:p>
+            <w:pPr>
+              <w:pStyle w:val="Prrafodelista"/>
+              <w:numPr>
+                <w:ilvl w:val="0"/>
+                <w:numId w:val="22"/>
+              </w:numPr>
+              <w:ind w:left="317" w:hanging="218"/>
+              <w:rPr>
+                <w:lang w:val="es-AR"/>
+              </w:rPr>
+            </w:pPr>
+            <w:r>
+              <w:rPr>
+                <w:lang w:val="es-AR"/>
+              </w:rPr>
+              <w:t>Aprobación del cambio</w:t>
             </w:r>
           </w:p>
         </w:tc>
@@ -5977,7 +6860,7 @@
       <w:tr>
         <w:tc>
           <w:tcPr>
-            <w:tcW w:w="2263" w:type="dxa"/>
+            <w:tcW w:w="1841" w:type="dxa"/>
             <w:tcBorders>
               <w:top w:val="single" w:sz="4" w:space="0" w:color="auto"/>
               <w:left w:val="single" w:sz="4" w:space="0" w:color="auto"/>
@@ -5996,19 +6879,13 @@
               <w:rPr>
                 <w:lang w:val="es-AR"/>
               </w:rPr>
-              <w:t>Aprobación</w:t>
-            </w:r>
-            <w:r>
-              <w:rPr>
-                <w:lang w:val="es-AR"/>
-              </w:rPr>
-              <w:t xml:space="preserve"> de cierre</w:t>
-            </w:r>
-          </w:p>
-        </w:tc>
-        <w:tc>
-          <w:tcPr>
-            <w:tcW w:w="6231" w:type="dxa"/>
+              <w:t>Implementado</w:t>
+            </w:r>
+          </w:p>
+        </w:tc>
+        <w:tc>
+          <w:tcPr>
+            <w:tcW w:w="3966" w:type="dxa"/>
             <w:tcBorders>
               <w:top w:val="single" w:sz="4" w:space="0" w:color="auto"/>
               <w:left w:val="single" w:sz="4" w:space="0" w:color="auto"/>
@@ -6026,15 +6903,39 @@
               <w:rPr>
                 <w:lang w:val="es-AR"/>
               </w:rPr>
-              <w:t>La solicitud de cambio esta en espera de la aprobación de su implementación</w:t>
-            </w:r>
+              <w:t>La solicitud de cambio ha sido implementada y falta verificación</w:t>
+            </w:r>
+          </w:p>
+        </w:tc>
+        <w:tc>
+          <w:tcPr>
+            <w:tcW w:w="2687" w:type="dxa"/>
+            <w:tcBorders>
+              <w:top w:val="single" w:sz="4" w:space="0" w:color="auto"/>
+              <w:left w:val="single" w:sz="4" w:space="0" w:color="auto"/>
+              <w:bottom w:val="single" w:sz="4" w:space="0" w:color="auto"/>
+              <w:right w:val="single" w:sz="4" w:space="0" w:color="auto"/>
+            </w:tcBorders>
+          </w:tcPr>
+          <w:p>
+            <w:pPr>
+              <w:pStyle w:val="Prrafodelista"/>
+              <w:numPr>
+                <w:ilvl w:val="0"/>
+                <w:numId w:val="22"/>
+              </w:numPr>
+              <w:ind w:left="317" w:hanging="218"/>
+              <w:rPr>
+                <w:lang w:val="es-AR"/>
+              </w:rPr>
+            </w:pPr>
           </w:p>
         </w:tc>
       </w:tr>
       <w:tr>
         <w:tc>
           <w:tcPr>
-            <w:tcW w:w="2263" w:type="dxa"/>
+            <w:tcW w:w="1841" w:type="dxa"/>
             <w:tcBorders>
               <w:top w:val="single" w:sz="4" w:space="0" w:color="auto"/>
               <w:left w:val="single" w:sz="4" w:space="0" w:color="auto"/>
@@ -6053,13 +6954,13 @@
               <w:rPr>
                 <w:lang w:val="es-AR"/>
               </w:rPr>
-              <w:t>Cerrado</w:t>
-            </w:r>
-          </w:p>
-        </w:tc>
-        <w:tc>
-          <w:tcPr>
-            <w:tcW w:w="6231" w:type="dxa"/>
+              <w:t>Aprobación de cierre</w:t>
+            </w:r>
+          </w:p>
+        </w:tc>
+        <w:tc>
+          <w:tcPr>
+            <w:tcW w:w="3966" w:type="dxa"/>
             <w:tcBorders>
               <w:top w:val="single" w:sz="4" w:space="0" w:color="auto"/>
               <w:left w:val="single" w:sz="4" w:space="0" w:color="auto"/>
@@ -6077,6 +6978,81 @@
               <w:rPr>
                 <w:lang w:val="es-AR"/>
               </w:rPr>
+              <w:t>La solicitud de cambio esta en espera de la aprobación de su implementación</w:t>
+            </w:r>
+          </w:p>
+        </w:tc>
+        <w:tc>
+          <w:tcPr>
+            <w:tcW w:w="2687" w:type="dxa"/>
+            <w:tcBorders>
+              <w:top w:val="single" w:sz="4" w:space="0" w:color="auto"/>
+              <w:left w:val="single" w:sz="4" w:space="0" w:color="auto"/>
+              <w:bottom w:val="single" w:sz="4" w:space="0" w:color="auto"/>
+              <w:right w:val="single" w:sz="4" w:space="0" w:color="auto"/>
+            </w:tcBorders>
+          </w:tcPr>
+          <w:p>
+            <w:pPr>
+              <w:pStyle w:val="Prrafodelista"/>
+              <w:numPr>
+                <w:ilvl w:val="0"/>
+                <w:numId w:val="22"/>
+              </w:numPr>
+              <w:ind w:left="317" w:hanging="218"/>
+              <w:rPr>
+                <w:lang w:val="es-AR"/>
+              </w:rPr>
+            </w:pPr>
+          </w:p>
+        </w:tc>
+      </w:tr>
+      <w:tr>
+        <w:tc>
+          <w:tcPr>
+            <w:tcW w:w="1841" w:type="dxa"/>
+            <w:tcBorders>
+              <w:top w:val="single" w:sz="4" w:space="0" w:color="auto"/>
+              <w:left w:val="single" w:sz="4" w:space="0" w:color="auto"/>
+              <w:bottom w:val="single" w:sz="4" w:space="0" w:color="auto"/>
+              <w:right w:val="single" w:sz="4" w:space="0" w:color="auto"/>
+            </w:tcBorders>
+            <w:shd w:val="clear" w:color="auto" w:fill="DEEAF6" w:themeFill="accent1" w:themeFillTint="33"/>
+          </w:tcPr>
+          <w:p>
+            <w:pPr>
+              <w:rPr>
+                <w:lang w:val="es-AR"/>
+              </w:rPr>
+            </w:pPr>
+            <w:r>
+              <w:rPr>
+                <w:lang w:val="es-AR"/>
+              </w:rPr>
+              <w:t>Cerrado</w:t>
+            </w:r>
+          </w:p>
+        </w:tc>
+        <w:tc>
+          <w:tcPr>
+            <w:tcW w:w="3966" w:type="dxa"/>
+            <w:tcBorders>
+              <w:top w:val="single" w:sz="4" w:space="0" w:color="auto"/>
+              <w:left w:val="single" w:sz="4" w:space="0" w:color="auto"/>
+              <w:bottom w:val="single" w:sz="4" w:space="0" w:color="auto"/>
+              <w:right w:val="single" w:sz="4" w:space="0" w:color="auto"/>
+            </w:tcBorders>
+          </w:tcPr>
+          <w:p>
+            <w:pPr>
+              <w:rPr>
+                <w:lang w:val="es-AR"/>
+              </w:rPr>
+            </w:pPr>
+            <w:r>
+              <w:rPr>
+                <w:lang w:val="es-AR"/>
+              </w:rPr>
               <w:t xml:space="preserve">La revisión post implementación ha sido completada. Las razones del estado pueden ser: </w:t>
             </w:r>
           </w:p>
@@ -6133,6 +7109,30 @@
               </w:rPr>
               <w:t>Revertido</w:t>
             </w:r>
+          </w:p>
+        </w:tc>
+        <w:tc>
+          <w:tcPr>
+            <w:tcW w:w="2687" w:type="dxa"/>
+            <w:tcBorders>
+              <w:top w:val="single" w:sz="4" w:space="0" w:color="auto"/>
+              <w:left w:val="single" w:sz="4" w:space="0" w:color="auto"/>
+              <w:bottom w:val="single" w:sz="4" w:space="0" w:color="auto"/>
+              <w:right w:val="single" w:sz="4" w:space="0" w:color="auto"/>
+            </w:tcBorders>
+          </w:tcPr>
+          <w:p>
+            <w:pPr>
+              <w:pStyle w:val="Prrafodelista"/>
+              <w:numPr>
+                <w:ilvl w:val="0"/>
+                <w:numId w:val="22"/>
+              </w:numPr>
+              <w:ind w:left="317" w:hanging="218"/>
+              <w:rPr>
+                <w:lang w:val="es-AR"/>
+              </w:rPr>
+            </w:pPr>
           </w:p>
         </w:tc>
       </w:tr>
@@ -6186,6 +7186,61 @@
     </w:p>
     <w:p>
       <w:pPr>
+        <w:jc w:val="center"/>
+        <w:rPr>
+          <w:b/>
+          <w:i/>
+          <w:sz w:val="18"/>
+          <w:lang w:val="es-AR"/>
+        </w:rPr>
+      </w:pPr>
+    </w:p>
+    <w:p>
+      <w:pPr>
+        <w:jc w:val="center"/>
+        <w:rPr>
+          <w:b/>
+          <w:i/>
+          <w:sz w:val="18"/>
+          <w:lang w:val="es-AR"/>
+        </w:rPr>
+      </w:pPr>
+    </w:p>
+    <w:p>
+      <w:pPr>
+        <w:jc w:val="center"/>
+        <w:rPr>
+          <w:b/>
+          <w:i/>
+          <w:sz w:val="18"/>
+          <w:lang w:val="es-AR"/>
+        </w:rPr>
+      </w:pPr>
+    </w:p>
+    <w:p>
+      <w:pPr>
+        <w:jc w:val="center"/>
+        <w:rPr>
+          <w:b/>
+          <w:i/>
+          <w:sz w:val="18"/>
+          <w:lang w:val="es-AR"/>
+        </w:rPr>
+      </w:pPr>
+    </w:p>
+    <w:p>
+      <w:pPr>
+        <w:jc w:val="center"/>
+        <w:rPr>
+          <w:b/>
+          <w:i/>
+          <w:sz w:val="18"/>
+          <w:lang w:val="es-AR"/>
+        </w:rPr>
+      </w:pPr>
+    </w:p>
+    <w:p>
+      <w:pPr>
         <w:pStyle w:val="Ttulo1"/>
         <w:numPr>
           <w:ilvl w:val="0"/>
@@ -6195,14 +7250,15 @@
           <w:lang w:val="es-AR"/>
         </w:rPr>
       </w:pPr>
-      <w:bookmarkStart w:id="12" w:name="_Toc516220047"/>
+      <w:bookmarkStart w:id="13" w:name="_Toc516708590"/>
       <w:r>
         <w:rPr>
           <w:lang w:val="es-AR"/>
         </w:rPr>
+        <w:lastRenderedPageBreak/>
         <w:t>Prioridades de la Solicitud de Cambio</w:t>
       </w:r>
-      <w:bookmarkEnd w:id="12"/>
+      <w:bookmarkEnd w:id="13"/>
     </w:p>
     <w:p>
       <w:pPr>
@@ -6230,15 +7286,6 @@
         </w:rPr>
         <w:t xml:space="preserve"> se muestran las prioridades para la solicitud de cambio:</w:t>
       </w:r>
-    </w:p>
-    <w:p>
-      <w:pPr>
-        <w:pStyle w:val="Prrafodelista"/>
-        <w:ind w:left="360"/>
-        <w:rPr>
-          <w:lang w:val="es-AR"/>
-        </w:rPr>
-      </w:pPr>
     </w:p>
     <w:tbl>
       <w:tblPr>
@@ -6984,6 +8031,19 @@
     </w:p>
     <w:p>
       <w:pPr>
+        <w:pStyle w:val="Prrafodelista"/>
+        <w:ind w:left="360"/>
+        <w:jc w:val="center"/>
+        <w:rPr>
+          <w:b/>
+          <w:i/>
+          <w:sz w:val="18"/>
+          <w:lang w:val="es-AR"/>
+        </w:rPr>
+      </w:pPr>
+    </w:p>
+    <w:p>
+      <w:pPr>
         <w:pStyle w:val="Ttulo1"/>
         <w:numPr>
           <w:ilvl w:val="0"/>
@@ -6993,15 +8053,14 @@
           <w:lang w:val="es-AR"/>
         </w:rPr>
       </w:pPr>
-      <w:bookmarkStart w:id="13" w:name="_Toc516220048"/>
+      <w:bookmarkStart w:id="14" w:name="_Toc516708591"/>
       <w:r>
         <w:rPr>
           <w:lang w:val="es-AR"/>
         </w:rPr>
-        <w:lastRenderedPageBreak/>
         <w:t>Fases del Proceso de Gestión de Cambios</w:t>
       </w:r>
-      <w:bookmarkEnd w:id="13"/>
+      <w:bookmarkEnd w:id="14"/>
     </w:p>
     <w:p>
       <w:pPr>
@@ -7013,14 +8072,6 @@
       <w:r>
         <w:t xml:space="preserve">En la figura 1 se muestran las fases del proceso de la Gestión de cambios, posteriormente se   detallarán las actividades de cada fase. </w:t>
       </w:r>
-    </w:p>
-    <w:p>
-      <w:pPr>
-        <w:rPr>
-          <w:highlight w:val="green"/>
-          <w:lang w:val="es-AR"/>
-        </w:rPr>
-      </w:pPr>
     </w:p>
     <w:p>
       <w:pPr>
@@ -7037,7 +8088,7 @@
         <w:drawing>
           <wp:inline distT="0" distB="0" distL="0" distR="0" wp14:anchorId="65C9EA73" wp14:editId="0E341AC4">
             <wp:extent cx="4905375" cy="2657475"/>
-            <wp:effectExtent l="0" t="0" r="0" b="0"/>
+            <wp:effectExtent l="0" t="0" r="0" b="9525"/>
             <wp:docPr id="2" name="Diagrama 2"/>
             <wp:cNvGraphicFramePr/>
             <a:graphic xmlns:a="http://schemas.openxmlformats.org/drawingml/2006/main">
@@ -7056,15 +8107,94 @@
         <w:rPr>
           <w:b/>
           <w:i/>
+          <w:sz w:val="18"/>
         </w:rPr>
       </w:pPr>
       <w:r>
         <w:rPr>
           <w:b/>
           <w:i/>
+          <w:sz w:val="18"/>
         </w:rPr>
         <w:t>Figura 1: Fases del Proceso de Cambios</w:t>
       </w:r>
+    </w:p>
+    <w:p>
+      <w:pPr>
+        <w:ind w:left="708"/>
+        <w:jc w:val="center"/>
+        <w:rPr>
+          <w:b/>
+          <w:i/>
+          <w:sz w:val="18"/>
+        </w:rPr>
+      </w:pPr>
+    </w:p>
+    <w:p>
+      <w:pPr>
+        <w:ind w:left="708"/>
+        <w:jc w:val="center"/>
+        <w:rPr>
+          <w:b/>
+          <w:i/>
+          <w:sz w:val="18"/>
+        </w:rPr>
+      </w:pPr>
+    </w:p>
+    <w:p>
+      <w:pPr>
+        <w:ind w:left="708"/>
+        <w:jc w:val="center"/>
+        <w:rPr>
+          <w:b/>
+          <w:i/>
+          <w:sz w:val="18"/>
+        </w:rPr>
+      </w:pPr>
+    </w:p>
+    <w:p>
+      <w:pPr>
+        <w:ind w:left="708"/>
+        <w:jc w:val="center"/>
+        <w:rPr>
+          <w:b/>
+          <w:i/>
+          <w:sz w:val="18"/>
+        </w:rPr>
+      </w:pPr>
+    </w:p>
+    <w:p>
+      <w:pPr>
+        <w:ind w:left="708"/>
+        <w:jc w:val="center"/>
+        <w:rPr>
+          <w:b/>
+          <w:i/>
+          <w:sz w:val="18"/>
+        </w:rPr>
+      </w:pPr>
+    </w:p>
+    <w:p>
+      <w:pPr>
+        <w:ind w:left="708"/>
+        <w:jc w:val="center"/>
+        <w:rPr>
+          <w:b/>
+          <w:i/>
+          <w:sz w:val="18"/>
+        </w:rPr>
+      </w:pPr>
+    </w:p>
+    <w:p>
+      <w:pPr>
+        <w:ind w:left="708"/>
+        <w:jc w:val="center"/>
+        <w:rPr>
+          <w:b/>
+          <w:i/>
+          <w:sz w:val="18"/>
+        </w:rPr>
+      </w:pPr>
     </w:p>
     <w:p>
       <w:pPr>
@@ -7077,14 +8207,15 @@
           <w:lang w:val="es-AR"/>
         </w:rPr>
       </w:pPr>
-      <w:bookmarkStart w:id="14" w:name="_Toc516220049"/>
+      <w:bookmarkStart w:id="15" w:name="_Toc516708592"/>
       <w:r>
         <w:rPr>
           <w:lang w:val="es-AR"/>
         </w:rPr>
+        <w:lastRenderedPageBreak/>
         <w:t>Recibir y analizar la petición</w:t>
       </w:r>
-      <w:bookmarkEnd w:id="14"/>
+      <w:bookmarkEnd w:id="15"/>
     </w:p>
     <w:p>
       <w:pPr>
@@ -7114,7 +8245,7 @@
       <w:tr>
         <w:tc>
           <w:tcPr>
-            <w:tcW w:w="8494" w:type="dxa"/>
+            <w:tcW w:w="7702" w:type="dxa"/>
             <w:shd w:val="clear" w:color="auto" w:fill="9CC2E5" w:themeFill="accent1" w:themeFillTint="99"/>
           </w:tcPr>
           <w:p>
@@ -7131,7 +8262,7 @@
                 <w:b/>
                 <w:lang w:val="es-AR"/>
               </w:rPr>
-              <w:t>Actividades</w:t>
+              <w:t>Rol:</w:t>
             </w:r>
           </w:p>
         </w:tc>
@@ -7139,7 +8270,56 @@
       <w:tr>
         <w:tc>
           <w:tcPr>
-            <w:tcW w:w="8494" w:type="dxa"/>
+            <w:tcW w:w="7702" w:type="dxa"/>
+            <w:shd w:val="clear" w:color="auto" w:fill="FFFFFF" w:themeFill="background1"/>
+          </w:tcPr>
+          <w:p>
+            <w:pPr>
+              <w:pStyle w:val="Prrafodelista"/>
+              <w:ind w:left="0" w:firstLine="708"/>
+              <w:rPr>
+                <w:b/>
+                <w:lang w:val="es-AR"/>
+              </w:rPr>
+            </w:pPr>
+            <w:r>
+              <w:rPr>
+                <w:b/>
+              </w:rPr>
+              <w:t>Analista de Cambios</w:t>
+            </w:r>
+          </w:p>
+        </w:tc>
+      </w:tr>
+      <w:tr>
+        <w:tc>
+          <w:tcPr>
+            <w:tcW w:w="7702" w:type="dxa"/>
+            <w:shd w:val="clear" w:color="auto" w:fill="9CC2E5" w:themeFill="accent1" w:themeFillTint="99"/>
+          </w:tcPr>
+          <w:p>
+            <w:pPr>
+              <w:pStyle w:val="Prrafodelista"/>
+              <w:ind w:left="0"/>
+              <w:rPr>
+                <w:b/>
+                <w:lang w:val="es-AR"/>
+              </w:rPr>
+            </w:pPr>
+            <w:r>
+              <w:rPr>
+                <w:b/>
+                <w:lang w:val="es-AR"/>
+              </w:rPr>
+              <w:t>Actividades</w:t>
+            </w:r>
+          </w:p>
+        </w:tc>
+      </w:tr>
+      <w:tr>
+        <w:tc>
+          <w:tcPr>
+            <w:tcW w:w="7702" w:type="dxa"/>
           </w:tcPr>
           <w:p>
             <w:pPr>
@@ -7157,13 +8337,7 @@
               <w:rPr>
                 <w:lang w:val="es-AR"/>
               </w:rPr>
-              <w:t>Crear la petición de cambio y registrar la petición de cambio</w:t>
-            </w:r>
-            <w:r>
-              <w:rPr>
-                <w:lang w:val="es-AR"/>
-              </w:rPr>
-              <w:t>.</w:t>
+              <w:t>Revisión y validación de la solicitud de cambio (RFC).</w:t>
             </w:r>
           </w:p>
           <w:p>
@@ -7182,7 +8356,7 @@
               <w:rPr>
                 <w:lang w:val="es-AR"/>
               </w:rPr>
-              <w:t>Revisión y validación de la solicitud de cambio (RFC).</w:t>
+              <w:t>Verificar la petición del cambio.</w:t>
             </w:r>
           </w:p>
           <w:p>
@@ -7201,7 +8375,13 @@
               <w:rPr>
                 <w:lang w:val="es-AR"/>
               </w:rPr>
-              <w:t>Verificar la petición del cambio.</w:t>
+              <w:t>Asignar al grupo de gestión de cambio</w:t>
+            </w:r>
+            <w:r>
+              <w:rPr>
+                <w:lang w:val="es-AR"/>
+              </w:rPr>
+              <w:t>.</w:t>
             </w:r>
           </w:p>
           <w:p>
@@ -7220,13 +8400,7 @@
               <w:rPr>
                 <w:lang w:val="es-AR"/>
               </w:rPr>
-              <w:t>Asignar al grupo de gestión de cambio</w:t>
-            </w:r>
-            <w:r>
-              <w:rPr>
-                <w:lang w:val="es-AR"/>
-              </w:rPr>
-              <w:t>.</w:t>
+              <w:t>Cambio de estado de a petición de cambio de RECIBIDO A ASIGNADO.</w:t>
             </w:r>
           </w:p>
           <w:p>
@@ -7245,7 +8419,13 @@
               <w:rPr>
                 <w:lang w:val="es-AR"/>
               </w:rPr>
-              <w:t>Cambio de estado de a petición de cambio de RECIBIDO A ASIGNADO.</w:t>
+              <w:t>En caso sea rechazada la petición se pasará al estado ‘Observado’</w:t>
+            </w:r>
+            <w:r>
+              <w:rPr>
+                <w:lang w:val="es-AR"/>
+              </w:rPr>
+              <w:t>.</w:t>
             </w:r>
           </w:p>
         </w:tc>
@@ -7253,7 +8433,7 @@
       <w:tr>
         <w:tc>
           <w:tcPr>
-            <w:tcW w:w="8494" w:type="dxa"/>
+            <w:tcW w:w="7702" w:type="dxa"/>
             <w:shd w:val="clear" w:color="auto" w:fill="9CC2E5" w:themeFill="accent1" w:themeFillTint="99"/>
           </w:tcPr>
           <w:p>
@@ -7279,7 +8459,7 @@
       <w:tr>
         <w:tc>
           <w:tcPr>
-            <w:tcW w:w="8494" w:type="dxa"/>
+            <w:tcW w:w="7702" w:type="dxa"/>
           </w:tcPr>
           <w:p>
             <w:pPr>
@@ -7335,7 +8515,7 @@
       <w:tr>
         <w:tc>
           <w:tcPr>
-            <w:tcW w:w="8494" w:type="dxa"/>
+            <w:tcW w:w="7702" w:type="dxa"/>
             <w:shd w:val="clear" w:color="auto" w:fill="9CC2E5" w:themeFill="accent1" w:themeFillTint="99"/>
           </w:tcPr>
           <w:p>
@@ -7361,7 +8541,7 @@
       <w:tr>
         <w:tc>
           <w:tcPr>
-            <w:tcW w:w="8494" w:type="dxa"/>
+            <w:tcW w:w="7702" w:type="dxa"/>
           </w:tcPr>
           <w:p>
             <w:pPr>
@@ -7379,7 +8559,7 @@
               <w:rPr>
                 <w:lang w:val="es-AR"/>
               </w:rPr>
-              <w:t>Las peticiones de cambios se guardan automáticamente en el sistema.</w:t>
+              <w:t>La persona encargada de la gestión de las solicitudes de cambio es quién ingresa los parámetros para asignarla al grupo de gestión del cambio.</w:t>
             </w:r>
           </w:p>
           <w:p>
@@ -7398,7 +8578,7 @@
               <w:rPr>
                 <w:lang w:val="es-AR"/>
               </w:rPr>
-              <w:t>Las peticiones solo pueden ser registrados por medio del sistema.</w:t>
+              <w:t>El tiempo de espera para la validación del RFC es de 24 horas a 48 horas.</w:t>
             </w:r>
           </w:p>
           <w:p>
@@ -7417,27 +8597,17 @@
               <w:rPr>
                 <w:lang w:val="es-AR"/>
               </w:rPr>
-              <w:t>La persona encargada de la gestión de las solicitudes de cambio es quién ingresa los parámetros para asignarla al grupo de gestión del cambio.</w:t>
+              <w:t xml:space="preserve">Se debe especificar el motivo del rechazo en caso este sea indicado. </w:t>
             </w:r>
           </w:p>
           <w:p>
             <w:pPr>
               <w:pStyle w:val="Prrafodelista"/>
-              <w:numPr>
-                <w:ilvl w:val="0"/>
-                <w:numId w:val="7"/>
-              </w:numPr>
               <w:jc w:val="both"/>
               <w:rPr>
                 <w:lang w:val="es-AR"/>
               </w:rPr>
             </w:pPr>
-            <w:r>
-              <w:rPr>
-                <w:lang w:val="es-AR"/>
-              </w:rPr>
-              <w:t>El tiempo de espera para la validación del RFC es de 24 horas a 48 horas.</w:t>
-            </w:r>
           </w:p>
           <w:p>
             <w:pPr>
@@ -7475,71 +8645,6 @@
     </w:p>
     <w:p>
       <w:pPr>
-        <w:pStyle w:val="Prrafodelista"/>
-        <w:ind w:left="792"/>
-        <w:jc w:val="center"/>
-        <w:rPr>
-          <w:b/>
-          <w:i/>
-          <w:sz w:val="18"/>
-          <w:lang w:val="es-AR"/>
-        </w:rPr>
-      </w:pPr>
-    </w:p>
-    <w:p>
-      <w:pPr>
-        <w:pStyle w:val="Prrafodelista"/>
-        <w:ind w:left="792"/>
-        <w:jc w:val="center"/>
-        <w:rPr>
-          <w:b/>
-          <w:i/>
-          <w:sz w:val="18"/>
-          <w:lang w:val="es-AR"/>
-        </w:rPr>
-      </w:pPr>
-    </w:p>
-    <w:p>
-      <w:pPr>
-        <w:pStyle w:val="Prrafodelista"/>
-        <w:ind w:left="792"/>
-        <w:jc w:val="center"/>
-        <w:rPr>
-          <w:b/>
-          <w:i/>
-          <w:sz w:val="18"/>
-          <w:lang w:val="es-AR"/>
-        </w:rPr>
-      </w:pPr>
-    </w:p>
-    <w:p>
-      <w:pPr>
-        <w:pStyle w:val="Prrafodelista"/>
-        <w:ind w:left="792"/>
-        <w:jc w:val="center"/>
-        <w:rPr>
-          <w:b/>
-          <w:i/>
-          <w:sz w:val="18"/>
-          <w:lang w:val="es-AR"/>
-        </w:rPr>
-      </w:pPr>
-    </w:p>
-    <w:p>
-      <w:pPr>
-        <w:pStyle w:val="Prrafodelista"/>
-        <w:ind w:left="792"/>
-        <w:jc w:val="center"/>
-        <w:rPr>
-          <w:b/>
-          <w:i/>
-          <w:sz w:val="18"/>
-          <w:lang w:val="es-AR"/>
-        </w:rPr>
-      </w:pPr>
-    </w:p>
-    <w:p>
-      <w:pPr>
         <w:pStyle w:val="Ttulo2"/>
         <w:numPr>
           <w:ilvl w:val="1"/>
@@ -7550,15 +8655,14 @@
           <w:lang w:val="es-AR"/>
         </w:rPr>
       </w:pPr>
-      <w:bookmarkStart w:id="15" w:name="_Toc516220050"/>
+      <w:bookmarkStart w:id="16" w:name="_Toc516708593"/>
       <w:r>
         <w:rPr>
           <w:lang w:val="es-AR"/>
         </w:rPr>
-        <w:lastRenderedPageBreak/>
         <w:t>Clasificar el cambio</w:t>
       </w:r>
-      <w:bookmarkEnd w:id="15"/>
+      <w:bookmarkEnd w:id="16"/>
     </w:p>
     <w:p>
       <w:pPr>
@@ -7897,6 +9001,83 @@
     </w:p>
     <w:p>
       <w:pPr>
+        <w:pStyle w:val="Prrafodelista"/>
+        <w:ind w:left="792"/>
+        <w:jc w:val="both"/>
+        <w:rPr>
+          <w:highlight w:val="green"/>
+          <w:lang w:val="es-AR"/>
+        </w:rPr>
+      </w:pPr>
+    </w:p>
+    <w:p>
+      <w:pPr>
+        <w:pStyle w:val="Prrafodelista"/>
+        <w:ind w:left="792"/>
+        <w:jc w:val="both"/>
+        <w:rPr>
+          <w:highlight w:val="green"/>
+          <w:lang w:val="es-AR"/>
+        </w:rPr>
+      </w:pPr>
+    </w:p>
+    <w:p>
+      <w:pPr>
+        <w:pStyle w:val="Prrafodelista"/>
+        <w:ind w:left="792"/>
+        <w:jc w:val="both"/>
+        <w:rPr>
+          <w:highlight w:val="green"/>
+          <w:lang w:val="es-AR"/>
+        </w:rPr>
+      </w:pPr>
+    </w:p>
+    <w:p>
+      <w:pPr>
+        <w:pStyle w:val="Prrafodelista"/>
+        <w:ind w:left="792"/>
+        <w:jc w:val="both"/>
+        <w:rPr>
+          <w:highlight w:val="green"/>
+          <w:lang w:val="es-AR"/>
+        </w:rPr>
+      </w:pPr>
+    </w:p>
+    <w:p>
+      <w:pPr>
+        <w:pStyle w:val="Prrafodelista"/>
+        <w:ind w:left="792"/>
+        <w:jc w:val="both"/>
+        <w:rPr>
+          <w:highlight w:val="green"/>
+          <w:lang w:val="es-AR"/>
+        </w:rPr>
+      </w:pPr>
+    </w:p>
+    <w:p>
+      <w:pPr>
+        <w:pStyle w:val="Prrafodelista"/>
+        <w:ind w:left="792"/>
+        <w:jc w:val="both"/>
+        <w:rPr>
+          <w:highlight w:val="green"/>
+          <w:lang w:val="es-AR"/>
+        </w:rPr>
+      </w:pPr>
+    </w:p>
+    <w:p>
+      <w:pPr>
+        <w:pStyle w:val="Prrafodelista"/>
+        <w:ind w:left="792"/>
+        <w:jc w:val="both"/>
+        <w:rPr>
+          <w:highlight w:val="green"/>
+          <w:lang w:val="es-AR"/>
+        </w:rPr>
+      </w:pPr>
+    </w:p>
+    <w:p>
+      <w:pPr>
         <w:pStyle w:val="Ttulo2"/>
         <w:numPr>
           <w:ilvl w:val="1"/>
@@ -7907,14 +9088,15 @@
           <w:lang w:val="es-AR"/>
         </w:rPr>
       </w:pPr>
-      <w:bookmarkStart w:id="16" w:name="_Toc516220051"/>
+      <w:bookmarkStart w:id="17" w:name="_Toc516708594"/>
       <w:r>
         <w:rPr>
           <w:lang w:val="es-AR"/>
         </w:rPr>
+        <w:lastRenderedPageBreak/>
         <w:t>Evaluación del impacto y riesgo</w:t>
       </w:r>
-      <w:bookmarkEnd w:id="16"/>
+      <w:bookmarkEnd w:id="17"/>
     </w:p>
     <w:p>
       <w:pPr>
@@ -7963,6 +9145,60 @@
                 <w:b/>
                 <w:lang w:val="es-AR"/>
               </w:rPr>
+              <w:t>Rol:</w:t>
+            </w:r>
+          </w:p>
+        </w:tc>
+      </w:tr>
+      <w:tr>
+        <w:tc>
+          <w:tcPr>
+            <w:tcW w:w="8494" w:type="dxa"/>
+            <w:shd w:val="clear" w:color="auto" w:fill="auto"/>
+          </w:tcPr>
+          <w:p>
+            <w:pPr>
+              <w:pStyle w:val="Prrafodelista"/>
+              <w:tabs>
+                <w:tab w:val="left" w:pos="2444"/>
+              </w:tabs>
+              <w:ind w:left="0"/>
+              <w:rPr>
+                <w:b/>
+                <w:lang w:val="es-AR"/>
+              </w:rPr>
+            </w:pPr>
+            <w:r>
+              <w:rPr>
+                <w:b/>
+                <w:lang w:val="es-AR"/>
+              </w:rPr>
+              <w:t xml:space="preserve">        Comité de Control de cambios (CCB)</w:t>
+            </w:r>
+          </w:p>
+        </w:tc>
+      </w:tr>
+      <w:tr>
+        <w:tc>
+          <w:tcPr>
+            <w:tcW w:w="8494" w:type="dxa"/>
+            <w:shd w:val="clear" w:color="auto" w:fill="9CC2E5" w:themeFill="accent1" w:themeFillTint="99"/>
+          </w:tcPr>
+          <w:p>
+            <w:pPr>
+              <w:pStyle w:val="Prrafodelista"/>
+              <w:ind w:left="0"/>
+              <w:jc w:val="both"/>
+              <w:rPr>
+                <w:b/>
+                <w:lang w:val="es-AR"/>
+              </w:rPr>
+            </w:pPr>
+            <w:r>
+              <w:rPr>
+                <w:b/>
+                <w:lang w:val="es-AR"/>
+              </w:rPr>
               <w:t>Actividades</w:t>
             </w:r>
           </w:p>
@@ -8315,8 +9551,11 @@
     <w:p>
       <w:pPr>
         <w:pStyle w:val="Prrafodelista"/>
+        <w:tabs>
+          <w:tab w:val="center" w:pos="4432"/>
+          <w:tab w:val="left" w:pos="6720"/>
+        </w:tabs>
         <w:ind w:left="360"/>
-        <w:jc w:val="center"/>
         <w:rPr>
           <w:b/>
           <w:i/>
@@ -8324,6 +9563,15 @@
           <w:lang w:val="es-AR"/>
         </w:rPr>
       </w:pPr>
+      <w:r>
+        <w:rPr>
+          <w:b/>
+          <w:i/>
+          <w:sz w:val="18"/>
+          <w:lang w:val="es-AR"/>
+        </w:rPr>
+        <w:tab/>
+      </w:r>
       <w:r>
         <w:rPr>
           <w:b/>
@@ -8333,103 +9581,24 @@
         </w:rPr>
         <w:t>Tabla 07 – Evaluación del impacto y riesgo</w:t>
       </w:r>
-    </w:p>
-    <w:p>
-      <w:pPr>
-        <w:pStyle w:val="Prrafodelista"/>
-        <w:ind w:left="360"/>
-        <w:jc w:val="center"/>
+      <w:r>
         <w:rPr>
           <w:b/>
           <w:i/>
           <w:sz w:val="18"/>
           <w:lang w:val="es-AR"/>
         </w:rPr>
-      </w:pPr>
+        <w:tab/>
+      </w:r>
     </w:p>
     <w:p>
       <w:pPr>
         <w:pStyle w:val="Prrafodelista"/>
+        <w:tabs>
+          <w:tab w:val="center" w:pos="4432"/>
+          <w:tab w:val="left" w:pos="6720"/>
+        </w:tabs>
         <w:ind w:left="360"/>
-        <w:jc w:val="center"/>
-        <w:rPr>
-          <w:b/>
-          <w:i/>
-          <w:sz w:val="18"/>
-          <w:lang w:val="es-AR"/>
-        </w:rPr>
-      </w:pPr>
-    </w:p>
-    <w:p>
-      <w:pPr>
-        <w:pStyle w:val="Prrafodelista"/>
-        <w:ind w:left="360"/>
-        <w:jc w:val="center"/>
-        <w:rPr>
-          <w:b/>
-          <w:i/>
-          <w:sz w:val="18"/>
-          <w:lang w:val="es-AR"/>
-        </w:rPr>
-      </w:pPr>
-    </w:p>
-    <w:p>
-      <w:pPr>
-        <w:pStyle w:val="Prrafodelista"/>
-        <w:ind w:left="360"/>
-        <w:jc w:val="center"/>
-        <w:rPr>
-          <w:b/>
-          <w:i/>
-          <w:sz w:val="18"/>
-          <w:lang w:val="es-AR"/>
-        </w:rPr>
-      </w:pPr>
-    </w:p>
-    <w:p>
-      <w:pPr>
-        <w:pStyle w:val="Prrafodelista"/>
-        <w:ind w:left="360"/>
-        <w:jc w:val="center"/>
-        <w:rPr>
-          <w:b/>
-          <w:i/>
-          <w:sz w:val="18"/>
-          <w:lang w:val="es-AR"/>
-        </w:rPr>
-      </w:pPr>
-    </w:p>
-    <w:p>
-      <w:pPr>
-        <w:pStyle w:val="Prrafodelista"/>
-        <w:ind w:left="360"/>
-        <w:jc w:val="center"/>
-        <w:rPr>
-          <w:b/>
-          <w:i/>
-          <w:sz w:val="18"/>
-          <w:lang w:val="es-AR"/>
-        </w:rPr>
-      </w:pPr>
-    </w:p>
-    <w:p>
-      <w:pPr>
-        <w:pStyle w:val="Prrafodelista"/>
-        <w:ind w:left="360"/>
-        <w:jc w:val="center"/>
-        <w:rPr>
-          <w:b/>
-          <w:i/>
-          <w:sz w:val="18"/>
-          <w:lang w:val="es-AR"/>
-        </w:rPr>
-      </w:pPr>
-    </w:p>
-    <w:p>
-      <w:pPr>
-        <w:pStyle w:val="Prrafodelista"/>
-        <w:ind w:left="360"/>
-        <w:jc w:val="center"/>
         <w:rPr>
           <w:b/>
           <w:i/>
@@ -8450,15 +9619,14 @@
           <w:lang w:val="es-AR"/>
         </w:rPr>
       </w:pPr>
-      <w:bookmarkStart w:id="17" w:name="_Toc516220052"/>
+      <w:bookmarkStart w:id="18" w:name="_Toc516708595"/>
       <w:r>
         <w:rPr>
           <w:lang w:val="es-AR"/>
         </w:rPr>
-        <w:lastRenderedPageBreak/>
         <w:t>Aprobación del cambio</w:t>
       </w:r>
-      <w:bookmarkEnd w:id="17"/>
+      <w:bookmarkEnd w:id="18"/>
     </w:p>
     <w:p>
       <w:pPr>
@@ -8494,17 +9662,6 @@
         <w:t>:</w:t>
       </w:r>
     </w:p>
-    <w:p>
-      <w:pPr>
-        <w:pStyle w:val="Prrafodelista"/>
-        <w:ind w:left="360"/>
-        <w:jc w:val="both"/>
-        <w:rPr>
-          <w:highlight w:val="green"/>
-          <w:lang w:val="es-AR"/>
-        </w:rPr>
-      </w:pPr>
-    </w:p>
     <w:tbl>
       <w:tblPr>
         <w:tblStyle w:val="Tablaconcuadrcula"/>
@@ -8536,6 +9693,59 @@
                 <w:b/>
                 <w:lang w:val="es-AR"/>
               </w:rPr>
+              <w:t>Rol:</w:t>
+            </w:r>
+          </w:p>
+        </w:tc>
+      </w:tr>
+      <w:tr>
+        <w:tc>
+          <w:tcPr>
+            <w:tcW w:w="8494" w:type="dxa"/>
+            <w:shd w:val="clear" w:color="auto" w:fill="auto"/>
+          </w:tcPr>
+          <w:p>
+            <w:pPr>
+              <w:pStyle w:val="Prrafodelista"/>
+              <w:numPr>
+                <w:ilvl w:val="0"/>
+                <w:numId w:val="7"/>
+              </w:numPr>
+              <w:jc w:val="both"/>
+              <w:rPr>
+                <w:lang w:val="es-AR"/>
+              </w:rPr>
+            </w:pPr>
+            <w:r>
+              <w:rPr>
+                <w:lang w:val="es-AR"/>
+              </w:rPr>
+              <w:t>Comité de control de cambio</w:t>
+            </w:r>
+          </w:p>
+        </w:tc>
+      </w:tr>
+      <w:tr>
+        <w:tc>
+          <w:tcPr>
+            <w:tcW w:w="8494" w:type="dxa"/>
+            <w:shd w:val="clear" w:color="auto" w:fill="9CC2E5" w:themeFill="accent1" w:themeFillTint="99"/>
+          </w:tcPr>
+          <w:p>
+            <w:pPr>
+              <w:pStyle w:val="Prrafodelista"/>
+              <w:ind w:left="0"/>
+              <w:jc w:val="both"/>
+              <w:rPr>
+                <w:b/>
+                <w:lang w:val="es-AR"/>
+              </w:rPr>
+            </w:pPr>
+            <w:r>
+              <w:rPr>
+                <w:b/>
+                <w:lang w:val="es-AR"/>
+              </w:rPr>
               <w:t>Actividades</w:t>
             </w:r>
           </w:p>
@@ -8562,7 +9772,7 @@
               <w:rPr>
                 <w:lang w:val="es-AR"/>
               </w:rPr>
-              <w:t>Verificar que clasificación se le asignó a la RFC.</w:t>
+              <w:t>Analizar los reportes de impacto y riesgo, obtenidos en la fase anterior.</w:t>
             </w:r>
           </w:p>
           <w:p>
@@ -8581,7 +9791,7 @@
               <w:rPr>
                 <w:lang w:val="es-AR"/>
               </w:rPr>
-              <w:t>Designar a los miembros del CCC que aprobarán la solicitud de cambio.</w:t>
+              <w:t xml:space="preserve">Decidir la aprobación o rechazo de la petición de cambio. </w:t>
             </w:r>
           </w:p>
           <w:p>
@@ -8600,7 +9810,13 @@
               <w:rPr>
                 <w:lang w:val="es-AR"/>
               </w:rPr>
-              <w:t>Analizar los reportes de impacto y riesgo, obtenidos en la fase anterior.</w:t>
+              <w:t>Cuando se aprueba la petición, se debe c</w:t>
+            </w:r>
+            <w:r>
+              <w:rPr>
+                <w:lang w:val="es-AR"/>
+              </w:rPr>
+              <w:t>ambiar de estado de la petición de POR APROBAR a APROBADO</w:t>
             </w:r>
           </w:p>
           <w:p>
@@ -8619,26 +9835,21 @@
               <w:rPr>
                 <w:lang w:val="es-AR"/>
               </w:rPr>
-              <w:t xml:space="preserve">Decidir la aprobación o rechazo de la petición de cambio. </w:t>
-            </w:r>
-          </w:p>
-          <w:p>
-            <w:pPr>
-              <w:pStyle w:val="Prrafodelista"/>
-              <w:numPr>
-                <w:ilvl w:val="0"/>
-                <w:numId w:val="8"/>
-              </w:numPr>
-              <w:jc w:val="both"/>
-              <w:rPr>
-                <w:lang w:val="es-AR"/>
-              </w:rPr>
-            </w:pPr>
-            <w:r>
-              <w:rPr>
-                <w:lang w:val="es-AR"/>
-              </w:rPr>
-              <w:t>Cambiar de estado de la petición de POR APROBAR a APROBADO</w:t>
+              <w:t xml:space="preserve">Cuando se rechaza la petición, se debe cambiar de estado de la petición de POR APROBAR </w:t>
+            </w:r>
+            <w:proofErr w:type="spellStart"/>
+            <w:r>
+              <w:rPr>
+                <w:lang w:val="es-AR"/>
+              </w:rPr>
+              <w:t>a</w:t>
+            </w:r>
+            <w:proofErr w:type="spellEnd"/>
+            <w:r>
+              <w:rPr>
+                <w:lang w:val="es-AR"/>
+              </w:rPr>
+              <w:t xml:space="preserve"> RECHAZADO</w:t>
             </w:r>
           </w:p>
         </w:tc>
@@ -8865,14 +10076,15 @@
           <w:lang w:val="es-AR"/>
         </w:rPr>
       </w:pPr>
-      <w:bookmarkStart w:id="18" w:name="_Toc516220053"/>
+      <w:bookmarkStart w:id="19" w:name="_Toc516708596"/>
       <w:r>
         <w:rPr>
           <w:lang w:val="es-AR"/>
         </w:rPr>
+        <w:lastRenderedPageBreak/>
         <w:t>Planificación y Calendarización</w:t>
       </w:r>
-      <w:bookmarkEnd w:id="18"/>
+      <w:bookmarkEnd w:id="19"/>
     </w:p>
     <w:p>
       <w:pPr>
@@ -8949,6 +10161,54 @@
                 <w:b/>
                 <w:lang w:val="es-AR"/>
               </w:rPr>
+              <w:t>Rol:</w:t>
+            </w:r>
+          </w:p>
+        </w:tc>
+      </w:tr>
+      <w:tr>
+        <w:tc>
+          <w:tcPr>
+            <w:tcW w:w="8494" w:type="dxa"/>
+            <w:shd w:val="clear" w:color="auto" w:fill="FFFFFF" w:themeFill="background1"/>
+          </w:tcPr>
+          <w:p>
+            <w:pPr>
+              <w:pStyle w:val="Prrafodelista"/>
+              <w:numPr>
+                <w:ilvl w:val="0"/>
+                <w:numId w:val="10"/>
+              </w:numPr>
+              <w:jc w:val="both"/>
+              <w:rPr>
+                <w:b/>
+                <w:lang w:val="es-AR"/>
+              </w:rPr>
+            </w:pPr>
+          </w:p>
+        </w:tc>
+      </w:tr>
+      <w:tr>
+        <w:tc>
+          <w:tcPr>
+            <w:tcW w:w="8494" w:type="dxa"/>
+            <w:shd w:val="clear" w:color="auto" w:fill="9CC2E5" w:themeFill="accent1" w:themeFillTint="99"/>
+          </w:tcPr>
+          <w:p>
+            <w:pPr>
+              <w:pStyle w:val="Prrafodelista"/>
+              <w:ind w:left="0"/>
+              <w:jc w:val="both"/>
+              <w:rPr>
+                <w:b/>
+                <w:lang w:val="es-AR"/>
+              </w:rPr>
+            </w:pPr>
+            <w:r>
+              <w:rPr>
+                <w:b/>
+                <w:lang w:val="es-AR"/>
+              </w:rPr>
               <w:t>Actividades</w:t>
             </w:r>
           </w:p>
@@ -9197,28 +10457,6 @@
     </w:p>
     <w:p>
       <w:pPr>
-        <w:jc w:val="center"/>
-        <w:rPr>
-          <w:b/>
-          <w:i/>
-          <w:sz w:val="18"/>
-          <w:lang w:val="es-AR"/>
-        </w:rPr>
-      </w:pPr>
-    </w:p>
-    <w:p>
-      <w:pPr>
-        <w:jc w:val="center"/>
-        <w:rPr>
-          <w:b/>
-          <w:i/>
-          <w:sz w:val="18"/>
-          <w:lang w:val="es-AR"/>
-        </w:rPr>
-      </w:pPr>
-    </w:p>
-    <w:p>
-      <w:pPr>
         <w:pStyle w:val="Ttulo2"/>
         <w:numPr>
           <w:ilvl w:val="1"/>
@@ -9229,15 +10467,14 @@
           <w:lang w:val="es-AR"/>
         </w:rPr>
       </w:pPr>
-      <w:bookmarkStart w:id="19" w:name="_Toc516220054"/>
+      <w:bookmarkStart w:id="20" w:name="_Toc516708597"/>
       <w:r>
         <w:rPr>
           <w:lang w:val="es-AR"/>
         </w:rPr>
-        <w:lastRenderedPageBreak/>
         <w:t>Implementación del cambio</w:t>
       </w:r>
-      <w:bookmarkEnd w:id="19"/>
+      <w:bookmarkEnd w:id="20"/>
     </w:p>
     <w:p>
       <w:pPr>
@@ -9293,6 +10530,54 @@
       <w:tblGrid>
         <w:gridCol w:w="7702"/>
       </w:tblGrid>
+      <w:tr>
+        <w:tc>
+          <w:tcPr>
+            <w:tcW w:w="8494" w:type="dxa"/>
+            <w:shd w:val="clear" w:color="auto" w:fill="9CC2E5" w:themeFill="accent1" w:themeFillTint="99"/>
+          </w:tcPr>
+          <w:p>
+            <w:pPr>
+              <w:pStyle w:val="Prrafodelista"/>
+              <w:ind w:left="0"/>
+              <w:jc w:val="both"/>
+              <w:rPr>
+                <w:b/>
+                <w:lang w:val="es-AR"/>
+              </w:rPr>
+            </w:pPr>
+            <w:r>
+              <w:rPr>
+                <w:b/>
+                <w:lang w:val="es-AR"/>
+              </w:rPr>
+              <w:t>Rol:</w:t>
+            </w:r>
+          </w:p>
+        </w:tc>
+      </w:tr>
+      <w:tr>
+        <w:tc>
+          <w:tcPr>
+            <w:tcW w:w="8494" w:type="dxa"/>
+            <w:shd w:val="clear" w:color="auto" w:fill="FFFFFF" w:themeFill="background1"/>
+          </w:tcPr>
+          <w:p>
+            <w:pPr>
+              <w:pStyle w:val="Prrafodelista"/>
+              <w:numPr>
+                <w:ilvl w:val="0"/>
+                <w:numId w:val="12"/>
+              </w:numPr>
+              <w:jc w:val="both"/>
+              <w:rPr>
+                <w:b/>
+                <w:lang w:val="es-AR"/>
+              </w:rPr>
+            </w:pPr>
+          </w:p>
+        </w:tc>
+      </w:tr>
       <w:tr>
         <w:tc>
           <w:tcPr>
@@ -9652,14 +10937,15 @@
           <w:lang w:val="es-AR"/>
         </w:rPr>
       </w:pPr>
-      <w:bookmarkStart w:id="20" w:name="_Toc516220055"/>
+      <w:bookmarkStart w:id="21" w:name="_Toc516708598"/>
       <w:r>
         <w:rPr>
           <w:lang w:val="es-AR"/>
         </w:rPr>
+        <w:lastRenderedPageBreak/>
         <w:t>Verificación de la Implementación (PIR)</w:t>
       </w:r>
-      <w:bookmarkEnd w:id="20"/>
+      <w:bookmarkEnd w:id="21"/>
     </w:p>
     <w:p>
       <w:pPr>
@@ -9713,6 +10999,52 @@
       <w:tblGrid>
         <w:gridCol w:w="7702"/>
       </w:tblGrid>
+      <w:tr>
+        <w:tc>
+          <w:tcPr>
+            <w:tcW w:w="8494" w:type="dxa"/>
+            <w:shd w:val="clear" w:color="auto" w:fill="9CC2E5" w:themeFill="accent1" w:themeFillTint="99"/>
+          </w:tcPr>
+          <w:p>
+            <w:pPr>
+              <w:pStyle w:val="Prrafodelista"/>
+              <w:ind w:left="0"/>
+              <w:rPr>
+                <w:b/>
+                <w:lang w:val="es-AR"/>
+              </w:rPr>
+            </w:pPr>
+            <w:r>
+              <w:rPr>
+                <w:b/>
+                <w:lang w:val="es-AR"/>
+              </w:rPr>
+              <w:t>Rol:</w:t>
+            </w:r>
+          </w:p>
+        </w:tc>
+      </w:tr>
+      <w:tr>
+        <w:tc>
+          <w:tcPr>
+            <w:tcW w:w="8494" w:type="dxa"/>
+            <w:shd w:val="clear" w:color="auto" w:fill="FFFFFF" w:themeFill="background1"/>
+          </w:tcPr>
+          <w:p>
+            <w:pPr>
+              <w:pStyle w:val="Prrafodelista"/>
+              <w:numPr>
+                <w:ilvl w:val="0"/>
+                <w:numId w:val="15"/>
+              </w:numPr>
+              <w:rPr>
+                <w:b/>
+                <w:lang w:val="es-AR"/>
+              </w:rPr>
+            </w:pPr>
+          </w:p>
+        </w:tc>
+      </w:tr>
       <w:tr>
         <w:tc>
           <w:tcPr>
@@ -10053,50 +11385,6 @@
     </w:p>
     <w:p>
       <w:pPr>
-        <w:jc w:val="center"/>
-        <w:rPr>
-          <w:b/>
-          <w:i/>
-          <w:sz w:val="18"/>
-          <w:lang w:val="es-AR"/>
-        </w:rPr>
-      </w:pPr>
-    </w:p>
-    <w:p>
-      <w:pPr>
-        <w:jc w:val="center"/>
-        <w:rPr>
-          <w:b/>
-          <w:i/>
-          <w:sz w:val="18"/>
-          <w:lang w:val="es-AR"/>
-        </w:rPr>
-      </w:pPr>
-    </w:p>
-    <w:p>
-      <w:pPr>
-        <w:jc w:val="center"/>
-        <w:rPr>
-          <w:b/>
-          <w:i/>
-          <w:sz w:val="18"/>
-          <w:lang w:val="es-AR"/>
-        </w:rPr>
-      </w:pPr>
-    </w:p>
-    <w:p>
-      <w:pPr>
-        <w:jc w:val="center"/>
-        <w:rPr>
-          <w:b/>
-          <w:i/>
-          <w:sz w:val="18"/>
-          <w:lang w:val="es-AR"/>
-        </w:rPr>
-      </w:pPr>
-    </w:p>
-    <w:p>
-      <w:pPr>
         <w:pStyle w:val="Ttulo2"/>
         <w:numPr>
           <w:ilvl w:val="1"/>
@@ -10106,15 +11394,14 @@
           <w:lang w:val="es-AR"/>
         </w:rPr>
       </w:pPr>
-      <w:bookmarkStart w:id="21" w:name="_Toc516220056"/>
+      <w:bookmarkStart w:id="22" w:name="_Toc516708599"/>
       <w:r>
         <w:rPr>
           <w:lang w:val="es-AR"/>
         </w:rPr>
-        <w:lastRenderedPageBreak/>
         <w:t>Cierre</w:t>
       </w:r>
-      <w:bookmarkEnd w:id="21"/>
+      <w:bookmarkEnd w:id="22"/>
     </w:p>
     <w:p>
       <w:pPr>
@@ -10168,6 +11455,52 @@
       <w:tblGrid>
         <w:gridCol w:w="7702"/>
       </w:tblGrid>
+      <w:tr>
+        <w:tc>
+          <w:tcPr>
+            <w:tcW w:w="8494" w:type="dxa"/>
+            <w:shd w:val="clear" w:color="auto" w:fill="9CC2E5" w:themeFill="accent1" w:themeFillTint="99"/>
+          </w:tcPr>
+          <w:p>
+            <w:pPr>
+              <w:pStyle w:val="Prrafodelista"/>
+              <w:ind w:left="0"/>
+              <w:rPr>
+                <w:b/>
+                <w:lang w:val="es-AR"/>
+              </w:rPr>
+            </w:pPr>
+            <w:r>
+              <w:rPr>
+                <w:b/>
+                <w:lang w:val="es-AR"/>
+              </w:rPr>
+              <w:t>Rol:</w:t>
+            </w:r>
+          </w:p>
+        </w:tc>
+      </w:tr>
+      <w:tr>
+        <w:tc>
+          <w:tcPr>
+            <w:tcW w:w="8494" w:type="dxa"/>
+            <w:shd w:val="clear" w:color="auto" w:fill="FFFFFF" w:themeFill="background1"/>
+          </w:tcPr>
+          <w:p>
+            <w:pPr>
+              <w:pStyle w:val="Prrafodelista"/>
+              <w:numPr>
+                <w:ilvl w:val="0"/>
+                <w:numId w:val="17"/>
+              </w:numPr>
+              <w:rPr>
+                <w:b/>
+                <w:lang w:val="es-AR"/>
+              </w:rPr>
+            </w:pPr>
+          </w:p>
+        </w:tc>
+      </w:tr>
       <w:tr>
         <w:tc>
           <w:tcPr>
@@ -10555,112 +11888,6 @@
         </w:rPr>
       </w:pPr>
     </w:p>
-    <w:p>
-      <w:pPr>
-        <w:rPr>
-          <w:lang w:val="es-AR"/>
-        </w:rPr>
-      </w:pPr>
-    </w:p>
-    <w:p>
-      <w:pPr>
-        <w:rPr>
-          <w:lang w:val="es-AR"/>
-        </w:rPr>
-      </w:pPr>
-    </w:p>
-    <w:p>
-      <w:pPr>
-        <w:rPr>
-          <w:lang w:val="es-AR"/>
-        </w:rPr>
-      </w:pPr>
-    </w:p>
-    <w:p>
-      <w:pPr>
-        <w:rPr>
-          <w:lang w:val="es-AR"/>
-        </w:rPr>
-      </w:pPr>
-    </w:p>
-    <w:p>
-      <w:pPr>
-        <w:rPr>
-          <w:lang w:val="es-AR"/>
-        </w:rPr>
-      </w:pPr>
-    </w:p>
-    <w:p>
-      <w:pPr>
-        <w:rPr>
-          <w:lang w:val="es-AR"/>
-        </w:rPr>
-      </w:pPr>
-    </w:p>
-    <w:p>
-      <w:pPr>
-        <w:rPr>
-          <w:lang w:val="es-AR"/>
-        </w:rPr>
-      </w:pPr>
-    </w:p>
-    <w:p>
-      <w:pPr>
-        <w:rPr>
-          <w:lang w:val="es-AR"/>
-        </w:rPr>
-      </w:pPr>
-    </w:p>
-    <w:p>
-      <w:pPr>
-        <w:rPr>
-          <w:lang w:val="es-AR"/>
-        </w:rPr>
-      </w:pPr>
-    </w:p>
-    <w:p>
-      <w:pPr>
-        <w:rPr>
-          <w:lang w:val="es-AR"/>
-        </w:rPr>
-      </w:pPr>
-    </w:p>
-    <w:p>
-      <w:pPr>
-        <w:rPr>
-          <w:lang w:val="es-AR"/>
-        </w:rPr>
-      </w:pPr>
-    </w:p>
-    <w:p>
-      <w:pPr>
-        <w:rPr>
-          <w:lang w:val="es-AR"/>
-        </w:rPr>
-      </w:pPr>
-    </w:p>
-    <w:p>
-      <w:pPr>
-        <w:rPr>
-          <w:lang w:val="es-AR"/>
-        </w:rPr>
-      </w:pPr>
-    </w:p>
-    <w:p>
-      <w:pPr>
-        <w:rPr>
-          <w:lang w:val="es-AR"/>
-        </w:rPr>
-      </w:pPr>
-    </w:p>
-    <w:p>
-      <w:pPr>
-        <w:rPr>
-          <w:lang w:val="es-AR"/>
-        </w:rPr>
-      </w:pPr>
-    </w:p>
-    <w:p/>
     <w:sectPr>
       <w:headerReference w:type="default" r:id="rId21"/>
       <w:pgSz w:w="11906" w:h="16838"/>
@@ -13058,6 +14285,119 @@
     </w:lvl>
   </w:abstractNum>
   <w:abstractNum w:abstractNumId="20" w15:restartNumberingAfterBreak="0">
+    <w:nsid w:val="78007A28"/>
+    <w:multiLevelType w:val="hybridMultilevel"/>
+    <w:tmpl w:val="466C120E"/>
+    <w:lvl w:ilvl="0" w:tplc="04A80C34">
+      <w:start w:val="1"/>
+      <w:numFmt w:val="bullet"/>
+      <w:lvlText w:val="-"/>
+      <w:lvlJc w:val="left"/>
+      <w:pPr>
+        <w:ind w:left="720" w:hanging="360"/>
+      </w:pPr>
+      <w:rPr>
+        <w:rFonts w:ascii="Calibri" w:eastAsiaTheme="minorHAnsi" w:hAnsi="Calibri" w:cs="Calibri" w:hint="default"/>
+      </w:rPr>
+    </w:lvl>
+    <w:lvl w:ilvl="1" w:tplc="280A0003" w:tentative="1">
+      <w:start w:val="1"/>
+      <w:numFmt w:val="bullet"/>
+      <w:lvlText w:val="o"/>
+      <w:lvlJc w:val="left"/>
+      <w:pPr>
+        <w:ind w:left="1440" w:hanging="360"/>
+      </w:pPr>
+      <w:rPr>
+        <w:rFonts w:ascii="Courier New" w:hAnsi="Courier New" w:cs="Courier New" w:hint="default"/>
+      </w:rPr>
+    </w:lvl>
+    <w:lvl w:ilvl="2" w:tplc="280A0005" w:tentative="1">
+      <w:start w:val="1"/>
+      <w:numFmt w:val="bullet"/>
+      <w:lvlText w:val=""/>
+      <w:lvlJc w:val="left"/>
+      <w:pPr>
+        <w:ind w:left="2160" w:hanging="360"/>
+      </w:pPr>
+      <w:rPr>
+        <w:rFonts w:ascii="Wingdings" w:hAnsi="Wingdings" w:hint="default"/>
+      </w:rPr>
+    </w:lvl>
+    <w:lvl w:ilvl="3" w:tplc="280A0001" w:tentative="1">
+      <w:start w:val="1"/>
+      <w:numFmt w:val="bullet"/>
+      <w:lvlText w:val=""/>
+      <w:lvlJc w:val="left"/>
+      <w:pPr>
+        <w:ind w:left="2880" w:hanging="360"/>
+      </w:pPr>
+      <w:rPr>
+        <w:rFonts w:ascii="Symbol" w:hAnsi="Symbol" w:hint="default"/>
+      </w:rPr>
+    </w:lvl>
+    <w:lvl w:ilvl="4" w:tplc="280A0003" w:tentative="1">
+      <w:start w:val="1"/>
+      <w:numFmt w:val="bullet"/>
+      <w:lvlText w:val="o"/>
+      <w:lvlJc w:val="left"/>
+      <w:pPr>
+        <w:ind w:left="3600" w:hanging="360"/>
+      </w:pPr>
+      <w:rPr>
+        <w:rFonts w:ascii="Courier New" w:hAnsi="Courier New" w:cs="Courier New" w:hint="default"/>
+      </w:rPr>
+    </w:lvl>
+    <w:lvl w:ilvl="5" w:tplc="280A0005" w:tentative="1">
+      <w:start w:val="1"/>
+      <w:numFmt w:val="bullet"/>
+      <w:lvlText w:val=""/>
+      <w:lvlJc w:val="left"/>
+      <w:pPr>
+        <w:ind w:left="4320" w:hanging="360"/>
+      </w:pPr>
+      <w:rPr>
+        <w:rFonts w:ascii="Wingdings" w:hAnsi="Wingdings" w:hint="default"/>
+      </w:rPr>
+    </w:lvl>
+    <w:lvl w:ilvl="6" w:tplc="280A0001" w:tentative="1">
+      <w:start w:val="1"/>
+      <w:numFmt w:val="bullet"/>
+      <w:lvlText w:val=""/>
+      <w:lvlJc w:val="left"/>
+      <w:pPr>
+        <w:ind w:left="5040" w:hanging="360"/>
+      </w:pPr>
+      <w:rPr>
+        <w:rFonts w:ascii="Symbol" w:hAnsi="Symbol" w:hint="default"/>
+      </w:rPr>
+    </w:lvl>
+    <w:lvl w:ilvl="7" w:tplc="280A0003" w:tentative="1">
+      <w:start w:val="1"/>
+      <w:numFmt w:val="bullet"/>
+      <w:lvlText w:val="o"/>
+      <w:lvlJc w:val="left"/>
+      <w:pPr>
+        <w:ind w:left="5760" w:hanging="360"/>
+      </w:pPr>
+      <w:rPr>
+        <w:rFonts w:ascii="Courier New" w:hAnsi="Courier New" w:cs="Courier New" w:hint="default"/>
+      </w:rPr>
+    </w:lvl>
+    <w:lvl w:ilvl="8" w:tplc="280A0005" w:tentative="1">
+      <w:start w:val="1"/>
+      <w:numFmt w:val="bullet"/>
+      <w:lvlText w:val=""/>
+      <w:lvlJc w:val="left"/>
+      <w:pPr>
+        <w:ind w:left="6480" w:hanging="360"/>
+      </w:pPr>
+      <w:rPr>
+        <w:rFonts w:ascii="Wingdings" w:hAnsi="Wingdings" w:hint="default"/>
+      </w:rPr>
+    </w:lvl>
+  </w:abstractNum>
+  <w:abstractNum w:abstractNumId="21" w15:restartNumberingAfterBreak="0">
     <w:nsid w:val="7EC7772A"/>
     <w:multiLevelType w:val="multilevel"/>
     <w:tmpl w:val="280A001F"/>
@@ -13150,7 +14490,7 @@
     <w:abstractNumId w:val="7"/>
   </w:num>
   <w:num w:numId="2">
-    <w:abstractNumId w:val="20"/>
+    <w:abstractNumId w:val="21"/>
   </w:num>
   <w:num w:numId="3">
     <w:abstractNumId w:val="9"/>
@@ -13208,6 +14548,9 @@
   </w:num>
   <w:num w:numId="21">
     <w:abstractNumId w:val="17"/>
+  </w:num>
+  <w:num w:numId="22">
+    <w:abstractNumId w:val="20"/>
   </w:num>
 </w:numbering>
 </file>
@@ -14788,15 +16131,15 @@
       </dgm:t>
     </dgm:pt>
     <dgm:pt modelId="{7BE36526-840B-449C-9843-A8BCE63B956C}">
-      <dgm:prSet phldrT="[Texto]"/>
+      <dgm:prSet phldrT="[Texto]" custT="1"/>
       <dgm:spPr/>
       <dgm:t>
         <a:bodyPr/>
         <a:lstStyle/>
         <a:p>
           <a:r>
-            <a:rPr lang="es-ES"/>
-            <a:t>Evaluación del impacto y el riesgo</a:t>
+            <a:rPr lang="es-ES" sz="700"/>
+            <a:t>3. Evaluación del impacto y el riesgo</a:t>
           </a:r>
         </a:p>
       </dgm:t>
@@ -14824,15 +16167,15 @@
       </dgm:t>
     </dgm:pt>
     <dgm:pt modelId="{F1A6EB4D-503F-4552-94E3-83604FA8C97B}">
-      <dgm:prSet phldrT="[Texto]"/>
+      <dgm:prSet phldrT="[Texto]" custT="1"/>
       <dgm:spPr/>
       <dgm:t>
         <a:bodyPr/>
         <a:lstStyle/>
         <a:p>
           <a:r>
-            <a:rPr lang="es-ES"/>
-            <a:t>Aprobación del cambio </a:t>
+            <a:rPr lang="es-ES" sz="700"/>
+            <a:t>4. Aprobación del cambio </a:t>
           </a:r>
         </a:p>
       </dgm:t>
@@ -14860,15 +16203,15 @@
       </dgm:t>
     </dgm:pt>
     <dgm:pt modelId="{73B3E32D-7D4D-4311-A0D0-0CA1A5A8D0FE}">
-      <dgm:prSet phldrT="[Texto]"/>
+      <dgm:prSet phldrT="[Texto]" custT="1"/>
       <dgm:spPr/>
       <dgm:t>
         <a:bodyPr/>
         <a:lstStyle/>
         <a:p>
           <a:r>
-            <a:rPr lang="es-ES"/>
-            <a:t>Planificación y candelarización</a:t>
+            <a:rPr lang="es-ES" sz="700"/>
+            <a:t>5. Planificación y candelarización</a:t>
           </a:r>
         </a:p>
       </dgm:t>
@@ -14896,15 +16239,15 @@
       </dgm:t>
     </dgm:pt>
     <dgm:pt modelId="{188E326A-5C34-4B83-9EA7-66DBF6843BF1}">
-      <dgm:prSet phldrT="[Texto]"/>
+      <dgm:prSet phldrT="[Texto]" custT="1"/>
       <dgm:spPr/>
       <dgm:t>
         <a:bodyPr/>
         <a:lstStyle/>
         <a:p>
           <a:r>
-            <a:rPr lang="es-ES"/>
-            <a:t>Implementación </a:t>
+            <a:rPr lang="es-ES" sz="700"/>
+            <a:t>6. Implementación </a:t>
           </a:r>
         </a:p>
       </dgm:t>
@@ -14932,15 +16275,15 @@
       </dgm:t>
     </dgm:pt>
     <dgm:pt modelId="{60BDC234-56C2-4950-B323-BD83BFFDF271}">
-      <dgm:prSet phldrT="[Texto]"/>
+      <dgm:prSet phldrT="[Texto]" custT="1"/>
       <dgm:spPr/>
       <dgm:t>
         <a:bodyPr/>
         <a:lstStyle/>
         <a:p>
           <a:r>
-            <a:rPr lang="es-ES"/>
-            <a:t>Vrificación de la implementación</a:t>
+            <a:rPr lang="es-ES" sz="700"/>
+            <a:t>7. Vrificación de la implementación</a:t>
           </a:r>
         </a:p>
       </dgm:t>
@@ -14968,16 +16311,17 @@
       </dgm:t>
     </dgm:pt>
     <dgm:pt modelId="{026C6147-3CA0-42F8-97A9-3BA18B645018}">
-      <dgm:prSet phldrT="[Texto]"/>
+      <dgm:prSet phldrT="[Texto]" custT="1"/>
       <dgm:spPr/>
       <dgm:t>
         <a:bodyPr/>
         <a:lstStyle/>
         <a:p>
           <a:r>
-            <a:rPr lang="es-ES"/>
-            <a:t>Clasificar el cambio</a:t>
+            <a:rPr lang="es-ES" sz="700"/>
+            <a:t>2. Clasificar el cambio</a:t>
           </a:r>
+          <a:endParaRPr lang="es-ES" sz="1000"/>
         </a:p>
       </dgm:t>
     </dgm:pt>
@@ -15004,16 +16348,17 @@
       </dgm:t>
     </dgm:pt>
     <dgm:pt modelId="{CE8E52DE-56C9-42AB-934C-3D2E32337ECD}">
-      <dgm:prSet phldrT="[Texto]"/>
+      <dgm:prSet phldrT="[Texto]" custT="1"/>
       <dgm:spPr/>
       <dgm:t>
         <a:bodyPr/>
         <a:lstStyle/>
         <a:p>
           <a:r>
-            <a:rPr lang="es-ES"/>
-            <a:t>Recibir y analizar el petición</a:t>
+            <a:rPr lang="es-ES" sz="700"/>
+            <a:t>1. Recibir y analizar el petición</a:t>
           </a:r>
+          <a:endParaRPr lang="es-ES" sz="200"/>
         </a:p>
       </dgm:t>
     </dgm:pt>
@@ -15040,15 +16385,15 @@
       </dgm:t>
     </dgm:pt>
     <dgm:pt modelId="{6B215795-2A86-4CB9-BB3B-3EEFEFE2CD96}">
-      <dgm:prSet phldrT="[Texto]"/>
+      <dgm:prSet phldrT="[Texto]" custT="1"/>
       <dgm:spPr/>
       <dgm:t>
         <a:bodyPr/>
         <a:lstStyle/>
         <a:p>
           <a:r>
-            <a:rPr lang="es-ES"/>
-            <a:t>Cierre</a:t>
+            <a:rPr lang="es-ES" sz="700"/>
+            <a:t>8. Cierre</a:t>
           </a:r>
         </a:p>
       </dgm:t>
@@ -15096,7 +16441,7 @@
       <dgm:spPr/>
     </dgm:pt>
     <dgm:pt modelId="{A86C18EA-512D-46FF-9010-C2EFEB4E9BBC}" type="pres">
-      <dgm:prSet presAssocID="{7BE36526-840B-449C-9843-A8BCE63B956C}" presName="node" presStyleLbl="revTx" presStyleIdx="0" presStyleCnt="8">
+      <dgm:prSet presAssocID="{7BE36526-840B-449C-9843-A8BCE63B956C}" presName="node" presStyleLbl="revTx" presStyleIdx="0" presStyleCnt="8" custScaleX="164383">
         <dgm:presLayoutVars>
           <dgm:bulletEnabled val="1"/>
         </dgm:presLayoutVars>
@@ -15126,7 +16471,7 @@
       <dgm:spPr/>
     </dgm:pt>
     <dgm:pt modelId="{79BA050A-9E37-467F-A1ED-16A913F44E3B}" type="pres">
-      <dgm:prSet presAssocID="{F1A6EB4D-503F-4552-94E3-83604FA8C97B}" presName="node" presStyleLbl="revTx" presStyleIdx="1" presStyleCnt="8">
+      <dgm:prSet presAssocID="{F1A6EB4D-503F-4552-94E3-83604FA8C97B}" presName="node" presStyleLbl="revTx" presStyleIdx="1" presStyleCnt="8" custScaleX="119127">
         <dgm:presLayoutVars>
           <dgm:bulletEnabled val="1"/>
         </dgm:presLayoutVars>
@@ -15156,7 +16501,7 @@
       <dgm:spPr/>
     </dgm:pt>
     <dgm:pt modelId="{F06447CC-7738-40CC-8234-A5A9A74CE07F}" type="pres">
-      <dgm:prSet presAssocID="{73B3E32D-7D4D-4311-A0D0-0CA1A5A8D0FE}" presName="node" presStyleLbl="revTx" presStyleIdx="2" presStyleCnt="8">
+      <dgm:prSet presAssocID="{73B3E32D-7D4D-4311-A0D0-0CA1A5A8D0FE}" presName="node" presStyleLbl="revTx" presStyleIdx="2" presStyleCnt="8" custScaleX="154344">
         <dgm:presLayoutVars>
           <dgm:bulletEnabled val="1"/>
         </dgm:presLayoutVars>
@@ -15186,7 +16531,7 @@
       <dgm:spPr/>
     </dgm:pt>
     <dgm:pt modelId="{CFF97ED1-DD89-4127-9217-BA2B7388DDC0}" type="pres">
-      <dgm:prSet presAssocID="{188E326A-5C34-4B83-9EA7-66DBF6843BF1}" presName="node" presStyleLbl="revTx" presStyleIdx="3" presStyleCnt="8">
+      <dgm:prSet presAssocID="{188E326A-5C34-4B83-9EA7-66DBF6843BF1}" presName="node" presStyleLbl="revTx" presStyleIdx="3" presStyleCnt="8" custScaleX="166028">
         <dgm:presLayoutVars>
           <dgm:bulletEnabled val="1"/>
         </dgm:presLayoutVars>
@@ -15216,7 +16561,7 @@
       <dgm:spPr/>
     </dgm:pt>
     <dgm:pt modelId="{6867CB9F-F8AF-4FEB-BDBF-8687AC66D902}" type="pres">
-      <dgm:prSet presAssocID="{60BDC234-56C2-4950-B323-BD83BFFDF271}" presName="node" presStyleLbl="revTx" presStyleIdx="4" presStyleCnt="8">
+      <dgm:prSet presAssocID="{60BDC234-56C2-4950-B323-BD83BFFDF271}" presName="node" presStyleLbl="revTx" presStyleIdx="4" presStyleCnt="8" custScaleX="168239">
         <dgm:presLayoutVars>
           <dgm:bulletEnabled val="1"/>
         </dgm:presLayoutVars>
@@ -15276,7 +16621,7 @@
       <dgm:spPr/>
     </dgm:pt>
     <dgm:pt modelId="{43309B2E-4A72-4356-A0C3-B77CC1930953}" type="pres">
-      <dgm:prSet presAssocID="{CE8E52DE-56C9-42AB-934C-3D2E32337ECD}" presName="node" presStyleLbl="revTx" presStyleIdx="6" presStyleCnt="8">
+      <dgm:prSet presAssocID="{CE8E52DE-56C9-42AB-934C-3D2E32337ECD}" presName="node" presStyleLbl="revTx" presStyleIdx="6" presStyleCnt="8" custScaleX="159215">
         <dgm:presLayoutVars>
           <dgm:bulletEnabled val="1"/>
         </dgm:presLayoutVars>
@@ -15306,7 +16651,7 @@
       <dgm:spPr/>
     </dgm:pt>
     <dgm:pt modelId="{B4FCFD32-9A48-4491-A2AD-D4C22D362D71}" type="pres">
-      <dgm:prSet presAssocID="{026C6147-3CA0-42F8-97A9-3BA18B645018}" presName="node" presStyleLbl="revTx" presStyleIdx="7" presStyleCnt="8">
+      <dgm:prSet presAssocID="{026C6147-3CA0-42F8-97A9-3BA18B645018}" presName="node" presStyleLbl="revTx" presStyleIdx="7" presStyleCnt="8" custScaleX="154313">
         <dgm:presLayoutVars>
           <dgm:bulletEnabled val="1"/>
         </dgm:presLayoutVars>
@@ -15333,55 +16678,55 @@
     </dgm:pt>
   </dgm:ptLst>
   <dgm:cxnLst>
-    <dgm:cxn modelId="{8097252E-A8F0-46BB-B1A1-805B7ED00ECA}" type="presOf" srcId="{AF053AEC-EFB5-4A44-8CF9-3D8387B5699E}" destId="{F61555B8-1603-4CCE-97E6-FF3C971382B8}" srcOrd="0" destOrd="0" presId="urn:microsoft.com/office/officeart/2005/8/layout/cycle1"/>
-    <dgm:cxn modelId="{A50E73D4-B9B6-4604-AC7D-52DD9DDA4AB5}" type="presOf" srcId="{026C6147-3CA0-42F8-97A9-3BA18B645018}" destId="{B4FCFD32-9A48-4491-A2AD-D4C22D362D71}" srcOrd="0" destOrd="0" presId="urn:microsoft.com/office/officeart/2005/8/layout/cycle1"/>
+    <dgm:cxn modelId="{DB4114A0-8776-4A50-A303-540135524F72}" type="presOf" srcId="{F1A6EB4D-503F-4552-94E3-83604FA8C97B}" destId="{79BA050A-9E37-467F-A1ED-16A913F44E3B}" srcOrd="0" destOrd="0" presId="urn:microsoft.com/office/officeart/2005/8/layout/cycle1"/>
     <dgm:cxn modelId="{3FE01AED-2919-44A3-94C4-5BED5B064656}" srcId="{D9BD02C9-A8A0-416A-BECD-DE22EE814921}" destId="{60BDC234-56C2-4950-B323-BD83BFFDF271}" srcOrd="4" destOrd="0" parTransId="{AE7F694B-EDCD-41F7-BE27-251561B3B6E0}" sibTransId="{83EA2AFB-BF9B-442B-B888-CEF97FD8F4BB}"/>
-    <dgm:cxn modelId="{A12902B7-F9AC-45E2-94DC-E91B1FC191A6}" type="presOf" srcId="{60BDC234-56C2-4950-B323-BD83BFFDF271}" destId="{6867CB9F-F8AF-4FEB-BDBF-8687AC66D902}" srcOrd="0" destOrd="0" presId="urn:microsoft.com/office/officeart/2005/8/layout/cycle1"/>
+    <dgm:cxn modelId="{ABB41B65-3249-493B-8706-19404CAED002}" type="presOf" srcId="{CE8E52DE-56C9-42AB-934C-3D2E32337ECD}" destId="{43309B2E-4A72-4356-A0C3-B77CC1930953}" srcOrd="0" destOrd="0" presId="urn:microsoft.com/office/officeart/2005/8/layout/cycle1"/>
     <dgm:cxn modelId="{BB4981DD-F5A2-48C8-A381-4F4A60D70D5A}" srcId="{D9BD02C9-A8A0-416A-BECD-DE22EE814921}" destId="{CE8E52DE-56C9-42AB-934C-3D2E32337ECD}" srcOrd="6" destOrd="0" parTransId="{1FDB46DB-4CEA-4804-9903-54F72D5C08EC}" sibTransId="{AF053AEC-EFB5-4A44-8CF9-3D8387B5699E}"/>
-    <dgm:cxn modelId="{E1E209EB-8BAF-4411-922C-19F77A023319}" type="presOf" srcId="{6C1BDEB9-4B46-4717-A4DC-47AB7A10A27B}" destId="{B6EB3AE6-96AE-4DD6-8D50-B8CA8823ACC0}" srcOrd="0" destOrd="0" presId="urn:microsoft.com/office/officeart/2005/8/layout/cycle1"/>
+    <dgm:cxn modelId="{F7248632-EBCE-4B67-968C-B1845EC2C89B}" type="presOf" srcId="{73B3E32D-7D4D-4311-A0D0-0CA1A5A8D0FE}" destId="{F06447CC-7738-40CC-8234-A5A9A74CE07F}" srcOrd="0" destOrd="0" presId="urn:microsoft.com/office/officeart/2005/8/layout/cycle1"/>
     <dgm:cxn modelId="{94F04326-B8D3-45D1-9549-D50F3407E68E}" srcId="{D9BD02C9-A8A0-416A-BECD-DE22EE814921}" destId="{026C6147-3CA0-42F8-97A9-3BA18B645018}" srcOrd="7" destOrd="0" parTransId="{2835A8E5-02FC-430E-A648-47383B148CDB}" sibTransId="{F1C72BF6-F855-4CE3-A0B1-2669B5417A92}"/>
     <dgm:cxn modelId="{89643351-9DA3-4039-BA25-2B7EA9289ABA}" srcId="{D9BD02C9-A8A0-416A-BECD-DE22EE814921}" destId="{73B3E32D-7D4D-4311-A0D0-0CA1A5A8D0FE}" srcOrd="2" destOrd="0" parTransId="{55C955F8-205C-46E2-A79B-199168FA4304}" sibTransId="{6C1BDEB9-4B46-4717-A4DC-47AB7A10A27B}"/>
     <dgm:cxn modelId="{3337F5CA-F254-4415-9558-9551A989F8C5}" srcId="{D9BD02C9-A8A0-416A-BECD-DE22EE814921}" destId="{6B215795-2A86-4CB9-BB3B-3EEFEFE2CD96}" srcOrd="5" destOrd="0" parTransId="{A5361304-AFAB-418F-9B80-198DC21846C9}" sibTransId="{E550C825-64AF-4320-BF6B-C2008784523E}"/>
-    <dgm:cxn modelId="{A27D53F0-E838-4968-93E6-2191D79162C2}" type="presOf" srcId="{C390EB23-BC6C-453B-A65A-8E7CED232FF7}" destId="{AC5DA0FF-20AC-4F02-AF81-6C30E24B656C}" srcOrd="0" destOrd="0" presId="urn:microsoft.com/office/officeart/2005/8/layout/cycle1"/>
-    <dgm:cxn modelId="{5317B1A5-1641-4178-B647-BF5B794E4A7C}" type="presOf" srcId="{73B3E32D-7D4D-4311-A0D0-0CA1A5A8D0FE}" destId="{F06447CC-7738-40CC-8234-A5A9A74CE07F}" srcOrd="0" destOrd="0" presId="urn:microsoft.com/office/officeart/2005/8/layout/cycle1"/>
-    <dgm:cxn modelId="{9B65FE73-A3AB-49ED-8A43-E95B42D5903E}" type="presOf" srcId="{D9BD02C9-A8A0-416A-BECD-DE22EE814921}" destId="{E6D81E75-F84F-48F9-83FF-2AD379849C9A}" srcOrd="0" destOrd="0" presId="urn:microsoft.com/office/officeart/2005/8/layout/cycle1"/>
-    <dgm:cxn modelId="{3EAF9008-627F-471D-9F3C-CECC113CE84C}" type="presOf" srcId="{7BE36526-840B-449C-9843-A8BCE63B956C}" destId="{A86C18EA-512D-46FF-9010-C2EFEB4E9BBC}" srcOrd="0" destOrd="0" presId="urn:microsoft.com/office/officeart/2005/8/layout/cycle1"/>
-    <dgm:cxn modelId="{D7CEB764-A97F-4D93-8DA8-694DB5BD7EFF}" type="presOf" srcId="{83EA2AFB-BF9B-442B-B888-CEF97FD8F4BB}" destId="{831BB6E3-F31D-4754-8DD5-A7A50B8C618E}" srcOrd="0" destOrd="0" presId="urn:microsoft.com/office/officeart/2005/8/layout/cycle1"/>
-    <dgm:cxn modelId="{805FFDC8-AB91-4851-A550-B519E115E88B}" type="presOf" srcId="{4F522351-C93D-4846-A144-268F7ED87C4C}" destId="{622882B7-6C1E-4026-B525-C73D7AA2BC1F}" srcOrd="0" destOrd="0" presId="urn:microsoft.com/office/officeart/2005/8/layout/cycle1"/>
+    <dgm:cxn modelId="{03A19CFA-32E5-4BAF-A9A7-D4EC725E252A}" type="presOf" srcId="{D9BD02C9-A8A0-416A-BECD-DE22EE814921}" destId="{E6D81E75-F84F-48F9-83FF-2AD379849C9A}" srcOrd="0" destOrd="0" presId="urn:microsoft.com/office/officeart/2005/8/layout/cycle1"/>
+    <dgm:cxn modelId="{90319941-2E84-4E30-AB5D-3FD130A5BE2B}" type="presOf" srcId="{6B215795-2A86-4CB9-BB3B-3EEFEFE2CD96}" destId="{4D22B992-C64B-46E9-8385-49075C7919CB}" srcOrd="0" destOrd="0" presId="urn:microsoft.com/office/officeart/2005/8/layout/cycle1"/>
+    <dgm:cxn modelId="{6C62E5A1-2740-4788-A286-D575DEA42DF2}" type="presOf" srcId="{4F522351-C93D-4846-A144-268F7ED87C4C}" destId="{622882B7-6C1E-4026-B525-C73D7AA2BC1F}" srcOrd="0" destOrd="0" presId="urn:microsoft.com/office/officeart/2005/8/layout/cycle1"/>
+    <dgm:cxn modelId="{08D92324-7FCA-4936-8EE6-A74643089920}" type="presOf" srcId="{7CD40A27-2AB2-436F-A432-4BEC2AC8C60E}" destId="{AA874604-35A5-40A0-991C-87C804993E67}" srcOrd="0" destOrd="0" presId="urn:microsoft.com/office/officeart/2005/8/layout/cycle1"/>
+    <dgm:cxn modelId="{879787DA-4A83-447F-8BA9-1E80580BA848}" type="presOf" srcId="{6C1BDEB9-4B46-4717-A4DC-47AB7A10A27B}" destId="{B6EB3AE6-96AE-4DD6-8D50-B8CA8823ACC0}" srcOrd="0" destOrd="0" presId="urn:microsoft.com/office/officeart/2005/8/layout/cycle1"/>
+    <dgm:cxn modelId="{4B991D56-062A-4EAF-85E0-EF3EE6358739}" type="presOf" srcId="{7BE36526-840B-449C-9843-A8BCE63B956C}" destId="{A86C18EA-512D-46FF-9010-C2EFEB4E9BBC}" srcOrd="0" destOrd="0" presId="urn:microsoft.com/office/officeart/2005/8/layout/cycle1"/>
     <dgm:cxn modelId="{336232B5-D5F5-43E2-9ED0-DBE70D1DA70D}" srcId="{D9BD02C9-A8A0-416A-BECD-DE22EE814921}" destId="{7BE36526-840B-449C-9843-A8BCE63B956C}" srcOrd="0" destOrd="0" parTransId="{EB0AE877-8335-497B-8CA2-3486C006C404}" sibTransId="{C390EB23-BC6C-453B-A65A-8E7CED232FF7}"/>
-    <dgm:cxn modelId="{C02CEFE7-2EF6-46B7-A600-7DB9B83AD7B1}" type="presOf" srcId="{6B215795-2A86-4CB9-BB3B-3EEFEFE2CD96}" destId="{4D22B992-C64B-46E9-8385-49075C7919CB}" srcOrd="0" destOrd="0" presId="urn:microsoft.com/office/officeart/2005/8/layout/cycle1"/>
+    <dgm:cxn modelId="{464ED364-68CF-4B5C-8BE5-06FBC416BE17}" type="presOf" srcId="{E550C825-64AF-4320-BF6B-C2008784523E}" destId="{0157210B-F6A0-4107-BA00-1CE3014D4C19}" srcOrd="0" destOrd="0" presId="urn:microsoft.com/office/officeart/2005/8/layout/cycle1"/>
+    <dgm:cxn modelId="{7ABE0852-6F1F-4B5D-AA24-102C3FC15F3C}" type="presOf" srcId="{C390EB23-BC6C-453B-A65A-8E7CED232FF7}" destId="{AC5DA0FF-20AC-4F02-AF81-6C30E24B656C}" srcOrd="0" destOrd="0" presId="urn:microsoft.com/office/officeart/2005/8/layout/cycle1"/>
+    <dgm:cxn modelId="{C51D61C7-0E44-437D-AD3E-B83FDD13033F}" type="presOf" srcId="{026C6147-3CA0-42F8-97A9-3BA18B645018}" destId="{B4FCFD32-9A48-4491-A2AD-D4C22D362D71}" srcOrd="0" destOrd="0" presId="urn:microsoft.com/office/officeart/2005/8/layout/cycle1"/>
     <dgm:cxn modelId="{01051B18-B747-4ABB-85C8-DF3775955A5D}" srcId="{D9BD02C9-A8A0-416A-BECD-DE22EE814921}" destId="{F1A6EB4D-503F-4552-94E3-83604FA8C97B}" srcOrd="1" destOrd="0" parTransId="{B8699198-17B4-44D1-A327-1959F135312B}" sibTransId="{7CD40A27-2AB2-436F-A432-4BEC2AC8C60E}"/>
+    <dgm:cxn modelId="{16B3CC78-728F-41A9-B14C-2862BCE7BD45}" type="presOf" srcId="{188E326A-5C34-4B83-9EA7-66DBF6843BF1}" destId="{CFF97ED1-DD89-4127-9217-BA2B7388DDC0}" srcOrd="0" destOrd="0" presId="urn:microsoft.com/office/officeart/2005/8/layout/cycle1"/>
     <dgm:cxn modelId="{B09F7A1D-C280-405C-B166-722205EFA59B}" srcId="{D9BD02C9-A8A0-416A-BECD-DE22EE814921}" destId="{188E326A-5C34-4B83-9EA7-66DBF6843BF1}" srcOrd="3" destOrd="0" parTransId="{7635E944-0BEF-4809-B2C0-0AD936C47A74}" sibTransId="{4F522351-C93D-4846-A144-268F7ED87C4C}"/>
-    <dgm:cxn modelId="{3193F47F-3269-4168-B8DA-F1FBF298298A}" type="presOf" srcId="{188E326A-5C34-4B83-9EA7-66DBF6843BF1}" destId="{CFF97ED1-DD89-4127-9217-BA2B7388DDC0}" srcOrd="0" destOrd="0" presId="urn:microsoft.com/office/officeart/2005/8/layout/cycle1"/>
-    <dgm:cxn modelId="{B26A90C0-7541-4673-A0D7-754EF8BE65E1}" type="presOf" srcId="{F1C72BF6-F855-4CE3-A0B1-2669B5417A92}" destId="{EE39C61D-3888-4CBC-9D1E-6E31535D668D}" srcOrd="0" destOrd="0" presId="urn:microsoft.com/office/officeart/2005/8/layout/cycle1"/>
-    <dgm:cxn modelId="{7108BCA8-C6D9-4807-A077-1FA12BABDEBA}" type="presOf" srcId="{CE8E52DE-56C9-42AB-934C-3D2E32337ECD}" destId="{43309B2E-4A72-4356-A0C3-B77CC1930953}" srcOrd="0" destOrd="0" presId="urn:microsoft.com/office/officeart/2005/8/layout/cycle1"/>
-    <dgm:cxn modelId="{22B732DD-41D5-4E9D-9EF8-99084FDDDC18}" type="presOf" srcId="{F1A6EB4D-503F-4552-94E3-83604FA8C97B}" destId="{79BA050A-9E37-467F-A1ED-16A913F44E3B}" srcOrd="0" destOrd="0" presId="urn:microsoft.com/office/officeart/2005/8/layout/cycle1"/>
-    <dgm:cxn modelId="{609654EA-611A-49E8-A2B4-339047F3D5BF}" type="presOf" srcId="{E550C825-64AF-4320-BF6B-C2008784523E}" destId="{0157210B-F6A0-4107-BA00-1CE3014D4C19}" srcOrd="0" destOrd="0" presId="urn:microsoft.com/office/officeart/2005/8/layout/cycle1"/>
-    <dgm:cxn modelId="{A127E052-E9DB-40E7-9EDA-93D26A700E17}" type="presOf" srcId="{7CD40A27-2AB2-436F-A432-4BEC2AC8C60E}" destId="{AA874604-35A5-40A0-991C-87C804993E67}" srcOrd="0" destOrd="0" presId="urn:microsoft.com/office/officeart/2005/8/layout/cycle1"/>
-    <dgm:cxn modelId="{21DFED5B-8A37-47C3-B7C4-DBFB7E0AE292}" type="presParOf" srcId="{E6D81E75-F84F-48F9-83FF-2AD379849C9A}" destId="{84D06DE2-B7C5-40BE-9F28-C42087A67216}" srcOrd="0" destOrd="0" presId="urn:microsoft.com/office/officeart/2005/8/layout/cycle1"/>
-    <dgm:cxn modelId="{94DB5D0A-7883-4280-9DFC-0223A75EE86A}" type="presParOf" srcId="{E6D81E75-F84F-48F9-83FF-2AD379849C9A}" destId="{A86C18EA-512D-46FF-9010-C2EFEB4E9BBC}" srcOrd="1" destOrd="0" presId="urn:microsoft.com/office/officeart/2005/8/layout/cycle1"/>
-    <dgm:cxn modelId="{47287873-F2F9-4BCC-B9EE-1FADAB39C892}" type="presParOf" srcId="{E6D81E75-F84F-48F9-83FF-2AD379849C9A}" destId="{AC5DA0FF-20AC-4F02-AF81-6C30E24B656C}" srcOrd="2" destOrd="0" presId="urn:microsoft.com/office/officeart/2005/8/layout/cycle1"/>
-    <dgm:cxn modelId="{B721D735-A36A-4BDF-ADB5-359E2B0A06AD}" type="presParOf" srcId="{E6D81E75-F84F-48F9-83FF-2AD379849C9A}" destId="{D791B93F-3316-4EA2-97BE-18A2EF5C34E9}" srcOrd="3" destOrd="0" presId="urn:microsoft.com/office/officeart/2005/8/layout/cycle1"/>
-    <dgm:cxn modelId="{7E37EB82-9084-4DCE-AEF1-BC5A14D85327}" type="presParOf" srcId="{E6D81E75-F84F-48F9-83FF-2AD379849C9A}" destId="{79BA050A-9E37-467F-A1ED-16A913F44E3B}" srcOrd="4" destOrd="0" presId="urn:microsoft.com/office/officeart/2005/8/layout/cycle1"/>
-    <dgm:cxn modelId="{0A502A6C-9957-4AD3-8AB5-A645D27CE881}" type="presParOf" srcId="{E6D81E75-F84F-48F9-83FF-2AD379849C9A}" destId="{AA874604-35A5-40A0-991C-87C804993E67}" srcOrd="5" destOrd="0" presId="urn:microsoft.com/office/officeart/2005/8/layout/cycle1"/>
-    <dgm:cxn modelId="{4E6DF2DF-DA4E-4EFC-8182-845B1FBD272C}" type="presParOf" srcId="{E6D81E75-F84F-48F9-83FF-2AD379849C9A}" destId="{BB00B9EA-2E41-4242-AE15-8AFE2EED012F}" srcOrd="6" destOrd="0" presId="urn:microsoft.com/office/officeart/2005/8/layout/cycle1"/>
-    <dgm:cxn modelId="{EC19619A-54C4-45D5-B176-48A8C762C33F}" type="presParOf" srcId="{E6D81E75-F84F-48F9-83FF-2AD379849C9A}" destId="{F06447CC-7738-40CC-8234-A5A9A74CE07F}" srcOrd="7" destOrd="0" presId="urn:microsoft.com/office/officeart/2005/8/layout/cycle1"/>
-    <dgm:cxn modelId="{1B9EEEA9-8051-42BC-9AC7-C20D13ED95DA}" type="presParOf" srcId="{E6D81E75-F84F-48F9-83FF-2AD379849C9A}" destId="{B6EB3AE6-96AE-4DD6-8D50-B8CA8823ACC0}" srcOrd="8" destOrd="0" presId="urn:microsoft.com/office/officeart/2005/8/layout/cycle1"/>
-    <dgm:cxn modelId="{C9F521BA-B302-4D66-A08B-DE456574670F}" type="presParOf" srcId="{E6D81E75-F84F-48F9-83FF-2AD379849C9A}" destId="{BE40428B-0C15-439D-A7DD-155F9395694B}" srcOrd="9" destOrd="0" presId="urn:microsoft.com/office/officeart/2005/8/layout/cycle1"/>
-    <dgm:cxn modelId="{0B24DB5D-B3FC-46EA-9E53-4B3E0F89EF2E}" type="presParOf" srcId="{E6D81E75-F84F-48F9-83FF-2AD379849C9A}" destId="{CFF97ED1-DD89-4127-9217-BA2B7388DDC0}" srcOrd="10" destOrd="0" presId="urn:microsoft.com/office/officeart/2005/8/layout/cycle1"/>
-    <dgm:cxn modelId="{C7570764-558D-49CC-BE90-F7E80D1D2E22}" type="presParOf" srcId="{E6D81E75-F84F-48F9-83FF-2AD379849C9A}" destId="{622882B7-6C1E-4026-B525-C73D7AA2BC1F}" srcOrd="11" destOrd="0" presId="urn:microsoft.com/office/officeart/2005/8/layout/cycle1"/>
-    <dgm:cxn modelId="{6DB2ECDD-741F-4EAB-B611-7A0DA22BD0BF}" type="presParOf" srcId="{E6D81E75-F84F-48F9-83FF-2AD379849C9A}" destId="{B48F7B74-F512-461E-8C5B-FFA8C12FA3F8}" srcOrd="12" destOrd="0" presId="urn:microsoft.com/office/officeart/2005/8/layout/cycle1"/>
-    <dgm:cxn modelId="{BBADE77B-1880-42EE-8A2C-F5AA3CCC728F}" type="presParOf" srcId="{E6D81E75-F84F-48F9-83FF-2AD379849C9A}" destId="{6867CB9F-F8AF-4FEB-BDBF-8687AC66D902}" srcOrd="13" destOrd="0" presId="urn:microsoft.com/office/officeart/2005/8/layout/cycle1"/>
-    <dgm:cxn modelId="{44366D41-0B3B-43E1-974C-163CA135F410}" type="presParOf" srcId="{E6D81E75-F84F-48F9-83FF-2AD379849C9A}" destId="{831BB6E3-F31D-4754-8DD5-A7A50B8C618E}" srcOrd="14" destOrd="0" presId="urn:microsoft.com/office/officeart/2005/8/layout/cycle1"/>
-    <dgm:cxn modelId="{7E9A0BDF-6EDF-4307-9540-08B781E6A963}" type="presParOf" srcId="{E6D81E75-F84F-48F9-83FF-2AD379849C9A}" destId="{47974CF1-E1B3-4C67-9A4B-351378A6529D}" srcOrd="15" destOrd="0" presId="urn:microsoft.com/office/officeart/2005/8/layout/cycle1"/>
-    <dgm:cxn modelId="{BC270F4A-AE04-4F37-A4AD-1B426051FAE2}" type="presParOf" srcId="{E6D81E75-F84F-48F9-83FF-2AD379849C9A}" destId="{4D22B992-C64B-46E9-8385-49075C7919CB}" srcOrd="16" destOrd="0" presId="urn:microsoft.com/office/officeart/2005/8/layout/cycle1"/>
-    <dgm:cxn modelId="{069901ED-6622-4347-BB42-6D30590FBF86}" type="presParOf" srcId="{E6D81E75-F84F-48F9-83FF-2AD379849C9A}" destId="{0157210B-F6A0-4107-BA00-1CE3014D4C19}" srcOrd="17" destOrd="0" presId="urn:microsoft.com/office/officeart/2005/8/layout/cycle1"/>
-    <dgm:cxn modelId="{A2876B22-750D-43FC-9B67-186AE636F5F1}" type="presParOf" srcId="{E6D81E75-F84F-48F9-83FF-2AD379849C9A}" destId="{C16C4EFD-232B-40F1-919E-9AD12F79C421}" srcOrd="18" destOrd="0" presId="urn:microsoft.com/office/officeart/2005/8/layout/cycle1"/>
-    <dgm:cxn modelId="{35EAB48B-7BD5-4910-9B68-127623CC214E}" type="presParOf" srcId="{E6D81E75-F84F-48F9-83FF-2AD379849C9A}" destId="{43309B2E-4A72-4356-A0C3-B77CC1930953}" srcOrd="19" destOrd="0" presId="urn:microsoft.com/office/officeart/2005/8/layout/cycle1"/>
-    <dgm:cxn modelId="{8BE3C29F-38C1-4095-94A8-724C34C67A15}" type="presParOf" srcId="{E6D81E75-F84F-48F9-83FF-2AD379849C9A}" destId="{F61555B8-1603-4CCE-97E6-FF3C971382B8}" srcOrd="20" destOrd="0" presId="urn:microsoft.com/office/officeart/2005/8/layout/cycle1"/>
-    <dgm:cxn modelId="{BFBEC3C1-448A-4386-A2C4-657A547B26AF}" type="presParOf" srcId="{E6D81E75-F84F-48F9-83FF-2AD379849C9A}" destId="{5557402D-9718-44D9-A653-B8A104EA2CF9}" srcOrd="21" destOrd="0" presId="urn:microsoft.com/office/officeart/2005/8/layout/cycle1"/>
-    <dgm:cxn modelId="{CA342F4D-3856-487C-A978-FE461E90CECD}" type="presParOf" srcId="{E6D81E75-F84F-48F9-83FF-2AD379849C9A}" destId="{B4FCFD32-9A48-4491-A2AD-D4C22D362D71}" srcOrd="22" destOrd="0" presId="urn:microsoft.com/office/officeart/2005/8/layout/cycle1"/>
-    <dgm:cxn modelId="{7EF3F1A8-A81B-45FB-9B54-9F6ACB2D2858}" type="presParOf" srcId="{E6D81E75-F84F-48F9-83FF-2AD379849C9A}" destId="{EE39C61D-3888-4CBC-9D1E-6E31535D668D}" srcOrd="23" destOrd="0" presId="urn:microsoft.com/office/officeart/2005/8/layout/cycle1"/>
+    <dgm:cxn modelId="{6A705BAB-2792-4830-8CEA-7009B2D2698B}" type="presOf" srcId="{60BDC234-56C2-4950-B323-BD83BFFDF271}" destId="{6867CB9F-F8AF-4FEB-BDBF-8687AC66D902}" srcOrd="0" destOrd="0" presId="urn:microsoft.com/office/officeart/2005/8/layout/cycle1"/>
+    <dgm:cxn modelId="{35DA53E2-587D-4BBD-85C4-3D56140BB862}" type="presOf" srcId="{AF053AEC-EFB5-4A44-8CF9-3D8387B5699E}" destId="{F61555B8-1603-4CCE-97E6-FF3C971382B8}" srcOrd="0" destOrd="0" presId="urn:microsoft.com/office/officeart/2005/8/layout/cycle1"/>
+    <dgm:cxn modelId="{7C1D8921-5501-4233-A84F-5EF47E86C8EE}" type="presOf" srcId="{F1C72BF6-F855-4CE3-A0B1-2669B5417A92}" destId="{EE39C61D-3888-4CBC-9D1E-6E31535D668D}" srcOrd="0" destOrd="0" presId="urn:microsoft.com/office/officeart/2005/8/layout/cycle1"/>
+    <dgm:cxn modelId="{BBD5D62B-F76F-4970-9F49-700FF904785D}" type="presOf" srcId="{83EA2AFB-BF9B-442B-B888-CEF97FD8F4BB}" destId="{831BB6E3-F31D-4754-8DD5-A7A50B8C618E}" srcOrd="0" destOrd="0" presId="urn:microsoft.com/office/officeart/2005/8/layout/cycle1"/>
+    <dgm:cxn modelId="{9377090D-425B-4517-BDEA-C1E5D1BE027B}" type="presParOf" srcId="{E6D81E75-F84F-48F9-83FF-2AD379849C9A}" destId="{84D06DE2-B7C5-40BE-9F28-C42087A67216}" srcOrd="0" destOrd="0" presId="urn:microsoft.com/office/officeart/2005/8/layout/cycle1"/>
+    <dgm:cxn modelId="{113EC2BC-2C00-481E-8FC7-8761C6C5BF9E}" type="presParOf" srcId="{E6D81E75-F84F-48F9-83FF-2AD379849C9A}" destId="{A86C18EA-512D-46FF-9010-C2EFEB4E9BBC}" srcOrd="1" destOrd="0" presId="urn:microsoft.com/office/officeart/2005/8/layout/cycle1"/>
+    <dgm:cxn modelId="{6DF547AD-B862-47B9-BCDE-121C7FBD6A45}" type="presParOf" srcId="{E6D81E75-F84F-48F9-83FF-2AD379849C9A}" destId="{AC5DA0FF-20AC-4F02-AF81-6C30E24B656C}" srcOrd="2" destOrd="0" presId="urn:microsoft.com/office/officeart/2005/8/layout/cycle1"/>
+    <dgm:cxn modelId="{C069FD6B-FF72-4477-85B0-4A0E473CE2A3}" type="presParOf" srcId="{E6D81E75-F84F-48F9-83FF-2AD379849C9A}" destId="{D791B93F-3316-4EA2-97BE-18A2EF5C34E9}" srcOrd="3" destOrd="0" presId="urn:microsoft.com/office/officeart/2005/8/layout/cycle1"/>
+    <dgm:cxn modelId="{DB888B1A-FAD9-49AB-B6FF-93BE67428178}" type="presParOf" srcId="{E6D81E75-F84F-48F9-83FF-2AD379849C9A}" destId="{79BA050A-9E37-467F-A1ED-16A913F44E3B}" srcOrd="4" destOrd="0" presId="urn:microsoft.com/office/officeart/2005/8/layout/cycle1"/>
+    <dgm:cxn modelId="{F1BCB23C-2D89-4F15-A458-8A0090EAA67B}" type="presParOf" srcId="{E6D81E75-F84F-48F9-83FF-2AD379849C9A}" destId="{AA874604-35A5-40A0-991C-87C804993E67}" srcOrd="5" destOrd="0" presId="urn:microsoft.com/office/officeart/2005/8/layout/cycle1"/>
+    <dgm:cxn modelId="{E5FF3E38-6921-44BB-BDD2-2F7072EB62FD}" type="presParOf" srcId="{E6D81E75-F84F-48F9-83FF-2AD379849C9A}" destId="{BB00B9EA-2E41-4242-AE15-8AFE2EED012F}" srcOrd="6" destOrd="0" presId="urn:microsoft.com/office/officeart/2005/8/layout/cycle1"/>
+    <dgm:cxn modelId="{08AA8665-EFE3-4BF8-BD34-E6B734499718}" type="presParOf" srcId="{E6D81E75-F84F-48F9-83FF-2AD379849C9A}" destId="{F06447CC-7738-40CC-8234-A5A9A74CE07F}" srcOrd="7" destOrd="0" presId="urn:microsoft.com/office/officeart/2005/8/layout/cycle1"/>
+    <dgm:cxn modelId="{57AE7A15-F089-4F9D-AD47-1E13BE0C7B6F}" type="presParOf" srcId="{E6D81E75-F84F-48F9-83FF-2AD379849C9A}" destId="{B6EB3AE6-96AE-4DD6-8D50-B8CA8823ACC0}" srcOrd="8" destOrd="0" presId="urn:microsoft.com/office/officeart/2005/8/layout/cycle1"/>
+    <dgm:cxn modelId="{07BE01E1-D8E7-46F4-9384-0839C86386B7}" type="presParOf" srcId="{E6D81E75-F84F-48F9-83FF-2AD379849C9A}" destId="{BE40428B-0C15-439D-A7DD-155F9395694B}" srcOrd="9" destOrd="0" presId="urn:microsoft.com/office/officeart/2005/8/layout/cycle1"/>
+    <dgm:cxn modelId="{495976B9-C5AF-41D1-8CF8-F707BE355329}" type="presParOf" srcId="{E6D81E75-F84F-48F9-83FF-2AD379849C9A}" destId="{CFF97ED1-DD89-4127-9217-BA2B7388DDC0}" srcOrd="10" destOrd="0" presId="urn:microsoft.com/office/officeart/2005/8/layout/cycle1"/>
+    <dgm:cxn modelId="{8201D5F7-C066-4FB8-A8F2-8B3AC62F89B0}" type="presParOf" srcId="{E6D81E75-F84F-48F9-83FF-2AD379849C9A}" destId="{622882B7-6C1E-4026-B525-C73D7AA2BC1F}" srcOrd="11" destOrd="0" presId="urn:microsoft.com/office/officeart/2005/8/layout/cycle1"/>
+    <dgm:cxn modelId="{61B0AC8E-0F7F-456B-937C-0E63E2115916}" type="presParOf" srcId="{E6D81E75-F84F-48F9-83FF-2AD379849C9A}" destId="{B48F7B74-F512-461E-8C5B-FFA8C12FA3F8}" srcOrd="12" destOrd="0" presId="urn:microsoft.com/office/officeart/2005/8/layout/cycle1"/>
+    <dgm:cxn modelId="{9F4F4838-76FC-4548-BA5A-459E1E8A3EB8}" type="presParOf" srcId="{E6D81E75-F84F-48F9-83FF-2AD379849C9A}" destId="{6867CB9F-F8AF-4FEB-BDBF-8687AC66D902}" srcOrd="13" destOrd="0" presId="urn:microsoft.com/office/officeart/2005/8/layout/cycle1"/>
+    <dgm:cxn modelId="{AD43ACEC-3E28-44DC-843E-35FCC225DC79}" type="presParOf" srcId="{E6D81E75-F84F-48F9-83FF-2AD379849C9A}" destId="{831BB6E3-F31D-4754-8DD5-A7A50B8C618E}" srcOrd="14" destOrd="0" presId="urn:microsoft.com/office/officeart/2005/8/layout/cycle1"/>
+    <dgm:cxn modelId="{27F59401-1CFC-42F2-9D95-39F1E6381E4E}" type="presParOf" srcId="{E6D81E75-F84F-48F9-83FF-2AD379849C9A}" destId="{47974CF1-E1B3-4C67-9A4B-351378A6529D}" srcOrd="15" destOrd="0" presId="urn:microsoft.com/office/officeart/2005/8/layout/cycle1"/>
+    <dgm:cxn modelId="{8F1B4304-0334-4427-81F5-A700F5CAF715}" type="presParOf" srcId="{E6D81E75-F84F-48F9-83FF-2AD379849C9A}" destId="{4D22B992-C64B-46E9-8385-49075C7919CB}" srcOrd="16" destOrd="0" presId="urn:microsoft.com/office/officeart/2005/8/layout/cycle1"/>
+    <dgm:cxn modelId="{C951EF75-804C-4CE8-9936-44C8E383C556}" type="presParOf" srcId="{E6D81E75-F84F-48F9-83FF-2AD379849C9A}" destId="{0157210B-F6A0-4107-BA00-1CE3014D4C19}" srcOrd="17" destOrd="0" presId="urn:microsoft.com/office/officeart/2005/8/layout/cycle1"/>
+    <dgm:cxn modelId="{AF43E70B-5F5B-4E1D-827B-DEF77B986BE6}" type="presParOf" srcId="{E6D81E75-F84F-48F9-83FF-2AD379849C9A}" destId="{C16C4EFD-232B-40F1-919E-9AD12F79C421}" srcOrd="18" destOrd="0" presId="urn:microsoft.com/office/officeart/2005/8/layout/cycle1"/>
+    <dgm:cxn modelId="{30CEEC60-D99D-4217-854D-BF89A6BEDE87}" type="presParOf" srcId="{E6D81E75-F84F-48F9-83FF-2AD379849C9A}" destId="{43309B2E-4A72-4356-A0C3-B77CC1930953}" srcOrd="19" destOrd="0" presId="urn:microsoft.com/office/officeart/2005/8/layout/cycle1"/>
+    <dgm:cxn modelId="{03DFCEBF-1814-4EA4-8E24-02AF41E65C90}" type="presParOf" srcId="{E6D81E75-F84F-48F9-83FF-2AD379849C9A}" destId="{F61555B8-1603-4CCE-97E6-FF3C971382B8}" srcOrd="20" destOrd="0" presId="urn:microsoft.com/office/officeart/2005/8/layout/cycle1"/>
+    <dgm:cxn modelId="{85F74D70-5345-453E-A9AB-D42EA536B8B9}" type="presParOf" srcId="{E6D81E75-F84F-48F9-83FF-2AD379849C9A}" destId="{5557402D-9718-44D9-A653-B8A104EA2CF9}" srcOrd="21" destOrd="0" presId="urn:microsoft.com/office/officeart/2005/8/layout/cycle1"/>
+    <dgm:cxn modelId="{59928E67-C4EC-4EFA-B9C8-4FD96BB8ECAF}" type="presParOf" srcId="{E6D81E75-F84F-48F9-83FF-2AD379849C9A}" destId="{B4FCFD32-9A48-4491-A2AD-D4C22D362D71}" srcOrd="22" destOrd="0" presId="urn:microsoft.com/office/officeart/2005/8/layout/cycle1"/>
+    <dgm:cxn modelId="{A8883699-28FA-46E0-A7D4-64B2D9F5B27C}" type="presParOf" srcId="{E6D81E75-F84F-48F9-83FF-2AD379849C9A}" destId="{EE39C61D-3888-4CBC-9D1E-6E31535D668D}" srcOrd="23" destOrd="0" presId="urn:microsoft.com/office/officeart/2005/8/layout/cycle1"/>
   </dgm:cxnLst>
   <dgm:bg/>
   <dgm:whole/>
@@ -15408,8 +16753,8 @@
       </dsp:nvSpPr>
       <dsp:spPr>
         <a:xfrm>
-          <a:off x="2676550" y="1176"/>
-          <a:ext cx="461076" cy="461076"/>
+          <a:off x="2533738" y="1176"/>
+          <a:ext cx="757931" cy="461076"/>
         </a:xfrm>
         <a:prstGeom prst="rect">
           <a:avLst/>
@@ -15433,12 +16778,12 @@
         <a:fontRef idx="minor"/>
       </dsp:style>
       <dsp:txBody>
-        <a:bodyPr spcFirstLastPara="0" vert="horz" wrap="square" lIns="6350" tIns="6350" rIns="6350" bIns="6350" numCol="1" spcCol="1270" anchor="ctr" anchorCtr="0">
+        <a:bodyPr spcFirstLastPara="0" vert="horz" wrap="square" lIns="8890" tIns="8890" rIns="8890" bIns="8890" numCol="1" spcCol="1270" anchor="ctr" anchorCtr="0">
           <a:noAutofit/>
         </a:bodyPr>
         <a:lstStyle/>
         <a:p>
-          <a:pPr lvl="0" algn="ctr" defTabSz="222250">
+          <a:pPr lvl="0" algn="ctr" defTabSz="311150">
             <a:lnSpc>
               <a:spcPct val="90000"/>
             </a:lnSpc>
@@ -15450,14 +16795,14 @@
             </a:spcAft>
           </a:pPr>
           <a:r>
-            <a:rPr lang="es-ES" sz="500" kern="1200"/>
-            <a:t>Evaluación del impacto y el riesgo</a:t>
+            <a:rPr lang="es-ES" sz="700" kern="1200"/>
+            <a:t>3. Evaluación del impacto y el riesgo</a:t>
           </a:r>
         </a:p>
       </dsp:txBody>
       <dsp:txXfrm>
-        <a:off x="2676550" y="1176"/>
-        <a:ext cx="461076" cy="461076"/>
+        <a:off x="2533738" y="1176"/>
+        <a:ext cx="757931" cy="461076"/>
       </dsp:txXfrm>
     </dsp:sp>
     <dsp:sp modelId="{AC5DA0FF-20AC-4F02-AF81-6C30E24B656C}">
@@ -15467,7 +16812,7 @@
       </dsp:nvSpPr>
       <dsp:spPr>
         <a:xfrm>
-          <a:off x="1167876" y="43926"/>
+          <a:off x="1173491" y="43926"/>
           <a:ext cx="2569622" cy="2569622"/>
         </a:xfrm>
         <a:prstGeom prst="circularArrow">
@@ -15475,7 +16820,7 @@
             <a:gd name="adj1" fmla="val 3499"/>
             <a:gd name="adj2" fmla="val 216956"/>
             <a:gd name="adj3" fmla="val 19269346"/>
-            <a:gd name="adj4" fmla="val 18313698"/>
+            <a:gd name="adj4" fmla="val 18788189"/>
             <a:gd name="adj5" fmla="val 4082"/>
           </a:avLst>
         </a:prstGeom>
@@ -15551,8 +16896,8 @@
       </dsp:nvSpPr>
       <dsp:spPr>
         <a:xfrm>
-          <a:off x="3319171" y="643797"/>
-          <a:ext cx="461076" cy="461076"/>
+          <a:off x="3280691" y="643797"/>
+          <a:ext cx="549266" cy="461076"/>
         </a:xfrm>
         <a:prstGeom prst="rect">
           <a:avLst/>
@@ -15576,12 +16921,12 @@
         <a:fontRef idx="minor"/>
       </dsp:style>
       <dsp:txBody>
-        <a:bodyPr spcFirstLastPara="0" vert="horz" wrap="square" lIns="6350" tIns="6350" rIns="6350" bIns="6350" numCol="1" spcCol="1270" anchor="ctr" anchorCtr="0">
+        <a:bodyPr spcFirstLastPara="0" vert="horz" wrap="square" lIns="8890" tIns="8890" rIns="8890" bIns="8890" numCol="1" spcCol="1270" anchor="ctr" anchorCtr="0">
           <a:noAutofit/>
         </a:bodyPr>
         <a:lstStyle/>
         <a:p>
-          <a:pPr lvl="0" algn="ctr" defTabSz="222250">
+          <a:pPr lvl="0" algn="ctr" defTabSz="311150">
             <a:lnSpc>
               <a:spcPct val="90000"/>
             </a:lnSpc>
@@ -15593,14 +16938,14 @@
             </a:spcAft>
           </a:pPr>
           <a:r>
-            <a:rPr lang="es-ES" sz="500" kern="1200"/>
-            <a:t>Aprobación del cambio </a:t>
+            <a:rPr lang="es-ES" sz="700" kern="1200"/>
+            <a:t>4. Aprobación del cambio </a:t>
           </a:r>
         </a:p>
       </dsp:txBody>
       <dsp:txXfrm>
-        <a:off x="3319171" y="643797"/>
-        <a:ext cx="461076" cy="461076"/>
+        <a:off x="3280691" y="643797"/>
+        <a:ext cx="549266" cy="461076"/>
       </dsp:txXfrm>
     </dsp:sp>
     <dsp:sp modelId="{AA874604-35A5-40A0-991C-87C804993E67}">
@@ -15610,7 +16955,7 @@
       </dsp:nvSpPr>
       <dsp:spPr>
         <a:xfrm>
-          <a:off x="1167876" y="43926"/>
+          <a:off x="1173491" y="43926"/>
           <a:ext cx="2569622" cy="2569622"/>
         </a:xfrm>
         <a:prstGeom prst="circularArrow">
@@ -15694,8 +17039,8 @@
       </dsp:nvSpPr>
       <dsp:spPr>
         <a:xfrm>
-          <a:off x="3319171" y="1552600"/>
-          <a:ext cx="461076" cy="461076"/>
+          <a:off x="3199502" y="1552600"/>
+          <a:ext cx="711643" cy="461076"/>
         </a:xfrm>
         <a:prstGeom prst="rect">
           <a:avLst/>
@@ -15719,12 +17064,12 @@
         <a:fontRef idx="minor"/>
       </dsp:style>
       <dsp:txBody>
-        <a:bodyPr spcFirstLastPara="0" vert="horz" wrap="square" lIns="6350" tIns="6350" rIns="6350" bIns="6350" numCol="1" spcCol="1270" anchor="ctr" anchorCtr="0">
+        <a:bodyPr spcFirstLastPara="0" vert="horz" wrap="square" lIns="8890" tIns="8890" rIns="8890" bIns="8890" numCol="1" spcCol="1270" anchor="ctr" anchorCtr="0">
           <a:noAutofit/>
         </a:bodyPr>
         <a:lstStyle/>
         <a:p>
-          <a:pPr lvl="0" algn="ctr" defTabSz="222250">
+          <a:pPr lvl="0" algn="ctr" defTabSz="311150">
             <a:lnSpc>
               <a:spcPct val="90000"/>
             </a:lnSpc>
@@ -15736,14 +17081,14 @@
             </a:spcAft>
           </a:pPr>
           <a:r>
-            <a:rPr lang="es-ES" sz="500" kern="1200"/>
-            <a:t>Planificación y candelarización</a:t>
+            <a:rPr lang="es-ES" sz="700" kern="1200"/>
+            <a:t>5. Planificación y candelarización</a:t>
           </a:r>
         </a:p>
       </dsp:txBody>
       <dsp:txXfrm>
-        <a:off x="3319171" y="1552600"/>
-        <a:ext cx="461076" cy="461076"/>
+        <a:off x="3199502" y="1552600"/>
+        <a:ext cx="711643" cy="461076"/>
       </dsp:txXfrm>
     </dsp:sp>
     <dsp:sp modelId="{B6EB3AE6-96AE-4DD6-8D50-B8CA8823ACC0}">
@@ -15753,14 +17098,14 @@
       </dsp:nvSpPr>
       <dsp:spPr>
         <a:xfrm>
-          <a:off x="1167876" y="43926"/>
+          <a:off x="1173491" y="43926"/>
           <a:ext cx="2569622" cy="2569622"/>
         </a:xfrm>
         <a:prstGeom prst="circularArrow">
           <a:avLst>
             <a:gd name="adj1" fmla="val 3499"/>
             <a:gd name="adj2" fmla="val 216956"/>
-            <a:gd name="adj3" fmla="val 3069346"/>
+            <a:gd name="adj3" fmla="val 2594855"/>
             <a:gd name="adj4" fmla="val 2113698"/>
             <a:gd name="adj5" fmla="val 4082"/>
           </a:avLst>
@@ -15837,8 +17182,8 @@
       </dsp:nvSpPr>
       <dsp:spPr>
         <a:xfrm>
-          <a:off x="2676550" y="2195221"/>
-          <a:ext cx="461076" cy="461076"/>
+          <a:off x="2529945" y="2195221"/>
+          <a:ext cx="765516" cy="461076"/>
         </a:xfrm>
         <a:prstGeom prst="rect">
           <a:avLst/>
@@ -15862,12 +17207,12 @@
         <a:fontRef idx="minor"/>
       </dsp:style>
       <dsp:txBody>
-        <a:bodyPr spcFirstLastPara="0" vert="horz" wrap="square" lIns="6350" tIns="6350" rIns="6350" bIns="6350" numCol="1" spcCol="1270" anchor="ctr" anchorCtr="0">
+        <a:bodyPr spcFirstLastPara="0" vert="horz" wrap="square" lIns="8890" tIns="8890" rIns="8890" bIns="8890" numCol="1" spcCol="1270" anchor="ctr" anchorCtr="0">
           <a:noAutofit/>
         </a:bodyPr>
         <a:lstStyle/>
         <a:p>
-          <a:pPr lvl="0" algn="ctr" defTabSz="222250">
+          <a:pPr lvl="0" algn="ctr" defTabSz="311150">
             <a:lnSpc>
               <a:spcPct val="90000"/>
             </a:lnSpc>
@@ -15879,14 +17224,14 @@
             </a:spcAft>
           </a:pPr>
           <a:r>
-            <a:rPr lang="es-ES" sz="500" kern="1200"/>
-            <a:t>Implementación </a:t>
+            <a:rPr lang="es-ES" sz="700" kern="1200"/>
+            <a:t>6. Implementación </a:t>
           </a:r>
         </a:p>
       </dsp:txBody>
       <dsp:txXfrm>
-        <a:off x="2676550" y="2195221"/>
-        <a:ext cx="461076" cy="461076"/>
+        <a:off x="2529945" y="2195221"/>
+        <a:ext cx="765516" cy="461076"/>
       </dsp:txXfrm>
     </dsp:sp>
     <dsp:sp modelId="{622882B7-6C1E-4026-B525-C73D7AA2BC1F}">
@@ -15896,15 +17241,15 @@
       </dsp:nvSpPr>
       <dsp:spPr>
         <a:xfrm>
-          <a:off x="1167876" y="43926"/>
+          <a:off x="1173491" y="43926"/>
           <a:ext cx="2569622" cy="2569622"/>
         </a:xfrm>
         <a:prstGeom prst="circularArrow">
           <a:avLst>
             <a:gd name="adj1" fmla="val 3499"/>
             <a:gd name="adj2" fmla="val 216956"/>
-            <a:gd name="adj3" fmla="val 5835068"/>
-            <a:gd name="adj4" fmla="val 4747976"/>
+            <a:gd name="adj3" fmla="val 5375808"/>
+            <a:gd name="adj4" fmla="val 5192454"/>
             <a:gd name="adj5" fmla="val 4082"/>
           </a:avLst>
         </a:prstGeom>
@@ -15980,8 +17325,8 @@
       </dsp:nvSpPr>
       <dsp:spPr>
         <a:xfrm>
-          <a:off x="1767747" y="2195221"/>
-          <a:ext cx="461076" cy="461076"/>
+          <a:off x="1616045" y="2195221"/>
+          <a:ext cx="775710" cy="461076"/>
         </a:xfrm>
         <a:prstGeom prst="rect">
           <a:avLst/>
@@ -16005,12 +17350,12 @@
         <a:fontRef idx="minor"/>
       </dsp:style>
       <dsp:txBody>
-        <a:bodyPr spcFirstLastPara="0" vert="horz" wrap="square" lIns="6350" tIns="6350" rIns="6350" bIns="6350" numCol="1" spcCol="1270" anchor="ctr" anchorCtr="0">
+        <a:bodyPr spcFirstLastPara="0" vert="horz" wrap="square" lIns="8890" tIns="8890" rIns="8890" bIns="8890" numCol="1" spcCol="1270" anchor="ctr" anchorCtr="0">
           <a:noAutofit/>
         </a:bodyPr>
         <a:lstStyle/>
         <a:p>
-          <a:pPr lvl="0" algn="ctr" defTabSz="222250">
+          <a:pPr lvl="0" algn="ctr" defTabSz="311150">
             <a:lnSpc>
               <a:spcPct val="90000"/>
             </a:lnSpc>
@@ -16022,14 +17367,14 @@
             </a:spcAft>
           </a:pPr>
           <a:r>
-            <a:rPr lang="es-ES" sz="500" kern="1200"/>
-            <a:t>Vrificación de la implementación</a:t>
+            <a:rPr lang="es-ES" sz="700" kern="1200"/>
+            <a:t>7. Vrificación de la implementación</a:t>
           </a:r>
         </a:p>
       </dsp:txBody>
       <dsp:txXfrm>
-        <a:off x="1767747" y="2195221"/>
-        <a:ext cx="461076" cy="461076"/>
+        <a:off x="1616045" y="2195221"/>
+        <a:ext cx="775710" cy="461076"/>
       </dsp:txXfrm>
     </dsp:sp>
     <dsp:sp modelId="{831BB6E3-F31D-4754-8DD5-A7A50B8C618E}">
@@ -16039,7 +17384,7 @@
       </dsp:nvSpPr>
       <dsp:spPr>
         <a:xfrm>
-          <a:off x="1167876" y="43926"/>
+          <a:off x="1173491" y="43926"/>
           <a:ext cx="2569622" cy="2569622"/>
         </a:xfrm>
         <a:prstGeom prst="circularArrow">
@@ -16047,7 +17392,7 @@
             <a:gd name="adj1" fmla="val 3499"/>
             <a:gd name="adj2" fmla="val 216956"/>
             <a:gd name="adj3" fmla="val 8469346"/>
-            <a:gd name="adj4" fmla="val 7513698"/>
+            <a:gd name="adj4" fmla="val 7988189"/>
             <a:gd name="adj5" fmla="val 4082"/>
           </a:avLst>
         </a:prstGeom>
@@ -16123,7 +17468,7 @@
       </dsp:nvSpPr>
       <dsp:spPr>
         <a:xfrm>
-          <a:off x="1125126" y="1552600"/>
+          <a:off x="1130741" y="1552600"/>
           <a:ext cx="461076" cy="461076"/>
         </a:xfrm>
         <a:prstGeom prst="rect">
@@ -16148,12 +17493,12 @@
         <a:fontRef idx="minor"/>
       </dsp:style>
       <dsp:txBody>
-        <a:bodyPr spcFirstLastPara="0" vert="horz" wrap="square" lIns="6350" tIns="6350" rIns="6350" bIns="6350" numCol="1" spcCol="1270" anchor="ctr" anchorCtr="0">
+        <a:bodyPr spcFirstLastPara="0" vert="horz" wrap="square" lIns="8890" tIns="8890" rIns="8890" bIns="8890" numCol="1" spcCol="1270" anchor="ctr" anchorCtr="0">
           <a:noAutofit/>
         </a:bodyPr>
         <a:lstStyle/>
         <a:p>
-          <a:pPr lvl="0" algn="ctr" defTabSz="222250">
+          <a:pPr lvl="0" algn="ctr" defTabSz="311150">
             <a:lnSpc>
               <a:spcPct val="90000"/>
             </a:lnSpc>
@@ -16165,13 +17510,13 @@
             </a:spcAft>
           </a:pPr>
           <a:r>
-            <a:rPr lang="es-ES" sz="500" kern="1200"/>
-            <a:t>Cierre</a:t>
+            <a:rPr lang="es-ES" sz="700" kern="1200"/>
+            <a:t>8. Cierre</a:t>
           </a:r>
         </a:p>
       </dsp:txBody>
       <dsp:txXfrm>
-        <a:off x="1125126" y="1552600"/>
+        <a:off x="1130741" y="1552600"/>
         <a:ext cx="461076" cy="461076"/>
       </dsp:txXfrm>
     </dsp:sp>
@@ -16182,7 +17527,7 @@
       </dsp:nvSpPr>
       <dsp:spPr>
         <a:xfrm>
-          <a:off x="1167876" y="43926"/>
+          <a:off x="1173491" y="43926"/>
           <a:ext cx="2569622" cy="2569622"/>
         </a:xfrm>
         <a:prstGeom prst="circularArrow">
@@ -16266,8 +17611,8 @@
       </dsp:nvSpPr>
       <dsp:spPr>
         <a:xfrm>
-          <a:off x="1125126" y="643797"/>
-          <a:ext cx="461076" cy="461076"/>
+          <a:off x="994228" y="643797"/>
+          <a:ext cx="734102" cy="461076"/>
         </a:xfrm>
         <a:prstGeom prst="rect">
           <a:avLst/>
@@ -16291,12 +17636,12 @@
         <a:fontRef idx="minor"/>
       </dsp:style>
       <dsp:txBody>
-        <a:bodyPr spcFirstLastPara="0" vert="horz" wrap="square" lIns="6350" tIns="6350" rIns="6350" bIns="6350" numCol="1" spcCol="1270" anchor="ctr" anchorCtr="0">
+        <a:bodyPr spcFirstLastPara="0" vert="horz" wrap="square" lIns="8890" tIns="8890" rIns="8890" bIns="8890" numCol="1" spcCol="1270" anchor="ctr" anchorCtr="0">
           <a:noAutofit/>
         </a:bodyPr>
         <a:lstStyle/>
         <a:p>
-          <a:pPr lvl="0" algn="ctr" defTabSz="222250">
+          <a:pPr lvl="0" algn="ctr" defTabSz="311150">
             <a:lnSpc>
               <a:spcPct val="90000"/>
             </a:lnSpc>
@@ -16308,14 +17653,15 @@
             </a:spcAft>
           </a:pPr>
           <a:r>
-            <a:rPr lang="es-ES" sz="500" kern="1200"/>
-            <a:t>Recibir y analizar el petición</a:t>
+            <a:rPr lang="es-ES" sz="700" kern="1200"/>
+            <a:t>1. Recibir y analizar el petición</a:t>
           </a:r>
+          <a:endParaRPr lang="es-ES" sz="200" kern="1200"/>
         </a:p>
       </dsp:txBody>
       <dsp:txXfrm>
-        <a:off x="1125126" y="643797"/>
-        <a:ext cx="461076" cy="461076"/>
+        <a:off x="994228" y="643797"/>
+        <a:ext cx="734102" cy="461076"/>
       </dsp:txXfrm>
     </dsp:sp>
     <dsp:sp modelId="{F61555B8-1603-4CCE-97E6-FF3C971382B8}">
@@ -16325,14 +17671,14 @@
       </dsp:nvSpPr>
       <dsp:spPr>
         <a:xfrm>
-          <a:off x="1167876" y="43926"/>
+          <a:off x="1173491" y="43926"/>
           <a:ext cx="2569622" cy="2569622"/>
         </a:xfrm>
         <a:prstGeom prst="circularArrow">
           <a:avLst>
             <a:gd name="adj1" fmla="val 3499"/>
             <a:gd name="adj2" fmla="val 216956"/>
-            <a:gd name="adj3" fmla="val 13869346"/>
+            <a:gd name="adj3" fmla="val 13401692"/>
             <a:gd name="adj4" fmla="val 12913698"/>
             <a:gd name="adj5" fmla="val 4082"/>
           </a:avLst>
@@ -16409,8 +17755,8 @@
       </dsp:nvSpPr>
       <dsp:spPr>
         <a:xfrm>
-          <a:off x="1767747" y="1176"/>
-          <a:ext cx="461076" cy="461076"/>
+          <a:off x="1648150" y="1176"/>
+          <a:ext cx="711500" cy="461076"/>
         </a:xfrm>
         <a:prstGeom prst="rect">
           <a:avLst/>
@@ -16434,12 +17780,12 @@
         <a:fontRef idx="minor"/>
       </dsp:style>
       <dsp:txBody>
-        <a:bodyPr spcFirstLastPara="0" vert="horz" wrap="square" lIns="6350" tIns="6350" rIns="6350" bIns="6350" numCol="1" spcCol="1270" anchor="ctr" anchorCtr="0">
+        <a:bodyPr spcFirstLastPara="0" vert="horz" wrap="square" lIns="8890" tIns="8890" rIns="8890" bIns="8890" numCol="1" spcCol="1270" anchor="ctr" anchorCtr="0">
           <a:noAutofit/>
         </a:bodyPr>
         <a:lstStyle/>
         <a:p>
-          <a:pPr lvl="0" algn="ctr" defTabSz="222250">
+          <a:pPr lvl="0" algn="ctr" defTabSz="311150">
             <a:lnSpc>
               <a:spcPct val="90000"/>
             </a:lnSpc>
@@ -16451,14 +17797,15 @@
             </a:spcAft>
           </a:pPr>
           <a:r>
-            <a:rPr lang="es-ES" sz="500" kern="1200"/>
-            <a:t>Clasificar el cambio</a:t>
+            <a:rPr lang="es-ES" sz="700" kern="1200"/>
+            <a:t>2. Clasificar el cambio</a:t>
           </a:r>
+          <a:endParaRPr lang="es-ES" sz="1000" kern="1200"/>
         </a:p>
       </dsp:txBody>
       <dsp:txXfrm>
-        <a:off x="1767747" y="1176"/>
-        <a:ext cx="461076" cy="461076"/>
+        <a:off x="1648150" y="1176"/>
+        <a:ext cx="711500" cy="461076"/>
       </dsp:txXfrm>
     </dsp:sp>
     <dsp:sp modelId="{EE39C61D-3888-4CBC-9D1E-6E31535D668D}">
@@ -16468,15 +17815,15 @@
       </dsp:nvSpPr>
       <dsp:spPr>
         <a:xfrm>
-          <a:off x="1167876" y="43926"/>
+          <a:off x="1173491" y="43926"/>
           <a:ext cx="2569622" cy="2569622"/>
         </a:xfrm>
         <a:prstGeom prst="circularArrow">
           <a:avLst>
             <a:gd name="adj1" fmla="val 3499"/>
             <a:gd name="adj2" fmla="val 216956"/>
-            <a:gd name="adj3" fmla="val 16635068"/>
-            <a:gd name="adj4" fmla="val 15547976"/>
+            <a:gd name="adj3" fmla="val 16201591"/>
+            <a:gd name="adj4" fmla="val 15914059"/>
             <a:gd name="adj5" fmla="val 4082"/>
           </a:avLst>
         </a:prstGeom>
@@ -18073,7 +19420,7 @@
 </file>
 
 <file path=customXml/itemProps1.xml><?xml version="1.0" encoding="utf-8"?>
-<ds:datastoreItem xmlns:ds="http://schemas.openxmlformats.org/officeDocument/2006/customXml" ds:itemID="{EF99E223-C1DA-422B-950B-189672D96DF3}">
+<ds:datastoreItem xmlns:ds="http://schemas.openxmlformats.org/officeDocument/2006/customXml" ds:itemID="{A0EA46A1-491D-4948-AFDD-8004B371D6B2}">
   <ds:schemaRefs>
     <ds:schemaRef ds:uri="http://schemas.openxmlformats.org/officeDocument/2006/bibliography"/>
   </ds:schemaRefs>

--- a/documentos/PCC.docx
+++ b/documentos/PCC.docx
@@ -342,34 +342,7 @@
                                 <w:sz w:val="80"/>
                                 <w:szCs w:val="80"/>
                               </w:rPr>
-                              <w:t>P</w:t>
-                            </w:r>
-                            <w:r>
-                              <w:rPr>
-                                <w:rFonts w:ascii="Gill Sans MT" w:hAnsi="Gill Sans MT"/>
-                                <w:color w:val="000066"/>
-                                <w:sz w:val="80"/>
-                                <w:szCs w:val="80"/>
-                              </w:rPr>
-                              <w:t xml:space="preserve">lan de </w:t>
-                            </w:r>
-                            <w:r>
-                              <w:rPr>
-                                <w:rFonts w:ascii="Gill Sans MT" w:hAnsi="Gill Sans MT"/>
-                                <w:color w:val="000066"/>
-                                <w:sz w:val="80"/>
-                                <w:szCs w:val="80"/>
-                              </w:rPr>
-                              <w:t>Gestión</w:t>
-                            </w:r>
-                            <w:r>
-                              <w:rPr>
-                                <w:rFonts w:ascii="Gill Sans MT" w:hAnsi="Gill Sans MT"/>
-                                <w:color w:val="000066"/>
-                                <w:sz w:val="80"/>
-                                <w:szCs w:val="80"/>
-                              </w:rPr>
-                              <w:t xml:space="preserve"> de Cambios</w:t>
+                              <w:t>Plan de Gestión de Cambios</w:t>
                             </w:r>
                           </w:p>
                         </w:txbxContent>
@@ -414,34 +387,7 @@
                           <w:sz w:val="80"/>
                           <w:szCs w:val="80"/>
                         </w:rPr>
-                        <w:t>P</w:t>
-                      </w:r>
-                      <w:r>
-                        <w:rPr>
-                          <w:rFonts w:ascii="Gill Sans MT" w:hAnsi="Gill Sans MT"/>
-                          <w:color w:val="000066"/>
-                          <w:sz w:val="80"/>
-                          <w:szCs w:val="80"/>
-                        </w:rPr>
-                        <w:t xml:space="preserve">lan de </w:t>
-                      </w:r>
-                      <w:r>
-                        <w:rPr>
-                          <w:rFonts w:ascii="Gill Sans MT" w:hAnsi="Gill Sans MT"/>
-                          <w:color w:val="000066"/>
-                          <w:sz w:val="80"/>
-                          <w:szCs w:val="80"/>
-                        </w:rPr>
-                        <w:t>Gestión</w:t>
-                      </w:r>
-                      <w:r>
-                        <w:rPr>
-                          <w:rFonts w:ascii="Gill Sans MT" w:hAnsi="Gill Sans MT"/>
-                          <w:color w:val="000066"/>
-                          <w:sz w:val="80"/>
-                          <w:szCs w:val="80"/>
-                        </w:rPr>
-                        <w:t xml:space="preserve"> de Cambios</w:t>
+                        <w:t>Plan de Gestión de Cambios</w:t>
                       </w:r>
                     </w:p>
                   </w:txbxContent>
@@ -486,7 +432,7 @@
                     <a:blip r:embed="rId8">
                       <a:extLst>
                         <a:ext uri="{96DAC541-7B7A-43D3-8B79-37D633B846F1}">
-                          <asvg:svgBlip xmlns="" xmlns:cx2="http://schemas.microsoft.com/office/drawing/2015/10/21/chartex" xmlns:cx3="http://schemas.microsoft.com/office/drawing/2016/5/9/chartex" xmlns:cx4="http://schemas.microsoft.com/office/drawing/2016/5/10/chartex" xmlns:cx5="http://schemas.microsoft.com/office/drawing/2016/5/11/chartex" xmlns:cx6="http://schemas.microsoft.com/office/drawing/2016/5/12/chartex" xmlns:cx7="http://schemas.microsoft.com/office/drawing/2016/5/13/chartex" xmlns:cx8="http://schemas.microsoft.com/office/drawing/2016/5/14/chartex" xmlns:aink="http://schemas.microsoft.com/office/drawing/2016/ink" xmlns:am3d="http://schemas.microsoft.com/office/drawing/2017/model3d" xmlns:o="urn:schemas-microsoft-com:office:office" xmlns:v="urn:schemas-microsoft-com:vml" xmlns:w10="urn:schemas-microsoft-com:office:word" xmlns:w="http://schemas.openxmlformats.org/wordprocessingml/2006/main" xmlns:w16cid="http://schemas.microsoft.com/office/word/2016/wordml/cid" xmlns:asvg="http://schemas.microsoft.com/office/drawing/2016/SVG/main" r:embed="rId15"/>
+                          <asvg:svgBlip xmlns="" xmlns:cx2="http://schemas.microsoft.com/office/drawing/2015/10/21/chartex" xmlns:cx3="http://schemas.microsoft.com/office/drawing/2016/5/9/chartex" xmlns:cx4="http://schemas.microsoft.com/office/drawing/2016/5/10/chartex" xmlns:cx5="http://schemas.microsoft.com/office/drawing/2016/5/11/chartex" xmlns:cx6="http://schemas.microsoft.com/office/drawing/2016/5/12/chartex" xmlns:cx7="http://schemas.microsoft.com/office/drawing/2016/5/13/chartex" xmlns:cx8="http://schemas.microsoft.com/office/drawing/2016/5/14/chartex" xmlns:aink="http://schemas.microsoft.com/office/drawing/2016/ink" xmlns:am3d="http://schemas.microsoft.com/office/drawing/2017/model3d" xmlns:o="urn:schemas-microsoft-com:office:office" xmlns:v="urn:schemas-microsoft-com:vml" xmlns:w10="urn:schemas-microsoft-com:office:word" xmlns:w="http://schemas.openxmlformats.org/wordprocessingml/2006/main" xmlns:w16cid="http://schemas.microsoft.com/office/word/2016/wordml/cid" xmlns:asvg="http://schemas.microsoft.com/office/drawing/2016/SVG/main" r:embed="rId9"/>
                         </a:ext>
                       </a:extLst>
                     </a:blip>
@@ -599,7 +545,7 @@
                                 <w:color w:val="000066"/>
                                 <w:sz w:val="28"/>
                               </w:rPr>
-                              <w:t>Versión 1.4</w:t>
+                              <w:t>Versión 1.9</w:t>
                             </w:r>
                           </w:p>
                         </w:txbxContent>
@@ -640,7 +586,7 @@
                           <w:color w:val="000066"/>
                           <w:sz w:val="28"/>
                         </w:rPr>
-                        <w:t>Versión 1.4</w:t>
+                        <w:t>Versión 1.9</w:t>
                       </w:r>
                     </w:p>
                   </w:txbxContent>
@@ -680,10 +626,10 @@
                     <pic:cNvPicPr/>
                   </pic:nvPicPr>
                   <pic:blipFill>
-                    <a:blip r:embed="rId16">
+                    <a:blip r:embed="rId10">
                       <a:extLst>
                         <a:ext uri="{96DAC541-7B7A-43D3-8B79-37D633B846F1}">
-                          <asvg:svgBlip xmlns="" xmlns:cx2="http://schemas.microsoft.com/office/drawing/2015/10/21/chartex" xmlns:cx3="http://schemas.microsoft.com/office/drawing/2016/5/9/chartex" xmlns:cx4="http://schemas.microsoft.com/office/drawing/2016/5/10/chartex" xmlns:cx5="http://schemas.microsoft.com/office/drawing/2016/5/11/chartex" xmlns:cx6="http://schemas.microsoft.com/office/drawing/2016/5/12/chartex" xmlns:cx7="http://schemas.microsoft.com/office/drawing/2016/5/13/chartex" xmlns:cx8="http://schemas.microsoft.com/office/drawing/2016/5/14/chartex" xmlns:aink="http://schemas.microsoft.com/office/drawing/2016/ink" xmlns:am3d="http://schemas.microsoft.com/office/drawing/2017/model3d" xmlns:o="urn:schemas-microsoft-com:office:office" xmlns:v="urn:schemas-microsoft-com:vml" xmlns:w10="urn:schemas-microsoft-com:office:word" xmlns:w="http://schemas.openxmlformats.org/wordprocessingml/2006/main" xmlns:w16cid="http://schemas.microsoft.com/office/word/2016/wordml/cid" xmlns:asvg="http://schemas.microsoft.com/office/drawing/2016/SVG/main" r:embed="rId13"/>
+                          <asvg:svgBlip xmlns="" xmlns:cx2="http://schemas.microsoft.com/office/drawing/2015/10/21/chartex" xmlns:cx3="http://schemas.microsoft.com/office/drawing/2016/5/9/chartex" xmlns:cx4="http://schemas.microsoft.com/office/drawing/2016/5/10/chartex" xmlns:cx5="http://schemas.microsoft.com/office/drawing/2016/5/11/chartex" xmlns:cx6="http://schemas.microsoft.com/office/drawing/2016/5/12/chartex" xmlns:cx7="http://schemas.microsoft.com/office/drawing/2016/5/13/chartex" xmlns:cx8="http://schemas.microsoft.com/office/drawing/2016/5/14/chartex" xmlns:aink="http://schemas.microsoft.com/office/drawing/2016/ink" xmlns:am3d="http://schemas.microsoft.com/office/drawing/2017/model3d" xmlns:o="urn:schemas-microsoft-com:office:office" xmlns:v="urn:schemas-microsoft-com:vml" xmlns:w10="urn:schemas-microsoft-com:office:word" xmlns:w="http://schemas.openxmlformats.org/wordprocessingml/2006/main" xmlns:w16cid="http://schemas.microsoft.com/office/word/2016/wordml/cid" xmlns:asvg="http://schemas.microsoft.com/office/drawing/2016/SVG/main" r:embed="rId11"/>
                         </a:ext>
                       </a:extLst>
                     </a:blip>
@@ -741,10 +687,10 @@
                     <pic:cNvPicPr/>
                   </pic:nvPicPr>
                   <pic:blipFill>
-                    <a:blip r:embed="rId17">
+                    <a:blip r:embed="rId12">
                       <a:extLst>
                         <a:ext uri="{96DAC541-7B7A-43D3-8B79-37D633B846F1}">
-                          <asvg:svgBlip xmlns="" xmlns:cx2="http://schemas.microsoft.com/office/drawing/2015/10/21/chartex" xmlns:cx3="http://schemas.microsoft.com/office/drawing/2016/5/9/chartex" xmlns:cx4="http://schemas.microsoft.com/office/drawing/2016/5/10/chartex" xmlns:cx5="http://schemas.microsoft.com/office/drawing/2016/5/11/chartex" xmlns:cx6="http://schemas.microsoft.com/office/drawing/2016/5/12/chartex" xmlns:cx7="http://schemas.microsoft.com/office/drawing/2016/5/13/chartex" xmlns:cx8="http://schemas.microsoft.com/office/drawing/2016/5/14/chartex" xmlns:aink="http://schemas.microsoft.com/office/drawing/2016/ink" xmlns:am3d="http://schemas.microsoft.com/office/drawing/2017/model3d" xmlns:o="urn:schemas-microsoft-com:office:office" xmlns:v="urn:schemas-microsoft-com:vml" xmlns:w10="urn:schemas-microsoft-com:office:word" xmlns:w="http://schemas.openxmlformats.org/wordprocessingml/2006/main" xmlns:w16cid="http://schemas.microsoft.com/office/word/2016/wordml/cid" xmlns:asvg="http://schemas.microsoft.com/office/drawing/2016/SVG/main" r:embed="rId10"/>
+                          <asvg:svgBlip xmlns="" xmlns:cx2="http://schemas.microsoft.com/office/drawing/2015/10/21/chartex" xmlns:cx3="http://schemas.microsoft.com/office/drawing/2016/5/9/chartex" xmlns:cx4="http://schemas.microsoft.com/office/drawing/2016/5/10/chartex" xmlns:cx5="http://schemas.microsoft.com/office/drawing/2016/5/11/chartex" xmlns:cx6="http://schemas.microsoft.com/office/drawing/2016/5/12/chartex" xmlns:cx7="http://schemas.microsoft.com/office/drawing/2016/5/13/chartex" xmlns:cx8="http://schemas.microsoft.com/office/drawing/2016/5/14/chartex" xmlns:aink="http://schemas.microsoft.com/office/drawing/2016/ink" xmlns:am3d="http://schemas.microsoft.com/office/drawing/2017/model3d" xmlns:o="urn:schemas-microsoft-com:office:office" xmlns:v="urn:schemas-microsoft-com:vml" xmlns:w10="urn:schemas-microsoft-com:office:word" xmlns:w="http://schemas.openxmlformats.org/wordprocessingml/2006/main" xmlns:w16cid="http://schemas.microsoft.com/office/word/2016/wordml/cid" xmlns:asvg="http://schemas.microsoft.com/office/drawing/2016/SVG/main" r:embed="rId13"/>
                         </a:ext>
                       </a:extLst>
                     </a:blip>
@@ -808,7 +754,7 @@
                     <pic:cNvPicPr/>
                   </pic:nvPicPr>
                   <pic:blipFill>
-                    <a:blip r:embed="rId18">
+                    <a:blip r:embed="rId14">
                       <a:duotone>
                         <a:prstClr val="black"/>
                         <a:schemeClr val="accent1">
@@ -927,7 +873,7 @@
                     <pic:cNvPicPr/>
                   </pic:nvPicPr>
                   <pic:blipFill rotWithShape="1">
-                    <a:blip r:embed="rId19">
+                    <a:blip r:embed="rId15">
                       <a:extLst>
                         <a:ext uri="{28A0092B-C50C-407E-A947-70E740481C1C}">
                           <a14:useLocalDpi xmlns:a14="http://schemas.microsoft.com/office/drawing/2010/main" val="0"/>
@@ -1492,7 +1438,7 @@
                 <w:sz w:val="22"/>
                 <w:szCs w:val="22"/>
               </w:rPr>
-              <w:t>1.5</w:t>
+              <w:t>1.9</w:t>
             </w:r>
           </w:p>
         </w:tc>
@@ -1554,7 +1500,7 @@
                 <w:sz w:val="22"/>
                 <w:szCs w:val="22"/>
               </w:rPr>
-              <w:t>01</w:t>
+              <w:t>14</w:t>
             </w:r>
             <w:r>
               <w:rPr>
@@ -1800,6 +1746,13 @@
                 <w:szCs w:val="22"/>
               </w:rPr>
             </w:pPr>
+            <w:r>
+              <w:rPr>
+                <w:sz w:val="22"/>
+                <w:szCs w:val="22"/>
+              </w:rPr>
+              <w:t>10</w:t>
+            </w:r>
           </w:p>
         </w:tc>
       </w:tr>
@@ -1999,6 +1952,7 @@
           <w:tcPr>
             <w:tcW w:w="1268" w:type="dxa"/>
             <w:shd w:val="clear" w:color="auto" w:fill="DEEAF6"/>
+            <w:vAlign w:val="center"/>
           </w:tcPr>
           <w:p>
             <w:pPr>
@@ -2049,6 +2003,7 @@
           <w:tcPr>
             <w:tcW w:w="1134" w:type="dxa"/>
             <w:shd w:val="clear" w:color="auto" w:fill="DEEAF6"/>
+            <w:vAlign w:val="center"/>
           </w:tcPr>
           <w:p>
             <w:pPr>
@@ -2071,12 +2026,12 @@
           <w:tcPr>
             <w:tcW w:w="4137" w:type="dxa"/>
             <w:shd w:val="clear" w:color="auto" w:fill="DEEAF6"/>
+            <w:vAlign w:val="center"/>
           </w:tcPr>
           <w:p>
             <w:pPr>
               <w:pStyle w:val="Tabletext"/>
-              <w:spacing w:before="40" w:after="40" w:line="360" w:lineRule="auto"/>
-              <w:jc w:val="both"/>
+              <w:spacing w:after="0" w:line="240" w:lineRule="auto"/>
               <w:rPr>
                 <w:rFonts w:ascii="Calibri" w:hAnsi="Calibri"/>
               </w:rPr>
@@ -2093,6 +2048,7 @@
           <w:tcPr>
             <w:tcW w:w="2180" w:type="dxa"/>
             <w:shd w:val="clear" w:color="auto" w:fill="DEEAF6"/>
+            <w:vAlign w:val="center"/>
           </w:tcPr>
           <w:p>
             <w:pPr>
@@ -2127,6 +2083,7 @@
           <w:tcPr>
             <w:tcW w:w="1268" w:type="dxa"/>
             <w:shd w:val="clear" w:color="auto" w:fill="auto"/>
+            <w:vAlign w:val="center"/>
           </w:tcPr>
           <w:p>
             <w:pPr>
@@ -2177,6 +2134,7 @@
           <w:tcPr>
             <w:tcW w:w="1134" w:type="dxa"/>
             <w:shd w:val="clear" w:color="auto" w:fill="auto"/>
+            <w:vAlign w:val="center"/>
           </w:tcPr>
           <w:p>
             <w:pPr>
@@ -2199,12 +2157,12 @@
           <w:tcPr>
             <w:tcW w:w="4137" w:type="dxa"/>
             <w:shd w:val="clear" w:color="auto" w:fill="auto"/>
+            <w:vAlign w:val="center"/>
           </w:tcPr>
           <w:p>
             <w:pPr>
               <w:pStyle w:val="Tabletext"/>
-              <w:spacing w:before="40" w:after="40" w:line="360" w:lineRule="auto"/>
-              <w:jc w:val="both"/>
+              <w:spacing w:after="0" w:line="240" w:lineRule="auto"/>
               <w:rPr>
                 <w:rFonts w:ascii="Calibri" w:hAnsi="Calibri"/>
               </w:rPr>
@@ -2221,6 +2179,7 @@
           <w:tcPr>
             <w:tcW w:w="2180" w:type="dxa"/>
             <w:shd w:val="clear" w:color="auto" w:fill="auto"/>
+            <w:vAlign w:val="center"/>
           </w:tcPr>
           <w:p>
             <w:pPr>
@@ -2255,6 +2214,7 @@
           <w:tcPr>
             <w:tcW w:w="1268" w:type="dxa"/>
             <w:shd w:val="clear" w:color="auto" w:fill="DEEAF6"/>
+            <w:vAlign w:val="center"/>
           </w:tcPr>
           <w:p>
             <w:pPr>
@@ -2305,6 +2265,7 @@
           <w:tcPr>
             <w:tcW w:w="1134" w:type="dxa"/>
             <w:shd w:val="clear" w:color="auto" w:fill="DEEAF6"/>
+            <w:vAlign w:val="center"/>
           </w:tcPr>
           <w:p>
             <w:pPr>
@@ -2327,12 +2288,12 @@
           <w:tcPr>
             <w:tcW w:w="4137" w:type="dxa"/>
             <w:shd w:val="clear" w:color="auto" w:fill="DEEAF6"/>
+            <w:vAlign w:val="center"/>
           </w:tcPr>
           <w:p>
             <w:pPr>
               <w:pStyle w:val="Tabletext"/>
-              <w:spacing w:before="40" w:after="40" w:line="360" w:lineRule="auto"/>
-              <w:jc w:val="both"/>
+              <w:spacing w:after="0" w:line="240" w:lineRule="auto"/>
               <w:rPr>
                 <w:rFonts w:ascii="Calibri" w:hAnsi="Calibri"/>
               </w:rPr>
@@ -2349,6 +2310,7 @@
           <w:tcPr>
             <w:tcW w:w="2180" w:type="dxa"/>
             <w:shd w:val="clear" w:color="auto" w:fill="DEEAF6"/>
+            <w:vAlign w:val="center"/>
           </w:tcPr>
           <w:p>
             <w:pPr>
@@ -2383,6 +2345,7 @@
           <w:tcPr>
             <w:tcW w:w="1268" w:type="dxa"/>
             <w:shd w:val="clear" w:color="auto" w:fill="auto"/>
+            <w:vAlign w:val="center"/>
           </w:tcPr>
           <w:p>
             <w:pPr>
@@ -2433,6 +2396,7 @@
           <w:tcPr>
             <w:tcW w:w="1134" w:type="dxa"/>
             <w:shd w:val="clear" w:color="auto" w:fill="auto"/>
+            <w:vAlign w:val="center"/>
           </w:tcPr>
           <w:p>
             <w:pPr>
@@ -2455,12 +2419,12 @@
           <w:tcPr>
             <w:tcW w:w="4137" w:type="dxa"/>
             <w:shd w:val="clear" w:color="auto" w:fill="auto"/>
+            <w:vAlign w:val="center"/>
           </w:tcPr>
           <w:p>
             <w:pPr>
               <w:pStyle w:val="Tabletext"/>
-              <w:spacing w:before="40" w:after="40" w:line="360" w:lineRule="auto"/>
-              <w:jc w:val="both"/>
+              <w:spacing w:after="0" w:line="240" w:lineRule="auto"/>
               <w:rPr>
                 <w:rFonts w:ascii="Calibri" w:hAnsi="Calibri"/>
               </w:rPr>
@@ -2477,6 +2441,7 @@
           <w:tcPr>
             <w:tcW w:w="2180" w:type="dxa"/>
             <w:shd w:val="clear" w:color="auto" w:fill="auto"/>
+            <w:vAlign w:val="center"/>
           </w:tcPr>
           <w:p>
             <w:pPr>
@@ -2503,6 +2468,7 @@
           <w:tcPr>
             <w:tcW w:w="1268" w:type="dxa"/>
             <w:shd w:val="clear" w:color="auto" w:fill="DEEAF6"/>
+            <w:vAlign w:val="center"/>
           </w:tcPr>
           <w:p>
             <w:pPr>
@@ -2553,6 +2519,7 @@
           <w:tcPr>
             <w:tcW w:w="1134" w:type="dxa"/>
             <w:shd w:val="clear" w:color="auto" w:fill="DEEAF6"/>
+            <w:vAlign w:val="center"/>
           </w:tcPr>
           <w:p>
             <w:pPr>
@@ -2575,12 +2542,12 @@
           <w:tcPr>
             <w:tcW w:w="4137" w:type="dxa"/>
             <w:shd w:val="clear" w:color="auto" w:fill="DEEAF6"/>
+            <w:vAlign w:val="center"/>
           </w:tcPr>
           <w:p>
             <w:pPr>
               <w:pStyle w:val="Tabletext"/>
-              <w:spacing w:before="40" w:after="40" w:line="360" w:lineRule="auto"/>
-              <w:jc w:val="both"/>
+              <w:spacing w:after="0" w:line="240" w:lineRule="auto"/>
               <w:rPr>
                 <w:rFonts w:ascii="Calibri" w:hAnsi="Calibri"/>
               </w:rPr>
@@ -2597,6 +2564,7 @@
           <w:tcPr>
             <w:tcW w:w="2180" w:type="dxa"/>
             <w:shd w:val="clear" w:color="auto" w:fill="DEEAF6"/>
+            <w:vAlign w:val="center"/>
           </w:tcPr>
           <w:p>
             <w:pPr>
@@ -2623,6 +2591,7 @@
           <w:tcPr>
             <w:tcW w:w="1268" w:type="dxa"/>
             <w:shd w:val="clear" w:color="auto" w:fill="auto"/>
+            <w:vAlign w:val="center"/>
           </w:tcPr>
           <w:p>
             <w:pPr>
@@ -2681,6 +2650,7 @@
           <w:tcPr>
             <w:tcW w:w="1134" w:type="dxa"/>
             <w:shd w:val="clear" w:color="auto" w:fill="auto"/>
+            <w:vAlign w:val="center"/>
           </w:tcPr>
           <w:p>
             <w:pPr>
@@ -2703,30 +2673,29 @@
           <w:tcPr>
             <w:tcW w:w="4137" w:type="dxa"/>
             <w:shd w:val="clear" w:color="auto" w:fill="auto"/>
+            <w:vAlign w:val="center"/>
           </w:tcPr>
           <w:p>
             <w:pPr>
               <w:pStyle w:val="Tabletext"/>
-              <w:spacing w:before="40" w:after="40" w:line="360" w:lineRule="auto"/>
-              <w:jc w:val="both"/>
+              <w:spacing w:after="0" w:line="240" w:lineRule="auto"/>
               <w:rPr>
                 <w:rFonts w:ascii="Calibri" w:hAnsi="Calibri"/>
               </w:rPr>
             </w:pPr>
-            <w:bookmarkStart w:id="6" w:name="_GoBack"/>
             <w:r>
               <w:rPr>
                 <w:rFonts w:ascii="Calibri" w:hAnsi="Calibri"/>
               </w:rPr>
               <w:t>Agregar descripción de  fases del Proceso de Gestión del Cambio</w:t>
             </w:r>
-            <w:bookmarkEnd w:id="6"/>
           </w:p>
         </w:tc>
         <w:tc>
           <w:tcPr>
             <w:tcW w:w="2180" w:type="dxa"/>
             <w:shd w:val="clear" w:color="auto" w:fill="auto"/>
+            <w:vAlign w:val="center"/>
           </w:tcPr>
           <w:p>
             <w:pPr>
@@ -2742,6 +2711,825 @@
               </w:rPr>
               <w:t>Kerly Quispe</w:t>
             </w:r>
+          </w:p>
+        </w:tc>
+      </w:tr>
+      <w:tr>
+        <w:trPr>
+          <w:jc w:val="center"/>
+        </w:trPr>
+        <w:tc>
+          <w:tcPr>
+            <w:tcW w:w="1268" w:type="dxa"/>
+            <w:shd w:val="clear" w:color="auto" w:fill="DEEAF6" w:themeFill="accent1" w:themeFillTint="33"/>
+            <w:vAlign w:val="center"/>
+          </w:tcPr>
+          <w:p>
+            <w:pPr>
+              <w:pStyle w:val="Tabletext"/>
+              <w:spacing w:after="0" w:line="360" w:lineRule="auto"/>
+              <w:jc w:val="center"/>
+              <w:rPr>
+                <w:rFonts w:ascii="Calibri" w:hAnsi="Calibri"/>
+                <w:b/>
+                <w:bCs/>
+              </w:rPr>
+            </w:pPr>
+            <w:r>
+              <w:rPr>
+                <w:rFonts w:ascii="Calibri" w:hAnsi="Calibri"/>
+                <w:b/>
+                <w:bCs/>
+              </w:rPr>
+              <w:t>08</w:t>
+            </w:r>
+            <w:r>
+              <w:rPr>
+                <w:rFonts w:ascii="Calibri" w:hAnsi="Calibri"/>
+                <w:b/>
+                <w:bCs/>
+              </w:rPr>
+              <w:t>/0</w:t>
+            </w:r>
+            <w:r>
+              <w:rPr>
+                <w:rFonts w:ascii="Calibri" w:hAnsi="Calibri"/>
+                <w:b/>
+                <w:bCs/>
+              </w:rPr>
+              <w:t>6</w:t>
+            </w:r>
+            <w:r>
+              <w:rPr>
+                <w:rFonts w:ascii="Calibri" w:hAnsi="Calibri"/>
+                <w:b/>
+                <w:bCs/>
+              </w:rPr>
+              <w:t>/18</w:t>
+            </w:r>
+          </w:p>
+        </w:tc>
+        <w:tc>
+          <w:tcPr>
+            <w:tcW w:w="1134" w:type="dxa"/>
+            <w:shd w:val="clear" w:color="auto" w:fill="DEEAF6" w:themeFill="accent1" w:themeFillTint="33"/>
+            <w:vAlign w:val="center"/>
+          </w:tcPr>
+          <w:p>
+            <w:pPr>
+              <w:pStyle w:val="Tabletext"/>
+              <w:spacing w:after="0" w:line="360" w:lineRule="auto"/>
+              <w:jc w:val="center"/>
+              <w:rPr>
+                <w:rFonts w:ascii="Calibri" w:hAnsi="Calibri"/>
+              </w:rPr>
+            </w:pPr>
+            <w:r>
+              <w:rPr>
+                <w:rFonts w:ascii="Calibri" w:hAnsi="Calibri"/>
+              </w:rPr>
+              <w:t>1.6</w:t>
+            </w:r>
+          </w:p>
+        </w:tc>
+        <w:tc>
+          <w:tcPr>
+            <w:tcW w:w="4137" w:type="dxa"/>
+            <w:shd w:val="clear" w:color="auto" w:fill="DEEAF6" w:themeFill="accent1" w:themeFillTint="33"/>
+            <w:vAlign w:val="center"/>
+          </w:tcPr>
+          <w:p>
+            <w:pPr>
+              <w:pStyle w:val="Tabletext"/>
+              <w:spacing w:after="0" w:line="240" w:lineRule="auto"/>
+              <w:rPr>
+                <w:rFonts w:ascii="Calibri" w:hAnsi="Calibri"/>
+              </w:rPr>
+            </w:pPr>
+            <w:r>
+              <w:rPr>
+                <w:rFonts w:ascii="Calibri" w:hAnsi="Calibri"/>
+              </w:rPr>
+              <w:t>Agregar Estados de Solicitud de Cambio</w:t>
+            </w:r>
+          </w:p>
+        </w:tc>
+        <w:tc>
+          <w:tcPr>
+            <w:tcW w:w="2180" w:type="dxa"/>
+            <w:shd w:val="clear" w:color="auto" w:fill="DEEAF6" w:themeFill="accent1" w:themeFillTint="33"/>
+            <w:vAlign w:val="center"/>
+          </w:tcPr>
+          <w:p>
+            <w:pPr>
+              <w:pStyle w:val="Tabletext"/>
+              <w:spacing w:after="0" w:line="360" w:lineRule="auto"/>
+              <w:rPr>
+                <w:rFonts w:ascii="Calibri" w:hAnsi="Calibri"/>
+              </w:rPr>
+            </w:pPr>
+            <w:r>
+              <w:rPr>
+                <w:rFonts w:ascii="Calibri" w:hAnsi="Calibri"/>
+              </w:rPr>
+              <w:t>Carlos Ramirez</w:t>
+            </w:r>
+          </w:p>
+        </w:tc>
+      </w:tr>
+      <w:tr>
+        <w:trPr>
+          <w:jc w:val="center"/>
+        </w:trPr>
+        <w:tc>
+          <w:tcPr>
+            <w:tcW w:w="1268" w:type="dxa"/>
+            <w:shd w:val="clear" w:color="auto" w:fill="auto"/>
+            <w:vAlign w:val="center"/>
+          </w:tcPr>
+          <w:p>
+            <w:pPr>
+              <w:pStyle w:val="Tabletext"/>
+              <w:spacing w:after="0" w:line="360" w:lineRule="auto"/>
+              <w:jc w:val="center"/>
+              <w:rPr>
+                <w:rFonts w:ascii="Calibri" w:hAnsi="Calibri"/>
+                <w:b/>
+                <w:bCs/>
+              </w:rPr>
+            </w:pPr>
+            <w:r>
+              <w:rPr>
+                <w:rFonts w:ascii="Calibri" w:hAnsi="Calibri"/>
+                <w:b/>
+                <w:bCs/>
+              </w:rPr>
+              <w:t>11/06/18</w:t>
+            </w:r>
+          </w:p>
+        </w:tc>
+        <w:tc>
+          <w:tcPr>
+            <w:tcW w:w="1134" w:type="dxa"/>
+            <w:shd w:val="clear" w:color="auto" w:fill="auto"/>
+            <w:vAlign w:val="center"/>
+          </w:tcPr>
+          <w:p>
+            <w:pPr>
+              <w:pStyle w:val="Tabletext"/>
+              <w:spacing w:after="0" w:line="360" w:lineRule="auto"/>
+              <w:jc w:val="center"/>
+              <w:rPr>
+                <w:rFonts w:ascii="Calibri" w:hAnsi="Calibri"/>
+              </w:rPr>
+            </w:pPr>
+            <w:r>
+              <w:rPr>
+                <w:rFonts w:ascii="Calibri" w:hAnsi="Calibri"/>
+              </w:rPr>
+              <w:t>1.7</w:t>
+            </w:r>
+          </w:p>
+        </w:tc>
+        <w:tc>
+          <w:tcPr>
+            <w:tcW w:w="4137" w:type="dxa"/>
+            <w:shd w:val="clear" w:color="auto" w:fill="auto"/>
+            <w:vAlign w:val="center"/>
+          </w:tcPr>
+          <w:p>
+            <w:pPr>
+              <w:pStyle w:val="Tabletext"/>
+              <w:spacing w:after="0" w:line="240" w:lineRule="auto"/>
+              <w:rPr>
+                <w:rFonts w:ascii="Calibri" w:hAnsi="Calibri"/>
+              </w:rPr>
+            </w:pPr>
+            <w:r>
+              <w:rPr>
+                <w:rFonts w:ascii="Calibri" w:hAnsi="Calibri"/>
+              </w:rPr>
+              <w:t>Corrección de la tabla Analizar la petición y la tabla Clasificar el cambio</w:t>
+            </w:r>
+          </w:p>
+        </w:tc>
+        <w:tc>
+          <w:tcPr>
+            <w:tcW w:w="2180" w:type="dxa"/>
+            <w:shd w:val="clear" w:color="auto" w:fill="auto"/>
+            <w:vAlign w:val="center"/>
+          </w:tcPr>
+          <w:p>
+            <w:pPr>
+              <w:pStyle w:val="Tabletext"/>
+              <w:spacing w:after="0" w:line="360" w:lineRule="auto"/>
+              <w:rPr>
+                <w:rFonts w:ascii="Calibri" w:hAnsi="Calibri"/>
+              </w:rPr>
+            </w:pPr>
+            <w:r>
+              <w:rPr>
+                <w:rFonts w:ascii="Calibri" w:hAnsi="Calibri"/>
+              </w:rPr>
+              <w:t>Guillermo Terrazas</w:t>
+            </w:r>
+          </w:p>
+        </w:tc>
+      </w:tr>
+      <w:tr>
+        <w:trPr>
+          <w:jc w:val="center"/>
+        </w:trPr>
+        <w:tc>
+          <w:tcPr>
+            <w:tcW w:w="1268" w:type="dxa"/>
+            <w:shd w:val="clear" w:color="auto" w:fill="DEEAF6" w:themeFill="accent1" w:themeFillTint="33"/>
+            <w:vAlign w:val="center"/>
+          </w:tcPr>
+          <w:p>
+            <w:pPr>
+              <w:pStyle w:val="Tabletext"/>
+              <w:spacing w:after="0" w:line="360" w:lineRule="auto"/>
+              <w:jc w:val="center"/>
+              <w:rPr>
+                <w:rFonts w:ascii="Calibri" w:hAnsi="Calibri"/>
+                <w:b/>
+                <w:bCs/>
+              </w:rPr>
+            </w:pPr>
+            <w:r>
+              <w:rPr>
+                <w:rFonts w:ascii="Calibri" w:hAnsi="Calibri"/>
+                <w:b/>
+                <w:bCs/>
+              </w:rPr>
+              <w:t>13/06/18</w:t>
+            </w:r>
+          </w:p>
+        </w:tc>
+        <w:tc>
+          <w:tcPr>
+            <w:tcW w:w="1134" w:type="dxa"/>
+            <w:shd w:val="clear" w:color="auto" w:fill="DEEAF6" w:themeFill="accent1" w:themeFillTint="33"/>
+            <w:vAlign w:val="center"/>
+          </w:tcPr>
+          <w:p>
+            <w:pPr>
+              <w:pStyle w:val="Tabletext"/>
+              <w:spacing w:after="0" w:line="360" w:lineRule="auto"/>
+              <w:jc w:val="center"/>
+              <w:rPr>
+                <w:rFonts w:ascii="Calibri" w:hAnsi="Calibri"/>
+              </w:rPr>
+            </w:pPr>
+            <w:r>
+              <w:rPr>
+                <w:rFonts w:ascii="Calibri" w:hAnsi="Calibri"/>
+              </w:rPr>
+              <w:t>1.8</w:t>
+            </w:r>
+          </w:p>
+        </w:tc>
+        <w:tc>
+          <w:tcPr>
+            <w:tcW w:w="4137" w:type="dxa"/>
+            <w:shd w:val="clear" w:color="auto" w:fill="DEEAF6" w:themeFill="accent1" w:themeFillTint="33"/>
+            <w:vAlign w:val="center"/>
+          </w:tcPr>
+          <w:p>
+            <w:pPr>
+              <w:pStyle w:val="Tabletext"/>
+              <w:spacing w:after="0" w:line="240" w:lineRule="auto"/>
+              <w:rPr>
+                <w:rFonts w:ascii="Calibri" w:hAnsi="Calibri"/>
+              </w:rPr>
+            </w:pPr>
+            <w:r>
+              <w:rPr>
+                <w:rFonts w:ascii="Calibri" w:hAnsi="Calibri"/>
+              </w:rPr>
+              <w:t>Corrección de la tabla Clasificar el cambio</w:t>
+            </w:r>
+          </w:p>
+        </w:tc>
+        <w:tc>
+          <w:tcPr>
+            <w:tcW w:w="2180" w:type="dxa"/>
+            <w:shd w:val="clear" w:color="auto" w:fill="DEEAF6" w:themeFill="accent1" w:themeFillTint="33"/>
+            <w:vAlign w:val="center"/>
+          </w:tcPr>
+          <w:p>
+            <w:pPr>
+              <w:pStyle w:val="Tabletext"/>
+              <w:spacing w:after="0" w:line="360" w:lineRule="auto"/>
+              <w:rPr>
+                <w:rFonts w:ascii="Calibri" w:hAnsi="Calibri"/>
+              </w:rPr>
+            </w:pPr>
+            <w:r>
+              <w:rPr>
+                <w:rFonts w:ascii="Calibri" w:hAnsi="Calibri"/>
+              </w:rPr>
+              <w:t>Kevin Olivares</w:t>
+            </w:r>
+          </w:p>
+        </w:tc>
+      </w:tr>
+      <w:tr>
+        <w:trPr>
+          <w:jc w:val="center"/>
+        </w:trPr>
+        <w:tc>
+          <w:tcPr>
+            <w:tcW w:w="1268" w:type="dxa"/>
+            <w:shd w:val="clear" w:color="auto" w:fill="auto"/>
+            <w:vAlign w:val="center"/>
+          </w:tcPr>
+          <w:p>
+            <w:pPr>
+              <w:pStyle w:val="Tabletext"/>
+              <w:spacing w:after="0" w:line="360" w:lineRule="auto"/>
+              <w:jc w:val="center"/>
+              <w:rPr>
+                <w:rFonts w:ascii="Calibri" w:hAnsi="Calibri"/>
+                <w:b/>
+                <w:bCs/>
+              </w:rPr>
+            </w:pPr>
+            <w:r>
+              <w:rPr>
+                <w:rFonts w:ascii="Calibri" w:hAnsi="Calibri"/>
+                <w:b/>
+                <w:bCs/>
+              </w:rPr>
+              <w:t>14/06/18</w:t>
+            </w:r>
+          </w:p>
+        </w:tc>
+        <w:tc>
+          <w:tcPr>
+            <w:tcW w:w="1134" w:type="dxa"/>
+            <w:shd w:val="clear" w:color="auto" w:fill="auto"/>
+            <w:vAlign w:val="center"/>
+          </w:tcPr>
+          <w:p>
+            <w:pPr>
+              <w:pStyle w:val="Tabletext"/>
+              <w:spacing w:after="0" w:line="360" w:lineRule="auto"/>
+              <w:jc w:val="center"/>
+              <w:rPr>
+                <w:rFonts w:ascii="Calibri" w:hAnsi="Calibri"/>
+              </w:rPr>
+            </w:pPr>
+            <w:r>
+              <w:rPr>
+                <w:rFonts w:ascii="Calibri" w:hAnsi="Calibri"/>
+              </w:rPr>
+              <w:t>1.9</w:t>
+            </w:r>
+          </w:p>
+        </w:tc>
+        <w:tc>
+          <w:tcPr>
+            <w:tcW w:w="4137" w:type="dxa"/>
+            <w:shd w:val="clear" w:color="auto" w:fill="auto"/>
+            <w:vAlign w:val="center"/>
+          </w:tcPr>
+          <w:p>
+            <w:pPr>
+              <w:pStyle w:val="Tabletext"/>
+              <w:spacing w:after="0" w:line="240" w:lineRule="auto"/>
+              <w:rPr>
+                <w:rFonts w:ascii="Calibri" w:hAnsi="Calibri"/>
+              </w:rPr>
+            </w:pPr>
+            <w:r>
+              <w:rPr>
+                <w:rFonts w:ascii="Calibri" w:hAnsi="Calibri"/>
+              </w:rPr>
+              <w:t>Corrección de la tabla Aprobación del cambio e indicar el estado al proceso que le corresponde</w:t>
+            </w:r>
+          </w:p>
+        </w:tc>
+        <w:tc>
+          <w:tcPr>
+            <w:tcW w:w="2180" w:type="dxa"/>
+            <w:shd w:val="clear" w:color="auto" w:fill="auto"/>
+            <w:vAlign w:val="center"/>
+          </w:tcPr>
+          <w:p>
+            <w:pPr>
+              <w:pStyle w:val="Tabletext"/>
+              <w:spacing w:after="0" w:line="360" w:lineRule="auto"/>
+              <w:rPr>
+                <w:rFonts w:ascii="Calibri" w:hAnsi="Calibri"/>
+              </w:rPr>
+            </w:pPr>
+            <w:proofErr w:type="spellStart"/>
+            <w:r>
+              <w:rPr>
+                <w:rFonts w:ascii="Calibri" w:hAnsi="Calibri"/>
+              </w:rPr>
+              <w:t>Kewin</w:t>
+            </w:r>
+            <w:proofErr w:type="spellEnd"/>
+            <w:r>
+              <w:rPr>
+                <w:rFonts w:ascii="Calibri" w:hAnsi="Calibri"/>
+              </w:rPr>
+              <w:t xml:space="preserve"> Lizárraga</w:t>
+            </w:r>
+          </w:p>
+        </w:tc>
+      </w:tr>
+      <w:tr>
+        <w:trPr>
+          <w:jc w:val="center"/>
+        </w:trPr>
+        <w:tc>
+          <w:tcPr>
+            <w:tcW w:w="1268" w:type="dxa"/>
+            <w:shd w:val="clear" w:color="auto" w:fill="DEEAF6" w:themeFill="accent1" w:themeFillTint="33"/>
+            <w:vAlign w:val="center"/>
+          </w:tcPr>
+          <w:p>
+            <w:pPr>
+              <w:pStyle w:val="Tabletext"/>
+              <w:spacing w:after="0" w:line="360" w:lineRule="auto"/>
+              <w:jc w:val="center"/>
+              <w:rPr>
+                <w:rFonts w:ascii="Calibri" w:hAnsi="Calibri"/>
+                <w:b/>
+                <w:bCs/>
+              </w:rPr>
+            </w:pPr>
+            <w:r>
+              <w:rPr>
+                <w:rFonts w:ascii="Calibri" w:hAnsi="Calibri"/>
+                <w:b/>
+                <w:bCs/>
+              </w:rPr>
+              <w:t>15/06/18</w:t>
+            </w:r>
+          </w:p>
+        </w:tc>
+        <w:tc>
+          <w:tcPr>
+            <w:tcW w:w="1134" w:type="dxa"/>
+            <w:shd w:val="clear" w:color="auto" w:fill="DEEAF6" w:themeFill="accent1" w:themeFillTint="33"/>
+            <w:vAlign w:val="center"/>
+          </w:tcPr>
+          <w:p>
+            <w:pPr>
+              <w:pStyle w:val="Tabletext"/>
+              <w:spacing w:after="0" w:line="360" w:lineRule="auto"/>
+              <w:jc w:val="center"/>
+              <w:rPr>
+                <w:rFonts w:ascii="Calibri" w:hAnsi="Calibri"/>
+              </w:rPr>
+            </w:pPr>
+            <w:r>
+              <w:rPr>
+                <w:rFonts w:ascii="Calibri" w:hAnsi="Calibri"/>
+              </w:rPr>
+              <w:t>1.10</w:t>
+            </w:r>
+          </w:p>
+        </w:tc>
+        <w:tc>
+          <w:tcPr>
+            <w:tcW w:w="4137" w:type="dxa"/>
+            <w:shd w:val="clear" w:color="auto" w:fill="DEEAF6" w:themeFill="accent1" w:themeFillTint="33"/>
+            <w:vAlign w:val="center"/>
+          </w:tcPr>
+          <w:p>
+            <w:pPr>
+              <w:pStyle w:val="Tabletext"/>
+              <w:spacing w:after="0" w:line="240" w:lineRule="auto"/>
+              <w:rPr>
+                <w:rFonts w:ascii="Calibri" w:hAnsi="Calibri"/>
+              </w:rPr>
+            </w:pPr>
+            <w:r>
+              <w:rPr>
+                <w:rFonts w:ascii="Calibri" w:hAnsi="Calibri"/>
+              </w:rPr>
+              <w:t>Corrección de la tabla Planificación y Calendarización</w:t>
+            </w:r>
+          </w:p>
+        </w:tc>
+        <w:tc>
+          <w:tcPr>
+            <w:tcW w:w="2180" w:type="dxa"/>
+            <w:shd w:val="clear" w:color="auto" w:fill="DEEAF6" w:themeFill="accent1" w:themeFillTint="33"/>
+            <w:vAlign w:val="center"/>
+          </w:tcPr>
+          <w:p>
+            <w:pPr>
+              <w:pStyle w:val="Tabletext"/>
+              <w:spacing w:after="0" w:line="360" w:lineRule="auto"/>
+              <w:rPr>
+                <w:rFonts w:ascii="Calibri" w:hAnsi="Calibri"/>
+              </w:rPr>
+            </w:pPr>
+            <w:r>
+              <w:rPr>
+                <w:rFonts w:ascii="Calibri" w:hAnsi="Calibri"/>
+              </w:rPr>
+              <w:t>Kerly Quispe</w:t>
+            </w:r>
+          </w:p>
+        </w:tc>
+      </w:tr>
+      <w:tr>
+        <w:trPr>
+          <w:jc w:val="center"/>
+        </w:trPr>
+        <w:tc>
+          <w:tcPr>
+            <w:tcW w:w="1268" w:type="dxa"/>
+            <w:shd w:val="clear" w:color="auto" w:fill="auto"/>
+            <w:vAlign w:val="center"/>
+          </w:tcPr>
+          <w:p>
+            <w:pPr>
+              <w:pStyle w:val="Tabletext"/>
+              <w:spacing w:after="0" w:line="360" w:lineRule="auto"/>
+              <w:jc w:val="center"/>
+              <w:rPr>
+                <w:rFonts w:ascii="Calibri" w:hAnsi="Calibri"/>
+                <w:b/>
+                <w:bCs/>
+              </w:rPr>
+            </w:pPr>
+          </w:p>
+        </w:tc>
+        <w:tc>
+          <w:tcPr>
+            <w:tcW w:w="1134" w:type="dxa"/>
+            <w:shd w:val="clear" w:color="auto" w:fill="auto"/>
+            <w:vAlign w:val="center"/>
+          </w:tcPr>
+          <w:p>
+            <w:pPr>
+              <w:pStyle w:val="Tabletext"/>
+              <w:spacing w:after="0" w:line="360" w:lineRule="auto"/>
+              <w:jc w:val="center"/>
+              <w:rPr>
+                <w:rFonts w:ascii="Calibri" w:hAnsi="Calibri"/>
+              </w:rPr>
+            </w:pPr>
+          </w:p>
+        </w:tc>
+        <w:tc>
+          <w:tcPr>
+            <w:tcW w:w="4137" w:type="dxa"/>
+            <w:shd w:val="clear" w:color="auto" w:fill="auto"/>
+            <w:vAlign w:val="center"/>
+          </w:tcPr>
+          <w:p>
+            <w:pPr>
+              <w:pStyle w:val="Tabletext"/>
+              <w:spacing w:after="0" w:line="240" w:lineRule="auto"/>
+              <w:rPr>
+                <w:rFonts w:ascii="Calibri" w:hAnsi="Calibri"/>
+              </w:rPr>
+            </w:pPr>
+          </w:p>
+        </w:tc>
+        <w:tc>
+          <w:tcPr>
+            <w:tcW w:w="2180" w:type="dxa"/>
+            <w:shd w:val="clear" w:color="auto" w:fill="auto"/>
+            <w:vAlign w:val="center"/>
+          </w:tcPr>
+          <w:p>
+            <w:pPr>
+              <w:pStyle w:val="Tabletext"/>
+              <w:spacing w:after="0" w:line="360" w:lineRule="auto"/>
+              <w:rPr>
+                <w:rFonts w:ascii="Calibri" w:hAnsi="Calibri"/>
+              </w:rPr>
+            </w:pPr>
+          </w:p>
+        </w:tc>
+      </w:tr>
+      <w:tr>
+        <w:trPr>
+          <w:jc w:val="center"/>
+        </w:trPr>
+        <w:tc>
+          <w:tcPr>
+            <w:tcW w:w="1268" w:type="dxa"/>
+            <w:shd w:val="clear" w:color="auto" w:fill="DEEAF6" w:themeFill="accent1" w:themeFillTint="33"/>
+            <w:vAlign w:val="center"/>
+          </w:tcPr>
+          <w:p>
+            <w:pPr>
+              <w:pStyle w:val="Tabletext"/>
+              <w:spacing w:after="0" w:line="360" w:lineRule="auto"/>
+              <w:jc w:val="center"/>
+              <w:rPr>
+                <w:rFonts w:ascii="Calibri" w:hAnsi="Calibri"/>
+                <w:b/>
+                <w:bCs/>
+              </w:rPr>
+            </w:pPr>
+          </w:p>
+        </w:tc>
+        <w:tc>
+          <w:tcPr>
+            <w:tcW w:w="1134" w:type="dxa"/>
+            <w:shd w:val="clear" w:color="auto" w:fill="DEEAF6" w:themeFill="accent1" w:themeFillTint="33"/>
+            <w:vAlign w:val="center"/>
+          </w:tcPr>
+          <w:p>
+            <w:pPr>
+              <w:pStyle w:val="Tabletext"/>
+              <w:spacing w:after="0" w:line="360" w:lineRule="auto"/>
+              <w:jc w:val="center"/>
+              <w:rPr>
+                <w:rFonts w:ascii="Calibri" w:hAnsi="Calibri"/>
+              </w:rPr>
+            </w:pPr>
+          </w:p>
+        </w:tc>
+        <w:tc>
+          <w:tcPr>
+            <w:tcW w:w="4137" w:type="dxa"/>
+            <w:shd w:val="clear" w:color="auto" w:fill="DEEAF6" w:themeFill="accent1" w:themeFillTint="33"/>
+            <w:vAlign w:val="center"/>
+          </w:tcPr>
+          <w:p>
+            <w:pPr>
+              <w:pStyle w:val="Tabletext"/>
+              <w:spacing w:after="0" w:line="240" w:lineRule="auto"/>
+              <w:rPr>
+                <w:rFonts w:ascii="Calibri" w:hAnsi="Calibri"/>
+              </w:rPr>
+            </w:pPr>
+          </w:p>
+        </w:tc>
+        <w:tc>
+          <w:tcPr>
+            <w:tcW w:w="2180" w:type="dxa"/>
+            <w:shd w:val="clear" w:color="auto" w:fill="DEEAF6" w:themeFill="accent1" w:themeFillTint="33"/>
+            <w:vAlign w:val="center"/>
+          </w:tcPr>
+          <w:p>
+            <w:pPr>
+              <w:pStyle w:val="Tabletext"/>
+              <w:spacing w:after="0" w:line="360" w:lineRule="auto"/>
+              <w:rPr>
+                <w:rFonts w:ascii="Calibri" w:hAnsi="Calibri"/>
+              </w:rPr>
+            </w:pPr>
+          </w:p>
+        </w:tc>
+      </w:tr>
+      <w:tr>
+        <w:trPr>
+          <w:jc w:val="center"/>
+        </w:trPr>
+        <w:tc>
+          <w:tcPr>
+            <w:tcW w:w="1268" w:type="dxa"/>
+            <w:shd w:val="clear" w:color="auto" w:fill="auto"/>
+            <w:vAlign w:val="center"/>
+          </w:tcPr>
+          <w:p>
+            <w:pPr>
+              <w:pStyle w:val="Tabletext"/>
+              <w:spacing w:after="0" w:line="360" w:lineRule="auto"/>
+              <w:jc w:val="center"/>
+              <w:rPr>
+                <w:rFonts w:ascii="Calibri" w:hAnsi="Calibri"/>
+                <w:b/>
+                <w:bCs/>
+              </w:rPr>
+            </w:pPr>
+          </w:p>
+        </w:tc>
+        <w:tc>
+          <w:tcPr>
+            <w:tcW w:w="1134" w:type="dxa"/>
+            <w:shd w:val="clear" w:color="auto" w:fill="auto"/>
+            <w:vAlign w:val="center"/>
+          </w:tcPr>
+          <w:p>
+            <w:pPr>
+              <w:pStyle w:val="Tabletext"/>
+              <w:spacing w:after="0" w:line="360" w:lineRule="auto"/>
+              <w:jc w:val="center"/>
+              <w:rPr>
+                <w:rFonts w:ascii="Calibri" w:hAnsi="Calibri"/>
+              </w:rPr>
+            </w:pPr>
+          </w:p>
+        </w:tc>
+        <w:tc>
+          <w:tcPr>
+            <w:tcW w:w="4137" w:type="dxa"/>
+            <w:shd w:val="clear" w:color="auto" w:fill="auto"/>
+            <w:vAlign w:val="center"/>
+          </w:tcPr>
+          <w:p>
+            <w:pPr>
+              <w:pStyle w:val="Tabletext"/>
+              <w:spacing w:after="0" w:line="240" w:lineRule="auto"/>
+              <w:rPr>
+                <w:rFonts w:ascii="Calibri" w:hAnsi="Calibri"/>
+              </w:rPr>
+            </w:pPr>
+          </w:p>
+        </w:tc>
+        <w:tc>
+          <w:tcPr>
+            <w:tcW w:w="2180" w:type="dxa"/>
+            <w:shd w:val="clear" w:color="auto" w:fill="auto"/>
+            <w:vAlign w:val="center"/>
+          </w:tcPr>
+          <w:p>
+            <w:pPr>
+              <w:pStyle w:val="Tabletext"/>
+              <w:spacing w:after="0" w:line="360" w:lineRule="auto"/>
+              <w:rPr>
+                <w:rFonts w:ascii="Calibri" w:hAnsi="Calibri"/>
+              </w:rPr>
+            </w:pPr>
+          </w:p>
+        </w:tc>
+      </w:tr>
+      <w:tr>
+        <w:trPr>
+          <w:jc w:val="center"/>
+        </w:trPr>
+        <w:tc>
+          <w:tcPr>
+            <w:tcW w:w="1268" w:type="dxa"/>
+            <w:shd w:val="clear" w:color="auto" w:fill="DEEAF6" w:themeFill="accent1" w:themeFillTint="33"/>
+            <w:vAlign w:val="center"/>
+          </w:tcPr>
+          <w:p>
+            <w:pPr>
+              <w:pStyle w:val="Tabletext"/>
+              <w:spacing w:after="0" w:line="360" w:lineRule="auto"/>
+              <w:jc w:val="center"/>
+              <w:rPr>
+                <w:rFonts w:ascii="Calibri" w:hAnsi="Calibri"/>
+                <w:b/>
+                <w:bCs/>
+              </w:rPr>
+            </w:pPr>
+          </w:p>
+        </w:tc>
+        <w:tc>
+          <w:tcPr>
+            <w:tcW w:w="1134" w:type="dxa"/>
+            <w:shd w:val="clear" w:color="auto" w:fill="DEEAF6" w:themeFill="accent1" w:themeFillTint="33"/>
+            <w:vAlign w:val="center"/>
+          </w:tcPr>
+          <w:p>
+            <w:pPr>
+              <w:pStyle w:val="Tabletext"/>
+              <w:spacing w:after="0" w:line="360" w:lineRule="auto"/>
+              <w:jc w:val="center"/>
+              <w:rPr>
+                <w:rFonts w:ascii="Calibri" w:hAnsi="Calibri"/>
+              </w:rPr>
+            </w:pPr>
+          </w:p>
+        </w:tc>
+        <w:tc>
+          <w:tcPr>
+            <w:tcW w:w="4137" w:type="dxa"/>
+            <w:shd w:val="clear" w:color="auto" w:fill="DEEAF6" w:themeFill="accent1" w:themeFillTint="33"/>
+            <w:vAlign w:val="center"/>
+          </w:tcPr>
+          <w:p>
+            <w:pPr>
+              <w:pStyle w:val="Tabletext"/>
+              <w:spacing w:after="0" w:line="240" w:lineRule="auto"/>
+              <w:rPr>
+                <w:rFonts w:ascii="Calibri" w:hAnsi="Calibri"/>
+              </w:rPr>
+            </w:pPr>
+          </w:p>
+        </w:tc>
+        <w:tc>
+          <w:tcPr>
+            <w:tcW w:w="2180" w:type="dxa"/>
+            <w:shd w:val="clear" w:color="auto" w:fill="DEEAF6" w:themeFill="accent1" w:themeFillTint="33"/>
+            <w:vAlign w:val="center"/>
+          </w:tcPr>
+          <w:p>
+            <w:pPr>
+              <w:pStyle w:val="Tabletext"/>
+              <w:spacing w:after="0" w:line="360" w:lineRule="auto"/>
+              <w:rPr>
+                <w:rFonts w:ascii="Calibri" w:hAnsi="Calibri"/>
+              </w:rPr>
+            </w:pPr>
           </w:p>
         </w:tc>
       </w:tr>
@@ -2765,55 +3553,6 @@
         <w:tabs>
           <w:tab w:val="left" w:pos="5954"/>
         </w:tabs>
-      </w:pPr>
-    </w:p>
-    <w:p>
-      <w:pPr>
-        <w:rPr>
-          <w:lang w:val="es-AR"/>
-        </w:rPr>
-      </w:pPr>
-    </w:p>
-    <w:p>
-      <w:pPr>
-        <w:rPr>
-          <w:lang w:val="es-AR"/>
-        </w:rPr>
-      </w:pPr>
-    </w:p>
-    <w:p>
-      <w:pPr>
-        <w:rPr>
-          <w:lang w:val="es-AR"/>
-        </w:rPr>
-      </w:pPr>
-    </w:p>
-    <w:p>
-      <w:pPr>
-        <w:rPr>
-          <w:lang w:val="es-AR"/>
-        </w:rPr>
-      </w:pPr>
-    </w:p>
-    <w:p>
-      <w:pPr>
-        <w:rPr>
-          <w:lang w:val="es-AR"/>
-        </w:rPr>
-      </w:pPr>
-    </w:p>
-    <w:p>
-      <w:pPr>
-        <w:rPr>
-          <w:lang w:val="es-AR"/>
-        </w:rPr>
-      </w:pPr>
-    </w:p>
-    <w:p>
-      <w:pPr>
-        <w:rPr>
-          <w:lang w:val="es-AR"/>
-        </w:rPr>
       </w:pPr>
     </w:p>
     <w:p>
@@ -2847,7 +3586,6 @@
           <w:docPartUnique/>
         </w:docPartObj>
       </w:sdtPr>
-      <w:sdtEndPr/>
       <w:sdtContent>
         <w:p>
           <w:pPr>
@@ -2861,7 +3599,6 @@
           </w:r>
           <w:r>
             <w:rPr>
-              <w:u w:val="single"/>
               <w:lang w:val="es-ES"/>
             </w:rPr>
             <w:t>contenido</w:t>
@@ -2889,7 +3626,7 @@
           <w:r>
             <w:fldChar w:fldCharType="separate"/>
           </w:r>
-          <w:hyperlink w:anchor="_Toc516200611" w:history="1">
+          <w:hyperlink w:anchor="_Toc516822740" w:history="1">
             <w:r>
               <w:rPr>
                 <w:rStyle w:val="Hipervnculo"/>
@@ -2937,7 +3674,7 @@
                 <w:noProof/>
                 <w:webHidden/>
               </w:rPr>
-              <w:instrText xml:space="preserve"> PAGEREF _Toc516200611 \h </w:instrText>
+              <w:instrText xml:space="preserve"> PAGEREF _Toc516822740 \h </w:instrText>
             </w:r>
             <w:r>
               <w:rPr>
@@ -2981,7 +3718,7 @@
               <w:lang w:val="es-PE" w:eastAsia="es-PE"/>
             </w:rPr>
           </w:pPr>
-          <w:hyperlink w:anchor="_Toc516200612" w:history="1">
+          <w:hyperlink w:anchor="_Toc516822741" w:history="1">
             <w:r>
               <w:rPr>
                 <w:rStyle w:val="Hipervnculo"/>
@@ -3029,7 +3766,7 @@
                 <w:noProof/>
                 <w:webHidden/>
               </w:rPr>
-              <w:instrText xml:space="preserve"> PAGEREF _Toc516200612 \h </w:instrText>
+              <w:instrText xml:space="preserve"> PAGEREF _Toc516822741 \h </w:instrText>
             </w:r>
             <w:r>
               <w:rPr>
@@ -3073,7 +3810,7 @@
               <w:lang w:val="es-PE" w:eastAsia="es-PE"/>
             </w:rPr>
           </w:pPr>
-          <w:hyperlink w:anchor="_Toc516200613" w:history="1">
+          <w:hyperlink w:anchor="_Toc516822742" w:history="1">
             <w:r>
               <w:rPr>
                 <w:rStyle w:val="Hipervnculo"/>
@@ -3119,7 +3856,7 @@
                 <w:noProof/>
                 <w:webHidden/>
               </w:rPr>
-              <w:instrText xml:space="preserve"> PAGEREF _Toc516200613 \h </w:instrText>
+              <w:instrText xml:space="preserve"> PAGEREF _Toc516822742 \h </w:instrText>
             </w:r>
             <w:r>
               <w:rPr>
@@ -3163,7 +3900,7 @@
               <w:lang w:val="es-PE" w:eastAsia="es-PE"/>
             </w:rPr>
           </w:pPr>
-          <w:hyperlink w:anchor="_Toc516200614" w:history="1">
+          <w:hyperlink w:anchor="_Toc516822743" w:history="1">
             <w:r>
               <w:rPr>
                 <w:rStyle w:val="Hipervnculo"/>
@@ -3209,7 +3946,7 @@
                 <w:noProof/>
                 <w:webHidden/>
               </w:rPr>
-              <w:instrText xml:space="preserve"> PAGEREF _Toc516200614 \h </w:instrText>
+              <w:instrText xml:space="preserve"> PAGEREF _Toc516822743 \h </w:instrText>
             </w:r>
             <w:r>
               <w:rPr>
@@ -3253,7 +3990,7 @@
               <w:lang w:val="es-PE" w:eastAsia="es-PE"/>
             </w:rPr>
           </w:pPr>
-          <w:hyperlink w:anchor="_Toc516200615" w:history="1">
+          <w:hyperlink w:anchor="_Toc516822744" w:history="1">
             <w:r>
               <w:rPr>
                 <w:rStyle w:val="Hipervnculo"/>
@@ -3278,7 +4015,7 @@
                 <w:rStyle w:val="Hipervnculo"/>
                 <w:noProof/>
               </w:rPr>
-              <w:t>Prioridades de la Solicitud de Cambio</w:t>
+              <w:t>Estados de la Solicitud de Cambio</w:t>
             </w:r>
             <w:r>
               <w:rPr>
@@ -3299,7 +4036,7 @@
                 <w:noProof/>
                 <w:webHidden/>
               </w:rPr>
-              <w:instrText xml:space="preserve"> PAGEREF _Toc516200615 \h </w:instrText>
+              <w:instrText xml:space="preserve"> PAGEREF _Toc516822744 \h </w:instrText>
             </w:r>
             <w:r>
               <w:rPr>
@@ -3343,7 +4080,7 @@
               <w:lang w:val="es-PE" w:eastAsia="es-PE"/>
             </w:rPr>
           </w:pPr>
-          <w:hyperlink w:anchor="_Toc516200616" w:history="1">
+          <w:hyperlink w:anchor="_Toc516822745" w:history="1">
             <w:r>
               <w:rPr>
                 <w:rStyle w:val="Hipervnculo"/>
@@ -3368,7 +4105,7 @@
                 <w:rStyle w:val="Hipervnculo"/>
                 <w:noProof/>
               </w:rPr>
-              <w:t>Fases del Proceso de Gestión de Cambios</w:t>
+              <w:t>Prioridades de la Solicitud de Cambio</w:t>
             </w:r>
             <w:r>
               <w:rPr>
@@ -3389,7 +4126,7 @@
                 <w:noProof/>
                 <w:webHidden/>
               </w:rPr>
-              <w:instrText xml:space="preserve"> PAGEREF _Toc516200616 \h </w:instrText>
+              <w:instrText xml:space="preserve"> PAGEREF _Toc516822745 \h </w:instrText>
             </w:r>
             <w:r>
               <w:rPr>
@@ -3409,7 +4146,97 @@
                 <w:noProof/>
                 <w:webHidden/>
               </w:rPr>
-              <w:t>5</w:t>
+              <w:t>6</w:t>
+            </w:r>
+            <w:r>
+              <w:rPr>
+                <w:noProof/>
+                <w:webHidden/>
+              </w:rPr>
+              <w:fldChar w:fldCharType="end"/>
+            </w:r>
+          </w:hyperlink>
+        </w:p>
+        <w:p>
+          <w:pPr>
+            <w:pStyle w:val="TDC1"/>
+            <w:rPr>
+              <w:rFonts w:asciiTheme="minorHAnsi" w:eastAsiaTheme="minorEastAsia" w:hAnsiTheme="minorHAnsi" w:cstheme="minorBidi"/>
+              <w:b w:val="0"/>
+              <w:bCs w:val="0"/>
+              <w:noProof/>
+              <w:sz w:val="22"/>
+              <w:szCs w:val="22"/>
+              <w:lang w:val="es-PE" w:eastAsia="es-PE"/>
+            </w:rPr>
+          </w:pPr>
+          <w:hyperlink w:anchor="_Toc516822746" w:history="1">
+            <w:r>
+              <w:rPr>
+                <w:rStyle w:val="Hipervnculo"/>
+                <w:noProof/>
+              </w:rPr>
+              <w:t>6.</w:t>
+            </w:r>
+            <w:r>
+              <w:rPr>
+                <w:rFonts w:asciiTheme="minorHAnsi" w:eastAsiaTheme="minorEastAsia" w:hAnsiTheme="minorHAnsi" w:cstheme="minorBidi"/>
+                <w:b w:val="0"/>
+                <w:bCs w:val="0"/>
+                <w:noProof/>
+                <w:sz w:val="22"/>
+                <w:szCs w:val="22"/>
+                <w:lang w:val="es-PE" w:eastAsia="es-PE"/>
+              </w:rPr>
+              <w:tab/>
+            </w:r>
+            <w:r>
+              <w:rPr>
+                <w:rStyle w:val="Hipervnculo"/>
+                <w:noProof/>
+              </w:rPr>
+              <w:t>Fases del Proceso de Gestión de Cambios</w:t>
+            </w:r>
+            <w:r>
+              <w:rPr>
+                <w:noProof/>
+                <w:webHidden/>
+              </w:rPr>
+              <w:tab/>
+            </w:r>
+            <w:r>
+              <w:rPr>
+                <w:noProof/>
+                <w:webHidden/>
+              </w:rPr>
+              <w:fldChar w:fldCharType="begin"/>
+            </w:r>
+            <w:r>
+              <w:rPr>
+                <w:noProof/>
+                <w:webHidden/>
+              </w:rPr>
+              <w:instrText xml:space="preserve"> PAGEREF _Toc516822746 \h </w:instrText>
+            </w:r>
+            <w:r>
+              <w:rPr>
+                <w:noProof/>
+                <w:webHidden/>
+              </w:rPr>
+            </w:r>
+            <w:r>
+              <w:rPr>
+                <w:noProof/>
+                <w:webHidden/>
+              </w:rPr>
+              <w:fldChar w:fldCharType="separate"/>
+            </w:r>
+            <w:r>
+              <w:rPr>
+                <w:noProof/>
+                <w:webHidden/>
+              </w:rPr>
+              <w:t>6</w:t>
             </w:r>
             <w:r>
               <w:rPr>
@@ -3433,13 +4260,13 @@
               <w:lang w:val="es-PE" w:eastAsia="es-PE"/>
             </w:rPr>
           </w:pPr>
-          <w:hyperlink w:anchor="_Toc516200617" w:history="1">
+          <w:hyperlink w:anchor="_Toc516822747" w:history="1">
             <w:r>
               <w:rPr>
                 <w:rStyle w:val="Hipervnculo"/>
                 <w:noProof/>
               </w:rPr>
-              <w:t>5.1.</w:t>
+              <w:t>6.1.</w:t>
             </w:r>
             <w:r>
               <w:rPr>
@@ -3479,7 +4306,7 @@
                 <w:noProof/>
                 <w:webHidden/>
               </w:rPr>
-              <w:instrText xml:space="preserve"> PAGEREF _Toc516200617 \h </w:instrText>
+              <w:instrText xml:space="preserve"> PAGEREF _Toc516822747 \h </w:instrText>
             </w:r>
             <w:r>
               <w:rPr>
@@ -3499,7 +4326,7 @@
                 <w:noProof/>
                 <w:webHidden/>
               </w:rPr>
-              <w:t>6</w:t>
+              <w:t>7</w:t>
             </w:r>
             <w:r>
               <w:rPr>
@@ -3523,13 +4350,13 @@
               <w:lang w:val="es-PE" w:eastAsia="es-PE"/>
             </w:rPr>
           </w:pPr>
-          <w:hyperlink w:anchor="_Toc516200618" w:history="1">
+          <w:hyperlink w:anchor="_Toc516822748" w:history="1">
             <w:r>
               <w:rPr>
                 <w:rStyle w:val="Hipervnculo"/>
                 <w:noProof/>
               </w:rPr>
-              <w:t>5.2.</w:t>
+              <w:t>6.2.</w:t>
             </w:r>
             <w:r>
               <w:rPr>
@@ -3569,7 +4396,7 @@
                 <w:noProof/>
                 <w:webHidden/>
               </w:rPr>
-              <w:instrText xml:space="preserve"> PAGEREF _Toc516200618 \h </w:instrText>
+              <w:instrText xml:space="preserve"> PAGEREF _Toc516822748 \h </w:instrText>
             </w:r>
             <w:r>
               <w:rPr>
@@ -3589,7 +4416,7 @@
                 <w:noProof/>
                 <w:webHidden/>
               </w:rPr>
-              <w:t>6</w:t>
+              <w:t>7</w:t>
             </w:r>
             <w:r>
               <w:rPr>
@@ -3613,13 +4440,13 @@
               <w:lang w:val="es-PE" w:eastAsia="es-PE"/>
             </w:rPr>
           </w:pPr>
-          <w:hyperlink w:anchor="_Toc516200619" w:history="1">
+          <w:hyperlink w:anchor="_Toc516822749" w:history="1">
             <w:r>
               <w:rPr>
                 <w:rStyle w:val="Hipervnculo"/>
                 <w:noProof/>
               </w:rPr>
-              <w:t>5.3.</w:t>
+              <w:t>6.3.</w:t>
             </w:r>
             <w:r>
               <w:rPr>
@@ -3659,7 +4486,7 @@
                 <w:noProof/>
                 <w:webHidden/>
               </w:rPr>
-              <w:instrText xml:space="preserve"> PAGEREF _Toc516200619 \h </w:instrText>
+              <w:instrText xml:space="preserve"> PAGEREF _Toc516822749 \h </w:instrText>
             </w:r>
             <w:r>
               <w:rPr>
@@ -3679,7 +4506,7 @@
                 <w:noProof/>
                 <w:webHidden/>
               </w:rPr>
-              <w:t>7</w:t>
+              <w:t>8</w:t>
             </w:r>
             <w:r>
               <w:rPr>
@@ -3703,13 +4530,13 @@
               <w:lang w:val="es-PE" w:eastAsia="es-PE"/>
             </w:rPr>
           </w:pPr>
-          <w:hyperlink w:anchor="_Toc516200620" w:history="1">
+          <w:hyperlink w:anchor="_Toc516822750" w:history="1">
             <w:r>
               <w:rPr>
                 <w:rStyle w:val="Hipervnculo"/>
                 <w:noProof/>
               </w:rPr>
-              <w:t>5.4.</w:t>
+              <w:t>6.4.</w:t>
             </w:r>
             <w:r>
               <w:rPr>
@@ -3749,7 +4576,7 @@
                 <w:noProof/>
                 <w:webHidden/>
               </w:rPr>
-              <w:instrText xml:space="preserve"> PAGEREF _Toc516200620 \h </w:instrText>
+              <w:instrText xml:space="preserve"> PAGEREF _Toc516822750 \h </w:instrText>
             </w:r>
             <w:r>
               <w:rPr>
@@ -3769,7 +4596,7 @@
                 <w:noProof/>
                 <w:webHidden/>
               </w:rPr>
-              <w:t>7</w:t>
+              <w:t>8</w:t>
             </w:r>
             <w:r>
               <w:rPr>
@@ -3793,13 +4620,13 @@
               <w:lang w:val="es-PE" w:eastAsia="es-PE"/>
             </w:rPr>
           </w:pPr>
-          <w:hyperlink w:anchor="_Toc516200621" w:history="1">
+          <w:hyperlink w:anchor="_Toc516822751" w:history="1">
             <w:r>
               <w:rPr>
                 <w:rStyle w:val="Hipervnculo"/>
                 <w:noProof/>
               </w:rPr>
-              <w:t>5.5.</w:t>
+              <w:t>6.5.</w:t>
             </w:r>
             <w:r>
               <w:rPr>
@@ -3839,7 +4666,7 @@
                 <w:noProof/>
                 <w:webHidden/>
               </w:rPr>
-              <w:instrText xml:space="preserve"> PAGEREF _Toc516200621 \h </w:instrText>
+              <w:instrText xml:space="preserve"> PAGEREF _Toc516822751 \h </w:instrText>
             </w:r>
             <w:r>
               <w:rPr>
@@ -3859,7 +4686,7 @@
                 <w:noProof/>
                 <w:webHidden/>
               </w:rPr>
-              <w:t>8</w:t>
+              <w:t>9</w:t>
             </w:r>
             <w:r>
               <w:rPr>
@@ -3883,13 +4710,13 @@
               <w:lang w:val="es-PE" w:eastAsia="es-PE"/>
             </w:rPr>
           </w:pPr>
-          <w:hyperlink w:anchor="_Toc516200622" w:history="1">
+          <w:hyperlink w:anchor="_Toc516822752" w:history="1">
             <w:r>
               <w:rPr>
                 <w:rStyle w:val="Hipervnculo"/>
                 <w:noProof/>
               </w:rPr>
-              <w:t>5.6.</w:t>
+              <w:t>6.6.</w:t>
             </w:r>
             <w:r>
               <w:rPr>
@@ -3929,7 +4756,7 @@
                 <w:noProof/>
                 <w:webHidden/>
               </w:rPr>
-              <w:instrText xml:space="preserve"> PAGEREF _Toc516200622 \h </w:instrText>
+              <w:instrText xml:space="preserve"> PAGEREF _Toc516822752 \h </w:instrText>
             </w:r>
             <w:r>
               <w:rPr>
@@ -3949,7 +4776,7 @@
                 <w:noProof/>
                 <w:webHidden/>
               </w:rPr>
-              <w:t>8</w:t>
+              <w:t>9</w:t>
             </w:r>
             <w:r>
               <w:rPr>
@@ -3973,13 +4800,13 @@
               <w:lang w:val="es-PE" w:eastAsia="es-PE"/>
             </w:rPr>
           </w:pPr>
-          <w:hyperlink w:anchor="_Toc516200623" w:history="1">
+          <w:hyperlink w:anchor="_Toc516822753" w:history="1">
             <w:r>
               <w:rPr>
                 <w:rStyle w:val="Hipervnculo"/>
                 <w:noProof/>
               </w:rPr>
-              <w:t>5.7.</w:t>
+              <w:t>6.7.</w:t>
             </w:r>
             <w:r>
               <w:rPr>
@@ -4019,7 +4846,7 @@
                 <w:noProof/>
                 <w:webHidden/>
               </w:rPr>
-              <w:instrText xml:space="preserve"> PAGEREF _Toc516200623 \h </w:instrText>
+              <w:instrText xml:space="preserve"> PAGEREF _Toc516822753 \h </w:instrText>
             </w:r>
             <w:r>
               <w:rPr>
@@ -4039,7 +4866,7 @@
                 <w:noProof/>
                 <w:webHidden/>
               </w:rPr>
-              <w:t>8</w:t>
+              <w:t>10</w:t>
             </w:r>
             <w:r>
               <w:rPr>
@@ -4063,13 +4890,13 @@
               <w:lang w:val="es-PE" w:eastAsia="es-PE"/>
             </w:rPr>
           </w:pPr>
-          <w:hyperlink w:anchor="_Toc516200624" w:history="1">
+          <w:hyperlink w:anchor="_Toc516822754" w:history="1">
             <w:r>
               <w:rPr>
                 <w:rStyle w:val="Hipervnculo"/>
                 <w:noProof/>
               </w:rPr>
-              <w:t>5.8.</w:t>
+              <w:t>6.8.</w:t>
             </w:r>
             <w:r>
               <w:rPr>
@@ -4109,7 +4936,7 @@
                 <w:noProof/>
                 <w:webHidden/>
               </w:rPr>
-              <w:instrText xml:space="preserve"> PAGEREF _Toc516200624 \h </w:instrText>
+              <w:instrText xml:space="preserve"> PAGEREF _Toc516822754 \h </w:instrText>
             </w:r>
             <w:r>
               <w:rPr>
@@ -4129,7 +4956,7 @@
                 <w:noProof/>
                 <w:webHidden/>
               </w:rPr>
-              <w:t>9</w:t>
+              <w:t>10</w:t>
             </w:r>
             <w:r>
               <w:rPr>
@@ -4179,62 +5006,8 @@
           <w:lang w:val="es-AR"/>
         </w:rPr>
       </w:pPr>
-    </w:p>
-    <w:p>
-      <w:pPr>
-        <w:rPr>
-          <w:lang w:val="es-AR"/>
-        </w:rPr>
-      </w:pPr>
-    </w:p>
-    <w:p>
-      <w:pPr>
-        <w:rPr>
-          <w:lang w:val="es-AR"/>
-        </w:rPr>
-      </w:pPr>
-    </w:p>
-    <w:p>
-      <w:pPr>
-        <w:rPr>
-          <w:lang w:val="es-AR"/>
-        </w:rPr>
-      </w:pPr>
-    </w:p>
-    <w:p>
-      <w:pPr>
-        <w:rPr>
-          <w:lang w:val="es-AR"/>
-        </w:rPr>
-      </w:pPr>
-    </w:p>
-    <w:p>
-      <w:pPr>
-        <w:rPr>
-          <w:lang w:val="es-AR"/>
-        </w:rPr>
-      </w:pPr>
-    </w:p>
-    <w:p>
-      <w:pPr>
-        <w:rPr>
-          <w:lang w:val="es-AR"/>
-        </w:rPr>
-      </w:pPr>
-    </w:p>
-    <w:p>
-      <w:pPr>
-        <w:rPr>
-          <w:lang w:val="es-AR"/>
-        </w:rPr>
-      </w:pPr>
-    </w:p>
-    <w:p>
-      <w:pPr>
-        <w:rPr>
-          <w:lang w:val="es-AR"/>
-        </w:rPr>
-      </w:pPr>
+      <w:bookmarkStart w:id="6" w:name="_GoBack"/>
+      <w:bookmarkEnd w:id="6"/>
     </w:p>
     <w:p>
       <w:pPr>
@@ -4306,7 +5079,7 @@
           <w:lang w:val="es-AR"/>
         </w:rPr>
       </w:pPr>
-      <w:bookmarkStart w:id="7" w:name="_Toc516200611"/>
+      <w:bookmarkStart w:id="7" w:name="_Toc516822740"/>
       <w:r>
         <w:rPr>
           <w:rFonts w:cstheme="majorHAnsi"/>
@@ -4314,6 +5087,7 @@
           <w:color w:val="9CC2E5" w:themeColor="accent1" w:themeTint="99"/>
           <w:lang w:val="es-AR"/>
         </w:rPr>
+        <w:lastRenderedPageBreak/>
         <w:t>Introducción</w:t>
       </w:r>
       <w:bookmarkEnd w:id="7"/>
@@ -4335,7 +5109,7 @@
         </w:rPr>
       </w:pPr>
       <w:bookmarkStart w:id="8" w:name="_Toc454898455"/>
-      <w:bookmarkStart w:id="9" w:name="_Toc516200612"/>
+      <w:bookmarkStart w:id="9" w:name="_Toc516822741"/>
       <w:r>
         <w:rPr>
           <w:rFonts w:asciiTheme="minorHAnsi" w:hAnsiTheme="minorHAnsi" w:cs="Times New Roman"/>
@@ -4395,7 +5169,7 @@
           <w:lang w:val="es-AR"/>
         </w:rPr>
       </w:pPr>
-      <w:bookmarkStart w:id="10" w:name="_Toc516200613"/>
+      <w:bookmarkStart w:id="10" w:name="_Toc516822742"/>
       <w:r>
         <w:rPr>
           <w:lang w:val="es-AR"/>
@@ -5044,7 +5818,6 @@
                 <w:b/>
                 <w:lang w:val="es-AR"/>
               </w:rPr>
-              <w:lastRenderedPageBreak/>
               <w:t>Items</w:t>
             </w:r>
             <w:proofErr w:type="spellEnd"/>
@@ -5170,6 +5943,24 @@
     </w:p>
     <w:p>
       <w:pPr>
+        <w:pStyle w:val="Prrafodelista"/>
+        <w:ind w:left="360"/>
+        <w:rPr>
+          <w:lang w:val="es-AR"/>
+        </w:rPr>
+      </w:pPr>
+    </w:p>
+    <w:p>
+      <w:pPr>
+        <w:pStyle w:val="Prrafodelista"/>
+        <w:ind w:left="360"/>
+        <w:rPr>
+          <w:lang w:val="es-AR"/>
+        </w:rPr>
+      </w:pPr>
+    </w:p>
+    <w:p>
+      <w:pPr>
         <w:pStyle w:val="Ttulo1"/>
         <w:numPr>
           <w:ilvl w:val="0"/>
@@ -5179,11 +5970,12 @@
           <w:lang w:val="es-AR"/>
         </w:rPr>
       </w:pPr>
-      <w:bookmarkStart w:id="11" w:name="_Toc516200614"/>
+      <w:bookmarkStart w:id="11" w:name="_Toc516822743"/>
       <w:r>
         <w:rPr>
           <w:lang w:val="es-AR"/>
         </w:rPr>
+        <w:lastRenderedPageBreak/>
         <w:t>Tipos de la Solicitud de Cambio</w:t>
       </w:r>
       <w:bookmarkEnd w:id="11"/>
@@ -5331,6 +6123,17 @@
     </w:p>
     <w:p>
       <w:pPr>
+        <w:jc w:val="center"/>
+        <w:rPr>
+          <w:b/>
+          <w:i/>
+          <w:sz w:val="18"/>
+          <w:lang w:val="es-AR"/>
+        </w:rPr>
+      </w:pPr>
+    </w:p>
+    <w:p>
+      <w:pPr>
         <w:pStyle w:val="Ttulo1"/>
         <w:numPr>
           <w:ilvl w:val="0"/>
@@ -5340,14 +6143,1198 @@
           <w:lang w:val="es-AR"/>
         </w:rPr>
       </w:pPr>
-      <w:bookmarkStart w:id="12" w:name="_Toc516200615"/>
+      <w:bookmarkStart w:id="12" w:name="_Toc516822744"/>
+      <w:r>
+        <w:rPr>
+          <w:lang w:val="es-AR"/>
+        </w:rPr>
+        <w:t>Estados de la Solicitud de Cambio</w:t>
+      </w:r>
+      <w:bookmarkEnd w:id="12"/>
+    </w:p>
+    <w:p>
+      <w:pPr>
+        <w:pStyle w:val="Prrafodelista"/>
+        <w:ind w:left="360"/>
+        <w:rPr>
+          <w:lang w:val="es-AR"/>
+        </w:rPr>
+      </w:pPr>
+      <w:r>
+        <w:rPr>
+          <w:lang w:val="es-AR"/>
+        </w:rPr>
+        <w:t>En la tabla 03 se muestran los estados de la solicitud de cambio:</w:t>
+      </w:r>
+    </w:p>
+    <w:tbl>
+      <w:tblPr>
+        <w:tblStyle w:val="Tablaconcuadrcula"/>
+        <w:tblW w:w="0" w:type="auto"/>
+        <w:tblLook w:val="04A0" w:firstRow="1" w:lastRow="0" w:firstColumn="1" w:lastColumn="0" w:noHBand="0" w:noVBand="1"/>
+      </w:tblPr>
+      <w:tblGrid>
+        <w:gridCol w:w="1841"/>
+        <w:gridCol w:w="3966"/>
+        <w:gridCol w:w="2687"/>
+      </w:tblGrid>
+      <w:tr>
+        <w:tc>
+          <w:tcPr>
+            <w:tcW w:w="1841" w:type="dxa"/>
+            <w:tcBorders>
+              <w:top w:val="single" w:sz="4" w:space="0" w:color="auto"/>
+              <w:left w:val="single" w:sz="4" w:space="0" w:color="auto"/>
+              <w:bottom w:val="single" w:sz="4" w:space="0" w:color="auto"/>
+              <w:right w:val="single" w:sz="4" w:space="0" w:color="auto"/>
+            </w:tcBorders>
+            <w:shd w:val="clear" w:color="auto" w:fill="9CC2E5" w:themeFill="accent1" w:themeFillTint="99"/>
+            <w:hideMark/>
+          </w:tcPr>
+          <w:p>
+            <w:pPr>
+              <w:rPr>
+                <w:lang w:val="es-AR"/>
+              </w:rPr>
+            </w:pPr>
+            <w:r>
+              <w:rPr>
+                <w:lang w:val="es-AR"/>
+              </w:rPr>
+              <w:t>E</w:t>
+            </w:r>
+            <w:r>
+              <w:rPr>
+                <w:lang w:val="es-AR"/>
+              </w:rPr>
+              <w:t>stado</w:t>
+            </w:r>
+          </w:p>
+        </w:tc>
+        <w:tc>
+          <w:tcPr>
+            <w:tcW w:w="3966" w:type="dxa"/>
+            <w:tcBorders>
+              <w:top w:val="single" w:sz="4" w:space="0" w:color="auto"/>
+              <w:left w:val="single" w:sz="4" w:space="0" w:color="auto"/>
+              <w:bottom w:val="single" w:sz="4" w:space="0" w:color="auto"/>
+              <w:right w:val="single" w:sz="4" w:space="0" w:color="auto"/>
+            </w:tcBorders>
+            <w:shd w:val="clear" w:color="auto" w:fill="9CC2E5" w:themeFill="accent1" w:themeFillTint="99"/>
+            <w:hideMark/>
+          </w:tcPr>
+          <w:p>
+            <w:pPr>
+              <w:rPr>
+                <w:lang w:val="es-AR"/>
+              </w:rPr>
+            </w:pPr>
+            <w:r>
+              <w:rPr>
+                <w:lang w:val="es-AR"/>
+              </w:rPr>
+              <w:t>D</w:t>
+            </w:r>
+            <w:r>
+              <w:rPr>
+                <w:lang w:val="es-AR"/>
+              </w:rPr>
+              <w:t>escripción</w:t>
+            </w:r>
+          </w:p>
+        </w:tc>
+        <w:tc>
+          <w:tcPr>
+            <w:tcW w:w="2687" w:type="dxa"/>
+            <w:tcBorders>
+              <w:top w:val="single" w:sz="4" w:space="0" w:color="auto"/>
+              <w:left w:val="single" w:sz="4" w:space="0" w:color="auto"/>
+              <w:bottom w:val="single" w:sz="4" w:space="0" w:color="auto"/>
+              <w:right w:val="single" w:sz="4" w:space="0" w:color="auto"/>
+            </w:tcBorders>
+            <w:shd w:val="clear" w:color="auto" w:fill="9CC2E5" w:themeFill="accent1" w:themeFillTint="99"/>
+          </w:tcPr>
+          <w:p>
+            <w:pPr>
+              <w:rPr>
+                <w:lang w:val="es-AR"/>
+              </w:rPr>
+            </w:pPr>
+            <w:r>
+              <w:rPr>
+                <w:lang w:val="es-AR"/>
+              </w:rPr>
+              <w:t>Proceso correspondiente</w:t>
+            </w:r>
+          </w:p>
+        </w:tc>
+      </w:tr>
+      <w:tr>
+        <w:tc>
+          <w:tcPr>
+            <w:tcW w:w="1841" w:type="dxa"/>
+            <w:tcBorders>
+              <w:top w:val="single" w:sz="4" w:space="0" w:color="auto"/>
+              <w:left w:val="single" w:sz="4" w:space="0" w:color="auto"/>
+              <w:bottom w:val="single" w:sz="4" w:space="0" w:color="auto"/>
+              <w:right w:val="single" w:sz="4" w:space="0" w:color="auto"/>
+            </w:tcBorders>
+            <w:shd w:val="clear" w:color="auto" w:fill="DEEAF6" w:themeFill="accent1" w:themeFillTint="33"/>
+            <w:hideMark/>
+          </w:tcPr>
+          <w:p>
+            <w:pPr>
+              <w:rPr>
+                <w:lang w:val="es-AR"/>
+              </w:rPr>
+            </w:pPr>
+            <w:r>
+              <w:rPr>
+                <w:lang w:val="es-AR"/>
+              </w:rPr>
+              <w:t>Recibido</w:t>
+            </w:r>
+          </w:p>
+        </w:tc>
+        <w:tc>
+          <w:tcPr>
+            <w:tcW w:w="3966" w:type="dxa"/>
+            <w:tcBorders>
+              <w:top w:val="single" w:sz="4" w:space="0" w:color="auto"/>
+              <w:left w:val="single" w:sz="4" w:space="0" w:color="auto"/>
+              <w:bottom w:val="single" w:sz="4" w:space="0" w:color="auto"/>
+              <w:right w:val="single" w:sz="4" w:space="0" w:color="auto"/>
+            </w:tcBorders>
+          </w:tcPr>
+          <w:p>
+            <w:pPr>
+              <w:rPr>
+                <w:lang w:val="es-AR"/>
+              </w:rPr>
+            </w:pPr>
+            <w:r>
+              <w:rPr>
+                <w:lang w:val="es-AR"/>
+              </w:rPr>
+              <w:t>La solicitud de cambio ha sido recibida para su proceso</w:t>
+            </w:r>
+          </w:p>
+        </w:tc>
+        <w:tc>
+          <w:tcPr>
+            <w:tcW w:w="2687" w:type="dxa"/>
+            <w:tcBorders>
+              <w:top w:val="single" w:sz="4" w:space="0" w:color="auto"/>
+              <w:left w:val="single" w:sz="4" w:space="0" w:color="auto"/>
+              <w:bottom w:val="single" w:sz="4" w:space="0" w:color="auto"/>
+              <w:right w:val="single" w:sz="4" w:space="0" w:color="auto"/>
+            </w:tcBorders>
+          </w:tcPr>
+          <w:p>
+            <w:pPr>
+              <w:pStyle w:val="Prrafodelista"/>
+              <w:numPr>
+                <w:ilvl w:val="0"/>
+                <w:numId w:val="22"/>
+              </w:numPr>
+              <w:ind w:left="317" w:hanging="218"/>
+              <w:rPr>
+                <w:lang w:val="es-AR"/>
+              </w:rPr>
+            </w:pPr>
+          </w:p>
+        </w:tc>
+      </w:tr>
+      <w:tr>
+        <w:tc>
+          <w:tcPr>
+            <w:tcW w:w="1841" w:type="dxa"/>
+            <w:tcBorders>
+              <w:top w:val="single" w:sz="4" w:space="0" w:color="auto"/>
+              <w:left w:val="single" w:sz="4" w:space="0" w:color="auto"/>
+              <w:bottom w:val="single" w:sz="4" w:space="0" w:color="auto"/>
+              <w:right w:val="single" w:sz="4" w:space="0" w:color="auto"/>
+            </w:tcBorders>
+            <w:shd w:val="clear" w:color="auto" w:fill="DEEAF6" w:themeFill="accent1" w:themeFillTint="33"/>
+          </w:tcPr>
+          <w:p>
+            <w:pPr>
+              <w:rPr>
+                <w:lang w:val="es-AR"/>
+              </w:rPr>
+            </w:pPr>
+            <w:r>
+              <w:rPr>
+                <w:lang w:val="es-AR"/>
+              </w:rPr>
+              <w:t>Observado</w:t>
+            </w:r>
+          </w:p>
+        </w:tc>
+        <w:tc>
+          <w:tcPr>
+            <w:tcW w:w="3966" w:type="dxa"/>
+            <w:tcBorders>
+              <w:top w:val="single" w:sz="4" w:space="0" w:color="auto"/>
+              <w:left w:val="single" w:sz="4" w:space="0" w:color="auto"/>
+              <w:bottom w:val="single" w:sz="4" w:space="0" w:color="auto"/>
+              <w:right w:val="single" w:sz="4" w:space="0" w:color="auto"/>
+            </w:tcBorders>
+          </w:tcPr>
+          <w:p>
+            <w:pPr>
+              <w:rPr>
+                <w:lang w:val="es-AR"/>
+              </w:rPr>
+            </w:pPr>
+            <w:r>
+              <w:rPr>
+                <w:lang w:val="es-AR"/>
+              </w:rPr>
+              <w:t>La solicitud de cambio ha sido rechazado en el fase ‘Recibir y Analizar ’</w:t>
+            </w:r>
+          </w:p>
+        </w:tc>
+        <w:tc>
+          <w:tcPr>
+            <w:tcW w:w="2687" w:type="dxa"/>
+            <w:tcBorders>
+              <w:top w:val="single" w:sz="4" w:space="0" w:color="auto"/>
+              <w:left w:val="single" w:sz="4" w:space="0" w:color="auto"/>
+              <w:bottom w:val="single" w:sz="4" w:space="0" w:color="auto"/>
+              <w:right w:val="single" w:sz="4" w:space="0" w:color="auto"/>
+            </w:tcBorders>
+          </w:tcPr>
+          <w:p>
+            <w:pPr>
+              <w:pStyle w:val="Prrafodelista"/>
+              <w:numPr>
+                <w:ilvl w:val="0"/>
+                <w:numId w:val="22"/>
+              </w:numPr>
+              <w:ind w:left="317" w:hanging="218"/>
+              <w:rPr>
+                <w:lang w:val="es-AR"/>
+              </w:rPr>
+            </w:pPr>
+            <w:r>
+              <w:rPr>
+                <w:lang w:val="es-AR"/>
+              </w:rPr>
+              <w:t>Recibir y analizar la petición</w:t>
+            </w:r>
+          </w:p>
+        </w:tc>
+      </w:tr>
+      <w:tr>
+        <w:tc>
+          <w:tcPr>
+            <w:tcW w:w="1841" w:type="dxa"/>
+            <w:tcBorders>
+              <w:top w:val="single" w:sz="4" w:space="0" w:color="auto"/>
+              <w:left w:val="single" w:sz="4" w:space="0" w:color="auto"/>
+              <w:bottom w:val="single" w:sz="4" w:space="0" w:color="auto"/>
+              <w:right w:val="single" w:sz="4" w:space="0" w:color="auto"/>
+            </w:tcBorders>
+            <w:shd w:val="clear" w:color="auto" w:fill="DEEAF6" w:themeFill="accent1" w:themeFillTint="33"/>
+          </w:tcPr>
+          <w:p>
+            <w:pPr>
+              <w:rPr>
+                <w:lang w:val="es-AR"/>
+              </w:rPr>
+            </w:pPr>
+            <w:r>
+              <w:rPr>
+                <w:lang w:val="es-AR"/>
+              </w:rPr>
+              <w:t>Asignado</w:t>
+            </w:r>
+          </w:p>
+        </w:tc>
+        <w:tc>
+          <w:tcPr>
+            <w:tcW w:w="3966" w:type="dxa"/>
+            <w:tcBorders>
+              <w:top w:val="single" w:sz="4" w:space="0" w:color="auto"/>
+              <w:left w:val="single" w:sz="4" w:space="0" w:color="auto"/>
+              <w:bottom w:val="single" w:sz="4" w:space="0" w:color="auto"/>
+              <w:right w:val="single" w:sz="4" w:space="0" w:color="auto"/>
+            </w:tcBorders>
+          </w:tcPr>
+          <w:p>
+            <w:pPr>
+              <w:rPr>
+                <w:lang w:val="es-AR"/>
+              </w:rPr>
+            </w:pPr>
+            <w:r>
+              <w:rPr>
+                <w:lang w:val="es-AR"/>
+              </w:rPr>
+              <w:t>La solicitud de cambio es asignada</w:t>
+            </w:r>
+          </w:p>
+        </w:tc>
+        <w:tc>
+          <w:tcPr>
+            <w:tcW w:w="2687" w:type="dxa"/>
+            <w:tcBorders>
+              <w:top w:val="single" w:sz="4" w:space="0" w:color="auto"/>
+              <w:left w:val="single" w:sz="4" w:space="0" w:color="auto"/>
+              <w:bottom w:val="single" w:sz="4" w:space="0" w:color="auto"/>
+              <w:right w:val="single" w:sz="4" w:space="0" w:color="auto"/>
+            </w:tcBorders>
+          </w:tcPr>
+          <w:p>
+            <w:pPr>
+              <w:pStyle w:val="Prrafodelista"/>
+              <w:numPr>
+                <w:ilvl w:val="0"/>
+                <w:numId w:val="22"/>
+              </w:numPr>
+              <w:ind w:left="317" w:hanging="218"/>
+              <w:rPr>
+                <w:lang w:val="es-AR"/>
+              </w:rPr>
+            </w:pPr>
+            <w:r>
+              <w:rPr>
+                <w:lang w:val="es-AR"/>
+              </w:rPr>
+              <w:t>Recibir y analizar la petición</w:t>
+            </w:r>
+          </w:p>
+        </w:tc>
+      </w:tr>
+      <w:tr>
+        <w:tc>
+          <w:tcPr>
+            <w:tcW w:w="1841" w:type="dxa"/>
+            <w:tcBorders>
+              <w:top w:val="single" w:sz="4" w:space="0" w:color="auto"/>
+              <w:left w:val="single" w:sz="4" w:space="0" w:color="auto"/>
+              <w:bottom w:val="single" w:sz="4" w:space="0" w:color="auto"/>
+              <w:right w:val="single" w:sz="4" w:space="0" w:color="auto"/>
+            </w:tcBorders>
+            <w:shd w:val="clear" w:color="auto" w:fill="DEEAF6" w:themeFill="accent1" w:themeFillTint="33"/>
+            <w:hideMark/>
+          </w:tcPr>
+          <w:p>
+            <w:pPr>
+              <w:rPr>
+                <w:lang w:val="es-AR"/>
+              </w:rPr>
+            </w:pPr>
+            <w:r>
+              <w:rPr>
+                <w:lang w:val="es-AR"/>
+              </w:rPr>
+              <w:t>Analizado</w:t>
+            </w:r>
+          </w:p>
+        </w:tc>
+        <w:tc>
+          <w:tcPr>
+            <w:tcW w:w="3966" w:type="dxa"/>
+            <w:tcBorders>
+              <w:top w:val="single" w:sz="4" w:space="0" w:color="auto"/>
+              <w:left w:val="single" w:sz="4" w:space="0" w:color="auto"/>
+              <w:bottom w:val="single" w:sz="4" w:space="0" w:color="auto"/>
+              <w:right w:val="single" w:sz="4" w:space="0" w:color="auto"/>
+            </w:tcBorders>
+          </w:tcPr>
+          <w:p>
+            <w:pPr>
+              <w:rPr>
+                <w:lang w:val="es-AR"/>
+              </w:rPr>
+            </w:pPr>
+            <w:r>
+              <w:rPr>
+                <w:lang w:val="es-AR"/>
+              </w:rPr>
+              <w:t>Se ha hecho un análisis de la solicitud del cambio</w:t>
+            </w:r>
+          </w:p>
+        </w:tc>
+        <w:tc>
+          <w:tcPr>
+            <w:tcW w:w="2687" w:type="dxa"/>
+            <w:tcBorders>
+              <w:top w:val="single" w:sz="4" w:space="0" w:color="auto"/>
+              <w:left w:val="single" w:sz="4" w:space="0" w:color="auto"/>
+              <w:bottom w:val="single" w:sz="4" w:space="0" w:color="auto"/>
+              <w:right w:val="single" w:sz="4" w:space="0" w:color="auto"/>
+            </w:tcBorders>
+          </w:tcPr>
+          <w:p>
+            <w:pPr>
+              <w:pStyle w:val="Prrafodelista"/>
+              <w:numPr>
+                <w:ilvl w:val="0"/>
+                <w:numId w:val="22"/>
+              </w:numPr>
+              <w:ind w:left="317" w:hanging="218"/>
+              <w:rPr>
+                <w:lang w:val="es-AR"/>
+              </w:rPr>
+            </w:pPr>
+            <w:r>
+              <w:rPr>
+                <w:lang w:val="es-AR"/>
+              </w:rPr>
+              <w:t>Clasificar el cambio</w:t>
+            </w:r>
+          </w:p>
+        </w:tc>
+      </w:tr>
+      <w:tr>
+        <w:tc>
+          <w:tcPr>
+            <w:tcW w:w="1841" w:type="dxa"/>
+            <w:tcBorders>
+              <w:top w:val="single" w:sz="4" w:space="0" w:color="auto"/>
+              <w:left w:val="single" w:sz="4" w:space="0" w:color="auto"/>
+              <w:bottom w:val="single" w:sz="4" w:space="0" w:color="auto"/>
+              <w:right w:val="single" w:sz="4" w:space="0" w:color="auto"/>
+            </w:tcBorders>
+            <w:shd w:val="clear" w:color="auto" w:fill="DEEAF6" w:themeFill="accent1" w:themeFillTint="33"/>
+            <w:hideMark/>
+          </w:tcPr>
+          <w:p>
+            <w:pPr>
+              <w:rPr>
+                <w:lang w:val="es-AR"/>
+              </w:rPr>
+            </w:pPr>
+            <w:r>
+              <w:rPr>
+                <w:lang w:val="es-AR"/>
+              </w:rPr>
+              <w:t>Por aprobar</w:t>
+            </w:r>
+          </w:p>
+        </w:tc>
+        <w:tc>
+          <w:tcPr>
+            <w:tcW w:w="3966" w:type="dxa"/>
+            <w:tcBorders>
+              <w:top w:val="single" w:sz="4" w:space="0" w:color="auto"/>
+              <w:left w:val="single" w:sz="4" w:space="0" w:color="auto"/>
+              <w:bottom w:val="single" w:sz="4" w:space="0" w:color="auto"/>
+              <w:right w:val="single" w:sz="4" w:space="0" w:color="auto"/>
+            </w:tcBorders>
+          </w:tcPr>
+          <w:p>
+            <w:pPr>
+              <w:rPr>
+                <w:lang w:val="es-AR"/>
+              </w:rPr>
+            </w:pPr>
+            <w:r>
+              <w:rPr>
+                <w:lang w:val="es-AR"/>
+              </w:rPr>
+              <w:t>La solicitud de cambio esta en espera de ser aprobado por el gestor de cambios</w:t>
+            </w:r>
+          </w:p>
+        </w:tc>
+        <w:tc>
+          <w:tcPr>
+            <w:tcW w:w="2687" w:type="dxa"/>
+            <w:tcBorders>
+              <w:top w:val="single" w:sz="4" w:space="0" w:color="auto"/>
+              <w:left w:val="single" w:sz="4" w:space="0" w:color="auto"/>
+              <w:bottom w:val="single" w:sz="4" w:space="0" w:color="auto"/>
+              <w:right w:val="single" w:sz="4" w:space="0" w:color="auto"/>
+            </w:tcBorders>
+          </w:tcPr>
+          <w:p>
+            <w:pPr>
+              <w:pStyle w:val="Prrafodelista"/>
+              <w:numPr>
+                <w:ilvl w:val="0"/>
+                <w:numId w:val="22"/>
+              </w:numPr>
+              <w:ind w:left="317" w:hanging="218"/>
+              <w:rPr>
+                <w:lang w:val="es-AR"/>
+              </w:rPr>
+            </w:pPr>
+            <w:r>
+              <w:rPr>
+                <w:lang w:val="es-AR"/>
+              </w:rPr>
+              <w:t>Evaluación del impacto y riesgos</w:t>
+            </w:r>
+          </w:p>
+        </w:tc>
+      </w:tr>
+      <w:tr>
+        <w:tc>
+          <w:tcPr>
+            <w:tcW w:w="1841" w:type="dxa"/>
+            <w:tcBorders>
+              <w:top w:val="single" w:sz="4" w:space="0" w:color="auto"/>
+              <w:left w:val="single" w:sz="4" w:space="0" w:color="auto"/>
+              <w:bottom w:val="single" w:sz="4" w:space="0" w:color="auto"/>
+              <w:right w:val="single" w:sz="4" w:space="0" w:color="auto"/>
+            </w:tcBorders>
+            <w:shd w:val="clear" w:color="auto" w:fill="DEEAF6" w:themeFill="accent1" w:themeFillTint="33"/>
+            <w:hideMark/>
+          </w:tcPr>
+          <w:p>
+            <w:pPr>
+              <w:rPr>
+                <w:lang w:val="es-AR"/>
+              </w:rPr>
+            </w:pPr>
+            <w:r>
+              <w:rPr>
+                <w:lang w:val="es-AR"/>
+              </w:rPr>
+              <w:t>Aprobado</w:t>
+            </w:r>
+          </w:p>
+        </w:tc>
+        <w:tc>
+          <w:tcPr>
+            <w:tcW w:w="3966" w:type="dxa"/>
+            <w:tcBorders>
+              <w:top w:val="single" w:sz="4" w:space="0" w:color="auto"/>
+              <w:left w:val="single" w:sz="4" w:space="0" w:color="auto"/>
+              <w:bottom w:val="single" w:sz="4" w:space="0" w:color="auto"/>
+              <w:right w:val="single" w:sz="4" w:space="0" w:color="auto"/>
+            </w:tcBorders>
+          </w:tcPr>
+          <w:p>
+            <w:pPr>
+              <w:rPr>
+                <w:lang w:val="es-AR"/>
+              </w:rPr>
+            </w:pPr>
+            <w:r>
+              <w:rPr>
+                <w:lang w:val="es-AR"/>
+              </w:rPr>
+              <w:t>La solicitud de cambio ha sido aprobada</w:t>
+            </w:r>
+          </w:p>
+        </w:tc>
+        <w:tc>
+          <w:tcPr>
+            <w:tcW w:w="2687" w:type="dxa"/>
+            <w:tcBorders>
+              <w:top w:val="single" w:sz="4" w:space="0" w:color="auto"/>
+              <w:left w:val="single" w:sz="4" w:space="0" w:color="auto"/>
+              <w:bottom w:val="single" w:sz="4" w:space="0" w:color="auto"/>
+              <w:right w:val="single" w:sz="4" w:space="0" w:color="auto"/>
+            </w:tcBorders>
+          </w:tcPr>
+          <w:p>
+            <w:pPr>
+              <w:pStyle w:val="Prrafodelista"/>
+              <w:numPr>
+                <w:ilvl w:val="0"/>
+                <w:numId w:val="22"/>
+              </w:numPr>
+              <w:ind w:left="317" w:hanging="218"/>
+              <w:rPr>
+                <w:lang w:val="es-AR"/>
+              </w:rPr>
+            </w:pPr>
+            <w:r>
+              <w:rPr>
+                <w:lang w:val="es-AR"/>
+              </w:rPr>
+              <w:t>Aprobación del cambio</w:t>
+            </w:r>
+          </w:p>
+          <w:p>
+            <w:pPr>
+              <w:pStyle w:val="Prrafodelista"/>
+              <w:numPr>
+                <w:ilvl w:val="0"/>
+                <w:numId w:val="22"/>
+              </w:numPr>
+              <w:ind w:left="317" w:hanging="218"/>
+              <w:rPr>
+                <w:lang w:val="es-AR"/>
+              </w:rPr>
+            </w:pPr>
+            <w:r>
+              <w:rPr>
+                <w:lang w:val="es-AR"/>
+              </w:rPr>
+              <w:t>Planificación y calendarización</w:t>
+            </w:r>
+          </w:p>
+        </w:tc>
+      </w:tr>
+      <w:tr>
+        <w:tc>
+          <w:tcPr>
+            <w:tcW w:w="1841" w:type="dxa"/>
+            <w:tcBorders>
+              <w:top w:val="single" w:sz="4" w:space="0" w:color="auto"/>
+              <w:left w:val="single" w:sz="4" w:space="0" w:color="auto"/>
+              <w:bottom w:val="single" w:sz="4" w:space="0" w:color="auto"/>
+              <w:right w:val="single" w:sz="4" w:space="0" w:color="auto"/>
+            </w:tcBorders>
+            <w:shd w:val="clear" w:color="auto" w:fill="DEEAF6" w:themeFill="accent1" w:themeFillTint="33"/>
+          </w:tcPr>
+          <w:p>
+            <w:pPr>
+              <w:rPr>
+                <w:lang w:val="es-AR"/>
+              </w:rPr>
+            </w:pPr>
+            <w:r>
+              <w:rPr>
+                <w:lang w:val="es-AR"/>
+              </w:rPr>
+              <w:t>Rechazado</w:t>
+            </w:r>
+          </w:p>
+        </w:tc>
+        <w:tc>
+          <w:tcPr>
+            <w:tcW w:w="3966" w:type="dxa"/>
+            <w:tcBorders>
+              <w:top w:val="single" w:sz="4" w:space="0" w:color="auto"/>
+              <w:left w:val="single" w:sz="4" w:space="0" w:color="auto"/>
+              <w:bottom w:val="single" w:sz="4" w:space="0" w:color="auto"/>
+              <w:right w:val="single" w:sz="4" w:space="0" w:color="auto"/>
+            </w:tcBorders>
+          </w:tcPr>
+          <w:p>
+            <w:pPr>
+              <w:rPr>
+                <w:lang w:val="es-AR"/>
+              </w:rPr>
+            </w:pPr>
+            <w:r>
+              <w:rPr>
+                <w:lang w:val="es-AR"/>
+              </w:rPr>
+              <w:t>La solicitud de cambio ha sido rechazada rotundamente</w:t>
+            </w:r>
+          </w:p>
+        </w:tc>
+        <w:tc>
+          <w:tcPr>
+            <w:tcW w:w="2687" w:type="dxa"/>
+            <w:tcBorders>
+              <w:top w:val="single" w:sz="4" w:space="0" w:color="auto"/>
+              <w:left w:val="single" w:sz="4" w:space="0" w:color="auto"/>
+              <w:bottom w:val="single" w:sz="4" w:space="0" w:color="auto"/>
+              <w:right w:val="single" w:sz="4" w:space="0" w:color="auto"/>
+            </w:tcBorders>
+          </w:tcPr>
+          <w:p>
+            <w:pPr>
+              <w:pStyle w:val="Prrafodelista"/>
+              <w:numPr>
+                <w:ilvl w:val="0"/>
+                <w:numId w:val="22"/>
+              </w:numPr>
+              <w:ind w:left="317" w:hanging="218"/>
+              <w:rPr>
+                <w:lang w:val="es-AR"/>
+              </w:rPr>
+            </w:pPr>
+            <w:r>
+              <w:rPr>
+                <w:lang w:val="es-AR"/>
+              </w:rPr>
+              <w:t>Aprobación del cambio</w:t>
+            </w:r>
+          </w:p>
+        </w:tc>
+      </w:tr>
+      <w:tr>
+        <w:tc>
+          <w:tcPr>
+            <w:tcW w:w="1841" w:type="dxa"/>
+            <w:tcBorders>
+              <w:top w:val="single" w:sz="4" w:space="0" w:color="auto"/>
+              <w:left w:val="single" w:sz="4" w:space="0" w:color="auto"/>
+              <w:bottom w:val="single" w:sz="4" w:space="0" w:color="auto"/>
+              <w:right w:val="single" w:sz="4" w:space="0" w:color="auto"/>
+            </w:tcBorders>
+            <w:shd w:val="clear" w:color="auto" w:fill="DEEAF6" w:themeFill="accent1" w:themeFillTint="33"/>
+          </w:tcPr>
+          <w:p>
+            <w:pPr>
+              <w:rPr>
+                <w:lang w:val="es-AR"/>
+              </w:rPr>
+            </w:pPr>
+            <w:r>
+              <w:rPr>
+                <w:lang w:val="es-AR"/>
+              </w:rPr>
+              <w:t>Planificado</w:t>
+            </w:r>
+          </w:p>
+        </w:tc>
+        <w:tc>
+          <w:tcPr>
+            <w:tcW w:w="3966" w:type="dxa"/>
+            <w:tcBorders>
+              <w:top w:val="single" w:sz="4" w:space="0" w:color="auto"/>
+              <w:left w:val="single" w:sz="4" w:space="0" w:color="auto"/>
+              <w:bottom w:val="single" w:sz="4" w:space="0" w:color="auto"/>
+              <w:right w:val="single" w:sz="4" w:space="0" w:color="auto"/>
+            </w:tcBorders>
+          </w:tcPr>
+          <w:p>
+            <w:pPr>
+              <w:rPr>
+                <w:lang w:val="es-AR"/>
+              </w:rPr>
+            </w:pPr>
+            <w:r>
+              <w:rPr>
+                <w:lang w:val="es-AR"/>
+              </w:rPr>
+              <w:t>La solicitud de cambio ha sido planificada y programada</w:t>
+            </w:r>
+          </w:p>
+        </w:tc>
+        <w:tc>
+          <w:tcPr>
+            <w:tcW w:w="2687" w:type="dxa"/>
+            <w:tcBorders>
+              <w:top w:val="single" w:sz="4" w:space="0" w:color="auto"/>
+              <w:left w:val="single" w:sz="4" w:space="0" w:color="auto"/>
+              <w:bottom w:val="single" w:sz="4" w:space="0" w:color="auto"/>
+              <w:right w:val="single" w:sz="4" w:space="0" w:color="auto"/>
+            </w:tcBorders>
+          </w:tcPr>
+          <w:p>
+            <w:pPr>
+              <w:pStyle w:val="Prrafodelista"/>
+              <w:numPr>
+                <w:ilvl w:val="0"/>
+                <w:numId w:val="22"/>
+              </w:numPr>
+              <w:ind w:left="317" w:hanging="218"/>
+              <w:rPr>
+                <w:lang w:val="es-AR"/>
+              </w:rPr>
+            </w:pPr>
+            <w:r>
+              <w:rPr>
+                <w:lang w:val="es-AR"/>
+              </w:rPr>
+              <w:t>Planificación y calendarización</w:t>
+            </w:r>
+          </w:p>
+        </w:tc>
+      </w:tr>
+      <w:tr>
+        <w:tc>
+          <w:tcPr>
+            <w:tcW w:w="1841" w:type="dxa"/>
+            <w:tcBorders>
+              <w:top w:val="single" w:sz="4" w:space="0" w:color="auto"/>
+              <w:left w:val="single" w:sz="4" w:space="0" w:color="auto"/>
+              <w:bottom w:val="single" w:sz="4" w:space="0" w:color="auto"/>
+              <w:right w:val="single" w:sz="4" w:space="0" w:color="auto"/>
+            </w:tcBorders>
+            <w:shd w:val="clear" w:color="auto" w:fill="DEEAF6" w:themeFill="accent1" w:themeFillTint="33"/>
+          </w:tcPr>
+          <w:p>
+            <w:pPr>
+              <w:rPr>
+                <w:lang w:val="es-AR"/>
+              </w:rPr>
+            </w:pPr>
+            <w:r>
+              <w:rPr>
+                <w:lang w:val="es-AR"/>
+              </w:rPr>
+              <w:t>Implementado</w:t>
+            </w:r>
+          </w:p>
+        </w:tc>
+        <w:tc>
+          <w:tcPr>
+            <w:tcW w:w="3966" w:type="dxa"/>
+            <w:tcBorders>
+              <w:top w:val="single" w:sz="4" w:space="0" w:color="auto"/>
+              <w:left w:val="single" w:sz="4" w:space="0" w:color="auto"/>
+              <w:bottom w:val="single" w:sz="4" w:space="0" w:color="auto"/>
+              <w:right w:val="single" w:sz="4" w:space="0" w:color="auto"/>
+            </w:tcBorders>
+          </w:tcPr>
+          <w:p>
+            <w:pPr>
+              <w:rPr>
+                <w:lang w:val="es-AR"/>
+              </w:rPr>
+            </w:pPr>
+            <w:r>
+              <w:rPr>
+                <w:lang w:val="es-AR"/>
+              </w:rPr>
+              <w:t>La solicitud de cambio ha sido implementada y falta verificación</w:t>
+            </w:r>
+          </w:p>
+        </w:tc>
+        <w:tc>
+          <w:tcPr>
+            <w:tcW w:w="2687" w:type="dxa"/>
+            <w:tcBorders>
+              <w:top w:val="single" w:sz="4" w:space="0" w:color="auto"/>
+              <w:left w:val="single" w:sz="4" w:space="0" w:color="auto"/>
+              <w:bottom w:val="single" w:sz="4" w:space="0" w:color="auto"/>
+              <w:right w:val="single" w:sz="4" w:space="0" w:color="auto"/>
+            </w:tcBorders>
+          </w:tcPr>
+          <w:p>
+            <w:pPr>
+              <w:pStyle w:val="Prrafodelista"/>
+              <w:numPr>
+                <w:ilvl w:val="0"/>
+                <w:numId w:val="22"/>
+              </w:numPr>
+              <w:ind w:left="317" w:hanging="218"/>
+              <w:rPr>
+                <w:lang w:val="es-AR"/>
+              </w:rPr>
+            </w:pPr>
+          </w:p>
+        </w:tc>
+      </w:tr>
+      <w:tr>
+        <w:tc>
+          <w:tcPr>
+            <w:tcW w:w="1841" w:type="dxa"/>
+            <w:tcBorders>
+              <w:top w:val="single" w:sz="4" w:space="0" w:color="auto"/>
+              <w:left w:val="single" w:sz="4" w:space="0" w:color="auto"/>
+              <w:bottom w:val="single" w:sz="4" w:space="0" w:color="auto"/>
+              <w:right w:val="single" w:sz="4" w:space="0" w:color="auto"/>
+            </w:tcBorders>
+            <w:shd w:val="clear" w:color="auto" w:fill="DEEAF6" w:themeFill="accent1" w:themeFillTint="33"/>
+          </w:tcPr>
+          <w:p>
+            <w:pPr>
+              <w:rPr>
+                <w:lang w:val="es-AR"/>
+              </w:rPr>
+            </w:pPr>
+            <w:r>
+              <w:rPr>
+                <w:lang w:val="es-AR"/>
+              </w:rPr>
+              <w:t>Aprobación de cierre</w:t>
+            </w:r>
+          </w:p>
+        </w:tc>
+        <w:tc>
+          <w:tcPr>
+            <w:tcW w:w="3966" w:type="dxa"/>
+            <w:tcBorders>
+              <w:top w:val="single" w:sz="4" w:space="0" w:color="auto"/>
+              <w:left w:val="single" w:sz="4" w:space="0" w:color="auto"/>
+              <w:bottom w:val="single" w:sz="4" w:space="0" w:color="auto"/>
+              <w:right w:val="single" w:sz="4" w:space="0" w:color="auto"/>
+            </w:tcBorders>
+          </w:tcPr>
+          <w:p>
+            <w:pPr>
+              <w:rPr>
+                <w:lang w:val="es-AR"/>
+              </w:rPr>
+            </w:pPr>
+            <w:r>
+              <w:rPr>
+                <w:lang w:val="es-AR"/>
+              </w:rPr>
+              <w:t>La solicitud de cambio esta en espera de la aprobación de su implementación</w:t>
+            </w:r>
+          </w:p>
+        </w:tc>
+        <w:tc>
+          <w:tcPr>
+            <w:tcW w:w="2687" w:type="dxa"/>
+            <w:tcBorders>
+              <w:top w:val="single" w:sz="4" w:space="0" w:color="auto"/>
+              <w:left w:val="single" w:sz="4" w:space="0" w:color="auto"/>
+              <w:bottom w:val="single" w:sz="4" w:space="0" w:color="auto"/>
+              <w:right w:val="single" w:sz="4" w:space="0" w:color="auto"/>
+            </w:tcBorders>
+          </w:tcPr>
+          <w:p>
+            <w:pPr>
+              <w:pStyle w:val="Prrafodelista"/>
+              <w:numPr>
+                <w:ilvl w:val="0"/>
+                <w:numId w:val="22"/>
+              </w:numPr>
+              <w:ind w:left="317" w:hanging="218"/>
+              <w:rPr>
+                <w:lang w:val="es-AR"/>
+              </w:rPr>
+            </w:pPr>
+          </w:p>
+        </w:tc>
+      </w:tr>
+      <w:tr>
+        <w:tc>
+          <w:tcPr>
+            <w:tcW w:w="1841" w:type="dxa"/>
+            <w:tcBorders>
+              <w:top w:val="single" w:sz="4" w:space="0" w:color="auto"/>
+              <w:left w:val="single" w:sz="4" w:space="0" w:color="auto"/>
+              <w:bottom w:val="single" w:sz="4" w:space="0" w:color="auto"/>
+              <w:right w:val="single" w:sz="4" w:space="0" w:color="auto"/>
+            </w:tcBorders>
+            <w:shd w:val="clear" w:color="auto" w:fill="DEEAF6" w:themeFill="accent1" w:themeFillTint="33"/>
+          </w:tcPr>
+          <w:p>
+            <w:pPr>
+              <w:rPr>
+                <w:lang w:val="es-AR"/>
+              </w:rPr>
+            </w:pPr>
+            <w:r>
+              <w:rPr>
+                <w:lang w:val="es-AR"/>
+              </w:rPr>
+              <w:t>Cerrado</w:t>
+            </w:r>
+          </w:p>
+        </w:tc>
+        <w:tc>
+          <w:tcPr>
+            <w:tcW w:w="3966" w:type="dxa"/>
+            <w:tcBorders>
+              <w:top w:val="single" w:sz="4" w:space="0" w:color="auto"/>
+              <w:left w:val="single" w:sz="4" w:space="0" w:color="auto"/>
+              <w:bottom w:val="single" w:sz="4" w:space="0" w:color="auto"/>
+              <w:right w:val="single" w:sz="4" w:space="0" w:color="auto"/>
+            </w:tcBorders>
+          </w:tcPr>
+          <w:p>
+            <w:pPr>
+              <w:rPr>
+                <w:lang w:val="es-AR"/>
+              </w:rPr>
+            </w:pPr>
+            <w:r>
+              <w:rPr>
+                <w:lang w:val="es-AR"/>
+              </w:rPr>
+              <w:t xml:space="preserve">La revisión post implementación ha sido completada. Las razones del estado pueden ser: </w:t>
+            </w:r>
+          </w:p>
+          <w:p>
+            <w:pPr>
+              <w:pStyle w:val="Prrafodelista"/>
+              <w:numPr>
+                <w:ilvl w:val="0"/>
+                <w:numId w:val="21"/>
+              </w:numPr>
+              <w:rPr>
+                <w:lang w:val="es-AR"/>
+              </w:rPr>
+            </w:pPr>
+            <w:r>
+              <w:rPr>
+                <w:lang w:val="es-AR"/>
+              </w:rPr>
+              <w:t>Exitoso con observaciones</w:t>
+            </w:r>
+          </w:p>
+          <w:p>
+            <w:pPr>
+              <w:pStyle w:val="Prrafodelista"/>
+              <w:numPr>
+                <w:ilvl w:val="0"/>
+                <w:numId w:val="21"/>
+              </w:numPr>
+              <w:rPr>
+                <w:lang w:val="es-AR"/>
+              </w:rPr>
+            </w:pPr>
+            <w:r>
+              <w:rPr>
+                <w:lang w:val="es-AR"/>
+              </w:rPr>
+              <w:t>No exitoso</w:t>
+            </w:r>
+          </w:p>
+          <w:p>
+            <w:pPr>
+              <w:pStyle w:val="Prrafodelista"/>
+              <w:numPr>
+                <w:ilvl w:val="0"/>
+                <w:numId w:val="21"/>
+              </w:numPr>
+              <w:rPr>
+                <w:lang w:val="es-AR"/>
+              </w:rPr>
+            </w:pPr>
+            <w:r>
+              <w:rPr>
+                <w:lang w:val="es-AR"/>
+              </w:rPr>
+              <w:t>Revertido</w:t>
+            </w:r>
+          </w:p>
+        </w:tc>
+        <w:tc>
+          <w:tcPr>
+            <w:tcW w:w="2687" w:type="dxa"/>
+            <w:tcBorders>
+              <w:top w:val="single" w:sz="4" w:space="0" w:color="auto"/>
+              <w:left w:val="single" w:sz="4" w:space="0" w:color="auto"/>
+              <w:bottom w:val="single" w:sz="4" w:space="0" w:color="auto"/>
+              <w:right w:val="single" w:sz="4" w:space="0" w:color="auto"/>
+            </w:tcBorders>
+          </w:tcPr>
+          <w:p>
+            <w:pPr>
+              <w:pStyle w:val="Prrafodelista"/>
+              <w:numPr>
+                <w:ilvl w:val="0"/>
+                <w:numId w:val="22"/>
+              </w:numPr>
+              <w:ind w:left="317" w:hanging="218"/>
+              <w:rPr>
+                <w:lang w:val="es-AR"/>
+              </w:rPr>
+            </w:pPr>
+          </w:p>
+        </w:tc>
+      </w:tr>
+    </w:tbl>
+    <w:p>
+      <w:pPr>
+        <w:jc w:val="center"/>
+        <w:rPr>
+          <w:b/>
+          <w:i/>
+          <w:sz w:val="18"/>
+          <w:lang w:val="es-AR"/>
+        </w:rPr>
+      </w:pPr>
+      <w:r>
+        <w:rPr>
+          <w:b/>
+          <w:i/>
+          <w:sz w:val="18"/>
+          <w:lang w:val="es-AR"/>
+        </w:rPr>
+        <w:t>Tabla 0</w:t>
+      </w:r>
+      <w:r>
+        <w:rPr>
+          <w:b/>
+          <w:i/>
+          <w:sz w:val="18"/>
+          <w:lang w:val="es-AR"/>
+        </w:rPr>
+        <w:t>3</w:t>
+      </w:r>
+      <w:r>
+        <w:rPr>
+          <w:b/>
+          <w:i/>
+          <w:sz w:val="18"/>
+          <w:lang w:val="es-AR"/>
+        </w:rPr>
+        <w:t xml:space="preserve"> – </w:t>
+      </w:r>
+      <w:r>
+        <w:rPr>
+          <w:b/>
+          <w:i/>
+          <w:sz w:val="18"/>
+          <w:lang w:val="es-AR"/>
+        </w:rPr>
+        <w:t>Estados de la Solicitud de Cambio</w:t>
+      </w:r>
+    </w:p>
+    <w:p>
+      <w:pPr>
+        <w:jc w:val="center"/>
+        <w:rPr>
+          <w:b/>
+          <w:i/>
+          <w:sz w:val="18"/>
+          <w:lang w:val="es-AR"/>
+        </w:rPr>
+      </w:pPr>
+    </w:p>
+    <w:p>
+      <w:pPr>
+        <w:jc w:val="center"/>
+        <w:rPr>
+          <w:b/>
+          <w:i/>
+          <w:sz w:val="18"/>
+          <w:lang w:val="es-AR"/>
+        </w:rPr>
+      </w:pPr>
+    </w:p>
+    <w:p>
+      <w:pPr>
+        <w:jc w:val="center"/>
+        <w:rPr>
+          <w:b/>
+          <w:i/>
+          <w:sz w:val="18"/>
+          <w:lang w:val="es-AR"/>
+        </w:rPr>
+      </w:pPr>
+    </w:p>
+    <w:p>
+      <w:pPr>
+        <w:jc w:val="center"/>
+        <w:rPr>
+          <w:b/>
+          <w:i/>
+          <w:sz w:val="18"/>
+          <w:lang w:val="es-AR"/>
+        </w:rPr>
+      </w:pPr>
+    </w:p>
+    <w:p>
+      <w:pPr>
+        <w:jc w:val="center"/>
+        <w:rPr>
+          <w:b/>
+          <w:i/>
+          <w:sz w:val="18"/>
+          <w:lang w:val="es-AR"/>
+        </w:rPr>
+      </w:pPr>
+    </w:p>
+    <w:p>
+      <w:pPr>
+        <w:pStyle w:val="Ttulo1"/>
+        <w:numPr>
+          <w:ilvl w:val="0"/>
+          <w:numId w:val="3"/>
+        </w:numPr>
+        <w:rPr>
+          <w:lang w:val="es-AR"/>
+        </w:rPr>
+      </w:pPr>
+      <w:bookmarkStart w:id="13" w:name="_Toc516822745"/>
       <w:r>
         <w:rPr>
           <w:lang w:val="es-AR"/>
         </w:rPr>
         <w:t>Prioridades de la Solicitud de Cambio</w:t>
       </w:r>
-      <w:bookmarkEnd w:id="12"/>
+      <w:bookmarkEnd w:id="13"/>
     </w:p>
     <w:p>
       <w:pPr>
@@ -5361,17 +7348,20 @@
         <w:rPr>
           <w:lang w:val="es-AR"/>
         </w:rPr>
-        <w:t>En la tabla 03 se muestran las prioridades para la solicitud de cambio:</w:t>
+        <w:t>En la tabla 0</w:t>
       </w:r>
-    </w:p>
-    <w:p>
-      <w:pPr>
-        <w:pStyle w:val="Prrafodelista"/>
-        <w:ind w:left="360"/>
+      <w:r>
         <w:rPr>
           <w:lang w:val="es-AR"/>
         </w:rPr>
-      </w:pPr>
+        <w:t>4</w:t>
+      </w:r>
+      <w:r>
+        <w:rPr>
+          <w:lang w:val="es-AR"/>
+        </w:rPr>
+        <w:t xml:space="preserve"> se muestran las prioridades para la solicitud de cambio:</w:t>
+      </w:r>
     </w:p>
     <w:tbl>
       <w:tblPr>
@@ -6094,8 +8084,39 @@
           <w:sz w:val="18"/>
           <w:lang w:val="es-AR"/>
         </w:rPr>
-        <w:t>Tabla 03 – Prioridades de la Solicitud de Cambio</w:t>
+        <w:t>Tabla 0</w:t>
       </w:r>
+      <w:r>
+        <w:rPr>
+          <w:b/>
+          <w:i/>
+          <w:sz w:val="18"/>
+          <w:lang w:val="es-AR"/>
+        </w:rPr>
+        <w:t>4</w:t>
+      </w:r>
+      <w:r>
+        <w:rPr>
+          <w:b/>
+          <w:i/>
+          <w:sz w:val="18"/>
+          <w:lang w:val="es-AR"/>
+        </w:rPr>
+        <w:t xml:space="preserve"> – Prioridades de la Solicitud de Cambio</w:t>
+      </w:r>
+    </w:p>
+    <w:p>
+      <w:pPr>
+        <w:pStyle w:val="Prrafodelista"/>
+        <w:ind w:left="360"/>
+        <w:jc w:val="center"/>
+        <w:rPr>
+          <w:b/>
+          <w:i/>
+          <w:sz w:val="18"/>
+          <w:lang w:val="es-AR"/>
+        </w:rPr>
+      </w:pPr>
     </w:p>
     <w:p>
       <w:pPr>
@@ -6108,14 +8129,14 @@
           <w:lang w:val="es-AR"/>
         </w:rPr>
       </w:pPr>
-      <w:bookmarkStart w:id="13" w:name="_Toc516200616"/>
+      <w:bookmarkStart w:id="14" w:name="_Toc516822746"/>
       <w:r>
         <w:rPr>
           <w:lang w:val="es-AR"/>
         </w:rPr>
         <w:t>Fases del Proceso de Gestión de Cambios</w:t>
       </w:r>
-      <w:bookmarkEnd w:id="13"/>
+      <w:bookmarkEnd w:id="14"/>
     </w:p>
     <w:p>
       <w:pPr>
@@ -6135,29 +8156,20 @@
           <w:lang w:val="es-AR"/>
         </w:rPr>
       </w:pPr>
-    </w:p>
-    <w:p>
-      <w:pPr>
-        <w:rPr>
-          <w:highlight w:val="green"/>
-          <w:lang w:val="es-AR"/>
-        </w:rPr>
-      </w:pPr>
       <w:r>
         <w:rPr>
           <w:noProof/>
           <w:lang w:eastAsia="es-PE"/>
         </w:rPr>
-        <w:lastRenderedPageBreak/>
         <w:drawing>
           <wp:inline distT="0" distB="0" distL="0" distR="0" wp14:anchorId="65C9EA73" wp14:editId="0E341AC4">
             <wp:extent cx="4905375" cy="2657475"/>
-            <wp:effectExtent l="0" t="0" r="0" b="0"/>
+            <wp:effectExtent l="0" t="0" r="0" b="9525"/>
             <wp:docPr id="2" name="Diagrama 2"/>
             <wp:cNvGraphicFramePr/>
             <a:graphic xmlns:a="http://schemas.openxmlformats.org/drawingml/2006/main">
               <a:graphicData uri="http://schemas.openxmlformats.org/drawingml/2006/diagram">
-                <dgm:relIds xmlns:dgm="http://schemas.openxmlformats.org/drawingml/2006/diagram" xmlns:r="http://schemas.openxmlformats.org/officeDocument/2006/relationships" r:dm="rId20" r:lo="rId21" r:qs="rId22" r:cs="rId23"/>
+                <dgm:relIds xmlns:dgm="http://schemas.openxmlformats.org/drawingml/2006/diagram" xmlns:r="http://schemas.openxmlformats.org/officeDocument/2006/relationships" r:dm="rId16" r:lo="rId17" r:qs="rId18" r:cs="rId19"/>
               </a:graphicData>
             </a:graphic>
           </wp:inline>
@@ -6171,15 +8183,94 @@
         <w:rPr>
           <w:b/>
           <w:i/>
+          <w:sz w:val="18"/>
         </w:rPr>
       </w:pPr>
       <w:r>
         <w:rPr>
           <w:b/>
           <w:i/>
+          <w:sz w:val="18"/>
         </w:rPr>
         <w:t>Figura 1: Fases del Proceso de Cambios</w:t>
       </w:r>
+    </w:p>
+    <w:p>
+      <w:pPr>
+        <w:ind w:left="708"/>
+        <w:jc w:val="center"/>
+        <w:rPr>
+          <w:b/>
+          <w:i/>
+          <w:sz w:val="18"/>
+        </w:rPr>
+      </w:pPr>
+    </w:p>
+    <w:p>
+      <w:pPr>
+        <w:ind w:left="708"/>
+        <w:jc w:val="center"/>
+        <w:rPr>
+          <w:b/>
+          <w:i/>
+          <w:sz w:val="18"/>
+        </w:rPr>
+      </w:pPr>
+    </w:p>
+    <w:p>
+      <w:pPr>
+        <w:ind w:left="708"/>
+        <w:jc w:val="center"/>
+        <w:rPr>
+          <w:b/>
+          <w:i/>
+          <w:sz w:val="18"/>
+        </w:rPr>
+      </w:pPr>
+    </w:p>
+    <w:p>
+      <w:pPr>
+        <w:ind w:left="708"/>
+        <w:jc w:val="center"/>
+        <w:rPr>
+          <w:b/>
+          <w:i/>
+          <w:sz w:val="18"/>
+        </w:rPr>
+      </w:pPr>
+    </w:p>
+    <w:p>
+      <w:pPr>
+        <w:ind w:left="708"/>
+        <w:jc w:val="center"/>
+        <w:rPr>
+          <w:b/>
+          <w:i/>
+          <w:sz w:val="18"/>
+        </w:rPr>
+      </w:pPr>
+    </w:p>
+    <w:p>
+      <w:pPr>
+        <w:ind w:left="708"/>
+        <w:jc w:val="center"/>
+        <w:rPr>
+          <w:b/>
+          <w:i/>
+          <w:sz w:val="18"/>
+        </w:rPr>
+      </w:pPr>
+    </w:p>
+    <w:p>
+      <w:pPr>
+        <w:ind w:left="708"/>
+        <w:jc w:val="center"/>
+        <w:rPr>
+          <w:b/>
+          <w:i/>
+          <w:sz w:val="18"/>
+        </w:rPr>
+      </w:pPr>
     </w:p>
     <w:p>
       <w:pPr>
@@ -6192,14 +8283,15 @@
           <w:lang w:val="es-AR"/>
         </w:rPr>
       </w:pPr>
-      <w:bookmarkStart w:id="14" w:name="_Toc516200617"/>
+      <w:bookmarkStart w:id="15" w:name="_Toc516822747"/>
       <w:r>
         <w:rPr>
           <w:lang w:val="es-AR"/>
         </w:rPr>
+        <w:lastRenderedPageBreak/>
         <w:t>Recibir y analizar la petición</w:t>
       </w:r>
-      <w:bookmarkEnd w:id="14"/>
+      <w:bookmarkEnd w:id="15"/>
     </w:p>
     <w:p>
       <w:pPr>
@@ -6229,7 +8321,7 @@
       <w:tr>
         <w:tc>
           <w:tcPr>
-            <w:tcW w:w="8494" w:type="dxa"/>
+            <w:tcW w:w="7702" w:type="dxa"/>
             <w:shd w:val="clear" w:color="auto" w:fill="9CC2E5" w:themeFill="accent1" w:themeFillTint="99"/>
           </w:tcPr>
           <w:p>
@@ -6246,7 +8338,7 @@
                 <w:b/>
                 <w:lang w:val="es-AR"/>
               </w:rPr>
-              <w:t>Actividades</w:t>
+              <w:t>Rol:</w:t>
             </w:r>
           </w:p>
         </w:tc>
@@ -6254,7 +8346,56 @@
       <w:tr>
         <w:tc>
           <w:tcPr>
-            <w:tcW w:w="8494" w:type="dxa"/>
+            <w:tcW w:w="7702" w:type="dxa"/>
+            <w:shd w:val="clear" w:color="auto" w:fill="FFFFFF" w:themeFill="background1"/>
+          </w:tcPr>
+          <w:p>
+            <w:pPr>
+              <w:pStyle w:val="Prrafodelista"/>
+              <w:ind w:left="0" w:firstLine="708"/>
+              <w:rPr>
+                <w:b/>
+                <w:lang w:val="es-AR"/>
+              </w:rPr>
+            </w:pPr>
+            <w:r>
+              <w:rPr>
+                <w:b/>
+              </w:rPr>
+              <w:t>Analista de Cambios</w:t>
+            </w:r>
+          </w:p>
+        </w:tc>
+      </w:tr>
+      <w:tr>
+        <w:tc>
+          <w:tcPr>
+            <w:tcW w:w="7702" w:type="dxa"/>
+            <w:shd w:val="clear" w:color="auto" w:fill="9CC2E5" w:themeFill="accent1" w:themeFillTint="99"/>
+          </w:tcPr>
+          <w:p>
+            <w:pPr>
+              <w:pStyle w:val="Prrafodelista"/>
+              <w:ind w:left="0"/>
+              <w:rPr>
+                <w:b/>
+                <w:lang w:val="es-AR"/>
+              </w:rPr>
+            </w:pPr>
+            <w:r>
+              <w:rPr>
+                <w:b/>
+                <w:lang w:val="es-AR"/>
+              </w:rPr>
+              <w:t>Actividades</w:t>
+            </w:r>
+          </w:p>
+        </w:tc>
+      </w:tr>
+      <w:tr>
+        <w:tc>
+          <w:tcPr>
+            <w:tcW w:w="7702" w:type="dxa"/>
           </w:tcPr>
           <w:p>
             <w:pPr>
@@ -6272,13 +8413,7 @@
               <w:rPr>
                 <w:lang w:val="es-AR"/>
               </w:rPr>
-              <w:t>Crear la petición de cambio y registrar la petición de cambio</w:t>
-            </w:r>
-            <w:r>
-              <w:rPr>
-                <w:lang w:val="es-AR"/>
-              </w:rPr>
-              <w:t>.</w:t>
+              <w:t>Revisión y validación de la solicitud de cambio (RFC).</w:t>
             </w:r>
           </w:p>
           <w:p>
@@ -6297,7 +8432,7 @@
               <w:rPr>
                 <w:lang w:val="es-AR"/>
               </w:rPr>
-              <w:t>Revisión y validación de la solicitud de cambio (RFC).</w:t>
+              <w:t>Verificar la petición del cambio.</w:t>
             </w:r>
           </w:p>
           <w:p>
@@ -6316,7 +8451,13 @@
               <w:rPr>
                 <w:lang w:val="es-AR"/>
               </w:rPr>
-              <w:t>Verificar la petición del cambio.</w:t>
+              <w:t>Asignar al grupo de gestión de cambio</w:t>
+            </w:r>
+            <w:r>
+              <w:rPr>
+                <w:lang w:val="es-AR"/>
+              </w:rPr>
+              <w:t>.</w:t>
             </w:r>
           </w:p>
           <w:p>
@@ -6335,13 +8476,7 @@
               <w:rPr>
                 <w:lang w:val="es-AR"/>
               </w:rPr>
-              <w:t>Asignar al grupo de gestión de cambio</w:t>
-            </w:r>
-            <w:r>
-              <w:rPr>
-                <w:lang w:val="es-AR"/>
-              </w:rPr>
-              <w:t>.</w:t>
+              <w:t>Cambio de estado de a petición de cambio de RECIBIDO A ASIGNADO.</w:t>
             </w:r>
           </w:p>
           <w:p>
@@ -6360,7 +8495,13 @@
               <w:rPr>
                 <w:lang w:val="es-AR"/>
               </w:rPr>
-              <w:t>Cambio de estado de a petición de cambio de RECIBIDO A ASIGNADO.</w:t>
+              <w:t>En caso sea rechazada la petición se pasará al estado ‘Observado’</w:t>
+            </w:r>
+            <w:r>
+              <w:rPr>
+                <w:lang w:val="es-AR"/>
+              </w:rPr>
+              <w:t>.</w:t>
             </w:r>
           </w:p>
         </w:tc>
@@ -6368,7 +8509,7 @@
       <w:tr>
         <w:tc>
           <w:tcPr>
-            <w:tcW w:w="8494" w:type="dxa"/>
+            <w:tcW w:w="7702" w:type="dxa"/>
             <w:shd w:val="clear" w:color="auto" w:fill="9CC2E5" w:themeFill="accent1" w:themeFillTint="99"/>
           </w:tcPr>
           <w:p>
@@ -6394,7 +8535,7 @@
       <w:tr>
         <w:tc>
           <w:tcPr>
-            <w:tcW w:w="8494" w:type="dxa"/>
+            <w:tcW w:w="7702" w:type="dxa"/>
           </w:tcPr>
           <w:p>
             <w:pPr>
@@ -6450,7 +8591,7 @@
       <w:tr>
         <w:tc>
           <w:tcPr>
-            <w:tcW w:w="8494" w:type="dxa"/>
+            <w:tcW w:w="7702" w:type="dxa"/>
             <w:shd w:val="clear" w:color="auto" w:fill="9CC2E5" w:themeFill="accent1" w:themeFillTint="99"/>
           </w:tcPr>
           <w:p>
@@ -6476,7 +8617,7 @@
       <w:tr>
         <w:tc>
           <w:tcPr>
-            <w:tcW w:w="8494" w:type="dxa"/>
+            <w:tcW w:w="7702" w:type="dxa"/>
           </w:tcPr>
           <w:p>
             <w:pPr>
@@ -6494,7 +8635,7 @@
               <w:rPr>
                 <w:lang w:val="es-AR"/>
               </w:rPr>
-              <w:t>Las peticiones de cambios se guardan automáticamente en el sistema.</w:t>
+              <w:t>La persona encargada de la gestión de las solicitudes de cambio es quién ingresa los parámetros para asignarla al grupo de gestión del cambio.</w:t>
             </w:r>
           </w:p>
           <w:p>
@@ -6513,7 +8654,7 @@
               <w:rPr>
                 <w:lang w:val="es-AR"/>
               </w:rPr>
-              <w:t>Las peticiones solo pueden ser registrados por medio del sistema.</w:t>
+              <w:t>El tiempo de espera para la validación del RFC es de 24 horas a 48 horas.</w:t>
             </w:r>
           </w:p>
           <w:p>
@@ -6532,27 +8673,17 @@
               <w:rPr>
                 <w:lang w:val="es-AR"/>
               </w:rPr>
-              <w:t>La persona encargada de la gestión de las solicitudes de cambio es quién ingresa los parámetros para asignarla al grupo de gestión del cambio.</w:t>
+              <w:t xml:space="preserve">Se debe especificar el motivo del rechazo en caso este sea indicado. </w:t>
             </w:r>
           </w:p>
           <w:p>
             <w:pPr>
               <w:pStyle w:val="Prrafodelista"/>
-              <w:numPr>
-                <w:ilvl w:val="0"/>
-                <w:numId w:val="7"/>
-              </w:numPr>
               <w:jc w:val="both"/>
               <w:rPr>
                 <w:lang w:val="es-AR"/>
               </w:rPr>
             </w:pPr>
-            <w:r>
-              <w:rPr>
-                <w:lang w:val="es-AR"/>
-              </w:rPr>
-              <w:t>El tiempo de espera para la validación del RFC es de 24 horas a 48 horas.</w:t>
-            </w:r>
           </w:p>
           <w:p>
             <w:pPr>
@@ -6600,14 +8731,14 @@
           <w:lang w:val="es-AR"/>
         </w:rPr>
       </w:pPr>
-      <w:bookmarkStart w:id="15" w:name="_Toc516200618"/>
+      <w:bookmarkStart w:id="16" w:name="_Toc516822748"/>
       <w:r>
         <w:rPr>
           <w:lang w:val="es-AR"/>
         </w:rPr>
         <w:t>Clasificar el cambio</w:t>
       </w:r>
-      <w:bookmarkEnd w:id="15"/>
+      <w:bookmarkEnd w:id="16"/>
     </w:p>
     <w:p>
       <w:pPr>
@@ -6867,7 +8998,6 @@
               <w:rPr>
                 <w:lang w:val="es-AR"/>
               </w:rPr>
-              <w:lastRenderedPageBreak/>
               <w:t>Las peticiones sin clasificación serán rechazadas</w:t>
             </w:r>
           </w:p>
@@ -6931,9 +9061,85 @@
           <w:sz w:val="18"/>
           <w:lang w:val="es-AR"/>
         </w:rPr>
-        <w:lastRenderedPageBreak/>
         <w:t>Tabla 06 – Clasificar el cambio</w:t>
       </w:r>
+    </w:p>
+    <w:p>
+      <w:pPr>
+        <w:pStyle w:val="Prrafodelista"/>
+        <w:ind w:left="792"/>
+        <w:jc w:val="both"/>
+        <w:rPr>
+          <w:highlight w:val="green"/>
+          <w:lang w:val="es-AR"/>
+        </w:rPr>
+      </w:pPr>
+    </w:p>
+    <w:p>
+      <w:pPr>
+        <w:pStyle w:val="Prrafodelista"/>
+        <w:ind w:left="792"/>
+        <w:jc w:val="both"/>
+        <w:rPr>
+          <w:highlight w:val="green"/>
+          <w:lang w:val="es-AR"/>
+        </w:rPr>
+      </w:pPr>
+    </w:p>
+    <w:p>
+      <w:pPr>
+        <w:pStyle w:val="Prrafodelista"/>
+        <w:ind w:left="792"/>
+        <w:jc w:val="both"/>
+        <w:rPr>
+          <w:highlight w:val="green"/>
+          <w:lang w:val="es-AR"/>
+        </w:rPr>
+      </w:pPr>
+    </w:p>
+    <w:p>
+      <w:pPr>
+        <w:pStyle w:val="Prrafodelista"/>
+        <w:ind w:left="792"/>
+        <w:jc w:val="both"/>
+        <w:rPr>
+          <w:highlight w:val="green"/>
+          <w:lang w:val="es-AR"/>
+        </w:rPr>
+      </w:pPr>
+    </w:p>
+    <w:p>
+      <w:pPr>
+        <w:pStyle w:val="Prrafodelista"/>
+        <w:ind w:left="792"/>
+        <w:jc w:val="both"/>
+        <w:rPr>
+          <w:highlight w:val="green"/>
+          <w:lang w:val="es-AR"/>
+        </w:rPr>
+      </w:pPr>
+    </w:p>
+    <w:p>
+      <w:pPr>
+        <w:pStyle w:val="Prrafodelista"/>
+        <w:ind w:left="792"/>
+        <w:jc w:val="both"/>
+        <w:rPr>
+          <w:highlight w:val="green"/>
+          <w:lang w:val="es-AR"/>
+        </w:rPr>
+      </w:pPr>
+    </w:p>
+    <w:p>
+      <w:pPr>
+        <w:pStyle w:val="Prrafodelista"/>
+        <w:ind w:left="792"/>
+        <w:jc w:val="both"/>
+        <w:rPr>
+          <w:highlight w:val="green"/>
+          <w:lang w:val="es-AR"/>
+        </w:rPr>
+      </w:pPr>
     </w:p>
     <w:p>
       <w:pPr>
@@ -6958,14 +9164,15 @@
           <w:lang w:val="es-AR"/>
         </w:rPr>
       </w:pPr>
-      <w:bookmarkStart w:id="16" w:name="_Toc516200619"/>
+      <w:bookmarkStart w:id="17" w:name="_Toc516822749"/>
       <w:r>
         <w:rPr>
           <w:lang w:val="es-AR"/>
         </w:rPr>
+        <w:lastRenderedPageBreak/>
         <w:t>Evaluación del impacto y riesgo</w:t>
       </w:r>
-      <w:bookmarkEnd w:id="16"/>
+      <w:bookmarkEnd w:id="17"/>
     </w:p>
     <w:p>
       <w:pPr>
@@ -7014,6 +9221,60 @@
                 <w:b/>
                 <w:lang w:val="es-AR"/>
               </w:rPr>
+              <w:t>Rol:</w:t>
+            </w:r>
+          </w:p>
+        </w:tc>
+      </w:tr>
+      <w:tr>
+        <w:tc>
+          <w:tcPr>
+            <w:tcW w:w="8494" w:type="dxa"/>
+            <w:shd w:val="clear" w:color="auto" w:fill="auto"/>
+          </w:tcPr>
+          <w:p>
+            <w:pPr>
+              <w:pStyle w:val="Prrafodelista"/>
+              <w:tabs>
+                <w:tab w:val="left" w:pos="2444"/>
+              </w:tabs>
+              <w:ind w:left="0"/>
+              <w:rPr>
+                <w:b/>
+                <w:lang w:val="es-AR"/>
+              </w:rPr>
+            </w:pPr>
+            <w:r>
+              <w:rPr>
+                <w:b/>
+                <w:lang w:val="es-AR"/>
+              </w:rPr>
+              <w:t xml:space="preserve">        Comité de Control de cambios (CCB)</w:t>
+            </w:r>
+          </w:p>
+        </w:tc>
+      </w:tr>
+      <w:tr>
+        <w:tc>
+          <w:tcPr>
+            <w:tcW w:w="8494" w:type="dxa"/>
+            <w:shd w:val="clear" w:color="auto" w:fill="9CC2E5" w:themeFill="accent1" w:themeFillTint="99"/>
+          </w:tcPr>
+          <w:p>
+            <w:pPr>
+              <w:pStyle w:val="Prrafodelista"/>
+              <w:ind w:left="0"/>
+              <w:jc w:val="both"/>
+              <w:rPr>
+                <w:b/>
+                <w:lang w:val="es-AR"/>
+              </w:rPr>
+            </w:pPr>
+            <w:r>
+              <w:rPr>
+                <w:b/>
+                <w:lang w:val="es-AR"/>
+              </w:rPr>
               <w:t>Actividades</w:t>
             </w:r>
           </w:p>
@@ -7366,8 +9627,11 @@
     <w:p>
       <w:pPr>
         <w:pStyle w:val="Prrafodelista"/>
+        <w:tabs>
+          <w:tab w:val="center" w:pos="4432"/>
+          <w:tab w:val="left" w:pos="6720"/>
+        </w:tabs>
         <w:ind w:left="360"/>
-        <w:jc w:val="center"/>
         <w:rPr>
           <w:b/>
           <w:i/>
@@ -7375,6 +9639,15 @@
           <w:lang w:val="es-AR"/>
         </w:rPr>
       </w:pPr>
+      <w:r>
+        <w:rPr>
+          <w:b/>
+          <w:i/>
+          <w:sz w:val="18"/>
+          <w:lang w:val="es-AR"/>
+        </w:rPr>
+        <w:tab/>
+      </w:r>
       <w:r>
         <w:rPr>
           <w:b/>
@@ -7384,6 +9657,31 @@
         </w:rPr>
         <w:t>Tabla 07 – Evaluación del impacto y riesgo</w:t>
       </w:r>
+      <w:r>
+        <w:rPr>
+          <w:b/>
+          <w:i/>
+          <w:sz w:val="18"/>
+          <w:lang w:val="es-AR"/>
+        </w:rPr>
+        <w:tab/>
+      </w:r>
+    </w:p>
+    <w:p>
+      <w:pPr>
+        <w:pStyle w:val="Prrafodelista"/>
+        <w:tabs>
+          <w:tab w:val="center" w:pos="4432"/>
+          <w:tab w:val="left" w:pos="6720"/>
+        </w:tabs>
+        <w:ind w:left="360"/>
+        <w:rPr>
+          <w:b/>
+          <w:i/>
+          <w:sz w:val="18"/>
+          <w:lang w:val="es-AR"/>
+        </w:rPr>
+      </w:pPr>
     </w:p>
     <w:p>
       <w:pPr>
@@ -7397,14 +9695,14 @@
           <w:lang w:val="es-AR"/>
         </w:rPr>
       </w:pPr>
-      <w:bookmarkStart w:id="17" w:name="_Toc516200620"/>
+      <w:bookmarkStart w:id="18" w:name="_Toc516822750"/>
       <w:r>
         <w:rPr>
           <w:lang w:val="es-AR"/>
         </w:rPr>
         <w:t>Aprobación del cambio</w:t>
       </w:r>
-      <w:bookmarkEnd w:id="17"/>
+      <w:bookmarkEnd w:id="18"/>
     </w:p>
     <w:p>
       <w:pPr>
@@ -7440,17 +9738,6 @@
         <w:t>:</w:t>
       </w:r>
     </w:p>
-    <w:p>
-      <w:pPr>
-        <w:pStyle w:val="Prrafodelista"/>
-        <w:ind w:left="360"/>
-        <w:jc w:val="both"/>
-        <w:rPr>
-          <w:highlight w:val="green"/>
-          <w:lang w:val="es-AR"/>
-        </w:rPr>
-      </w:pPr>
-    </w:p>
     <w:tbl>
       <w:tblPr>
         <w:tblStyle w:val="Tablaconcuadrcula"/>
@@ -7482,6 +9769,59 @@
                 <w:b/>
                 <w:lang w:val="es-AR"/>
               </w:rPr>
+              <w:t>Rol:</w:t>
+            </w:r>
+          </w:p>
+        </w:tc>
+      </w:tr>
+      <w:tr>
+        <w:tc>
+          <w:tcPr>
+            <w:tcW w:w="8494" w:type="dxa"/>
+            <w:shd w:val="clear" w:color="auto" w:fill="auto"/>
+          </w:tcPr>
+          <w:p>
+            <w:pPr>
+              <w:pStyle w:val="Prrafodelista"/>
+              <w:numPr>
+                <w:ilvl w:val="0"/>
+                <w:numId w:val="7"/>
+              </w:numPr>
+              <w:jc w:val="both"/>
+              <w:rPr>
+                <w:lang w:val="es-AR"/>
+              </w:rPr>
+            </w:pPr>
+            <w:r>
+              <w:rPr>
+                <w:lang w:val="es-AR"/>
+              </w:rPr>
+              <w:t>Comité de control de cambio</w:t>
+            </w:r>
+          </w:p>
+        </w:tc>
+      </w:tr>
+      <w:tr>
+        <w:tc>
+          <w:tcPr>
+            <w:tcW w:w="8494" w:type="dxa"/>
+            <w:shd w:val="clear" w:color="auto" w:fill="9CC2E5" w:themeFill="accent1" w:themeFillTint="99"/>
+          </w:tcPr>
+          <w:p>
+            <w:pPr>
+              <w:pStyle w:val="Prrafodelista"/>
+              <w:ind w:left="0"/>
+              <w:jc w:val="both"/>
+              <w:rPr>
+                <w:b/>
+                <w:lang w:val="es-AR"/>
+              </w:rPr>
+            </w:pPr>
+            <w:r>
+              <w:rPr>
+                <w:b/>
+                <w:lang w:val="es-AR"/>
+              </w:rPr>
               <w:t>Actividades</w:t>
             </w:r>
           </w:p>
@@ -7508,7 +9848,7 @@
               <w:rPr>
                 <w:lang w:val="es-AR"/>
               </w:rPr>
-              <w:t>Verificar que clasificación se le asignó a la RFC.</w:t>
+              <w:t>Analizar los reportes de impacto y riesgo, obtenidos en la fase anterior.</w:t>
             </w:r>
           </w:p>
           <w:p>
@@ -7527,7 +9867,7 @@
               <w:rPr>
                 <w:lang w:val="es-AR"/>
               </w:rPr>
-              <w:t>Designar a los miembros del CCC que aprobarán la solicitud de cambio.</w:t>
+              <w:t xml:space="preserve">Decidir la aprobación o rechazo de la petición de cambio. </w:t>
             </w:r>
           </w:p>
           <w:p>
@@ -7546,7 +9886,13 @@
               <w:rPr>
                 <w:lang w:val="es-AR"/>
               </w:rPr>
-              <w:t>Analizar los reportes de impacto y riesgo, obtenidos en la fase anterior.</w:t>
+              <w:t>Cuando se aprueba la petición, se debe c</w:t>
+            </w:r>
+            <w:r>
+              <w:rPr>
+                <w:lang w:val="es-AR"/>
+              </w:rPr>
+              <w:t>ambiar de estado de la petición de POR APROBAR a APROBADO</w:t>
             </w:r>
           </w:p>
           <w:p>
@@ -7565,26 +9911,21 @@
               <w:rPr>
                 <w:lang w:val="es-AR"/>
               </w:rPr>
-              <w:t xml:space="preserve">Decidir la aprobación o rechazo de la petición de cambio. </w:t>
-            </w:r>
-          </w:p>
-          <w:p>
-            <w:pPr>
-              <w:pStyle w:val="Prrafodelista"/>
-              <w:numPr>
-                <w:ilvl w:val="0"/>
-                <w:numId w:val="8"/>
-              </w:numPr>
-              <w:jc w:val="both"/>
-              <w:rPr>
-                <w:lang w:val="es-AR"/>
-              </w:rPr>
-            </w:pPr>
-            <w:r>
-              <w:rPr>
-                <w:lang w:val="es-AR"/>
-              </w:rPr>
-              <w:t>Cambiar de estado de la petición de POR APROBAR a APROBADO</w:t>
+              <w:t xml:space="preserve">Cuando se rechaza la petición, se debe cambiar de estado de la petición de POR APROBAR </w:t>
+            </w:r>
+            <w:proofErr w:type="spellStart"/>
+            <w:r>
+              <w:rPr>
+                <w:lang w:val="es-AR"/>
+              </w:rPr>
+              <w:t>a</w:t>
+            </w:r>
+            <w:proofErr w:type="spellEnd"/>
+            <w:r>
+              <w:rPr>
+                <w:lang w:val="es-AR"/>
+              </w:rPr>
+              <w:t xml:space="preserve"> RECHAZADO</w:t>
             </w:r>
           </w:p>
         </w:tc>
@@ -7787,7 +10128,6 @@
           <w:sz w:val="18"/>
           <w:lang w:val="es-AR"/>
         </w:rPr>
-        <w:lastRenderedPageBreak/>
         <w:t>Tabla 08</w:t>
       </w:r>
       <w:r>
@@ -7812,14 +10152,15 @@
           <w:lang w:val="es-AR"/>
         </w:rPr>
       </w:pPr>
-      <w:bookmarkStart w:id="18" w:name="_Toc516200621"/>
+      <w:bookmarkStart w:id="19" w:name="_Toc516822751"/>
       <w:r>
         <w:rPr>
           <w:lang w:val="es-AR"/>
         </w:rPr>
+        <w:lastRenderedPageBreak/>
         <w:t>Planificación y Calendarización</w:t>
       </w:r>
-      <w:bookmarkEnd w:id="18"/>
+      <w:bookmarkEnd w:id="19"/>
     </w:p>
     <w:p>
       <w:pPr>
@@ -7896,6 +10237,103 @@
                 <w:b/>
                 <w:lang w:val="es-AR"/>
               </w:rPr>
+              <w:t>Rol:</w:t>
+            </w:r>
+          </w:p>
+        </w:tc>
+      </w:tr>
+      <w:tr>
+        <w:tc>
+          <w:tcPr>
+            <w:tcW w:w="8494" w:type="dxa"/>
+            <w:shd w:val="clear" w:color="auto" w:fill="FFFFFF" w:themeFill="background1"/>
+          </w:tcPr>
+          <w:p>
+            <w:pPr>
+              <w:pStyle w:val="Prrafodelista"/>
+              <w:numPr>
+                <w:ilvl w:val="0"/>
+                <w:numId w:val="10"/>
+              </w:numPr>
+              <w:jc w:val="both"/>
+              <w:rPr>
+                <w:b/>
+                <w:lang w:val="es-AR"/>
+              </w:rPr>
+            </w:pPr>
+            <w:r>
+              <w:rPr>
+                <w:b/>
+                <w:lang w:val="es-AR"/>
+              </w:rPr>
+              <w:t>Equipo de desarrollo</w:t>
+            </w:r>
+          </w:p>
+          <w:p>
+            <w:pPr>
+              <w:pStyle w:val="Prrafodelista"/>
+              <w:numPr>
+                <w:ilvl w:val="0"/>
+                <w:numId w:val="10"/>
+              </w:numPr>
+              <w:jc w:val="both"/>
+              <w:rPr>
+                <w:b/>
+                <w:lang w:val="es-AR"/>
+              </w:rPr>
+            </w:pPr>
+            <w:r>
+              <w:rPr>
+                <w:b/>
+                <w:lang w:val="es-AR"/>
+              </w:rPr>
+              <w:t>Equipo de Gestión del Cambio</w:t>
+            </w:r>
+          </w:p>
+          <w:p>
+            <w:pPr>
+              <w:pStyle w:val="Prrafodelista"/>
+              <w:numPr>
+                <w:ilvl w:val="0"/>
+                <w:numId w:val="10"/>
+              </w:numPr>
+              <w:jc w:val="both"/>
+              <w:rPr>
+                <w:b/>
+                <w:lang w:val="es-AR"/>
+              </w:rPr>
+            </w:pPr>
+            <w:r>
+              <w:rPr>
+                <w:b/>
+                <w:lang w:val="es-AR"/>
+              </w:rPr>
+              <w:t>Jefe de Proyecto</w:t>
+            </w:r>
+          </w:p>
+        </w:tc>
+      </w:tr>
+      <w:tr>
+        <w:tc>
+          <w:tcPr>
+            <w:tcW w:w="8494" w:type="dxa"/>
+            <w:shd w:val="clear" w:color="auto" w:fill="9CC2E5" w:themeFill="accent1" w:themeFillTint="99"/>
+          </w:tcPr>
+          <w:p>
+            <w:pPr>
+              <w:pStyle w:val="Prrafodelista"/>
+              <w:ind w:left="0"/>
+              <w:jc w:val="both"/>
+              <w:rPr>
+                <w:b/>
+                <w:lang w:val="es-AR"/>
+              </w:rPr>
+            </w:pPr>
+            <w:r>
+              <w:rPr>
+                <w:b/>
+                <w:lang w:val="es-AR"/>
+              </w:rPr>
               <w:t>Actividades</w:t>
             </w:r>
           </w:p>
@@ -7922,7 +10360,19 @@
               <w:rPr>
                 <w:lang w:val="es-AR"/>
               </w:rPr>
-              <w:t>Definir las fechas</w:t>
+              <w:t>El equipo de desarrollo planifica y define</w:t>
+            </w:r>
+            <w:r>
+              <w:rPr>
+                <w:lang w:val="es-AR"/>
+              </w:rPr>
+              <w:t xml:space="preserve"> las fechas</w:t>
+            </w:r>
+            <w:r>
+              <w:rPr>
+                <w:lang w:val="es-AR"/>
+              </w:rPr>
+              <w:t xml:space="preserve"> del proyecto. </w:t>
             </w:r>
           </w:p>
           <w:p>
@@ -7941,7 +10391,31 @@
               <w:rPr>
                 <w:lang w:val="es-AR"/>
               </w:rPr>
-              <w:t>Re planificar los cambios afectados</w:t>
+              <w:t>Se elige al Jefe d</w:t>
+            </w:r>
+            <w:r>
+              <w:rPr>
+                <w:lang w:val="es-AR"/>
+              </w:rPr>
+              <w:t>e proyecto y se forma el equipo</w:t>
+            </w:r>
+            <w:r>
+              <w:rPr>
+                <w:lang w:val="es-AR"/>
+              </w:rPr>
+              <w:t xml:space="preserve"> de Gestión del cambio </w:t>
+            </w:r>
+            <w:r>
+              <w:rPr>
+                <w:lang w:val="es-AR"/>
+              </w:rPr>
+              <w:t>para la realización del cambio</w:t>
+            </w:r>
+            <w:r>
+              <w:rPr>
+                <w:lang w:val="es-AR"/>
+              </w:rPr>
+              <w:t>.</w:t>
             </w:r>
           </w:p>
           <w:p>
@@ -7960,7 +10434,82 @@
               <w:rPr>
                 <w:lang w:val="es-AR"/>
               </w:rPr>
+              <w:t xml:space="preserve">Se especifican las actividades para la realización del cambio. </w:t>
+            </w:r>
+          </w:p>
+          <w:p>
+            <w:pPr>
+              <w:pStyle w:val="Prrafodelista"/>
+              <w:numPr>
+                <w:ilvl w:val="0"/>
+                <w:numId w:val="11"/>
+              </w:numPr>
+              <w:jc w:val="both"/>
+              <w:rPr>
+                <w:lang w:val="es-AR"/>
+              </w:rPr>
+            </w:pPr>
+            <w:r>
+              <w:rPr>
+                <w:lang w:val="es-AR"/>
+              </w:rPr>
+              <w:t>Se genera y/o modifica</w:t>
+            </w:r>
+            <w:r>
+              <w:rPr>
+                <w:lang w:val="es-AR"/>
+              </w:rPr>
+              <w:t xml:space="preserve"> </w:t>
+            </w:r>
+            <w:r>
+              <w:rPr>
+                <w:lang w:val="es-AR"/>
+              </w:rPr>
+              <w:t>el</w:t>
+            </w:r>
+            <w:r>
+              <w:rPr>
+                <w:lang w:val="es-AR"/>
+              </w:rPr>
+              <w:t xml:space="preserve"> calendario de cambios. </w:t>
+            </w:r>
+          </w:p>
+          <w:p>
+            <w:pPr>
+              <w:pStyle w:val="Prrafodelista"/>
+              <w:numPr>
+                <w:ilvl w:val="0"/>
+                <w:numId w:val="11"/>
+              </w:numPr>
+              <w:jc w:val="both"/>
+              <w:rPr>
+                <w:lang w:val="es-AR"/>
+              </w:rPr>
+            </w:pPr>
+            <w:r>
+              <w:rPr>
+                <w:lang w:val="es-AR"/>
+              </w:rPr>
               <w:t>Informar a las personas implicadas, afectadas y responsables del cambio.</w:t>
+            </w:r>
+          </w:p>
+          <w:p>
+            <w:pPr>
+              <w:pStyle w:val="Prrafodelista"/>
+              <w:numPr>
+                <w:ilvl w:val="0"/>
+                <w:numId w:val="11"/>
+              </w:numPr>
+              <w:jc w:val="both"/>
+              <w:rPr>
+                <w:lang w:val="es-AR"/>
+              </w:rPr>
+            </w:pPr>
+            <w:r>
+              <w:rPr>
+                <w:lang w:val="es-AR"/>
+              </w:rPr>
+              <w:t xml:space="preserve">Cambiar el estado de “APROBADO” a “PLANIFICADO”.  </w:t>
             </w:r>
           </w:p>
         </w:tc>
@@ -8015,39 +10564,6 @@
               <w:t>Calendario de cambios</w:t>
             </w:r>
           </w:p>
-        </w:tc>
-      </w:tr>
-      <w:tr>
-        <w:tc>
-          <w:tcPr>
-            <w:tcW w:w="8494" w:type="dxa"/>
-            <w:shd w:val="clear" w:color="auto" w:fill="9CC2E5" w:themeFill="accent1" w:themeFillTint="99"/>
-          </w:tcPr>
-          <w:p>
-            <w:pPr>
-              <w:pStyle w:val="Prrafodelista"/>
-              <w:ind w:left="0"/>
-              <w:jc w:val="both"/>
-              <w:rPr>
-                <w:b/>
-                <w:lang w:val="es-AR"/>
-              </w:rPr>
-            </w:pPr>
-            <w:r>
-              <w:rPr>
-                <w:b/>
-                <w:lang w:val="es-AR"/>
-              </w:rPr>
-              <w:t>Políticas</w:t>
-            </w:r>
-          </w:p>
-        </w:tc>
-      </w:tr>
-      <w:tr>
-        <w:tc>
-          <w:tcPr>
-            <w:tcW w:w="8494" w:type="dxa"/>
-          </w:tcPr>
           <w:p>
             <w:pPr>
               <w:pStyle w:val="Prrafodelista"/>
@@ -8057,11 +10573,14 @@
               </w:numPr>
               <w:jc w:val="both"/>
               <w:rPr>
-                <w:b/>
-              </w:rPr>
-            </w:pPr>
-            <w:r>
-              <w:t>El grupo de gestión del cambio y el proceso de gestión de entrega trabajarán de manera combinada en la planificación del o los cambios, coordinando la relación y los impactos que se presentarán sobre los cambios que estén en marcha.</w:t>
+                <w:lang w:val="es-AR"/>
+              </w:rPr>
+            </w:pPr>
+            <w:r>
+              <w:rPr>
+                <w:lang w:val="es-AR"/>
+              </w:rPr>
+              <w:t>Solicitud de cambio (RFC)</w:t>
             </w:r>
           </w:p>
           <w:p>
@@ -8073,21 +10592,49 @@
               </w:numPr>
               <w:jc w:val="both"/>
               <w:rPr>
-                <w:b/>
-              </w:rPr>
-            </w:pPr>
-            <w:r>
-              <w:t xml:space="preserve">Se hará un seguimiento continuo a las solicitudes de cambio, que ya estén en la fase de aprobación y de ser necesario se pasará a hacer </w:t>
-            </w:r>
-            <w:proofErr w:type="gramStart"/>
-            <w:r>
-              <w:t>una re</w:t>
-            </w:r>
-            <w:proofErr w:type="gramEnd"/>
-            <w:r>
-              <w:t xml:space="preserve"> planificación de sus fechas para la puesta en producción, dependiendo de las necesidades del negocio, prioridades y categorías de las mismas.</w:t>
-            </w:r>
-          </w:p>
+                <w:lang w:val="es-AR"/>
+              </w:rPr>
+            </w:pPr>
+            <w:r>
+              <w:rPr>
+                <w:lang w:val="es-AR"/>
+              </w:rPr>
+              <w:t>Plan de trabajo del equipo</w:t>
+            </w:r>
+          </w:p>
+        </w:tc>
+      </w:tr>
+      <w:tr>
+        <w:tc>
+          <w:tcPr>
+            <w:tcW w:w="8494" w:type="dxa"/>
+            <w:shd w:val="clear" w:color="auto" w:fill="9CC2E5" w:themeFill="accent1" w:themeFillTint="99"/>
+          </w:tcPr>
+          <w:p>
+            <w:pPr>
+              <w:pStyle w:val="Prrafodelista"/>
+              <w:ind w:left="0"/>
+              <w:jc w:val="both"/>
+              <w:rPr>
+                <w:b/>
+                <w:lang w:val="es-AR"/>
+              </w:rPr>
+            </w:pPr>
+            <w:r>
+              <w:rPr>
+                <w:b/>
+                <w:lang w:val="es-AR"/>
+              </w:rPr>
+              <w:t>Políticas</w:t>
+            </w:r>
+          </w:p>
+        </w:tc>
+      </w:tr>
+      <w:tr>
+        <w:tc>
+          <w:tcPr>
+            <w:tcW w:w="8494" w:type="dxa"/>
+          </w:tcPr>
           <w:p>
             <w:pPr>
               <w:pStyle w:val="Prrafodelista"/>
@@ -8097,14 +10644,118 @@
               </w:numPr>
               <w:jc w:val="both"/>
               <w:rPr>
-                <w:lang w:val="es-AR"/>
-              </w:rPr>
-            </w:pPr>
-            <w:r>
-              <w:rPr>
-                <w:lang w:val="es-AR"/>
-              </w:rPr>
-              <w:t>Se publicaran las fechas en las que se enviar o registrar una solicitud de cambio.</w:t>
+                <w:b/>
+              </w:rPr>
+            </w:pPr>
+            <w:r>
+              <w:t xml:space="preserve">El </w:t>
+            </w:r>
+            <w:r>
+              <w:t>equipo de Gestión del Cambio será el encargado de planificar el cambio.</w:t>
+            </w:r>
+          </w:p>
+          <w:p>
+            <w:pPr>
+              <w:pStyle w:val="Prrafodelista"/>
+              <w:numPr>
+                <w:ilvl w:val="0"/>
+                <w:numId w:val="12"/>
+              </w:numPr>
+              <w:jc w:val="both"/>
+              <w:rPr>
+                <w:b/>
+              </w:rPr>
+            </w:pPr>
+            <w:r>
+              <w:t xml:space="preserve">El equipo de Gestión del Cambio coordinará con los demás equipos involucrados en el proyecto sobre el impacto que el cambio tendrá sobre el proyecto y otros cambios que se estén realizando. </w:t>
+            </w:r>
+          </w:p>
+          <w:p>
+            <w:pPr>
+              <w:pStyle w:val="Prrafodelista"/>
+              <w:numPr>
+                <w:ilvl w:val="0"/>
+                <w:numId w:val="12"/>
+              </w:numPr>
+              <w:jc w:val="both"/>
+              <w:rPr>
+                <w:b/>
+              </w:rPr>
+            </w:pPr>
+            <w:r>
+              <w:t>El equipo de Gestión del Cambio definirá un plan de respaldo en caso surjan inconvenientes con la implementación del cambio.</w:t>
+            </w:r>
+          </w:p>
+          <w:p>
+            <w:pPr>
+              <w:pStyle w:val="Prrafodelista"/>
+              <w:numPr>
+                <w:ilvl w:val="0"/>
+                <w:numId w:val="12"/>
+              </w:numPr>
+              <w:jc w:val="both"/>
+              <w:rPr>
+                <w:b/>
+              </w:rPr>
+            </w:pPr>
+            <w:r>
+              <w:t>Se hará un seguimiento continuo a las solicitudes de cambio, que ya</w:t>
+            </w:r>
+            <w:r>
+              <w:t xml:space="preserve"> estén en la fase de aprobación.</w:t>
+            </w:r>
+          </w:p>
+          <w:p>
+            <w:pPr>
+              <w:pStyle w:val="Prrafodelista"/>
+              <w:numPr>
+                <w:ilvl w:val="0"/>
+                <w:numId w:val="12"/>
+              </w:numPr>
+              <w:jc w:val="both"/>
+              <w:rPr>
+                <w:b/>
+              </w:rPr>
+            </w:pPr>
+            <w:r>
+              <w:t xml:space="preserve">Las solicitudes de cambio, </w:t>
+            </w:r>
+            <w:r>
+              <w:t xml:space="preserve">dependiendo de las necesidades del negocio, </w:t>
+            </w:r>
+            <w:r>
+              <w:t xml:space="preserve">podrán ser re planificadas y actualizadas en el calendario de cambios. </w:t>
+            </w:r>
+          </w:p>
+          <w:p>
+            <w:pPr>
+              <w:pStyle w:val="Prrafodelista"/>
+              <w:numPr>
+                <w:ilvl w:val="0"/>
+                <w:numId w:val="12"/>
+              </w:numPr>
+              <w:jc w:val="both"/>
+              <w:rPr>
+                <w:lang w:val="es-AR"/>
+              </w:rPr>
+            </w:pPr>
+            <w:r>
+              <w:rPr>
+                <w:lang w:val="es-AR"/>
+              </w:rPr>
+              <w:t>Se publicaran las fechas en las que se</w:t>
+            </w:r>
+            <w:r>
+              <w:rPr>
+                <w:lang w:val="es-AR"/>
+              </w:rPr>
+              <w:t xml:space="preserve"> debe</w:t>
+            </w:r>
+            <w:r>
+              <w:rPr>
+                <w:lang w:val="es-AR"/>
+              </w:rPr>
+              <w:t xml:space="preserve"> registrar una solicitud de cambio.</w:t>
             </w:r>
           </w:p>
         </w:tc>
@@ -8141,6 +10792,17 @@
     </w:p>
     <w:p>
       <w:pPr>
+        <w:jc w:val="center"/>
+        <w:rPr>
+          <w:b/>
+          <w:i/>
+          <w:sz w:val="18"/>
+          <w:lang w:val="es-AR"/>
+        </w:rPr>
+      </w:pPr>
+    </w:p>
+    <w:p>
+      <w:pPr>
         <w:pStyle w:val="Ttulo2"/>
         <w:numPr>
           <w:ilvl w:val="1"/>
@@ -8151,14 +10813,14 @@
           <w:lang w:val="es-AR"/>
         </w:rPr>
       </w:pPr>
-      <w:bookmarkStart w:id="19" w:name="_Toc516200622"/>
+      <w:bookmarkStart w:id="20" w:name="_Toc516822752"/>
       <w:r>
         <w:rPr>
           <w:lang w:val="es-AR"/>
         </w:rPr>
         <w:t>Implementación del cambio</w:t>
       </w:r>
-      <w:bookmarkEnd w:id="19"/>
+      <w:bookmarkEnd w:id="20"/>
     </w:p>
     <w:p>
       <w:pPr>
@@ -8235,6 +10897,54 @@
                 <w:b/>
                 <w:lang w:val="es-AR"/>
               </w:rPr>
+              <w:t>Rol:</w:t>
+            </w:r>
+          </w:p>
+        </w:tc>
+      </w:tr>
+      <w:tr>
+        <w:tc>
+          <w:tcPr>
+            <w:tcW w:w="8494" w:type="dxa"/>
+            <w:shd w:val="clear" w:color="auto" w:fill="FFFFFF" w:themeFill="background1"/>
+          </w:tcPr>
+          <w:p>
+            <w:pPr>
+              <w:pStyle w:val="Prrafodelista"/>
+              <w:numPr>
+                <w:ilvl w:val="0"/>
+                <w:numId w:val="12"/>
+              </w:numPr>
+              <w:jc w:val="both"/>
+              <w:rPr>
+                <w:b/>
+                <w:lang w:val="es-AR"/>
+              </w:rPr>
+            </w:pPr>
+          </w:p>
+        </w:tc>
+      </w:tr>
+      <w:tr>
+        <w:tc>
+          <w:tcPr>
+            <w:tcW w:w="8494" w:type="dxa"/>
+            <w:shd w:val="clear" w:color="auto" w:fill="9CC2E5" w:themeFill="accent1" w:themeFillTint="99"/>
+          </w:tcPr>
+          <w:p>
+            <w:pPr>
+              <w:pStyle w:val="Prrafodelista"/>
+              <w:ind w:left="0"/>
+              <w:jc w:val="both"/>
+              <w:rPr>
+                <w:b/>
+                <w:lang w:val="es-AR"/>
+              </w:rPr>
+            </w:pPr>
+            <w:r>
+              <w:rPr>
+                <w:b/>
+                <w:lang w:val="es-AR"/>
+              </w:rPr>
               <w:t>Actividades</w:t>
             </w:r>
           </w:p>
@@ -8419,6 +11129,7 @@
               <w:rPr>
                 <w:lang w:val="es-AR"/>
               </w:rPr>
+              <w:lastRenderedPageBreak/>
               <w:t>Calendario de cambios</w:t>
             </w:r>
           </w:p>
@@ -8445,6 +11156,7 @@
                 <w:b/>
                 <w:lang w:val="es-AR"/>
               </w:rPr>
+              <w:lastRenderedPageBreak/>
               <w:t>Políticas</w:t>
             </w:r>
           </w:p>
@@ -8573,14 +11285,14 @@
           <w:lang w:val="es-AR"/>
         </w:rPr>
       </w:pPr>
-      <w:bookmarkStart w:id="20" w:name="_Toc516200623"/>
+      <w:bookmarkStart w:id="21" w:name="_Toc516822753"/>
       <w:r>
         <w:rPr>
           <w:lang w:val="es-AR"/>
         </w:rPr>
         <w:t>Verificación de la Implementación (PIR)</w:t>
       </w:r>
-      <w:bookmarkEnd w:id="20"/>
+      <w:bookmarkEnd w:id="21"/>
     </w:p>
     <w:p>
       <w:pPr>
@@ -8654,7 +11366,52 @@
                 <w:b/>
                 <w:lang w:val="es-AR"/>
               </w:rPr>
-              <w:lastRenderedPageBreak/>
+              <w:t>Rol:</w:t>
+            </w:r>
+          </w:p>
+        </w:tc>
+      </w:tr>
+      <w:tr>
+        <w:tc>
+          <w:tcPr>
+            <w:tcW w:w="8494" w:type="dxa"/>
+            <w:shd w:val="clear" w:color="auto" w:fill="FFFFFF" w:themeFill="background1"/>
+          </w:tcPr>
+          <w:p>
+            <w:pPr>
+              <w:pStyle w:val="Prrafodelista"/>
+              <w:numPr>
+                <w:ilvl w:val="0"/>
+                <w:numId w:val="15"/>
+              </w:numPr>
+              <w:rPr>
+                <w:b/>
+                <w:lang w:val="es-AR"/>
+              </w:rPr>
+            </w:pPr>
+          </w:p>
+        </w:tc>
+      </w:tr>
+      <w:tr>
+        <w:tc>
+          <w:tcPr>
+            <w:tcW w:w="8494" w:type="dxa"/>
+            <w:shd w:val="clear" w:color="auto" w:fill="9CC2E5" w:themeFill="accent1" w:themeFillTint="99"/>
+          </w:tcPr>
+          <w:p>
+            <w:pPr>
+              <w:pStyle w:val="Prrafodelista"/>
+              <w:ind w:left="0"/>
+              <w:rPr>
+                <w:b/>
+                <w:lang w:val="es-AR"/>
+              </w:rPr>
+            </w:pPr>
+            <w:r>
+              <w:rPr>
+                <w:b/>
+                <w:lang w:val="es-AR"/>
+              </w:rPr>
               <w:t>Actividades</w:t>
             </w:r>
           </w:p>
@@ -8964,6 +11721,17 @@
     </w:p>
     <w:p>
       <w:pPr>
+        <w:jc w:val="center"/>
+        <w:rPr>
+          <w:b/>
+          <w:i/>
+          <w:sz w:val="18"/>
+          <w:lang w:val="es-AR"/>
+        </w:rPr>
+      </w:pPr>
+    </w:p>
+    <w:p>
+      <w:pPr>
         <w:pStyle w:val="Ttulo2"/>
         <w:numPr>
           <w:ilvl w:val="1"/>
@@ -8973,14 +11741,14 @@
           <w:lang w:val="es-AR"/>
         </w:rPr>
       </w:pPr>
-      <w:bookmarkStart w:id="21" w:name="_Toc516200624"/>
+      <w:bookmarkStart w:id="22" w:name="_Toc516822754"/>
       <w:r>
         <w:rPr>
           <w:lang w:val="es-AR"/>
         </w:rPr>
         <w:t>Cierre</w:t>
       </w:r>
-      <w:bookmarkEnd w:id="21"/>
+      <w:bookmarkEnd w:id="22"/>
     </w:p>
     <w:p>
       <w:pPr>
@@ -9054,6 +11822,52 @@
                 <w:b/>
                 <w:lang w:val="es-AR"/>
               </w:rPr>
+              <w:t>Rol:</w:t>
+            </w:r>
+          </w:p>
+        </w:tc>
+      </w:tr>
+      <w:tr>
+        <w:tc>
+          <w:tcPr>
+            <w:tcW w:w="8494" w:type="dxa"/>
+            <w:shd w:val="clear" w:color="auto" w:fill="FFFFFF" w:themeFill="background1"/>
+          </w:tcPr>
+          <w:p>
+            <w:pPr>
+              <w:pStyle w:val="Prrafodelista"/>
+              <w:numPr>
+                <w:ilvl w:val="0"/>
+                <w:numId w:val="17"/>
+              </w:numPr>
+              <w:rPr>
+                <w:b/>
+                <w:lang w:val="es-AR"/>
+              </w:rPr>
+            </w:pPr>
+          </w:p>
+        </w:tc>
+      </w:tr>
+      <w:tr>
+        <w:tc>
+          <w:tcPr>
+            <w:tcW w:w="8494" w:type="dxa"/>
+            <w:shd w:val="clear" w:color="auto" w:fill="9CC2E5" w:themeFill="accent1" w:themeFillTint="99"/>
+          </w:tcPr>
+          <w:p>
+            <w:pPr>
+              <w:pStyle w:val="Prrafodelista"/>
+              <w:ind w:left="0"/>
+              <w:rPr>
+                <w:b/>
+                <w:lang w:val="es-AR"/>
+              </w:rPr>
+            </w:pPr>
+            <w:r>
+              <w:rPr>
+                <w:b/>
+                <w:lang w:val="es-AR"/>
+              </w:rPr>
               <w:t>Actividades</w:t>
             </w:r>
           </w:p>
@@ -9265,6 +12079,7 @@
               <w:rPr>
                 <w:lang w:val="es-AR"/>
               </w:rPr>
+              <w:lastRenderedPageBreak/>
               <w:t xml:space="preserve">Solo se dará cierre a una RFC con </w:t>
             </w:r>
             <w:r>
@@ -9421,114 +12236,8 @@
         </w:rPr>
       </w:pPr>
     </w:p>
-    <w:p>
-      <w:pPr>
-        <w:rPr>
-          <w:lang w:val="es-AR"/>
-        </w:rPr>
-      </w:pPr>
-    </w:p>
-    <w:p>
-      <w:pPr>
-        <w:rPr>
-          <w:lang w:val="es-AR"/>
-        </w:rPr>
-      </w:pPr>
-    </w:p>
-    <w:p>
-      <w:pPr>
-        <w:rPr>
-          <w:lang w:val="es-AR"/>
-        </w:rPr>
-      </w:pPr>
-    </w:p>
-    <w:p>
-      <w:pPr>
-        <w:rPr>
-          <w:lang w:val="es-AR"/>
-        </w:rPr>
-      </w:pPr>
-    </w:p>
-    <w:p>
-      <w:pPr>
-        <w:rPr>
-          <w:lang w:val="es-AR"/>
-        </w:rPr>
-      </w:pPr>
-    </w:p>
-    <w:p>
-      <w:pPr>
-        <w:rPr>
-          <w:lang w:val="es-AR"/>
-        </w:rPr>
-      </w:pPr>
-    </w:p>
-    <w:p>
-      <w:pPr>
-        <w:rPr>
-          <w:lang w:val="es-AR"/>
-        </w:rPr>
-      </w:pPr>
-    </w:p>
-    <w:p>
-      <w:pPr>
-        <w:rPr>
-          <w:lang w:val="es-AR"/>
-        </w:rPr>
-      </w:pPr>
-    </w:p>
-    <w:p>
-      <w:pPr>
-        <w:rPr>
-          <w:lang w:val="es-AR"/>
-        </w:rPr>
-      </w:pPr>
-    </w:p>
-    <w:p>
-      <w:pPr>
-        <w:rPr>
-          <w:lang w:val="es-AR"/>
-        </w:rPr>
-      </w:pPr>
-    </w:p>
-    <w:p>
-      <w:pPr>
-        <w:rPr>
-          <w:lang w:val="es-AR"/>
-        </w:rPr>
-      </w:pPr>
-    </w:p>
-    <w:p>
-      <w:pPr>
-        <w:rPr>
-          <w:lang w:val="es-AR"/>
-        </w:rPr>
-      </w:pPr>
-    </w:p>
-    <w:p>
-      <w:pPr>
-        <w:rPr>
-          <w:lang w:val="es-AR"/>
-        </w:rPr>
-      </w:pPr>
-    </w:p>
-    <w:p>
-      <w:pPr>
-        <w:rPr>
-          <w:lang w:val="es-AR"/>
-        </w:rPr>
-      </w:pPr>
-    </w:p>
-    <w:p>
-      <w:pPr>
-        <w:rPr>
-          <w:lang w:val="es-AR"/>
-        </w:rPr>
-      </w:pPr>
-    </w:p>
-    <w:p/>
     <w:sectPr>
-      <w:headerReference w:type="default" r:id="rId25"/>
+      <w:headerReference w:type="default" r:id="rId21"/>
       <w:pgSz w:w="11906" w:h="16838"/>
       <w:pgMar w:top="1417" w:right="1701" w:bottom="1417" w:left="1701" w:header="708" w:footer="708" w:gutter="0"/>
       <w:cols w:space="708"/>
@@ -11586,6 +14295,119 @@
     </w:lvl>
   </w:abstractNum>
   <w:abstractNum w:abstractNumId="17" w15:restartNumberingAfterBreak="0">
+    <w:nsid w:val="6AA221E3"/>
+    <w:multiLevelType w:val="hybridMultilevel"/>
+    <w:tmpl w:val="6D4453BC"/>
+    <w:lvl w:ilvl="0" w:tplc="0C0A0001">
+      <w:start w:val="1"/>
+      <w:numFmt w:val="bullet"/>
+      <w:lvlText w:val=""/>
+      <w:lvlJc w:val="left"/>
+      <w:pPr>
+        <w:ind w:left="720" w:hanging="360"/>
+      </w:pPr>
+      <w:rPr>
+        <w:rFonts w:ascii="Symbol" w:hAnsi="Symbol" w:hint="default"/>
+      </w:rPr>
+    </w:lvl>
+    <w:lvl w:ilvl="1" w:tplc="0C0A0003" w:tentative="1">
+      <w:start w:val="1"/>
+      <w:numFmt w:val="bullet"/>
+      <w:lvlText w:val="o"/>
+      <w:lvlJc w:val="left"/>
+      <w:pPr>
+        <w:ind w:left="1440" w:hanging="360"/>
+      </w:pPr>
+      <w:rPr>
+        <w:rFonts w:ascii="Courier New" w:hAnsi="Courier New" w:cs="Courier New" w:hint="default"/>
+      </w:rPr>
+    </w:lvl>
+    <w:lvl w:ilvl="2" w:tplc="0C0A0005" w:tentative="1">
+      <w:start w:val="1"/>
+      <w:numFmt w:val="bullet"/>
+      <w:lvlText w:val=""/>
+      <w:lvlJc w:val="left"/>
+      <w:pPr>
+        <w:ind w:left="2160" w:hanging="360"/>
+      </w:pPr>
+      <w:rPr>
+        <w:rFonts w:ascii="Wingdings" w:hAnsi="Wingdings" w:hint="default"/>
+      </w:rPr>
+    </w:lvl>
+    <w:lvl w:ilvl="3" w:tplc="0C0A0001" w:tentative="1">
+      <w:start w:val="1"/>
+      <w:numFmt w:val="bullet"/>
+      <w:lvlText w:val=""/>
+      <w:lvlJc w:val="left"/>
+      <w:pPr>
+        <w:ind w:left="2880" w:hanging="360"/>
+      </w:pPr>
+      <w:rPr>
+        <w:rFonts w:ascii="Symbol" w:hAnsi="Symbol" w:hint="default"/>
+      </w:rPr>
+    </w:lvl>
+    <w:lvl w:ilvl="4" w:tplc="0C0A0003" w:tentative="1">
+      <w:start w:val="1"/>
+      <w:numFmt w:val="bullet"/>
+      <w:lvlText w:val="o"/>
+      <w:lvlJc w:val="left"/>
+      <w:pPr>
+        <w:ind w:left="3600" w:hanging="360"/>
+      </w:pPr>
+      <w:rPr>
+        <w:rFonts w:ascii="Courier New" w:hAnsi="Courier New" w:cs="Courier New" w:hint="default"/>
+      </w:rPr>
+    </w:lvl>
+    <w:lvl w:ilvl="5" w:tplc="0C0A0005" w:tentative="1">
+      <w:start w:val="1"/>
+      <w:numFmt w:val="bullet"/>
+      <w:lvlText w:val=""/>
+      <w:lvlJc w:val="left"/>
+      <w:pPr>
+        <w:ind w:left="4320" w:hanging="360"/>
+      </w:pPr>
+      <w:rPr>
+        <w:rFonts w:ascii="Wingdings" w:hAnsi="Wingdings" w:hint="default"/>
+      </w:rPr>
+    </w:lvl>
+    <w:lvl w:ilvl="6" w:tplc="0C0A0001" w:tentative="1">
+      <w:start w:val="1"/>
+      <w:numFmt w:val="bullet"/>
+      <w:lvlText w:val=""/>
+      <w:lvlJc w:val="left"/>
+      <w:pPr>
+        <w:ind w:left="5040" w:hanging="360"/>
+      </w:pPr>
+      <w:rPr>
+        <w:rFonts w:ascii="Symbol" w:hAnsi="Symbol" w:hint="default"/>
+      </w:rPr>
+    </w:lvl>
+    <w:lvl w:ilvl="7" w:tplc="0C0A0003" w:tentative="1">
+      <w:start w:val="1"/>
+      <w:numFmt w:val="bullet"/>
+      <w:lvlText w:val="o"/>
+      <w:lvlJc w:val="left"/>
+      <w:pPr>
+        <w:ind w:left="5760" w:hanging="360"/>
+      </w:pPr>
+      <w:rPr>
+        <w:rFonts w:ascii="Courier New" w:hAnsi="Courier New" w:cs="Courier New" w:hint="default"/>
+      </w:rPr>
+    </w:lvl>
+    <w:lvl w:ilvl="8" w:tplc="0C0A0005" w:tentative="1">
+      <w:start w:val="1"/>
+      <w:numFmt w:val="bullet"/>
+      <w:lvlText w:val=""/>
+      <w:lvlJc w:val="left"/>
+      <w:pPr>
+        <w:ind w:left="6480" w:hanging="360"/>
+      </w:pPr>
+      <w:rPr>
+        <w:rFonts w:ascii="Wingdings" w:hAnsi="Wingdings" w:hint="default"/>
+      </w:rPr>
+    </w:lvl>
+  </w:abstractNum>
+  <w:abstractNum w:abstractNumId="18" w15:restartNumberingAfterBreak="0">
     <w:nsid w:val="6CBB0EC0"/>
     <w:multiLevelType w:val="hybridMultilevel"/>
     <w:tmpl w:val="9CEA689A"/>
@@ -11697,7 +14519,7 @@
       </w:rPr>
     </w:lvl>
   </w:abstractNum>
-  <w:abstractNum w:abstractNumId="18" w15:restartNumberingAfterBreak="0">
+  <w:abstractNum w:abstractNumId="19" w15:restartNumberingAfterBreak="0">
     <w:nsid w:val="771F292D"/>
     <w:multiLevelType w:val="hybridMultilevel"/>
     <w:tmpl w:val="B1D4BBE2"/>
@@ -11810,7 +14632,120 @@
       </w:rPr>
     </w:lvl>
   </w:abstractNum>
-  <w:abstractNum w:abstractNumId="19" w15:restartNumberingAfterBreak="0">
+  <w:abstractNum w:abstractNumId="20" w15:restartNumberingAfterBreak="0">
+    <w:nsid w:val="78007A28"/>
+    <w:multiLevelType w:val="hybridMultilevel"/>
+    <w:tmpl w:val="466C120E"/>
+    <w:lvl w:ilvl="0" w:tplc="04A80C34">
+      <w:start w:val="1"/>
+      <w:numFmt w:val="bullet"/>
+      <w:lvlText w:val="-"/>
+      <w:lvlJc w:val="left"/>
+      <w:pPr>
+        <w:ind w:left="720" w:hanging="360"/>
+      </w:pPr>
+      <w:rPr>
+        <w:rFonts w:ascii="Calibri" w:eastAsiaTheme="minorHAnsi" w:hAnsi="Calibri" w:cs="Calibri" w:hint="default"/>
+      </w:rPr>
+    </w:lvl>
+    <w:lvl w:ilvl="1" w:tplc="280A0003" w:tentative="1">
+      <w:start w:val="1"/>
+      <w:numFmt w:val="bullet"/>
+      <w:lvlText w:val="o"/>
+      <w:lvlJc w:val="left"/>
+      <w:pPr>
+        <w:ind w:left="1440" w:hanging="360"/>
+      </w:pPr>
+      <w:rPr>
+        <w:rFonts w:ascii="Courier New" w:hAnsi="Courier New" w:cs="Courier New" w:hint="default"/>
+      </w:rPr>
+    </w:lvl>
+    <w:lvl w:ilvl="2" w:tplc="280A0005" w:tentative="1">
+      <w:start w:val="1"/>
+      <w:numFmt w:val="bullet"/>
+      <w:lvlText w:val=""/>
+      <w:lvlJc w:val="left"/>
+      <w:pPr>
+        <w:ind w:left="2160" w:hanging="360"/>
+      </w:pPr>
+      <w:rPr>
+        <w:rFonts w:ascii="Wingdings" w:hAnsi="Wingdings" w:hint="default"/>
+      </w:rPr>
+    </w:lvl>
+    <w:lvl w:ilvl="3" w:tplc="280A0001" w:tentative="1">
+      <w:start w:val="1"/>
+      <w:numFmt w:val="bullet"/>
+      <w:lvlText w:val=""/>
+      <w:lvlJc w:val="left"/>
+      <w:pPr>
+        <w:ind w:left="2880" w:hanging="360"/>
+      </w:pPr>
+      <w:rPr>
+        <w:rFonts w:ascii="Symbol" w:hAnsi="Symbol" w:hint="default"/>
+      </w:rPr>
+    </w:lvl>
+    <w:lvl w:ilvl="4" w:tplc="280A0003" w:tentative="1">
+      <w:start w:val="1"/>
+      <w:numFmt w:val="bullet"/>
+      <w:lvlText w:val="o"/>
+      <w:lvlJc w:val="left"/>
+      <w:pPr>
+        <w:ind w:left="3600" w:hanging="360"/>
+      </w:pPr>
+      <w:rPr>
+        <w:rFonts w:ascii="Courier New" w:hAnsi="Courier New" w:cs="Courier New" w:hint="default"/>
+      </w:rPr>
+    </w:lvl>
+    <w:lvl w:ilvl="5" w:tplc="280A0005" w:tentative="1">
+      <w:start w:val="1"/>
+      <w:numFmt w:val="bullet"/>
+      <w:lvlText w:val=""/>
+      <w:lvlJc w:val="left"/>
+      <w:pPr>
+        <w:ind w:left="4320" w:hanging="360"/>
+      </w:pPr>
+      <w:rPr>
+        <w:rFonts w:ascii="Wingdings" w:hAnsi="Wingdings" w:hint="default"/>
+      </w:rPr>
+    </w:lvl>
+    <w:lvl w:ilvl="6" w:tplc="280A0001" w:tentative="1">
+      <w:start w:val="1"/>
+      <w:numFmt w:val="bullet"/>
+      <w:lvlText w:val=""/>
+      <w:lvlJc w:val="left"/>
+      <w:pPr>
+        <w:ind w:left="5040" w:hanging="360"/>
+      </w:pPr>
+      <w:rPr>
+        <w:rFonts w:ascii="Symbol" w:hAnsi="Symbol" w:hint="default"/>
+      </w:rPr>
+    </w:lvl>
+    <w:lvl w:ilvl="7" w:tplc="280A0003" w:tentative="1">
+      <w:start w:val="1"/>
+      <w:numFmt w:val="bullet"/>
+      <w:lvlText w:val="o"/>
+      <w:lvlJc w:val="left"/>
+      <w:pPr>
+        <w:ind w:left="5760" w:hanging="360"/>
+      </w:pPr>
+      <w:rPr>
+        <w:rFonts w:ascii="Courier New" w:hAnsi="Courier New" w:cs="Courier New" w:hint="default"/>
+      </w:rPr>
+    </w:lvl>
+    <w:lvl w:ilvl="8" w:tplc="280A0005" w:tentative="1">
+      <w:start w:val="1"/>
+      <w:numFmt w:val="bullet"/>
+      <w:lvlText w:val=""/>
+      <w:lvlJc w:val="left"/>
+      <w:pPr>
+        <w:ind w:left="6480" w:hanging="360"/>
+      </w:pPr>
+      <w:rPr>
+        <w:rFonts w:ascii="Wingdings" w:hAnsi="Wingdings" w:hint="default"/>
+      </w:rPr>
+    </w:lvl>
+  </w:abstractNum>
+  <w:abstractNum w:abstractNumId="21" w15:restartNumberingAfterBreak="0">
     <w:nsid w:val="7EC7772A"/>
     <w:multiLevelType w:val="multilevel"/>
     <w:tmpl w:val="280A001F"/>
@@ -11903,7 +14838,7 @@
     <w:abstractNumId w:val="7"/>
   </w:num>
   <w:num w:numId="2">
-    <w:abstractNumId w:val="19"/>
+    <w:abstractNumId w:val="21"/>
   </w:num>
   <w:num w:numId="3">
     <w:abstractNumId w:val="9"/>
@@ -11933,7 +14868,7 @@
     <w:abstractNumId w:val="16"/>
   </w:num>
   <w:num w:numId="12">
-    <w:abstractNumId w:val="17"/>
+    <w:abstractNumId w:val="18"/>
   </w:num>
   <w:num w:numId="13">
     <w:abstractNumId w:val="8"/>
@@ -11957,7 +14892,13 @@
     <w:abstractNumId w:val="12"/>
   </w:num>
   <w:num w:numId="20">
-    <w:abstractNumId w:val="18"/>
+    <w:abstractNumId w:val="19"/>
+  </w:num>
+  <w:num w:numId="21">
+    <w:abstractNumId w:val="17"/>
+  </w:num>
+  <w:num w:numId="22">
+    <w:abstractNumId w:val="20"/>
   </w:num>
 </w:numbering>
 </file>
@@ -13538,15 +16479,15 @@
       </dgm:t>
     </dgm:pt>
     <dgm:pt modelId="{7BE36526-840B-449C-9843-A8BCE63B956C}">
-      <dgm:prSet phldrT="[Texto]"/>
+      <dgm:prSet phldrT="[Texto]" custT="1"/>
       <dgm:spPr/>
       <dgm:t>
         <a:bodyPr/>
         <a:lstStyle/>
         <a:p>
           <a:r>
-            <a:rPr lang="es-ES"/>
-            <a:t>Evaluación del impacto y el riesgo</a:t>
+            <a:rPr lang="es-ES" sz="700"/>
+            <a:t>3. Evaluación del impacto y el riesgo</a:t>
           </a:r>
         </a:p>
       </dgm:t>
@@ -13574,15 +16515,15 @@
       </dgm:t>
     </dgm:pt>
     <dgm:pt modelId="{F1A6EB4D-503F-4552-94E3-83604FA8C97B}">
-      <dgm:prSet phldrT="[Texto]"/>
+      <dgm:prSet phldrT="[Texto]" custT="1"/>
       <dgm:spPr/>
       <dgm:t>
         <a:bodyPr/>
         <a:lstStyle/>
         <a:p>
           <a:r>
-            <a:rPr lang="es-ES"/>
-            <a:t>Aprobación del cambio </a:t>
+            <a:rPr lang="es-ES" sz="700"/>
+            <a:t>4. Aprobación del cambio </a:t>
           </a:r>
         </a:p>
       </dgm:t>
@@ -13610,15 +16551,15 @@
       </dgm:t>
     </dgm:pt>
     <dgm:pt modelId="{73B3E32D-7D4D-4311-A0D0-0CA1A5A8D0FE}">
-      <dgm:prSet phldrT="[Texto]"/>
+      <dgm:prSet phldrT="[Texto]" custT="1"/>
       <dgm:spPr/>
       <dgm:t>
         <a:bodyPr/>
         <a:lstStyle/>
         <a:p>
           <a:r>
-            <a:rPr lang="es-ES"/>
-            <a:t>Planificación y candelarización</a:t>
+            <a:rPr lang="es-ES" sz="700"/>
+            <a:t>5. Planificación y candelarización</a:t>
           </a:r>
         </a:p>
       </dgm:t>
@@ -13646,15 +16587,15 @@
       </dgm:t>
     </dgm:pt>
     <dgm:pt modelId="{188E326A-5C34-4B83-9EA7-66DBF6843BF1}">
-      <dgm:prSet phldrT="[Texto]"/>
+      <dgm:prSet phldrT="[Texto]" custT="1"/>
       <dgm:spPr/>
       <dgm:t>
         <a:bodyPr/>
         <a:lstStyle/>
         <a:p>
           <a:r>
-            <a:rPr lang="es-ES"/>
-            <a:t>Implementación </a:t>
+            <a:rPr lang="es-ES" sz="700"/>
+            <a:t>6. Implementación </a:t>
           </a:r>
         </a:p>
       </dgm:t>
@@ -13682,15 +16623,15 @@
       </dgm:t>
     </dgm:pt>
     <dgm:pt modelId="{60BDC234-56C2-4950-B323-BD83BFFDF271}">
-      <dgm:prSet phldrT="[Texto]"/>
+      <dgm:prSet phldrT="[Texto]" custT="1"/>
       <dgm:spPr/>
       <dgm:t>
         <a:bodyPr/>
         <a:lstStyle/>
         <a:p>
           <a:r>
-            <a:rPr lang="es-ES"/>
-            <a:t>Vrificación de la implementación</a:t>
+            <a:rPr lang="es-ES" sz="700"/>
+            <a:t>7. Vrificación de la implementación</a:t>
           </a:r>
         </a:p>
       </dgm:t>
@@ -13718,16 +16659,17 @@
       </dgm:t>
     </dgm:pt>
     <dgm:pt modelId="{026C6147-3CA0-42F8-97A9-3BA18B645018}">
-      <dgm:prSet phldrT="[Texto]"/>
+      <dgm:prSet phldrT="[Texto]" custT="1"/>
       <dgm:spPr/>
       <dgm:t>
         <a:bodyPr/>
         <a:lstStyle/>
         <a:p>
           <a:r>
-            <a:rPr lang="es-ES"/>
-            <a:t>Clasificar el cambio</a:t>
+            <a:rPr lang="es-ES" sz="700"/>
+            <a:t>2. Clasificar el cambio</a:t>
           </a:r>
+          <a:endParaRPr lang="es-ES" sz="1000"/>
         </a:p>
       </dgm:t>
     </dgm:pt>
@@ -13754,16 +16696,17 @@
       </dgm:t>
     </dgm:pt>
     <dgm:pt modelId="{CE8E52DE-56C9-42AB-934C-3D2E32337ECD}">
-      <dgm:prSet phldrT="[Texto]"/>
+      <dgm:prSet phldrT="[Texto]" custT="1"/>
       <dgm:spPr/>
       <dgm:t>
         <a:bodyPr/>
         <a:lstStyle/>
         <a:p>
           <a:r>
-            <a:rPr lang="es-ES"/>
-            <a:t>Recibir y analizar el petición</a:t>
+            <a:rPr lang="es-ES" sz="700"/>
+            <a:t>1. Recibir y analizar el petición</a:t>
           </a:r>
+          <a:endParaRPr lang="es-ES" sz="200"/>
         </a:p>
       </dgm:t>
     </dgm:pt>
@@ -13790,15 +16733,15 @@
       </dgm:t>
     </dgm:pt>
     <dgm:pt modelId="{6B215795-2A86-4CB9-BB3B-3EEFEFE2CD96}">
-      <dgm:prSet phldrT="[Texto]"/>
+      <dgm:prSet phldrT="[Texto]" custT="1"/>
       <dgm:spPr/>
       <dgm:t>
         <a:bodyPr/>
         <a:lstStyle/>
         <a:p>
           <a:r>
-            <a:rPr lang="es-ES"/>
-            <a:t>Cierre</a:t>
+            <a:rPr lang="es-ES" sz="700"/>
+            <a:t>8. Cierre</a:t>
           </a:r>
         </a:p>
       </dgm:t>
@@ -13837,7 +16780,7 @@
         <a:bodyPr/>
         <a:lstStyle/>
         <a:p>
-          <a:endParaRPr lang="es-ES"/>
+          <a:endParaRPr lang="es-PE"/>
         </a:p>
       </dgm:t>
     </dgm:pt>
@@ -13846,7 +16789,7 @@
       <dgm:spPr/>
     </dgm:pt>
     <dgm:pt modelId="{A86C18EA-512D-46FF-9010-C2EFEB4E9BBC}" type="pres">
-      <dgm:prSet presAssocID="{7BE36526-840B-449C-9843-A8BCE63B956C}" presName="node" presStyleLbl="revTx" presStyleIdx="0" presStyleCnt="8">
+      <dgm:prSet presAssocID="{7BE36526-840B-449C-9843-A8BCE63B956C}" presName="node" presStyleLbl="revTx" presStyleIdx="0" presStyleCnt="8" custScaleX="164383">
         <dgm:presLayoutVars>
           <dgm:bulletEnabled val="1"/>
         </dgm:presLayoutVars>
@@ -13856,7 +16799,7 @@
         <a:bodyPr/>
         <a:lstStyle/>
         <a:p>
-          <a:endParaRPr lang="es-ES"/>
+          <a:endParaRPr lang="es-PE"/>
         </a:p>
       </dgm:t>
     </dgm:pt>
@@ -13867,7 +16810,7 @@
         <a:bodyPr/>
         <a:lstStyle/>
         <a:p>
-          <a:endParaRPr lang="es-ES"/>
+          <a:endParaRPr lang="es-PE"/>
         </a:p>
       </dgm:t>
     </dgm:pt>
@@ -13876,7 +16819,7 @@
       <dgm:spPr/>
     </dgm:pt>
     <dgm:pt modelId="{79BA050A-9E37-467F-A1ED-16A913F44E3B}" type="pres">
-      <dgm:prSet presAssocID="{F1A6EB4D-503F-4552-94E3-83604FA8C97B}" presName="node" presStyleLbl="revTx" presStyleIdx="1" presStyleCnt="8">
+      <dgm:prSet presAssocID="{F1A6EB4D-503F-4552-94E3-83604FA8C97B}" presName="node" presStyleLbl="revTx" presStyleIdx="1" presStyleCnt="8" custScaleX="119127">
         <dgm:presLayoutVars>
           <dgm:bulletEnabled val="1"/>
         </dgm:presLayoutVars>
@@ -13886,7 +16829,7 @@
         <a:bodyPr/>
         <a:lstStyle/>
         <a:p>
-          <a:endParaRPr lang="es-ES"/>
+          <a:endParaRPr lang="es-PE"/>
         </a:p>
       </dgm:t>
     </dgm:pt>
@@ -13897,7 +16840,7 @@
         <a:bodyPr/>
         <a:lstStyle/>
         <a:p>
-          <a:endParaRPr lang="es-ES"/>
+          <a:endParaRPr lang="es-PE"/>
         </a:p>
       </dgm:t>
     </dgm:pt>
@@ -13906,7 +16849,7 @@
       <dgm:spPr/>
     </dgm:pt>
     <dgm:pt modelId="{F06447CC-7738-40CC-8234-A5A9A74CE07F}" type="pres">
-      <dgm:prSet presAssocID="{73B3E32D-7D4D-4311-A0D0-0CA1A5A8D0FE}" presName="node" presStyleLbl="revTx" presStyleIdx="2" presStyleCnt="8">
+      <dgm:prSet presAssocID="{73B3E32D-7D4D-4311-A0D0-0CA1A5A8D0FE}" presName="node" presStyleLbl="revTx" presStyleIdx="2" presStyleCnt="8" custScaleX="154344">
         <dgm:presLayoutVars>
           <dgm:bulletEnabled val="1"/>
         </dgm:presLayoutVars>
@@ -13916,7 +16859,7 @@
         <a:bodyPr/>
         <a:lstStyle/>
         <a:p>
-          <a:endParaRPr lang="es-ES"/>
+          <a:endParaRPr lang="es-PE"/>
         </a:p>
       </dgm:t>
     </dgm:pt>
@@ -13927,7 +16870,7 @@
         <a:bodyPr/>
         <a:lstStyle/>
         <a:p>
-          <a:endParaRPr lang="es-ES"/>
+          <a:endParaRPr lang="es-PE"/>
         </a:p>
       </dgm:t>
     </dgm:pt>
@@ -13936,7 +16879,7 @@
       <dgm:spPr/>
     </dgm:pt>
     <dgm:pt modelId="{CFF97ED1-DD89-4127-9217-BA2B7388DDC0}" type="pres">
-      <dgm:prSet presAssocID="{188E326A-5C34-4B83-9EA7-66DBF6843BF1}" presName="node" presStyleLbl="revTx" presStyleIdx="3" presStyleCnt="8">
+      <dgm:prSet presAssocID="{188E326A-5C34-4B83-9EA7-66DBF6843BF1}" presName="node" presStyleLbl="revTx" presStyleIdx="3" presStyleCnt="8" custScaleX="166028">
         <dgm:presLayoutVars>
           <dgm:bulletEnabled val="1"/>
         </dgm:presLayoutVars>
@@ -13946,7 +16889,7 @@
         <a:bodyPr/>
         <a:lstStyle/>
         <a:p>
-          <a:endParaRPr lang="es-ES"/>
+          <a:endParaRPr lang="es-PE"/>
         </a:p>
       </dgm:t>
     </dgm:pt>
@@ -13957,7 +16900,7 @@
         <a:bodyPr/>
         <a:lstStyle/>
         <a:p>
-          <a:endParaRPr lang="es-ES"/>
+          <a:endParaRPr lang="es-PE"/>
         </a:p>
       </dgm:t>
     </dgm:pt>
@@ -13966,7 +16909,7 @@
       <dgm:spPr/>
     </dgm:pt>
     <dgm:pt modelId="{6867CB9F-F8AF-4FEB-BDBF-8687AC66D902}" type="pres">
-      <dgm:prSet presAssocID="{60BDC234-56C2-4950-B323-BD83BFFDF271}" presName="node" presStyleLbl="revTx" presStyleIdx="4" presStyleCnt="8">
+      <dgm:prSet presAssocID="{60BDC234-56C2-4950-B323-BD83BFFDF271}" presName="node" presStyleLbl="revTx" presStyleIdx="4" presStyleCnt="8" custScaleX="168239">
         <dgm:presLayoutVars>
           <dgm:bulletEnabled val="1"/>
         </dgm:presLayoutVars>
@@ -13976,7 +16919,7 @@
         <a:bodyPr/>
         <a:lstStyle/>
         <a:p>
-          <a:endParaRPr lang="es-ES"/>
+          <a:endParaRPr lang="es-PE"/>
         </a:p>
       </dgm:t>
     </dgm:pt>
@@ -13987,7 +16930,7 @@
         <a:bodyPr/>
         <a:lstStyle/>
         <a:p>
-          <a:endParaRPr lang="es-ES"/>
+          <a:endParaRPr lang="es-PE"/>
         </a:p>
       </dgm:t>
     </dgm:pt>
@@ -14006,7 +16949,7 @@
         <a:bodyPr/>
         <a:lstStyle/>
         <a:p>
-          <a:endParaRPr lang="es-ES"/>
+          <a:endParaRPr lang="es-PE"/>
         </a:p>
       </dgm:t>
     </dgm:pt>
@@ -14017,7 +16960,7 @@
         <a:bodyPr/>
         <a:lstStyle/>
         <a:p>
-          <a:endParaRPr lang="es-ES"/>
+          <a:endParaRPr lang="es-PE"/>
         </a:p>
       </dgm:t>
     </dgm:pt>
@@ -14026,7 +16969,7 @@
       <dgm:spPr/>
     </dgm:pt>
     <dgm:pt modelId="{43309B2E-4A72-4356-A0C3-B77CC1930953}" type="pres">
-      <dgm:prSet presAssocID="{CE8E52DE-56C9-42AB-934C-3D2E32337ECD}" presName="node" presStyleLbl="revTx" presStyleIdx="6" presStyleCnt="8">
+      <dgm:prSet presAssocID="{CE8E52DE-56C9-42AB-934C-3D2E32337ECD}" presName="node" presStyleLbl="revTx" presStyleIdx="6" presStyleCnt="8" custScaleX="159215">
         <dgm:presLayoutVars>
           <dgm:bulletEnabled val="1"/>
         </dgm:presLayoutVars>
@@ -14036,7 +16979,7 @@
         <a:bodyPr/>
         <a:lstStyle/>
         <a:p>
-          <a:endParaRPr lang="es-ES"/>
+          <a:endParaRPr lang="es-PE"/>
         </a:p>
       </dgm:t>
     </dgm:pt>
@@ -14047,7 +16990,7 @@
         <a:bodyPr/>
         <a:lstStyle/>
         <a:p>
-          <a:endParaRPr lang="es-ES"/>
+          <a:endParaRPr lang="es-PE"/>
         </a:p>
       </dgm:t>
     </dgm:pt>
@@ -14056,7 +16999,7 @@
       <dgm:spPr/>
     </dgm:pt>
     <dgm:pt modelId="{B4FCFD32-9A48-4491-A2AD-D4C22D362D71}" type="pres">
-      <dgm:prSet presAssocID="{026C6147-3CA0-42F8-97A9-3BA18B645018}" presName="node" presStyleLbl="revTx" presStyleIdx="7" presStyleCnt="8">
+      <dgm:prSet presAssocID="{026C6147-3CA0-42F8-97A9-3BA18B645018}" presName="node" presStyleLbl="revTx" presStyleIdx="7" presStyleCnt="8" custScaleX="154313">
         <dgm:presLayoutVars>
           <dgm:bulletEnabled val="1"/>
         </dgm:presLayoutVars>
@@ -14066,7 +17009,7 @@
         <a:bodyPr/>
         <a:lstStyle/>
         <a:p>
-          <a:endParaRPr lang="es-ES"/>
+          <a:endParaRPr lang="es-PE"/>
         </a:p>
       </dgm:t>
     </dgm:pt>
@@ -14077,67 +17020,67 @@
         <a:bodyPr/>
         <a:lstStyle/>
         <a:p>
-          <a:endParaRPr lang="es-ES"/>
+          <a:endParaRPr lang="es-PE"/>
         </a:p>
       </dgm:t>
     </dgm:pt>
   </dgm:ptLst>
   <dgm:cxnLst>
+    <dgm:cxn modelId="{ABB41B65-3249-493B-8706-19404CAED002}" type="presOf" srcId="{CE8E52DE-56C9-42AB-934C-3D2E32337ECD}" destId="{43309B2E-4A72-4356-A0C3-B77CC1930953}" srcOrd="0" destOrd="0" presId="urn:microsoft.com/office/officeart/2005/8/layout/cycle1"/>
+    <dgm:cxn modelId="{90319941-2E84-4E30-AB5D-3FD130A5BE2B}" type="presOf" srcId="{6B215795-2A86-4CB9-BB3B-3EEFEFE2CD96}" destId="{4D22B992-C64B-46E9-8385-49075C7919CB}" srcOrd="0" destOrd="0" presId="urn:microsoft.com/office/officeart/2005/8/layout/cycle1"/>
+    <dgm:cxn modelId="{464ED364-68CF-4B5C-8BE5-06FBC416BE17}" type="presOf" srcId="{E550C825-64AF-4320-BF6B-C2008784523E}" destId="{0157210B-F6A0-4107-BA00-1CE3014D4C19}" srcOrd="0" destOrd="0" presId="urn:microsoft.com/office/officeart/2005/8/layout/cycle1"/>
+    <dgm:cxn modelId="{DB4114A0-8776-4A50-A303-540135524F72}" type="presOf" srcId="{F1A6EB4D-503F-4552-94E3-83604FA8C97B}" destId="{79BA050A-9E37-467F-A1ED-16A913F44E3B}" srcOrd="0" destOrd="0" presId="urn:microsoft.com/office/officeart/2005/8/layout/cycle1"/>
+    <dgm:cxn modelId="{6A705BAB-2792-4830-8CEA-7009B2D2698B}" type="presOf" srcId="{60BDC234-56C2-4950-B323-BD83BFFDF271}" destId="{6867CB9F-F8AF-4FEB-BDBF-8687AC66D902}" srcOrd="0" destOrd="0" presId="urn:microsoft.com/office/officeart/2005/8/layout/cycle1"/>
+    <dgm:cxn modelId="{08D92324-7FCA-4936-8EE6-A74643089920}" type="presOf" srcId="{7CD40A27-2AB2-436F-A432-4BEC2AC8C60E}" destId="{AA874604-35A5-40A0-991C-87C804993E67}" srcOrd="0" destOrd="0" presId="urn:microsoft.com/office/officeart/2005/8/layout/cycle1"/>
+    <dgm:cxn modelId="{94F04326-B8D3-45D1-9549-D50F3407E68E}" srcId="{D9BD02C9-A8A0-416A-BECD-DE22EE814921}" destId="{026C6147-3CA0-42F8-97A9-3BA18B645018}" srcOrd="7" destOrd="0" parTransId="{2835A8E5-02FC-430E-A648-47383B148CDB}" sibTransId="{F1C72BF6-F855-4CE3-A0B1-2669B5417A92}"/>
+    <dgm:cxn modelId="{B09F7A1D-C280-405C-B166-722205EFA59B}" srcId="{D9BD02C9-A8A0-416A-BECD-DE22EE814921}" destId="{188E326A-5C34-4B83-9EA7-66DBF6843BF1}" srcOrd="3" destOrd="0" parTransId="{7635E944-0BEF-4809-B2C0-0AD936C47A74}" sibTransId="{4F522351-C93D-4846-A144-268F7ED87C4C}"/>
+    <dgm:cxn modelId="{336232B5-D5F5-43E2-9ED0-DBE70D1DA70D}" srcId="{D9BD02C9-A8A0-416A-BECD-DE22EE814921}" destId="{7BE36526-840B-449C-9843-A8BCE63B956C}" srcOrd="0" destOrd="0" parTransId="{EB0AE877-8335-497B-8CA2-3486C006C404}" sibTransId="{C390EB23-BC6C-453B-A65A-8E7CED232FF7}"/>
+    <dgm:cxn modelId="{BBD5D62B-F76F-4970-9F49-700FF904785D}" type="presOf" srcId="{83EA2AFB-BF9B-442B-B888-CEF97FD8F4BB}" destId="{831BB6E3-F31D-4754-8DD5-A7A50B8C618E}" srcOrd="0" destOrd="0" presId="urn:microsoft.com/office/officeart/2005/8/layout/cycle1"/>
+    <dgm:cxn modelId="{BB4981DD-F5A2-48C8-A381-4F4A60D70D5A}" srcId="{D9BD02C9-A8A0-416A-BECD-DE22EE814921}" destId="{CE8E52DE-56C9-42AB-934C-3D2E32337ECD}" srcOrd="6" destOrd="0" parTransId="{1FDB46DB-4CEA-4804-9903-54F72D5C08EC}" sibTransId="{AF053AEC-EFB5-4A44-8CF9-3D8387B5699E}"/>
+    <dgm:cxn modelId="{879787DA-4A83-447F-8BA9-1E80580BA848}" type="presOf" srcId="{6C1BDEB9-4B46-4717-A4DC-47AB7A10A27B}" destId="{B6EB3AE6-96AE-4DD6-8D50-B8CA8823ACC0}" srcOrd="0" destOrd="0" presId="urn:microsoft.com/office/officeart/2005/8/layout/cycle1"/>
+    <dgm:cxn modelId="{C51D61C7-0E44-437D-AD3E-B83FDD13033F}" type="presOf" srcId="{026C6147-3CA0-42F8-97A9-3BA18B645018}" destId="{B4FCFD32-9A48-4491-A2AD-D4C22D362D71}" srcOrd="0" destOrd="0" presId="urn:microsoft.com/office/officeart/2005/8/layout/cycle1"/>
+    <dgm:cxn modelId="{01051B18-B747-4ABB-85C8-DF3775955A5D}" srcId="{D9BD02C9-A8A0-416A-BECD-DE22EE814921}" destId="{F1A6EB4D-503F-4552-94E3-83604FA8C97B}" srcOrd="1" destOrd="0" parTransId="{B8699198-17B4-44D1-A327-1959F135312B}" sibTransId="{7CD40A27-2AB2-436F-A432-4BEC2AC8C60E}"/>
+    <dgm:cxn modelId="{7ABE0852-6F1F-4B5D-AA24-102C3FC15F3C}" type="presOf" srcId="{C390EB23-BC6C-453B-A65A-8E7CED232FF7}" destId="{AC5DA0FF-20AC-4F02-AF81-6C30E24B656C}" srcOrd="0" destOrd="0" presId="urn:microsoft.com/office/officeart/2005/8/layout/cycle1"/>
+    <dgm:cxn modelId="{F7248632-EBCE-4B67-968C-B1845EC2C89B}" type="presOf" srcId="{73B3E32D-7D4D-4311-A0D0-0CA1A5A8D0FE}" destId="{F06447CC-7738-40CC-8234-A5A9A74CE07F}" srcOrd="0" destOrd="0" presId="urn:microsoft.com/office/officeart/2005/8/layout/cycle1"/>
+    <dgm:cxn modelId="{35DA53E2-587D-4BBD-85C4-3D56140BB862}" type="presOf" srcId="{AF053AEC-EFB5-4A44-8CF9-3D8387B5699E}" destId="{F61555B8-1603-4CCE-97E6-FF3C971382B8}" srcOrd="0" destOrd="0" presId="urn:microsoft.com/office/officeart/2005/8/layout/cycle1"/>
+    <dgm:cxn modelId="{16B3CC78-728F-41A9-B14C-2862BCE7BD45}" type="presOf" srcId="{188E326A-5C34-4B83-9EA7-66DBF6843BF1}" destId="{CFF97ED1-DD89-4127-9217-BA2B7388DDC0}" srcOrd="0" destOrd="0" presId="urn:microsoft.com/office/officeart/2005/8/layout/cycle1"/>
     <dgm:cxn modelId="{3FE01AED-2919-44A3-94C4-5BED5B064656}" srcId="{D9BD02C9-A8A0-416A-BECD-DE22EE814921}" destId="{60BDC234-56C2-4950-B323-BD83BFFDF271}" srcOrd="4" destOrd="0" parTransId="{AE7F694B-EDCD-41F7-BE27-251561B3B6E0}" sibTransId="{83EA2AFB-BF9B-442B-B888-CEF97FD8F4BB}"/>
-    <dgm:cxn modelId="{7B475669-2A15-44EF-9294-453792083317}" type="presOf" srcId="{6B215795-2A86-4CB9-BB3B-3EEFEFE2CD96}" destId="{4D22B992-C64B-46E9-8385-49075C7919CB}" srcOrd="0" destOrd="0" presId="urn:microsoft.com/office/officeart/2005/8/layout/cycle1"/>
-    <dgm:cxn modelId="{0C0E4C2D-84C4-482D-BCCA-CD8B530E7D82}" type="presOf" srcId="{026C6147-3CA0-42F8-97A9-3BA18B645018}" destId="{B4FCFD32-9A48-4491-A2AD-D4C22D362D71}" srcOrd="0" destOrd="0" presId="urn:microsoft.com/office/officeart/2005/8/layout/cycle1"/>
-    <dgm:cxn modelId="{BB4981DD-F5A2-48C8-A381-4F4A60D70D5A}" srcId="{D9BD02C9-A8A0-416A-BECD-DE22EE814921}" destId="{CE8E52DE-56C9-42AB-934C-3D2E32337ECD}" srcOrd="6" destOrd="0" parTransId="{1FDB46DB-4CEA-4804-9903-54F72D5C08EC}" sibTransId="{AF053AEC-EFB5-4A44-8CF9-3D8387B5699E}"/>
-    <dgm:cxn modelId="{3422692A-508E-44AC-8ED9-C804646B44DD}" type="presOf" srcId="{60BDC234-56C2-4950-B323-BD83BFFDF271}" destId="{6867CB9F-F8AF-4FEB-BDBF-8687AC66D902}" srcOrd="0" destOrd="0" presId="urn:microsoft.com/office/officeart/2005/8/layout/cycle1"/>
-    <dgm:cxn modelId="{AFFA281A-2395-48F8-8931-E4A0754DF72A}" type="presOf" srcId="{83EA2AFB-BF9B-442B-B888-CEF97FD8F4BB}" destId="{831BB6E3-F31D-4754-8DD5-A7A50B8C618E}" srcOrd="0" destOrd="0" presId="urn:microsoft.com/office/officeart/2005/8/layout/cycle1"/>
-    <dgm:cxn modelId="{94F04326-B8D3-45D1-9549-D50F3407E68E}" srcId="{D9BD02C9-A8A0-416A-BECD-DE22EE814921}" destId="{026C6147-3CA0-42F8-97A9-3BA18B645018}" srcOrd="7" destOrd="0" parTransId="{2835A8E5-02FC-430E-A648-47383B148CDB}" sibTransId="{F1C72BF6-F855-4CE3-A0B1-2669B5417A92}"/>
+    <dgm:cxn modelId="{3337F5CA-F254-4415-9558-9551A989F8C5}" srcId="{D9BD02C9-A8A0-416A-BECD-DE22EE814921}" destId="{6B215795-2A86-4CB9-BB3B-3EEFEFE2CD96}" srcOrd="5" destOrd="0" parTransId="{A5361304-AFAB-418F-9B80-198DC21846C9}" sibTransId="{E550C825-64AF-4320-BF6B-C2008784523E}"/>
+    <dgm:cxn modelId="{6C62E5A1-2740-4788-A286-D575DEA42DF2}" type="presOf" srcId="{4F522351-C93D-4846-A144-268F7ED87C4C}" destId="{622882B7-6C1E-4026-B525-C73D7AA2BC1F}" srcOrd="0" destOrd="0" presId="urn:microsoft.com/office/officeart/2005/8/layout/cycle1"/>
+    <dgm:cxn modelId="{03A19CFA-32E5-4BAF-A9A7-D4EC725E252A}" type="presOf" srcId="{D9BD02C9-A8A0-416A-BECD-DE22EE814921}" destId="{E6D81E75-F84F-48F9-83FF-2AD379849C9A}" srcOrd="0" destOrd="0" presId="urn:microsoft.com/office/officeart/2005/8/layout/cycle1"/>
+    <dgm:cxn modelId="{7C1D8921-5501-4233-A84F-5EF47E86C8EE}" type="presOf" srcId="{F1C72BF6-F855-4CE3-A0B1-2669B5417A92}" destId="{EE39C61D-3888-4CBC-9D1E-6E31535D668D}" srcOrd="0" destOrd="0" presId="urn:microsoft.com/office/officeart/2005/8/layout/cycle1"/>
+    <dgm:cxn modelId="{4B991D56-062A-4EAF-85E0-EF3EE6358739}" type="presOf" srcId="{7BE36526-840B-449C-9843-A8BCE63B956C}" destId="{A86C18EA-512D-46FF-9010-C2EFEB4E9BBC}" srcOrd="0" destOrd="0" presId="urn:microsoft.com/office/officeart/2005/8/layout/cycle1"/>
     <dgm:cxn modelId="{89643351-9DA3-4039-BA25-2B7EA9289ABA}" srcId="{D9BD02C9-A8A0-416A-BECD-DE22EE814921}" destId="{73B3E32D-7D4D-4311-A0D0-0CA1A5A8D0FE}" srcOrd="2" destOrd="0" parTransId="{55C955F8-205C-46E2-A79B-199168FA4304}" sibTransId="{6C1BDEB9-4B46-4717-A4DC-47AB7A10A27B}"/>
-    <dgm:cxn modelId="{747DECE5-4EA3-4552-8F03-E4C9BF8A89CD}" type="presOf" srcId="{188E326A-5C34-4B83-9EA7-66DBF6843BF1}" destId="{CFF97ED1-DD89-4127-9217-BA2B7388DDC0}" srcOrd="0" destOrd="0" presId="urn:microsoft.com/office/officeart/2005/8/layout/cycle1"/>
-    <dgm:cxn modelId="{3337F5CA-F254-4415-9558-9551A989F8C5}" srcId="{D9BD02C9-A8A0-416A-BECD-DE22EE814921}" destId="{6B215795-2A86-4CB9-BB3B-3EEFEFE2CD96}" srcOrd="5" destOrd="0" parTransId="{A5361304-AFAB-418F-9B80-198DC21846C9}" sibTransId="{E550C825-64AF-4320-BF6B-C2008784523E}"/>
-    <dgm:cxn modelId="{D85DB5A3-9DAB-4110-93D0-02771E8241BB}" type="presOf" srcId="{73B3E32D-7D4D-4311-A0D0-0CA1A5A8D0FE}" destId="{F06447CC-7738-40CC-8234-A5A9A74CE07F}" srcOrd="0" destOrd="0" presId="urn:microsoft.com/office/officeart/2005/8/layout/cycle1"/>
-    <dgm:cxn modelId="{84071E4B-D5F0-499B-A2A9-E088A476BD8D}" type="presOf" srcId="{E550C825-64AF-4320-BF6B-C2008784523E}" destId="{0157210B-F6A0-4107-BA00-1CE3014D4C19}" srcOrd="0" destOrd="0" presId="urn:microsoft.com/office/officeart/2005/8/layout/cycle1"/>
-    <dgm:cxn modelId="{D191674F-9BCC-44D5-A777-CB08F2B264C9}" type="presOf" srcId="{C390EB23-BC6C-453B-A65A-8E7CED232FF7}" destId="{AC5DA0FF-20AC-4F02-AF81-6C30E24B656C}" srcOrd="0" destOrd="0" presId="urn:microsoft.com/office/officeart/2005/8/layout/cycle1"/>
-    <dgm:cxn modelId="{25A4DEC8-3991-423A-B818-F0D947EEEF5C}" type="presOf" srcId="{F1C72BF6-F855-4CE3-A0B1-2669B5417A92}" destId="{EE39C61D-3888-4CBC-9D1E-6E31535D668D}" srcOrd="0" destOrd="0" presId="urn:microsoft.com/office/officeart/2005/8/layout/cycle1"/>
-    <dgm:cxn modelId="{6728A1E2-5CD9-40F1-8327-9CA77C7A2F58}" type="presOf" srcId="{AF053AEC-EFB5-4A44-8CF9-3D8387B5699E}" destId="{F61555B8-1603-4CCE-97E6-FF3C971382B8}" srcOrd="0" destOrd="0" presId="urn:microsoft.com/office/officeart/2005/8/layout/cycle1"/>
-    <dgm:cxn modelId="{D3C21E3D-013F-4A67-953C-D7C27F3177FF}" type="presOf" srcId="{CE8E52DE-56C9-42AB-934C-3D2E32337ECD}" destId="{43309B2E-4A72-4356-A0C3-B77CC1930953}" srcOrd="0" destOrd="0" presId="urn:microsoft.com/office/officeart/2005/8/layout/cycle1"/>
-    <dgm:cxn modelId="{336232B5-D5F5-43E2-9ED0-DBE70D1DA70D}" srcId="{D9BD02C9-A8A0-416A-BECD-DE22EE814921}" destId="{7BE36526-840B-449C-9843-A8BCE63B956C}" srcOrd="0" destOrd="0" parTransId="{EB0AE877-8335-497B-8CA2-3486C006C404}" sibTransId="{C390EB23-BC6C-453B-A65A-8E7CED232FF7}"/>
-    <dgm:cxn modelId="{01051B18-B747-4ABB-85C8-DF3775955A5D}" srcId="{D9BD02C9-A8A0-416A-BECD-DE22EE814921}" destId="{F1A6EB4D-503F-4552-94E3-83604FA8C97B}" srcOrd="1" destOrd="0" parTransId="{B8699198-17B4-44D1-A327-1959F135312B}" sibTransId="{7CD40A27-2AB2-436F-A432-4BEC2AC8C60E}"/>
-    <dgm:cxn modelId="{B09F7A1D-C280-405C-B166-722205EFA59B}" srcId="{D9BD02C9-A8A0-416A-BECD-DE22EE814921}" destId="{188E326A-5C34-4B83-9EA7-66DBF6843BF1}" srcOrd="3" destOrd="0" parTransId="{7635E944-0BEF-4809-B2C0-0AD936C47A74}" sibTransId="{4F522351-C93D-4846-A144-268F7ED87C4C}"/>
-    <dgm:cxn modelId="{BD1B0EC7-8F63-4024-B77C-7CCFD1C5F10B}" type="presOf" srcId="{F1A6EB4D-503F-4552-94E3-83604FA8C97B}" destId="{79BA050A-9E37-467F-A1ED-16A913F44E3B}" srcOrd="0" destOrd="0" presId="urn:microsoft.com/office/officeart/2005/8/layout/cycle1"/>
-    <dgm:cxn modelId="{255B5D1E-CCF3-4F54-B9AB-C06B80B33A0B}" type="presOf" srcId="{7CD40A27-2AB2-436F-A432-4BEC2AC8C60E}" destId="{AA874604-35A5-40A0-991C-87C804993E67}" srcOrd="0" destOrd="0" presId="urn:microsoft.com/office/officeart/2005/8/layout/cycle1"/>
-    <dgm:cxn modelId="{78B56853-B9EF-4C49-B8DD-8B8552A51806}" type="presOf" srcId="{6C1BDEB9-4B46-4717-A4DC-47AB7A10A27B}" destId="{B6EB3AE6-96AE-4DD6-8D50-B8CA8823ACC0}" srcOrd="0" destOrd="0" presId="urn:microsoft.com/office/officeart/2005/8/layout/cycle1"/>
-    <dgm:cxn modelId="{584E1898-7CF1-4C7E-8BFC-25C8239DFE0B}" type="presOf" srcId="{7BE36526-840B-449C-9843-A8BCE63B956C}" destId="{A86C18EA-512D-46FF-9010-C2EFEB4E9BBC}" srcOrd="0" destOrd="0" presId="urn:microsoft.com/office/officeart/2005/8/layout/cycle1"/>
-    <dgm:cxn modelId="{88A25C9E-E067-4FC1-BF45-A66D5FF12CD6}" type="presOf" srcId="{4F522351-C93D-4846-A144-268F7ED87C4C}" destId="{622882B7-6C1E-4026-B525-C73D7AA2BC1F}" srcOrd="0" destOrd="0" presId="urn:microsoft.com/office/officeart/2005/8/layout/cycle1"/>
-    <dgm:cxn modelId="{F8F0B4E0-612E-408B-95F5-C84819690C3C}" type="presOf" srcId="{D9BD02C9-A8A0-416A-BECD-DE22EE814921}" destId="{E6D81E75-F84F-48F9-83FF-2AD379849C9A}" srcOrd="0" destOrd="0" presId="urn:microsoft.com/office/officeart/2005/8/layout/cycle1"/>
-    <dgm:cxn modelId="{38BFB745-4A50-4057-B1F6-F8EA4BE5FA99}" type="presParOf" srcId="{E6D81E75-F84F-48F9-83FF-2AD379849C9A}" destId="{84D06DE2-B7C5-40BE-9F28-C42087A67216}" srcOrd="0" destOrd="0" presId="urn:microsoft.com/office/officeart/2005/8/layout/cycle1"/>
-    <dgm:cxn modelId="{D708A0CB-469E-4D42-8731-6729550BABE6}" type="presParOf" srcId="{E6D81E75-F84F-48F9-83FF-2AD379849C9A}" destId="{A86C18EA-512D-46FF-9010-C2EFEB4E9BBC}" srcOrd="1" destOrd="0" presId="urn:microsoft.com/office/officeart/2005/8/layout/cycle1"/>
-    <dgm:cxn modelId="{AFBC7CCA-B087-4CE7-87FA-50E883E8F3F9}" type="presParOf" srcId="{E6D81E75-F84F-48F9-83FF-2AD379849C9A}" destId="{AC5DA0FF-20AC-4F02-AF81-6C30E24B656C}" srcOrd="2" destOrd="0" presId="urn:microsoft.com/office/officeart/2005/8/layout/cycle1"/>
-    <dgm:cxn modelId="{815BD612-6DEF-4E69-9B82-79ECE42D4482}" type="presParOf" srcId="{E6D81E75-F84F-48F9-83FF-2AD379849C9A}" destId="{D791B93F-3316-4EA2-97BE-18A2EF5C34E9}" srcOrd="3" destOrd="0" presId="urn:microsoft.com/office/officeart/2005/8/layout/cycle1"/>
-    <dgm:cxn modelId="{95234A9B-44F1-46CD-AEF4-2FB290DC2290}" type="presParOf" srcId="{E6D81E75-F84F-48F9-83FF-2AD379849C9A}" destId="{79BA050A-9E37-467F-A1ED-16A913F44E3B}" srcOrd="4" destOrd="0" presId="urn:microsoft.com/office/officeart/2005/8/layout/cycle1"/>
-    <dgm:cxn modelId="{20EC491E-6517-4F37-9600-09C6889C1B9F}" type="presParOf" srcId="{E6D81E75-F84F-48F9-83FF-2AD379849C9A}" destId="{AA874604-35A5-40A0-991C-87C804993E67}" srcOrd="5" destOrd="0" presId="urn:microsoft.com/office/officeart/2005/8/layout/cycle1"/>
-    <dgm:cxn modelId="{14C5F90A-0A78-487D-BE00-D094650D8BCA}" type="presParOf" srcId="{E6D81E75-F84F-48F9-83FF-2AD379849C9A}" destId="{BB00B9EA-2E41-4242-AE15-8AFE2EED012F}" srcOrd="6" destOrd="0" presId="urn:microsoft.com/office/officeart/2005/8/layout/cycle1"/>
-    <dgm:cxn modelId="{8A3F7EB2-A219-4D3D-A5D1-90AFBC50DAB3}" type="presParOf" srcId="{E6D81E75-F84F-48F9-83FF-2AD379849C9A}" destId="{F06447CC-7738-40CC-8234-A5A9A74CE07F}" srcOrd="7" destOrd="0" presId="urn:microsoft.com/office/officeart/2005/8/layout/cycle1"/>
-    <dgm:cxn modelId="{D140EE69-CFDB-4AAC-A36F-02213F62714F}" type="presParOf" srcId="{E6D81E75-F84F-48F9-83FF-2AD379849C9A}" destId="{B6EB3AE6-96AE-4DD6-8D50-B8CA8823ACC0}" srcOrd="8" destOrd="0" presId="urn:microsoft.com/office/officeart/2005/8/layout/cycle1"/>
-    <dgm:cxn modelId="{3FB54249-9783-4667-99F6-ABA7D0CE79AD}" type="presParOf" srcId="{E6D81E75-F84F-48F9-83FF-2AD379849C9A}" destId="{BE40428B-0C15-439D-A7DD-155F9395694B}" srcOrd="9" destOrd="0" presId="urn:microsoft.com/office/officeart/2005/8/layout/cycle1"/>
-    <dgm:cxn modelId="{9FF66E4D-06CD-44DA-9E5E-26C3B287B48E}" type="presParOf" srcId="{E6D81E75-F84F-48F9-83FF-2AD379849C9A}" destId="{CFF97ED1-DD89-4127-9217-BA2B7388DDC0}" srcOrd="10" destOrd="0" presId="urn:microsoft.com/office/officeart/2005/8/layout/cycle1"/>
-    <dgm:cxn modelId="{B6FFA675-535D-4108-A9F7-4BCE6AF1E37D}" type="presParOf" srcId="{E6D81E75-F84F-48F9-83FF-2AD379849C9A}" destId="{622882B7-6C1E-4026-B525-C73D7AA2BC1F}" srcOrd="11" destOrd="0" presId="urn:microsoft.com/office/officeart/2005/8/layout/cycle1"/>
-    <dgm:cxn modelId="{A277613E-5DBB-42B1-BD45-9DB0958A2038}" type="presParOf" srcId="{E6D81E75-F84F-48F9-83FF-2AD379849C9A}" destId="{B48F7B74-F512-461E-8C5B-FFA8C12FA3F8}" srcOrd="12" destOrd="0" presId="urn:microsoft.com/office/officeart/2005/8/layout/cycle1"/>
-    <dgm:cxn modelId="{76E7ECE6-23DF-4F78-913E-FAD9E8E5CEE0}" type="presParOf" srcId="{E6D81E75-F84F-48F9-83FF-2AD379849C9A}" destId="{6867CB9F-F8AF-4FEB-BDBF-8687AC66D902}" srcOrd="13" destOrd="0" presId="urn:microsoft.com/office/officeart/2005/8/layout/cycle1"/>
-    <dgm:cxn modelId="{6A8B3396-4FB1-46BD-A40C-9EBA6F27C00A}" type="presParOf" srcId="{E6D81E75-F84F-48F9-83FF-2AD379849C9A}" destId="{831BB6E3-F31D-4754-8DD5-A7A50B8C618E}" srcOrd="14" destOrd="0" presId="urn:microsoft.com/office/officeart/2005/8/layout/cycle1"/>
-    <dgm:cxn modelId="{FA6583C2-21D7-4156-9DC9-E31DC7D885AB}" type="presParOf" srcId="{E6D81E75-F84F-48F9-83FF-2AD379849C9A}" destId="{47974CF1-E1B3-4C67-9A4B-351378A6529D}" srcOrd="15" destOrd="0" presId="urn:microsoft.com/office/officeart/2005/8/layout/cycle1"/>
-    <dgm:cxn modelId="{BC687557-C257-4440-B427-F4DBD9E65B0E}" type="presParOf" srcId="{E6D81E75-F84F-48F9-83FF-2AD379849C9A}" destId="{4D22B992-C64B-46E9-8385-49075C7919CB}" srcOrd="16" destOrd="0" presId="urn:microsoft.com/office/officeart/2005/8/layout/cycle1"/>
-    <dgm:cxn modelId="{D0175AC6-0BC2-45A0-B08B-E314F7133E47}" type="presParOf" srcId="{E6D81E75-F84F-48F9-83FF-2AD379849C9A}" destId="{0157210B-F6A0-4107-BA00-1CE3014D4C19}" srcOrd="17" destOrd="0" presId="urn:microsoft.com/office/officeart/2005/8/layout/cycle1"/>
-    <dgm:cxn modelId="{B81E6F8A-712B-433E-A3F7-F84205BE82C5}" type="presParOf" srcId="{E6D81E75-F84F-48F9-83FF-2AD379849C9A}" destId="{C16C4EFD-232B-40F1-919E-9AD12F79C421}" srcOrd="18" destOrd="0" presId="urn:microsoft.com/office/officeart/2005/8/layout/cycle1"/>
-    <dgm:cxn modelId="{074AADB1-263A-4131-96BA-4FB6F4A10CA7}" type="presParOf" srcId="{E6D81E75-F84F-48F9-83FF-2AD379849C9A}" destId="{43309B2E-4A72-4356-A0C3-B77CC1930953}" srcOrd="19" destOrd="0" presId="urn:microsoft.com/office/officeart/2005/8/layout/cycle1"/>
-    <dgm:cxn modelId="{92AF1ECF-1BB5-4A15-A36D-36E7C6C56AC9}" type="presParOf" srcId="{E6D81E75-F84F-48F9-83FF-2AD379849C9A}" destId="{F61555B8-1603-4CCE-97E6-FF3C971382B8}" srcOrd="20" destOrd="0" presId="urn:microsoft.com/office/officeart/2005/8/layout/cycle1"/>
-    <dgm:cxn modelId="{75586E02-D1A6-42C0-907E-839BDC08CB44}" type="presParOf" srcId="{E6D81E75-F84F-48F9-83FF-2AD379849C9A}" destId="{5557402D-9718-44D9-A653-B8A104EA2CF9}" srcOrd="21" destOrd="0" presId="urn:microsoft.com/office/officeart/2005/8/layout/cycle1"/>
-    <dgm:cxn modelId="{C7AC94E3-B0B6-41A6-AF5A-71475BDF6B91}" type="presParOf" srcId="{E6D81E75-F84F-48F9-83FF-2AD379849C9A}" destId="{B4FCFD32-9A48-4491-A2AD-D4C22D362D71}" srcOrd="22" destOrd="0" presId="urn:microsoft.com/office/officeart/2005/8/layout/cycle1"/>
-    <dgm:cxn modelId="{D03D4D6D-E50D-4AF4-AA2A-9ACA9C9A9295}" type="presParOf" srcId="{E6D81E75-F84F-48F9-83FF-2AD379849C9A}" destId="{EE39C61D-3888-4CBC-9D1E-6E31535D668D}" srcOrd="23" destOrd="0" presId="urn:microsoft.com/office/officeart/2005/8/layout/cycle1"/>
+    <dgm:cxn modelId="{9377090D-425B-4517-BDEA-C1E5D1BE027B}" type="presParOf" srcId="{E6D81E75-F84F-48F9-83FF-2AD379849C9A}" destId="{84D06DE2-B7C5-40BE-9F28-C42087A67216}" srcOrd="0" destOrd="0" presId="urn:microsoft.com/office/officeart/2005/8/layout/cycle1"/>
+    <dgm:cxn modelId="{113EC2BC-2C00-481E-8FC7-8761C6C5BF9E}" type="presParOf" srcId="{E6D81E75-F84F-48F9-83FF-2AD379849C9A}" destId="{A86C18EA-512D-46FF-9010-C2EFEB4E9BBC}" srcOrd="1" destOrd="0" presId="urn:microsoft.com/office/officeart/2005/8/layout/cycle1"/>
+    <dgm:cxn modelId="{6DF547AD-B862-47B9-BCDE-121C7FBD6A45}" type="presParOf" srcId="{E6D81E75-F84F-48F9-83FF-2AD379849C9A}" destId="{AC5DA0FF-20AC-4F02-AF81-6C30E24B656C}" srcOrd="2" destOrd="0" presId="urn:microsoft.com/office/officeart/2005/8/layout/cycle1"/>
+    <dgm:cxn modelId="{C069FD6B-FF72-4477-85B0-4A0E473CE2A3}" type="presParOf" srcId="{E6D81E75-F84F-48F9-83FF-2AD379849C9A}" destId="{D791B93F-3316-4EA2-97BE-18A2EF5C34E9}" srcOrd="3" destOrd="0" presId="urn:microsoft.com/office/officeart/2005/8/layout/cycle1"/>
+    <dgm:cxn modelId="{DB888B1A-FAD9-49AB-B6FF-93BE67428178}" type="presParOf" srcId="{E6D81E75-F84F-48F9-83FF-2AD379849C9A}" destId="{79BA050A-9E37-467F-A1ED-16A913F44E3B}" srcOrd="4" destOrd="0" presId="urn:microsoft.com/office/officeart/2005/8/layout/cycle1"/>
+    <dgm:cxn modelId="{F1BCB23C-2D89-4F15-A458-8A0090EAA67B}" type="presParOf" srcId="{E6D81E75-F84F-48F9-83FF-2AD379849C9A}" destId="{AA874604-35A5-40A0-991C-87C804993E67}" srcOrd="5" destOrd="0" presId="urn:microsoft.com/office/officeart/2005/8/layout/cycle1"/>
+    <dgm:cxn modelId="{E5FF3E38-6921-44BB-BDD2-2F7072EB62FD}" type="presParOf" srcId="{E6D81E75-F84F-48F9-83FF-2AD379849C9A}" destId="{BB00B9EA-2E41-4242-AE15-8AFE2EED012F}" srcOrd="6" destOrd="0" presId="urn:microsoft.com/office/officeart/2005/8/layout/cycle1"/>
+    <dgm:cxn modelId="{08AA8665-EFE3-4BF8-BD34-E6B734499718}" type="presParOf" srcId="{E6D81E75-F84F-48F9-83FF-2AD379849C9A}" destId="{F06447CC-7738-40CC-8234-A5A9A74CE07F}" srcOrd="7" destOrd="0" presId="urn:microsoft.com/office/officeart/2005/8/layout/cycle1"/>
+    <dgm:cxn modelId="{57AE7A15-F089-4F9D-AD47-1E13BE0C7B6F}" type="presParOf" srcId="{E6D81E75-F84F-48F9-83FF-2AD379849C9A}" destId="{B6EB3AE6-96AE-4DD6-8D50-B8CA8823ACC0}" srcOrd="8" destOrd="0" presId="urn:microsoft.com/office/officeart/2005/8/layout/cycle1"/>
+    <dgm:cxn modelId="{07BE01E1-D8E7-46F4-9384-0839C86386B7}" type="presParOf" srcId="{E6D81E75-F84F-48F9-83FF-2AD379849C9A}" destId="{BE40428B-0C15-439D-A7DD-155F9395694B}" srcOrd="9" destOrd="0" presId="urn:microsoft.com/office/officeart/2005/8/layout/cycle1"/>
+    <dgm:cxn modelId="{495976B9-C5AF-41D1-8CF8-F707BE355329}" type="presParOf" srcId="{E6D81E75-F84F-48F9-83FF-2AD379849C9A}" destId="{CFF97ED1-DD89-4127-9217-BA2B7388DDC0}" srcOrd="10" destOrd="0" presId="urn:microsoft.com/office/officeart/2005/8/layout/cycle1"/>
+    <dgm:cxn modelId="{8201D5F7-C066-4FB8-A8F2-8B3AC62F89B0}" type="presParOf" srcId="{E6D81E75-F84F-48F9-83FF-2AD379849C9A}" destId="{622882B7-6C1E-4026-B525-C73D7AA2BC1F}" srcOrd="11" destOrd="0" presId="urn:microsoft.com/office/officeart/2005/8/layout/cycle1"/>
+    <dgm:cxn modelId="{61B0AC8E-0F7F-456B-937C-0E63E2115916}" type="presParOf" srcId="{E6D81E75-F84F-48F9-83FF-2AD379849C9A}" destId="{B48F7B74-F512-461E-8C5B-FFA8C12FA3F8}" srcOrd="12" destOrd="0" presId="urn:microsoft.com/office/officeart/2005/8/layout/cycle1"/>
+    <dgm:cxn modelId="{9F4F4838-76FC-4548-BA5A-459E1E8A3EB8}" type="presParOf" srcId="{E6D81E75-F84F-48F9-83FF-2AD379849C9A}" destId="{6867CB9F-F8AF-4FEB-BDBF-8687AC66D902}" srcOrd="13" destOrd="0" presId="urn:microsoft.com/office/officeart/2005/8/layout/cycle1"/>
+    <dgm:cxn modelId="{AD43ACEC-3E28-44DC-843E-35FCC225DC79}" type="presParOf" srcId="{E6D81E75-F84F-48F9-83FF-2AD379849C9A}" destId="{831BB6E3-F31D-4754-8DD5-A7A50B8C618E}" srcOrd="14" destOrd="0" presId="urn:microsoft.com/office/officeart/2005/8/layout/cycle1"/>
+    <dgm:cxn modelId="{27F59401-1CFC-42F2-9D95-39F1E6381E4E}" type="presParOf" srcId="{E6D81E75-F84F-48F9-83FF-2AD379849C9A}" destId="{47974CF1-E1B3-4C67-9A4B-351378A6529D}" srcOrd="15" destOrd="0" presId="urn:microsoft.com/office/officeart/2005/8/layout/cycle1"/>
+    <dgm:cxn modelId="{8F1B4304-0334-4427-81F5-A700F5CAF715}" type="presParOf" srcId="{E6D81E75-F84F-48F9-83FF-2AD379849C9A}" destId="{4D22B992-C64B-46E9-8385-49075C7919CB}" srcOrd="16" destOrd="0" presId="urn:microsoft.com/office/officeart/2005/8/layout/cycle1"/>
+    <dgm:cxn modelId="{C951EF75-804C-4CE8-9936-44C8E383C556}" type="presParOf" srcId="{E6D81E75-F84F-48F9-83FF-2AD379849C9A}" destId="{0157210B-F6A0-4107-BA00-1CE3014D4C19}" srcOrd="17" destOrd="0" presId="urn:microsoft.com/office/officeart/2005/8/layout/cycle1"/>
+    <dgm:cxn modelId="{AF43E70B-5F5B-4E1D-827B-DEF77B986BE6}" type="presParOf" srcId="{E6D81E75-F84F-48F9-83FF-2AD379849C9A}" destId="{C16C4EFD-232B-40F1-919E-9AD12F79C421}" srcOrd="18" destOrd="0" presId="urn:microsoft.com/office/officeart/2005/8/layout/cycle1"/>
+    <dgm:cxn modelId="{30CEEC60-D99D-4217-854D-BF89A6BEDE87}" type="presParOf" srcId="{E6D81E75-F84F-48F9-83FF-2AD379849C9A}" destId="{43309B2E-4A72-4356-A0C3-B77CC1930953}" srcOrd="19" destOrd="0" presId="urn:microsoft.com/office/officeart/2005/8/layout/cycle1"/>
+    <dgm:cxn modelId="{03DFCEBF-1814-4EA4-8E24-02AF41E65C90}" type="presParOf" srcId="{E6D81E75-F84F-48F9-83FF-2AD379849C9A}" destId="{F61555B8-1603-4CCE-97E6-FF3C971382B8}" srcOrd="20" destOrd="0" presId="urn:microsoft.com/office/officeart/2005/8/layout/cycle1"/>
+    <dgm:cxn modelId="{85F74D70-5345-453E-A9AB-D42EA536B8B9}" type="presParOf" srcId="{E6D81E75-F84F-48F9-83FF-2AD379849C9A}" destId="{5557402D-9718-44D9-A653-B8A104EA2CF9}" srcOrd="21" destOrd="0" presId="urn:microsoft.com/office/officeart/2005/8/layout/cycle1"/>
+    <dgm:cxn modelId="{59928E67-C4EC-4EFA-B9C8-4FD96BB8ECAF}" type="presParOf" srcId="{E6D81E75-F84F-48F9-83FF-2AD379849C9A}" destId="{B4FCFD32-9A48-4491-A2AD-D4C22D362D71}" srcOrd="22" destOrd="0" presId="urn:microsoft.com/office/officeart/2005/8/layout/cycle1"/>
+    <dgm:cxn modelId="{A8883699-28FA-46E0-A7D4-64B2D9F5B27C}" type="presParOf" srcId="{E6D81E75-F84F-48F9-83FF-2AD379849C9A}" destId="{EE39C61D-3888-4CBC-9D1E-6E31535D668D}" srcOrd="23" destOrd="0" presId="urn:microsoft.com/office/officeart/2005/8/layout/cycle1"/>
   </dgm:cxnLst>
   <dgm:bg/>
   <dgm:whole/>
   <dgm:extLst>
     <a:ext uri="http://schemas.microsoft.com/office/drawing/2008/diagram">
-      <dsp:dataModelExt xmlns:dsp="http://schemas.microsoft.com/office/drawing/2008/diagram" relId="rId24" minVer="http://schemas.openxmlformats.org/drawingml/2006/diagram"/>
+      <dsp:dataModelExt xmlns:dsp="http://schemas.microsoft.com/office/drawing/2008/diagram" relId="rId20" minVer="http://schemas.openxmlformats.org/drawingml/2006/diagram"/>
     </a:ext>
   </dgm:extLst>
 </dgm:dataModel>
@@ -14158,8 +17101,8 @@
       </dsp:nvSpPr>
       <dsp:spPr>
         <a:xfrm>
-          <a:off x="2676550" y="1176"/>
-          <a:ext cx="461076" cy="461076"/>
+          <a:off x="2533738" y="1176"/>
+          <a:ext cx="757931" cy="461076"/>
         </a:xfrm>
         <a:prstGeom prst="rect">
           <a:avLst/>
@@ -14183,12 +17126,12 @@
         <a:fontRef idx="minor"/>
       </dsp:style>
       <dsp:txBody>
-        <a:bodyPr spcFirstLastPara="0" vert="horz" wrap="square" lIns="6350" tIns="6350" rIns="6350" bIns="6350" numCol="1" spcCol="1270" anchor="ctr" anchorCtr="0">
+        <a:bodyPr spcFirstLastPara="0" vert="horz" wrap="square" lIns="8890" tIns="8890" rIns="8890" bIns="8890" numCol="1" spcCol="1270" anchor="ctr" anchorCtr="0">
           <a:noAutofit/>
         </a:bodyPr>
         <a:lstStyle/>
         <a:p>
-          <a:pPr lvl="0" algn="ctr" defTabSz="222250">
+          <a:pPr lvl="0" algn="ctr" defTabSz="311150">
             <a:lnSpc>
               <a:spcPct val="90000"/>
             </a:lnSpc>
@@ -14200,14 +17143,14 @@
             </a:spcAft>
           </a:pPr>
           <a:r>
-            <a:rPr lang="es-ES" sz="500" kern="1200"/>
-            <a:t>Evaluación del impacto y el riesgo</a:t>
+            <a:rPr lang="es-ES" sz="700" kern="1200"/>
+            <a:t>3. Evaluación del impacto y el riesgo</a:t>
           </a:r>
         </a:p>
       </dsp:txBody>
       <dsp:txXfrm>
-        <a:off x="2676550" y="1176"/>
-        <a:ext cx="461076" cy="461076"/>
+        <a:off x="2533738" y="1176"/>
+        <a:ext cx="757931" cy="461076"/>
       </dsp:txXfrm>
     </dsp:sp>
     <dsp:sp modelId="{AC5DA0FF-20AC-4F02-AF81-6C30E24B656C}">
@@ -14217,7 +17160,7 @@
       </dsp:nvSpPr>
       <dsp:spPr>
         <a:xfrm>
-          <a:off x="1167876" y="43926"/>
+          <a:off x="1173491" y="43926"/>
           <a:ext cx="2569622" cy="2569622"/>
         </a:xfrm>
         <a:prstGeom prst="circularArrow">
@@ -14225,7 +17168,7 @@
             <a:gd name="adj1" fmla="val 3499"/>
             <a:gd name="adj2" fmla="val 216956"/>
             <a:gd name="adj3" fmla="val 19269346"/>
-            <a:gd name="adj4" fmla="val 18313698"/>
+            <a:gd name="adj4" fmla="val 18788189"/>
             <a:gd name="adj5" fmla="val 4082"/>
           </a:avLst>
         </a:prstGeom>
@@ -14301,8 +17244,8 @@
       </dsp:nvSpPr>
       <dsp:spPr>
         <a:xfrm>
-          <a:off x="3319171" y="643797"/>
-          <a:ext cx="461076" cy="461076"/>
+          <a:off x="3280691" y="643797"/>
+          <a:ext cx="549266" cy="461076"/>
         </a:xfrm>
         <a:prstGeom prst="rect">
           <a:avLst/>
@@ -14326,12 +17269,12 @@
         <a:fontRef idx="minor"/>
       </dsp:style>
       <dsp:txBody>
-        <a:bodyPr spcFirstLastPara="0" vert="horz" wrap="square" lIns="6350" tIns="6350" rIns="6350" bIns="6350" numCol="1" spcCol="1270" anchor="ctr" anchorCtr="0">
+        <a:bodyPr spcFirstLastPara="0" vert="horz" wrap="square" lIns="8890" tIns="8890" rIns="8890" bIns="8890" numCol="1" spcCol="1270" anchor="ctr" anchorCtr="0">
           <a:noAutofit/>
         </a:bodyPr>
         <a:lstStyle/>
         <a:p>
-          <a:pPr lvl="0" algn="ctr" defTabSz="222250">
+          <a:pPr lvl="0" algn="ctr" defTabSz="311150">
             <a:lnSpc>
               <a:spcPct val="90000"/>
             </a:lnSpc>
@@ -14343,14 +17286,14 @@
             </a:spcAft>
           </a:pPr>
           <a:r>
-            <a:rPr lang="es-ES" sz="500" kern="1200"/>
-            <a:t>Aprobación del cambio </a:t>
+            <a:rPr lang="es-ES" sz="700" kern="1200"/>
+            <a:t>4. Aprobación del cambio </a:t>
           </a:r>
         </a:p>
       </dsp:txBody>
       <dsp:txXfrm>
-        <a:off x="3319171" y="643797"/>
-        <a:ext cx="461076" cy="461076"/>
+        <a:off x="3280691" y="643797"/>
+        <a:ext cx="549266" cy="461076"/>
       </dsp:txXfrm>
     </dsp:sp>
     <dsp:sp modelId="{AA874604-35A5-40A0-991C-87C804993E67}">
@@ -14360,7 +17303,7 @@
       </dsp:nvSpPr>
       <dsp:spPr>
         <a:xfrm>
-          <a:off x="1167876" y="43926"/>
+          <a:off x="1173491" y="43926"/>
           <a:ext cx="2569622" cy="2569622"/>
         </a:xfrm>
         <a:prstGeom prst="circularArrow">
@@ -14444,8 +17387,8 @@
       </dsp:nvSpPr>
       <dsp:spPr>
         <a:xfrm>
-          <a:off x="3319171" y="1552600"/>
-          <a:ext cx="461076" cy="461076"/>
+          <a:off x="3199502" y="1552600"/>
+          <a:ext cx="711643" cy="461076"/>
         </a:xfrm>
         <a:prstGeom prst="rect">
           <a:avLst/>
@@ -14469,12 +17412,12 @@
         <a:fontRef idx="minor"/>
       </dsp:style>
       <dsp:txBody>
-        <a:bodyPr spcFirstLastPara="0" vert="horz" wrap="square" lIns="6350" tIns="6350" rIns="6350" bIns="6350" numCol="1" spcCol="1270" anchor="ctr" anchorCtr="0">
+        <a:bodyPr spcFirstLastPara="0" vert="horz" wrap="square" lIns="8890" tIns="8890" rIns="8890" bIns="8890" numCol="1" spcCol="1270" anchor="ctr" anchorCtr="0">
           <a:noAutofit/>
         </a:bodyPr>
         <a:lstStyle/>
         <a:p>
-          <a:pPr lvl="0" algn="ctr" defTabSz="222250">
+          <a:pPr lvl="0" algn="ctr" defTabSz="311150">
             <a:lnSpc>
               <a:spcPct val="90000"/>
             </a:lnSpc>
@@ -14486,14 +17429,14 @@
             </a:spcAft>
           </a:pPr>
           <a:r>
-            <a:rPr lang="es-ES" sz="500" kern="1200"/>
-            <a:t>Planificación y candelarización</a:t>
+            <a:rPr lang="es-ES" sz="700" kern="1200"/>
+            <a:t>5. Planificación y candelarización</a:t>
           </a:r>
         </a:p>
       </dsp:txBody>
       <dsp:txXfrm>
-        <a:off x="3319171" y="1552600"/>
-        <a:ext cx="461076" cy="461076"/>
+        <a:off x="3199502" y="1552600"/>
+        <a:ext cx="711643" cy="461076"/>
       </dsp:txXfrm>
     </dsp:sp>
     <dsp:sp modelId="{B6EB3AE6-96AE-4DD6-8D50-B8CA8823ACC0}">
@@ -14503,14 +17446,14 @@
       </dsp:nvSpPr>
       <dsp:spPr>
         <a:xfrm>
-          <a:off x="1167876" y="43926"/>
+          <a:off x="1173491" y="43926"/>
           <a:ext cx="2569622" cy="2569622"/>
         </a:xfrm>
         <a:prstGeom prst="circularArrow">
           <a:avLst>
             <a:gd name="adj1" fmla="val 3499"/>
             <a:gd name="adj2" fmla="val 216956"/>
-            <a:gd name="adj3" fmla="val 3069346"/>
+            <a:gd name="adj3" fmla="val 2594855"/>
             <a:gd name="adj4" fmla="val 2113698"/>
             <a:gd name="adj5" fmla="val 4082"/>
           </a:avLst>
@@ -14587,8 +17530,8 @@
       </dsp:nvSpPr>
       <dsp:spPr>
         <a:xfrm>
-          <a:off x="2676550" y="2195221"/>
-          <a:ext cx="461076" cy="461076"/>
+          <a:off x="2529945" y="2195221"/>
+          <a:ext cx="765516" cy="461076"/>
         </a:xfrm>
         <a:prstGeom prst="rect">
           <a:avLst/>
@@ -14612,12 +17555,12 @@
         <a:fontRef idx="minor"/>
       </dsp:style>
       <dsp:txBody>
-        <a:bodyPr spcFirstLastPara="0" vert="horz" wrap="square" lIns="6350" tIns="6350" rIns="6350" bIns="6350" numCol="1" spcCol="1270" anchor="ctr" anchorCtr="0">
+        <a:bodyPr spcFirstLastPara="0" vert="horz" wrap="square" lIns="8890" tIns="8890" rIns="8890" bIns="8890" numCol="1" spcCol="1270" anchor="ctr" anchorCtr="0">
           <a:noAutofit/>
         </a:bodyPr>
         <a:lstStyle/>
         <a:p>
-          <a:pPr lvl="0" algn="ctr" defTabSz="222250">
+          <a:pPr lvl="0" algn="ctr" defTabSz="311150">
             <a:lnSpc>
               <a:spcPct val="90000"/>
             </a:lnSpc>
@@ -14629,14 +17572,14 @@
             </a:spcAft>
           </a:pPr>
           <a:r>
-            <a:rPr lang="es-ES" sz="500" kern="1200"/>
-            <a:t>Implementación </a:t>
+            <a:rPr lang="es-ES" sz="700" kern="1200"/>
+            <a:t>6. Implementación </a:t>
           </a:r>
         </a:p>
       </dsp:txBody>
       <dsp:txXfrm>
-        <a:off x="2676550" y="2195221"/>
-        <a:ext cx="461076" cy="461076"/>
+        <a:off x="2529945" y="2195221"/>
+        <a:ext cx="765516" cy="461076"/>
       </dsp:txXfrm>
     </dsp:sp>
     <dsp:sp modelId="{622882B7-6C1E-4026-B525-C73D7AA2BC1F}">
@@ -14646,15 +17589,15 @@
       </dsp:nvSpPr>
       <dsp:spPr>
         <a:xfrm>
-          <a:off x="1167876" y="43926"/>
+          <a:off x="1173491" y="43926"/>
           <a:ext cx="2569622" cy="2569622"/>
         </a:xfrm>
         <a:prstGeom prst="circularArrow">
           <a:avLst>
             <a:gd name="adj1" fmla="val 3499"/>
             <a:gd name="adj2" fmla="val 216956"/>
-            <a:gd name="adj3" fmla="val 5835068"/>
-            <a:gd name="adj4" fmla="val 4747976"/>
+            <a:gd name="adj3" fmla="val 5375808"/>
+            <a:gd name="adj4" fmla="val 5192454"/>
             <a:gd name="adj5" fmla="val 4082"/>
           </a:avLst>
         </a:prstGeom>
@@ -14730,8 +17673,8 @@
       </dsp:nvSpPr>
       <dsp:spPr>
         <a:xfrm>
-          <a:off x="1767747" y="2195221"/>
-          <a:ext cx="461076" cy="461076"/>
+          <a:off x="1616045" y="2195221"/>
+          <a:ext cx="775710" cy="461076"/>
         </a:xfrm>
         <a:prstGeom prst="rect">
           <a:avLst/>
@@ -14755,12 +17698,12 @@
         <a:fontRef idx="minor"/>
       </dsp:style>
       <dsp:txBody>
-        <a:bodyPr spcFirstLastPara="0" vert="horz" wrap="square" lIns="6350" tIns="6350" rIns="6350" bIns="6350" numCol="1" spcCol="1270" anchor="ctr" anchorCtr="0">
+        <a:bodyPr spcFirstLastPara="0" vert="horz" wrap="square" lIns="8890" tIns="8890" rIns="8890" bIns="8890" numCol="1" spcCol="1270" anchor="ctr" anchorCtr="0">
           <a:noAutofit/>
         </a:bodyPr>
         <a:lstStyle/>
         <a:p>
-          <a:pPr lvl="0" algn="ctr" defTabSz="222250">
+          <a:pPr lvl="0" algn="ctr" defTabSz="311150">
             <a:lnSpc>
               <a:spcPct val="90000"/>
             </a:lnSpc>
@@ -14772,14 +17715,14 @@
             </a:spcAft>
           </a:pPr>
           <a:r>
-            <a:rPr lang="es-ES" sz="500" kern="1200"/>
-            <a:t>Vrificación de la implementación</a:t>
+            <a:rPr lang="es-ES" sz="700" kern="1200"/>
+            <a:t>7. Vrificación de la implementación</a:t>
           </a:r>
         </a:p>
       </dsp:txBody>
       <dsp:txXfrm>
-        <a:off x="1767747" y="2195221"/>
-        <a:ext cx="461076" cy="461076"/>
+        <a:off x="1616045" y="2195221"/>
+        <a:ext cx="775710" cy="461076"/>
       </dsp:txXfrm>
     </dsp:sp>
     <dsp:sp modelId="{831BB6E3-F31D-4754-8DD5-A7A50B8C618E}">
@@ -14789,7 +17732,7 @@
       </dsp:nvSpPr>
       <dsp:spPr>
         <a:xfrm>
-          <a:off x="1167876" y="43926"/>
+          <a:off x="1173491" y="43926"/>
           <a:ext cx="2569622" cy="2569622"/>
         </a:xfrm>
         <a:prstGeom prst="circularArrow">
@@ -14797,7 +17740,7 @@
             <a:gd name="adj1" fmla="val 3499"/>
             <a:gd name="adj2" fmla="val 216956"/>
             <a:gd name="adj3" fmla="val 8469346"/>
-            <a:gd name="adj4" fmla="val 7513698"/>
+            <a:gd name="adj4" fmla="val 7988189"/>
             <a:gd name="adj5" fmla="val 4082"/>
           </a:avLst>
         </a:prstGeom>
@@ -14873,7 +17816,7 @@
       </dsp:nvSpPr>
       <dsp:spPr>
         <a:xfrm>
-          <a:off x="1125126" y="1552600"/>
+          <a:off x="1130741" y="1552600"/>
           <a:ext cx="461076" cy="461076"/>
         </a:xfrm>
         <a:prstGeom prst="rect">
@@ -14898,12 +17841,12 @@
         <a:fontRef idx="minor"/>
       </dsp:style>
       <dsp:txBody>
-        <a:bodyPr spcFirstLastPara="0" vert="horz" wrap="square" lIns="6350" tIns="6350" rIns="6350" bIns="6350" numCol="1" spcCol="1270" anchor="ctr" anchorCtr="0">
+        <a:bodyPr spcFirstLastPara="0" vert="horz" wrap="square" lIns="8890" tIns="8890" rIns="8890" bIns="8890" numCol="1" spcCol="1270" anchor="ctr" anchorCtr="0">
           <a:noAutofit/>
         </a:bodyPr>
         <a:lstStyle/>
         <a:p>
-          <a:pPr lvl="0" algn="ctr" defTabSz="222250">
+          <a:pPr lvl="0" algn="ctr" defTabSz="311150">
             <a:lnSpc>
               <a:spcPct val="90000"/>
             </a:lnSpc>
@@ -14915,13 +17858,13 @@
             </a:spcAft>
           </a:pPr>
           <a:r>
-            <a:rPr lang="es-ES" sz="500" kern="1200"/>
-            <a:t>Cierre</a:t>
+            <a:rPr lang="es-ES" sz="700" kern="1200"/>
+            <a:t>8. Cierre</a:t>
           </a:r>
         </a:p>
       </dsp:txBody>
       <dsp:txXfrm>
-        <a:off x="1125126" y="1552600"/>
+        <a:off x="1130741" y="1552600"/>
         <a:ext cx="461076" cy="461076"/>
       </dsp:txXfrm>
     </dsp:sp>
@@ -14932,7 +17875,7 @@
       </dsp:nvSpPr>
       <dsp:spPr>
         <a:xfrm>
-          <a:off x="1167876" y="43926"/>
+          <a:off x="1173491" y="43926"/>
           <a:ext cx="2569622" cy="2569622"/>
         </a:xfrm>
         <a:prstGeom prst="circularArrow">
@@ -15016,8 +17959,8 @@
       </dsp:nvSpPr>
       <dsp:spPr>
         <a:xfrm>
-          <a:off x="1125126" y="643797"/>
-          <a:ext cx="461076" cy="461076"/>
+          <a:off x="994228" y="643797"/>
+          <a:ext cx="734102" cy="461076"/>
         </a:xfrm>
         <a:prstGeom prst="rect">
           <a:avLst/>
@@ -15041,12 +17984,12 @@
         <a:fontRef idx="minor"/>
       </dsp:style>
       <dsp:txBody>
-        <a:bodyPr spcFirstLastPara="0" vert="horz" wrap="square" lIns="6350" tIns="6350" rIns="6350" bIns="6350" numCol="1" spcCol="1270" anchor="ctr" anchorCtr="0">
+        <a:bodyPr spcFirstLastPara="0" vert="horz" wrap="square" lIns="8890" tIns="8890" rIns="8890" bIns="8890" numCol="1" spcCol="1270" anchor="ctr" anchorCtr="0">
           <a:noAutofit/>
         </a:bodyPr>
         <a:lstStyle/>
         <a:p>
-          <a:pPr lvl="0" algn="ctr" defTabSz="222250">
+          <a:pPr lvl="0" algn="ctr" defTabSz="311150">
             <a:lnSpc>
               <a:spcPct val="90000"/>
             </a:lnSpc>
@@ -15058,14 +18001,15 @@
             </a:spcAft>
           </a:pPr>
           <a:r>
-            <a:rPr lang="es-ES" sz="500" kern="1200"/>
-            <a:t>Recibir y analizar el petición</a:t>
+            <a:rPr lang="es-ES" sz="700" kern="1200"/>
+            <a:t>1. Recibir y analizar el petición</a:t>
           </a:r>
+          <a:endParaRPr lang="es-ES" sz="200" kern="1200"/>
         </a:p>
       </dsp:txBody>
       <dsp:txXfrm>
-        <a:off x="1125126" y="643797"/>
-        <a:ext cx="461076" cy="461076"/>
+        <a:off x="994228" y="643797"/>
+        <a:ext cx="734102" cy="461076"/>
       </dsp:txXfrm>
     </dsp:sp>
     <dsp:sp modelId="{F61555B8-1603-4CCE-97E6-FF3C971382B8}">
@@ -15075,14 +18019,14 @@
       </dsp:nvSpPr>
       <dsp:spPr>
         <a:xfrm>
-          <a:off x="1167876" y="43926"/>
+          <a:off x="1173491" y="43926"/>
           <a:ext cx="2569622" cy="2569622"/>
         </a:xfrm>
         <a:prstGeom prst="circularArrow">
           <a:avLst>
             <a:gd name="adj1" fmla="val 3499"/>
             <a:gd name="adj2" fmla="val 216956"/>
-            <a:gd name="adj3" fmla="val 13869346"/>
+            <a:gd name="adj3" fmla="val 13401692"/>
             <a:gd name="adj4" fmla="val 12913698"/>
             <a:gd name="adj5" fmla="val 4082"/>
           </a:avLst>
@@ -15159,8 +18103,8 @@
       </dsp:nvSpPr>
       <dsp:spPr>
         <a:xfrm>
-          <a:off x="1767747" y="1176"/>
-          <a:ext cx="461076" cy="461076"/>
+          <a:off x="1648150" y="1176"/>
+          <a:ext cx="711500" cy="461076"/>
         </a:xfrm>
         <a:prstGeom prst="rect">
           <a:avLst/>
@@ -15184,12 +18128,12 @@
         <a:fontRef idx="minor"/>
       </dsp:style>
       <dsp:txBody>
-        <a:bodyPr spcFirstLastPara="0" vert="horz" wrap="square" lIns="6350" tIns="6350" rIns="6350" bIns="6350" numCol="1" spcCol="1270" anchor="ctr" anchorCtr="0">
+        <a:bodyPr spcFirstLastPara="0" vert="horz" wrap="square" lIns="8890" tIns="8890" rIns="8890" bIns="8890" numCol="1" spcCol="1270" anchor="ctr" anchorCtr="0">
           <a:noAutofit/>
         </a:bodyPr>
         <a:lstStyle/>
         <a:p>
-          <a:pPr lvl="0" algn="ctr" defTabSz="222250">
+          <a:pPr lvl="0" algn="ctr" defTabSz="311150">
             <a:lnSpc>
               <a:spcPct val="90000"/>
             </a:lnSpc>
@@ -15201,14 +18145,15 @@
             </a:spcAft>
           </a:pPr>
           <a:r>
-            <a:rPr lang="es-ES" sz="500" kern="1200"/>
-            <a:t>Clasificar el cambio</a:t>
+            <a:rPr lang="es-ES" sz="700" kern="1200"/>
+            <a:t>2. Clasificar el cambio</a:t>
           </a:r>
+          <a:endParaRPr lang="es-ES" sz="1000" kern="1200"/>
         </a:p>
       </dsp:txBody>
       <dsp:txXfrm>
-        <a:off x="1767747" y="1176"/>
-        <a:ext cx="461076" cy="461076"/>
+        <a:off x="1648150" y="1176"/>
+        <a:ext cx="711500" cy="461076"/>
       </dsp:txXfrm>
     </dsp:sp>
     <dsp:sp modelId="{EE39C61D-3888-4CBC-9D1E-6E31535D668D}">
@@ -15218,15 +18163,15 @@
       </dsp:nvSpPr>
       <dsp:spPr>
         <a:xfrm>
-          <a:off x="1167876" y="43926"/>
+          <a:off x="1173491" y="43926"/>
           <a:ext cx="2569622" cy="2569622"/>
         </a:xfrm>
         <a:prstGeom prst="circularArrow">
           <a:avLst>
             <a:gd name="adj1" fmla="val 3499"/>
             <a:gd name="adj2" fmla="val 216956"/>
-            <a:gd name="adj3" fmla="val 16635068"/>
-            <a:gd name="adj4" fmla="val 15547976"/>
+            <a:gd name="adj3" fmla="val 16201591"/>
+            <a:gd name="adj4" fmla="val 15914059"/>
             <a:gd name="adj5" fmla="val 4082"/>
           </a:avLst>
         </a:prstGeom>
@@ -16823,7 +19768,7 @@
 </file>
 
 <file path=customXml/itemProps1.xml><?xml version="1.0" encoding="utf-8"?>
-<ds:datastoreItem xmlns:ds="http://schemas.openxmlformats.org/officeDocument/2006/customXml" ds:itemID="{43A4031A-BB3A-4167-BE60-0C0F332F3F1E}">
+<ds:datastoreItem xmlns:ds="http://schemas.openxmlformats.org/officeDocument/2006/customXml" ds:itemID="{C1F5ED5D-3F5D-4248-BDBE-19CCBBB44ECC}">
   <ds:schemaRefs>
     <ds:schemaRef ds:uri="http://schemas.openxmlformats.org/officeDocument/2006/bibliography"/>
   </ds:schemaRefs>

--- a/documentos/PCC.docx
+++ b/documentos/PCC.docx
@@ -318,34 +318,7 @@
                                 <w:sz w:val="80"/>
                                 <w:szCs w:val="80"/>
                               </w:rPr>
-                              <w:t>P</w:t>
-                            </w:r>
-                            <w:r>
-                              <w:rPr>
-                                <w:rFonts w:ascii="Gill Sans MT" w:hAnsi="Gill Sans MT"/>
-                                <w:color w:val="000066"/>
-                                <w:sz w:val="80"/>
-                                <w:szCs w:val="80"/>
-                              </w:rPr>
-                              <w:t xml:space="preserve">lan de </w:t>
-                            </w:r>
-                            <w:r>
-                              <w:rPr>
-                                <w:rFonts w:ascii="Gill Sans MT" w:hAnsi="Gill Sans MT"/>
-                                <w:color w:val="000066"/>
-                                <w:sz w:val="80"/>
-                                <w:szCs w:val="80"/>
-                              </w:rPr>
-                              <w:t>Gestión</w:t>
-                            </w:r>
-                            <w:r>
-                              <w:rPr>
-                                <w:rFonts w:ascii="Gill Sans MT" w:hAnsi="Gill Sans MT"/>
-                                <w:color w:val="000066"/>
-                                <w:sz w:val="80"/>
-                                <w:szCs w:val="80"/>
-                              </w:rPr>
-                              <w:t xml:space="preserve"> de Cambios</w:t>
+                              <w:t>Plan de Gestión de Cambios</w:t>
                             </w:r>
                           </w:p>
                         </w:txbxContent>
@@ -390,34 +363,7 @@
                           <w:sz w:val="80"/>
                           <w:szCs w:val="80"/>
                         </w:rPr>
-                        <w:t>P</w:t>
-                      </w:r>
-                      <w:r>
-                        <w:rPr>
-                          <w:rFonts w:ascii="Gill Sans MT" w:hAnsi="Gill Sans MT"/>
-                          <w:color w:val="000066"/>
-                          <w:sz w:val="80"/>
-                          <w:szCs w:val="80"/>
-                        </w:rPr>
-                        <w:t xml:space="preserve">lan de </w:t>
-                      </w:r>
-                      <w:r>
-                        <w:rPr>
-                          <w:rFonts w:ascii="Gill Sans MT" w:hAnsi="Gill Sans MT"/>
-                          <w:color w:val="000066"/>
-                          <w:sz w:val="80"/>
-                          <w:szCs w:val="80"/>
-                        </w:rPr>
-                        <w:t>Gestión</w:t>
-                      </w:r>
-                      <w:r>
-                        <w:rPr>
-                          <w:rFonts w:ascii="Gill Sans MT" w:hAnsi="Gill Sans MT"/>
-                          <w:color w:val="000066"/>
-                          <w:sz w:val="80"/>
-                          <w:szCs w:val="80"/>
-                        </w:rPr>
-                        <w:t xml:space="preserve"> de Cambios</w:t>
+                        <w:t>Plan de Gestión de Cambios</w:t>
                       </w:r>
                     </w:p>
                   </w:txbxContent>
@@ -575,7 +521,7 @@
                                 <w:color w:val="000066"/>
                                 <w:sz w:val="28"/>
                               </w:rPr>
-                              <w:t>Versión 1.4</w:t>
+                              <w:t>Versión 1.9</w:t>
                             </w:r>
                           </w:p>
                         </w:txbxContent>
@@ -616,7 +562,7 @@
                           <w:color w:val="000066"/>
                           <w:sz w:val="28"/>
                         </w:rPr>
-                        <w:t>Versión 1.4</w:t>
+                        <w:t>Versión 1.9</w:t>
                       </w:r>
                     </w:p>
                   </w:txbxContent>
@@ -1459,7 +1405,7 @@
                 <w:sz w:val="22"/>
                 <w:szCs w:val="22"/>
               </w:rPr>
-              <w:t>1.5</w:t>
+              <w:t>1.9</w:t>
             </w:r>
           </w:p>
         </w:tc>
@@ -1521,7 +1467,7 @@
                 <w:sz w:val="22"/>
                 <w:szCs w:val="22"/>
               </w:rPr>
-              <w:t>01</w:t>
+              <w:t>14</w:t>
             </w:r>
             <w:r>
               <w:rPr>
@@ -1767,6 +1713,13 @@
                 <w:szCs w:val="22"/>
               </w:rPr>
             </w:pPr>
+            <w:r>
+              <w:rPr>
+                <w:sz w:val="22"/>
+                <w:szCs w:val="22"/>
+              </w:rPr>
+              <w:t>10</w:t>
+            </w:r>
           </w:p>
         </w:tc>
       </w:tr>
@@ -1966,6 +1919,7 @@
           <w:tcPr>
             <w:tcW w:w="1268" w:type="dxa"/>
             <w:shd w:val="clear" w:color="auto" w:fill="DEEAF6"/>
+            <w:vAlign w:val="center"/>
           </w:tcPr>
           <w:p>
             <w:pPr>
@@ -2016,6 +1970,7 @@
           <w:tcPr>
             <w:tcW w:w="1134" w:type="dxa"/>
             <w:shd w:val="clear" w:color="auto" w:fill="DEEAF6"/>
+            <w:vAlign w:val="center"/>
           </w:tcPr>
           <w:p>
             <w:pPr>
@@ -2038,12 +1993,12 @@
           <w:tcPr>
             <w:tcW w:w="4137" w:type="dxa"/>
             <w:shd w:val="clear" w:color="auto" w:fill="DEEAF6"/>
+            <w:vAlign w:val="center"/>
           </w:tcPr>
           <w:p>
             <w:pPr>
               <w:pStyle w:val="Tabletext"/>
-              <w:spacing w:before="40" w:after="40" w:line="360" w:lineRule="auto"/>
-              <w:jc w:val="both"/>
+              <w:spacing w:after="0" w:line="240" w:lineRule="auto"/>
               <w:rPr>
                 <w:rFonts w:ascii="Calibri" w:hAnsi="Calibri"/>
               </w:rPr>
@@ -2060,6 +2015,7 @@
           <w:tcPr>
             <w:tcW w:w="2180" w:type="dxa"/>
             <w:shd w:val="clear" w:color="auto" w:fill="DEEAF6"/>
+            <w:vAlign w:val="center"/>
           </w:tcPr>
           <w:p>
             <w:pPr>
@@ -2094,6 +2050,7 @@
           <w:tcPr>
             <w:tcW w:w="1268" w:type="dxa"/>
             <w:shd w:val="clear" w:color="auto" w:fill="auto"/>
+            <w:vAlign w:val="center"/>
           </w:tcPr>
           <w:p>
             <w:pPr>
@@ -2144,6 +2101,7 @@
           <w:tcPr>
             <w:tcW w:w="1134" w:type="dxa"/>
             <w:shd w:val="clear" w:color="auto" w:fill="auto"/>
+            <w:vAlign w:val="center"/>
           </w:tcPr>
           <w:p>
             <w:pPr>
@@ -2166,12 +2124,12 @@
           <w:tcPr>
             <w:tcW w:w="4137" w:type="dxa"/>
             <w:shd w:val="clear" w:color="auto" w:fill="auto"/>
+            <w:vAlign w:val="center"/>
           </w:tcPr>
           <w:p>
             <w:pPr>
               <w:pStyle w:val="Tabletext"/>
-              <w:spacing w:before="40" w:after="40" w:line="360" w:lineRule="auto"/>
-              <w:jc w:val="both"/>
+              <w:spacing w:after="0" w:line="240" w:lineRule="auto"/>
               <w:rPr>
                 <w:rFonts w:ascii="Calibri" w:hAnsi="Calibri"/>
               </w:rPr>
@@ -2188,6 +2146,7 @@
           <w:tcPr>
             <w:tcW w:w="2180" w:type="dxa"/>
             <w:shd w:val="clear" w:color="auto" w:fill="auto"/>
+            <w:vAlign w:val="center"/>
           </w:tcPr>
           <w:p>
             <w:pPr>
@@ -2222,6 +2181,7 @@
           <w:tcPr>
             <w:tcW w:w="1268" w:type="dxa"/>
             <w:shd w:val="clear" w:color="auto" w:fill="DEEAF6"/>
+            <w:vAlign w:val="center"/>
           </w:tcPr>
           <w:p>
             <w:pPr>
@@ -2272,6 +2232,7 @@
           <w:tcPr>
             <w:tcW w:w="1134" w:type="dxa"/>
             <w:shd w:val="clear" w:color="auto" w:fill="DEEAF6"/>
+            <w:vAlign w:val="center"/>
           </w:tcPr>
           <w:p>
             <w:pPr>
@@ -2294,12 +2255,12 @@
           <w:tcPr>
             <w:tcW w:w="4137" w:type="dxa"/>
             <w:shd w:val="clear" w:color="auto" w:fill="DEEAF6"/>
+            <w:vAlign w:val="center"/>
           </w:tcPr>
           <w:p>
             <w:pPr>
               <w:pStyle w:val="Tabletext"/>
-              <w:spacing w:before="40" w:after="40" w:line="360" w:lineRule="auto"/>
-              <w:jc w:val="both"/>
+              <w:spacing w:after="0" w:line="240" w:lineRule="auto"/>
               <w:rPr>
                 <w:rFonts w:ascii="Calibri" w:hAnsi="Calibri"/>
               </w:rPr>
@@ -2316,6 +2277,7 @@
           <w:tcPr>
             <w:tcW w:w="2180" w:type="dxa"/>
             <w:shd w:val="clear" w:color="auto" w:fill="DEEAF6"/>
+            <w:vAlign w:val="center"/>
           </w:tcPr>
           <w:p>
             <w:pPr>
@@ -2350,6 +2312,7 @@
           <w:tcPr>
             <w:tcW w:w="1268" w:type="dxa"/>
             <w:shd w:val="clear" w:color="auto" w:fill="auto"/>
+            <w:vAlign w:val="center"/>
           </w:tcPr>
           <w:p>
             <w:pPr>
@@ -2400,6 +2363,7 @@
           <w:tcPr>
             <w:tcW w:w="1134" w:type="dxa"/>
             <w:shd w:val="clear" w:color="auto" w:fill="auto"/>
+            <w:vAlign w:val="center"/>
           </w:tcPr>
           <w:p>
             <w:pPr>
@@ -2422,12 +2386,12 @@
           <w:tcPr>
             <w:tcW w:w="4137" w:type="dxa"/>
             <w:shd w:val="clear" w:color="auto" w:fill="auto"/>
+            <w:vAlign w:val="center"/>
           </w:tcPr>
           <w:p>
             <w:pPr>
               <w:pStyle w:val="Tabletext"/>
-              <w:spacing w:before="40" w:after="40" w:line="360" w:lineRule="auto"/>
-              <w:jc w:val="both"/>
+              <w:spacing w:after="0" w:line="240" w:lineRule="auto"/>
               <w:rPr>
                 <w:rFonts w:ascii="Calibri" w:hAnsi="Calibri"/>
               </w:rPr>
@@ -2444,6 +2408,7 @@
           <w:tcPr>
             <w:tcW w:w="2180" w:type="dxa"/>
             <w:shd w:val="clear" w:color="auto" w:fill="auto"/>
+            <w:vAlign w:val="center"/>
           </w:tcPr>
           <w:p>
             <w:pPr>
@@ -2470,6 +2435,7 @@
           <w:tcPr>
             <w:tcW w:w="1268" w:type="dxa"/>
             <w:shd w:val="clear" w:color="auto" w:fill="DEEAF6"/>
+            <w:vAlign w:val="center"/>
           </w:tcPr>
           <w:p>
             <w:pPr>
@@ -2520,6 +2486,7 @@
           <w:tcPr>
             <w:tcW w:w="1134" w:type="dxa"/>
             <w:shd w:val="clear" w:color="auto" w:fill="DEEAF6"/>
+            <w:vAlign w:val="center"/>
           </w:tcPr>
           <w:p>
             <w:pPr>
@@ -2542,12 +2509,12 @@
           <w:tcPr>
             <w:tcW w:w="4137" w:type="dxa"/>
             <w:shd w:val="clear" w:color="auto" w:fill="DEEAF6"/>
+            <w:vAlign w:val="center"/>
           </w:tcPr>
           <w:p>
             <w:pPr>
               <w:pStyle w:val="Tabletext"/>
-              <w:spacing w:before="40" w:after="40" w:line="360" w:lineRule="auto"/>
-              <w:jc w:val="both"/>
+              <w:spacing w:after="0" w:line="240" w:lineRule="auto"/>
               <w:rPr>
                 <w:rFonts w:ascii="Calibri" w:hAnsi="Calibri"/>
               </w:rPr>
@@ -2564,6 +2531,7 @@
           <w:tcPr>
             <w:tcW w:w="2180" w:type="dxa"/>
             <w:shd w:val="clear" w:color="auto" w:fill="DEEAF6"/>
+            <w:vAlign w:val="center"/>
           </w:tcPr>
           <w:p>
             <w:pPr>
@@ -2590,6 +2558,7 @@
           <w:tcPr>
             <w:tcW w:w="1268" w:type="dxa"/>
             <w:shd w:val="clear" w:color="auto" w:fill="auto"/>
+            <w:vAlign w:val="center"/>
           </w:tcPr>
           <w:p>
             <w:pPr>
@@ -2648,6 +2617,7 @@
           <w:tcPr>
             <w:tcW w:w="1134" w:type="dxa"/>
             <w:shd w:val="clear" w:color="auto" w:fill="auto"/>
+            <w:vAlign w:val="center"/>
           </w:tcPr>
           <w:p>
             <w:pPr>
@@ -2670,12 +2640,12 @@
           <w:tcPr>
             <w:tcW w:w="4137" w:type="dxa"/>
             <w:shd w:val="clear" w:color="auto" w:fill="auto"/>
+            <w:vAlign w:val="center"/>
           </w:tcPr>
           <w:p>
             <w:pPr>
               <w:pStyle w:val="Tabletext"/>
-              <w:spacing w:before="40" w:after="40" w:line="360" w:lineRule="auto"/>
-              <w:jc w:val="both"/>
+              <w:spacing w:after="0" w:line="240" w:lineRule="auto"/>
               <w:rPr>
                 <w:rFonts w:ascii="Calibri" w:hAnsi="Calibri"/>
               </w:rPr>
@@ -2692,6 +2662,7 @@
           <w:tcPr>
             <w:tcW w:w="2180" w:type="dxa"/>
             <w:shd w:val="clear" w:color="auto" w:fill="auto"/>
+            <w:vAlign w:val="center"/>
           </w:tcPr>
           <w:p>
             <w:pPr>
@@ -2717,7 +2688,8 @@
         <w:tc>
           <w:tcPr>
             <w:tcW w:w="1268" w:type="dxa"/>
-            <w:shd w:val="clear" w:color="auto" w:fill="auto"/>
+            <w:shd w:val="clear" w:color="auto" w:fill="DEEAF6" w:themeFill="accent1" w:themeFillTint="33"/>
+            <w:vAlign w:val="center"/>
           </w:tcPr>
           <w:p>
             <w:pPr>
@@ -2767,7 +2739,8 @@
         <w:tc>
           <w:tcPr>
             <w:tcW w:w="1134" w:type="dxa"/>
-            <w:shd w:val="clear" w:color="auto" w:fill="auto"/>
+            <w:shd w:val="clear" w:color="auto" w:fill="DEEAF6" w:themeFill="accent1" w:themeFillTint="33"/>
+            <w:vAlign w:val="center"/>
           </w:tcPr>
           <w:p>
             <w:pPr>
@@ -2789,22 +2762,121 @@
         <w:tc>
           <w:tcPr>
             <w:tcW w:w="4137" w:type="dxa"/>
+            <w:shd w:val="clear" w:color="auto" w:fill="DEEAF6" w:themeFill="accent1" w:themeFillTint="33"/>
+            <w:vAlign w:val="center"/>
+          </w:tcPr>
+          <w:p>
+            <w:pPr>
+              <w:pStyle w:val="Tabletext"/>
+              <w:spacing w:after="0" w:line="240" w:lineRule="auto"/>
+              <w:rPr>
+                <w:rFonts w:ascii="Calibri" w:hAnsi="Calibri"/>
+              </w:rPr>
+            </w:pPr>
+            <w:r>
+              <w:rPr>
+                <w:rFonts w:ascii="Calibri" w:hAnsi="Calibri"/>
+              </w:rPr>
+              <w:t>Agregar Estados de Solicitud de Cambio</w:t>
+            </w:r>
+          </w:p>
+        </w:tc>
+        <w:tc>
+          <w:tcPr>
+            <w:tcW w:w="2180" w:type="dxa"/>
+            <w:shd w:val="clear" w:color="auto" w:fill="DEEAF6" w:themeFill="accent1" w:themeFillTint="33"/>
+            <w:vAlign w:val="center"/>
+          </w:tcPr>
+          <w:p>
+            <w:pPr>
+              <w:pStyle w:val="Tabletext"/>
+              <w:spacing w:after="0" w:line="360" w:lineRule="auto"/>
+              <w:rPr>
+                <w:rFonts w:ascii="Calibri" w:hAnsi="Calibri"/>
+              </w:rPr>
+            </w:pPr>
+            <w:r>
+              <w:rPr>
+                <w:rFonts w:ascii="Calibri" w:hAnsi="Calibri"/>
+              </w:rPr>
+              <w:t>Carlos Ramirez</w:t>
+            </w:r>
+          </w:p>
+        </w:tc>
+      </w:tr>
+      <w:tr>
+        <w:trPr>
+          <w:jc w:val="center"/>
+        </w:trPr>
+        <w:tc>
+          <w:tcPr>
+            <w:tcW w:w="1268" w:type="dxa"/>
             <w:shd w:val="clear" w:color="auto" w:fill="auto"/>
+            <w:vAlign w:val="center"/>
           </w:tcPr>
           <w:p>
             <w:pPr>
               <w:pStyle w:val="Tabletext"/>
-              <w:spacing w:before="40" w:after="40" w:line="360" w:lineRule="auto"/>
-              <w:jc w:val="both"/>
+              <w:spacing w:after="0" w:line="360" w:lineRule="auto"/>
+              <w:jc w:val="center"/>
               <w:rPr>
                 <w:rFonts w:ascii="Calibri" w:hAnsi="Calibri"/>
+                <w:b/>
+                <w:bCs/>
               </w:rPr>
             </w:pPr>
             <w:r>
               <w:rPr>
                 <w:rFonts w:ascii="Calibri" w:hAnsi="Calibri"/>
-              </w:rPr>
-              <w:t>Agregar Estados de Solicitud de Cambio</w:t>
+                <w:b/>
+                <w:bCs/>
+              </w:rPr>
+              <w:t>11/06/18</w:t>
+            </w:r>
+          </w:p>
+        </w:tc>
+        <w:tc>
+          <w:tcPr>
+            <w:tcW w:w="1134" w:type="dxa"/>
+            <w:shd w:val="clear" w:color="auto" w:fill="auto"/>
+            <w:vAlign w:val="center"/>
+          </w:tcPr>
+          <w:p>
+            <w:pPr>
+              <w:pStyle w:val="Tabletext"/>
+              <w:spacing w:after="0" w:line="360" w:lineRule="auto"/>
+              <w:jc w:val="center"/>
+              <w:rPr>
+                <w:rFonts w:ascii="Calibri" w:hAnsi="Calibri"/>
+              </w:rPr>
+            </w:pPr>
+            <w:r>
+              <w:rPr>
+                <w:rFonts w:ascii="Calibri" w:hAnsi="Calibri"/>
+              </w:rPr>
+              <w:t>1.7</w:t>
+            </w:r>
+          </w:p>
+        </w:tc>
+        <w:tc>
+          <w:tcPr>
+            <w:tcW w:w="4137" w:type="dxa"/>
+            <w:shd w:val="clear" w:color="auto" w:fill="auto"/>
+            <w:vAlign w:val="center"/>
+          </w:tcPr>
+          <w:p>
+            <w:pPr>
+              <w:pStyle w:val="Tabletext"/>
+              <w:spacing w:after="0" w:line="240" w:lineRule="auto"/>
+              <w:rPr>
+                <w:rFonts w:ascii="Calibri" w:hAnsi="Calibri"/>
+              </w:rPr>
+            </w:pPr>
+            <w:r>
+              <w:rPr>
+                <w:rFonts w:ascii="Calibri" w:hAnsi="Calibri"/>
+              </w:rPr>
+              <w:t>Corrección de la tabla Analizar la petición y la tabla Clasificar el cambio</w:t>
             </w:r>
           </w:p>
         </w:tc>
@@ -2812,6 +2884,7 @@
           <w:tcPr>
             <w:tcW w:w="2180" w:type="dxa"/>
             <w:shd w:val="clear" w:color="auto" w:fill="auto"/>
+            <w:vAlign w:val="center"/>
           </w:tcPr>
           <w:p>
             <w:pPr>
@@ -2825,8 +2898,676 @@
               <w:rPr>
                 <w:rFonts w:ascii="Calibri" w:hAnsi="Calibri"/>
               </w:rPr>
+              <w:t>Guillermo Terrazas</w:t>
+            </w:r>
+          </w:p>
+        </w:tc>
+      </w:tr>
+      <w:tr>
+        <w:trPr>
+          <w:jc w:val="center"/>
+        </w:trPr>
+        <w:tc>
+          <w:tcPr>
+            <w:tcW w:w="1268" w:type="dxa"/>
+            <w:shd w:val="clear" w:color="auto" w:fill="DEEAF6" w:themeFill="accent1" w:themeFillTint="33"/>
+            <w:vAlign w:val="center"/>
+          </w:tcPr>
+          <w:p>
+            <w:pPr>
+              <w:pStyle w:val="Tabletext"/>
+              <w:spacing w:after="0" w:line="360" w:lineRule="auto"/>
+              <w:jc w:val="center"/>
+              <w:rPr>
+                <w:rFonts w:ascii="Calibri" w:hAnsi="Calibri"/>
+                <w:b/>
+                <w:bCs/>
+              </w:rPr>
+            </w:pPr>
+            <w:r>
+              <w:rPr>
+                <w:rFonts w:ascii="Calibri" w:hAnsi="Calibri"/>
+                <w:b/>
+                <w:bCs/>
+              </w:rPr>
+              <w:t>13/06/18</w:t>
+            </w:r>
+          </w:p>
+        </w:tc>
+        <w:tc>
+          <w:tcPr>
+            <w:tcW w:w="1134" w:type="dxa"/>
+            <w:shd w:val="clear" w:color="auto" w:fill="DEEAF6" w:themeFill="accent1" w:themeFillTint="33"/>
+            <w:vAlign w:val="center"/>
+          </w:tcPr>
+          <w:p>
+            <w:pPr>
+              <w:pStyle w:val="Tabletext"/>
+              <w:spacing w:after="0" w:line="360" w:lineRule="auto"/>
+              <w:jc w:val="center"/>
+              <w:rPr>
+                <w:rFonts w:ascii="Calibri" w:hAnsi="Calibri"/>
+              </w:rPr>
+            </w:pPr>
+            <w:r>
+              <w:rPr>
+                <w:rFonts w:ascii="Calibri" w:hAnsi="Calibri"/>
+              </w:rPr>
+              <w:t>1.8</w:t>
+            </w:r>
+          </w:p>
+        </w:tc>
+        <w:tc>
+          <w:tcPr>
+            <w:tcW w:w="4137" w:type="dxa"/>
+            <w:shd w:val="clear" w:color="auto" w:fill="DEEAF6" w:themeFill="accent1" w:themeFillTint="33"/>
+            <w:vAlign w:val="center"/>
+          </w:tcPr>
+          <w:p>
+            <w:pPr>
+              <w:pStyle w:val="Tabletext"/>
+              <w:spacing w:after="0" w:line="240" w:lineRule="auto"/>
+              <w:rPr>
+                <w:rFonts w:ascii="Calibri" w:hAnsi="Calibri"/>
+              </w:rPr>
+            </w:pPr>
+            <w:r>
+              <w:rPr>
+                <w:rFonts w:ascii="Calibri" w:hAnsi="Calibri"/>
+              </w:rPr>
+              <w:t>Corrección de la tabla Clasificar el cambio</w:t>
+            </w:r>
+          </w:p>
+        </w:tc>
+        <w:tc>
+          <w:tcPr>
+            <w:tcW w:w="2180" w:type="dxa"/>
+            <w:shd w:val="clear" w:color="auto" w:fill="DEEAF6" w:themeFill="accent1" w:themeFillTint="33"/>
+            <w:vAlign w:val="center"/>
+          </w:tcPr>
+          <w:p>
+            <w:pPr>
+              <w:pStyle w:val="Tabletext"/>
+              <w:spacing w:after="0" w:line="360" w:lineRule="auto"/>
+              <w:rPr>
+                <w:rFonts w:ascii="Calibri" w:hAnsi="Calibri"/>
+              </w:rPr>
+            </w:pPr>
+            <w:r>
+              <w:rPr>
+                <w:rFonts w:ascii="Calibri" w:hAnsi="Calibri"/>
+              </w:rPr>
+              <w:t>Kevin Olivares</w:t>
+            </w:r>
+          </w:p>
+        </w:tc>
+      </w:tr>
+      <w:tr>
+        <w:trPr>
+          <w:jc w:val="center"/>
+        </w:trPr>
+        <w:tc>
+          <w:tcPr>
+            <w:tcW w:w="1268" w:type="dxa"/>
+            <w:shd w:val="clear" w:color="auto" w:fill="auto"/>
+            <w:vAlign w:val="center"/>
+          </w:tcPr>
+          <w:p>
+            <w:pPr>
+              <w:pStyle w:val="Tabletext"/>
+              <w:spacing w:after="0" w:line="360" w:lineRule="auto"/>
+              <w:jc w:val="center"/>
+              <w:rPr>
+                <w:rFonts w:ascii="Calibri" w:hAnsi="Calibri"/>
+                <w:b/>
+                <w:bCs/>
+              </w:rPr>
+            </w:pPr>
+            <w:r>
+              <w:rPr>
+                <w:rFonts w:ascii="Calibri" w:hAnsi="Calibri"/>
+                <w:b/>
+                <w:bCs/>
+              </w:rPr>
+              <w:t>14/06/18</w:t>
+            </w:r>
+          </w:p>
+        </w:tc>
+        <w:tc>
+          <w:tcPr>
+            <w:tcW w:w="1134" w:type="dxa"/>
+            <w:shd w:val="clear" w:color="auto" w:fill="auto"/>
+            <w:vAlign w:val="center"/>
+          </w:tcPr>
+          <w:p>
+            <w:pPr>
+              <w:pStyle w:val="Tabletext"/>
+              <w:spacing w:after="0" w:line="360" w:lineRule="auto"/>
+              <w:jc w:val="center"/>
+              <w:rPr>
+                <w:rFonts w:ascii="Calibri" w:hAnsi="Calibri"/>
+              </w:rPr>
+            </w:pPr>
+            <w:r>
+              <w:rPr>
+                <w:rFonts w:ascii="Calibri" w:hAnsi="Calibri"/>
+              </w:rPr>
+              <w:t>1.9</w:t>
+            </w:r>
+          </w:p>
+        </w:tc>
+        <w:tc>
+          <w:tcPr>
+            <w:tcW w:w="4137" w:type="dxa"/>
+            <w:shd w:val="clear" w:color="auto" w:fill="auto"/>
+            <w:vAlign w:val="center"/>
+          </w:tcPr>
+          <w:p>
+            <w:pPr>
+              <w:pStyle w:val="Tabletext"/>
+              <w:spacing w:after="0" w:line="240" w:lineRule="auto"/>
+              <w:rPr>
+                <w:rFonts w:ascii="Calibri" w:hAnsi="Calibri"/>
+              </w:rPr>
+            </w:pPr>
+            <w:r>
+              <w:rPr>
+                <w:rFonts w:ascii="Calibri" w:hAnsi="Calibri"/>
+              </w:rPr>
+              <w:t>Corrección de la tabla Aprobación del cambio e indicar el estado al proceso que le corresponde</w:t>
+            </w:r>
+          </w:p>
+        </w:tc>
+        <w:tc>
+          <w:tcPr>
+            <w:tcW w:w="2180" w:type="dxa"/>
+            <w:shd w:val="clear" w:color="auto" w:fill="auto"/>
+            <w:vAlign w:val="center"/>
+          </w:tcPr>
+          <w:p>
+            <w:pPr>
+              <w:pStyle w:val="Tabletext"/>
+              <w:spacing w:after="0" w:line="360" w:lineRule="auto"/>
+              <w:rPr>
+                <w:rFonts w:ascii="Calibri" w:hAnsi="Calibri"/>
+              </w:rPr>
+            </w:pPr>
+            <w:proofErr w:type="spellStart"/>
+            <w:r>
+              <w:rPr>
+                <w:rFonts w:ascii="Calibri" w:hAnsi="Calibri"/>
+              </w:rPr>
+              <w:t>Kewin</w:t>
+            </w:r>
+            <w:proofErr w:type="spellEnd"/>
+            <w:r>
+              <w:rPr>
+                <w:rFonts w:ascii="Calibri" w:hAnsi="Calibri"/>
+              </w:rPr>
+              <w:t xml:space="preserve"> Lizárraga</w:t>
+            </w:r>
+          </w:p>
+        </w:tc>
+      </w:tr>
+      <w:tr>
+        <w:trPr>
+          <w:jc w:val="center"/>
+        </w:trPr>
+        <w:tc>
+          <w:tcPr>
+            <w:tcW w:w="1268" w:type="dxa"/>
+            <w:shd w:val="clear" w:color="auto" w:fill="DEEAF6" w:themeFill="accent1" w:themeFillTint="33"/>
+            <w:vAlign w:val="center"/>
+          </w:tcPr>
+          <w:p>
+            <w:pPr>
+              <w:pStyle w:val="Tabletext"/>
+              <w:spacing w:after="0" w:line="360" w:lineRule="auto"/>
+              <w:jc w:val="center"/>
+              <w:rPr>
+                <w:rFonts w:ascii="Calibri" w:hAnsi="Calibri"/>
+                <w:b/>
+                <w:bCs/>
+              </w:rPr>
+            </w:pPr>
+            <w:r>
+              <w:rPr>
+                <w:rFonts w:ascii="Calibri" w:hAnsi="Calibri"/>
+                <w:b/>
+                <w:bCs/>
+              </w:rPr>
+              <w:t>15/06/18</w:t>
+            </w:r>
+          </w:p>
+        </w:tc>
+        <w:tc>
+          <w:tcPr>
+            <w:tcW w:w="1134" w:type="dxa"/>
+            <w:shd w:val="clear" w:color="auto" w:fill="DEEAF6" w:themeFill="accent1" w:themeFillTint="33"/>
+            <w:vAlign w:val="center"/>
+          </w:tcPr>
+          <w:p>
+            <w:pPr>
+              <w:pStyle w:val="Tabletext"/>
+              <w:spacing w:after="0" w:line="360" w:lineRule="auto"/>
+              <w:jc w:val="center"/>
+              <w:rPr>
+                <w:rFonts w:ascii="Calibri" w:hAnsi="Calibri"/>
+              </w:rPr>
+            </w:pPr>
+            <w:r>
+              <w:rPr>
+                <w:rFonts w:ascii="Calibri" w:hAnsi="Calibri"/>
+              </w:rPr>
+              <w:t>1.10</w:t>
+            </w:r>
+          </w:p>
+        </w:tc>
+        <w:tc>
+          <w:tcPr>
+            <w:tcW w:w="4137" w:type="dxa"/>
+            <w:shd w:val="clear" w:color="auto" w:fill="DEEAF6" w:themeFill="accent1" w:themeFillTint="33"/>
+            <w:vAlign w:val="center"/>
+          </w:tcPr>
+          <w:p>
+            <w:pPr>
+              <w:pStyle w:val="Tabletext"/>
+              <w:spacing w:after="0" w:line="240" w:lineRule="auto"/>
+              <w:rPr>
+                <w:rFonts w:ascii="Calibri" w:hAnsi="Calibri"/>
+              </w:rPr>
+            </w:pPr>
+            <w:r>
+              <w:rPr>
+                <w:rFonts w:ascii="Calibri" w:hAnsi="Calibri"/>
+              </w:rPr>
+              <w:t>Corrección de la tabla Planificación y Calendarización</w:t>
+            </w:r>
+          </w:p>
+        </w:tc>
+        <w:tc>
+          <w:tcPr>
+            <w:tcW w:w="2180" w:type="dxa"/>
+            <w:shd w:val="clear" w:color="auto" w:fill="DEEAF6" w:themeFill="accent1" w:themeFillTint="33"/>
+            <w:vAlign w:val="center"/>
+          </w:tcPr>
+          <w:p>
+            <w:pPr>
+              <w:pStyle w:val="Tabletext"/>
+              <w:spacing w:after="0" w:line="360" w:lineRule="auto"/>
+              <w:rPr>
+                <w:rFonts w:ascii="Calibri" w:hAnsi="Calibri"/>
+              </w:rPr>
+            </w:pPr>
+            <w:r>
+              <w:rPr>
+                <w:rFonts w:ascii="Calibri" w:hAnsi="Calibri"/>
+              </w:rPr>
+              <w:t>Kerly Quispe</w:t>
+            </w:r>
+          </w:p>
+        </w:tc>
+      </w:tr>
+      <w:tr>
+        <w:trPr>
+          <w:jc w:val="center"/>
+        </w:trPr>
+        <w:tc>
+          <w:tcPr>
+            <w:tcW w:w="1268" w:type="dxa"/>
+            <w:shd w:val="clear" w:color="auto" w:fill="auto"/>
+            <w:vAlign w:val="center"/>
+          </w:tcPr>
+          <w:p>
+            <w:pPr>
+              <w:pStyle w:val="Tabletext"/>
+              <w:spacing w:after="0" w:line="360" w:lineRule="auto"/>
+              <w:jc w:val="center"/>
+              <w:rPr>
+                <w:rFonts w:ascii="Calibri" w:hAnsi="Calibri"/>
+                <w:b/>
+                <w:bCs/>
+              </w:rPr>
+            </w:pPr>
+            <w:r>
+              <w:rPr>
+                <w:rFonts w:ascii="Calibri" w:hAnsi="Calibri"/>
+                <w:b/>
+                <w:bCs/>
+              </w:rPr>
+              <w:t>15/06/18</w:t>
+            </w:r>
+          </w:p>
+        </w:tc>
+        <w:tc>
+          <w:tcPr>
+            <w:tcW w:w="1134" w:type="dxa"/>
+            <w:shd w:val="clear" w:color="auto" w:fill="auto"/>
+            <w:vAlign w:val="center"/>
+          </w:tcPr>
+          <w:p>
+            <w:pPr>
+              <w:pStyle w:val="Tabletext"/>
+              <w:spacing w:after="0" w:line="360" w:lineRule="auto"/>
+              <w:jc w:val="center"/>
+              <w:rPr>
+                <w:rFonts w:ascii="Calibri" w:hAnsi="Calibri"/>
+              </w:rPr>
+            </w:pPr>
+            <w:r>
+              <w:rPr>
+                <w:rFonts w:ascii="Calibri" w:hAnsi="Calibri"/>
+              </w:rPr>
+              <w:t>1.11</w:t>
+            </w:r>
+          </w:p>
+        </w:tc>
+        <w:tc>
+          <w:tcPr>
+            <w:tcW w:w="4137" w:type="dxa"/>
+            <w:shd w:val="clear" w:color="auto" w:fill="auto"/>
+            <w:vAlign w:val="center"/>
+          </w:tcPr>
+          <w:p>
+            <w:pPr>
+              <w:pStyle w:val="Tabletext"/>
+              <w:spacing w:after="0" w:line="240" w:lineRule="auto"/>
+              <w:rPr>
+                <w:rFonts w:ascii="Calibri" w:hAnsi="Calibri"/>
+              </w:rPr>
+            </w:pPr>
+            <w:r>
+              <w:rPr>
+                <w:rFonts w:ascii="Calibri" w:hAnsi="Calibri"/>
+              </w:rPr>
+              <w:t>Corrección de la tabla Implementación del cambio</w:t>
+            </w:r>
+          </w:p>
+        </w:tc>
+        <w:tc>
+          <w:tcPr>
+            <w:tcW w:w="2180" w:type="dxa"/>
+            <w:shd w:val="clear" w:color="auto" w:fill="auto"/>
+            <w:vAlign w:val="center"/>
+          </w:tcPr>
+          <w:p>
+            <w:pPr>
+              <w:pStyle w:val="Tabletext"/>
+              <w:spacing w:after="0" w:line="360" w:lineRule="auto"/>
+              <w:rPr>
+                <w:rFonts w:ascii="Calibri" w:hAnsi="Calibri"/>
+              </w:rPr>
+            </w:pPr>
+            <w:r>
+              <w:rPr>
+                <w:rFonts w:ascii="Calibri" w:hAnsi="Calibri"/>
+              </w:rPr>
+              <w:t>Anthony Puitiza</w:t>
+            </w:r>
+          </w:p>
+        </w:tc>
+      </w:tr>
+      <w:tr>
+        <w:trPr>
+          <w:jc w:val="center"/>
+        </w:trPr>
+        <w:tc>
+          <w:tcPr>
+            <w:tcW w:w="1268" w:type="dxa"/>
+            <w:shd w:val="clear" w:color="auto" w:fill="DEEAF6" w:themeFill="accent1" w:themeFillTint="33"/>
+            <w:vAlign w:val="center"/>
+          </w:tcPr>
+          <w:p>
+            <w:pPr>
+              <w:pStyle w:val="Tabletext"/>
+              <w:spacing w:after="0" w:line="360" w:lineRule="auto"/>
+              <w:jc w:val="center"/>
+              <w:rPr>
+                <w:rFonts w:ascii="Calibri" w:hAnsi="Calibri"/>
+                <w:b/>
+                <w:bCs/>
+              </w:rPr>
+            </w:pPr>
+            <w:r>
+              <w:rPr>
+                <w:rFonts w:ascii="Calibri" w:hAnsi="Calibri"/>
+                <w:b/>
+                <w:bCs/>
+              </w:rPr>
+              <w:t>15/06/18</w:t>
+            </w:r>
+          </w:p>
+        </w:tc>
+        <w:tc>
+          <w:tcPr>
+            <w:tcW w:w="1134" w:type="dxa"/>
+            <w:shd w:val="clear" w:color="auto" w:fill="DEEAF6" w:themeFill="accent1" w:themeFillTint="33"/>
+            <w:vAlign w:val="center"/>
+          </w:tcPr>
+          <w:p>
+            <w:pPr>
+              <w:pStyle w:val="Tabletext"/>
+              <w:spacing w:after="0" w:line="360" w:lineRule="auto"/>
+              <w:jc w:val="center"/>
+              <w:rPr>
+                <w:rFonts w:ascii="Calibri" w:hAnsi="Calibri"/>
+              </w:rPr>
+            </w:pPr>
+            <w:r>
+              <w:rPr>
+                <w:rFonts w:ascii="Calibri" w:hAnsi="Calibri"/>
+              </w:rPr>
+              <w:t>1.12</w:t>
+            </w:r>
+          </w:p>
+        </w:tc>
+        <w:tc>
+          <w:tcPr>
+            <w:tcW w:w="4137" w:type="dxa"/>
+            <w:shd w:val="clear" w:color="auto" w:fill="DEEAF6" w:themeFill="accent1" w:themeFillTint="33"/>
+            <w:vAlign w:val="center"/>
+          </w:tcPr>
+          <w:p>
+            <w:pPr>
+              <w:pStyle w:val="Tabletext"/>
+              <w:spacing w:after="0" w:line="240" w:lineRule="auto"/>
+              <w:rPr>
+                <w:rFonts w:ascii="Calibri" w:hAnsi="Calibri"/>
+                <w:lang w:val="es-ES"/>
+              </w:rPr>
+            </w:pPr>
+            <w:proofErr w:type="spellStart"/>
+            <w:r>
+              <w:rPr>
+                <w:rFonts w:ascii="Calibri" w:hAnsi="Calibri"/>
+              </w:rPr>
+              <w:t>Correcci</w:t>
+            </w:r>
+            <w:r>
+              <w:rPr>
+                <w:rFonts w:ascii="Calibri" w:hAnsi="Calibri"/>
+                <w:lang w:val="es-ES"/>
+              </w:rPr>
+              <w:t>ón</w:t>
+            </w:r>
+            <w:proofErr w:type="spellEnd"/>
+            <w:r>
+              <w:rPr>
+                <w:rFonts w:ascii="Calibri" w:hAnsi="Calibri"/>
+                <w:lang w:val="es-ES"/>
+              </w:rPr>
+              <w:t xml:space="preserve"> de la tabla Cierre del cambio</w:t>
+            </w:r>
+          </w:p>
+        </w:tc>
+        <w:tc>
+          <w:tcPr>
+            <w:tcW w:w="2180" w:type="dxa"/>
+            <w:shd w:val="clear" w:color="auto" w:fill="DEEAF6" w:themeFill="accent1" w:themeFillTint="33"/>
+            <w:vAlign w:val="center"/>
+          </w:tcPr>
+          <w:p>
+            <w:pPr>
+              <w:pStyle w:val="Tabletext"/>
+              <w:spacing w:after="0" w:line="360" w:lineRule="auto"/>
+              <w:rPr>
+                <w:rFonts w:ascii="Calibri" w:hAnsi="Calibri"/>
+              </w:rPr>
+            </w:pPr>
+            <w:r>
+              <w:rPr>
+                <w:rFonts w:ascii="Calibri" w:hAnsi="Calibri"/>
+              </w:rPr>
               <w:t>Carlos Ramirez</w:t>
             </w:r>
+            <w:bookmarkStart w:id="6" w:name="_GoBack"/>
+            <w:bookmarkEnd w:id="6"/>
+          </w:p>
+        </w:tc>
+      </w:tr>
+      <w:tr>
+        <w:trPr>
+          <w:jc w:val="center"/>
+        </w:trPr>
+        <w:tc>
+          <w:tcPr>
+            <w:tcW w:w="1268" w:type="dxa"/>
+            <w:shd w:val="clear" w:color="auto" w:fill="auto"/>
+            <w:vAlign w:val="center"/>
+          </w:tcPr>
+          <w:p>
+            <w:pPr>
+              <w:pStyle w:val="Tabletext"/>
+              <w:spacing w:after="0" w:line="360" w:lineRule="auto"/>
+              <w:jc w:val="center"/>
+              <w:rPr>
+                <w:rFonts w:ascii="Calibri" w:hAnsi="Calibri"/>
+                <w:b/>
+                <w:bCs/>
+              </w:rPr>
+            </w:pPr>
+          </w:p>
+        </w:tc>
+        <w:tc>
+          <w:tcPr>
+            <w:tcW w:w="1134" w:type="dxa"/>
+            <w:shd w:val="clear" w:color="auto" w:fill="auto"/>
+            <w:vAlign w:val="center"/>
+          </w:tcPr>
+          <w:p>
+            <w:pPr>
+              <w:pStyle w:val="Tabletext"/>
+              <w:spacing w:after="0" w:line="360" w:lineRule="auto"/>
+              <w:jc w:val="center"/>
+              <w:rPr>
+                <w:rFonts w:ascii="Calibri" w:hAnsi="Calibri"/>
+              </w:rPr>
+            </w:pPr>
+          </w:p>
+        </w:tc>
+        <w:tc>
+          <w:tcPr>
+            <w:tcW w:w="4137" w:type="dxa"/>
+            <w:shd w:val="clear" w:color="auto" w:fill="auto"/>
+            <w:vAlign w:val="center"/>
+          </w:tcPr>
+          <w:p>
+            <w:pPr>
+              <w:pStyle w:val="Tabletext"/>
+              <w:spacing w:after="0" w:line="240" w:lineRule="auto"/>
+              <w:rPr>
+                <w:rFonts w:ascii="Calibri" w:hAnsi="Calibri"/>
+              </w:rPr>
+            </w:pPr>
+          </w:p>
+        </w:tc>
+        <w:tc>
+          <w:tcPr>
+            <w:tcW w:w="2180" w:type="dxa"/>
+            <w:shd w:val="clear" w:color="auto" w:fill="auto"/>
+            <w:vAlign w:val="center"/>
+          </w:tcPr>
+          <w:p>
+            <w:pPr>
+              <w:pStyle w:val="Tabletext"/>
+              <w:spacing w:after="0" w:line="360" w:lineRule="auto"/>
+              <w:rPr>
+                <w:rFonts w:ascii="Calibri" w:hAnsi="Calibri"/>
+              </w:rPr>
+            </w:pPr>
+          </w:p>
+        </w:tc>
+      </w:tr>
+      <w:tr>
+        <w:trPr>
+          <w:jc w:val="center"/>
+        </w:trPr>
+        <w:tc>
+          <w:tcPr>
+            <w:tcW w:w="1268" w:type="dxa"/>
+            <w:shd w:val="clear" w:color="auto" w:fill="DEEAF6" w:themeFill="accent1" w:themeFillTint="33"/>
+            <w:vAlign w:val="center"/>
+          </w:tcPr>
+          <w:p>
+            <w:pPr>
+              <w:pStyle w:val="Tabletext"/>
+              <w:spacing w:after="0" w:line="360" w:lineRule="auto"/>
+              <w:jc w:val="center"/>
+              <w:rPr>
+                <w:rFonts w:ascii="Calibri" w:hAnsi="Calibri"/>
+                <w:b/>
+                <w:bCs/>
+              </w:rPr>
+            </w:pPr>
+          </w:p>
+        </w:tc>
+        <w:tc>
+          <w:tcPr>
+            <w:tcW w:w="1134" w:type="dxa"/>
+            <w:shd w:val="clear" w:color="auto" w:fill="DEEAF6" w:themeFill="accent1" w:themeFillTint="33"/>
+            <w:vAlign w:val="center"/>
+          </w:tcPr>
+          <w:p>
+            <w:pPr>
+              <w:pStyle w:val="Tabletext"/>
+              <w:spacing w:after="0" w:line="360" w:lineRule="auto"/>
+              <w:jc w:val="center"/>
+              <w:rPr>
+                <w:rFonts w:ascii="Calibri" w:hAnsi="Calibri"/>
+              </w:rPr>
+            </w:pPr>
+          </w:p>
+        </w:tc>
+        <w:tc>
+          <w:tcPr>
+            <w:tcW w:w="4137" w:type="dxa"/>
+            <w:shd w:val="clear" w:color="auto" w:fill="DEEAF6" w:themeFill="accent1" w:themeFillTint="33"/>
+            <w:vAlign w:val="center"/>
+          </w:tcPr>
+          <w:p>
+            <w:pPr>
+              <w:pStyle w:val="Tabletext"/>
+              <w:spacing w:after="0" w:line="240" w:lineRule="auto"/>
+              <w:rPr>
+                <w:rFonts w:ascii="Calibri" w:hAnsi="Calibri"/>
+              </w:rPr>
+            </w:pPr>
+          </w:p>
+        </w:tc>
+        <w:tc>
+          <w:tcPr>
+            <w:tcW w:w="2180" w:type="dxa"/>
+            <w:shd w:val="clear" w:color="auto" w:fill="DEEAF6" w:themeFill="accent1" w:themeFillTint="33"/>
+            <w:vAlign w:val="center"/>
+          </w:tcPr>
+          <w:p>
+            <w:pPr>
+              <w:pStyle w:val="Tabletext"/>
+              <w:spacing w:after="0" w:line="360" w:lineRule="auto"/>
+              <w:rPr>
+                <w:rFonts w:ascii="Calibri" w:hAnsi="Calibri"/>
+              </w:rPr>
+            </w:pPr>
           </w:p>
         </w:tc>
       </w:tr>
@@ -2850,55 +3591,6 @@
         <w:tabs>
           <w:tab w:val="left" w:pos="5954"/>
         </w:tabs>
-      </w:pPr>
-    </w:p>
-    <w:p>
-      <w:pPr>
-        <w:rPr>
-          <w:lang w:val="es-AR"/>
-        </w:rPr>
-      </w:pPr>
-    </w:p>
-    <w:p>
-      <w:pPr>
-        <w:rPr>
-          <w:lang w:val="es-AR"/>
-        </w:rPr>
-      </w:pPr>
-    </w:p>
-    <w:p>
-      <w:pPr>
-        <w:rPr>
-          <w:lang w:val="es-AR"/>
-        </w:rPr>
-      </w:pPr>
-    </w:p>
-    <w:p>
-      <w:pPr>
-        <w:rPr>
-          <w:lang w:val="es-AR"/>
-        </w:rPr>
-      </w:pPr>
-    </w:p>
-    <w:p>
-      <w:pPr>
-        <w:rPr>
-          <w:lang w:val="es-AR"/>
-        </w:rPr>
-      </w:pPr>
-    </w:p>
-    <w:p>
-      <w:pPr>
-        <w:rPr>
-          <w:lang w:val="es-AR"/>
-        </w:rPr>
-      </w:pPr>
-    </w:p>
-    <w:p>
-      <w:pPr>
-        <w:rPr>
-          <w:lang w:val="es-AR"/>
-        </w:rPr>
       </w:pPr>
     </w:p>
     <w:p>
@@ -2946,7 +3638,6 @@
           </w:r>
           <w:r>
             <w:rPr>
-              <w:u w:val="single"/>
               <w:lang w:val="es-ES"/>
             </w:rPr>
             <w:t>contenido</w:t>
@@ -2962,7 +3653,7 @@
               <w:noProof/>
               <w:sz w:val="22"/>
               <w:szCs w:val="22"/>
-              <w:lang w:val="es-ES" w:eastAsia="es-ES"/>
+              <w:lang w:val="es-PE" w:eastAsia="es-PE"/>
             </w:rPr>
           </w:pPr>
           <w:r>
@@ -2974,7 +3665,7 @@
           <w:r>
             <w:fldChar w:fldCharType="separate"/>
           </w:r>
-          <w:hyperlink w:anchor="_Toc516220042" w:history="1">
+          <w:hyperlink w:anchor="_Toc516822740" w:history="1">
             <w:r>
               <w:rPr>
                 <w:rStyle w:val="Hipervnculo"/>
@@ -2991,7 +3682,7 @@
                 <w:noProof/>
                 <w:sz w:val="22"/>
                 <w:szCs w:val="22"/>
-                <w:lang w:val="es-ES" w:eastAsia="es-ES"/>
+                <w:lang w:val="es-PE" w:eastAsia="es-PE"/>
               </w:rPr>
               <w:tab/>
             </w:r>
@@ -3022,7 +3713,7 @@
                 <w:noProof/>
                 <w:webHidden/>
               </w:rPr>
-              <w:instrText xml:space="preserve"> PAGEREF _Toc516220042 \h </w:instrText>
+              <w:instrText xml:space="preserve"> PAGEREF _Toc516822740 \h </w:instrText>
             </w:r>
             <w:r>
               <w:rPr>
@@ -3063,10 +3754,10 @@
               <w:noProof/>
               <w:sz w:val="22"/>
               <w:szCs w:val="22"/>
-              <w:lang w:val="es-ES" w:eastAsia="es-ES"/>
+              <w:lang w:val="es-PE" w:eastAsia="es-PE"/>
             </w:rPr>
           </w:pPr>
-          <w:hyperlink w:anchor="_Toc516220043" w:history="1">
+          <w:hyperlink w:anchor="_Toc516822741" w:history="1">
             <w:r>
               <w:rPr>
                 <w:rStyle w:val="Hipervnculo"/>
@@ -3083,7 +3774,7 @@
                 <w:noProof/>
                 <w:sz w:val="22"/>
                 <w:szCs w:val="22"/>
-                <w:lang w:val="es-ES" w:eastAsia="es-ES"/>
+                <w:lang w:val="es-PE" w:eastAsia="es-PE"/>
               </w:rPr>
               <w:tab/>
             </w:r>
@@ -3114,7 +3805,7 @@
                 <w:noProof/>
                 <w:webHidden/>
               </w:rPr>
-              <w:instrText xml:space="preserve"> PAGEREF _Toc516220043 \h </w:instrText>
+              <w:instrText xml:space="preserve"> PAGEREF _Toc516822741 \h </w:instrText>
             </w:r>
             <w:r>
               <w:rPr>
@@ -3155,10 +3846,10 @@
               <w:noProof/>
               <w:sz w:val="22"/>
               <w:szCs w:val="22"/>
-              <w:lang w:val="es-ES" w:eastAsia="es-ES"/>
+              <w:lang w:val="es-PE" w:eastAsia="es-PE"/>
             </w:rPr>
           </w:pPr>
-          <w:hyperlink w:anchor="_Toc516220044" w:history="1">
+          <w:hyperlink w:anchor="_Toc516822742" w:history="1">
             <w:r>
               <w:rPr>
                 <w:rStyle w:val="Hipervnculo"/>
@@ -3174,7 +3865,7 @@
                 <w:noProof/>
                 <w:sz w:val="22"/>
                 <w:szCs w:val="22"/>
-                <w:lang w:val="es-ES" w:eastAsia="es-ES"/>
+                <w:lang w:val="es-PE" w:eastAsia="es-PE"/>
               </w:rPr>
               <w:tab/>
             </w:r>
@@ -3204,7 +3895,7 @@
                 <w:noProof/>
                 <w:webHidden/>
               </w:rPr>
-              <w:instrText xml:space="preserve"> PAGEREF _Toc516220044 \h </w:instrText>
+              <w:instrText xml:space="preserve"> PAGEREF _Toc516822742 \h </w:instrText>
             </w:r>
             <w:r>
               <w:rPr>
@@ -3245,10 +3936,10 @@
               <w:noProof/>
               <w:sz w:val="22"/>
               <w:szCs w:val="22"/>
-              <w:lang w:val="es-ES" w:eastAsia="es-ES"/>
+              <w:lang w:val="es-PE" w:eastAsia="es-PE"/>
             </w:rPr>
           </w:pPr>
-          <w:hyperlink w:anchor="_Toc516220045" w:history="1">
+          <w:hyperlink w:anchor="_Toc516822743" w:history="1">
             <w:r>
               <w:rPr>
                 <w:rStyle w:val="Hipervnculo"/>
@@ -3264,7 +3955,7 @@
                 <w:noProof/>
                 <w:sz w:val="22"/>
                 <w:szCs w:val="22"/>
-                <w:lang w:val="es-ES" w:eastAsia="es-ES"/>
+                <w:lang w:val="es-PE" w:eastAsia="es-PE"/>
               </w:rPr>
               <w:tab/>
             </w:r>
@@ -3294,7 +3985,7 @@
                 <w:noProof/>
                 <w:webHidden/>
               </w:rPr>
-              <w:instrText xml:space="preserve"> PAGEREF _Toc516220045 \h </w:instrText>
+              <w:instrText xml:space="preserve"> PAGEREF _Toc516822743 \h </w:instrText>
             </w:r>
             <w:r>
               <w:rPr>
@@ -3335,10 +4026,10 @@
               <w:noProof/>
               <w:sz w:val="22"/>
               <w:szCs w:val="22"/>
-              <w:lang w:val="es-ES" w:eastAsia="es-ES"/>
+              <w:lang w:val="es-PE" w:eastAsia="es-PE"/>
             </w:rPr>
           </w:pPr>
-          <w:hyperlink w:anchor="_Toc516220046" w:history="1">
+          <w:hyperlink w:anchor="_Toc516822744" w:history="1">
             <w:r>
               <w:rPr>
                 <w:rStyle w:val="Hipervnculo"/>
@@ -3354,7 +4045,7 @@
                 <w:noProof/>
                 <w:sz w:val="22"/>
                 <w:szCs w:val="22"/>
-                <w:lang w:val="es-ES" w:eastAsia="es-ES"/>
+                <w:lang w:val="es-PE" w:eastAsia="es-PE"/>
               </w:rPr>
               <w:tab/>
             </w:r>
@@ -3384,7 +4075,7 @@
                 <w:noProof/>
                 <w:webHidden/>
               </w:rPr>
-              <w:instrText xml:space="preserve"> PAGEREF _Toc516220046 \h </w:instrText>
+              <w:instrText xml:space="preserve"> PAGEREF _Toc516822744 \h </w:instrText>
             </w:r>
             <w:r>
               <w:rPr>
@@ -3425,10 +4116,10 @@
               <w:noProof/>
               <w:sz w:val="22"/>
               <w:szCs w:val="22"/>
-              <w:lang w:val="es-ES" w:eastAsia="es-ES"/>
+              <w:lang w:val="es-PE" w:eastAsia="es-PE"/>
             </w:rPr>
           </w:pPr>
-          <w:hyperlink w:anchor="_Toc516220047" w:history="1">
+          <w:hyperlink w:anchor="_Toc516822745" w:history="1">
             <w:r>
               <w:rPr>
                 <w:rStyle w:val="Hipervnculo"/>
@@ -3444,7 +4135,7 @@
                 <w:noProof/>
                 <w:sz w:val="22"/>
                 <w:szCs w:val="22"/>
-                <w:lang w:val="es-ES" w:eastAsia="es-ES"/>
+                <w:lang w:val="es-PE" w:eastAsia="es-PE"/>
               </w:rPr>
               <w:tab/>
             </w:r>
@@ -3474,7 +4165,7 @@
                 <w:noProof/>
                 <w:webHidden/>
               </w:rPr>
-              <w:instrText xml:space="preserve"> PAGEREF _Toc516220047 \h </w:instrText>
+              <w:instrText xml:space="preserve"> PAGEREF _Toc516822745 \h </w:instrText>
             </w:r>
             <w:r>
               <w:rPr>
@@ -3494,7 +4185,7 @@
                 <w:noProof/>
                 <w:webHidden/>
               </w:rPr>
-              <w:t>5</w:t>
+              <w:t>6</w:t>
             </w:r>
             <w:r>
               <w:rPr>
@@ -3515,10 +4206,10 @@
               <w:noProof/>
               <w:sz w:val="22"/>
               <w:szCs w:val="22"/>
-              <w:lang w:val="es-ES" w:eastAsia="es-ES"/>
+              <w:lang w:val="es-PE" w:eastAsia="es-PE"/>
             </w:rPr>
           </w:pPr>
-          <w:hyperlink w:anchor="_Toc516220048" w:history="1">
+          <w:hyperlink w:anchor="_Toc516822746" w:history="1">
             <w:r>
               <w:rPr>
                 <w:rStyle w:val="Hipervnculo"/>
@@ -3534,7 +4225,7 @@
                 <w:noProof/>
                 <w:sz w:val="22"/>
                 <w:szCs w:val="22"/>
-                <w:lang w:val="es-ES" w:eastAsia="es-ES"/>
+                <w:lang w:val="es-PE" w:eastAsia="es-PE"/>
               </w:rPr>
               <w:tab/>
             </w:r>
@@ -3543,16 +4234,7 @@
                 <w:rStyle w:val="Hipervnculo"/>
                 <w:noProof/>
               </w:rPr>
-              <w:t>Fases del Proceso de Gest</w:t>
-            </w:r>
-            <w:bookmarkStart w:id="6" w:name="_GoBack"/>
-            <w:bookmarkEnd w:id="6"/>
-            <w:r>
-              <w:rPr>
-                <w:rStyle w:val="Hipervnculo"/>
-                <w:noProof/>
-              </w:rPr>
-              <w:t>ión de Cambios</w:t>
+              <w:t>Fases del Proceso de Gestión de Cambios</w:t>
             </w:r>
             <w:r>
               <w:rPr>
@@ -3573,7 +4255,7 @@
                 <w:noProof/>
                 <w:webHidden/>
               </w:rPr>
-              <w:instrText xml:space="preserve"> PAGEREF _Toc516220048 \h </w:instrText>
+              <w:instrText xml:space="preserve"> PAGEREF _Toc516822746 \h </w:instrText>
             </w:r>
             <w:r>
               <w:rPr>
@@ -3614,10 +4296,10 @@
               <w:noProof/>
               <w:sz w:val="22"/>
               <w:szCs w:val="22"/>
-              <w:lang w:val="es-ES" w:eastAsia="es-ES"/>
+              <w:lang w:val="es-PE" w:eastAsia="es-PE"/>
             </w:rPr>
           </w:pPr>
-          <w:hyperlink w:anchor="_Toc516220049" w:history="1">
+          <w:hyperlink w:anchor="_Toc516822747" w:history="1">
             <w:r>
               <w:rPr>
                 <w:rStyle w:val="Hipervnculo"/>
@@ -3633,7 +4315,7 @@
                 <w:noProof/>
                 <w:sz w:val="22"/>
                 <w:szCs w:val="22"/>
-                <w:lang w:val="es-ES" w:eastAsia="es-ES"/>
+                <w:lang w:val="es-PE" w:eastAsia="es-PE"/>
               </w:rPr>
               <w:tab/>
             </w:r>
@@ -3663,7 +4345,7 @@
                 <w:noProof/>
                 <w:webHidden/>
               </w:rPr>
-              <w:instrText xml:space="preserve"> PAGEREF _Toc516220049 \h </w:instrText>
+              <w:instrText xml:space="preserve"> PAGEREF _Toc516822747 \h </w:instrText>
             </w:r>
             <w:r>
               <w:rPr>
@@ -3683,7 +4365,7 @@
                 <w:noProof/>
                 <w:webHidden/>
               </w:rPr>
-              <w:t>6</w:t>
+              <w:t>7</w:t>
             </w:r>
             <w:r>
               <w:rPr>
@@ -3704,10 +4386,10 @@
               <w:noProof/>
               <w:sz w:val="22"/>
               <w:szCs w:val="22"/>
-              <w:lang w:val="es-ES" w:eastAsia="es-ES"/>
+              <w:lang w:val="es-PE" w:eastAsia="es-PE"/>
             </w:rPr>
           </w:pPr>
-          <w:hyperlink w:anchor="_Toc516220050" w:history="1">
+          <w:hyperlink w:anchor="_Toc516822748" w:history="1">
             <w:r>
               <w:rPr>
                 <w:rStyle w:val="Hipervnculo"/>
@@ -3723,7 +4405,7 @@
                 <w:noProof/>
                 <w:sz w:val="22"/>
                 <w:szCs w:val="22"/>
-                <w:lang w:val="es-ES" w:eastAsia="es-ES"/>
+                <w:lang w:val="es-PE" w:eastAsia="es-PE"/>
               </w:rPr>
               <w:tab/>
             </w:r>
@@ -3753,7 +4435,7 @@
                 <w:noProof/>
                 <w:webHidden/>
               </w:rPr>
-              <w:instrText xml:space="preserve"> PAGEREF _Toc516220050 \h </w:instrText>
+              <w:instrText xml:space="preserve"> PAGEREF _Toc516822748 \h </w:instrText>
             </w:r>
             <w:r>
               <w:rPr>
@@ -3794,10 +4476,10 @@
               <w:noProof/>
               <w:sz w:val="22"/>
               <w:szCs w:val="22"/>
-              <w:lang w:val="es-ES" w:eastAsia="es-ES"/>
+              <w:lang w:val="es-PE" w:eastAsia="es-PE"/>
             </w:rPr>
           </w:pPr>
-          <w:hyperlink w:anchor="_Toc516220051" w:history="1">
+          <w:hyperlink w:anchor="_Toc516822749" w:history="1">
             <w:r>
               <w:rPr>
                 <w:rStyle w:val="Hipervnculo"/>
@@ -3813,7 +4495,7 @@
                 <w:noProof/>
                 <w:sz w:val="22"/>
                 <w:szCs w:val="22"/>
-                <w:lang w:val="es-ES" w:eastAsia="es-ES"/>
+                <w:lang w:val="es-PE" w:eastAsia="es-PE"/>
               </w:rPr>
               <w:tab/>
             </w:r>
@@ -3843,7 +4525,7 @@
                 <w:noProof/>
                 <w:webHidden/>
               </w:rPr>
-              <w:instrText xml:space="preserve"> PAGEREF _Toc516220051 \h </w:instrText>
+              <w:instrText xml:space="preserve"> PAGEREF _Toc516822749 \h </w:instrText>
             </w:r>
             <w:r>
               <w:rPr>
@@ -3863,7 +4545,7 @@
                 <w:noProof/>
                 <w:webHidden/>
               </w:rPr>
-              <w:t>7</w:t>
+              <w:t>8</w:t>
             </w:r>
             <w:r>
               <w:rPr>
@@ -3884,10 +4566,10 @@
               <w:noProof/>
               <w:sz w:val="22"/>
               <w:szCs w:val="22"/>
-              <w:lang w:val="es-ES" w:eastAsia="es-ES"/>
+              <w:lang w:val="es-PE" w:eastAsia="es-PE"/>
             </w:rPr>
           </w:pPr>
-          <w:hyperlink w:anchor="_Toc516220052" w:history="1">
+          <w:hyperlink w:anchor="_Toc516822750" w:history="1">
             <w:r>
               <w:rPr>
                 <w:rStyle w:val="Hipervnculo"/>
@@ -3903,7 +4585,7 @@
                 <w:noProof/>
                 <w:sz w:val="22"/>
                 <w:szCs w:val="22"/>
-                <w:lang w:val="es-ES" w:eastAsia="es-ES"/>
+                <w:lang w:val="es-PE" w:eastAsia="es-PE"/>
               </w:rPr>
               <w:tab/>
             </w:r>
@@ -3933,7 +4615,7 @@
                 <w:noProof/>
                 <w:webHidden/>
               </w:rPr>
-              <w:instrText xml:space="preserve"> PAGEREF _Toc516220052 \h </w:instrText>
+              <w:instrText xml:space="preserve"> PAGEREF _Toc516822750 \h </w:instrText>
             </w:r>
             <w:r>
               <w:rPr>
@@ -3953,7 +4635,7 @@
                 <w:noProof/>
                 <w:webHidden/>
               </w:rPr>
-              <w:t>7</w:t>
+              <w:t>8</w:t>
             </w:r>
             <w:r>
               <w:rPr>
@@ -3974,10 +4656,10 @@
               <w:noProof/>
               <w:sz w:val="22"/>
               <w:szCs w:val="22"/>
-              <w:lang w:val="es-ES" w:eastAsia="es-ES"/>
+              <w:lang w:val="es-PE" w:eastAsia="es-PE"/>
             </w:rPr>
           </w:pPr>
-          <w:hyperlink w:anchor="_Toc516220053" w:history="1">
+          <w:hyperlink w:anchor="_Toc516822751" w:history="1">
             <w:r>
               <w:rPr>
                 <w:rStyle w:val="Hipervnculo"/>
@@ -3993,7 +4675,7 @@
                 <w:noProof/>
                 <w:sz w:val="22"/>
                 <w:szCs w:val="22"/>
-                <w:lang w:val="es-ES" w:eastAsia="es-ES"/>
+                <w:lang w:val="es-PE" w:eastAsia="es-PE"/>
               </w:rPr>
               <w:tab/>
             </w:r>
@@ -4023,7 +4705,7 @@
                 <w:noProof/>
                 <w:webHidden/>
               </w:rPr>
-              <w:instrText xml:space="preserve"> PAGEREF _Toc516220053 \h </w:instrText>
+              <w:instrText xml:space="preserve"> PAGEREF _Toc516822751 \h </w:instrText>
             </w:r>
             <w:r>
               <w:rPr>
@@ -4043,7 +4725,7 @@
                 <w:noProof/>
                 <w:webHidden/>
               </w:rPr>
-              <w:t>8</w:t>
+              <w:t>9</w:t>
             </w:r>
             <w:r>
               <w:rPr>
@@ -4064,10 +4746,10 @@
               <w:noProof/>
               <w:sz w:val="22"/>
               <w:szCs w:val="22"/>
-              <w:lang w:val="es-ES" w:eastAsia="es-ES"/>
+              <w:lang w:val="es-PE" w:eastAsia="es-PE"/>
             </w:rPr>
           </w:pPr>
-          <w:hyperlink w:anchor="_Toc516220054" w:history="1">
+          <w:hyperlink w:anchor="_Toc516822752" w:history="1">
             <w:r>
               <w:rPr>
                 <w:rStyle w:val="Hipervnculo"/>
@@ -4083,7 +4765,7 @@
                 <w:noProof/>
                 <w:sz w:val="22"/>
                 <w:szCs w:val="22"/>
-                <w:lang w:val="es-ES" w:eastAsia="es-ES"/>
+                <w:lang w:val="es-PE" w:eastAsia="es-PE"/>
               </w:rPr>
               <w:tab/>
             </w:r>
@@ -4113,7 +4795,7 @@
                 <w:noProof/>
                 <w:webHidden/>
               </w:rPr>
-              <w:instrText xml:space="preserve"> PAGEREF _Toc516220054 \h </w:instrText>
+              <w:instrText xml:space="preserve"> PAGEREF _Toc516822752 \h </w:instrText>
             </w:r>
             <w:r>
               <w:rPr>
@@ -4133,7 +4815,7 @@
                 <w:noProof/>
                 <w:webHidden/>
               </w:rPr>
-              <w:t>8</w:t>
+              <w:t>9</w:t>
             </w:r>
             <w:r>
               <w:rPr>
@@ -4154,10 +4836,10 @@
               <w:noProof/>
               <w:sz w:val="22"/>
               <w:szCs w:val="22"/>
-              <w:lang w:val="es-ES" w:eastAsia="es-ES"/>
+              <w:lang w:val="es-PE" w:eastAsia="es-PE"/>
             </w:rPr>
           </w:pPr>
-          <w:hyperlink w:anchor="_Toc516220055" w:history="1">
+          <w:hyperlink w:anchor="_Toc516822753" w:history="1">
             <w:r>
               <w:rPr>
                 <w:rStyle w:val="Hipervnculo"/>
@@ -4173,7 +4855,7 @@
                 <w:noProof/>
                 <w:sz w:val="22"/>
                 <w:szCs w:val="22"/>
-                <w:lang w:val="es-ES" w:eastAsia="es-ES"/>
+                <w:lang w:val="es-PE" w:eastAsia="es-PE"/>
               </w:rPr>
               <w:tab/>
             </w:r>
@@ -4203,7 +4885,7 @@
                 <w:noProof/>
                 <w:webHidden/>
               </w:rPr>
-              <w:instrText xml:space="preserve"> PAGEREF _Toc516220055 \h </w:instrText>
+              <w:instrText xml:space="preserve"> PAGEREF _Toc516822753 \h </w:instrText>
             </w:r>
             <w:r>
               <w:rPr>
@@ -4223,7 +4905,7 @@
                 <w:noProof/>
                 <w:webHidden/>
               </w:rPr>
-              <w:t>9</w:t>
+              <w:t>10</w:t>
             </w:r>
             <w:r>
               <w:rPr>
@@ -4244,10 +4926,10 @@
               <w:noProof/>
               <w:sz w:val="22"/>
               <w:szCs w:val="22"/>
-              <w:lang w:val="es-ES" w:eastAsia="es-ES"/>
+              <w:lang w:val="es-PE" w:eastAsia="es-PE"/>
             </w:rPr>
           </w:pPr>
-          <w:hyperlink w:anchor="_Toc516220056" w:history="1">
+          <w:hyperlink w:anchor="_Toc516822754" w:history="1">
             <w:r>
               <w:rPr>
                 <w:rStyle w:val="Hipervnculo"/>
@@ -4263,7 +4945,7 @@
                 <w:noProof/>
                 <w:sz w:val="22"/>
                 <w:szCs w:val="22"/>
-                <w:lang w:val="es-ES" w:eastAsia="es-ES"/>
+                <w:lang w:val="es-PE" w:eastAsia="es-PE"/>
               </w:rPr>
               <w:tab/>
             </w:r>
@@ -4293,7 +4975,7 @@
                 <w:noProof/>
                 <w:webHidden/>
               </w:rPr>
-              <w:instrText xml:space="preserve"> PAGEREF _Toc516220056 \h </w:instrText>
+              <w:instrText xml:space="preserve"> PAGEREF _Toc516822754 \h </w:instrText>
             </w:r>
             <w:r>
               <w:rPr>
@@ -4313,7 +4995,7 @@
                 <w:noProof/>
                 <w:webHidden/>
               </w:rPr>
-              <w:t>9</w:t>
+              <w:t>10</w:t>
             </w:r>
             <w:r>
               <w:rPr>
@@ -4422,62 +5104,6 @@
     </w:p>
     <w:p>
       <w:pPr>
-        <w:rPr>
-          <w:lang w:val="es-AR"/>
-        </w:rPr>
-      </w:pPr>
-    </w:p>
-    <w:p>
-      <w:pPr>
-        <w:rPr>
-          <w:lang w:val="es-AR"/>
-        </w:rPr>
-      </w:pPr>
-    </w:p>
-    <w:p>
-      <w:pPr>
-        <w:rPr>
-          <w:lang w:val="es-AR"/>
-        </w:rPr>
-      </w:pPr>
-    </w:p>
-    <w:p>
-      <w:pPr>
-        <w:rPr>
-          <w:lang w:val="es-AR"/>
-        </w:rPr>
-      </w:pPr>
-    </w:p>
-    <w:p>
-      <w:pPr>
-        <w:rPr>
-          <w:lang w:val="es-AR"/>
-        </w:rPr>
-      </w:pPr>
-    </w:p>
-    <w:p>
-      <w:pPr>
-        <w:rPr>
-          <w:lang w:val="es-AR"/>
-        </w:rPr>
-      </w:pPr>
-    </w:p>
-    <w:p>
-      <w:pPr>
-        <w:rPr>
-          <w:lang w:val="es-AR"/>
-        </w:rPr>
-      </w:pPr>
-    </w:p>
-    <w:p>
-      <w:pPr>
-        <w:rPr>
-          <w:lang w:val="es-AR"/>
-        </w:rPr>
-      </w:pPr>
-    </w:p>
-    <w:p>
-      <w:pPr>
         <w:pStyle w:val="Ttulo1"/>
         <w:numPr>
           <w:ilvl w:val="0"/>
@@ -4490,7 +5116,7 @@
           <w:lang w:val="es-AR"/>
         </w:rPr>
       </w:pPr>
-      <w:bookmarkStart w:id="7" w:name="_Toc516220042"/>
+      <w:bookmarkStart w:id="7" w:name="_Toc516822740"/>
       <w:r>
         <w:rPr>
           <w:rFonts w:cstheme="majorHAnsi"/>
@@ -4498,6 +5124,7 @@
           <w:color w:val="9CC2E5" w:themeColor="accent1" w:themeTint="99"/>
           <w:lang w:val="es-AR"/>
         </w:rPr>
+        <w:lastRenderedPageBreak/>
         <w:t>Introducción</w:t>
       </w:r>
       <w:bookmarkEnd w:id="7"/>
@@ -4519,7 +5146,7 @@
         </w:rPr>
       </w:pPr>
       <w:bookmarkStart w:id="8" w:name="_Toc454898455"/>
-      <w:bookmarkStart w:id="9" w:name="_Toc516220043"/>
+      <w:bookmarkStart w:id="9" w:name="_Toc516822741"/>
       <w:r>
         <w:rPr>
           <w:rFonts w:asciiTheme="minorHAnsi" w:hAnsiTheme="minorHAnsi" w:cs="Times New Roman"/>
@@ -4579,7 +5206,7 @@
           <w:lang w:val="es-AR"/>
         </w:rPr>
       </w:pPr>
-      <w:bookmarkStart w:id="10" w:name="_Toc516220044"/>
+      <w:bookmarkStart w:id="10" w:name="_Toc516822742"/>
       <w:r>
         <w:rPr>
           <w:lang w:val="es-AR"/>
@@ -5178,7 +5805,6 @@
                 <w:b/>
                 <w:lang w:val="es-AR"/>
               </w:rPr>
-              <w:lastRenderedPageBreak/>
               <w:t>Prioridad</w:t>
             </w:r>
           </w:p>
@@ -5354,6 +5980,24 @@
     </w:p>
     <w:p>
       <w:pPr>
+        <w:pStyle w:val="Prrafodelista"/>
+        <w:ind w:left="360"/>
+        <w:rPr>
+          <w:lang w:val="es-AR"/>
+        </w:rPr>
+      </w:pPr>
+    </w:p>
+    <w:p>
+      <w:pPr>
+        <w:pStyle w:val="Prrafodelista"/>
+        <w:ind w:left="360"/>
+        <w:rPr>
+          <w:lang w:val="es-AR"/>
+        </w:rPr>
+      </w:pPr>
+    </w:p>
+    <w:p>
+      <w:pPr>
         <w:pStyle w:val="Ttulo1"/>
         <w:numPr>
           <w:ilvl w:val="0"/>
@@ -5363,11 +6007,12 @@
           <w:lang w:val="es-AR"/>
         </w:rPr>
       </w:pPr>
-      <w:bookmarkStart w:id="11" w:name="_Toc516220045"/>
+      <w:bookmarkStart w:id="11" w:name="_Toc516822743"/>
       <w:r>
         <w:rPr>
           <w:lang w:val="es-AR"/>
         </w:rPr>
+        <w:lastRenderedPageBreak/>
         <w:t>Tipos de la Solicitud de Cambio</w:t>
       </w:r>
       <w:bookmarkEnd w:id="11"/>
@@ -5515,6 +6160,17 @@
     </w:p>
     <w:p>
       <w:pPr>
+        <w:jc w:val="center"/>
+        <w:rPr>
+          <w:b/>
+          <w:i/>
+          <w:sz w:val="18"/>
+          <w:lang w:val="es-AR"/>
+        </w:rPr>
+      </w:pPr>
+    </w:p>
+    <w:p>
+      <w:pPr>
         <w:pStyle w:val="Ttulo1"/>
         <w:numPr>
           <w:ilvl w:val="0"/>
@@ -5524,7 +6180,7 @@
           <w:lang w:val="es-AR"/>
         </w:rPr>
       </w:pPr>
-      <w:bookmarkStart w:id="12" w:name="_Toc516220046"/>
+      <w:bookmarkStart w:id="12" w:name="_Toc516822744"/>
       <w:r>
         <w:rPr>
           <w:lang w:val="es-AR"/>
@@ -5555,13 +6211,14 @@
         <w:tblLook w:val="04A0" w:firstRow="1" w:lastRow="0" w:firstColumn="1" w:lastColumn="0" w:noHBand="0" w:noVBand="1"/>
       </w:tblPr>
       <w:tblGrid>
-        <w:gridCol w:w="2263"/>
-        <w:gridCol w:w="6231"/>
+        <w:gridCol w:w="1841"/>
+        <w:gridCol w:w="3966"/>
+        <w:gridCol w:w="2687"/>
       </w:tblGrid>
       <w:tr>
         <w:tc>
           <w:tcPr>
-            <w:tcW w:w="2263" w:type="dxa"/>
+            <w:tcW w:w="1841" w:type="dxa"/>
             <w:tcBorders>
               <w:top w:val="single" w:sz="4" w:space="0" w:color="auto"/>
               <w:left w:val="single" w:sz="4" w:space="0" w:color="auto"/>
@@ -5593,7 +6250,7 @@
         </w:tc>
         <w:tc>
           <w:tcPr>
-            <w:tcW w:w="6231" w:type="dxa"/>
+            <w:tcW w:w="3966" w:type="dxa"/>
             <w:tcBorders>
               <w:top w:val="single" w:sz="4" w:space="0" w:color="auto"/>
               <w:left w:val="single" w:sz="4" w:space="0" w:color="auto"/>
@@ -5623,11 +6280,36 @@
             </w:r>
           </w:p>
         </w:tc>
+        <w:tc>
+          <w:tcPr>
+            <w:tcW w:w="2687" w:type="dxa"/>
+            <w:tcBorders>
+              <w:top w:val="single" w:sz="4" w:space="0" w:color="auto"/>
+              <w:left w:val="single" w:sz="4" w:space="0" w:color="auto"/>
+              <w:bottom w:val="single" w:sz="4" w:space="0" w:color="auto"/>
+              <w:right w:val="single" w:sz="4" w:space="0" w:color="auto"/>
+            </w:tcBorders>
+            <w:shd w:val="clear" w:color="auto" w:fill="9CC2E5" w:themeFill="accent1" w:themeFillTint="99"/>
+          </w:tcPr>
+          <w:p>
+            <w:pPr>
+              <w:rPr>
+                <w:lang w:val="es-AR"/>
+              </w:rPr>
+            </w:pPr>
+            <w:r>
+              <w:rPr>
+                <w:lang w:val="es-AR"/>
+              </w:rPr>
+              <w:t>Proceso correspondiente</w:t>
+            </w:r>
+          </w:p>
+        </w:tc>
       </w:tr>
       <w:tr>
         <w:tc>
           <w:tcPr>
-            <w:tcW w:w="2263" w:type="dxa"/>
+            <w:tcW w:w="1841" w:type="dxa"/>
             <w:tcBorders>
               <w:top w:val="single" w:sz="4" w:space="0" w:color="auto"/>
               <w:left w:val="single" w:sz="4" w:space="0" w:color="auto"/>
@@ -5653,7 +6335,7 @@
         </w:tc>
         <w:tc>
           <w:tcPr>
-            <w:tcW w:w="6231" w:type="dxa"/>
+            <w:tcW w:w="3966" w:type="dxa"/>
             <w:tcBorders>
               <w:top w:val="single" w:sz="4" w:space="0" w:color="auto"/>
               <w:left w:val="single" w:sz="4" w:space="0" w:color="auto"/>
@@ -5671,13 +6353,37 @@
               <w:rPr>
                 <w:lang w:val="es-AR"/>
               </w:rPr>
-              <w:t>La solicitud de cambio ha sido recibida</w:t>
-            </w:r>
-            <w:r>
-              <w:rPr>
-                <w:lang w:val="es-AR"/>
-              </w:rPr>
-              <w:t xml:space="preserve"> para su proceso</w:t>
+              <w:t>La solicitud de cambio ha sido recibida para su proceso</w:t>
+            </w:r>
+          </w:p>
+        </w:tc>
+        <w:tc>
+          <w:tcPr>
+            <w:tcW w:w="2687" w:type="dxa"/>
+            <w:tcBorders>
+              <w:top w:val="single" w:sz="4" w:space="0" w:color="auto"/>
+              <w:left w:val="single" w:sz="4" w:space="0" w:color="auto"/>
+              <w:bottom w:val="single" w:sz="4" w:space="0" w:color="auto"/>
+              <w:right w:val="single" w:sz="4" w:space="0" w:color="auto"/>
+            </w:tcBorders>
+          </w:tcPr>
+          <w:p>
+            <w:pPr>
+              <w:pStyle w:val="Prrafodelista"/>
+              <w:numPr>
+                <w:ilvl w:val="0"/>
+                <w:numId w:val="22"/>
+              </w:numPr>
+              <w:ind w:left="317" w:hanging="218"/>
+              <w:rPr>
+                <w:lang w:val="es-AR"/>
+              </w:rPr>
+            </w:pPr>
+            <w:r>
+              <w:rPr>
+                <w:lang w:val="es-AR"/>
+              </w:rPr>
+              <w:t>Recibir y analizar la petición</w:t>
             </w:r>
           </w:p>
         </w:tc>
@@ -5685,7 +6391,7 @@
       <w:tr>
         <w:tc>
           <w:tcPr>
-            <w:tcW w:w="2263" w:type="dxa"/>
+            <w:tcW w:w="1841" w:type="dxa"/>
             <w:tcBorders>
               <w:top w:val="single" w:sz="4" w:space="0" w:color="auto"/>
               <w:left w:val="single" w:sz="4" w:space="0" w:color="auto"/>
@@ -5704,13 +6410,13 @@
               <w:rPr>
                 <w:lang w:val="es-AR"/>
               </w:rPr>
-              <w:t>Planeamiento</w:t>
-            </w:r>
-          </w:p>
-        </w:tc>
-        <w:tc>
-          <w:tcPr>
-            <w:tcW w:w="6231" w:type="dxa"/>
+              <w:t>Observado</w:t>
+            </w:r>
+          </w:p>
+        </w:tc>
+        <w:tc>
+          <w:tcPr>
+            <w:tcW w:w="3966" w:type="dxa"/>
             <w:tcBorders>
               <w:top w:val="single" w:sz="4" w:space="0" w:color="auto"/>
               <w:left w:val="single" w:sz="4" w:space="0" w:color="auto"/>
@@ -5728,7 +6434,37 @@
               <w:rPr>
                 <w:lang w:val="es-AR"/>
               </w:rPr>
-              <w:t>La solicitud de cambio se planifica y se programa según un cronograma</w:t>
+              <w:t>La solicitud de cambio ha sido rechazado en el fase ‘Recibir y Analizar ’</w:t>
+            </w:r>
+          </w:p>
+        </w:tc>
+        <w:tc>
+          <w:tcPr>
+            <w:tcW w:w="2687" w:type="dxa"/>
+            <w:tcBorders>
+              <w:top w:val="single" w:sz="4" w:space="0" w:color="auto"/>
+              <w:left w:val="single" w:sz="4" w:space="0" w:color="auto"/>
+              <w:bottom w:val="single" w:sz="4" w:space="0" w:color="auto"/>
+              <w:right w:val="single" w:sz="4" w:space="0" w:color="auto"/>
+            </w:tcBorders>
+          </w:tcPr>
+          <w:p>
+            <w:pPr>
+              <w:pStyle w:val="Prrafodelista"/>
+              <w:numPr>
+                <w:ilvl w:val="0"/>
+                <w:numId w:val="22"/>
+              </w:numPr>
+              <w:ind w:left="317" w:hanging="218"/>
+              <w:rPr>
+                <w:lang w:val="es-AR"/>
+              </w:rPr>
+            </w:pPr>
+            <w:r>
+              <w:rPr>
+                <w:lang w:val="es-AR"/>
+              </w:rPr>
+              <w:t>Recibir y analizar la petición</w:t>
             </w:r>
           </w:p>
         </w:tc>
@@ -5736,7 +6472,88 @@
       <w:tr>
         <w:tc>
           <w:tcPr>
-            <w:tcW w:w="2263" w:type="dxa"/>
+            <w:tcW w:w="1841" w:type="dxa"/>
+            <w:tcBorders>
+              <w:top w:val="single" w:sz="4" w:space="0" w:color="auto"/>
+              <w:left w:val="single" w:sz="4" w:space="0" w:color="auto"/>
+              <w:bottom w:val="single" w:sz="4" w:space="0" w:color="auto"/>
+              <w:right w:val="single" w:sz="4" w:space="0" w:color="auto"/>
+            </w:tcBorders>
+            <w:shd w:val="clear" w:color="auto" w:fill="DEEAF6" w:themeFill="accent1" w:themeFillTint="33"/>
+          </w:tcPr>
+          <w:p>
+            <w:pPr>
+              <w:rPr>
+                <w:lang w:val="es-AR"/>
+              </w:rPr>
+            </w:pPr>
+            <w:r>
+              <w:rPr>
+                <w:lang w:val="es-AR"/>
+              </w:rPr>
+              <w:t>Asignado</w:t>
+            </w:r>
+          </w:p>
+        </w:tc>
+        <w:tc>
+          <w:tcPr>
+            <w:tcW w:w="3966" w:type="dxa"/>
+            <w:tcBorders>
+              <w:top w:val="single" w:sz="4" w:space="0" w:color="auto"/>
+              <w:left w:val="single" w:sz="4" w:space="0" w:color="auto"/>
+              <w:bottom w:val="single" w:sz="4" w:space="0" w:color="auto"/>
+              <w:right w:val="single" w:sz="4" w:space="0" w:color="auto"/>
+            </w:tcBorders>
+          </w:tcPr>
+          <w:p>
+            <w:pPr>
+              <w:rPr>
+                <w:lang w:val="es-AR"/>
+              </w:rPr>
+            </w:pPr>
+            <w:r>
+              <w:rPr>
+                <w:lang w:val="es-AR"/>
+              </w:rPr>
+              <w:t>La solicitud de cambio es asignada</w:t>
+            </w:r>
+          </w:p>
+        </w:tc>
+        <w:tc>
+          <w:tcPr>
+            <w:tcW w:w="2687" w:type="dxa"/>
+            <w:tcBorders>
+              <w:top w:val="single" w:sz="4" w:space="0" w:color="auto"/>
+              <w:left w:val="single" w:sz="4" w:space="0" w:color="auto"/>
+              <w:bottom w:val="single" w:sz="4" w:space="0" w:color="auto"/>
+              <w:right w:val="single" w:sz="4" w:space="0" w:color="auto"/>
+            </w:tcBorders>
+          </w:tcPr>
+          <w:p>
+            <w:pPr>
+              <w:pStyle w:val="Prrafodelista"/>
+              <w:numPr>
+                <w:ilvl w:val="0"/>
+                <w:numId w:val="22"/>
+              </w:numPr>
+              <w:ind w:left="317" w:hanging="218"/>
+              <w:rPr>
+                <w:lang w:val="es-AR"/>
+              </w:rPr>
+            </w:pPr>
+            <w:r>
+              <w:rPr>
+                <w:lang w:val="es-AR"/>
+              </w:rPr>
+              <w:t>Recibir y analizar la petición</w:t>
+            </w:r>
+          </w:p>
+        </w:tc>
+      </w:tr>
+      <w:tr>
+        <w:tc>
+          <w:tcPr>
+            <w:tcW w:w="1841" w:type="dxa"/>
             <w:tcBorders>
               <w:top w:val="single" w:sz="4" w:space="0" w:color="auto"/>
               <w:left w:val="single" w:sz="4" w:space="0" w:color="auto"/>
@@ -5762,7 +6579,7 @@
         </w:tc>
         <w:tc>
           <w:tcPr>
-            <w:tcW w:w="6231" w:type="dxa"/>
+            <w:tcW w:w="3966" w:type="dxa"/>
             <w:tcBorders>
               <w:top w:val="single" w:sz="4" w:space="0" w:color="auto"/>
               <w:left w:val="single" w:sz="4" w:space="0" w:color="auto"/>
@@ -5784,11 +6601,41 @@
             </w:r>
           </w:p>
         </w:tc>
+        <w:tc>
+          <w:tcPr>
+            <w:tcW w:w="2687" w:type="dxa"/>
+            <w:tcBorders>
+              <w:top w:val="single" w:sz="4" w:space="0" w:color="auto"/>
+              <w:left w:val="single" w:sz="4" w:space="0" w:color="auto"/>
+              <w:bottom w:val="single" w:sz="4" w:space="0" w:color="auto"/>
+              <w:right w:val="single" w:sz="4" w:space="0" w:color="auto"/>
+            </w:tcBorders>
+          </w:tcPr>
+          <w:p>
+            <w:pPr>
+              <w:pStyle w:val="Prrafodelista"/>
+              <w:numPr>
+                <w:ilvl w:val="0"/>
+                <w:numId w:val="22"/>
+              </w:numPr>
+              <w:ind w:left="317" w:hanging="218"/>
+              <w:rPr>
+                <w:lang w:val="es-AR"/>
+              </w:rPr>
+            </w:pPr>
+            <w:r>
+              <w:rPr>
+                <w:lang w:val="es-AR"/>
+              </w:rPr>
+              <w:t>Clasificar el cambio</w:t>
+            </w:r>
+          </w:p>
+        </w:tc>
       </w:tr>
       <w:tr>
         <w:tc>
           <w:tcPr>
-            <w:tcW w:w="2263" w:type="dxa"/>
+            <w:tcW w:w="1841" w:type="dxa"/>
             <w:tcBorders>
               <w:top w:val="single" w:sz="4" w:space="0" w:color="auto"/>
               <w:left w:val="single" w:sz="4" w:space="0" w:color="auto"/>
@@ -5814,7 +6661,7 @@
         </w:tc>
         <w:tc>
           <w:tcPr>
-            <w:tcW w:w="6231" w:type="dxa"/>
+            <w:tcW w:w="3966" w:type="dxa"/>
             <w:tcBorders>
               <w:top w:val="single" w:sz="4" w:space="0" w:color="auto"/>
               <w:left w:val="single" w:sz="4" w:space="0" w:color="auto"/>
@@ -5836,11 +6683,41 @@
             </w:r>
           </w:p>
         </w:tc>
+        <w:tc>
+          <w:tcPr>
+            <w:tcW w:w="2687" w:type="dxa"/>
+            <w:tcBorders>
+              <w:top w:val="single" w:sz="4" w:space="0" w:color="auto"/>
+              <w:left w:val="single" w:sz="4" w:space="0" w:color="auto"/>
+              <w:bottom w:val="single" w:sz="4" w:space="0" w:color="auto"/>
+              <w:right w:val="single" w:sz="4" w:space="0" w:color="auto"/>
+            </w:tcBorders>
+          </w:tcPr>
+          <w:p>
+            <w:pPr>
+              <w:pStyle w:val="Prrafodelista"/>
+              <w:numPr>
+                <w:ilvl w:val="0"/>
+                <w:numId w:val="22"/>
+              </w:numPr>
+              <w:ind w:left="317" w:hanging="218"/>
+              <w:rPr>
+                <w:lang w:val="es-AR"/>
+              </w:rPr>
+            </w:pPr>
+            <w:r>
+              <w:rPr>
+                <w:lang w:val="es-AR"/>
+              </w:rPr>
+              <w:t>Evaluación del impacto y riesgos</w:t>
+            </w:r>
+          </w:p>
+        </w:tc>
       </w:tr>
       <w:tr>
         <w:tc>
           <w:tcPr>
-            <w:tcW w:w="2263" w:type="dxa"/>
+            <w:tcW w:w="1841" w:type="dxa"/>
             <w:tcBorders>
               <w:top w:val="single" w:sz="4" w:space="0" w:color="auto"/>
               <w:left w:val="single" w:sz="4" w:space="0" w:color="auto"/>
@@ -5866,7 +6743,7 @@
         </w:tc>
         <w:tc>
           <w:tcPr>
-            <w:tcW w:w="6231" w:type="dxa"/>
+            <w:tcW w:w="3966" w:type="dxa"/>
             <w:tcBorders>
               <w:top w:val="single" w:sz="4" w:space="0" w:color="auto"/>
               <w:left w:val="single" w:sz="4" w:space="0" w:color="auto"/>
@@ -5888,11 +6765,60 @@
             </w:r>
           </w:p>
         </w:tc>
+        <w:tc>
+          <w:tcPr>
+            <w:tcW w:w="2687" w:type="dxa"/>
+            <w:tcBorders>
+              <w:top w:val="single" w:sz="4" w:space="0" w:color="auto"/>
+              <w:left w:val="single" w:sz="4" w:space="0" w:color="auto"/>
+              <w:bottom w:val="single" w:sz="4" w:space="0" w:color="auto"/>
+              <w:right w:val="single" w:sz="4" w:space="0" w:color="auto"/>
+            </w:tcBorders>
+          </w:tcPr>
+          <w:p>
+            <w:pPr>
+              <w:pStyle w:val="Prrafodelista"/>
+              <w:numPr>
+                <w:ilvl w:val="0"/>
+                <w:numId w:val="22"/>
+              </w:numPr>
+              <w:ind w:left="317" w:hanging="218"/>
+              <w:rPr>
+                <w:lang w:val="es-AR"/>
+              </w:rPr>
+            </w:pPr>
+            <w:r>
+              <w:rPr>
+                <w:lang w:val="es-AR"/>
+              </w:rPr>
+              <w:t>Aprobación del cambio</w:t>
+            </w:r>
+          </w:p>
+          <w:p>
+            <w:pPr>
+              <w:pStyle w:val="Prrafodelista"/>
+              <w:numPr>
+                <w:ilvl w:val="0"/>
+                <w:numId w:val="22"/>
+              </w:numPr>
+              <w:ind w:left="317" w:hanging="218"/>
+              <w:rPr>
+                <w:lang w:val="es-AR"/>
+              </w:rPr>
+            </w:pPr>
+            <w:r>
+              <w:rPr>
+                <w:lang w:val="es-AR"/>
+              </w:rPr>
+              <w:t>Planificación y calendarización</w:t>
+            </w:r>
+          </w:p>
+        </w:tc>
       </w:tr>
       <w:tr>
         <w:tc>
           <w:tcPr>
-            <w:tcW w:w="2263" w:type="dxa"/>
+            <w:tcW w:w="1841" w:type="dxa"/>
             <w:tcBorders>
               <w:top w:val="single" w:sz="4" w:space="0" w:color="auto"/>
               <w:left w:val="single" w:sz="4" w:space="0" w:color="auto"/>
@@ -5911,13 +6837,13 @@
               <w:rPr>
                 <w:lang w:val="es-AR"/>
               </w:rPr>
-              <w:t>Implementado</w:t>
-            </w:r>
-          </w:p>
-        </w:tc>
-        <w:tc>
-          <w:tcPr>
-            <w:tcW w:w="6231" w:type="dxa"/>
+              <w:t>Rechazado</w:t>
+            </w:r>
+          </w:p>
+        </w:tc>
+        <w:tc>
+          <w:tcPr>
+            <w:tcW w:w="3966" w:type="dxa"/>
             <w:tcBorders>
               <w:top w:val="single" w:sz="4" w:space="0" w:color="auto"/>
               <w:left w:val="single" w:sz="4" w:space="0" w:color="auto"/>
@@ -5935,7 +6861,37 @@
               <w:rPr>
                 <w:lang w:val="es-AR"/>
               </w:rPr>
-              <w:t>La solicitud de cambio ha sido implementada y falta verificación</w:t>
+              <w:t>La solicitud de cambio ha sido rechazada rotundamente</w:t>
+            </w:r>
+          </w:p>
+        </w:tc>
+        <w:tc>
+          <w:tcPr>
+            <w:tcW w:w="2687" w:type="dxa"/>
+            <w:tcBorders>
+              <w:top w:val="single" w:sz="4" w:space="0" w:color="auto"/>
+              <w:left w:val="single" w:sz="4" w:space="0" w:color="auto"/>
+              <w:bottom w:val="single" w:sz="4" w:space="0" w:color="auto"/>
+              <w:right w:val="single" w:sz="4" w:space="0" w:color="auto"/>
+            </w:tcBorders>
+          </w:tcPr>
+          <w:p>
+            <w:pPr>
+              <w:pStyle w:val="Prrafodelista"/>
+              <w:numPr>
+                <w:ilvl w:val="0"/>
+                <w:numId w:val="22"/>
+              </w:numPr>
+              <w:ind w:left="317" w:hanging="218"/>
+              <w:rPr>
+                <w:lang w:val="es-AR"/>
+              </w:rPr>
+            </w:pPr>
+            <w:r>
+              <w:rPr>
+                <w:lang w:val="es-AR"/>
+              </w:rPr>
+              <w:t>Aprobación del cambio</w:t>
             </w:r>
           </w:p>
         </w:tc>
@@ -5943,7 +6899,7 @@
       <w:tr>
         <w:tc>
           <w:tcPr>
-            <w:tcW w:w="2263" w:type="dxa"/>
+            <w:tcW w:w="1841" w:type="dxa"/>
             <w:tcBorders>
               <w:top w:val="single" w:sz="4" w:space="0" w:color="auto"/>
               <w:left w:val="single" w:sz="4" w:space="0" w:color="auto"/>
@@ -5962,19 +6918,13 @@
               <w:rPr>
                 <w:lang w:val="es-AR"/>
               </w:rPr>
-              <w:t>Aprobación</w:t>
-            </w:r>
-            <w:r>
-              <w:rPr>
-                <w:lang w:val="es-AR"/>
-              </w:rPr>
-              <w:t xml:space="preserve"> de cierre</w:t>
-            </w:r>
-          </w:p>
-        </w:tc>
-        <w:tc>
-          <w:tcPr>
-            <w:tcW w:w="6231" w:type="dxa"/>
+              <w:t>Planificado</w:t>
+            </w:r>
+          </w:p>
+        </w:tc>
+        <w:tc>
+          <w:tcPr>
+            <w:tcW w:w="3966" w:type="dxa"/>
             <w:tcBorders>
               <w:top w:val="single" w:sz="4" w:space="0" w:color="auto"/>
               <w:left w:val="single" w:sz="4" w:space="0" w:color="auto"/>
@@ -5992,7 +6942,37 @@
               <w:rPr>
                 <w:lang w:val="es-AR"/>
               </w:rPr>
-              <w:t>La solicitud de cambio esta en espera de la aprobación de su implementación</w:t>
+              <w:t>La solicitud de cambio ha sido planificada y programada</w:t>
+            </w:r>
+          </w:p>
+        </w:tc>
+        <w:tc>
+          <w:tcPr>
+            <w:tcW w:w="2687" w:type="dxa"/>
+            <w:tcBorders>
+              <w:top w:val="single" w:sz="4" w:space="0" w:color="auto"/>
+              <w:left w:val="single" w:sz="4" w:space="0" w:color="auto"/>
+              <w:bottom w:val="single" w:sz="4" w:space="0" w:color="auto"/>
+              <w:right w:val="single" w:sz="4" w:space="0" w:color="auto"/>
+            </w:tcBorders>
+          </w:tcPr>
+          <w:p>
+            <w:pPr>
+              <w:pStyle w:val="Prrafodelista"/>
+              <w:numPr>
+                <w:ilvl w:val="0"/>
+                <w:numId w:val="22"/>
+              </w:numPr>
+              <w:ind w:left="317" w:hanging="218"/>
+              <w:rPr>
+                <w:lang w:val="es-AR"/>
+              </w:rPr>
+            </w:pPr>
+            <w:r>
+              <w:rPr>
+                <w:lang w:val="es-AR"/>
+              </w:rPr>
+              <w:t>Planificación y calendarización</w:t>
             </w:r>
           </w:p>
         </w:tc>
@@ -6000,7 +6980,7 @@
       <w:tr>
         <w:tc>
           <w:tcPr>
-            <w:tcW w:w="2263" w:type="dxa"/>
+            <w:tcW w:w="1841" w:type="dxa"/>
             <w:tcBorders>
               <w:top w:val="single" w:sz="4" w:space="0" w:color="auto"/>
               <w:left w:val="single" w:sz="4" w:space="0" w:color="auto"/>
@@ -6019,13 +6999,13 @@
               <w:rPr>
                 <w:lang w:val="es-AR"/>
               </w:rPr>
-              <w:t>Cerrado</w:t>
-            </w:r>
-          </w:p>
-        </w:tc>
-        <w:tc>
-          <w:tcPr>
-            <w:tcW w:w="6231" w:type="dxa"/>
+              <w:t>Implementado</w:t>
+            </w:r>
+          </w:p>
+        </w:tc>
+        <w:tc>
+          <w:tcPr>
+            <w:tcW w:w="3966" w:type="dxa"/>
             <w:tcBorders>
               <w:top w:val="single" w:sz="4" w:space="0" w:color="auto"/>
               <w:left w:val="single" w:sz="4" w:space="0" w:color="auto"/>
@@ -6043,6 +7023,156 @@
               <w:rPr>
                 <w:lang w:val="es-AR"/>
               </w:rPr>
+              <w:t>La solicitud de cambio ha sido implementada y falta verificación</w:t>
+            </w:r>
+          </w:p>
+        </w:tc>
+        <w:tc>
+          <w:tcPr>
+            <w:tcW w:w="2687" w:type="dxa"/>
+            <w:tcBorders>
+              <w:top w:val="single" w:sz="4" w:space="0" w:color="auto"/>
+              <w:left w:val="single" w:sz="4" w:space="0" w:color="auto"/>
+              <w:bottom w:val="single" w:sz="4" w:space="0" w:color="auto"/>
+              <w:right w:val="single" w:sz="4" w:space="0" w:color="auto"/>
+            </w:tcBorders>
+          </w:tcPr>
+          <w:p>
+            <w:pPr>
+              <w:pStyle w:val="Prrafodelista"/>
+              <w:numPr>
+                <w:ilvl w:val="0"/>
+                <w:numId w:val="22"/>
+              </w:numPr>
+              <w:ind w:left="317" w:hanging="218"/>
+              <w:rPr>
+                <w:lang w:val="es-AR"/>
+              </w:rPr>
+            </w:pPr>
+          </w:p>
+        </w:tc>
+      </w:tr>
+      <w:tr>
+        <w:tc>
+          <w:tcPr>
+            <w:tcW w:w="1841" w:type="dxa"/>
+            <w:tcBorders>
+              <w:top w:val="single" w:sz="4" w:space="0" w:color="auto"/>
+              <w:left w:val="single" w:sz="4" w:space="0" w:color="auto"/>
+              <w:bottom w:val="single" w:sz="4" w:space="0" w:color="auto"/>
+              <w:right w:val="single" w:sz="4" w:space="0" w:color="auto"/>
+            </w:tcBorders>
+            <w:shd w:val="clear" w:color="auto" w:fill="DEEAF6" w:themeFill="accent1" w:themeFillTint="33"/>
+          </w:tcPr>
+          <w:p>
+            <w:pPr>
+              <w:rPr>
+                <w:lang w:val="es-AR"/>
+              </w:rPr>
+            </w:pPr>
+            <w:r>
+              <w:rPr>
+                <w:lang w:val="es-AR"/>
+              </w:rPr>
+              <w:t>Aprobación de cierre</w:t>
+            </w:r>
+          </w:p>
+        </w:tc>
+        <w:tc>
+          <w:tcPr>
+            <w:tcW w:w="3966" w:type="dxa"/>
+            <w:tcBorders>
+              <w:top w:val="single" w:sz="4" w:space="0" w:color="auto"/>
+              <w:left w:val="single" w:sz="4" w:space="0" w:color="auto"/>
+              <w:bottom w:val="single" w:sz="4" w:space="0" w:color="auto"/>
+              <w:right w:val="single" w:sz="4" w:space="0" w:color="auto"/>
+            </w:tcBorders>
+          </w:tcPr>
+          <w:p>
+            <w:pPr>
+              <w:rPr>
+                <w:lang w:val="es-AR"/>
+              </w:rPr>
+            </w:pPr>
+            <w:r>
+              <w:rPr>
+                <w:lang w:val="es-AR"/>
+              </w:rPr>
+              <w:t>La solicitud de cambio esta en espera de la aprobación de su implementación</w:t>
+            </w:r>
+          </w:p>
+        </w:tc>
+        <w:tc>
+          <w:tcPr>
+            <w:tcW w:w="2687" w:type="dxa"/>
+            <w:tcBorders>
+              <w:top w:val="single" w:sz="4" w:space="0" w:color="auto"/>
+              <w:left w:val="single" w:sz="4" w:space="0" w:color="auto"/>
+              <w:bottom w:val="single" w:sz="4" w:space="0" w:color="auto"/>
+              <w:right w:val="single" w:sz="4" w:space="0" w:color="auto"/>
+            </w:tcBorders>
+          </w:tcPr>
+          <w:p>
+            <w:pPr>
+              <w:pStyle w:val="Prrafodelista"/>
+              <w:numPr>
+                <w:ilvl w:val="0"/>
+                <w:numId w:val="22"/>
+              </w:numPr>
+              <w:ind w:left="317" w:hanging="218"/>
+              <w:rPr>
+                <w:lang w:val="es-AR"/>
+              </w:rPr>
+            </w:pPr>
+          </w:p>
+        </w:tc>
+      </w:tr>
+      <w:tr>
+        <w:tc>
+          <w:tcPr>
+            <w:tcW w:w="1841" w:type="dxa"/>
+            <w:tcBorders>
+              <w:top w:val="single" w:sz="4" w:space="0" w:color="auto"/>
+              <w:left w:val="single" w:sz="4" w:space="0" w:color="auto"/>
+              <w:bottom w:val="single" w:sz="4" w:space="0" w:color="auto"/>
+              <w:right w:val="single" w:sz="4" w:space="0" w:color="auto"/>
+            </w:tcBorders>
+            <w:shd w:val="clear" w:color="auto" w:fill="DEEAF6" w:themeFill="accent1" w:themeFillTint="33"/>
+          </w:tcPr>
+          <w:p>
+            <w:pPr>
+              <w:rPr>
+                <w:lang w:val="es-AR"/>
+              </w:rPr>
+            </w:pPr>
+            <w:r>
+              <w:rPr>
+                <w:lang w:val="es-AR"/>
+              </w:rPr>
+              <w:t>Cerrado</w:t>
+            </w:r>
+          </w:p>
+        </w:tc>
+        <w:tc>
+          <w:tcPr>
+            <w:tcW w:w="3966" w:type="dxa"/>
+            <w:tcBorders>
+              <w:top w:val="single" w:sz="4" w:space="0" w:color="auto"/>
+              <w:left w:val="single" w:sz="4" w:space="0" w:color="auto"/>
+              <w:bottom w:val="single" w:sz="4" w:space="0" w:color="auto"/>
+              <w:right w:val="single" w:sz="4" w:space="0" w:color="auto"/>
+            </w:tcBorders>
+          </w:tcPr>
+          <w:p>
+            <w:pPr>
+              <w:rPr>
+                <w:lang w:val="es-AR"/>
+              </w:rPr>
+            </w:pPr>
+            <w:r>
+              <w:rPr>
+                <w:lang w:val="es-AR"/>
+              </w:rPr>
               <w:t xml:space="preserve">La revisión post implementación ha sido completada. Las razones del estado pueden ser: </w:t>
             </w:r>
           </w:p>
@@ -6099,6 +7229,30 @@
               </w:rPr>
               <w:t>Revertido</w:t>
             </w:r>
+          </w:p>
+        </w:tc>
+        <w:tc>
+          <w:tcPr>
+            <w:tcW w:w="2687" w:type="dxa"/>
+            <w:tcBorders>
+              <w:top w:val="single" w:sz="4" w:space="0" w:color="auto"/>
+              <w:left w:val="single" w:sz="4" w:space="0" w:color="auto"/>
+              <w:bottom w:val="single" w:sz="4" w:space="0" w:color="auto"/>
+              <w:right w:val="single" w:sz="4" w:space="0" w:color="auto"/>
+            </w:tcBorders>
+          </w:tcPr>
+          <w:p>
+            <w:pPr>
+              <w:pStyle w:val="Prrafodelista"/>
+              <w:numPr>
+                <w:ilvl w:val="0"/>
+                <w:numId w:val="22"/>
+              </w:numPr>
+              <w:ind w:left="317" w:hanging="218"/>
+              <w:rPr>
+                <w:lang w:val="es-AR"/>
+              </w:rPr>
+            </w:pPr>
           </w:p>
         </w:tc>
       </w:tr>
@@ -6152,6 +7306,61 @@
     </w:p>
     <w:p>
       <w:pPr>
+        <w:jc w:val="center"/>
+        <w:rPr>
+          <w:b/>
+          <w:i/>
+          <w:sz w:val="18"/>
+          <w:lang w:val="es-AR"/>
+        </w:rPr>
+      </w:pPr>
+    </w:p>
+    <w:p>
+      <w:pPr>
+        <w:jc w:val="center"/>
+        <w:rPr>
+          <w:b/>
+          <w:i/>
+          <w:sz w:val="18"/>
+          <w:lang w:val="es-AR"/>
+        </w:rPr>
+      </w:pPr>
+    </w:p>
+    <w:p>
+      <w:pPr>
+        <w:jc w:val="center"/>
+        <w:rPr>
+          <w:b/>
+          <w:i/>
+          <w:sz w:val="18"/>
+          <w:lang w:val="es-AR"/>
+        </w:rPr>
+      </w:pPr>
+    </w:p>
+    <w:p>
+      <w:pPr>
+        <w:jc w:val="center"/>
+        <w:rPr>
+          <w:b/>
+          <w:i/>
+          <w:sz w:val="18"/>
+          <w:lang w:val="es-AR"/>
+        </w:rPr>
+      </w:pPr>
+    </w:p>
+    <w:p>
+      <w:pPr>
+        <w:jc w:val="center"/>
+        <w:rPr>
+          <w:b/>
+          <w:i/>
+          <w:sz w:val="18"/>
+          <w:lang w:val="es-AR"/>
+        </w:rPr>
+      </w:pPr>
+    </w:p>
+    <w:p>
+      <w:pPr>
         <w:pStyle w:val="Ttulo1"/>
         <w:numPr>
           <w:ilvl w:val="0"/>
@@ -6161,7 +7370,7 @@
           <w:lang w:val="es-AR"/>
         </w:rPr>
       </w:pPr>
-      <w:bookmarkStart w:id="13" w:name="_Toc516220047"/>
+      <w:bookmarkStart w:id="13" w:name="_Toc516822745"/>
       <w:r>
         <w:rPr>
           <w:lang w:val="es-AR"/>
@@ -6196,15 +7405,6 @@
         </w:rPr>
         <w:t xml:space="preserve"> se muestran las prioridades para la solicitud de cambio:</w:t>
       </w:r>
-    </w:p>
-    <w:p>
-      <w:pPr>
-        <w:pStyle w:val="Prrafodelista"/>
-        <w:ind w:left="360"/>
-        <w:rPr>
-          <w:lang w:val="es-AR"/>
-        </w:rPr>
-      </w:pPr>
     </w:p>
     <w:tbl>
       <w:tblPr>
@@ -6389,7 +7589,6 @@
               <w:rPr>
                 <w:lang w:val="es-AR"/>
               </w:rPr>
-              <w:lastRenderedPageBreak/>
               <w:t>URGENCIA</w:t>
             </w:r>
           </w:p>
@@ -6951,6 +8150,19 @@
     </w:p>
     <w:p>
       <w:pPr>
+        <w:pStyle w:val="Prrafodelista"/>
+        <w:ind w:left="360"/>
+        <w:jc w:val="center"/>
+        <w:rPr>
+          <w:b/>
+          <w:i/>
+          <w:sz w:val="18"/>
+          <w:lang w:val="es-AR"/>
+        </w:rPr>
+      </w:pPr>
+    </w:p>
+    <w:p>
+      <w:pPr>
         <w:pStyle w:val="Ttulo1"/>
         <w:numPr>
           <w:ilvl w:val="0"/>
@@ -6960,7 +8172,7 @@
           <w:lang w:val="es-AR"/>
         </w:rPr>
       </w:pPr>
-      <w:bookmarkStart w:id="14" w:name="_Toc516220048"/>
+      <w:bookmarkStart w:id="14" w:name="_Toc516822746"/>
       <w:r>
         <w:rPr>
           <w:lang w:val="es-AR"/>
@@ -6987,14 +8199,6 @@
           <w:lang w:val="es-AR"/>
         </w:rPr>
       </w:pPr>
-    </w:p>
-    <w:p>
-      <w:pPr>
-        <w:rPr>
-          <w:highlight w:val="green"/>
-          <w:lang w:val="es-AR"/>
-        </w:rPr>
-      </w:pPr>
       <w:r>
         <w:rPr>
           <w:noProof/>
@@ -7003,7 +8207,7 @@
         <w:drawing>
           <wp:inline distT="0" distB="0" distL="0" distR="0" wp14:anchorId="65C9EA73" wp14:editId="0E341AC4">
             <wp:extent cx="4905375" cy="2657475"/>
-            <wp:effectExtent l="0" t="0" r="0" b="0"/>
+            <wp:effectExtent l="0" t="0" r="0" b="9525"/>
             <wp:docPr id="2" name="Diagrama 2"/>
             <wp:cNvGraphicFramePr/>
             <a:graphic xmlns:a="http://schemas.openxmlformats.org/drawingml/2006/main">
@@ -7022,15 +8226,94 @@
         <w:rPr>
           <w:b/>
           <w:i/>
+          <w:sz w:val="18"/>
         </w:rPr>
       </w:pPr>
       <w:r>
         <w:rPr>
           <w:b/>
           <w:i/>
+          <w:sz w:val="18"/>
         </w:rPr>
         <w:t>Figura 1: Fases del Proceso de Cambios</w:t>
       </w:r>
+    </w:p>
+    <w:p>
+      <w:pPr>
+        <w:ind w:left="708"/>
+        <w:jc w:val="center"/>
+        <w:rPr>
+          <w:b/>
+          <w:i/>
+          <w:sz w:val="18"/>
+        </w:rPr>
+      </w:pPr>
+    </w:p>
+    <w:p>
+      <w:pPr>
+        <w:ind w:left="708"/>
+        <w:jc w:val="center"/>
+        <w:rPr>
+          <w:b/>
+          <w:i/>
+          <w:sz w:val="18"/>
+        </w:rPr>
+      </w:pPr>
+    </w:p>
+    <w:p>
+      <w:pPr>
+        <w:ind w:left="708"/>
+        <w:jc w:val="center"/>
+        <w:rPr>
+          <w:b/>
+          <w:i/>
+          <w:sz w:val="18"/>
+        </w:rPr>
+      </w:pPr>
+    </w:p>
+    <w:p>
+      <w:pPr>
+        <w:ind w:left="708"/>
+        <w:jc w:val="center"/>
+        <w:rPr>
+          <w:b/>
+          <w:i/>
+          <w:sz w:val="18"/>
+        </w:rPr>
+      </w:pPr>
+    </w:p>
+    <w:p>
+      <w:pPr>
+        <w:ind w:left="708"/>
+        <w:jc w:val="center"/>
+        <w:rPr>
+          <w:b/>
+          <w:i/>
+          <w:sz w:val="18"/>
+        </w:rPr>
+      </w:pPr>
+    </w:p>
+    <w:p>
+      <w:pPr>
+        <w:ind w:left="708"/>
+        <w:jc w:val="center"/>
+        <w:rPr>
+          <w:b/>
+          <w:i/>
+          <w:sz w:val="18"/>
+        </w:rPr>
+      </w:pPr>
+    </w:p>
+    <w:p>
+      <w:pPr>
+        <w:ind w:left="708"/>
+        <w:jc w:val="center"/>
+        <w:rPr>
+          <w:b/>
+          <w:i/>
+          <w:sz w:val="18"/>
+        </w:rPr>
+      </w:pPr>
     </w:p>
     <w:p>
       <w:pPr>
@@ -7043,11 +8326,12 @@
           <w:lang w:val="es-AR"/>
         </w:rPr>
       </w:pPr>
-      <w:bookmarkStart w:id="15" w:name="_Toc516220049"/>
+      <w:bookmarkStart w:id="15" w:name="_Toc516822747"/>
       <w:r>
         <w:rPr>
           <w:lang w:val="es-AR"/>
         </w:rPr>
+        <w:lastRenderedPageBreak/>
         <w:t>Recibir y analizar la petición</w:t>
       </w:r>
       <w:bookmarkEnd w:id="15"/>
@@ -7080,7 +8364,7 @@
       <w:tr>
         <w:tc>
           <w:tcPr>
-            <w:tcW w:w="8494" w:type="dxa"/>
+            <w:tcW w:w="7702" w:type="dxa"/>
             <w:shd w:val="clear" w:color="auto" w:fill="9CC2E5" w:themeFill="accent1" w:themeFillTint="99"/>
           </w:tcPr>
           <w:p>
@@ -7097,7 +8381,7 @@
                 <w:b/>
                 <w:lang w:val="es-AR"/>
               </w:rPr>
-              <w:t>Actividades</w:t>
+              <w:t>Rol:</w:t>
             </w:r>
           </w:p>
         </w:tc>
@@ -7105,7 +8389,56 @@
       <w:tr>
         <w:tc>
           <w:tcPr>
-            <w:tcW w:w="8494" w:type="dxa"/>
+            <w:tcW w:w="7702" w:type="dxa"/>
+            <w:shd w:val="clear" w:color="auto" w:fill="FFFFFF" w:themeFill="background1"/>
+          </w:tcPr>
+          <w:p>
+            <w:pPr>
+              <w:pStyle w:val="Prrafodelista"/>
+              <w:ind w:left="0" w:firstLine="708"/>
+              <w:rPr>
+                <w:b/>
+                <w:lang w:val="es-AR"/>
+              </w:rPr>
+            </w:pPr>
+            <w:r>
+              <w:rPr>
+                <w:b/>
+              </w:rPr>
+              <w:t>Analista de Cambios</w:t>
+            </w:r>
+          </w:p>
+        </w:tc>
+      </w:tr>
+      <w:tr>
+        <w:tc>
+          <w:tcPr>
+            <w:tcW w:w="7702" w:type="dxa"/>
+            <w:shd w:val="clear" w:color="auto" w:fill="9CC2E5" w:themeFill="accent1" w:themeFillTint="99"/>
+          </w:tcPr>
+          <w:p>
+            <w:pPr>
+              <w:pStyle w:val="Prrafodelista"/>
+              <w:ind w:left="0"/>
+              <w:rPr>
+                <w:b/>
+                <w:lang w:val="es-AR"/>
+              </w:rPr>
+            </w:pPr>
+            <w:r>
+              <w:rPr>
+                <w:b/>
+                <w:lang w:val="es-AR"/>
+              </w:rPr>
+              <w:t>Actividades</w:t>
+            </w:r>
+          </w:p>
+        </w:tc>
+      </w:tr>
+      <w:tr>
+        <w:tc>
+          <w:tcPr>
+            <w:tcW w:w="7702" w:type="dxa"/>
           </w:tcPr>
           <w:p>
             <w:pPr>
@@ -7123,13 +8456,7 @@
               <w:rPr>
                 <w:lang w:val="es-AR"/>
               </w:rPr>
-              <w:t>Crear la petición de cambio y registrar la petición de cambio</w:t>
-            </w:r>
-            <w:r>
-              <w:rPr>
-                <w:lang w:val="es-AR"/>
-              </w:rPr>
-              <w:t>.</w:t>
+              <w:t>Revisión y validación de la solicitud de cambio (RFC).</w:t>
             </w:r>
           </w:p>
           <w:p>
@@ -7148,7 +8475,7 @@
               <w:rPr>
                 <w:lang w:val="es-AR"/>
               </w:rPr>
-              <w:t>Revisión y validación de la solicitud de cambio (RFC).</w:t>
+              <w:t>Verificar la petición del cambio.</w:t>
             </w:r>
           </w:p>
           <w:p>
@@ -7167,7 +8494,13 @@
               <w:rPr>
                 <w:lang w:val="es-AR"/>
               </w:rPr>
-              <w:t>Verificar la petición del cambio.</w:t>
+              <w:t>Asignar al grupo de gestión de cambio</w:t>
+            </w:r>
+            <w:r>
+              <w:rPr>
+                <w:lang w:val="es-AR"/>
+              </w:rPr>
+              <w:t>.</w:t>
             </w:r>
           </w:p>
           <w:p>
@@ -7186,13 +8519,7 @@
               <w:rPr>
                 <w:lang w:val="es-AR"/>
               </w:rPr>
-              <w:t>Asignar al grupo de gestión de cambio</w:t>
-            </w:r>
-            <w:r>
-              <w:rPr>
-                <w:lang w:val="es-AR"/>
-              </w:rPr>
-              <w:t>.</w:t>
+              <w:t>Cambio de estado de a petición de cambio de RECIBIDO A ASIGNADO.</w:t>
             </w:r>
           </w:p>
           <w:p>
@@ -7211,7 +8538,13 @@
               <w:rPr>
                 <w:lang w:val="es-AR"/>
               </w:rPr>
-              <w:t>Cambio de estado de a petición de cambio de RECIBIDO A ASIGNADO.</w:t>
+              <w:t>En caso sea rechazada la petición se pasará al estado ‘Observado’</w:t>
+            </w:r>
+            <w:r>
+              <w:rPr>
+                <w:lang w:val="es-AR"/>
+              </w:rPr>
+              <w:t>.</w:t>
             </w:r>
           </w:p>
         </w:tc>
@@ -7219,7 +8552,7 @@
       <w:tr>
         <w:tc>
           <w:tcPr>
-            <w:tcW w:w="8494" w:type="dxa"/>
+            <w:tcW w:w="7702" w:type="dxa"/>
             <w:shd w:val="clear" w:color="auto" w:fill="9CC2E5" w:themeFill="accent1" w:themeFillTint="99"/>
           </w:tcPr>
           <w:p>
@@ -7245,7 +8578,7 @@
       <w:tr>
         <w:tc>
           <w:tcPr>
-            <w:tcW w:w="8494" w:type="dxa"/>
+            <w:tcW w:w="7702" w:type="dxa"/>
           </w:tcPr>
           <w:p>
             <w:pPr>
@@ -7301,7 +8634,7 @@
       <w:tr>
         <w:tc>
           <w:tcPr>
-            <w:tcW w:w="8494" w:type="dxa"/>
+            <w:tcW w:w="7702" w:type="dxa"/>
             <w:shd w:val="clear" w:color="auto" w:fill="9CC2E5" w:themeFill="accent1" w:themeFillTint="99"/>
           </w:tcPr>
           <w:p>
@@ -7327,7 +8660,7 @@
       <w:tr>
         <w:tc>
           <w:tcPr>
-            <w:tcW w:w="8494" w:type="dxa"/>
+            <w:tcW w:w="7702" w:type="dxa"/>
           </w:tcPr>
           <w:p>
             <w:pPr>
@@ -7345,7 +8678,7 @@
               <w:rPr>
                 <w:lang w:val="es-AR"/>
               </w:rPr>
-              <w:t>Las peticiones de cambios se guardan automáticamente en el sistema.</w:t>
+              <w:t>La persona encargada de la gestión de las solicitudes de cambio es quién ingresa los parámetros para asignarla al grupo de gestión del cambio.</w:t>
             </w:r>
           </w:p>
           <w:p>
@@ -7364,7 +8697,7 @@
               <w:rPr>
                 <w:lang w:val="es-AR"/>
               </w:rPr>
-              <w:t>Las peticiones solo pueden ser registrados por medio del sistema.</w:t>
+              <w:t>El tiempo de espera para la validación del RFC es de 24 horas a 48 horas.</w:t>
             </w:r>
           </w:p>
           <w:p>
@@ -7383,28 +8716,17 @@
               <w:rPr>
                 <w:lang w:val="es-AR"/>
               </w:rPr>
-              <w:t>La persona encargada de la gestión de las solicitudes de cambio es quién ingresa los parámetros para asignarla al grupo de gestión del cambio.</w:t>
+              <w:t xml:space="preserve">Se debe especificar el motivo del rechazo en caso este sea indicado. </w:t>
             </w:r>
           </w:p>
           <w:p>
             <w:pPr>
               <w:pStyle w:val="Prrafodelista"/>
-              <w:numPr>
-                <w:ilvl w:val="0"/>
-                <w:numId w:val="7"/>
-              </w:numPr>
               <w:jc w:val="both"/>
               <w:rPr>
                 <w:lang w:val="es-AR"/>
               </w:rPr>
             </w:pPr>
-            <w:r>
-              <w:rPr>
-                <w:lang w:val="es-AR"/>
-              </w:rPr>
-              <w:lastRenderedPageBreak/>
-              <w:t>El tiempo de espera para la validación del RFC es de 24 horas a 48 horas.</w:t>
-            </w:r>
           </w:p>
           <w:p>
             <w:pPr>
@@ -7437,7 +8759,6 @@
           <w:sz w:val="18"/>
           <w:lang w:val="es-AR"/>
         </w:rPr>
-        <w:lastRenderedPageBreak/>
         <w:t>Tabla 05 – Recibir y analizar la petición</w:t>
       </w:r>
     </w:p>
@@ -7453,7 +8774,7 @@
           <w:lang w:val="es-AR"/>
         </w:rPr>
       </w:pPr>
-      <w:bookmarkStart w:id="16" w:name="_Toc516220050"/>
+      <w:bookmarkStart w:id="16" w:name="_Toc516822748"/>
       <w:r>
         <w:rPr>
           <w:lang w:val="es-AR"/>
@@ -7799,6 +9120,83 @@
     </w:p>
     <w:p>
       <w:pPr>
+        <w:pStyle w:val="Prrafodelista"/>
+        <w:ind w:left="792"/>
+        <w:jc w:val="both"/>
+        <w:rPr>
+          <w:highlight w:val="green"/>
+          <w:lang w:val="es-AR"/>
+        </w:rPr>
+      </w:pPr>
+    </w:p>
+    <w:p>
+      <w:pPr>
+        <w:pStyle w:val="Prrafodelista"/>
+        <w:ind w:left="792"/>
+        <w:jc w:val="both"/>
+        <w:rPr>
+          <w:highlight w:val="green"/>
+          <w:lang w:val="es-AR"/>
+        </w:rPr>
+      </w:pPr>
+    </w:p>
+    <w:p>
+      <w:pPr>
+        <w:pStyle w:val="Prrafodelista"/>
+        <w:ind w:left="792"/>
+        <w:jc w:val="both"/>
+        <w:rPr>
+          <w:highlight w:val="green"/>
+          <w:lang w:val="es-AR"/>
+        </w:rPr>
+      </w:pPr>
+    </w:p>
+    <w:p>
+      <w:pPr>
+        <w:pStyle w:val="Prrafodelista"/>
+        <w:ind w:left="792"/>
+        <w:jc w:val="both"/>
+        <w:rPr>
+          <w:highlight w:val="green"/>
+          <w:lang w:val="es-AR"/>
+        </w:rPr>
+      </w:pPr>
+    </w:p>
+    <w:p>
+      <w:pPr>
+        <w:pStyle w:val="Prrafodelista"/>
+        <w:ind w:left="792"/>
+        <w:jc w:val="both"/>
+        <w:rPr>
+          <w:highlight w:val="green"/>
+          <w:lang w:val="es-AR"/>
+        </w:rPr>
+      </w:pPr>
+    </w:p>
+    <w:p>
+      <w:pPr>
+        <w:pStyle w:val="Prrafodelista"/>
+        <w:ind w:left="792"/>
+        <w:jc w:val="both"/>
+        <w:rPr>
+          <w:highlight w:val="green"/>
+          <w:lang w:val="es-AR"/>
+        </w:rPr>
+      </w:pPr>
+    </w:p>
+    <w:p>
+      <w:pPr>
+        <w:pStyle w:val="Prrafodelista"/>
+        <w:ind w:left="792"/>
+        <w:jc w:val="both"/>
+        <w:rPr>
+          <w:highlight w:val="green"/>
+          <w:lang w:val="es-AR"/>
+        </w:rPr>
+      </w:pPr>
+    </w:p>
+    <w:p>
+      <w:pPr>
         <w:pStyle w:val="Ttulo2"/>
         <w:numPr>
           <w:ilvl w:val="1"/>
@@ -7809,11 +9207,12 @@
           <w:lang w:val="es-AR"/>
         </w:rPr>
       </w:pPr>
-      <w:bookmarkStart w:id="17" w:name="_Toc516220051"/>
+      <w:bookmarkStart w:id="17" w:name="_Toc516822749"/>
       <w:r>
         <w:rPr>
           <w:lang w:val="es-AR"/>
         </w:rPr>
+        <w:lastRenderedPageBreak/>
         <w:t>Evaluación del impacto y riesgo</w:t>
       </w:r>
       <w:bookmarkEnd w:id="17"/>
@@ -7865,6 +9264,60 @@
                 <w:b/>
                 <w:lang w:val="es-AR"/>
               </w:rPr>
+              <w:t>Rol:</w:t>
+            </w:r>
+          </w:p>
+        </w:tc>
+      </w:tr>
+      <w:tr>
+        <w:tc>
+          <w:tcPr>
+            <w:tcW w:w="8494" w:type="dxa"/>
+            <w:shd w:val="clear" w:color="auto" w:fill="auto"/>
+          </w:tcPr>
+          <w:p>
+            <w:pPr>
+              <w:pStyle w:val="Prrafodelista"/>
+              <w:tabs>
+                <w:tab w:val="left" w:pos="2444"/>
+              </w:tabs>
+              <w:ind w:left="0"/>
+              <w:rPr>
+                <w:b/>
+                <w:lang w:val="es-AR"/>
+              </w:rPr>
+            </w:pPr>
+            <w:r>
+              <w:rPr>
+                <w:b/>
+                <w:lang w:val="es-AR"/>
+              </w:rPr>
+              <w:t xml:space="preserve">        Comité de Control de cambios (CCB)</w:t>
+            </w:r>
+          </w:p>
+        </w:tc>
+      </w:tr>
+      <w:tr>
+        <w:tc>
+          <w:tcPr>
+            <w:tcW w:w="8494" w:type="dxa"/>
+            <w:shd w:val="clear" w:color="auto" w:fill="9CC2E5" w:themeFill="accent1" w:themeFillTint="99"/>
+          </w:tcPr>
+          <w:p>
+            <w:pPr>
+              <w:pStyle w:val="Prrafodelista"/>
+              <w:ind w:left="0"/>
+              <w:jc w:val="both"/>
+              <w:rPr>
+                <w:b/>
+                <w:lang w:val="es-AR"/>
+              </w:rPr>
+            </w:pPr>
+            <w:r>
+              <w:rPr>
+                <w:b/>
+                <w:lang w:val="es-AR"/>
+              </w:rPr>
               <w:t>Actividades</w:t>
             </w:r>
           </w:p>
@@ -8099,9 +9552,42 @@
               <w:rPr>
                 <w:lang w:val="es-AR"/>
               </w:rPr>
-              <w:t>Plan de proyecto</w:t>
-            </w:r>
-          </w:p>
+              <w:t>Plan de gestión del proyecto</w:t>
+            </w:r>
+          </w:p>
+        </w:tc>
+      </w:tr>
+      <w:tr>
+        <w:tc>
+          <w:tcPr>
+            <w:tcW w:w="8494" w:type="dxa"/>
+            <w:shd w:val="clear" w:color="auto" w:fill="9CC2E5" w:themeFill="accent1" w:themeFillTint="99"/>
+          </w:tcPr>
+          <w:p>
+            <w:pPr>
+              <w:pStyle w:val="Prrafodelista"/>
+              <w:ind w:left="0"/>
+              <w:jc w:val="both"/>
+              <w:rPr>
+                <w:b/>
+                <w:lang w:val="es-AR"/>
+              </w:rPr>
+            </w:pPr>
+            <w:r>
+              <w:rPr>
+                <w:b/>
+                <w:lang w:val="es-AR"/>
+              </w:rPr>
+              <w:t>Políticas</w:t>
+            </w:r>
+          </w:p>
+        </w:tc>
+      </w:tr>
+      <w:tr>
+        <w:tc>
+          <w:tcPr>
+            <w:tcW w:w="8494" w:type="dxa"/>
+          </w:tcPr>
           <w:p>
             <w:pPr>
               <w:pStyle w:val="Prrafodelista"/>
@@ -8118,42 +9604,9 @@
               <w:rPr>
                 <w:lang w:val="es-AR"/>
               </w:rPr>
-              <w:t>Plan de gestión del proyecto</w:t>
-            </w:r>
-          </w:p>
-        </w:tc>
-      </w:tr>
-      <w:tr>
-        <w:tc>
-          <w:tcPr>
-            <w:tcW w:w="8494" w:type="dxa"/>
-            <w:shd w:val="clear" w:color="auto" w:fill="9CC2E5" w:themeFill="accent1" w:themeFillTint="99"/>
-          </w:tcPr>
-          <w:p>
-            <w:pPr>
-              <w:pStyle w:val="Prrafodelista"/>
-              <w:ind w:left="0"/>
-              <w:jc w:val="both"/>
-              <w:rPr>
-                <w:b/>
-                <w:lang w:val="es-AR"/>
-              </w:rPr>
-            </w:pPr>
-            <w:r>
-              <w:rPr>
-                <w:b/>
-                <w:lang w:val="es-AR"/>
-              </w:rPr>
-              <w:t>Políticas</w:t>
-            </w:r>
-          </w:p>
-        </w:tc>
-      </w:tr>
-      <w:tr>
-        <w:tc>
-          <w:tcPr>
-            <w:tcW w:w="8494" w:type="dxa"/>
-          </w:tcPr>
+              <w:t>El tiempo de evaluación del impacto y riesgo debe ser de 3 días</w:t>
+            </w:r>
+          </w:p>
           <w:p>
             <w:pPr>
               <w:pStyle w:val="Prrafodelista"/>
@@ -8170,7 +9623,7 @@
               <w:rPr>
                 <w:lang w:val="es-AR"/>
               </w:rPr>
-              <w:t>El tiempo de evaluación del impacto y riesgo debe ser de 3 días</w:t>
+              <w:t>Todo cambio que genere un cambio de versión sobre otro componente, debe de adjuntar el Resale Note</w:t>
             </w:r>
           </w:p>
           <w:p>
@@ -8189,25 +9642,6 @@
               <w:rPr>
                 <w:lang w:val="es-AR"/>
               </w:rPr>
-              <w:t>Todo cambio que genere un cambio de versión sobre otro componente, debe de adjuntar el Resale Note</w:t>
-            </w:r>
-          </w:p>
-          <w:p>
-            <w:pPr>
-              <w:pStyle w:val="Prrafodelista"/>
-              <w:numPr>
-                <w:ilvl w:val="0"/>
-                <w:numId w:val="7"/>
-              </w:numPr>
-              <w:jc w:val="both"/>
-              <w:rPr>
-                <w:lang w:val="es-AR"/>
-              </w:rPr>
-            </w:pPr>
-            <w:r>
-              <w:rPr>
-                <w:lang w:val="es-AR"/>
-              </w:rPr>
               <w:t>Los cambios que afecten a los clientes del negocio, se deberán presentar ante el comité de cambios corporativos para su evaluación y posterior aprobación de estos cambios.</w:t>
             </w:r>
           </w:p>
@@ -8217,8 +9651,11 @@
     <w:p>
       <w:pPr>
         <w:pStyle w:val="Prrafodelista"/>
+        <w:tabs>
+          <w:tab w:val="center" w:pos="4432"/>
+          <w:tab w:val="left" w:pos="6720"/>
+        </w:tabs>
         <w:ind w:left="360"/>
-        <w:jc w:val="center"/>
         <w:rPr>
           <w:b/>
           <w:i/>
@@ -8226,6 +9663,15 @@
           <w:lang w:val="es-AR"/>
         </w:rPr>
       </w:pPr>
+      <w:r>
+        <w:rPr>
+          <w:b/>
+          <w:i/>
+          <w:sz w:val="18"/>
+          <w:lang w:val="es-AR"/>
+        </w:rPr>
+        <w:tab/>
+      </w:r>
       <w:r>
         <w:rPr>
           <w:b/>
@@ -8235,6 +9681,31 @@
         </w:rPr>
         <w:t>Tabla 07 – Evaluación del impacto y riesgo</w:t>
       </w:r>
+      <w:r>
+        <w:rPr>
+          <w:b/>
+          <w:i/>
+          <w:sz w:val="18"/>
+          <w:lang w:val="es-AR"/>
+        </w:rPr>
+        <w:tab/>
+      </w:r>
+    </w:p>
+    <w:p>
+      <w:pPr>
+        <w:pStyle w:val="Prrafodelista"/>
+        <w:tabs>
+          <w:tab w:val="center" w:pos="4432"/>
+          <w:tab w:val="left" w:pos="6720"/>
+        </w:tabs>
+        <w:ind w:left="360"/>
+        <w:rPr>
+          <w:b/>
+          <w:i/>
+          <w:sz w:val="18"/>
+          <w:lang w:val="es-AR"/>
+        </w:rPr>
+      </w:pPr>
     </w:p>
     <w:p>
       <w:pPr>
@@ -8248,7 +9719,7 @@
           <w:lang w:val="es-AR"/>
         </w:rPr>
       </w:pPr>
-      <w:bookmarkStart w:id="18" w:name="_Toc516220052"/>
+      <w:bookmarkStart w:id="18" w:name="_Toc516822750"/>
       <w:r>
         <w:rPr>
           <w:lang w:val="es-AR"/>
@@ -8291,17 +9762,6 @@
         <w:t>:</w:t>
       </w:r>
     </w:p>
-    <w:p>
-      <w:pPr>
-        <w:pStyle w:val="Prrafodelista"/>
-        <w:ind w:left="360"/>
-        <w:jc w:val="both"/>
-        <w:rPr>
-          <w:highlight w:val="green"/>
-          <w:lang w:val="es-AR"/>
-        </w:rPr>
-      </w:pPr>
-    </w:p>
     <w:tbl>
       <w:tblPr>
         <w:tblStyle w:val="Tablaconcuadrcula"/>
@@ -8333,7 +9793,59 @@
                 <w:b/>
                 <w:lang w:val="es-AR"/>
               </w:rPr>
-              <w:lastRenderedPageBreak/>
+              <w:t>Rol:</w:t>
+            </w:r>
+          </w:p>
+        </w:tc>
+      </w:tr>
+      <w:tr>
+        <w:tc>
+          <w:tcPr>
+            <w:tcW w:w="8494" w:type="dxa"/>
+            <w:shd w:val="clear" w:color="auto" w:fill="auto"/>
+          </w:tcPr>
+          <w:p>
+            <w:pPr>
+              <w:pStyle w:val="Prrafodelista"/>
+              <w:numPr>
+                <w:ilvl w:val="0"/>
+                <w:numId w:val="7"/>
+              </w:numPr>
+              <w:jc w:val="both"/>
+              <w:rPr>
+                <w:lang w:val="es-AR"/>
+              </w:rPr>
+            </w:pPr>
+            <w:r>
+              <w:rPr>
+                <w:lang w:val="es-AR"/>
+              </w:rPr>
+              <w:t>Comité de control de cambio</w:t>
+            </w:r>
+          </w:p>
+        </w:tc>
+      </w:tr>
+      <w:tr>
+        <w:tc>
+          <w:tcPr>
+            <w:tcW w:w="8494" w:type="dxa"/>
+            <w:shd w:val="clear" w:color="auto" w:fill="9CC2E5" w:themeFill="accent1" w:themeFillTint="99"/>
+          </w:tcPr>
+          <w:p>
+            <w:pPr>
+              <w:pStyle w:val="Prrafodelista"/>
+              <w:ind w:left="0"/>
+              <w:jc w:val="both"/>
+              <w:rPr>
+                <w:b/>
+                <w:lang w:val="es-AR"/>
+              </w:rPr>
+            </w:pPr>
+            <w:r>
+              <w:rPr>
+                <w:b/>
+                <w:lang w:val="es-AR"/>
+              </w:rPr>
               <w:t>Actividades</w:t>
             </w:r>
           </w:p>
@@ -8360,7 +9872,7 @@
               <w:rPr>
                 <w:lang w:val="es-AR"/>
               </w:rPr>
-              <w:t>Verificar que clasificación se le asignó a la RFC.</w:t>
+              <w:t>Analizar los reportes de impacto y riesgo, obtenidos en la fase anterior.</w:t>
             </w:r>
           </w:p>
           <w:p>
@@ -8379,7 +9891,7 @@
               <w:rPr>
                 <w:lang w:val="es-AR"/>
               </w:rPr>
-              <w:t>Designar a los miembros del CCC que aprobarán la solicitud de cambio.</w:t>
+              <w:t xml:space="preserve">Decidir la aprobación o rechazo de la petición de cambio. </w:t>
             </w:r>
           </w:p>
           <w:p>
@@ -8398,7 +9910,13 @@
               <w:rPr>
                 <w:lang w:val="es-AR"/>
               </w:rPr>
-              <w:t>Analizar los reportes de impacto y riesgo, obtenidos en la fase anterior.</w:t>
+              <w:t>Cuando se aprueba la petición, se debe c</w:t>
+            </w:r>
+            <w:r>
+              <w:rPr>
+                <w:lang w:val="es-AR"/>
+              </w:rPr>
+              <w:t>ambiar de estado de la petición de POR APROBAR a APROBADO</w:t>
             </w:r>
           </w:p>
           <w:p>
@@ -8417,26 +9935,21 @@
               <w:rPr>
                 <w:lang w:val="es-AR"/>
               </w:rPr>
-              <w:t xml:space="preserve">Decidir la aprobación o rechazo de la petición de cambio. </w:t>
-            </w:r>
-          </w:p>
-          <w:p>
-            <w:pPr>
-              <w:pStyle w:val="Prrafodelista"/>
-              <w:numPr>
-                <w:ilvl w:val="0"/>
-                <w:numId w:val="8"/>
-              </w:numPr>
-              <w:jc w:val="both"/>
-              <w:rPr>
-                <w:lang w:val="es-AR"/>
-              </w:rPr>
-            </w:pPr>
-            <w:r>
-              <w:rPr>
-                <w:lang w:val="es-AR"/>
-              </w:rPr>
-              <w:t>Cambiar de estado de la petición de POR APROBAR a APROBADO</w:t>
+              <w:t xml:space="preserve">Cuando se rechaza la petición, se debe cambiar de estado de la petición de POR APROBAR </w:t>
+            </w:r>
+            <w:proofErr w:type="spellStart"/>
+            <w:r>
+              <w:rPr>
+                <w:lang w:val="es-AR"/>
+              </w:rPr>
+              <w:t>a</w:t>
+            </w:r>
+            <w:proofErr w:type="spellEnd"/>
+            <w:r>
+              <w:rPr>
+                <w:lang w:val="es-AR"/>
+              </w:rPr>
+              <w:t xml:space="preserve"> RECHAZADO</w:t>
             </w:r>
           </w:p>
         </w:tc>
@@ -8663,11 +10176,12 @@
           <w:lang w:val="es-AR"/>
         </w:rPr>
       </w:pPr>
-      <w:bookmarkStart w:id="19" w:name="_Toc516220053"/>
+      <w:bookmarkStart w:id="19" w:name="_Toc516822751"/>
       <w:r>
         <w:rPr>
           <w:lang w:val="es-AR"/>
         </w:rPr>
+        <w:lastRenderedPageBreak/>
         <w:t>Planificación y Calendarización</w:t>
       </w:r>
       <w:bookmarkEnd w:id="19"/>
@@ -8747,6 +10261,103 @@
                 <w:b/>
                 <w:lang w:val="es-AR"/>
               </w:rPr>
+              <w:t>Rol:</w:t>
+            </w:r>
+          </w:p>
+        </w:tc>
+      </w:tr>
+      <w:tr>
+        <w:tc>
+          <w:tcPr>
+            <w:tcW w:w="8494" w:type="dxa"/>
+            <w:shd w:val="clear" w:color="auto" w:fill="FFFFFF" w:themeFill="background1"/>
+          </w:tcPr>
+          <w:p>
+            <w:pPr>
+              <w:pStyle w:val="Prrafodelista"/>
+              <w:numPr>
+                <w:ilvl w:val="0"/>
+                <w:numId w:val="10"/>
+              </w:numPr>
+              <w:jc w:val="both"/>
+              <w:rPr>
+                <w:b/>
+                <w:lang w:val="es-AR"/>
+              </w:rPr>
+            </w:pPr>
+            <w:r>
+              <w:rPr>
+                <w:b/>
+                <w:lang w:val="es-AR"/>
+              </w:rPr>
+              <w:t>Equipo de desarrollo</w:t>
+            </w:r>
+          </w:p>
+          <w:p>
+            <w:pPr>
+              <w:pStyle w:val="Prrafodelista"/>
+              <w:numPr>
+                <w:ilvl w:val="0"/>
+                <w:numId w:val="10"/>
+              </w:numPr>
+              <w:jc w:val="both"/>
+              <w:rPr>
+                <w:b/>
+                <w:lang w:val="es-AR"/>
+              </w:rPr>
+            </w:pPr>
+            <w:r>
+              <w:rPr>
+                <w:b/>
+                <w:lang w:val="es-AR"/>
+              </w:rPr>
+              <w:t>Equipo de Gestión del Cambio</w:t>
+            </w:r>
+          </w:p>
+          <w:p>
+            <w:pPr>
+              <w:pStyle w:val="Prrafodelista"/>
+              <w:numPr>
+                <w:ilvl w:val="0"/>
+                <w:numId w:val="10"/>
+              </w:numPr>
+              <w:jc w:val="both"/>
+              <w:rPr>
+                <w:b/>
+                <w:lang w:val="es-AR"/>
+              </w:rPr>
+            </w:pPr>
+            <w:r>
+              <w:rPr>
+                <w:b/>
+                <w:lang w:val="es-AR"/>
+              </w:rPr>
+              <w:t>Jefe de Proyecto</w:t>
+            </w:r>
+          </w:p>
+        </w:tc>
+      </w:tr>
+      <w:tr>
+        <w:tc>
+          <w:tcPr>
+            <w:tcW w:w="8494" w:type="dxa"/>
+            <w:shd w:val="clear" w:color="auto" w:fill="9CC2E5" w:themeFill="accent1" w:themeFillTint="99"/>
+          </w:tcPr>
+          <w:p>
+            <w:pPr>
+              <w:pStyle w:val="Prrafodelista"/>
+              <w:ind w:left="0"/>
+              <w:jc w:val="both"/>
+              <w:rPr>
+                <w:b/>
+                <w:lang w:val="es-AR"/>
+              </w:rPr>
+            </w:pPr>
+            <w:r>
+              <w:rPr>
+                <w:b/>
+                <w:lang w:val="es-AR"/>
+              </w:rPr>
               <w:t>Actividades</w:t>
             </w:r>
           </w:p>
@@ -8773,7 +10384,19 @@
               <w:rPr>
                 <w:lang w:val="es-AR"/>
               </w:rPr>
-              <w:t>Definir las fechas</w:t>
+              <w:t>El equipo de desarrollo planifica y define</w:t>
+            </w:r>
+            <w:r>
+              <w:rPr>
+                <w:lang w:val="es-AR"/>
+              </w:rPr>
+              <w:t xml:space="preserve"> las fechas</w:t>
+            </w:r>
+            <w:r>
+              <w:rPr>
+                <w:lang w:val="es-AR"/>
+              </w:rPr>
+              <w:t xml:space="preserve"> del proyecto. </w:t>
             </w:r>
           </w:p>
           <w:p>
@@ -8792,7 +10415,31 @@
               <w:rPr>
                 <w:lang w:val="es-AR"/>
               </w:rPr>
-              <w:t>Re planificar los cambios afectados</w:t>
+              <w:t>Se elige al Jefe d</w:t>
+            </w:r>
+            <w:r>
+              <w:rPr>
+                <w:lang w:val="es-AR"/>
+              </w:rPr>
+              <w:t>e proyecto y se forma el equipo</w:t>
+            </w:r>
+            <w:r>
+              <w:rPr>
+                <w:lang w:val="es-AR"/>
+              </w:rPr>
+              <w:t xml:space="preserve"> de Gestión del cambio </w:t>
+            </w:r>
+            <w:r>
+              <w:rPr>
+                <w:lang w:val="es-AR"/>
+              </w:rPr>
+              <w:t>para la realización del cambio</w:t>
+            </w:r>
+            <w:r>
+              <w:rPr>
+                <w:lang w:val="es-AR"/>
+              </w:rPr>
+              <w:t>.</w:t>
             </w:r>
           </w:p>
           <w:p>
@@ -8811,7 +10458,82 @@
               <w:rPr>
                 <w:lang w:val="es-AR"/>
               </w:rPr>
+              <w:t xml:space="preserve">Se especifican las actividades para la realización del cambio. </w:t>
+            </w:r>
+          </w:p>
+          <w:p>
+            <w:pPr>
+              <w:pStyle w:val="Prrafodelista"/>
+              <w:numPr>
+                <w:ilvl w:val="0"/>
+                <w:numId w:val="11"/>
+              </w:numPr>
+              <w:jc w:val="both"/>
+              <w:rPr>
+                <w:lang w:val="es-AR"/>
+              </w:rPr>
+            </w:pPr>
+            <w:r>
+              <w:rPr>
+                <w:lang w:val="es-AR"/>
+              </w:rPr>
+              <w:t>Se genera y/o modifica</w:t>
+            </w:r>
+            <w:r>
+              <w:rPr>
+                <w:lang w:val="es-AR"/>
+              </w:rPr>
+              <w:t xml:space="preserve"> </w:t>
+            </w:r>
+            <w:r>
+              <w:rPr>
+                <w:lang w:val="es-AR"/>
+              </w:rPr>
+              <w:t>el</w:t>
+            </w:r>
+            <w:r>
+              <w:rPr>
+                <w:lang w:val="es-AR"/>
+              </w:rPr>
+              <w:t xml:space="preserve"> calendario de cambios. </w:t>
+            </w:r>
+          </w:p>
+          <w:p>
+            <w:pPr>
+              <w:pStyle w:val="Prrafodelista"/>
+              <w:numPr>
+                <w:ilvl w:val="0"/>
+                <w:numId w:val="11"/>
+              </w:numPr>
+              <w:jc w:val="both"/>
+              <w:rPr>
+                <w:lang w:val="es-AR"/>
+              </w:rPr>
+            </w:pPr>
+            <w:r>
+              <w:rPr>
+                <w:lang w:val="es-AR"/>
+              </w:rPr>
               <w:t>Informar a las personas implicadas, afectadas y responsables del cambio.</w:t>
+            </w:r>
+          </w:p>
+          <w:p>
+            <w:pPr>
+              <w:pStyle w:val="Prrafodelista"/>
+              <w:numPr>
+                <w:ilvl w:val="0"/>
+                <w:numId w:val="11"/>
+              </w:numPr>
+              <w:jc w:val="both"/>
+              <w:rPr>
+                <w:lang w:val="es-AR"/>
+              </w:rPr>
+            </w:pPr>
+            <w:r>
+              <w:rPr>
+                <w:lang w:val="es-AR"/>
+              </w:rPr>
+              <w:t xml:space="preserve">Cambiar el estado de “APROBADO” a “PLANIFICADO”.  </w:t>
             </w:r>
           </w:p>
         </w:tc>
@@ -8866,39 +10588,6 @@
               <w:t>Calendario de cambios</w:t>
             </w:r>
           </w:p>
-        </w:tc>
-      </w:tr>
-      <w:tr>
-        <w:tc>
-          <w:tcPr>
-            <w:tcW w:w="8494" w:type="dxa"/>
-            <w:shd w:val="clear" w:color="auto" w:fill="9CC2E5" w:themeFill="accent1" w:themeFillTint="99"/>
-          </w:tcPr>
-          <w:p>
-            <w:pPr>
-              <w:pStyle w:val="Prrafodelista"/>
-              <w:ind w:left="0"/>
-              <w:jc w:val="both"/>
-              <w:rPr>
-                <w:b/>
-                <w:lang w:val="es-AR"/>
-              </w:rPr>
-            </w:pPr>
-            <w:r>
-              <w:rPr>
-                <w:b/>
-                <w:lang w:val="es-AR"/>
-              </w:rPr>
-              <w:t>Políticas</w:t>
-            </w:r>
-          </w:p>
-        </w:tc>
-      </w:tr>
-      <w:tr>
-        <w:tc>
-          <w:tcPr>
-            <w:tcW w:w="8494" w:type="dxa"/>
-          </w:tcPr>
           <w:p>
             <w:pPr>
               <w:pStyle w:val="Prrafodelista"/>
@@ -8908,11 +10597,14 @@
               </w:numPr>
               <w:jc w:val="both"/>
               <w:rPr>
-                <w:b/>
-              </w:rPr>
-            </w:pPr>
-            <w:r>
-              <w:t>El grupo de gestión del cambio y el proceso de gestión de entrega trabajarán de manera combinada en la planificación del o los cambios, coordinando la relación y los impactos que se presentarán sobre los cambios que estén en marcha.</w:t>
+                <w:lang w:val="es-AR"/>
+              </w:rPr>
+            </w:pPr>
+            <w:r>
+              <w:rPr>
+                <w:lang w:val="es-AR"/>
+              </w:rPr>
+              <w:t>Solicitud de cambio (RFC)</w:t>
             </w:r>
           </w:p>
           <w:p>
@@ -8924,13 +10616,49 @@
               </w:numPr>
               <w:jc w:val="both"/>
               <w:rPr>
-                <w:b/>
-              </w:rPr>
-            </w:pPr>
-            <w:r>
-              <w:t>Se hará un seguimiento continuo a las solicitudes de cambio, que ya estén en la fase de aprobación y de ser necesario se pasará a hacer una re planificación de sus fechas para la puesta en producción, dependiendo de las necesidades del negocio, prioridades y categorías de las mismas.</w:t>
-            </w:r>
-          </w:p>
+                <w:lang w:val="es-AR"/>
+              </w:rPr>
+            </w:pPr>
+            <w:r>
+              <w:rPr>
+                <w:lang w:val="es-AR"/>
+              </w:rPr>
+              <w:t>Plan de trabajo del equipo</w:t>
+            </w:r>
+          </w:p>
+        </w:tc>
+      </w:tr>
+      <w:tr>
+        <w:tc>
+          <w:tcPr>
+            <w:tcW w:w="8494" w:type="dxa"/>
+            <w:shd w:val="clear" w:color="auto" w:fill="9CC2E5" w:themeFill="accent1" w:themeFillTint="99"/>
+          </w:tcPr>
+          <w:p>
+            <w:pPr>
+              <w:pStyle w:val="Prrafodelista"/>
+              <w:ind w:left="0"/>
+              <w:jc w:val="both"/>
+              <w:rPr>
+                <w:b/>
+                <w:lang w:val="es-AR"/>
+              </w:rPr>
+            </w:pPr>
+            <w:r>
+              <w:rPr>
+                <w:b/>
+                <w:lang w:val="es-AR"/>
+              </w:rPr>
+              <w:t>Políticas</w:t>
+            </w:r>
+          </w:p>
+        </w:tc>
+      </w:tr>
+      <w:tr>
+        <w:tc>
+          <w:tcPr>
+            <w:tcW w:w="8494" w:type="dxa"/>
+          </w:tcPr>
           <w:p>
             <w:pPr>
               <w:pStyle w:val="Prrafodelista"/>
@@ -8940,14 +10668,118 @@
               </w:numPr>
               <w:jc w:val="both"/>
               <w:rPr>
-                <w:lang w:val="es-AR"/>
-              </w:rPr>
-            </w:pPr>
-            <w:r>
-              <w:rPr>
-                <w:lang w:val="es-AR"/>
-              </w:rPr>
-              <w:t>Se publicaran las fechas en las que se enviar o registrar una solicitud de cambio.</w:t>
+                <w:b/>
+              </w:rPr>
+            </w:pPr>
+            <w:r>
+              <w:t xml:space="preserve">El </w:t>
+            </w:r>
+            <w:r>
+              <w:t>equipo de Gestión del Cambio será el encargado de planificar el cambio.</w:t>
+            </w:r>
+          </w:p>
+          <w:p>
+            <w:pPr>
+              <w:pStyle w:val="Prrafodelista"/>
+              <w:numPr>
+                <w:ilvl w:val="0"/>
+                <w:numId w:val="12"/>
+              </w:numPr>
+              <w:jc w:val="both"/>
+              <w:rPr>
+                <w:b/>
+              </w:rPr>
+            </w:pPr>
+            <w:r>
+              <w:t xml:space="preserve">El equipo de Gestión del Cambio coordinará con los demás equipos involucrados en el proyecto sobre el impacto que el cambio tendrá sobre el proyecto y otros cambios que se estén realizando. </w:t>
+            </w:r>
+          </w:p>
+          <w:p>
+            <w:pPr>
+              <w:pStyle w:val="Prrafodelista"/>
+              <w:numPr>
+                <w:ilvl w:val="0"/>
+                <w:numId w:val="12"/>
+              </w:numPr>
+              <w:jc w:val="both"/>
+              <w:rPr>
+                <w:b/>
+              </w:rPr>
+            </w:pPr>
+            <w:r>
+              <w:t>El equipo de Gestión del Cambio definirá un plan de respaldo en caso surjan inconvenientes con la implementación del cambio.</w:t>
+            </w:r>
+          </w:p>
+          <w:p>
+            <w:pPr>
+              <w:pStyle w:val="Prrafodelista"/>
+              <w:numPr>
+                <w:ilvl w:val="0"/>
+                <w:numId w:val="12"/>
+              </w:numPr>
+              <w:jc w:val="both"/>
+              <w:rPr>
+                <w:b/>
+              </w:rPr>
+            </w:pPr>
+            <w:r>
+              <w:t>Se hará un seguimiento continuo a las solicitudes de cambio, que ya</w:t>
+            </w:r>
+            <w:r>
+              <w:t xml:space="preserve"> estén en la fase de aprobación.</w:t>
+            </w:r>
+          </w:p>
+          <w:p>
+            <w:pPr>
+              <w:pStyle w:val="Prrafodelista"/>
+              <w:numPr>
+                <w:ilvl w:val="0"/>
+                <w:numId w:val="12"/>
+              </w:numPr>
+              <w:jc w:val="both"/>
+              <w:rPr>
+                <w:b/>
+              </w:rPr>
+            </w:pPr>
+            <w:r>
+              <w:t xml:space="preserve">Las solicitudes de cambio, </w:t>
+            </w:r>
+            <w:r>
+              <w:t xml:space="preserve">dependiendo de las necesidades del negocio, </w:t>
+            </w:r>
+            <w:r>
+              <w:t xml:space="preserve">podrán ser re planificadas y actualizadas en el calendario de cambios. </w:t>
+            </w:r>
+          </w:p>
+          <w:p>
+            <w:pPr>
+              <w:pStyle w:val="Prrafodelista"/>
+              <w:numPr>
+                <w:ilvl w:val="0"/>
+                <w:numId w:val="12"/>
+              </w:numPr>
+              <w:jc w:val="both"/>
+              <w:rPr>
+                <w:lang w:val="es-AR"/>
+              </w:rPr>
+            </w:pPr>
+            <w:r>
+              <w:rPr>
+                <w:lang w:val="es-AR"/>
+              </w:rPr>
+              <w:t>Se publicaran las fechas en las que se</w:t>
+            </w:r>
+            <w:r>
+              <w:rPr>
+                <w:lang w:val="es-AR"/>
+              </w:rPr>
+              <w:t xml:space="preserve"> debe</w:t>
+            </w:r>
+            <w:r>
+              <w:rPr>
+                <w:lang w:val="es-AR"/>
+              </w:rPr>
+              <w:t xml:space="preserve"> registrar una solicitud de cambio.</w:t>
             </w:r>
           </w:p>
         </w:tc>
@@ -8984,6 +10816,17 @@
     </w:p>
     <w:p>
       <w:pPr>
+        <w:jc w:val="center"/>
+        <w:rPr>
+          <w:b/>
+          <w:i/>
+          <w:sz w:val="18"/>
+          <w:lang w:val="es-AR"/>
+        </w:rPr>
+      </w:pPr>
+    </w:p>
+    <w:p>
+      <w:pPr>
         <w:pStyle w:val="Ttulo2"/>
         <w:numPr>
           <w:ilvl w:val="1"/>
@@ -8994,7 +10837,7 @@
           <w:lang w:val="es-AR"/>
         </w:rPr>
       </w:pPr>
-      <w:bookmarkStart w:id="20" w:name="_Toc516220054"/>
+      <w:bookmarkStart w:id="20" w:name="_Toc516822752"/>
       <w:r>
         <w:rPr>
           <w:lang w:val="es-AR"/>
@@ -9078,6 +10921,89 @@
                 <w:b/>
                 <w:lang w:val="es-AR"/>
               </w:rPr>
+              <w:t>Rol:</w:t>
+            </w:r>
+          </w:p>
+        </w:tc>
+      </w:tr>
+      <w:tr>
+        <w:tc>
+          <w:tcPr>
+            <w:tcW w:w="8494" w:type="dxa"/>
+            <w:shd w:val="clear" w:color="auto" w:fill="FFFFFF" w:themeFill="background1"/>
+          </w:tcPr>
+          <w:p>
+            <w:pPr>
+              <w:pStyle w:val="Prrafodelista"/>
+              <w:numPr>
+                <w:ilvl w:val="0"/>
+                <w:numId w:val="12"/>
+              </w:numPr>
+              <w:jc w:val="both"/>
+              <w:rPr>
+                <w:b/>
+                <w:lang w:val="es-AR"/>
+              </w:rPr>
+            </w:pPr>
+            <w:r>
+              <w:rPr>
+                <w:b/>
+                <w:lang w:val="es-AR"/>
+              </w:rPr>
+              <w:t xml:space="preserve">Equipo de desarrollo </w:t>
+            </w:r>
+          </w:p>
+          <w:p>
+            <w:pPr>
+              <w:pStyle w:val="Prrafodelista"/>
+              <w:numPr>
+                <w:ilvl w:val="0"/>
+                <w:numId w:val="12"/>
+              </w:numPr>
+              <w:jc w:val="both"/>
+              <w:rPr>
+                <w:b/>
+                <w:lang w:val="es-AR"/>
+              </w:rPr>
+            </w:pPr>
+            <w:r>
+              <w:rPr>
+                <w:b/>
+                <w:lang w:val="es-AR"/>
+              </w:rPr>
+              <w:t>Jefe de Proyecto</w:t>
+            </w:r>
+            <w:r>
+              <w:rPr>
+                <w:b/>
+                <w:lang w:val="es-AR"/>
+              </w:rPr>
+              <w:t xml:space="preserve"> del Cambio</w:t>
+            </w:r>
+          </w:p>
+        </w:tc>
+      </w:tr>
+      <w:tr>
+        <w:tc>
+          <w:tcPr>
+            <w:tcW w:w="8494" w:type="dxa"/>
+            <w:shd w:val="clear" w:color="auto" w:fill="9CC2E5" w:themeFill="accent1" w:themeFillTint="99"/>
+          </w:tcPr>
+          <w:p>
+            <w:pPr>
+              <w:pStyle w:val="Prrafodelista"/>
+              <w:ind w:left="0"/>
+              <w:jc w:val="both"/>
+              <w:rPr>
+                <w:b/>
+                <w:lang w:val="es-AR"/>
+              </w:rPr>
+            </w:pPr>
+            <w:r>
+              <w:rPr>
+                <w:b/>
+                <w:lang w:val="es-AR"/>
+              </w:rPr>
               <w:t>Actividades</w:t>
             </w:r>
           </w:p>
@@ -9104,6 +11030,12 @@
               <w:rPr>
                 <w:lang w:val="es-AR"/>
               </w:rPr>
+              <w:t xml:space="preserve">El Jefe de proyecto, </w:t>
+            </w:r>
+            <w:r>
+              <w:rPr>
+                <w:lang w:val="es-AR"/>
+              </w:rPr>
               <w:t>Identificación</w:t>
             </w:r>
             <w:r>
@@ -9179,7 +11111,6 @@
               <w:rPr>
                 <w:lang w:val="es-AR"/>
               </w:rPr>
-              <w:lastRenderedPageBreak/>
               <w:t xml:space="preserve">Cambio de estado de petición de PLANIFICADO </w:t>
             </w:r>
             <w:r>
@@ -9194,6 +11125,15 @@
               </w:rPr>
               <w:t xml:space="preserve"> IMPLEMENTADO.</w:t>
             </w:r>
+          </w:p>
+          <w:p>
+            <w:pPr>
+              <w:pStyle w:val="Prrafodelista"/>
+              <w:jc w:val="both"/>
+              <w:rPr>
+                <w:lang w:val="es-AR"/>
+              </w:rPr>
+            </w:pPr>
           </w:p>
         </w:tc>
       </w:tr>
@@ -9316,7 +11256,19 @@
               <w:rPr>
                 <w:lang w:val="es-AR"/>
               </w:rPr>
-              <w:t>El líder de la implementación del cambio debe ser alguien que conozca bien del entorno del cambio y que cuente con experiencia.</w:t>
+              <w:t>El líder de la implementación del cambio</w:t>
+            </w:r>
+            <w:r>
+              <w:rPr>
+                <w:lang w:val="es-AR"/>
+              </w:rPr>
+              <w:t xml:space="preserve"> o el jefe del proyecto</w:t>
+            </w:r>
+            <w:r>
+              <w:rPr>
+                <w:lang w:val="es-AR"/>
+              </w:rPr>
+              <w:t xml:space="preserve"> debe ser alguien que conozca bien del entorno del cambio y que cuente con experiencia.</w:t>
             </w:r>
           </w:p>
           <w:p>
@@ -9335,7 +11287,13 @@
               <w:rPr>
                 <w:lang w:val="es-AR"/>
               </w:rPr>
-              <w:t>Los casos de prueba y la implementación de los cambios se realizan en paralelo.</w:t>
+              <w:t>Los casos de prueba y la implementación de los cambios se realizan en paralelo</w:t>
+            </w:r>
+            <w:r>
+              <w:rPr>
+                <w:lang w:val="es-AR"/>
+              </w:rPr>
+              <w:t xml:space="preserve"> de lunes a jueves solamente  de 2pm a 5pm.</w:t>
             </w:r>
           </w:p>
           <w:p>
@@ -9354,7 +11312,13 @@
               <w:rPr>
                 <w:lang w:val="es-AR"/>
               </w:rPr>
-              <w:t xml:space="preserve">Se sigue el calendario de cambios sin excepciones. </w:t>
+              <w:t>En caso de que no se encuentra el jefe del proyecto, un miembro del equipo de desarrollo que hizo el cambio puede hacer el cambio de estado de esta forma seguir</w:t>
+            </w:r>
+            <w:r>
+              <w:rPr>
+                <w:lang w:val="es-AR"/>
+              </w:rPr>
+              <w:t xml:space="preserve"> el calendario de cambios sin excepciones. </w:t>
             </w:r>
           </w:p>
         </w:tc>
@@ -9418,7 +11382,7 @@
           <w:lang w:val="es-AR"/>
         </w:rPr>
       </w:pPr>
-      <w:bookmarkStart w:id="21" w:name="_Toc516220055"/>
+      <w:bookmarkStart w:id="21" w:name="_Toc516822753"/>
       <w:r>
         <w:rPr>
           <w:lang w:val="es-AR"/>
@@ -9479,6 +11443,52 @@
       <w:tblGrid>
         <w:gridCol w:w="7702"/>
       </w:tblGrid>
+      <w:tr>
+        <w:tc>
+          <w:tcPr>
+            <w:tcW w:w="8494" w:type="dxa"/>
+            <w:shd w:val="clear" w:color="auto" w:fill="9CC2E5" w:themeFill="accent1" w:themeFillTint="99"/>
+          </w:tcPr>
+          <w:p>
+            <w:pPr>
+              <w:pStyle w:val="Prrafodelista"/>
+              <w:ind w:left="0"/>
+              <w:rPr>
+                <w:b/>
+                <w:lang w:val="es-AR"/>
+              </w:rPr>
+            </w:pPr>
+            <w:r>
+              <w:rPr>
+                <w:b/>
+                <w:lang w:val="es-AR"/>
+              </w:rPr>
+              <w:t>Rol:</w:t>
+            </w:r>
+          </w:p>
+        </w:tc>
+      </w:tr>
+      <w:tr>
+        <w:tc>
+          <w:tcPr>
+            <w:tcW w:w="8494" w:type="dxa"/>
+            <w:shd w:val="clear" w:color="auto" w:fill="FFFFFF" w:themeFill="background1"/>
+          </w:tcPr>
+          <w:p>
+            <w:pPr>
+              <w:pStyle w:val="Prrafodelista"/>
+              <w:numPr>
+                <w:ilvl w:val="0"/>
+                <w:numId w:val="15"/>
+              </w:numPr>
+              <w:rPr>
+                <w:b/>
+                <w:lang w:val="es-AR"/>
+              </w:rPr>
+            </w:pPr>
+          </w:p>
+        </w:tc>
+      </w:tr>
       <w:tr>
         <w:tc>
           <w:tcPr>
@@ -9808,6 +11818,17 @@
     </w:p>
     <w:p>
       <w:pPr>
+        <w:jc w:val="center"/>
+        <w:rPr>
+          <w:b/>
+          <w:i/>
+          <w:sz w:val="18"/>
+          <w:lang w:val="es-AR"/>
+        </w:rPr>
+      </w:pPr>
+    </w:p>
+    <w:p>
+      <w:pPr>
         <w:pStyle w:val="Ttulo2"/>
         <w:numPr>
           <w:ilvl w:val="1"/>
@@ -9817,7 +11838,7 @@
           <w:lang w:val="es-AR"/>
         </w:rPr>
       </w:pPr>
-      <w:bookmarkStart w:id="22" w:name="_Toc516220056"/>
+      <w:bookmarkStart w:id="22" w:name="_Toc516822754"/>
       <w:r>
         <w:rPr>
           <w:lang w:val="es-AR"/>
@@ -9898,6 +11919,59 @@
                 <w:b/>
                 <w:lang w:val="es-AR"/>
               </w:rPr>
+              <w:t>Rol:</w:t>
+            </w:r>
+          </w:p>
+        </w:tc>
+      </w:tr>
+      <w:tr>
+        <w:tc>
+          <w:tcPr>
+            <w:tcW w:w="8494" w:type="dxa"/>
+            <w:shd w:val="clear" w:color="auto" w:fill="FFFFFF" w:themeFill="background1"/>
+          </w:tcPr>
+          <w:p>
+            <w:pPr>
+              <w:pStyle w:val="Prrafodelista"/>
+              <w:numPr>
+                <w:ilvl w:val="0"/>
+                <w:numId w:val="17"/>
+              </w:numPr>
+              <w:rPr>
+                <w:b/>
+                <w:lang w:val="es-AR"/>
+              </w:rPr>
+            </w:pPr>
+            <w:r>
+              <w:rPr>
+                <w:b/>
+                <w:lang w:val="es-AR"/>
+              </w:rPr>
+              <w:t>Área de gestión de cambio</w:t>
+            </w:r>
+          </w:p>
+        </w:tc>
+      </w:tr>
+      <w:tr>
+        <w:tc>
+          <w:tcPr>
+            <w:tcW w:w="8494" w:type="dxa"/>
+            <w:shd w:val="clear" w:color="auto" w:fill="9CC2E5" w:themeFill="accent1" w:themeFillTint="99"/>
+          </w:tcPr>
+          <w:p>
+            <w:pPr>
+              <w:pStyle w:val="Prrafodelista"/>
+              <w:ind w:left="0"/>
+              <w:rPr>
+                <w:b/>
+                <w:lang w:val="es-AR"/>
+              </w:rPr>
+            </w:pPr>
+            <w:r>
+              <w:rPr>
+                <w:b/>
+                <w:lang w:val="es-AR"/>
+              </w:rPr>
               <w:t>Actividades</w:t>
             </w:r>
           </w:p>
@@ -10038,6 +12112,7 @@
               <w:rPr>
                 <w:lang w:val="es-AR"/>
               </w:rPr>
+              <w:lastRenderedPageBreak/>
               <w:t>Plan de gestión de cambios</w:t>
             </w:r>
           </w:p>
@@ -10195,20 +12270,44 @@
               <w:rPr>
                 <w:lang w:val="es-AR"/>
               </w:rPr>
-              <w:lastRenderedPageBreak/>
               <w:t>El</w:t>
             </w:r>
             <w:r>
               <w:rPr>
                 <w:lang w:val="es-AR"/>
               </w:rPr>
-              <w:t xml:space="preserve"> acta de cierre del cambio debe ser firmada por el comité de control de cambios </w:t>
-            </w:r>
-            <w:r>
-              <w:rPr>
-                <w:lang w:val="es-AR"/>
-              </w:rPr>
-              <w:t>.</w:t>
+              <w:t xml:space="preserve"> acta de cierre del cambio debe ser firmada por el comité de control de </w:t>
+            </w:r>
+            <w:r>
+              <w:rPr>
+                <w:lang w:val="es-AR"/>
+              </w:rPr>
+              <w:t>cambios.</w:t>
+            </w:r>
+          </w:p>
+          <w:p>
+            <w:pPr>
+              <w:pStyle w:val="Prrafodelista"/>
+              <w:numPr>
+                <w:ilvl w:val="0"/>
+                <w:numId w:val="20"/>
+              </w:numPr>
+              <w:jc w:val="both"/>
+              <w:rPr>
+                <w:lang w:val="es-AR"/>
+              </w:rPr>
+            </w:pPr>
+            <w:r>
+              <w:rPr>
+                <w:lang w:val="es-AR"/>
+              </w:rPr>
+              <w:t xml:space="preserve">Los únicos encargados de dar por finalizado el cambio es el </w:t>
+            </w:r>
+            <w:r>
+              <w:rPr>
+                <w:lang w:val="es-ES"/>
+              </w:rPr>
+              <w:t>Área de Gestión de Cambios</w:t>
             </w:r>
           </w:p>
         </w:tc>
@@ -10231,7 +12330,6 @@
           <w:sz w:val="18"/>
           <w:lang w:val="es-AR"/>
         </w:rPr>
-        <w:lastRenderedPageBreak/>
         <w:t>Tabla 12</w:t>
       </w:r>
       <w:r>
@@ -10267,112 +12365,6 @@
         </w:rPr>
       </w:pPr>
     </w:p>
-    <w:p>
-      <w:pPr>
-        <w:rPr>
-          <w:lang w:val="es-AR"/>
-        </w:rPr>
-      </w:pPr>
-    </w:p>
-    <w:p>
-      <w:pPr>
-        <w:rPr>
-          <w:lang w:val="es-AR"/>
-        </w:rPr>
-      </w:pPr>
-    </w:p>
-    <w:p>
-      <w:pPr>
-        <w:rPr>
-          <w:lang w:val="es-AR"/>
-        </w:rPr>
-      </w:pPr>
-    </w:p>
-    <w:p>
-      <w:pPr>
-        <w:rPr>
-          <w:lang w:val="es-AR"/>
-        </w:rPr>
-      </w:pPr>
-    </w:p>
-    <w:p>
-      <w:pPr>
-        <w:rPr>
-          <w:lang w:val="es-AR"/>
-        </w:rPr>
-      </w:pPr>
-    </w:p>
-    <w:p>
-      <w:pPr>
-        <w:rPr>
-          <w:lang w:val="es-AR"/>
-        </w:rPr>
-      </w:pPr>
-    </w:p>
-    <w:p>
-      <w:pPr>
-        <w:rPr>
-          <w:lang w:val="es-AR"/>
-        </w:rPr>
-      </w:pPr>
-    </w:p>
-    <w:p>
-      <w:pPr>
-        <w:rPr>
-          <w:lang w:val="es-AR"/>
-        </w:rPr>
-      </w:pPr>
-    </w:p>
-    <w:p>
-      <w:pPr>
-        <w:rPr>
-          <w:lang w:val="es-AR"/>
-        </w:rPr>
-      </w:pPr>
-    </w:p>
-    <w:p>
-      <w:pPr>
-        <w:rPr>
-          <w:lang w:val="es-AR"/>
-        </w:rPr>
-      </w:pPr>
-    </w:p>
-    <w:p>
-      <w:pPr>
-        <w:rPr>
-          <w:lang w:val="es-AR"/>
-        </w:rPr>
-      </w:pPr>
-    </w:p>
-    <w:p>
-      <w:pPr>
-        <w:rPr>
-          <w:lang w:val="es-AR"/>
-        </w:rPr>
-      </w:pPr>
-    </w:p>
-    <w:p>
-      <w:pPr>
-        <w:rPr>
-          <w:lang w:val="es-AR"/>
-        </w:rPr>
-      </w:pPr>
-    </w:p>
-    <w:p>
-      <w:pPr>
-        <w:rPr>
-          <w:lang w:val="es-AR"/>
-        </w:rPr>
-      </w:pPr>
-    </w:p>
-    <w:p>
-      <w:pPr>
-        <w:rPr>
-          <w:lang w:val="es-AR"/>
-        </w:rPr>
-      </w:pPr>
-    </w:p>
-    <w:p/>
     <w:sectPr>
       <w:headerReference w:type="default" r:id="rId21"/>
       <w:pgSz w:w="11906" w:h="16838"/>
@@ -12770,6 +14762,119 @@
     </w:lvl>
   </w:abstractNum>
   <w:abstractNum w:abstractNumId="20" w15:restartNumberingAfterBreak="0">
+    <w:nsid w:val="78007A28"/>
+    <w:multiLevelType w:val="hybridMultilevel"/>
+    <w:tmpl w:val="466C120E"/>
+    <w:lvl w:ilvl="0" w:tplc="04A80C34">
+      <w:start w:val="1"/>
+      <w:numFmt w:val="bullet"/>
+      <w:lvlText w:val="-"/>
+      <w:lvlJc w:val="left"/>
+      <w:pPr>
+        <w:ind w:left="720" w:hanging="360"/>
+      </w:pPr>
+      <w:rPr>
+        <w:rFonts w:ascii="Calibri" w:eastAsiaTheme="minorHAnsi" w:hAnsi="Calibri" w:cs="Calibri" w:hint="default"/>
+      </w:rPr>
+    </w:lvl>
+    <w:lvl w:ilvl="1" w:tplc="280A0003" w:tentative="1">
+      <w:start w:val="1"/>
+      <w:numFmt w:val="bullet"/>
+      <w:lvlText w:val="o"/>
+      <w:lvlJc w:val="left"/>
+      <w:pPr>
+        <w:ind w:left="1440" w:hanging="360"/>
+      </w:pPr>
+      <w:rPr>
+        <w:rFonts w:ascii="Courier New" w:hAnsi="Courier New" w:cs="Courier New" w:hint="default"/>
+      </w:rPr>
+    </w:lvl>
+    <w:lvl w:ilvl="2" w:tplc="280A0005" w:tentative="1">
+      <w:start w:val="1"/>
+      <w:numFmt w:val="bullet"/>
+      <w:lvlText w:val=""/>
+      <w:lvlJc w:val="left"/>
+      <w:pPr>
+        <w:ind w:left="2160" w:hanging="360"/>
+      </w:pPr>
+      <w:rPr>
+        <w:rFonts w:ascii="Wingdings" w:hAnsi="Wingdings" w:hint="default"/>
+      </w:rPr>
+    </w:lvl>
+    <w:lvl w:ilvl="3" w:tplc="280A0001" w:tentative="1">
+      <w:start w:val="1"/>
+      <w:numFmt w:val="bullet"/>
+      <w:lvlText w:val=""/>
+      <w:lvlJc w:val="left"/>
+      <w:pPr>
+        <w:ind w:left="2880" w:hanging="360"/>
+      </w:pPr>
+      <w:rPr>
+        <w:rFonts w:ascii="Symbol" w:hAnsi="Symbol" w:hint="default"/>
+      </w:rPr>
+    </w:lvl>
+    <w:lvl w:ilvl="4" w:tplc="280A0003" w:tentative="1">
+      <w:start w:val="1"/>
+      <w:numFmt w:val="bullet"/>
+      <w:lvlText w:val="o"/>
+      <w:lvlJc w:val="left"/>
+      <w:pPr>
+        <w:ind w:left="3600" w:hanging="360"/>
+      </w:pPr>
+      <w:rPr>
+        <w:rFonts w:ascii="Courier New" w:hAnsi="Courier New" w:cs="Courier New" w:hint="default"/>
+      </w:rPr>
+    </w:lvl>
+    <w:lvl w:ilvl="5" w:tplc="280A0005" w:tentative="1">
+      <w:start w:val="1"/>
+      <w:numFmt w:val="bullet"/>
+      <w:lvlText w:val=""/>
+      <w:lvlJc w:val="left"/>
+      <w:pPr>
+        <w:ind w:left="4320" w:hanging="360"/>
+      </w:pPr>
+      <w:rPr>
+        <w:rFonts w:ascii="Wingdings" w:hAnsi="Wingdings" w:hint="default"/>
+      </w:rPr>
+    </w:lvl>
+    <w:lvl w:ilvl="6" w:tplc="280A0001" w:tentative="1">
+      <w:start w:val="1"/>
+      <w:numFmt w:val="bullet"/>
+      <w:lvlText w:val=""/>
+      <w:lvlJc w:val="left"/>
+      <w:pPr>
+        <w:ind w:left="5040" w:hanging="360"/>
+      </w:pPr>
+      <w:rPr>
+        <w:rFonts w:ascii="Symbol" w:hAnsi="Symbol" w:hint="default"/>
+      </w:rPr>
+    </w:lvl>
+    <w:lvl w:ilvl="7" w:tplc="280A0003" w:tentative="1">
+      <w:start w:val="1"/>
+      <w:numFmt w:val="bullet"/>
+      <w:lvlText w:val="o"/>
+      <w:lvlJc w:val="left"/>
+      <w:pPr>
+        <w:ind w:left="5760" w:hanging="360"/>
+      </w:pPr>
+      <w:rPr>
+        <w:rFonts w:ascii="Courier New" w:hAnsi="Courier New" w:cs="Courier New" w:hint="default"/>
+      </w:rPr>
+    </w:lvl>
+    <w:lvl w:ilvl="8" w:tplc="280A0005" w:tentative="1">
+      <w:start w:val="1"/>
+      <w:numFmt w:val="bullet"/>
+      <w:lvlText w:val=""/>
+      <w:lvlJc w:val="left"/>
+      <w:pPr>
+        <w:ind w:left="6480" w:hanging="360"/>
+      </w:pPr>
+      <w:rPr>
+        <w:rFonts w:ascii="Wingdings" w:hAnsi="Wingdings" w:hint="default"/>
+      </w:rPr>
+    </w:lvl>
+  </w:abstractNum>
+  <w:abstractNum w:abstractNumId="21" w15:restartNumberingAfterBreak="0">
     <w:nsid w:val="7EC7772A"/>
     <w:multiLevelType w:val="multilevel"/>
     <w:tmpl w:val="280A001F"/>
@@ -12862,7 +14967,7 @@
     <w:abstractNumId w:val="7"/>
   </w:num>
   <w:num w:numId="2">
-    <w:abstractNumId w:val="20"/>
+    <w:abstractNumId w:val="21"/>
   </w:num>
   <w:num w:numId="3">
     <w:abstractNumId w:val="9"/>
@@ -12920,6 +15025,9 @@
   </w:num>
   <w:num w:numId="21">
     <w:abstractNumId w:val="17"/>
+  </w:num>
+  <w:num w:numId="22">
+    <w:abstractNumId w:val="20"/>
   </w:num>
 </w:numbering>
 </file>
@@ -14504,15 +16612,15 @@
       </dgm:t>
     </dgm:pt>
     <dgm:pt modelId="{7BE36526-840B-449C-9843-A8BCE63B956C}">
-      <dgm:prSet phldrT="[Texto]"/>
+      <dgm:prSet phldrT="[Texto]" custT="1"/>
       <dgm:spPr/>
       <dgm:t>
         <a:bodyPr/>
         <a:lstStyle/>
         <a:p>
           <a:r>
-            <a:rPr lang="es-ES"/>
-            <a:t>Evaluación del impacto y el riesgo</a:t>
+            <a:rPr lang="es-ES" sz="700"/>
+            <a:t>3. Evaluación del impacto y el riesgo</a:t>
           </a:r>
         </a:p>
       </dgm:t>
@@ -14540,15 +16648,15 @@
       </dgm:t>
     </dgm:pt>
     <dgm:pt modelId="{F1A6EB4D-503F-4552-94E3-83604FA8C97B}">
-      <dgm:prSet phldrT="[Texto]"/>
+      <dgm:prSet phldrT="[Texto]" custT="1"/>
       <dgm:spPr/>
       <dgm:t>
         <a:bodyPr/>
         <a:lstStyle/>
         <a:p>
           <a:r>
-            <a:rPr lang="es-ES"/>
-            <a:t>Aprobación del cambio </a:t>
+            <a:rPr lang="es-ES" sz="700"/>
+            <a:t>4. Aprobación del cambio </a:t>
           </a:r>
         </a:p>
       </dgm:t>
@@ -14576,15 +16684,15 @@
       </dgm:t>
     </dgm:pt>
     <dgm:pt modelId="{73B3E32D-7D4D-4311-A0D0-0CA1A5A8D0FE}">
-      <dgm:prSet phldrT="[Texto]"/>
+      <dgm:prSet phldrT="[Texto]" custT="1"/>
       <dgm:spPr/>
       <dgm:t>
         <a:bodyPr/>
         <a:lstStyle/>
         <a:p>
           <a:r>
-            <a:rPr lang="es-ES"/>
-            <a:t>Planificación y candelarización</a:t>
+            <a:rPr lang="es-ES" sz="700"/>
+            <a:t>5. Planificación y candelarización</a:t>
           </a:r>
         </a:p>
       </dgm:t>
@@ -14612,15 +16720,15 @@
       </dgm:t>
     </dgm:pt>
     <dgm:pt modelId="{188E326A-5C34-4B83-9EA7-66DBF6843BF1}">
-      <dgm:prSet phldrT="[Texto]"/>
+      <dgm:prSet phldrT="[Texto]" custT="1"/>
       <dgm:spPr/>
       <dgm:t>
         <a:bodyPr/>
         <a:lstStyle/>
         <a:p>
           <a:r>
-            <a:rPr lang="es-ES"/>
-            <a:t>Implementación </a:t>
+            <a:rPr lang="es-ES" sz="700"/>
+            <a:t>6. Implementación </a:t>
           </a:r>
         </a:p>
       </dgm:t>
@@ -14648,15 +16756,15 @@
       </dgm:t>
     </dgm:pt>
     <dgm:pt modelId="{60BDC234-56C2-4950-B323-BD83BFFDF271}">
-      <dgm:prSet phldrT="[Texto]"/>
+      <dgm:prSet phldrT="[Texto]" custT="1"/>
       <dgm:spPr/>
       <dgm:t>
         <a:bodyPr/>
         <a:lstStyle/>
         <a:p>
           <a:r>
-            <a:rPr lang="es-ES"/>
-            <a:t>Vrificación de la implementación</a:t>
+            <a:rPr lang="es-ES" sz="700"/>
+            <a:t>7. Vrificación de la implementación</a:t>
           </a:r>
         </a:p>
       </dgm:t>
@@ -14684,16 +16792,17 @@
       </dgm:t>
     </dgm:pt>
     <dgm:pt modelId="{026C6147-3CA0-42F8-97A9-3BA18B645018}">
-      <dgm:prSet phldrT="[Texto]"/>
+      <dgm:prSet phldrT="[Texto]" custT="1"/>
       <dgm:spPr/>
       <dgm:t>
         <a:bodyPr/>
         <a:lstStyle/>
         <a:p>
           <a:r>
-            <a:rPr lang="es-ES"/>
-            <a:t>Clasificar el cambio</a:t>
+            <a:rPr lang="es-ES" sz="700"/>
+            <a:t>2. Clasificar el cambio</a:t>
           </a:r>
+          <a:endParaRPr lang="es-ES" sz="1000"/>
         </a:p>
       </dgm:t>
     </dgm:pt>
@@ -14720,16 +16829,17 @@
       </dgm:t>
     </dgm:pt>
     <dgm:pt modelId="{CE8E52DE-56C9-42AB-934C-3D2E32337ECD}">
-      <dgm:prSet phldrT="[Texto]"/>
+      <dgm:prSet phldrT="[Texto]" custT="1"/>
       <dgm:spPr/>
       <dgm:t>
         <a:bodyPr/>
         <a:lstStyle/>
         <a:p>
           <a:r>
-            <a:rPr lang="es-ES"/>
-            <a:t>Recibir y analizar el petición</a:t>
+            <a:rPr lang="es-ES" sz="700"/>
+            <a:t>1. Recibir y analizar el petición</a:t>
           </a:r>
+          <a:endParaRPr lang="es-ES" sz="200"/>
         </a:p>
       </dgm:t>
     </dgm:pt>
@@ -14756,15 +16866,15 @@
       </dgm:t>
     </dgm:pt>
     <dgm:pt modelId="{6B215795-2A86-4CB9-BB3B-3EEFEFE2CD96}">
-      <dgm:prSet phldrT="[Texto]"/>
+      <dgm:prSet phldrT="[Texto]" custT="1"/>
       <dgm:spPr/>
       <dgm:t>
         <a:bodyPr/>
         <a:lstStyle/>
         <a:p>
           <a:r>
-            <a:rPr lang="es-ES"/>
-            <a:t>Cierre</a:t>
+            <a:rPr lang="es-ES" sz="700"/>
+            <a:t>8. Cierre</a:t>
           </a:r>
         </a:p>
       </dgm:t>
@@ -14805,7 +16915,7 @@
       <dgm:spPr/>
     </dgm:pt>
     <dgm:pt modelId="{A86C18EA-512D-46FF-9010-C2EFEB4E9BBC}" type="pres">
-      <dgm:prSet presAssocID="{7BE36526-840B-449C-9843-A8BCE63B956C}" presName="node" presStyleLbl="revTx" presStyleIdx="0" presStyleCnt="8">
+      <dgm:prSet presAssocID="{7BE36526-840B-449C-9843-A8BCE63B956C}" presName="node" presStyleLbl="revTx" presStyleIdx="0" presStyleCnt="8" custScaleX="164383">
         <dgm:presLayoutVars>
           <dgm:bulletEnabled val="1"/>
         </dgm:presLayoutVars>
@@ -14821,7 +16931,7 @@
       <dgm:spPr/>
     </dgm:pt>
     <dgm:pt modelId="{79BA050A-9E37-467F-A1ED-16A913F44E3B}" type="pres">
-      <dgm:prSet presAssocID="{F1A6EB4D-503F-4552-94E3-83604FA8C97B}" presName="node" presStyleLbl="revTx" presStyleIdx="1" presStyleCnt="8">
+      <dgm:prSet presAssocID="{F1A6EB4D-503F-4552-94E3-83604FA8C97B}" presName="node" presStyleLbl="revTx" presStyleIdx="1" presStyleCnt="8" custScaleX="119127">
         <dgm:presLayoutVars>
           <dgm:bulletEnabled val="1"/>
         </dgm:presLayoutVars>
@@ -14837,7 +16947,7 @@
       <dgm:spPr/>
     </dgm:pt>
     <dgm:pt modelId="{F06447CC-7738-40CC-8234-A5A9A74CE07F}" type="pres">
-      <dgm:prSet presAssocID="{73B3E32D-7D4D-4311-A0D0-0CA1A5A8D0FE}" presName="node" presStyleLbl="revTx" presStyleIdx="2" presStyleCnt="8">
+      <dgm:prSet presAssocID="{73B3E32D-7D4D-4311-A0D0-0CA1A5A8D0FE}" presName="node" presStyleLbl="revTx" presStyleIdx="2" presStyleCnt="8" custScaleX="154344">
         <dgm:presLayoutVars>
           <dgm:bulletEnabled val="1"/>
         </dgm:presLayoutVars>
@@ -14853,7 +16963,7 @@
       <dgm:spPr/>
     </dgm:pt>
     <dgm:pt modelId="{CFF97ED1-DD89-4127-9217-BA2B7388DDC0}" type="pres">
-      <dgm:prSet presAssocID="{188E326A-5C34-4B83-9EA7-66DBF6843BF1}" presName="node" presStyleLbl="revTx" presStyleIdx="3" presStyleCnt="8">
+      <dgm:prSet presAssocID="{188E326A-5C34-4B83-9EA7-66DBF6843BF1}" presName="node" presStyleLbl="revTx" presStyleIdx="3" presStyleCnt="8" custScaleX="166028">
         <dgm:presLayoutVars>
           <dgm:bulletEnabled val="1"/>
         </dgm:presLayoutVars>
@@ -14869,7 +16979,7 @@
       <dgm:spPr/>
     </dgm:pt>
     <dgm:pt modelId="{6867CB9F-F8AF-4FEB-BDBF-8687AC66D902}" type="pres">
-      <dgm:prSet presAssocID="{60BDC234-56C2-4950-B323-BD83BFFDF271}" presName="node" presStyleLbl="revTx" presStyleIdx="4" presStyleCnt="8">
+      <dgm:prSet presAssocID="{60BDC234-56C2-4950-B323-BD83BFFDF271}" presName="node" presStyleLbl="revTx" presStyleIdx="4" presStyleCnt="8" custScaleX="168239">
         <dgm:presLayoutVars>
           <dgm:bulletEnabled val="1"/>
         </dgm:presLayoutVars>
@@ -14901,7 +17011,7 @@
       <dgm:spPr/>
     </dgm:pt>
     <dgm:pt modelId="{43309B2E-4A72-4356-A0C3-B77CC1930953}" type="pres">
-      <dgm:prSet presAssocID="{CE8E52DE-56C9-42AB-934C-3D2E32337ECD}" presName="node" presStyleLbl="revTx" presStyleIdx="6" presStyleCnt="8">
+      <dgm:prSet presAssocID="{CE8E52DE-56C9-42AB-934C-3D2E32337ECD}" presName="node" presStyleLbl="revTx" presStyleIdx="6" presStyleCnt="8" custScaleX="159215">
         <dgm:presLayoutVars>
           <dgm:bulletEnabled val="1"/>
         </dgm:presLayoutVars>
@@ -14917,7 +17027,7 @@
       <dgm:spPr/>
     </dgm:pt>
     <dgm:pt modelId="{B4FCFD32-9A48-4491-A2AD-D4C22D362D71}" type="pres">
-      <dgm:prSet presAssocID="{026C6147-3CA0-42F8-97A9-3BA18B645018}" presName="node" presStyleLbl="revTx" presStyleIdx="7" presStyleCnt="8">
+      <dgm:prSet presAssocID="{026C6147-3CA0-42F8-97A9-3BA18B645018}" presName="node" presStyleLbl="revTx" presStyleIdx="7" presStyleCnt="8" custScaleX="154313">
         <dgm:presLayoutVars>
           <dgm:bulletEnabled val="1"/>
         </dgm:presLayoutVars>
@@ -14930,55 +17040,55 @@
     </dgm:pt>
   </dgm:ptLst>
   <dgm:cxnLst>
+    <dgm:cxn modelId="{61FBB00A-359B-4BAB-B1DD-D401DDC0DC24}" type="presOf" srcId="{F1C72BF6-F855-4CE3-A0B1-2669B5417A92}" destId="{EE39C61D-3888-4CBC-9D1E-6E31535D668D}" srcOrd="0" destOrd="0" presId="urn:microsoft.com/office/officeart/2005/8/layout/cycle1"/>
     <dgm:cxn modelId="{01051B18-B747-4ABB-85C8-DF3775955A5D}" srcId="{D9BD02C9-A8A0-416A-BECD-DE22EE814921}" destId="{F1A6EB4D-503F-4552-94E3-83604FA8C97B}" srcOrd="1" destOrd="0" parTransId="{B8699198-17B4-44D1-A327-1959F135312B}" sibTransId="{7CD40A27-2AB2-436F-A432-4BEC2AC8C60E}"/>
-    <dgm:cxn modelId="{AFFA281A-2395-48F8-8931-E4A0754DF72A}" type="presOf" srcId="{83EA2AFB-BF9B-442B-B888-CEF97FD8F4BB}" destId="{831BB6E3-F31D-4754-8DD5-A7A50B8C618E}" srcOrd="0" destOrd="0" presId="urn:microsoft.com/office/officeart/2005/8/layout/cycle1"/>
     <dgm:cxn modelId="{B09F7A1D-C280-405C-B166-722205EFA59B}" srcId="{D9BD02C9-A8A0-416A-BECD-DE22EE814921}" destId="{188E326A-5C34-4B83-9EA7-66DBF6843BF1}" srcOrd="3" destOrd="0" parTransId="{7635E944-0BEF-4809-B2C0-0AD936C47A74}" sibTransId="{4F522351-C93D-4846-A144-268F7ED87C4C}"/>
-    <dgm:cxn modelId="{255B5D1E-CCF3-4F54-B9AB-C06B80B33A0B}" type="presOf" srcId="{7CD40A27-2AB2-436F-A432-4BEC2AC8C60E}" destId="{AA874604-35A5-40A0-991C-87C804993E67}" srcOrd="0" destOrd="0" presId="urn:microsoft.com/office/officeart/2005/8/layout/cycle1"/>
+    <dgm:cxn modelId="{64C8151F-F0FB-4F50-BB04-54915E5056A2}" type="presOf" srcId="{4F522351-C93D-4846-A144-268F7ED87C4C}" destId="{622882B7-6C1E-4026-B525-C73D7AA2BC1F}" srcOrd="0" destOrd="0" presId="urn:microsoft.com/office/officeart/2005/8/layout/cycle1"/>
+    <dgm:cxn modelId="{B7DD3A22-7F8F-4E56-922F-6C6F0B3F4E2F}" type="presOf" srcId="{73B3E32D-7D4D-4311-A0D0-0CA1A5A8D0FE}" destId="{F06447CC-7738-40CC-8234-A5A9A74CE07F}" srcOrd="0" destOrd="0" presId="urn:microsoft.com/office/officeart/2005/8/layout/cycle1"/>
     <dgm:cxn modelId="{94F04326-B8D3-45D1-9549-D50F3407E68E}" srcId="{D9BD02C9-A8A0-416A-BECD-DE22EE814921}" destId="{026C6147-3CA0-42F8-97A9-3BA18B645018}" srcOrd="7" destOrd="0" parTransId="{2835A8E5-02FC-430E-A648-47383B148CDB}" sibTransId="{F1C72BF6-F855-4CE3-A0B1-2669B5417A92}"/>
-    <dgm:cxn modelId="{3422692A-508E-44AC-8ED9-C804646B44DD}" type="presOf" srcId="{60BDC234-56C2-4950-B323-BD83BFFDF271}" destId="{6867CB9F-F8AF-4FEB-BDBF-8687AC66D902}" srcOrd="0" destOrd="0" presId="urn:microsoft.com/office/officeart/2005/8/layout/cycle1"/>
-    <dgm:cxn modelId="{0C0E4C2D-84C4-482D-BCCA-CD8B530E7D82}" type="presOf" srcId="{026C6147-3CA0-42F8-97A9-3BA18B645018}" destId="{B4FCFD32-9A48-4491-A2AD-D4C22D362D71}" srcOrd="0" destOrd="0" presId="urn:microsoft.com/office/officeart/2005/8/layout/cycle1"/>
-    <dgm:cxn modelId="{D3C21E3D-013F-4A67-953C-D7C27F3177FF}" type="presOf" srcId="{CE8E52DE-56C9-42AB-934C-3D2E32337ECD}" destId="{43309B2E-4A72-4356-A0C3-B77CC1930953}" srcOrd="0" destOrd="0" presId="urn:microsoft.com/office/officeart/2005/8/layout/cycle1"/>
-    <dgm:cxn modelId="{7B475669-2A15-44EF-9294-453792083317}" type="presOf" srcId="{6B215795-2A86-4CB9-BB3B-3EEFEFE2CD96}" destId="{4D22B992-C64B-46E9-8385-49075C7919CB}" srcOrd="0" destOrd="0" presId="urn:microsoft.com/office/officeart/2005/8/layout/cycle1"/>
-    <dgm:cxn modelId="{84071E4B-D5F0-499B-A2A9-E088A476BD8D}" type="presOf" srcId="{E550C825-64AF-4320-BF6B-C2008784523E}" destId="{0157210B-F6A0-4107-BA00-1CE3014D4C19}" srcOrd="0" destOrd="0" presId="urn:microsoft.com/office/officeart/2005/8/layout/cycle1"/>
-    <dgm:cxn modelId="{D191674F-9BCC-44D5-A777-CB08F2B264C9}" type="presOf" srcId="{C390EB23-BC6C-453B-A65A-8E7CED232FF7}" destId="{AC5DA0FF-20AC-4F02-AF81-6C30E24B656C}" srcOrd="0" destOrd="0" presId="urn:microsoft.com/office/officeart/2005/8/layout/cycle1"/>
+    <dgm:cxn modelId="{4E0A0442-4FA9-42E2-98FB-FC9679CC122C}" type="presOf" srcId="{CE8E52DE-56C9-42AB-934C-3D2E32337ECD}" destId="{43309B2E-4A72-4356-A0C3-B77CC1930953}" srcOrd="0" destOrd="0" presId="urn:microsoft.com/office/officeart/2005/8/layout/cycle1"/>
+    <dgm:cxn modelId="{5DB40F6C-47C9-4E53-B6A2-03446AF02816}" type="presOf" srcId="{F1A6EB4D-503F-4552-94E3-83604FA8C97B}" destId="{79BA050A-9E37-467F-A1ED-16A913F44E3B}" srcOrd="0" destOrd="0" presId="urn:microsoft.com/office/officeart/2005/8/layout/cycle1"/>
     <dgm:cxn modelId="{89643351-9DA3-4039-BA25-2B7EA9289ABA}" srcId="{D9BD02C9-A8A0-416A-BECD-DE22EE814921}" destId="{73B3E32D-7D4D-4311-A0D0-0CA1A5A8D0FE}" srcOrd="2" destOrd="0" parTransId="{55C955F8-205C-46E2-A79B-199168FA4304}" sibTransId="{6C1BDEB9-4B46-4717-A4DC-47AB7A10A27B}"/>
-    <dgm:cxn modelId="{78B56853-B9EF-4C49-B8DD-8B8552A51806}" type="presOf" srcId="{6C1BDEB9-4B46-4717-A4DC-47AB7A10A27B}" destId="{B6EB3AE6-96AE-4DD6-8D50-B8CA8823ACC0}" srcOrd="0" destOrd="0" presId="urn:microsoft.com/office/officeart/2005/8/layout/cycle1"/>
-    <dgm:cxn modelId="{584E1898-7CF1-4C7E-8BFC-25C8239DFE0B}" type="presOf" srcId="{7BE36526-840B-449C-9843-A8BCE63B956C}" destId="{A86C18EA-512D-46FF-9010-C2EFEB4E9BBC}" srcOrd="0" destOrd="0" presId="urn:microsoft.com/office/officeart/2005/8/layout/cycle1"/>
-    <dgm:cxn modelId="{88A25C9E-E067-4FC1-BF45-A66D5FF12CD6}" type="presOf" srcId="{4F522351-C93D-4846-A144-268F7ED87C4C}" destId="{622882B7-6C1E-4026-B525-C73D7AA2BC1F}" srcOrd="0" destOrd="0" presId="urn:microsoft.com/office/officeart/2005/8/layout/cycle1"/>
-    <dgm:cxn modelId="{D85DB5A3-9DAB-4110-93D0-02771E8241BB}" type="presOf" srcId="{73B3E32D-7D4D-4311-A0D0-0CA1A5A8D0FE}" destId="{F06447CC-7738-40CC-8234-A5A9A74CE07F}" srcOrd="0" destOrd="0" presId="urn:microsoft.com/office/officeart/2005/8/layout/cycle1"/>
+    <dgm:cxn modelId="{41A5C47E-4D68-42A9-B987-1E98BEC5DCA3}" type="presOf" srcId="{AF053AEC-EFB5-4A44-8CF9-3D8387B5699E}" destId="{F61555B8-1603-4CCE-97E6-FF3C971382B8}" srcOrd="0" destOrd="0" presId="urn:microsoft.com/office/officeart/2005/8/layout/cycle1"/>
+    <dgm:cxn modelId="{DFCF1B80-5CB1-4D8A-8C1A-F52810D2E913}" type="presOf" srcId="{60BDC234-56C2-4950-B323-BD83BFFDF271}" destId="{6867CB9F-F8AF-4FEB-BDBF-8687AC66D902}" srcOrd="0" destOrd="0" presId="urn:microsoft.com/office/officeart/2005/8/layout/cycle1"/>
+    <dgm:cxn modelId="{4B3A7A86-04A1-4E57-86F0-7BBA04752E25}" type="presOf" srcId="{C390EB23-BC6C-453B-A65A-8E7CED232FF7}" destId="{AC5DA0FF-20AC-4F02-AF81-6C30E24B656C}" srcOrd="0" destOrd="0" presId="urn:microsoft.com/office/officeart/2005/8/layout/cycle1"/>
+    <dgm:cxn modelId="{2A9D91AD-30F6-46C7-A3BF-FA0DEB6F6E04}" type="presOf" srcId="{83EA2AFB-BF9B-442B-B888-CEF97FD8F4BB}" destId="{831BB6E3-F31D-4754-8DD5-A7A50B8C618E}" srcOrd="0" destOrd="0" presId="urn:microsoft.com/office/officeart/2005/8/layout/cycle1"/>
+    <dgm:cxn modelId="{E073F3AD-3A4B-4FFB-9539-AED65712A198}" type="presOf" srcId="{E550C825-64AF-4320-BF6B-C2008784523E}" destId="{0157210B-F6A0-4107-BA00-1CE3014D4C19}" srcOrd="0" destOrd="0" presId="urn:microsoft.com/office/officeart/2005/8/layout/cycle1"/>
     <dgm:cxn modelId="{336232B5-D5F5-43E2-9ED0-DBE70D1DA70D}" srcId="{D9BD02C9-A8A0-416A-BECD-DE22EE814921}" destId="{7BE36526-840B-449C-9843-A8BCE63B956C}" srcOrd="0" destOrd="0" parTransId="{EB0AE877-8335-497B-8CA2-3486C006C404}" sibTransId="{C390EB23-BC6C-453B-A65A-8E7CED232FF7}"/>
-    <dgm:cxn modelId="{BD1B0EC7-8F63-4024-B77C-7CCFD1C5F10B}" type="presOf" srcId="{F1A6EB4D-503F-4552-94E3-83604FA8C97B}" destId="{79BA050A-9E37-467F-A1ED-16A913F44E3B}" srcOrd="0" destOrd="0" presId="urn:microsoft.com/office/officeart/2005/8/layout/cycle1"/>
-    <dgm:cxn modelId="{25A4DEC8-3991-423A-B818-F0D947EEEF5C}" type="presOf" srcId="{F1C72BF6-F855-4CE3-A0B1-2669B5417A92}" destId="{EE39C61D-3888-4CBC-9D1E-6E31535D668D}" srcOrd="0" destOrd="0" presId="urn:microsoft.com/office/officeart/2005/8/layout/cycle1"/>
+    <dgm:cxn modelId="{B95EAFB6-CA3D-4446-8634-6AC261052D7B}" type="presOf" srcId="{188E326A-5C34-4B83-9EA7-66DBF6843BF1}" destId="{CFF97ED1-DD89-4127-9217-BA2B7388DDC0}" srcOrd="0" destOrd="0" presId="urn:microsoft.com/office/officeart/2005/8/layout/cycle1"/>
+    <dgm:cxn modelId="{F9D49CB8-1693-4DCD-9569-19659A0E80E8}" type="presOf" srcId="{6C1BDEB9-4B46-4717-A4DC-47AB7A10A27B}" destId="{B6EB3AE6-96AE-4DD6-8D50-B8CA8823ACC0}" srcOrd="0" destOrd="0" presId="urn:microsoft.com/office/officeart/2005/8/layout/cycle1"/>
     <dgm:cxn modelId="{3337F5CA-F254-4415-9558-9551A989F8C5}" srcId="{D9BD02C9-A8A0-416A-BECD-DE22EE814921}" destId="{6B215795-2A86-4CB9-BB3B-3EEFEFE2CD96}" srcOrd="5" destOrd="0" parTransId="{A5361304-AFAB-418F-9B80-198DC21846C9}" sibTransId="{E550C825-64AF-4320-BF6B-C2008784523E}"/>
+    <dgm:cxn modelId="{2CE4A7CB-5B6B-4628-86A2-C3F85039775A}" type="presOf" srcId="{6B215795-2A86-4CB9-BB3B-3EEFEFE2CD96}" destId="{4D22B992-C64B-46E9-8385-49075C7919CB}" srcOrd="0" destOrd="0" presId="urn:microsoft.com/office/officeart/2005/8/layout/cycle1"/>
     <dgm:cxn modelId="{BB4981DD-F5A2-48C8-A381-4F4A60D70D5A}" srcId="{D9BD02C9-A8A0-416A-BECD-DE22EE814921}" destId="{CE8E52DE-56C9-42AB-934C-3D2E32337ECD}" srcOrd="6" destOrd="0" parTransId="{1FDB46DB-4CEA-4804-9903-54F72D5C08EC}" sibTransId="{AF053AEC-EFB5-4A44-8CF9-3D8387B5699E}"/>
-    <dgm:cxn modelId="{F8F0B4E0-612E-408B-95F5-C84819690C3C}" type="presOf" srcId="{D9BD02C9-A8A0-416A-BECD-DE22EE814921}" destId="{E6D81E75-F84F-48F9-83FF-2AD379849C9A}" srcOrd="0" destOrd="0" presId="urn:microsoft.com/office/officeart/2005/8/layout/cycle1"/>
-    <dgm:cxn modelId="{6728A1E2-5CD9-40F1-8327-9CA77C7A2F58}" type="presOf" srcId="{AF053AEC-EFB5-4A44-8CF9-3D8387B5699E}" destId="{F61555B8-1603-4CCE-97E6-FF3C971382B8}" srcOrd="0" destOrd="0" presId="urn:microsoft.com/office/officeart/2005/8/layout/cycle1"/>
-    <dgm:cxn modelId="{747DECE5-4EA3-4552-8F03-E4C9BF8A89CD}" type="presOf" srcId="{188E326A-5C34-4B83-9EA7-66DBF6843BF1}" destId="{CFF97ED1-DD89-4127-9217-BA2B7388DDC0}" srcOrd="0" destOrd="0" presId="urn:microsoft.com/office/officeart/2005/8/layout/cycle1"/>
+    <dgm:cxn modelId="{B328A8E7-C4A7-4B39-94F5-9D138BE1CAE7}" type="presOf" srcId="{7CD40A27-2AB2-436F-A432-4BEC2AC8C60E}" destId="{AA874604-35A5-40A0-991C-87C804993E67}" srcOrd="0" destOrd="0" presId="urn:microsoft.com/office/officeart/2005/8/layout/cycle1"/>
+    <dgm:cxn modelId="{3C1AAFEC-C215-46E8-BEB5-504900089568}" type="presOf" srcId="{D9BD02C9-A8A0-416A-BECD-DE22EE814921}" destId="{E6D81E75-F84F-48F9-83FF-2AD379849C9A}" srcOrd="0" destOrd="0" presId="urn:microsoft.com/office/officeart/2005/8/layout/cycle1"/>
     <dgm:cxn modelId="{3FE01AED-2919-44A3-94C4-5BED5B064656}" srcId="{D9BD02C9-A8A0-416A-BECD-DE22EE814921}" destId="{60BDC234-56C2-4950-B323-BD83BFFDF271}" srcOrd="4" destOrd="0" parTransId="{AE7F694B-EDCD-41F7-BE27-251561B3B6E0}" sibTransId="{83EA2AFB-BF9B-442B-B888-CEF97FD8F4BB}"/>
-    <dgm:cxn modelId="{38BFB745-4A50-4057-B1F6-F8EA4BE5FA99}" type="presParOf" srcId="{E6D81E75-F84F-48F9-83FF-2AD379849C9A}" destId="{84D06DE2-B7C5-40BE-9F28-C42087A67216}" srcOrd="0" destOrd="0" presId="urn:microsoft.com/office/officeart/2005/8/layout/cycle1"/>
-    <dgm:cxn modelId="{D708A0CB-469E-4D42-8731-6729550BABE6}" type="presParOf" srcId="{E6D81E75-F84F-48F9-83FF-2AD379849C9A}" destId="{A86C18EA-512D-46FF-9010-C2EFEB4E9BBC}" srcOrd="1" destOrd="0" presId="urn:microsoft.com/office/officeart/2005/8/layout/cycle1"/>
-    <dgm:cxn modelId="{AFBC7CCA-B087-4CE7-87FA-50E883E8F3F9}" type="presParOf" srcId="{E6D81E75-F84F-48F9-83FF-2AD379849C9A}" destId="{AC5DA0FF-20AC-4F02-AF81-6C30E24B656C}" srcOrd="2" destOrd="0" presId="urn:microsoft.com/office/officeart/2005/8/layout/cycle1"/>
-    <dgm:cxn modelId="{815BD612-6DEF-4E69-9B82-79ECE42D4482}" type="presParOf" srcId="{E6D81E75-F84F-48F9-83FF-2AD379849C9A}" destId="{D791B93F-3316-4EA2-97BE-18A2EF5C34E9}" srcOrd="3" destOrd="0" presId="urn:microsoft.com/office/officeart/2005/8/layout/cycle1"/>
-    <dgm:cxn modelId="{95234A9B-44F1-46CD-AEF4-2FB290DC2290}" type="presParOf" srcId="{E6D81E75-F84F-48F9-83FF-2AD379849C9A}" destId="{79BA050A-9E37-467F-A1ED-16A913F44E3B}" srcOrd="4" destOrd="0" presId="urn:microsoft.com/office/officeart/2005/8/layout/cycle1"/>
-    <dgm:cxn modelId="{20EC491E-6517-4F37-9600-09C6889C1B9F}" type="presParOf" srcId="{E6D81E75-F84F-48F9-83FF-2AD379849C9A}" destId="{AA874604-35A5-40A0-991C-87C804993E67}" srcOrd="5" destOrd="0" presId="urn:microsoft.com/office/officeart/2005/8/layout/cycle1"/>
-    <dgm:cxn modelId="{14C5F90A-0A78-487D-BE00-D094650D8BCA}" type="presParOf" srcId="{E6D81E75-F84F-48F9-83FF-2AD379849C9A}" destId="{BB00B9EA-2E41-4242-AE15-8AFE2EED012F}" srcOrd="6" destOrd="0" presId="urn:microsoft.com/office/officeart/2005/8/layout/cycle1"/>
-    <dgm:cxn modelId="{8A3F7EB2-A219-4D3D-A5D1-90AFBC50DAB3}" type="presParOf" srcId="{E6D81E75-F84F-48F9-83FF-2AD379849C9A}" destId="{F06447CC-7738-40CC-8234-A5A9A74CE07F}" srcOrd="7" destOrd="0" presId="urn:microsoft.com/office/officeart/2005/8/layout/cycle1"/>
-    <dgm:cxn modelId="{D140EE69-CFDB-4AAC-A36F-02213F62714F}" type="presParOf" srcId="{E6D81E75-F84F-48F9-83FF-2AD379849C9A}" destId="{B6EB3AE6-96AE-4DD6-8D50-B8CA8823ACC0}" srcOrd="8" destOrd="0" presId="urn:microsoft.com/office/officeart/2005/8/layout/cycle1"/>
-    <dgm:cxn modelId="{3FB54249-9783-4667-99F6-ABA7D0CE79AD}" type="presParOf" srcId="{E6D81E75-F84F-48F9-83FF-2AD379849C9A}" destId="{BE40428B-0C15-439D-A7DD-155F9395694B}" srcOrd="9" destOrd="0" presId="urn:microsoft.com/office/officeart/2005/8/layout/cycle1"/>
-    <dgm:cxn modelId="{9FF66E4D-06CD-44DA-9E5E-26C3B287B48E}" type="presParOf" srcId="{E6D81E75-F84F-48F9-83FF-2AD379849C9A}" destId="{CFF97ED1-DD89-4127-9217-BA2B7388DDC0}" srcOrd="10" destOrd="0" presId="urn:microsoft.com/office/officeart/2005/8/layout/cycle1"/>
-    <dgm:cxn modelId="{B6FFA675-535D-4108-A9F7-4BCE6AF1E37D}" type="presParOf" srcId="{E6D81E75-F84F-48F9-83FF-2AD379849C9A}" destId="{622882B7-6C1E-4026-B525-C73D7AA2BC1F}" srcOrd="11" destOrd="0" presId="urn:microsoft.com/office/officeart/2005/8/layout/cycle1"/>
-    <dgm:cxn modelId="{A277613E-5DBB-42B1-BD45-9DB0958A2038}" type="presParOf" srcId="{E6D81E75-F84F-48F9-83FF-2AD379849C9A}" destId="{B48F7B74-F512-461E-8C5B-FFA8C12FA3F8}" srcOrd="12" destOrd="0" presId="urn:microsoft.com/office/officeart/2005/8/layout/cycle1"/>
-    <dgm:cxn modelId="{76E7ECE6-23DF-4F78-913E-FAD9E8E5CEE0}" type="presParOf" srcId="{E6D81E75-F84F-48F9-83FF-2AD379849C9A}" destId="{6867CB9F-F8AF-4FEB-BDBF-8687AC66D902}" srcOrd="13" destOrd="0" presId="urn:microsoft.com/office/officeart/2005/8/layout/cycle1"/>
-    <dgm:cxn modelId="{6A8B3396-4FB1-46BD-A40C-9EBA6F27C00A}" type="presParOf" srcId="{E6D81E75-F84F-48F9-83FF-2AD379849C9A}" destId="{831BB6E3-F31D-4754-8DD5-A7A50B8C618E}" srcOrd="14" destOrd="0" presId="urn:microsoft.com/office/officeart/2005/8/layout/cycle1"/>
-    <dgm:cxn modelId="{FA6583C2-21D7-4156-9DC9-E31DC7D885AB}" type="presParOf" srcId="{E6D81E75-F84F-48F9-83FF-2AD379849C9A}" destId="{47974CF1-E1B3-4C67-9A4B-351378A6529D}" srcOrd="15" destOrd="0" presId="urn:microsoft.com/office/officeart/2005/8/layout/cycle1"/>
-    <dgm:cxn modelId="{BC687557-C257-4440-B427-F4DBD9E65B0E}" type="presParOf" srcId="{E6D81E75-F84F-48F9-83FF-2AD379849C9A}" destId="{4D22B992-C64B-46E9-8385-49075C7919CB}" srcOrd="16" destOrd="0" presId="urn:microsoft.com/office/officeart/2005/8/layout/cycle1"/>
-    <dgm:cxn modelId="{D0175AC6-0BC2-45A0-B08B-E314F7133E47}" type="presParOf" srcId="{E6D81E75-F84F-48F9-83FF-2AD379849C9A}" destId="{0157210B-F6A0-4107-BA00-1CE3014D4C19}" srcOrd="17" destOrd="0" presId="urn:microsoft.com/office/officeart/2005/8/layout/cycle1"/>
-    <dgm:cxn modelId="{B81E6F8A-712B-433E-A3F7-F84205BE82C5}" type="presParOf" srcId="{E6D81E75-F84F-48F9-83FF-2AD379849C9A}" destId="{C16C4EFD-232B-40F1-919E-9AD12F79C421}" srcOrd="18" destOrd="0" presId="urn:microsoft.com/office/officeart/2005/8/layout/cycle1"/>
-    <dgm:cxn modelId="{074AADB1-263A-4131-96BA-4FB6F4A10CA7}" type="presParOf" srcId="{E6D81E75-F84F-48F9-83FF-2AD379849C9A}" destId="{43309B2E-4A72-4356-A0C3-B77CC1930953}" srcOrd="19" destOrd="0" presId="urn:microsoft.com/office/officeart/2005/8/layout/cycle1"/>
-    <dgm:cxn modelId="{92AF1ECF-1BB5-4A15-A36D-36E7C6C56AC9}" type="presParOf" srcId="{E6D81E75-F84F-48F9-83FF-2AD379849C9A}" destId="{F61555B8-1603-4CCE-97E6-FF3C971382B8}" srcOrd="20" destOrd="0" presId="urn:microsoft.com/office/officeart/2005/8/layout/cycle1"/>
-    <dgm:cxn modelId="{75586E02-D1A6-42C0-907E-839BDC08CB44}" type="presParOf" srcId="{E6D81E75-F84F-48F9-83FF-2AD379849C9A}" destId="{5557402D-9718-44D9-A653-B8A104EA2CF9}" srcOrd="21" destOrd="0" presId="urn:microsoft.com/office/officeart/2005/8/layout/cycle1"/>
-    <dgm:cxn modelId="{C7AC94E3-B0B6-41A6-AF5A-71475BDF6B91}" type="presParOf" srcId="{E6D81E75-F84F-48F9-83FF-2AD379849C9A}" destId="{B4FCFD32-9A48-4491-A2AD-D4C22D362D71}" srcOrd="22" destOrd="0" presId="urn:microsoft.com/office/officeart/2005/8/layout/cycle1"/>
-    <dgm:cxn modelId="{D03D4D6D-E50D-4AF4-AA2A-9ACA9C9A9295}" type="presParOf" srcId="{E6D81E75-F84F-48F9-83FF-2AD379849C9A}" destId="{EE39C61D-3888-4CBC-9D1E-6E31535D668D}" srcOrd="23" destOrd="0" presId="urn:microsoft.com/office/officeart/2005/8/layout/cycle1"/>
+    <dgm:cxn modelId="{BB3954F5-97C1-4114-90FA-F07190804AA3}" type="presOf" srcId="{7BE36526-840B-449C-9843-A8BCE63B956C}" destId="{A86C18EA-512D-46FF-9010-C2EFEB4E9BBC}" srcOrd="0" destOrd="0" presId="urn:microsoft.com/office/officeart/2005/8/layout/cycle1"/>
+    <dgm:cxn modelId="{A8F1AAF7-051B-4F92-B635-DAE9D1BFD39C}" type="presOf" srcId="{026C6147-3CA0-42F8-97A9-3BA18B645018}" destId="{B4FCFD32-9A48-4491-A2AD-D4C22D362D71}" srcOrd="0" destOrd="0" presId="urn:microsoft.com/office/officeart/2005/8/layout/cycle1"/>
+    <dgm:cxn modelId="{3E64184C-A01F-4995-8DF7-56C0D668488D}" type="presParOf" srcId="{E6D81E75-F84F-48F9-83FF-2AD379849C9A}" destId="{84D06DE2-B7C5-40BE-9F28-C42087A67216}" srcOrd="0" destOrd="0" presId="urn:microsoft.com/office/officeart/2005/8/layout/cycle1"/>
+    <dgm:cxn modelId="{70387CCB-B696-4186-A50C-7774AC00F0C4}" type="presParOf" srcId="{E6D81E75-F84F-48F9-83FF-2AD379849C9A}" destId="{A86C18EA-512D-46FF-9010-C2EFEB4E9BBC}" srcOrd="1" destOrd="0" presId="urn:microsoft.com/office/officeart/2005/8/layout/cycle1"/>
+    <dgm:cxn modelId="{FD1A57D7-1013-44AA-8F44-50F39473BA0F}" type="presParOf" srcId="{E6D81E75-F84F-48F9-83FF-2AD379849C9A}" destId="{AC5DA0FF-20AC-4F02-AF81-6C30E24B656C}" srcOrd="2" destOrd="0" presId="urn:microsoft.com/office/officeart/2005/8/layout/cycle1"/>
+    <dgm:cxn modelId="{3AF79387-D2E4-490F-AE25-44747F610DDC}" type="presParOf" srcId="{E6D81E75-F84F-48F9-83FF-2AD379849C9A}" destId="{D791B93F-3316-4EA2-97BE-18A2EF5C34E9}" srcOrd="3" destOrd="0" presId="urn:microsoft.com/office/officeart/2005/8/layout/cycle1"/>
+    <dgm:cxn modelId="{8F3D2747-A43F-47F3-A0EC-1DB1D8A3AFB7}" type="presParOf" srcId="{E6D81E75-F84F-48F9-83FF-2AD379849C9A}" destId="{79BA050A-9E37-467F-A1ED-16A913F44E3B}" srcOrd="4" destOrd="0" presId="urn:microsoft.com/office/officeart/2005/8/layout/cycle1"/>
+    <dgm:cxn modelId="{9F1451E2-D7A4-447B-9E40-CBFC82F600AE}" type="presParOf" srcId="{E6D81E75-F84F-48F9-83FF-2AD379849C9A}" destId="{AA874604-35A5-40A0-991C-87C804993E67}" srcOrd="5" destOrd="0" presId="urn:microsoft.com/office/officeart/2005/8/layout/cycle1"/>
+    <dgm:cxn modelId="{94BF1635-18F4-44A6-A635-BEB44C5F3ACE}" type="presParOf" srcId="{E6D81E75-F84F-48F9-83FF-2AD379849C9A}" destId="{BB00B9EA-2E41-4242-AE15-8AFE2EED012F}" srcOrd="6" destOrd="0" presId="urn:microsoft.com/office/officeart/2005/8/layout/cycle1"/>
+    <dgm:cxn modelId="{571424B3-687F-4569-BCA2-5851FE693E26}" type="presParOf" srcId="{E6D81E75-F84F-48F9-83FF-2AD379849C9A}" destId="{F06447CC-7738-40CC-8234-A5A9A74CE07F}" srcOrd="7" destOrd="0" presId="urn:microsoft.com/office/officeart/2005/8/layout/cycle1"/>
+    <dgm:cxn modelId="{346F3C27-1B02-47DE-9DD6-B9D68AB768B5}" type="presParOf" srcId="{E6D81E75-F84F-48F9-83FF-2AD379849C9A}" destId="{B6EB3AE6-96AE-4DD6-8D50-B8CA8823ACC0}" srcOrd="8" destOrd="0" presId="urn:microsoft.com/office/officeart/2005/8/layout/cycle1"/>
+    <dgm:cxn modelId="{F9FE2BD3-4D87-4530-9007-FD92FA670B85}" type="presParOf" srcId="{E6D81E75-F84F-48F9-83FF-2AD379849C9A}" destId="{BE40428B-0C15-439D-A7DD-155F9395694B}" srcOrd="9" destOrd="0" presId="urn:microsoft.com/office/officeart/2005/8/layout/cycle1"/>
+    <dgm:cxn modelId="{C8499DF3-DE94-4566-A51E-67EB32019443}" type="presParOf" srcId="{E6D81E75-F84F-48F9-83FF-2AD379849C9A}" destId="{CFF97ED1-DD89-4127-9217-BA2B7388DDC0}" srcOrd="10" destOrd="0" presId="urn:microsoft.com/office/officeart/2005/8/layout/cycle1"/>
+    <dgm:cxn modelId="{B76CB122-2C6B-4725-A5D1-083A05C331E5}" type="presParOf" srcId="{E6D81E75-F84F-48F9-83FF-2AD379849C9A}" destId="{622882B7-6C1E-4026-B525-C73D7AA2BC1F}" srcOrd="11" destOrd="0" presId="urn:microsoft.com/office/officeart/2005/8/layout/cycle1"/>
+    <dgm:cxn modelId="{253DB3AA-2F89-46F4-BB12-0BE2F5BADD05}" type="presParOf" srcId="{E6D81E75-F84F-48F9-83FF-2AD379849C9A}" destId="{B48F7B74-F512-461E-8C5B-FFA8C12FA3F8}" srcOrd="12" destOrd="0" presId="urn:microsoft.com/office/officeart/2005/8/layout/cycle1"/>
+    <dgm:cxn modelId="{188B45BB-BF56-4E5C-9462-A57A838CF70E}" type="presParOf" srcId="{E6D81E75-F84F-48F9-83FF-2AD379849C9A}" destId="{6867CB9F-F8AF-4FEB-BDBF-8687AC66D902}" srcOrd="13" destOrd="0" presId="urn:microsoft.com/office/officeart/2005/8/layout/cycle1"/>
+    <dgm:cxn modelId="{DA69AE80-1FF8-46F1-863F-ECBDED20FC98}" type="presParOf" srcId="{E6D81E75-F84F-48F9-83FF-2AD379849C9A}" destId="{831BB6E3-F31D-4754-8DD5-A7A50B8C618E}" srcOrd="14" destOrd="0" presId="urn:microsoft.com/office/officeart/2005/8/layout/cycle1"/>
+    <dgm:cxn modelId="{F00F15F4-6AC4-497B-83C6-EC7D005872AE}" type="presParOf" srcId="{E6D81E75-F84F-48F9-83FF-2AD379849C9A}" destId="{47974CF1-E1B3-4C67-9A4B-351378A6529D}" srcOrd="15" destOrd="0" presId="urn:microsoft.com/office/officeart/2005/8/layout/cycle1"/>
+    <dgm:cxn modelId="{D4F16BCF-6718-4777-BA4F-F009B59346D1}" type="presParOf" srcId="{E6D81E75-F84F-48F9-83FF-2AD379849C9A}" destId="{4D22B992-C64B-46E9-8385-49075C7919CB}" srcOrd="16" destOrd="0" presId="urn:microsoft.com/office/officeart/2005/8/layout/cycle1"/>
+    <dgm:cxn modelId="{027C3917-E4D0-4D95-B47E-78174D5AEE3F}" type="presParOf" srcId="{E6D81E75-F84F-48F9-83FF-2AD379849C9A}" destId="{0157210B-F6A0-4107-BA00-1CE3014D4C19}" srcOrd="17" destOrd="0" presId="urn:microsoft.com/office/officeart/2005/8/layout/cycle1"/>
+    <dgm:cxn modelId="{26CB12A7-0ABE-428A-A5D9-6E288A05121B}" type="presParOf" srcId="{E6D81E75-F84F-48F9-83FF-2AD379849C9A}" destId="{C16C4EFD-232B-40F1-919E-9AD12F79C421}" srcOrd="18" destOrd="0" presId="urn:microsoft.com/office/officeart/2005/8/layout/cycle1"/>
+    <dgm:cxn modelId="{A6D49352-2503-413A-853A-A43177453311}" type="presParOf" srcId="{E6D81E75-F84F-48F9-83FF-2AD379849C9A}" destId="{43309B2E-4A72-4356-A0C3-B77CC1930953}" srcOrd="19" destOrd="0" presId="urn:microsoft.com/office/officeart/2005/8/layout/cycle1"/>
+    <dgm:cxn modelId="{45327D5A-B2F2-4922-99D5-55A2842AC3EC}" type="presParOf" srcId="{E6D81E75-F84F-48F9-83FF-2AD379849C9A}" destId="{F61555B8-1603-4CCE-97E6-FF3C971382B8}" srcOrd="20" destOrd="0" presId="urn:microsoft.com/office/officeart/2005/8/layout/cycle1"/>
+    <dgm:cxn modelId="{EE254D0F-4B80-49EF-8761-AB68687E88F0}" type="presParOf" srcId="{E6D81E75-F84F-48F9-83FF-2AD379849C9A}" destId="{5557402D-9718-44D9-A653-B8A104EA2CF9}" srcOrd="21" destOrd="0" presId="urn:microsoft.com/office/officeart/2005/8/layout/cycle1"/>
+    <dgm:cxn modelId="{1E2D71E8-EB0C-4133-98E7-54E3558FB4F0}" type="presParOf" srcId="{E6D81E75-F84F-48F9-83FF-2AD379849C9A}" destId="{B4FCFD32-9A48-4491-A2AD-D4C22D362D71}" srcOrd="22" destOrd="0" presId="urn:microsoft.com/office/officeart/2005/8/layout/cycle1"/>
+    <dgm:cxn modelId="{5CD43C95-A709-437B-B66B-33C40155102A}" type="presParOf" srcId="{E6D81E75-F84F-48F9-83FF-2AD379849C9A}" destId="{EE39C61D-3888-4CBC-9D1E-6E31535D668D}" srcOrd="23" destOrd="0" presId="urn:microsoft.com/office/officeart/2005/8/layout/cycle1"/>
   </dgm:cxnLst>
   <dgm:bg/>
   <dgm:whole/>
@@ -15005,8 +17115,8 @@
       </dsp:nvSpPr>
       <dsp:spPr>
         <a:xfrm>
-          <a:off x="2676550" y="1176"/>
-          <a:ext cx="461076" cy="461076"/>
+          <a:off x="2533738" y="1176"/>
+          <a:ext cx="757931" cy="461076"/>
         </a:xfrm>
         <a:prstGeom prst="rect">
           <a:avLst/>
@@ -15030,12 +17140,12 @@
         <a:fontRef idx="minor"/>
       </dsp:style>
       <dsp:txBody>
-        <a:bodyPr spcFirstLastPara="0" vert="horz" wrap="square" lIns="6350" tIns="6350" rIns="6350" bIns="6350" numCol="1" spcCol="1270" anchor="ctr" anchorCtr="0">
+        <a:bodyPr spcFirstLastPara="0" vert="horz" wrap="square" lIns="8890" tIns="8890" rIns="8890" bIns="8890" numCol="1" spcCol="1270" anchor="ctr" anchorCtr="0">
           <a:noAutofit/>
         </a:bodyPr>
         <a:lstStyle/>
         <a:p>
-          <a:pPr marL="0" lvl="0" indent="0" algn="ctr" defTabSz="222250">
+          <a:pPr marL="0" lvl="0" indent="0" algn="ctr" defTabSz="311150">
             <a:lnSpc>
               <a:spcPct val="90000"/>
             </a:lnSpc>
@@ -15048,14 +17158,14 @@
             <a:buNone/>
           </a:pPr>
           <a:r>
-            <a:rPr lang="es-ES" sz="500" kern="1200"/>
-            <a:t>Evaluación del impacto y el riesgo</a:t>
+            <a:rPr lang="es-ES" sz="700" kern="1200"/>
+            <a:t>3. Evaluación del impacto y el riesgo</a:t>
           </a:r>
         </a:p>
       </dsp:txBody>
       <dsp:txXfrm>
-        <a:off x="2676550" y="1176"/>
-        <a:ext cx="461076" cy="461076"/>
+        <a:off x="2533738" y="1176"/>
+        <a:ext cx="757931" cy="461076"/>
       </dsp:txXfrm>
     </dsp:sp>
     <dsp:sp modelId="{AC5DA0FF-20AC-4F02-AF81-6C30E24B656C}">
@@ -15065,7 +17175,7 @@
       </dsp:nvSpPr>
       <dsp:spPr>
         <a:xfrm>
-          <a:off x="1167876" y="43926"/>
+          <a:off x="1173491" y="43926"/>
           <a:ext cx="2569622" cy="2569622"/>
         </a:xfrm>
         <a:prstGeom prst="circularArrow">
@@ -15073,7 +17183,7 @@
             <a:gd name="adj1" fmla="val 3499"/>
             <a:gd name="adj2" fmla="val 216956"/>
             <a:gd name="adj3" fmla="val 19269346"/>
-            <a:gd name="adj4" fmla="val 18313698"/>
+            <a:gd name="adj4" fmla="val 18788189"/>
             <a:gd name="adj5" fmla="val 4082"/>
           </a:avLst>
         </a:prstGeom>
@@ -15149,8 +17259,8 @@
       </dsp:nvSpPr>
       <dsp:spPr>
         <a:xfrm>
-          <a:off x="3319171" y="643797"/>
-          <a:ext cx="461076" cy="461076"/>
+          <a:off x="3280691" y="643797"/>
+          <a:ext cx="549266" cy="461076"/>
         </a:xfrm>
         <a:prstGeom prst="rect">
           <a:avLst/>
@@ -15174,12 +17284,12 @@
         <a:fontRef idx="minor"/>
       </dsp:style>
       <dsp:txBody>
-        <a:bodyPr spcFirstLastPara="0" vert="horz" wrap="square" lIns="6350" tIns="6350" rIns="6350" bIns="6350" numCol="1" spcCol="1270" anchor="ctr" anchorCtr="0">
+        <a:bodyPr spcFirstLastPara="0" vert="horz" wrap="square" lIns="8890" tIns="8890" rIns="8890" bIns="8890" numCol="1" spcCol="1270" anchor="ctr" anchorCtr="0">
           <a:noAutofit/>
         </a:bodyPr>
         <a:lstStyle/>
         <a:p>
-          <a:pPr marL="0" lvl="0" indent="0" algn="ctr" defTabSz="222250">
+          <a:pPr marL="0" lvl="0" indent="0" algn="ctr" defTabSz="311150">
             <a:lnSpc>
               <a:spcPct val="90000"/>
             </a:lnSpc>
@@ -15192,14 +17302,14 @@
             <a:buNone/>
           </a:pPr>
           <a:r>
-            <a:rPr lang="es-ES" sz="500" kern="1200"/>
-            <a:t>Aprobación del cambio </a:t>
+            <a:rPr lang="es-ES" sz="700" kern="1200"/>
+            <a:t>4. Aprobación del cambio </a:t>
           </a:r>
         </a:p>
       </dsp:txBody>
       <dsp:txXfrm>
-        <a:off x="3319171" y="643797"/>
-        <a:ext cx="461076" cy="461076"/>
+        <a:off x="3280691" y="643797"/>
+        <a:ext cx="549266" cy="461076"/>
       </dsp:txXfrm>
     </dsp:sp>
     <dsp:sp modelId="{AA874604-35A5-40A0-991C-87C804993E67}">
@@ -15209,7 +17319,7 @@
       </dsp:nvSpPr>
       <dsp:spPr>
         <a:xfrm>
-          <a:off x="1167876" y="43926"/>
+          <a:off x="1173491" y="43926"/>
           <a:ext cx="2569622" cy="2569622"/>
         </a:xfrm>
         <a:prstGeom prst="circularArrow">
@@ -15293,8 +17403,8 @@
       </dsp:nvSpPr>
       <dsp:spPr>
         <a:xfrm>
-          <a:off x="3319171" y="1552600"/>
-          <a:ext cx="461076" cy="461076"/>
+          <a:off x="3199502" y="1552600"/>
+          <a:ext cx="711643" cy="461076"/>
         </a:xfrm>
         <a:prstGeom prst="rect">
           <a:avLst/>
@@ -15318,12 +17428,12 @@
         <a:fontRef idx="minor"/>
       </dsp:style>
       <dsp:txBody>
-        <a:bodyPr spcFirstLastPara="0" vert="horz" wrap="square" lIns="6350" tIns="6350" rIns="6350" bIns="6350" numCol="1" spcCol="1270" anchor="ctr" anchorCtr="0">
+        <a:bodyPr spcFirstLastPara="0" vert="horz" wrap="square" lIns="8890" tIns="8890" rIns="8890" bIns="8890" numCol="1" spcCol="1270" anchor="ctr" anchorCtr="0">
           <a:noAutofit/>
         </a:bodyPr>
         <a:lstStyle/>
         <a:p>
-          <a:pPr marL="0" lvl="0" indent="0" algn="ctr" defTabSz="222250">
+          <a:pPr marL="0" lvl="0" indent="0" algn="ctr" defTabSz="311150">
             <a:lnSpc>
               <a:spcPct val="90000"/>
             </a:lnSpc>
@@ -15336,14 +17446,14 @@
             <a:buNone/>
           </a:pPr>
           <a:r>
-            <a:rPr lang="es-ES" sz="500" kern="1200"/>
-            <a:t>Planificación y candelarización</a:t>
+            <a:rPr lang="es-ES" sz="700" kern="1200"/>
+            <a:t>5. Planificación y candelarización</a:t>
           </a:r>
         </a:p>
       </dsp:txBody>
       <dsp:txXfrm>
-        <a:off x="3319171" y="1552600"/>
-        <a:ext cx="461076" cy="461076"/>
+        <a:off x="3199502" y="1552600"/>
+        <a:ext cx="711643" cy="461076"/>
       </dsp:txXfrm>
     </dsp:sp>
     <dsp:sp modelId="{B6EB3AE6-96AE-4DD6-8D50-B8CA8823ACC0}">
@@ -15353,14 +17463,14 @@
       </dsp:nvSpPr>
       <dsp:spPr>
         <a:xfrm>
-          <a:off x="1167876" y="43926"/>
+          <a:off x="1173491" y="43926"/>
           <a:ext cx="2569622" cy="2569622"/>
         </a:xfrm>
         <a:prstGeom prst="circularArrow">
           <a:avLst>
             <a:gd name="adj1" fmla="val 3499"/>
             <a:gd name="adj2" fmla="val 216956"/>
-            <a:gd name="adj3" fmla="val 3069346"/>
+            <a:gd name="adj3" fmla="val 2594855"/>
             <a:gd name="adj4" fmla="val 2113698"/>
             <a:gd name="adj5" fmla="val 4082"/>
           </a:avLst>
@@ -15437,8 +17547,8 @@
       </dsp:nvSpPr>
       <dsp:spPr>
         <a:xfrm>
-          <a:off x="2676550" y="2195221"/>
-          <a:ext cx="461076" cy="461076"/>
+          <a:off x="2529945" y="2195221"/>
+          <a:ext cx="765516" cy="461076"/>
         </a:xfrm>
         <a:prstGeom prst="rect">
           <a:avLst/>
@@ -15462,12 +17572,12 @@
         <a:fontRef idx="minor"/>
       </dsp:style>
       <dsp:txBody>
-        <a:bodyPr spcFirstLastPara="0" vert="horz" wrap="square" lIns="6350" tIns="6350" rIns="6350" bIns="6350" numCol="1" spcCol="1270" anchor="ctr" anchorCtr="0">
+        <a:bodyPr spcFirstLastPara="0" vert="horz" wrap="square" lIns="8890" tIns="8890" rIns="8890" bIns="8890" numCol="1" spcCol="1270" anchor="ctr" anchorCtr="0">
           <a:noAutofit/>
         </a:bodyPr>
         <a:lstStyle/>
         <a:p>
-          <a:pPr marL="0" lvl="0" indent="0" algn="ctr" defTabSz="222250">
+          <a:pPr marL="0" lvl="0" indent="0" algn="ctr" defTabSz="311150">
             <a:lnSpc>
               <a:spcPct val="90000"/>
             </a:lnSpc>
@@ -15480,14 +17590,14 @@
             <a:buNone/>
           </a:pPr>
           <a:r>
-            <a:rPr lang="es-ES" sz="500" kern="1200"/>
-            <a:t>Implementación </a:t>
+            <a:rPr lang="es-ES" sz="700" kern="1200"/>
+            <a:t>6. Implementación </a:t>
           </a:r>
         </a:p>
       </dsp:txBody>
       <dsp:txXfrm>
-        <a:off x="2676550" y="2195221"/>
-        <a:ext cx="461076" cy="461076"/>
+        <a:off x="2529945" y="2195221"/>
+        <a:ext cx="765516" cy="461076"/>
       </dsp:txXfrm>
     </dsp:sp>
     <dsp:sp modelId="{622882B7-6C1E-4026-B525-C73D7AA2BC1F}">
@@ -15497,15 +17607,15 @@
       </dsp:nvSpPr>
       <dsp:spPr>
         <a:xfrm>
-          <a:off x="1167876" y="43926"/>
+          <a:off x="1173491" y="43926"/>
           <a:ext cx="2569622" cy="2569622"/>
         </a:xfrm>
         <a:prstGeom prst="circularArrow">
           <a:avLst>
             <a:gd name="adj1" fmla="val 3499"/>
             <a:gd name="adj2" fmla="val 216956"/>
-            <a:gd name="adj3" fmla="val 5835068"/>
-            <a:gd name="adj4" fmla="val 4747976"/>
+            <a:gd name="adj3" fmla="val 5375808"/>
+            <a:gd name="adj4" fmla="val 5192454"/>
             <a:gd name="adj5" fmla="val 4082"/>
           </a:avLst>
         </a:prstGeom>
@@ -15581,8 +17691,8 @@
       </dsp:nvSpPr>
       <dsp:spPr>
         <a:xfrm>
-          <a:off x="1767747" y="2195221"/>
-          <a:ext cx="461076" cy="461076"/>
+          <a:off x="1616045" y="2195221"/>
+          <a:ext cx="775710" cy="461076"/>
         </a:xfrm>
         <a:prstGeom prst="rect">
           <a:avLst/>
@@ -15606,12 +17716,12 @@
         <a:fontRef idx="minor"/>
       </dsp:style>
       <dsp:txBody>
-        <a:bodyPr spcFirstLastPara="0" vert="horz" wrap="square" lIns="6350" tIns="6350" rIns="6350" bIns="6350" numCol="1" spcCol="1270" anchor="ctr" anchorCtr="0">
+        <a:bodyPr spcFirstLastPara="0" vert="horz" wrap="square" lIns="8890" tIns="8890" rIns="8890" bIns="8890" numCol="1" spcCol="1270" anchor="ctr" anchorCtr="0">
           <a:noAutofit/>
         </a:bodyPr>
         <a:lstStyle/>
         <a:p>
-          <a:pPr marL="0" lvl="0" indent="0" algn="ctr" defTabSz="222250">
+          <a:pPr marL="0" lvl="0" indent="0" algn="ctr" defTabSz="311150">
             <a:lnSpc>
               <a:spcPct val="90000"/>
             </a:lnSpc>
@@ -15624,14 +17734,14 @@
             <a:buNone/>
           </a:pPr>
           <a:r>
-            <a:rPr lang="es-ES" sz="500" kern="1200"/>
-            <a:t>Vrificación de la implementación</a:t>
+            <a:rPr lang="es-ES" sz="700" kern="1200"/>
+            <a:t>7. Vrificación de la implementación</a:t>
           </a:r>
         </a:p>
       </dsp:txBody>
       <dsp:txXfrm>
-        <a:off x="1767747" y="2195221"/>
-        <a:ext cx="461076" cy="461076"/>
+        <a:off x="1616045" y="2195221"/>
+        <a:ext cx="775710" cy="461076"/>
       </dsp:txXfrm>
     </dsp:sp>
     <dsp:sp modelId="{831BB6E3-F31D-4754-8DD5-A7A50B8C618E}">
@@ -15641,7 +17751,7 @@
       </dsp:nvSpPr>
       <dsp:spPr>
         <a:xfrm>
-          <a:off x="1167876" y="43926"/>
+          <a:off x="1173491" y="43926"/>
           <a:ext cx="2569622" cy="2569622"/>
         </a:xfrm>
         <a:prstGeom prst="circularArrow">
@@ -15649,7 +17759,7 @@
             <a:gd name="adj1" fmla="val 3499"/>
             <a:gd name="adj2" fmla="val 216956"/>
             <a:gd name="adj3" fmla="val 8469346"/>
-            <a:gd name="adj4" fmla="val 7513698"/>
+            <a:gd name="adj4" fmla="val 7988189"/>
             <a:gd name="adj5" fmla="val 4082"/>
           </a:avLst>
         </a:prstGeom>
@@ -15725,7 +17835,7 @@
       </dsp:nvSpPr>
       <dsp:spPr>
         <a:xfrm>
-          <a:off x="1125126" y="1552600"/>
+          <a:off x="1130741" y="1552600"/>
           <a:ext cx="461076" cy="461076"/>
         </a:xfrm>
         <a:prstGeom prst="rect">
@@ -15750,12 +17860,12 @@
         <a:fontRef idx="minor"/>
       </dsp:style>
       <dsp:txBody>
-        <a:bodyPr spcFirstLastPara="0" vert="horz" wrap="square" lIns="6350" tIns="6350" rIns="6350" bIns="6350" numCol="1" spcCol="1270" anchor="ctr" anchorCtr="0">
+        <a:bodyPr spcFirstLastPara="0" vert="horz" wrap="square" lIns="8890" tIns="8890" rIns="8890" bIns="8890" numCol="1" spcCol="1270" anchor="ctr" anchorCtr="0">
           <a:noAutofit/>
         </a:bodyPr>
         <a:lstStyle/>
         <a:p>
-          <a:pPr marL="0" lvl="0" indent="0" algn="ctr" defTabSz="222250">
+          <a:pPr marL="0" lvl="0" indent="0" algn="ctr" defTabSz="311150">
             <a:lnSpc>
               <a:spcPct val="90000"/>
             </a:lnSpc>
@@ -15768,13 +17878,13 @@
             <a:buNone/>
           </a:pPr>
           <a:r>
-            <a:rPr lang="es-ES" sz="500" kern="1200"/>
-            <a:t>Cierre</a:t>
+            <a:rPr lang="es-ES" sz="700" kern="1200"/>
+            <a:t>8. Cierre</a:t>
           </a:r>
         </a:p>
       </dsp:txBody>
       <dsp:txXfrm>
-        <a:off x="1125126" y="1552600"/>
+        <a:off x="1130741" y="1552600"/>
         <a:ext cx="461076" cy="461076"/>
       </dsp:txXfrm>
     </dsp:sp>
@@ -15785,7 +17895,7 @@
       </dsp:nvSpPr>
       <dsp:spPr>
         <a:xfrm>
-          <a:off x="1167876" y="43926"/>
+          <a:off x="1173491" y="43926"/>
           <a:ext cx="2569622" cy="2569622"/>
         </a:xfrm>
         <a:prstGeom prst="circularArrow">
@@ -15869,8 +17979,8 @@
       </dsp:nvSpPr>
       <dsp:spPr>
         <a:xfrm>
-          <a:off x="1125126" y="643797"/>
-          <a:ext cx="461076" cy="461076"/>
+          <a:off x="994228" y="643797"/>
+          <a:ext cx="734102" cy="461076"/>
         </a:xfrm>
         <a:prstGeom prst="rect">
           <a:avLst/>
@@ -15894,12 +18004,12 @@
         <a:fontRef idx="minor"/>
       </dsp:style>
       <dsp:txBody>
-        <a:bodyPr spcFirstLastPara="0" vert="horz" wrap="square" lIns="6350" tIns="6350" rIns="6350" bIns="6350" numCol="1" spcCol="1270" anchor="ctr" anchorCtr="0">
+        <a:bodyPr spcFirstLastPara="0" vert="horz" wrap="square" lIns="8890" tIns="8890" rIns="8890" bIns="8890" numCol="1" spcCol="1270" anchor="ctr" anchorCtr="0">
           <a:noAutofit/>
         </a:bodyPr>
         <a:lstStyle/>
         <a:p>
-          <a:pPr marL="0" lvl="0" indent="0" algn="ctr" defTabSz="222250">
+          <a:pPr marL="0" lvl="0" indent="0" algn="ctr" defTabSz="311150">
             <a:lnSpc>
               <a:spcPct val="90000"/>
             </a:lnSpc>
@@ -15912,14 +18022,15 @@
             <a:buNone/>
           </a:pPr>
           <a:r>
-            <a:rPr lang="es-ES" sz="500" kern="1200"/>
-            <a:t>Recibir y analizar el petición</a:t>
+            <a:rPr lang="es-ES" sz="700" kern="1200"/>
+            <a:t>1. Recibir y analizar el petición</a:t>
           </a:r>
+          <a:endParaRPr lang="es-ES" sz="200" kern="1200"/>
         </a:p>
       </dsp:txBody>
       <dsp:txXfrm>
-        <a:off x="1125126" y="643797"/>
-        <a:ext cx="461076" cy="461076"/>
+        <a:off x="994228" y="643797"/>
+        <a:ext cx="734102" cy="461076"/>
       </dsp:txXfrm>
     </dsp:sp>
     <dsp:sp modelId="{F61555B8-1603-4CCE-97E6-FF3C971382B8}">
@@ -15929,14 +18040,14 @@
       </dsp:nvSpPr>
       <dsp:spPr>
         <a:xfrm>
-          <a:off x="1167876" y="43926"/>
+          <a:off x="1173491" y="43926"/>
           <a:ext cx="2569622" cy="2569622"/>
         </a:xfrm>
         <a:prstGeom prst="circularArrow">
           <a:avLst>
             <a:gd name="adj1" fmla="val 3499"/>
             <a:gd name="adj2" fmla="val 216956"/>
-            <a:gd name="adj3" fmla="val 13869346"/>
+            <a:gd name="adj3" fmla="val 13401692"/>
             <a:gd name="adj4" fmla="val 12913698"/>
             <a:gd name="adj5" fmla="val 4082"/>
           </a:avLst>
@@ -16013,8 +18124,8 @@
       </dsp:nvSpPr>
       <dsp:spPr>
         <a:xfrm>
-          <a:off x="1767747" y="1176"/>
-          <a:ext cx="461076" cy="461076"/>
+          <a:off x="1648150" y="1176"/>
+          <a:ext cx="711500" cy="461076"/>
         </a:xfrm>
         <a:prstGeom prst="rect">
           <a:avLst/>
@@ -16038,12 +18149,12 @@
         <a:fontRef idx="minor"/>
       </dsp:style>
       <dsp:txBody>
-        <a:bodyPr spcFirstLastPara="0" vert="horz" wrap="square" lIns="6350" tIns="6350" rIns="6350" bIns="6350" numCol="1" spcCol="1270" anchor="ctr" anchorCtr="0">
+        <a:bodyPr spcFirstLastPara="0" vert="horz" wrap="square" lIns="8890" tIns="8890" rIns="8890" bIns="8890" numCol="1" spcCol="1270" anchor="ctr" anchorCtr="0">
           <a:noAutofit/>
         </a:bodyPr>
         <a:lstStyle/>
         <a:p>
-          <a:pPr marL="0" lvl="0" indent="0" algn="ctr" defTabSz="222250">
+          <a:pPr marL="0" lvl="0" indent="0" algn="ctr" defTabSz="311150">
             <a:lnSpc>
               <a:spcPct val="90000"/>
             </a:lnSpc>
@@ -16056,14 +18167,15 @@
             <a:buNone/>
           </a:pPr>
           <a:r>
-            <a:rPr lang="es-ES" sz="500" kern="1200"/>
-            <a:t>Clasificar el cambio</a:t>
+            <a:rPr lang="es-ES" sz="700" kern="1200"/>
+            <a:t>2. Clasificar el cambio</a:t>
           </a:r>
+          <a:endParaRPr lang="es-ES" sz="1000" kern="1200"/>
         </a:p>
       </dsp:txBody>
       <dsp:txXfrm>
-        <a:off x="1767747" y="1176"/>
-        <a:ext cx="461076" cy="461076"/>
+        <a:off x="1648150" y="1176"/>
+        <a:ext cx="711500" cy="461076"/>
       </dsp:txXfrm>
     </dsp:sp>
     <dsp:sp modelId="{EE39C61D-3888-4CBC-9D1E-6E31535D668D}">
@@ -16073,15 +18185,15 @@
       </dsp:nvSpPr>
       <dsp:spPr>
         <a:xfrm>
-          <a:off x="1167876" y="43926"/>
+          <a:off x="1173491" y="43926"/>
           <a:ext cx="2569622" cy="2569622"/>
         </a:xfrm>
         <a:prstGeom prst="circularArrow">
           <a:avLst>
             <a:gd name="adj1" fmla="val 3499"/>
             <a:gd name="adj2" fmla="val 216956"/>
-            <a:gd name="adj3" fmla="val 16635068"/>
-            <a:gd name="adj4" fmla="val 15547976"/>
+            <a:gd name="adj3" fmla="val 16201591"/>
+            <a:gd name="adj4" fmla="val 15914059"/>
             <a:gd name="adj5" fmla="val 4082"/>
           </a:avLst>
         </a:prstGeom>
@@ -17678,7 +19790,7 @@
 </file>
 
 <file path=customXml/itemProps1.xml><?xml version="1.0" encoding="utf-8"?>
-<ds:datastoreItem xmlns:ds="http://schemas.openxmlformats.org/officeDocument/2006/customXml" ds:itemID="{0C23AFF8-80C0-4EDD-9ACE-E90DF64E4063}">
+<ds:datastoreItem xmlns:ds="http://schemas.openxmlformats.org/officeDocument/2006/customXml" ds:itemID="{727D79DF-C6D2-49CB-9FCD-33C4576133B3}">
   <ds:schemaRefs>
     <ds:schemaRef ds:uri="http://schemas.openxmlformats.org/officeDocument/2006/bibliography"/>
   </ds:schemaRefs>

--- a/documentos/PCC.docx
+++ b/documentos/PCC.docx
@@ -102,7 +102,7 @@
               </wp:inline>
             </w:drawing>
           </mc:Choice>
-          <mc:Fallback xmlns:cx="http://schemas.microsoft.com/office/drawing/2014/chartex" xmlns:cx1="http://schemas.microsoft.com/office/drawing/2015/9/8/chartex" xmlns:cx2="http://schemas.microsoft.com/office/drawing/2015/10/21/chartex" xmlns:cx3="http://schemas.microsoft.com/office/drawing/2016/5/9/chartex" xmlns:cx4="http://schemas.microsoft.com/office/drawing/2016/5/10/chartex" xmlns:cx5="http://schemas.microsoft.com/office/drawing/2016/5/11/chartex" xmlns:cx6="http://schemas.microsoft.com/office/drawing/2016/5/12/chartex" xmlns:cx7="http://schemas.microsoft.com/office/drawing/2016/5/13/chartex" xmlns:cx8="http://schemas.microsoft.com/office/drawing/2016/5/14/chartex" xmlns:aink="http://schemas.microsoft.com/office/drawing/2016/ink" xmlns:am3d="http://schemas.microsoft.com/office/drawing/2017/model3d" xmlns:w16cid="http://schemas.microsoft.com/office/word/2016/wordml/cid" xmlns:w16se="http://schemas.microsoft.com/office/word/2015/wordml/symex">
+          <mc:Fallback>
             <w:pict>
               <v:shapetype w14:anchorId="2D59E02B" id="_x0000_t202" coordsize="21600,21600" o:spt="202" path="m,l,21600r21600,l21600,xe">
                 <v:stroke joinstyle="miter"/>
@@ -142,9 +142,21 @@
                           <w:sz w:val="48"/>
                           <w:szCs w:val="48"/>
                         </w:rPr>
-                        <w:t xml:space="preserve"> Dev</w:t>
+                        <w:t xml:space="preserve"> </w:t>
+                      </w:r>
+                      <w:proofErr w:type="spellStart"/>
+                      <w:r>
+                        <w:rPr>
+                          <w:rFonts w:ascii="Gill Sans MT" w:hAnsi="Gill Sans MT"/>
+                          <w:b/>
+                          <w:color w:val="0099FF"/>
+                          <w:sz w:val="48"/>
+                          <w:szCs w:val="48"/>
+                        </w:rPr>
+                        <w:t>Dev</w:t>
                       </w:r>
                       <w:bookmarkEnd w:id="1"/>
+                      <w:proofErr w:type="spellEnd"/>
                     </w:p>
                   </w:txbxContent>
                 </v:textbox>
@@ -226,7 +238,7 @@
               </wp:inline>
             </w:drawing>
           </mc:Choice>
-          <mc:Fallback xmlns:cx="http://schemas.microsoft.com/office/drawing/2014/chartex" xmlns:cx1="http://schemas.microsoft.com/office/drawing/2015/9/8/chartex" xmlns:cx2="http://schemas.microsoft.com/office/drawing/2015/10/21/chartex" xmlns:cx3="http://schemas.microsoft.com/office/drawing/2016/5/9/chartex" xmlns:cx4="http://schemas.microsoft.com/office/drawing/2016/5/10/chartex" xmlns:cx5="http://schemas.microsoft.com/office/drawing/2016/5/11/chartex" xmlns:cx6="http://schemas.microsoft.com/office/drawing/2016/5/12/chartex" xmlns:cx7="http://schemas.microsoft.com/office/drawing/2016/5/13/chartex" xmlns:cx8="http://schemas.microsoft.com/office/drawing/2016/5/14/chartex" xmlns:aink="http://schemas.microsoft.com/office/drawing/2016/ink" xmlns:am3d="http://schemas.microsoft.com/office/drawing/2017/model3d" xmlns:w16cid="http://schemas.microsoft.com/office/word/2016/wordml/cid" xmlns:w16se="http://schemas.microsoft.com/office/word/2015/wordml/symex">
+          <mc:Fallback>
             <w:pict>
               <v:shape w14:anchorId="631FABF4" id="Text Box 10" o:spid="_x0000_s1027" type="#_x0000_t202" style="width:228.6pt;height:47.65pt;visibility:visible;mso-wrap-style:square;mso-left-percent:-10001;mso-top-percent:-10001;mso-position-horizontal:absolute;mso-position-horizontal-relative:char;mso-position-vertical:absolute;mso-position-vertical-relative:line;mso-left-percent:-10001;mso-top-percent:-10001;v-text-anchor:top" o:gfxdata="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" filled="f" stroked="f" strokeweight=".5pt">
                 <v:textbox>
@@ -330,34 +342,7 @@
                                 <w:sz w:val="80"/>
                                 <w:szCs w:val="80"/>
                               </w:rPr>
-                              <w:t>P</w:t>
-                            </w:r>
-                            <w:r>
-                              <w:rPr>
-                                <w:rFonts w:ascii="Gill Sans MT" w:hAnsi="Gill Sans MT"/>
-                                <w:color w:val="000066"/>
-                                <w:sz w:val="80"/>
-                                <w:szCs w:val="80"/>
-                              </w:rPr>
-                              <w:t xml:space="preserve">lan de </w:t>
-                            </w:r>
-                            <w:r>
-                              <w:rPr>
-                                <w:rFonts w:ascii="Gill Sans MT" w:hAnsi="Gill Sans MT"/>
-                                <w:color w:val="000066"/>
-                                <w:sz w:val="80"/>
-                                <w:szCs w:val="80"/>
-                              </w:rPr>
-                              <w:t>Gestión</w:t>
-                            </w:r>
-                            <w:r>
-                              <w:rPr>
-                                <w:rFonts w:ascii="Gill Sans MT" w:hAnsi="Gill Sans MT"/>
-                                <w:color w:val="000066"/>
-                                <w:sz w:val="80"/>
-                                <w:szCs w:val="80"/>
-                              </w:rPr>
-                              <w:t xml:space="preserve"> de Cambios</w:t>
+                              <w:t>Plan de Gestión de Cambios</w:t>
                             </w:r>
                           </w:p>
                         </w:txbxContent>
@@ -380,14 +365,14 @@
               </wp:anchor>
             </w:drawing>
           </mc:Choice>
-          <mc:Fallback xmlns:cx="http://schemas.microsoft.com/office/drawing/2014/chartex" xmlns:cx1="http://schemas.microsoft.com/office/drawing/2015/9/8/chartex" xmlns:cx2="http://schemas.microsoft.com/office/drawing/2015/10/21/chartex" xmlns:cx3="http://schemas.microsoft.com/office/drawing/2016/5/9/chartex" xmlns:cx4="http://schemas.microsoft.com/office/drawing/2016/5/10/chartex" xmlns:cx5="http://schemas.microsoft.com/office/drawing/2016/5/11/chartex" xmlns:cx6="http://schemas.microsoft.com/office/drawing/2016/5/12/chartex" xmlns:cx7="http://schemas.microsoft.com/office/drawing/2016/5/13/chartex" xmlns:cx8="http://schemas.microsoft.com/office/drawing/2016/5/14/chartex" xmlns:aink="http://schemas.microsoft.com/office/drawing/2016/ink" xmlns:am3d="http://schemas.microsoft.com/office/drawing/2017/model3d" xmlns:w16cid="http://schemas.microsoft.com/office/word/2016/wordml/cid" xmlns:w16se="http://schemas.microsoft.com/office/word/2015/wordml/symex">
+          <mc:Fallback>
             <w:pict>
               <v:shape w14:anchorId="1708BEE0" id="Text Box 8" o:spid="_x0000_s1028" type="#_x0000_t202" style="position:absolute;margin-left:-16.8pt;margin-top:24.2pt;width:394.5pt;height:134.25pt;z-index:-251652096;visibility:visible;mso-wrap-style:square;mso-width-percent:0;mso-height-percent:0;mso-wrap-distance-left:9pt;mso-wrap-distance-top:0;mso-wrap-distance-right:9pt;mso-wrap-distance-bottom:0;mso-position-horizontal:absolute;mso-position-horizontal-relative:text;mso-position-vertical:absolute;mso-position-vertical-relative:text;mso-width-percent:0;mso-height-percent:0;mso-width-relative:margin;mso-height-relative:margin;v-text-anchor:top" o:gfxdata="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" filled="f" stroked="f" strokeweight=".5pt">
                 <v:textbox>
                   <w:txbxContent>
                     <w:p>
                       <w:pPr>
-                        <w:pStyle w:val="Ttulo"/>
+                        <w:pStyle w:val="Puesto"/>
                         <w:rPr>
                           <w:rFonts w:ascii="Gill Sans MT" w:hAnsi="Gill Sans MT"/>
                           <w:color w:val="000066"/>
@@ -402,34 +387,7 @@
                           <w:sz w:val="80"/>
                           <w:szCs w:val="80"/>
                         </w:rPr>
-                        <w:t>P</w:t>
-                      </w:r>
-                      <w:r>
-                        <w:rPr>
-                          <w:rFonts w:ascii="Gill Sans MT" w:hAnsi="Gill Sans MT"/>
-                          <w:color w:val="000066"/>
-                          <w:sz w:val="80"/>
-                          <w:szCs w:val="80"/>
-                        </w:rPr>
-                        <w:t xml:space="preserve">lan de </w:t>
-                      </w:r>
-                      <w:r>
-                        <w:rPr>
-                          <w:rFonts w:ascii="Gill Sans MT" w:hAnsi="Gill Sans MT"/>
-                          <w:color w:val="000066"/>
-                          <w:sz w:val="80"/>
-                          <w:szCs w:val="80"/>
-                        </w:rPr>
-                        <w:t>Gestión</w:t>
-                      </w:r>
-                      <w:r>
-                        <w:rPr>
-                          <w:rFonts w:ascii="Gill Sans MT" w:hAnsi="Gill Sans MT"/>
-                          <w:color w:val="000066"/>
-                          <w:sz w:val="80"/>
-                          <w:szCs w:val="80"/>
-                        </w:rPr>
-                        <w:t xml:space="preserve"> de Cambios</w:t>
+                        <w:t>Plan de Gestión de Cambios</w:t>
                       </w:r>
                     </w:p>
                   </w:txbxContent>
@@ -587,7 +545,7 @@
                                 <w:color w:val="000066"/>
                                 <w:sz w:val="28"/>
                               </w:rPr>
-                              <w:t>Versión 1.4</w:t>
+                              <w:t>Versión 1.9</w:t>
                             </w:r>
                           </w:p>
                         </w:txbxContent>
@@ -607,7 +565,7 @@
               </wp:anchor>
             </w:drawing>
           </mc:Choice>
-          <mc:Fallback xmlns:cx="http://schemas.microsoft.com/office/drawing/2014/chartex" xmlns:cx1="http://schemas.microsoft.com/office/drawing/2015/9/8/chartex" xmlns:cx2="http://schemas.microsoft.com/office/drawing/2015/10/21/chartex" xmlns:cx3="http://schemas.microsoft.com/office/drawing/2016/5/9/chartex" xmlns:cx4="http://schemas.microsoft.com/office/drawing/2016/5/10/chartex" xmlns:cx5="http://schemas.microsoft.com/office/drawing/2016/5/11/chartex" xmlns:cx6="http://schemas.microsoft.com/office/drawing/2016/5/12/chartex" xmlns:cx7="http://schemas.microsoft.com/office/drawing/2016/5/13/chartex" xmlns:cx8="http://schemas.microsoft.com/office/drawing/2016/5/14/chartex" xmlns:aink="http://schemas.microsoft.com/office/drawing/2016/ink" xmlns:am3d="http://schemas.microsoft.com/office/drawing/2017/model3d" xmlns:w16cid="http://schemas.microsoft.com/office/word/2016/wordml/cid" xmlns:w16se="http://schemas.microsoft.com/office/word/2015/wordml/symex">
+          <mc:Fallback>
             <w:pict>
               <v:shape w14:anchorId="0DDDE2A3" id="Text Box 2" o:spid="_x0000_s1029" type="#_x0000_t202" style="position:absolute;margin-left:-3.75pt;margin-top:136.05pt;width:96.75pt;height:110.6pt;z-index:-251651072;visibility:visible;mso-wrap-style:square;mso-width-percent:0;mso-height-percent:200;mso-wrap-distance-left:9pt;mso-wrap-distance-top:3.6pt;mso-wrap-distance-right:9pt;mso-wrap-distance-bottom:3.6pt;mso-position-horizontal:absolute;mso-position-horizontal-relative:text;mso-position-vertical:absolute;mso-position-vertical-relative:text;mso-width-percent:0;mso-height-percent:200;mso-width-relative:margin;mso-height-relative:margin;v-text-anchor:top" o:gfxdata="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" filled="f" stroked="f" strokeweight="1pt">
                 <v:textbox style="mso-fit-shape-to-text:t">
@@ -628,7 +586,7 @@
                           <w:color w:val="000066"/>
                           <w:sz w:val="28"/>
                         </w:rPr>
-                        <w:t>Versión 1.4</w:t>
+                        <w:t>Versión 1.9</w:t>
                       </w:r>
                     </w:p>
                   </w:txbxContent>
@@ -959,10 +917,10 @@
           <w:rFonts w:ascii="NewsGotT" w:hAnsi="NewsGotT"/>
         </w:rPr>
       </w:pPr>
-      <w:bookmarkStart w:id="1" w:name="_Toc452417191"/>
-      <w:bookmarkStart w:id="2" w:name="_Toc452557332"/>
-      <w:bookmarkStart w:id="3" w:name="_Toc452557509"/>
-      <w:bookmarkStart w:id="4" w:name="_Toc452557593"/>
+      <w:bookmarkStart w:id="2" w:name="_Toc452417191"/>
+      <w:bookmarkStart w:id="3" w:name="_Toc452557332"/>
+      <w:bookmarkStart w:id="4" w:name="_Toc452557509"/>
+      <w:bookmarkStart w:id="5" w:name="_Toc452557593"/>
     </w:p>
     <w:p>
       <w:pPr>
@@ -1477,7 +1435,7 @@
                 <w:sz w:val="22"/>
                 <w:szCs w:val="22"/>
               </w:rPr>
-              <w:t>1.5</w:t>
+              <w:t>1.9</w:t>
             </w:r>
           </w:p>
         </w:tc>
@@ -1539,7 +1497,7 @@
                 <w:sz w:val="22"/>
                 <w:szCs w:val="22"/>
               </w:rPr>
-              <w:t>01</w:t>
+              <w:t>14</w:t>
             </w:r>
             <w:r>
               <w:rPr>
@@ -1785,6 +1743,13 @@
                 <w:szCs w:val="22"/>
               </w:rPr>
             </w:pPr>
+            <w:r>
+              <w:rPr>
+                <w:sz w:val="22"/>
+                <w:szCs w:val="22"/>
+              </w:rPr>
+              <w:t>10</w:t>
+            </w:r>
           </w:p>
         </w:tc>
       </w:tr>
@@ -1805,10 +1770,10 @@
       <w:r>
         <w:t>HISTORIAL DE REVISIONES</w:t>
       </w:r>
-      <w:bookmarkEnd w:id="1"/>
       <w:bookmarkEnd w:id="2"/>
       <w:bookmarkEnd w:id="3"/>
       <w:bookmarkEnd w:id="4"/>
+      <w:bookmarkEnd w:id="5"/>
     </w:p>
     <w:tbl>
       <w:tblPr>
@@ -1981,6 +1946,7 @@
           <w:tcPr>
             <w:tcW w:w="1268" w:type="dxa"/>
             <w:shd w:val="clear" w:color="auto" w:fill="DEEAF6"/>
+            <w:vAlign w:val="center"/>
           </w:tcPr>
           <w:p>
             <w:pPr>
@@ -2031,6 +1997,7 @@
           <w:tcPr>
             <w:tcW w:w="1134" w:type="dxa"/>
             <w:shd w:val="clear" w:color="auto" w:fill="DEEAF6"/>
+            <w:vAlign w:val="center"/>
           </w:tcPr>
           <w:p>
             <w:pPr>
@@ -2053,12 +2020,12 @@
           <w:tcPr>
             <w:tcW w:w="4137" w:type="dxa"/>
             <w:shd w:val="clear" w:color="auto" w:fill="DEEAF6"/>
+            <w:vAlign w:val="center"/>
           </w:tcPr>
           <w:p>
             <w:pPr>
               <w:pStyle w:val="Tabletext"/>
-              <w:spacing w:before="40" w:after="40" w:line="360" w:lineRule="auto"/>
-              <w:jc w:val="both"/>
+              <w:spacing w:after="0" w:line="240" w:lineRule="auto"/>
               <w:rPr>
                 <w:rFonts w:ascii="Calibri" w:hAnsi="Calibri"/>
               </w:rPr>
@@ -2075,6 +2042,7 @@
           <w:tcPr>
             <w:tcW w:w="2180" w:type="dxa"/>
             <w:shd w:val="clear" w:color="auto" w:fill="DEEAF6"/>
+            <w:vAlign w:val="center"/>
           </w:tcPr>
           <w:p>
             <w:pPr>
@@ -2109,6 +2077,7 @@
           <w:tcPr>
             <w:tcW w:w="1268" w:type="dxa"/>
             <w:shd w:val="clear" w:color="auto" w:fill="auto"/>
+            <w:vAlign w:val="center"/>
           </w:tcPr>
           <w:p>
             <w:pPr>
@@ -2159,6 +2128,7 @@
           <w:tcPr>
             <w:tcW w:w="1134" w:type="dxa"/>
             <w:shd w:val="clear" w:color="auto" w:fill="auto"/>
+            <w:vAlign w:val="center"/>
           </w:tcPr>
           <w:p>
             <w:pPr>
@@ -2181,12 +2151,12 @@
           <w:tcPr>
             <w:tcW w:w="4137" w:type="dxa"/>
             <w:shd w:val="clear" w:color="auto" w:fill="auto"/>
+            <w:vAlign w:val="center"/>
           </w:tcPr>
           <w:p>
             <w:pPr>
               <w:pStyle w:val="Tabletext"/>
-              <w:spacing w:before="40" w:after="40" w:line="360" w:lineRule="auto"/>
-              <w:jc w:val="both"/>
+              <w:spacing w:after="0" w:line="240" w:lineRule="auto"/>
               <w:rPr>
                 <w:rFonts w:ascii="Calibri" w:hAnsi="Calibri"/>
               </w:rPr>
@@ -2203,6 +2173,7 @@
           <w:tcPr>
             <w:tcW w:w="2180" w:type="dxa"/>
             <w:shd w:val="clear" w:color="auto" w:fill="auto"/>
+            <w:vAlign w:val="center"/>
           </w:tcPr>
           <w:p>
             <w:pPr>
@@ -2237,6 +2208,7 @@
           <w:tcPr>
             <w:tcW w:w="1268" w:type="dxa"/>
             <w:shd w:val="clear" w:color="auto" w:fill="DEEAF6"/>
+            <w:vAlign w:val="center"/>
           </w:tcPr>
           <w:p>
             <w:pPr>
@@ -2287,6 +2259,7 @@
           <w:tcPr>
             <w:tcW w:w="1134" w:type="dxa"/>
             <w:shd w:val="clear" w:color="auto" w:fill="DEEAF6"/>
+            <w:vAlign w:val="center"/>
           </w:tcPr>
           <w:p>
             <w:pPr>
@@ -2309,12 +2282,12 @@
           <w:tcPr>
             <w:tcW w:w="4137" w:type="dxa"/>
             <w:shd w:val="clear" w:color="auto" w:fill="DEEAF6"/>
+            <w:vAlign w:val="center"/>
           </w:tcPr>
           <w:p>
             <w:pPr>
               <w:pStyle w:val="Tabletext"/>
-              <w:spacing w:before="40" w:after="40" w:line="360" w:lineRule="auto"/>
-              <w:jc w:val="both"/>
+              <w:spacing w:after="0" w:line="240" w:lineRule="auto"/>
               <w:rPr>
                 <w:rFonts w:ascii="Calibri" w:hAnsi="Calibri"/>
               </w:rPr>
@@ -2331,6 +2304,7 @@
           <w:tcPr>
             <w:tcW w:w="2180" w:type="dxa"/>
             <w:shd w:val="clear" w:color="auto" w:fill="DEEAF6"/>
+            <w:vAlign w:val="center"/>
           </w:tcPr>
           <w:p>
             <w:pPr>
@@ -2365,6 +2339,7 @@
           <w:tcPr>
             <w:tcW w:w="1268" w:type="dxa"/>
             <w:shd w:val="clear" w:color="auto" w:fill="auto"/>
+            <w:vAlign w:val="center"/>
           </w:tcPr>
           <w:p>
             <w:pPr>
@@ -2415,6 +2390,7 @@
           <w:tcPr>
             <w:tcW w:w="1134" w:type="dxa"/>
             <w:shd w:val="clear" w:color="auto" w:fill="auto"/>
+            <w:vAlign w:val="center"/>
           </w:tcPr>
           <w:p>
             <w:pPr>
@@ -2437,12 +2413,12 @@
           <w:tcPr>
             <w:tcW w:w="4137" w:type="dxa"/>
             <w:shd w:val="clear" w:color="auto" w:fill="auto"/>
+            <w:vAlign w:val="center"/>
           </w:tcPr>
           <w:p>
             <w:pPr>
               <w:pStyle w:val="Tabletext"/>
-              <w:spacing w:before="40" w:after="40" w:line="360" w:lineRule="auto"/>
-              <w:jc w:val="both"/>
+              <w:spacing w:after="0" w:line="240" w:lineRule="auto"/>
               <w:rPr>
                 <w:rFonts w:ascii="Calibri" w:hAnsi="Calibri"/>
               </w:rPr>
@@ -2459,6 +2435,7 @@
           <w:tcPr>
             <w:tcW w:w="2180" w:type="dxa"/>
             <w:shd w:val="clear" w:color="auto" w:fill="auto"/>
+            <w:vAlign w:val="center"/>
           </w:tcPr>
           <w:p>
             <w:pPr>
@@ -2485,6 +2462,7 @@
           <w:tcPr>
             <w:tcW w:w="1268" w:type="dxa"/>
             <w:shd w:val="clear" w:color="auto" w:fill="DEEAF6"/>
+            <w:vAlign w:val="center"/>
           </w:tcPr>
           <w:p>
             <w:pPr>
@@ -2535,6 +2513,7 @@
           <w:tcPr>
             <w:tcW w:w="1134" w:type="dxa"/>
             <w:shd w:val="clear" w:color="auto" w:fill="DEEAF6"/>
+            <w:vAlign w:val="center"/>
           </w:tcPr>
           <w:p>
             <w:pPr>
@@ -2557,12 +2536,12 @@
           <w:tcPr>
             <w:tcW w:w="4137" w:type="dxa"/>
             <w:shd w:val="clear" w:color="auto" w:fill="DEEAF6"/>
+            <w:vAlign w:val="center"/>
           </w:tcPr>
           <w:p>
             <w:pPr>
               <w:pStyle w:val="Tabletext"/>
-              <w:spacing w:before="40" w:after="40" w:line="360" w:lineRule="auto"/>
-              <w:jc w:val="both"/>
+              <w:spacing w:after="0" w:line="240" w:lineRule="auto"/>
               <w:rPr>
                 <w:rFonts w:ascii="Calibri" w:hAnsi="Calibri"/>
               </w:rPr>
@@ -2579,6 +2558,7 @@
           <w:tcPr>
             <w:tcW w:w="2180" w:type="dxa"/>
             <w:shd w:val="clear" w:color="auto" w:fill="DEEAF6"/>
+            <w:vAlign w:val="center"/>
           </w:tcPr>
           <w:p>
             <w:pPr>
@@ -2605,6 +2585,7 @@
           <w:tcPr>
             <w:tcW w:w="1268" w:type="dxa"/>
             <w:shd w:val="clear" w:color="auto" w:fill="auto"/>
+            <w:vAlign w:val="center"/>
           </w:tcPr>
           <w:p>
             <w:pPr>
@@ -2663,6 +2644,7 @@
           <w:tcPr>
             <w:tcW w:w="1134" w:type="dxa"/>
             <w:shd w:val="clear" w:color="auto" w:fill="auto"/>
+            <w:vAlign w:val="center"/>
           </w:tcPr>
           <w:p>
             <w:pPr>
@@ -2685,12 +2667,12 @@
           <w:tcPr>
             <w:tcW w:w="4137" w:type="dxa"/>
             <w:shd w:val="clear" w:color="auto" w:fill="auto"/>
+            <w:vAlign w:val="center"/>
           </w:tcPr>
           <w:p>
             <w:pPr>
               <w:pStyle w:val="Tabletext"/>
-              <w:spacing w:before="40" w:after="40" w:line="360" w:lineRule="auto"/>
-              <w:jc w:val="both"/>
+              <w:spacing w:after="0" w:line="240" w:lineRule="auto"/>
               <w:rPr>
                 <w:rFonts w:ascii="Calibri" w:hAnsi="Calibri"/>
               </w:rPr>
@@ -2707,6 +2689,7 @@
           <w:tcPr>
             <w:tcW w:w="2180" w:type="dxa"/>
             <w:shd w:val="clear" w:color="auto" w:fill="auto"/>
+            <w:vAlign w:val="center"/>
           </w:tcPr>
           <w:p>
             <w:pPr>
@@ -2732,7 +2715,8 @@
         <w:tc>
           <w:tcPr>
             <w:tcW w:w="1268" w:type="dxa"/>
-            <w:shd w:val="clear" w:color="auto" w:fill="auto"/>
+            <w:shd w:val="clear" w:color="auto" w:fill="DEEAF6" w:themeFill="accent1" w:themeFillTint="33"/>
+            <w:vAlign w:val="center"/>
           </w:tcPr>
           <w:p>
             <w:pPr>
@@ -2782,7 +2766,8 @@
         <w:tc>
           <w:tcPr>
             <w:tcW w:w="1134" w:type="dxa"/>
-            <w:shd w:val="clear" w:color="auto" w:fill="auto"/>
+            <w:shd w:val="clear" w:color="auto" w:fill="DEEAF6" w:themeFill="accent1" w:themeFillTint="33"/>
+            <w:vAlign w:val="center"/>
           </w:tcPr>
           <w:p>
             <w:pPr>
@@ -2804,22 +2789,121 @@
         <w:tc>
           <w:tcPr>
             <w:tcW w:w="4137" w:type="dxa"/>
+            <w:shd w:val="clear" w:color="auto" w:fill="DEEAF6" w:themeFill="accent1" w:themeFillTint="33"/>
+            <w:vAlign w:val="center"/>
+          </w:tcPr>
+          <w:p>
+            <w:pPr>
+              <w:pStyle w:val="Tabletext"/>
+              <w:spacing w:after="0" w:line="240" w:lineRule="auto"/>
+              <w:rPr>
+                <w:rFonts w:ascii="Calibri" w:hAnsi="Calibri"/>
+              </w:rPr>
+            </w:pPr>
+            <w:r>
+              <w:rPr>
+                <w:rFonts w:ascii="Calibri" w:hAnsi="Calibri"/>
+              </w:rPr>
+              <w:t>Agregar Estados de Solicitud de Cambio</w:t>
+            </w:r>
+          </w:p>
+        </w:tc>
+        <w:tc>
+          <w:tcPr>
+            <w:tcW w:w="2180" w:type="dxa"/>
+            <w:shd w:val="clear" w:color="auto" w:fill="DEEAF6" w:themeFill="accent1" w:themeFillTint="33"/>
+            <w:vAlign w:val="center"/>
+          </w:tcPr>
+          <w:p>
+            <w:pPr>
+              <w:pStyle w:val="Tabletext"/>
+              <w:spacing w:after="0" w:line="360" w:lineRule="auto"/>
+              <w:rPr>
+                <w:rFonts w:ascii="Calibri" w:hAnsi="Calibri"/>
+              </w:rPr>
+            </w:pPr>
+            <w:r>
+              <w:rPr>
+                <w:rFonts w:ascii="Calibri" w:hAnsi="Calibri"/>
+              </w:rPr>
+              <w:t>Carlos Ramirez</w:t>
+            </w:r>
+          </w:p>
+        </w:tc>
+      </w:tr>
+      <w:tr>
+        <w:trPr>
+          <w:jc w:val="center"/>
+        </w:trPr>
+        <w:tc>
+          <w:tcPr>
+            <w:tcW w:w="1268" w:type="dxa"/>
             <w:shd w:val="clear" w:color="auto" w:fill="auto"/>
+            <w:vAlign w:val="center"/>
           </w:tcPr>
           <w:p>
             <w:pPr>
               <w:pStyle w:val="Tabletext"/>
-              <w:spacing w:before="40" w:after="40" w:line="360" w:lineRule="auto"/>
-              <w:jc w:val="both"/>
+              <w:spacing w:after="0" w:line="360" w:lineRule="auto"/>
+              <w:jc w:val="center"/>
               <w:rPr>
                 <w:rFonts w:ascii="Calibri" w:hAnsi="Calibri"/>
+                <w:b/>
+                <w:bCs/>
               </w:rPr>
             </w:pPr>
             <w:r>
               <w:rPr>
                 <w:rFonts w:ascii="Calibri" w:hAnsi="Calibri"/>
-              </w:rPr>
-              <w:t>Agregar Estados de Solicitud de Cambio</w:t>
+                <w:b/>
+                <w:bCs/>
+              </w:rPr>
+              <w:t>11/06/18</w:t>
+            </w:r>
+          </w:p>
+        </w:tc>
+        <w:tc>
+          <w:tcPr>
+            <w:tcW w:w="1134" w:type="dxa"/>
+            <w:shd w:val="clear" w:color="auto" w:fill="auto"/>
+            <w:vAlign w:val="center"/>
+          </w:tcPr>
+          <w:p>
+            <w:pPr>
+              <w:pStyle w:val="Tabletext"/>
+              <w:spacing w:after="0" w:line="360" w:lineRule="auto"/>
+              <w:jc w:val="center"/>
+              <w:rPr>
+                <w:rFonts w:ascii="Calibri" w:hAnsi="Calibri"/>
+              </w:rPr>
+            </w:pPr>
+            <w:r>
+              <w:rPr>
+                <w:rFonts w:ascii="Calibri" w:hAnsi="Calibri"/>
+              </w:rPr>
+              <w:t>1.7</w:t>
+            </w:r>
+          </w:p>
+        </w:tc>
+        <w:tc>
+          <w:tcPr>
+            <w:tcW w:w="4137" w:type="dxa"/>
+            <w:shd w:val="clear" w:color="auto" w:fill="auto"/>
+            <w:vAlign w:val="center"/>
+          </w:tcPr>
+          <w:p>
+            <w:pPr>
+              <w:pStyle w:val="Tabletext"/>
+              <w:spacing w:after="0" w:line="240" w:lineRule="auto"/>
+              <w:rPr>
+                <w:rFonts w:ascii="Calibri" w:hAnsi="Calibri"/>
+              </w:rPr>
+            </w:pPr>
+            <w:r>
+              <w:rPr>
+                <w:rFonts w:ascii="Calibri" w:hAnsi="Calibri"/>
+              </w:rPr>
+              <w:t>Corrección de la tabla Analizar la petición y la tabla Clasificar el cambio</w:t>
             </w:r>
           </w:p>
         </w:tc>
@@ -2827,6 +2911,7 @@
           <w:tcPr>
             <w:tcW w:w="2180" w:type="dxa"/>
             <w:shd w:val="clear" w:color="auto" w:fill="auto"/>
+            <w:vAlign w:val="center"/>
           </w:tcPr>
           <w:p>
             <w:pPr>
@@ -2840,8 +2925,674 @@
               <w:rPr>
                 <w:rFonts w:ascii="Calibri" w:hAnsi="Calibri"/>
               </w:rPr>
+              <w:t>Guillermo Terrazas</w:t>
+            </w:r>
+          </w:p>
+        </w:tc>
+      </w:tr>
+      <w:tr>
+        <w:trPr>
+          <w:jc w:val="center"/>
+        </w:trPr>
+        <w:tc>
+          <w:tcPr>
+            <w:tcW w:w="1268" w:type="dxa"/>
+            <w:shd w:val="clear" w:color="auto" w:fill="DEEAF6" w:themeFill="accent1" w:themeFillTint="33"/>
+            <w:vAlign w:val="center"/>
+          </w:tcPr>
+          <w:p>
+            <w:pPr>
+              <w:pStyle w:val="Tabletext"/>
+              <w:spacing w:after="0" w:line="360" w:lineRule="auto"/>
+              <w:jc w:val="center"/>
+              <w:rPr>
+                <w:rFonts w:ascii="Calibri" w:hAnsi="Calibri"/>
+                <w:b/>
+                <w:bCs/>
+              </w:rPr>
+            </w:pPr>
+            <w:r>
+              <w:rPr>
+                <w:rFonts w:ascii="Calibri" w:hAnsi="Calibri"/>
+                <w:b/>
+                <w:bCs/>
+              </w:rPr>
+              <w:t>13/06/18</w:t>
+            </w:r>
+          </w:p>
+        </w:tc>
+        <w:tc>
+          <w:tcPr>
+            <w:tcW w:w="1134" w:type="dxa"/>
+            <w:shd w:val="clear" w:color="auto" w:fill="DEEAF6" w:themeFill="accent1" w:themeFillTint="33"/>
+            <w:vAlign w:val="center"/>
+          </w:tcPr>
+          <w:p>
+            <w:pPr>
+              <w:pStyle w:val="Tabletext"/>
+              <w:spacing w:after="0" w:line="360" w:lineRule="auto"/>
+              <w:jc w:val="center"/>
+              <w:rPr>
+                <w:rFonts w:ascii="Calibri" w:hAnsi="Calibri"/>
+              </w:rPr>
+            </w:pPr>
+            <w:r>
+              <w:rPr>
+                <w:rFonts w:ascii="Calibri" w:hAnsi="Calibri"/>
+              </w:rPr>
+              <w:t>1.8</w:t>
+            </w:r>
+          </w:p>
+        </w:tc>
+        <w:tc>
+          <w:tcPr>
+            <w:tcW w:w="4137" w:type="dxa"/>
+            <w:shd w:val="clear" w:color="auto" w:fill="DEEAF6" w:themeFill="accent1" w:themeFillTint="33"/>
+            <w:vAlign w:val="center"/>
+          </w:tcPr>
+          <w:p>
+            <w:pPr>
+              <w:pStyle w:val="Tabletext"/>
+              <w:spacing w:after="0" w:line="240" w:lineRule="auto"/>
+              <w:rPr>
+                <w:rFonts w:ascii="Calibri" w:hAnsi="Calibri"/>
+              </w:rPr>
+            </w:pPr>
+            <w:r>
+              <w:rPr>
+                <w:rFonts w:ascii="Calibri" w:hAnsi="Calibri"/>
+              </w:rPr>
+              <w:t>Corrección de la tabla Clasificar el cambio</w:t>
+            </w:r>
+          </w:p>
+        </w:tc>
+        <w:tc>
+          <w:tcPr>
+            <w:tcW w:w="2180" w:type="dxa"/>
+            <w:shd w:val="clear" w:color="auto" w:fill="DEEAF6" w:themeFill="accent1" w:themeFillTint="33"/>
+            <w:vAlign w:val="center"/>
+          </w:tcPr>
+          <w:p>
+            <w:pPr>
+              <w:pStyle w:val="Tabletext"/>
+              <w:spacing w:after="0" w:line="360" w:lineRule="auto"/>
+              <w:rPr>
+                <w:rFonts w:ascii="Calibri" w:hAnsi="Calibri"/>
+              </w:rPr>
+            </w:pPr>
+            <w:r>
+              <w:rPr>
+                <w:rFonts w:ascii="Calibri" w:hAnsi="Calibri"/>
+              </w:rPr>
+              <w:t>Kevin Olivares</w:t>
+            </w:r>
+          </w:p>
+        </w:tc>
+      </w:tr>
+      <w:tr>
+        <w:trPr>
+          <w:jc w:val="center"/>
+        </w:trPr>
+        <w:tc>
+          <w:tcPr>
+            <w:tcW w:w="1268" w:type="dxa"/>
+            <w:shd w:val="clear" w:color="auto" w:fill="auto"/>
+            <w:vAlign w:val="center"/>
+          </w:tcPr>
+          <w:p>
+            <w:pPr>
+              <w:pStyle w:val="Tabletext"/>
+              <w:spacing w:after="0" w:line="360" w:lineRule="auto"/>
+              <w:jc w:val="center"/>
+              <w:rPr>
+                <w:rFonts w:ascii="Calibri" w:hAnsi="Calibri"/>
+                <w:b/>
+                <w:bCs/>
+              </w:rPr>
+            </w:pPr>
+            <w:r>
+              <w:rPr>
+                <w:rFonts w:ascii="Calibri" w:hAnsi="Calibri"/>
+                <w:b/>
+                <w:bCs/>
+              </w:rPr>
+              <w:t>14/06/18</w:t>
+            </w:r>
+          </w:p>
+        </w:tc>
+        <w:tc>
+          <w:tcPr>
+            <w:tcW w:w="1134" w:type="dxa"/>
+            <w:shd w:val="clear" w:color="auto" w:fill="auto"/>
+            <w:vAlign w:val="center"/>
+          </w:tcPr>
+          <w:p>
+            <w:pPr>
+              <w:pStyle w:val="Tabletext"/>
+              <w:spacing w:after="0" w:line="360" w:lineRule="auto"/>
+              <w:jc w:val="center"/>
+              <w:rPr>
+                <w:rFonts w:ascii="Calibri" w:hAnsi="Calibri"/>
+              </w:rPr>
+            </w:pPr>
+            <w:r>
+              <w:rPr>
+                <w:rFonts w:ascii="Calibri" w:hAnsi="Calibri"/>
+              </w:rPr>
+              <w:t>1.9</w:t>
+            </w:r>
+          </w:p>
+        </w:tc>
+        <w:tc>
+          <w:tcPr>
+            <w:tcW w:w="4137" w:type="dxa"/>
+            <w:shd w:val="clear" w:color="auto" w:fill="auto"/>
+            <w:vAlign w:val="center"/>
+          </w:tcPr>
+          <w:p>
+            <w:pPr>
+              <w:pStyle w:val="Tabletext"/>
+              <w:spacing w:after="0" w:line="240" w:lineRule="auto"/>
+              <w:rPr>
+                <w:rFonts w:ascii="Calibri" w:hAnsi="Calibri"/>
+              </w:rPr>
+            </w:pPr>
+            <w:r>
+              <w:rPr>
+                <w:rFonts w:ascii="Calibri" w:hAnsi="Calibri"/>
+              </w:rPr>
+              <w:t>Corrección de la tabla Aprobación del cambio e indicar el estado al proceso que le corresponde</w:t>
+            </w:r>
+          </w:p>
+        </w:tc>
+        <w:tc>
+          <w:tcPr>
+            <w:tcW w:w="2180" w:type="dxa"/>
+            <w:shd w:val="clear" w:color="auto" w:fill="auto"/>
+            <w:vAlign w:val="center"/>
+          </w:tcPr>
+          <w:p>
+            <w:pPr>
+              <w:pStyle w:val="Tabletext"/>
+              <w:spacing w:after="0" w:line="360" w:lineRule="auto"/>
+              <w:rPr>
+                <w:rFonts w:ascii="Calibri" w:hAnsi="Calibri"/>
+              </w:rPr>
+            </w:pPr>
+            <w:proofErr w:type="spellStart"/>
+            <w:r>
+              <w:rPr>
+                <w:rFonts w:ascii="Calibri" w:hAnsi="Calibri"/>
+              </w:rPr>
+              <w:t>Kewin</w:t>
+            </w:r>
+            <w:proofErr w:type="spellEnd"/>
+            <w:r>
+              <w:rPr>
+                <w:rFonts w:ascii="Calibri" w:hAnsi="Calibri"/>
+              </w:rPr>
+              <w:t xml:space="preserve"> Lizárraga</w:t>
+            </w:r>
+          </w:p>
+        </w:tc>
+      </w:tr>
+      <w:tr>
+        <w:trPr>
+          <w:jc w:val="center"/>
+        </w:trPr>
+        <w:tc>
+          <w:tcPr>
+            <w:tcW w:w="1268" w:type="dxa"/>
+            <w:shd w:val="clear" w:color="auto" w:fill="DEEAF6" w:themeFill="accent1" w:themeFillTint="33"/>
+            <w:vAlign w:val="center"/>
+          </w:tcPr>
+          <w:p>
+            <w:pPr>
+              <w:pStyle w:val="Tabletext"/>
+              <w:spacing w:after="0" w:line="360" w:lineRule="auto"/>
+              <w:jc w:val="center"/>
+              <w:rPr>
+                <w:rFonts w:ascii="Calibri" w:hAnsi="Calibri"/>
+                <w:b/>
+                <w:bCs/>
+              </w:rPr>
+            </w:pPr>
+            <w:r>
+              <w:rPr>
+                <w:rFonts w:ascii="Calibri" w:hAnsi="Calibri"/>
+                <w:b/>
+                <w:bCs/>
+              </w:rPr>
+              <w:t>15/06/18</w:t>
+            </w:r>
+          </w:p>
+        </w:tc>
+        <w:tc>
+          <w:tcPr>
+            <w:tcW w:w="1134" w:type="dxa"/>
+            <w:shd w:val="clear" w:color="auto" w:fill="DEEAF6" w:themeFill="accent1" w:themeFillTint="33"/>
+            <w:vAlign w:val="center"/>
+          </w:tcPr>
+          <w:p>
+            <w:pPr>
+              <w:pStyle w:val="Tabletext"/>
+              <w:spacing w:after="0" w:line="360" w:lineRule="auto"/>
+              <w:jc w:val="center"/>
+              <w:rPr>
+                <w:rFonts w:ascii="Calibri" w:hAnsi="Calibri"/>
+              </w:rPr>
+            </w:pPr>
+            <w:r>
+              <w:rPr>
+                <w:rFonts w:ascii="Calibri" w:hAnsi="Calibri"/>
+              </w:rPr>
+              <w:t>1.10</w:t>
+            </w:r>
+          </w:p>
+        </w:tc>
+        <w:tc>
+          <w:tcPr>
+            <w:tcW w:w="4137" w:type="dxa"/>
+            <w:shd w:val="clear" w:color="auto" w:fill="DEEAF6" w:themeFill="accent1" w:themeFillTint="33"/>
+            <w:vAlign w:val="center"/>
+          </w:tcPr>
+          <w:p>
+            <w:pPr>
+              <w:pStyle w:val="Tabletext"/>
+              <w:spacing w:after="0" w:line="240" w:lineRule="auto"/>
+              <w:rPr>
+                <w:rFonts w:ascii="Calibri" w:hAnsi="Calibri"/>
+              </w:rPr>
+            </w:pPr>
+            <w:r>
+              <w:rPr>
+                <w:rFonts w:ascii="Calibri" w:hAnsi="Calibri"/>
+              </w:rPr>
+              <w:t>Corrección de la tabla Planificación y Calendarización</w:t>
+            </w:r>
+          </w:p>
+        </w:tc>
+        <w:tc>
+          <w:tcPr>
+            <w:tcW w:w="2180" w:type="dxa"/>
+            <w:shd w:val="clear" w:color="auto" w:fill="DEEAF6" w:themeFill="accent1" w:themeFillTint="33"/>
+            <w:vAlign w:val="center"/>
+          </w:tcPr>
+          <w:p>
+            <w:pPr>
+              <w:pStyle w:val="Tabletext"/>
+              <w:spacing w:after="0" w:line="360" w:lineRule="auto"/>
+              <w:rPr>
+                <w:rFonts w:ascii="Calibri" w:hAnsi="Calibri"/>
+              </w:rPr>
+            </w:pPr>
+            <w:r>
+              <w:rPr>
+                <w:rFonts w:ascii="Calibri" w:hAnsi="Calibri"/>
+              </w:rPr>
+              <w:t>Kerly Quispe</w:t>
+            </w:r>
+          </w:p>
+        </w:tc>
+      </w:tr>
+      <w:tr>
+        <w:trPr>
+          <w:jc w:val="center"/>
+        </w:trPr>
+        <w:tc>
+          <w:tcPr>
+            <w:tcW w:w="1268" w:type="dxa"/>
+            <w:shd w:val="clear" w:color="auto" w:fill="auto"/>
+            <w:vAlign w:val="center"/>
+          </w:tcPr>
+          <w:p>
+            <w:pPr>
+              <w:pStyle w:val="Tabletext"/>
+              <w:spacing w:after="0" w:line="360" w:lineRule="auto"/>
+              <w:jc w:val="center"/>
+              <w:rPr>
+                <w:rFonts w:ascii="Calibri" w:hAnsi="Calibri"/>
+                <w:b/>
+                <w:bCs/>
+              </w:rPr>
+            </w:pPr>
+            <w:r>
+              <w:rPr>
+                <w:rFonts w:ascii="Calibri" w:hAnsi="Calibri"/>
+                <w:b/>
+                <w:bCs/>
+              </w:rPr>
+              <w:t>15/06/18</w:t>
+            </w:r>
+          </w:p>
+        </w:tc>
+        <w:tc>
+          <w:tcPr>
+            <w:tcW w:w="1134" w:type="dxa"/>
+            <w:shd w:val="clear" w:color="auto" w:fill="auto"/>
+            <w:vAlign w:val="center"/>
+          </w:tcPr>
+          <w:p>
+            <w:pPr>
+              <w:pStyle w:val="Tabletext"/>
+              <w:spacing w:after="0" w:line="360" w:lineRule="auto"/>
+              <w:jc w:val="center"/>
+              <w:rPr>
+                <w:rFonts w:ascii="Calibri" w:hAnsi="Calibri"/>
+              </w:rPr>
+            </w:pPr>
+            <w:r>
+              <w:rPr>
+                <w:rFonts w:ascii="Calibri" w:hAnsi="Calibri"/>
+              </w:rPr>
+              <w:t>1.11</w:t>
+            </w:r>
+          </w:p>
+        </w:tc>
+        <w:tc>
+          <w:tcPr>
+            <w:tcW w:w="4137" w:type="dxa"/>
+            <w:shd w:val="clear" w:color="auto" w:fill="auto"/>
+            <w:vAlign w:val="center"/>
+          </w:tcPr>
+          <w:p>
+            <w:pPr>
+              <w:pStyle w:val="Tabletext"/>
+              <w:spacing w:after="0" w:line="240" w:lineRule="auto"/>
+              <w:rPr>
+                <w:rFonts w:ascii="Calibri" w:hAnsi="Calibri"/>
+              </w:rPr>
+            </w:pPr>
+            <w:r>
+              <w:rPr>
+                <w:rFonts w:ascii="Calibri" w:hAnsi="Calibri"/>
+              </w:rPr>
+              <w:t>Corrección de la tabla Implementación del cambio</w:t>
+            </w:r>
+          </w:p>
+        </w:tc>
+        <w:tc>
+          <w:tcPr>
+            <w:tcW w:w="2180" w:type="dxa"/>
+            <w:shd w:val="clear" w:color="auto" w:fill="auto"/>
+            <w:vAlign w:val="center"/>
+          </w:tcPr>
+          <w:p>
+            <w:pPr>
+              <w:pStyle w:val="Tabletext"/>
+              <w:spacing w:after="0" w:line="360" w:lineRule="auto"/>
+              <w:rPr>
+                <w:rFonts w:ascii="Calibri" w:hAnsi="Calibri"/>
+              </w:rPr>
+            </w:pPr>
+            <w:r>
+              <w:rPr>
+                <w:rFonts w:ascii="Calibri" w:hAnsi="Calibri"/>
+              </w:rPr>
+              <w:t>Anthony Puitiza</w:t>
+            </w:r>
+          </w:p>
+        </w:tc>
+      </w:tr>
+      <w:tr>
+        <w:trPr>
+          <w:jc w:val="center"/>
+        </w:trPr>
+        <w:tc>
+          <w:tcPr>
+            <w:tcW w:w="1268" w:type="dxa"/>
+            <w:shd w:val="clear" w:color="auto" w:fill="DEEAF6" w:themeFill="accent1" w:themeFillTint="33"/>
+            <w:vAlign w:val="center"/>
+          </w:tcPr>
+          <w:p>
+            <w:pPr>
+              <w:pStyle w:val="Tabletext"/>
+              <w:spacing w:after="0" w:line="360" w:lineRule="auto"/>
+              <w:jc w:val="center"/>
+              <w:rPr>
+                <w:rFonts w:ascii="Calibri" w:hAnsi="Calibri"/>
+                <w:b/>
+                <w:bCs/>
+              </w:rPr>
+            </w:pPr>
+            <w:r>
+              <w:rPr>
+                <w:rFonts w:ascii="Calibri" w:hAnsi="Calibri"/>
+                <w:b/>
+                <w:bCs/>
+              </w:rPr>
+              <w:t>15/06/18</w:t>
+            </w:r>
+          </w:p>
+        </w:tc>
+        <w:tc>
+          <w:tcPr>
+            <w:tcW w:w="1134" w:type="dxa"/>
+            <w:shd w:val="clear" w:color="auto" w:fill="DEEAF6" w:themeFill="accent1" w:themeFillTint="33"/>
+            <w:vAlign w:val="center"/>
+          </w:tcPr>
+          <w:p>
+            <w:pPr>
+              <w:pStyle w:val="Tabletext"/>
+              <w:spacing w:after="0" w:line="360" w:lineRule="auto"/>
+              <w:jc w:val="center"/>
+              <w:rPr>
+                <w:rFonts w:ascii="Calibri" w:hAnsi="Calibri"/>
+              </w:rPr>
+            </w:pPr>
+            <w:r>
+              <w:rPr>
+                <w:rFonts w:ascii="Calibri" w:hAnsi="Calibri"/>
+              </w:rPr>
+              <w:t>1.12</w:t>
+            </w:r>
+          </w:p>
+        </w:tc>
+        <w:tc>
+          <w:tcPr>
+            <w:tcW w:w="4137" w:type="dxa"/>
+            <w:shd w:val="clear" w:color="auto" w:fill="DEEAF6" w:themeFill="accent1" w:themeFillTint="33"/>
+            <w:vAlign w:val="center"/>
+          </w:tcPr>
+          <w:p>
+            <w:pPr>
+              <w:pStyle w:val="Tabletext"/>
+              <w:spacing w:after="0" w:line="240" w:lineRule="auto"/>
+              <w:rPr>
+                <w:rFonts w:ascii="Calibri" w:hAnsi="Calibri"/>
+                <w:lang w:val="es-ES"/>
+              </w:rPr>
+            </w:pPr>
+            <w:proofErr w:type="spellStart"/>
+            <w:r>
+              <w:rPr>
+                <w:rFonts w:ascii="Calibri" w:hAnsi="Calibri"/>
+              </w:rPr>
+              <w:t>Correcci</w:t>
+            </w:r>
+            <w:r>
+              <w:rPr>
+                <w:rFonts w:ascii="Calibri" w:hAnsi="Calibri"/>
+                <w:lang w:val="es-ES"/>
+              </w:rPr>
+              <w:t>ón</w:t>
+            </w:r>
+            <w:proofErr w:type="spellEnd"/>
+            <w:r>
+              <w:rPr>
+                <w:rFonts w:ascii="Calibri" w:hAnsi="Calibri"/>
+                <w:lang w:val="es-ES"/>
+              </w:rPr>
+              <w:t xml:space="preserve"> de la tabla Cierre del cambio</w:t>
+            </w:r>
+          </w:p>
+        </w:tc>
+        <w:tc>
+          <w:tcPr>
+            <w:tcW w:w="2180" w:type="dxa"/>
+            <w:shd w:val="clear" w:color="auto" w:fill="DEEAF6" w:themeFill="accent1" w:themeFillTint="33"/>
+            <w:vAlign w:val="center"/>
+          </w:tcPr>
+          <w:p>
+            <w:pPr>
+              <w:pStyle w:val="Tabletext"/>
+              <w:spacing w:after="0" w:line="360" w:lineRule="auto"/>
+              <w:rPr>
+                <w:rFonts w:ascii="Calibri" w:hAnsi="Calibri"/>
+              </w:rPr>
+            </w:pPr>
+            <w:r>
+              <w:rPr>
+                <w:rFonts w:ascii="Calibri" w:hAnsi="Calibri"/>
+              </w:rPr>
               <w:t>Carlos Ramirez</w:t>
             </w:r>
+          </w:p>
+        </w:tc>
+      </w:tr>
+      <w:tr>
+        <w:trPr>
+          <w:jc w:val="center"/>
+        </w:trPr>
+        <w:tc>
+          <w:tcPr>
+            <w:tcW w:w="1268" w:type="dxa"/>
+            <w:shd w:val="clear" w:color="auto" w:fill="auto"/>
+            <w:vAlign w:val="center"/>
+          </w:tcPr>
+          <w:p>
+            <w:pPr>
+              <w:pStyle w:val="Tabletext"/>
+              <w:spacing w:after="0" w:line="360" w:lineRule="auto"/>
+              <w:jc w:val="center"/>
+              <w:rPr>
+                <w:rFonts w:ascii="Calibri" w:hAnsi="Calibri"/>
+                <w:b/>
+                <w:bCs/>
+              </w:rPr>
+            </w:pPr>
+          </w:p>
+        </w:tc>
+        <w:tc>
+          <w:tcPr>
+            <w:tcW w:w="1134" w:type="dxa"/>
+            <w:shd w:val="clear" w:color="auto" w:fill="auto"/>
+            <w:vAlign w:val="center"/>
+          </w:tcPr>
+          <w:p>
+            <w:pPr>
+              <w:pStyle w:val="Tabletext"/>
+              <w:spacing w:after="0" w:line="360" w:lineRule="auto"/>
+              <w:jc w:val="center"/>
+              <w:rPr>
+                <w:rFonts w:ascii="Calibri" w:hAnsi="Calibri"/>
+              </w:rPr>
+            </w:pPr>
+          </w:p>
+        </w:tc>
+        <w:tc>
+          <w:tcPr>
+            <w:tcW w:w="4137" w:type="dxa"/>
+            <w:shd w:val="clear" w:color="auto" w:fill="auto"/>
+            <w:vAlign w:val="center"/>
+          </w:tcPr>
+          <w:p>
+            <w:pPr>
+              <w:pStyle w:val="Tabletext"/>
+              <w:spacing w:after="0" w:line="240" w:lineRule="auto"/>
+              <w:rPr>
+                <w:rFonts w:ascii="Calibri" w:hAnsi="Calibri"/>
+              </w:rPr>
+            </w:pPr>
+          </w:p>
+        </w:tc>
+        <w:tc>
+          <w:tcPr>
+            <w:tcW w:w="2180" w:type="dxa"/>
+            <w:shd w:val="clear" w:color="auto" w:fill="auto"/>
+            <w:vAlign w:val="center"/>
+          </w:tcPr>
+          <w:p>
+            <w:pPr>
+              <w:pStyle w:val="Tabletext"/>
+              <w:spacing w:after="0" w:line="360" w:lineRule="auto"/>
+              <w:rPr>
+                <w:rFonts w:ascii="Calibri" w:hAnsi="Calibri"/>
+              </w:rPr>
+            </w:pPr>
+          </w:p>
+        </w:tc>
+      </w:tr>
+      <w:tr>
+        <w:trPr>
+          <w:jc w:val="center"/>
+        </w:trPr>
+        <w:tc>
+          <w:tcPr>
+            <w:tcW w:w="1268" w:type="dxa"/>
+            <w:shd w:val="clear" w:color="auto" w:fill="DEEAF6" w:themeFill="accent1" w:themeFillTint="33"/>
+            <w:vAlign w:val="center"/>
+          </w:tcPr>
+          <w:p>
+            <w:pPr>
+              <w:pStyle w:val="Tabletext"/>
+              <w:spacing w:after="0" w:line="360" w:lineRule="auto"/>
+              <w:jc w:val="center"/>
+              <w:rPr>
+                <w:rFonts w:ascii="Calibri" w:hAnsi="Calibri"/>
+                <w:b/>
+                <w:bCs/>
+              </w:rPr>
+            </w:pPr>
+          </w:p>
+        </w:tc>
+        <w:tc>
+          <w:tcPr>
+            <w:tcW w:w="1134" w:type="dxa"/>
+            <w:shd w:val="clear" w:color="auto" w:fill="DEEAF6" w:themeFill="accent1" w:themeFillTint="33"/>
+            <w:vAlign w:val="center"/>
+          </w:tcPr>
+          <w:p>
+            <w:pPr>
+              <w:pStyle w:val="Tabletext"/>
+              <w:spacing w:after="0" w:line="360" w:lineRule="auto"/>
+              <w:jc w:val="center"/>
+              <w:rPr>
+                <w:rFonts w:ascii="Calibri" w:hAnsi="Calibri"/>
+              </w:rPr>
+            </w:pPr>
+          </w:p>
+        </w:tc>
+        <w:tc>
+          <w:tcPr>
+            <w:tcW w:w="4137" w:type="dxa"/>
+            <w:shd w:val="clear" w:color="auto" w:fill="DEEAF6" w:themeFill="accent1" w:themeFillTint="33"/>
+            <w:vAlign w:val="center"/>
+          </w:tcPr>
+          <w:p>
+            <w:pPr>
+              <w:pStyle w:val="Tabletext"/>
+              <w:spacing w:after="0" w:line="240" w:lineRule="auto"/>
+              <w:rPr>
+                <w:rFonts w:ascii="Calibri" w:hAnsi="Calibri"/>
+              </w:rPr>
+            </w:pPr>
+          </w:p>
+        </w:tc>
+        <w:tc>
+          <w:tcPr>
+            <w:tcW w:w="2180" w:type="dxa"/>
+            <w:shd w:val="clear" w:color="auto" w:fill="DEEAF6" w:themeFill="accent1" w:themeFillTint="33"/>
+            <w:vAlign w:val="center"/>
+          </w:tcPr>
+          <w:p>
+            <w:pPr>
+              <w:pStyle w:val="Tabletext"/>
+              <w:spacing w:after="0" w:line="360" w:lineRule="auto"/>
+              <w:rPr>
+                <w:rFonts w:ascii="Calibri" w:hAnsi="Calibri"/>
+              </w:rPr>
+            </w:pPr>
           </w:p>
         </w:tc>
       </w:tr>
@@ -2865,55 +3616,6 @@
         <w:tabs>
           <w:tab w:val="left" w:pos="5954"/>
         </w:tabs>
-      </w:pPr>
-    </w:p>
-    <w:p>
-      <w:pPr>
-        <w:rPr>
-          <w:lang w:val="es-AR"/>
-        </w:rPr>
-      </w:pPr>
-    </w:p>
-    <w:p>
-      <w:pPr>
-        <w:rPr>
-          <w:lang w:val="es-AR"/>
-        </w:rPr>
-      </w:pPr>
-    </w:p>
-    <w:p>
-      <w:pPr>
-        <w:rPr>
-          <w:lang w:val="es-AR"/>
-        </w:rPr>
-      </w:pPr>
-    </w:p>
-    <w:p>
-      <w:pPr>
-        <w:rPr>
-          <w:lang w:val="es-AR"/>
-        </w:rPr>
-      </w:pPr>
-    </w:p>
-    <w:p>
-      <w:pPr>
-        <w:rPr>
-          <w:lang w:val="es-AR"/>
-        </w:rPr>
-      </w:pPr>
-    </w:p>
-    <w:p>
-      <w:pPr>
-        <w:rPr>
-          <w:lang w:val="es-AR"/>
-        </w:rPr>
-      </w:pPr>
-    </w:p>
-    <w:p>
-      <w:pPr>
-        <w:rPr>
-          <w:lang w:val="es-AR"/>
-        </w:rPr>
       </w:pPr>
     </w:p>
     <w:p>
@@ -2961,7 +3663,6 @@
           </w:r>
           <w:r>
             <w:rPr>
-              <w:u w:val="single"/>
               <w:lang w:val="es-ES"/>
             </w:rPr>
             <w:t>contenido</w:t>
@@ -2977,7 +3678,7 @@
               <w:noProof/>
               <w:sz w:val="22"/>
               <w:szCs w:val="22"/>
-              <w:lang w:val="es-ES" w:eastAsia="es-ES"/>
+              <w:lang w:val="es-PE" w:eastAsia="es-PE"/>
             </w:rPr>
           </w:pPr>
           <w:r>
@@ -2989,14 +3690,244 @@
           <w:r>
             <w:fldChar w:fldCharType="separate"/>
           </w:r>
-          <w:hyperlink w:anchor="_Toc516220042" w:history="1">
+          <w:bookmarkStart w:id="6" w:name="_GoBack"/>
+          <w:bookmarkEnd w:id="6"/>
+          <w:r>
+            <w:rPr>
+              <w:rStyle w:val="Hipervnculo"/>
+              <w:noProof/>
+            </w:rPr>
+            <w:fldChar w:fldCharType="begin"/>
+          </w:r>
+          <w:r>
+            <w:rPr>
+              <w:rStyle w:val="Hipervnculo"/>
+              <w:noProof/>
+            </w:rPr>
+            <w:instrText xml:space="preserve"> </w:instrText>
+          </w:r>
+          <w:r>
+            <w:rPr>
+              <w:noProof/>
+            </w:rPr>
+            <w:instrText>HYPERLINK \l "_Toc516954744"</w:instrText>
+          </w:r>
+          <w:r>
+            <w:rPr>
+              <w:rStyle w:val="Hipervnculo"/>
+              <w:noProof/>
+            </w:rPr>
+            <w:instrText xml:space="preserve"> </w:instrText>
+          </w:r>
+          <w:r>
+            <w:rPr>
+              <w:rStyle w:val="Hipervnculo"/>
+              <w:noProof/>
+            </w:rPr>
+          </w:r>
+          <w:r>
+            <w:rPr>
+              <w:rStyle w:val="Hipervnculo"/>
+              <w:noProof/>
+            </w:rPr>
+            <w:fldChar w:fldCharType="separate"/>
+          </w:r>
+          <w:r>
+            <w:rPr>
+              <w:rStyle w:val="Hipervnculo"/>
+              <w:rFonts w:cstheme="majorHAnsi"/>
+              <w:noProof/>
+            </w:rPr>
+            <w:t>1.</w:t>
+          </w:r>
+          <w:r>
+            <w:rPr>
+              <w:rFonts w:asciiTheme="minorHAnsi" w:eastAsiaTheme="minorEastAsia" w:hAnsiTheme="minorHAnsi" w:cstheme="minorBidi"/>
+              <w:b w:val="0"/>
+              <w:bCs w:val="0"/>
+              <w:noProof/>
+              <w:sz w:val="22"/>
+              <w:szCs w:val="22"/>
+              <w:lang w:val="es-PE" w:eastAsia="es-PE"/>
+            </w:rPr>
+            <w:tab/>
+          </w:r>
+          <w:r>
+            <w:rPr>
+              <w:rStyle w:val="Hipervnculo"/>
+              <w:rFonts w:cstheme="majorHAnsi"/>
+              <w:noProof/>
+            </w:rPr>
+            <w:t>Introducción</w:t>
+          </w:r>
+          <w:r>
+            <w:rPr>
+              <w:noProof/>
+              <w:webHidden/>
+            </w:rPr>
+            <w:tab/>
+          </w:r>
+          <w:r>
+            <w:rPr>
+              <w:noProof/>
+              <w:webHidden/>
+            </w:rPr>
+            <w:fldChar w:fldCharType="begin"/>
+          </w:r>
+          <w:r>
+            <w:rPr>
+              <w:noProof/>
+              <w:webHidden/>
+            </w:rPr>
+            <w:instrText xml:space="preserve"> PAGEREF _Toc516954744 \h </w:instrText>
+          </w:r>
+          <w:r>
+            <w:rPr>
+              <w:noProof/>
+              <w:webHidden/>
+            </w:rPr>
+          </w:r>
+          <w:r>
+            <w:rPr>
+              <w:noProof/>
+              <w:webHidden/>
+            </w:rPr>
+            <w:fldChar w:fldCharType="separate"/>
+          </w:r>
+          <w:r>
+            <w:rPr>
+              <w:noProof/>
+              <w:webHidden/>
+            </w:rPr>
+            <w:t>4</w:t>
+          </w:r>
+          <w:r>
+            <w:rPr>
+              <w:noProof/>
+              <w:webHidden/>
+            </w:rPr>
+            <w:fldChar w:fldCharType="end"/>
+          </w:r>
+          <w:r>
+            <w:rPr>
+              <w:rStyle w:val="Hipervnculo"/>
+              <w:noProof/>
+            </w:rPr>
+            <w:fldChar w:fldCharType="end"/>
+          </w:r>
+        </w:p>
+        <w:p>
+          <w:pPr>
+            <w:pStyle w:val="TDC2"/>
+            <w:rPr>
+              <w:rFonts w:asciiTheme="minorHAnsi" w:eastAsiaTheme="minorEastAsia" w:hAnsiTheme="minorHAnsi" w:cstheme="minorBidi"/>
+              <w:i w:val="0"/>
+              <w:iCs w:val="0"/>
+              <w:noProof/>
+              <w:sz w:val="22"/>
+              <w:szCs w:val="22"/>
+              <w:lang w:val="es-PE" w:eastAsia="es-PE"/>
+            </w:rPr>
+          </w:pPr>
+          <w:hyperlink w:anchor="_Toc516954745" w:history="1">
             <w:r>
               <w:rPr>
                 <w:rStyle w:val="Hipervnculo"/>
-                <w:rFonts w:cstheme="majorHAnsi"/>
+                <w:b/>
                 <w:noProof/>
               </w:rPr>
-              <w:t>1.</w:t>
+              <w:t>1.1</w:t>
+            </w:r>
+            <w:r>
+              <w:rPr>
+                <w:rFonts w:asciiTheme="minorHAnsi" w:eastAsiaTheme="minorEastAsia" w:hAnsiTheme="minorHAnsi" w:cstheme="minorBidi"/>
+                <w:i w:val="0"/>
+                <w:iCs w:val="0"/>
+                <w:noProof/>
+                <w:sz w:val="22"/>
+                <w:szCs w:val="22"/>
+                <w:lang w:val="es-PE" w:eastAsia="es-PE"/>
+              </w:rPr>
+              <w:tab/>
+            </w:r>
+            <w:r>
+              <w:rPr>
+                <w:rStyle w:val="Hipervnculo"/>
+                <w:b/>
+                <w:noProof/>
+              </w:rPr>
+              <w:t>Propósito</w:t>
+            </w:r>
+            <w:r>
+              <w:rPr>
+                <w:noProof/>
+                <w:webHidden/>
+              </w:rPr>
+              <w:tab/>
+            </w:r>
+            <w:r>
+              <w:rPr>
+                <w:noProof/>
+                <w:webHidden/>
+              </w:rPr>
+              <w:fldChar w:fldCharType="begin"/>
+            </w:r>
+            <w:r>
+              <w:rPr>
+                <w:noProof/>
+                <w:webHidden/>
+              </w:rPr>
+              <w:instrText xml:space="preserve"> PAGEREF _Toc516954745 \h </w:instrText>
+            </w:r>
+            <w:r>
+              <w:rPr>
+                <w:noProof/>
+                <w:webHidden/>
+              </w:rPr>
+            </w:r>
+            <w:r>
+              <w:rPr>
+                <w:noProof/>
+                <w:webHidden/>
+              </w:rPr>
+              <w:fldChar w:fldCharType="separate"/>
+            </w:r>
+            <w:r>
+              <w:rPr>
+                <w:noProof/>
+                <w:webHidden/>
+              </w:rPr>
+              <w:t>4</w:t>
+            </w:r>
+            <w:r>
+              <w:rPr>
+                <w:noProof/>
+                <w:webHidden/>
+              </w:rPr>
+              <w:fldChar w:fldCharType="end"/>
+            </w:r>
+          </w:hyperlink>
+        </w:p>
+        <w:p>
+          <w:pPr>
+            <w:pStyle w:val="TDC1"/>
+            <w:rPr>
+              <w:rFonts w:asciiTheme="minorHAnsi" w:eastAsiaTheme="minorEastAsia" w:hAnsiTheme="minorHAnsi" w:cstheme="minorBidi"/>
+              <w:b w:val="0"/>
+              <w:bCs w:val="0"/>
+              <w:noProof/>
+              <w:sz w:val="22"/>
+              <w:szCs w:val="22"/>
+              <w:lang w:val="es-PE" w:eastAsia="es-PE"/>
+            </w:rPr>
+          </w:pPr>
+          <w:hyperlink w:anchor="_Toc516954746" w:history="1">
+            <w:r>
+              <w:rPr>
+                <w:rStyle w:val="Hipervnculo"/>
+                <w:noProof/>
+              </w:rPr>
+              <w:t>2.</w:t>
             </w:r>
             <w:r>
               <w:rPr>
@@ -3006,17 +3937,16 @@
                 <w:noProof/>
                 <w:sz w:val="22"/>
                 <w:szCs w:val="22"/>
-                <w:lang w:val="es-ES" w:eastAsia="es-ES"/>
+                <w:lang w:val="es-PE" w:eastAsia="es-PE"/>
               </w:rPr>
               <w:tab/>
             </w:r>
             <w:r>
               <w:rPr>
                 <w:rStyle w:val="Hipervnculo"/>
-                <w:rFonts w:cstheme="majorHAnsi"/>
                 <w:noProof/>
               </w:rPr>
-              <w:t>Introducción</w:t>
+              <w:t>Solicitud de Cambio (RFC)</w:t>
             </w:r>
             <w:r>
               <w:rPr>
@@ -3037,7 +3967,7 @@
                 <w:noProof/>
                 <w:webHidden/>
               </w:rPr>
-              <w:instrText xml:space="preserve"> PAGEREF _Toc516220042 \h </w:instrText>
+              <w:instrText xml:space="preserve"> PAGEREF _Toc516954746 \h </w:instrText>
             </w:r>
             <w:r>
               <w:rPr>
@@ -3058,6 +3988,366 @@
                 <w:webHidden/>
               </w:rPr>
               <w:t>4</w:t>
+            </w:r>
+            <w:r>
+              <w:rPr>
+                <w:noProof/>
+                <w:webHidden/>
+              </w:rPr>
+              <w:fldChar w:fldCharType="end"/>
+            </w:r>
+          </w:hyperlink>
+        </w:p>
+        <w:p>
+          <w:pPr>
+            <w:pStyle w:val="TDC1"/>
+            <w:rPr>
+              <w:rFonts w:asciiTheme="minorHAnsi" w:eastAsiaTheme="minorEastAsia" w:hAnsiTheme="minorHAnsi" w:cstheme="minorBidi"/>
+              <w:b w:val="0"/>
+              <w:bCs w:val="0"/>
+              <w:noProof/>
+              <w:sz w:val="22"/>
+              <w:szCs w:val="22"/>
+              <w:lang w:val="es-PE" w:eastAsia="es-PE"/>
+            </w:rPr>
+          </w:pPr>
+          <w:hyperlink w:anchor="_Toc516954747" w:history="1">
+            <w:r>
+              <w:rPr>
+                <w:rStyle w:val="Hipervnculo"/>
+                <w:noProof/>
+              </w:rPr>
+              <w:t>3.</w:t>
+            </w:r>
+            <w:r>
+              <w:rPr>
+                <w:rFonts w:asciiTheme="minorHAnsi" w:eastAsiaTheme="minorEastAsia" w:hAnsiTheme="minorHAnsi" w:cstheme="minorBidi"/>
+                <w:b w:val="0"/>
+                <w:bCs w:val="0"/>
+                <w:noProof/>
+                <w:sz w:val="22"/>
+                <w:szCs w:val="22"/>
+                <w:lang w:val="es-PE" w:eastAsia="es-PE"/>
+              </w:rPr>
+              <w:tab/>
+            </w:r>
+            <w:r>
+              <w:rPr>
+                <w:rStyle w:val="Hipervnculo"/>
+                <w:noProof/>
+              </w:rPr>
+              <w:t>Tipos de la Solicitud de Cambio</w:t>
+            </w:r>
+            <w:r>
+              <w:rPr>
+                <w:noProof/>
+                <w:webHidden/>
+              </w:rPr>
+              <w:tab/>
+            </w:r>
+            <w:r>
+              <w:rPr>
+                <w:noProof/>
+                <w:webHidden/>
+              </w:rPr>
+              <w:fldChar w:fldCharType="begin"/>
+            </w:r>
+            <w:r>
+              <w:rPr>
+                <w:noProof/>
+                <w:webHidden/>
+              </w:rPr>
+              <w:instrText xml:space="preserve"> PAGEREF _Toc516954747 \h </w:instrText>
+            </w:r>
+            <w:r>
+              <w:rPr>
+                <w:noProof/>
+                <w:webHidden/>
+              </w:rPr>
+            </w:r>
+            <w:r>
+              <w:rPr>
+                <w:noProof/>
+                <w:webHidden/>
+              </w:rPr>
+              <w:fldChar w:fldCharType="separate"/>
+            </w:r>
+            <w:r>
+              <w:rPr>
+                <w:noProof/>
+                <w:webHidden/>
+              </w:rPr>
+              <w:t>5</w:t>
+            </w:r>
+            <w:r>
+              <w:rPr>
+                <w:noProof/>
+                <w:webHidden/>
+              </w:rPr>
+              <w:fldChar w:fldCharType="end"/>
+            </w:r>
+          </w:hyperlink>
+        </w:p>
+        <w:p>
+          <w:pPr>
+            <w:pStyle w:val="TDC1"/>
+            <w:rPr>
+              <w:rFonts w:asciiTheme="minorHAnsi" w:eastAsiaTheme="minorEastAsia" w:hAnsiTheme="minorHAnsi" w:cstheme="minorBidi"/>
+              <w:b w:val="0"/>
+              <w:bCs w:val="0"/>
+              <w:noProof/>
+              <w:sz w:val="22"/>
+              <w:szCs w:val="22"/>
+              <w:lang w:val="es-PE" w:eastAsia="es-PE"/>
+            </w:rPr>
+          </w:pPr>
+          <w:hyperlink w:anchor="_Toc516954748" w:history="1">
+            <w:r>
+              <w:rPr>
+                <w:rStyle w:val="Hipervnculo"/>
+                <w:noProof/>
+              </w:rPr>
+              <w:t>4.</w:t>
+            </w:r>
+            <w:r>
+              <w:rPr>
+                <w:rFonts w:asciiTheme="minorHAnsi" w:eastAsiaTheme="minorEastAsia" w:hAnsiTheme="minorHAnsi" w:cstheme="minorBidi"/>
+                <w:b w:val="0"/>
+                <w:bCs w:val="0"/>
+                <w:noProof/>
+                <w:sz w:val="22"/>
+                <w:szCs w:val="22"/>
+                <w:lang w:val="es-PE" w:eastAsia="es-PE"/>
+              </w:rPr>
+              <w:tab/>
+            </w:r>
+            <w:r>
+              <w:rPr>
+                <w:rStyle w:val="Hipervnculo"/>
+                <w:noProof/>
+              </w:rPr>
+              <w:t>Estados de la Solicitud de Cambio</w:t>
+            </w:r>
+            <w:r>
+              <w:rPr>
+                <w:noProof/>
+                <w:webHidden/>
+              </w:rPr>
+              <w:tab/>
+            </w:r>
+            <w:r>
+              <w:rPr>
+                <w:noProof/>
+                <w:webHidden/>
+              </w:rPr>
+              <w:fldChar w:fldCharType="begin"/>
+            </w:r>
+            <w:r>
+              <w:rPr>
+                <w:noProof/>
+                <w:webHidden/>
+              </w:rPr>
+              <w:instrText xml:space="preserve"> PAGEREF _Toc516954748 \h </w:instrText>
+            </w:r>
+            <w:r>
+              <w:rPr>
+                <w:noProof/>
+                <w:webHidden/>
+              </w:rPr>
+            </w:r>
+            <w:r>
+              <w:rPr>
+                <w:noProof/>
+                <w:webHidden/>
+              </w:rPr>
+              <w:fldChar w:fldCharType="separate"/>
+            </w:r>
+            <w:r>
+              <w:rPr>
+                <w:noProof/>
+                <w:webHidden/>
+              </w:rPr>
+              <w:t>5</w:t>
+            </w:r>
+            <w:r>
+              <w:rPr>
+                <w:noProof/>
+                <w:webHidden/>
+              </w:rPr>
+              <w:fldChar w:fldCharType="end"/>
+            </w:r>
+          </w:hyperlink>
+        </w:p>
+        <w:p>
+          <w:pPr>
+            <w:pStyle w:val="TDC1"/>
+            <w:rPr>
+              <w:rFonts w:asciiTheme="minorHAnsi" w:eastAsiaTheme="minorEastAsia" w:hAnsiTheme="minorHAnsi" w:cstheme="minorBidi"/>
+              <w:b w:val="0"/>
+              <w:bCs w:val="0"/>
+              <w:noProof/>
+              <w:sz w:val="22"/>
+              <w:szCs w:val="22"/>
+              <w:lang w:val="es-PE" w:eastAsia="es-PE"/>
+            </w:rPr>
+          </w:pPr>
+          <w:hyperlink w:anchor="_Toc516954749" w:history="1">
+            <w:r>
+              <w:rPr>
+                <w:rStyle w:val="Hipervnculo"/>
+                <w:noProof/>
+              </w:rPr>
+              <w:t>5.</w:t>
+            </w:r>
+            <w:r>
+              <w:rPr>
+                <w:rFonts w:asciiTheme="minorHAnsi" w:eastAsiaTheme="minorEastAsia" w:hAnsiTheme="minorHAnsi" w:cstheme="minorBidi"/>
+                <w:b w:val="0"/>
+                <w:bCs w:val="0"/>
+                <w:noProof/>
+                <w:sz w:val="22"/>
+                <w:szCs w:val="22"/>
+                <w:lang w:val="es-PE" w:eastAsia="es-PE"/>
+              </w:rPr>
+              <w:tab/>
+            </w:r>
+            <w:r>
+              <w:rPr>
+                <w:rStyle w:val="Hipervnculo"/>
+                <w:noProof/>
+              </w:rPr>
+              <w:t>Prioridades de la Solicitud de Cambio</w:t>
+            </w:r>
+            <w:r>
+              <w:rPr>
+                <w:noProof/>
+                <w:webHidden/>
+              </w:rPr>
+              <w:tab/>
+            </w:r>
+            <w:r>
+              <w:rPr>
+                <w:noProof/>
+                <w:webHidden/>
+              </w:rPr>
+              <w:fldChar w:fldCharType="begin"/>
+            </w:r>
+            <w:r>
+              <w:rPr>
+                <w:noProof/>
+                <w:webHidden/>
+              </w:rPr>
+              <w:instrText xml:space="preserve"> PAGEREF _Toc516954749 \h </w:instrText>
+            </w:r>
+            <w:r>
+              <w:rPr>
+                <w:noProof/>
+                <w:webHidden/>
+              </w:rPr>
+            </w:r>
+            <w:r>
+              <w:rPr>
+                <w:noProof/>
+                <w:webHidden/>
+              </w:rPr>
+              <w:fldChar w:fldCharType="separate"/>
+            </w:r>
+            <w:r>
+              <w:rPr>
+                <w:noProof/>
+                <w:webHidden/>
+              </w:rPr>
+              <w:t>6</w:t>
+            </w:r>
+            <w:r>
+              <w:rPr>
+                <w:noProof/>
+                <w:webHidden/>
+              </w:rPr>
+              <w:fldChar w:fldCharType="end"/>
+            </w:r>
+          </w:hyperlink>
+        </w:p>
+        <w:p>
+          <w:pPr>
+            <w:pStyle w:val="TDC1"/>
+            <w:rPr>
+              <w:rFonts w:asciiTheme="minorHAnsi" w:eastAsiaTheme="minorEastAsia" w:hAnsiTheme="minorHAnsi" w:cstheme="minorBidi"/>
+              <w:b w:val="0"/>
+              <w:bCs w:val="0"/>
+              <w:noProof/>
+              <w:sz w:val="22"/>
+              <w:szCs w:val="22"/>
+              <w:lang w:val="es-PE" w:eastAsia="es-PE"/>
+            </w:rPr>
+          </w:pPr>
+          <w:hyperlink w:anchor="_Toc516954750" w:history="1">
+            <w:r>
+              <w:rPr>
+                <w:rStyle w:val="Hipervnculo"/>
+                <w:noProof/>
+              </w:rPr>
+              <w:t>6.</w:t>
+            </w:r>
+            <w:r>
+              <w:rPr>
+                <w:rFonts w:asciiTheme="minorHAnsi" w:eastAsiaTheme="minorEastAsia" w:hAnsiTheme="minorHAnsi" w:cstheme="minorBidi"/>
+                <w:b w:val="0"/>
+                <w:bCs w:val="0"/>
+                <w:noProof/>
+                <w:sz w:val="22"/>
+                <w:szCs w:val="22"/>
+                <w:lang w:val="es-PE" w:eastAsia="es-PE"/>
+              </w:rPr>
+              <w:tab/>
+            </w:r>
+            <w:r>
+              <w:rPr>
+                <w:rStyle w:val="Hipervnculo"/>
+                <w:noProof/>
+              </w:rPr>
+              <w:t>Fases del Proceso de Gestión de Cambios</w:t>
+            </w:r>
+            <w:r>
+              <w:rPr>
+                <w:noProof/>
+                <w:webHidden/>
+              </w:rPr>
+              <w:tab/>
+            </w:r>
+            <w:r>
+              <w:rPr>
+                <w:noProof/>
+                <w:webHidden/>
+              </w:rPr>
+              <w:fldChar w:fldCharType="begin"/>
+            </w:r>
+            <w:r>
+              <w:rPr>
+                <w:noProof/>
+                <w:webHidden/>
+              </w:rPr>
+              <w:instrText xml:space="preserve"> PAGEREF _Toc516954750 \h </w:instrText>
+            </w:r>
+            <w:r>
+              <w:rPr>
+                <w:noProof/>
+                <w:webHidden/>
+              </w:rPr>
+            </w:r>
+            <w:r>
+              <w:rPr>
+                <w:noProof/>
+                <w:webHidden/>
+              </w:rPr>
+              <w:fldChar w:fldCharType="separate"/>
+            </w:r>
+            <w:r>
+              <w:rPr>
+                <w:noProof/>
+                <w:webHidden/>
+              </w:rPr>
+              <w:t>6</w:t>
             </w:r>
             <w:r>
               <w:rPr>
@@ -3078,17 +4368,16 @@
               <w:noProof/>
               <w:sz w:val="22"/>
               <w:szCs w:val="22"/>
-              <w:lang w:val="es-ES" w:eastAsia="es-ES"/>
+              <w:lang w:val="es-PE" w:eastAsia="es-PE"/>
             </w:rPr>
           </w:pPr>
-          <w:hyperlink w:anchor="_Toc516220043" w:history="1">
+          <w:hyperlink w:anchor="_Toc516954751" w:history="1">
             <w:r>
               <w:rPr>
                 <w:rStyle w:val="Hipervnculo"/>
-                <w:b/>
                 <w:noProof/>
               </w:rPr>
-              <w:t>1.1</w:t>
+              <w:t>6.1.</w:t>
             </w:r>
             <w:r>
               <w:rPr>
@@ -3098,17 +4387,16 @@
                 <w:noProof/>
                 <w:sz w:val="22"/>
                 <w:szCs w:val="22"/>
-                <w:lang w:val="es-ES" w:eastAsia="es-ES"/>
+                <w:lang w:val="es-PE" w:eastAsia="es-PE"/>
               </w:rPr>
               <w:tab/>
             </w:r>
             <w:r>
               <w:rPr>
                 <w:rStyle w:val="Hipervnculo"/>
-                <w:b/>
                 <w:noProof/>
               </w:rPr>
-              <w:t>Propósito</w:t>
+              <w:t>Recibir y analizar la petición</w:t>
             </w:r>
             <w:r>
               <w:rPr>
@@ -3129,7 +4417,7 @@
                 <w:noProof/>
                 <w:webHidden/>
               </w:rPr>
-              <w:instrText xml:space="preserve"> PAGEREF _Toc516220043 \h </w:instrText>
+              <w:instrText xml:space="preserve"> PAGEREF _Toc516954751 \h </w:instrText>
             </w:r>
             <w:r>
               <w:rPr>
@@ -3149,457 +4437,7 @@
                 <w:noProof/>
                 <w:webHidden/>
               </w:rPr>
-              <w:t>4</w:t>
-            </w:r>
-            <w:r>
-              <w:rPr>
-                <w:noProof/>
-                <w:webHidden/>
-              </w:rPr>
-              <w:fldChar w:fldCharType="end"/>
-            </w:r>
-          </w:hyperlink>
-        </w:p>
-        <w:p>
-          <w:pPr>
-            <w:pStyle w:val="TDC1"/>
-            <w:rPr>
-              <w:rFonts w:asciiTheme="minorHAnsi" w:eastAsiaTheme="minorEastAsia" w:hAnsiTheme="minorHAnsi" w:cstheme="minorBidi"/>
-              <w:b w:val="0"/>
-              <w:bCs w:val="0"/>
-              <w:noProof/>
-              <w:sz w:val="22"/>
-              <w:szCs w:val="22"/>
-              <w:lang w:val="es-ES" w:eastAsia="es-ES"/>
-            </w:rPr>
-          </w:pPr>
-          <w:hyperlink w:anchor="_Toc516220044" w:history="1">
-            <w:r>
-              <w:rPr>
-                <w:rStyle w:val="Hipervnculo"/>
-                <w:noProof/>
-              </w:rPr>
-              <w:t>2.</w:t>
-            </w:r>
-            <w:r>
-              <w:rPr>
-                <w:rFonts w:asciiTheme="minorHAnsi" w:eastAsiaTheme="minorEastAsia" w:hAnsiTheme="minorHAnsi" w:cstheme="minorBidi"/>
-                <w:b w:val="0"/>
-                <w:bCs w:val="0"/>
-                <w:noProof/>
-                <w:sz w:val="22"/>
-                <w:szCs w:val="22"/>
-                <w:lang w:val="es-ES" w:eastAsia="es-ES"/>
-              </w:rPr>
-              <w:tab/>
-            </w:r>
-            <w:r>
-              <w:rPr>
-                <w:rStyle w:val="Hipervnculo"/>
-                <w:noProof/>
-              </w:rPr>
-              <w:t>Solicitud de Cambio (RFC)</w:t>
-            </w:r>
-            <w:r>
-              <w:rPr>
-                <w:noProof/>
-                <w:webHidden/>
-              </w:rPr>
-              <w:tab/>
-            </w:r>
-            <w:r>
-              <w:rPr>
-                <w:noProof/>
-                <w:webHidden/>
-              </w:rPr>
-              <w:fldChar w:fldCharType="begin"/>
-            </w:r>
-            <w:r>
-              <w:rPr>
-                <w:noProof/>
-                <w:webHidden/>
-              </w:rPr>
-              <w:instrText xml:space="preserve"> PAGEREF _Toc516220044 \h </w:instrText>
-            </w:r>
-            <w:r>
-              <w:rPr>
-                <w:noProof/>
-                <w:webHidden/>
-              </w:rPr>
-            </w:r>
-            <w:r>
-              <w:rPr>
-                <w:noProof/>
-                <w:webHidden/>
-              </w:rPr>
-              <w:fldChar w:fldCharType="separate"/>
-            </w:r>
-            <w:r>
-              <w:rPr>
-                <w:noProof/>
-                <w:webHidden/>
-              </w:rPr>
-              <w:t>4</w:t>
-            </w:r>
-            <w:r>
-              <w:rPr>
-                <w:noProof/>
-                <w:webHidden/>
-              </w:rPr>
-              <w:fldChar w:fldCharType="end"/>
-            </w:r>
-          </w:hyperlink>
-        </w:p>
-        <w:p>
-          <w:pPr>
-            <w:pStyle w:val="TDC1"/>
-            <w:rPr>
-              <w:rFonts w:asciiTheme="minorHAnsi" w:eastAsiaTheme="minorEastAsia" w:hAnsiTheme="minorHAnsi" w:cstheme="minorBidi"/>
-              <w:b w:val="0"/>
-              <w:bCs w:val="0"/>
-              <w:noProof/>
-              <w:sz w:val="22"/>
-              <w:szCs w:val="22"/>
-              <w:lang w:val="es-ES" w:eastAsia="es-ES"/>
-            </w:rPr>
-          </w:pPr>
-          <w:hyperlink w:anchor="_Toc516220045" w:history="1">
-            <w:r>
-              <w:rPr>
-                <w:rStyle w:val="Hipervnculo"/>
-                <w:noProof/>
-              </w:rPr>
-              <w:t>3.</w:t>
-            </w:r>
-            <w:r>
-              <w:rPr>
-                <w:rFonts w:asciiTheme="minorHAnsi" w:eastAsiaTheme="minorEastAsia" w:hAnsiTheme="minorHAnsi" w:cstheme="minorBidi"/>
-                <w:b w:val="0"/>
-                <w:bCs w:val="0"/>
-                <w:noProof/>
-                <w:sz w:val="22"/>
-                <w:szCs w:val="22"/>
-                <w:lang w:val="es-ES" w:eastAsia="es-ES"/>
-              </w:rPr>
-              <w:tab/>
-            </w:r>
-            <w:r>
-              <w:rPr>
-                <w:rStyle w:val="Hipervnculo"/>
-                <w:noProof/>
-              </w:rPr>
-              <w:t>Tipos de la Solicitud de Cambio</w:t>
-            </w:r>
-            <w:r>
-              <w:rPr>
-                <w:noProof/>
-                <w:webHidden/>
-              </w:rPr>
-              <w:tab/>
-            </w:r>
-            <w:r>
-              <w:rPr>
-                <w:noProof/>
-                <w:webHidden/>
-              </w:rPr>
-              <w:fldChar w:fldCharType="begin"/>
-            </w:r>
-            <w:r>
-              <w:rPr>
-                <w:noProof/>
-                <w:webHidden/>
-              </w:rPr>
-              <w:instrText xml:space="preserve"> PAGEREF _Toc516220045 \h </w:instrText>
-            </w:r>
-            <w:r>
-              <w:rPr>
-                <w:noProof/>
-                <w:webHidden/>
-              </w:rPr>
-            </w:r>
-            <w:r>
-              <w:rPr>
-                <w:noProof/>
-                <w:webHidden/>
-              </w:rPr>
-              <w:fldChar w:fldCharType="separate"/>
-            </w:r>
-            <w:r>
-              <w:rPr>
-                <w:noProof/>
-                <w:webHidden/>
-              </w:rPr>
-              <w:t>5</w:t>
-            </w:r>
-            <w:r>
-              <w:rPr>
-                <w:noProof/>
-                <w:webHidden/>
-              </w:rPr>
-              <w:fldChar w:fldCharType="end"/>
-            </w:r>
-          </w:hyperlink>
-        </w:p>
-        <w:p>
-          <w:pPr>
-            <w:pStyle w:val="TDC1"/>
-            <w:rPr>
-              <w:rFonts w:asciiTheme="minorHAnsi" w:eastAsiaTheme="minorEastAsia" w:hAnsiTheme="minorHAnsi" w:cstheme="minorBidi"/>
-              <w:b w:val="0"/>
-              <w:bCs w:val="0"/>
-              <w:noProof/>
-              <w:sz w:val="22"/>
-              <w:szCs w:val="22"/>
-              <w:lang w:val="es-ES" w:eastAsia="es-ES"/>
-            </w:rPr>
-          </w:pPr>
-          <w:hyperlink w:anchor="_Toc516220046" w:history="1">
-            <w:r>
-              <w:rPr>
-                <w:rStyle w:val="Hipervnculo"/>
-                <w:noProof/>
-              </w:rPr>
-              <w:t>4.</w:t>
-            </w:r>
-            <w:r>
-              <w:rPr>
-                <w:rFonts w:asciiTheme="minorHAnsi" w:eastAsiaTheme="minorEastAsia" w:hAnsiTheme="minorHAnsi" w:cstheme="minorBidi"/>
-                <w:b w:val="0"/>
-                <w:bCs w:val="0"/>
-                <w:noProof/>
-                <w:sz w:val="22"/>
-                <w:szCs w:val="22"/>
-                <w:lang w:val="es-ES" w:eastAsia="es-ES"/>
-              </w:rPr>
-              <w:tab/>
-            </w:r>
-            <w:r>
-              <w:rPr>
-                <w:rStyle w:val="Hipervnculo"/>
-                <w:noProof/>
-              </w:rPr>
-              <w:t>Estados de la Solicitud de Cambio</w:t>
-            </w:r>
-            <w:r>
-              <w:rPr>
-                <w:noProof/>
-                <w:webHidden/>
-              </w:rPr>
-              <w:tab/>
-            </w:r>
-            <w:r>
-              <w:rPr>
-                <w:noProof/>
-                <w:webHidden/>
-              </w:rPr>
-              <w:fldChar w:fldCharType="begin"/>
-            </w:r>
-            <w:r>
-              <w:rPr>
-                <w:noProof/>
-                <w:webHidden/>
-              </w:rPr>
-              <w:instrText xml:space="preserve"> PAGEREF _Toc516220046 \h </w:instrText>
-            </w:r>
-            <w:r>
-              <w:rPr>
-                <w:noProof/>
-                <w:webHidden/>
-              </w:rPr>
-            </w:r>
-            <w:r>
-              <w:rPr>
-                <w:noProof/>
-                <w:webHidden/>
-              </w:rPr>
-              <w:fldChar w:fldCharType="separate"/>
-            </w:r>
-            <w:r>
-              <w:rPr>
-                <w:noProof/>
-                <w:webHidden/>
-              </w:rPr>
-              <w:t>5</w:t>
-            </w:r>
-            <w:r>
-              <w:rPr>
-                <w:noProof/>
-                <w:webHidden/>
-              </w:rPr>
-              <w:fldChar w:fldCharType="end"/>
-            </w:r>
-          </w:hyperlink>
-        </w:p>
-        <w:p>
-          <w:pPr>
-            <w:pStyle w:val="TDC1"/>
-            <w:rPr>
-              <w:rFonts w:asciiTheme="minorHAnsi" w:eastAsiaTheme="minorEastAsia" w:hAnsiTheme="minorHAnsi" w:cstheme="minorBidi"/>
-              <w:b w:val="0"/>
-              <w:bCs w:val="0"/>
-              <w:noProof/>
-              <w:sz w:val="22"/>
-              <w:szCs w:val="22"/>
-              <w:lang w:val="es-ES" w:eastAsia="es-ES"/>
-            </w:rPr>
-          </w:pPr>
-          <w:hyperlink w:anchor="_Toc516220047" w:history="1">
-            <w:r>
-              <w:rPr>
-                <w:rStyle w:val="Hipervnculo"/>
-                <w:noProof/>
-              </w:rPr>
-              <w:t>5.</w:t>
-            </w:r>
-            <w:r>
-              <w:rPr>
-                <w:rFonts w:asciiTheme="minorHAnsi" w:eastAsiaTheme="minorEastAsia" w:hAnsiTheme="minorHAnsi" w:cstheme="minorBidi"/>
-                <w:b w:val="0"/>
-                <w:bCs w:val="0"/>
-                <w:noProof/>
-                <w:sz w:val="22"/>
-                <w:szCs w:val="22"/>
-                <w:lang w:val="es-ES" w:eastAsia="es-ES"/>
-              </w:rPr>
-              <w:tab/>
-            </w:r>
-            <w:r>
-              <w:rPr>
-                <w:rStyle w:val="Hipervnculo"/>
-                <w:noProof/>
-              </w:rPr>
-              <w:t>Prioridades de la Solicitud de Cambio</w:t>
-            </w:r>
-            <w:r>
-              <w:rPr>
-                <w:noProof/>
-                <w:webHidden/>
-              </w:rPr>
-              <w:tab/>
-            </w:r>
-            <w:r>
-              <w:rPr>
-                <w:noProof/>
-                <w:webHidden/>
-              </w:rPr>
-              <w:fldChar w:fldCharType="begin"/>
-            </w:r>
-            <w:r>
-              <w:rPr>
-                <w:noProof/>
-                <w:webHidden/>
-              </w:rPr>
-              <w:instrText xml:space="preserve"> PAGEREF _Toc516220047 \h </w:instrText>
-            </w:r>
-            <w:r>
-              <w:rPr>
-                <w:noProof/>
-                <w:webHidden/>
-              </w:rPr>
-            </w:r>
-            <w:r>
-              <w:rPr>
-                <w:noProof/>
-                <w:webHidden/>
-              </w:rPr>
-              <w:fldChar w:fldCharType="separate"/>
-            </w:r>
-            <w:r>
-              <w:rPr>
-                <w:noProof/>
-                <w:webHidden/>
-              </w:rPr>
-              <w:t>5</w:t>
-            </w:r>
-            <w:r>
-              <w:rPr>
-                <w:noProof/>
-                <w:webHidden/>
-              </w:rPr>
-              <w:fldChar w:fldCharType="end"/>
-            </w:r>
-          </w:hyperlink>
-        </w:p>
-        <w:p>
-          <w:pPr>
-            <w:pStyle w:val="TDC1"/>
-            <w:rPr>
-              <w:rFonts w:asciiTheme="minorHAnsi" w:eastAsiaTheme="minorEastAsia" w:hAnsiTheme="minorHAnsi" w:cstheme="minorBidi"/>
-              <w:b w:val="0"/>
-              <w:bCs w:val="0"/>
-              <w:noProof/>
-              <w:sz w:val="22"/>
-              <w:szCs w:val="22"/>
-              <w:lang w:val="es-ES" w:eastAsia="es-ES"/>
-            </w:rPr>
-          </w:pPr>
-          <w:hyperlink w:anchor="_Toc516220048" w:history="1">
-            <w:r>
-              <w:rPr>
-                <w:rStyle w:val="Hipervnculo"/>
-                <w:noProof/>
-              </w:rPr>
-              <w:t>6.</w:t>
-            </w:r>
-            <w:r>
-              <w:rPr>
-                <w:rFonts w:asciiTheme="minorHAnsi" w:eastAsiaTheme="minorEastAsia" w:hAnsiTheme="minorHAnsi" w:cstheme="minorBidi"/>
-                <w:b w:val="0"/>
-                <w:bCs w:val="0"/>
-                <w:noProof/>
-                <w:sz w:val="22"/>
-                <w:szCs w:val="22"/>
-                <w:lang w:val="es-ES" w:eastAsia="es-ES"/>
-              </w:rPr>
-              <w:tab/>
-            </w:r>
-            <w:r>
-              <w:rPr>
-                <w:rStyle w:val="Hipervnculo"/>
-                <w:noProof/>
-              </w:rPr>
-              <w:t>Fases del Proceso de Gestión de Cambios</w:t>
-            </w:r>
-            <w:r>
-              <w:rPr>
-                <w:noProof/>
-                <w:webHidden/>
-              </w:rPr>
-              <w:tab/>
-            </w:r>
-            <w:r>
-              <w:rPr>
-                <w:noProof/>
-                <w:webHidden/>
-              </w:rPr>
-              <w:fldChar w:fldCharType="begin"/>
-            </w:r>
-            <w:r>
-              <w:rPr>
-                <w:noProof/>
-                <w:webHidden/>
-              </w:rPr>
-              <w:instrText xml:space="preserve"> PAGEREF _Toc516220048 \h </w:instrText>
-            </w:r>
-            <w:r>
-              <w:rPr>
-                <w:noProof/>
-                <w:webHidden/>
-              </w:rPr>
-            </w:r>
-            <w:r>
-              <w:rPr>
-                <w:noProof/>
-                <w:webHidden/>
-              </w:rPr>
-              <w:fldChar w:fldCharType="separate"/>
-            </w:r>
-            <w:r>
-              <w:rPr>
-                <w:noProof/>
-                <w:webHidden/>
-              </w:rPr>
-              <w:t>6</w:t>
+              <w:t>7</w:t>
             </w:r>
             <w:r>
               <w:rPr>
@@ -3620,16 +4458,16 @@
               <w:noProof/>
               <w:sz w:val="22"/>
               <w:szCs w:val="22"/>
-              <w:lang w:val="es-ES" w:eastAsia="es-ES"/>
+              <w:lang w:val="es-PE" w:eastAsia="es-PE"/>
             </w:rPr>
           </w:pPr>
-          <w:hyperlink w:anchor="_Toc516220049" w:history="1">
+          <w:hyperlink w:anchor="_Toc516954752" w:history="1">
             <w:r>
               <w:rPr>
                 <w:rStyle w:val="Hipervnculo"/>
                 <w:noProof/>
               </w:rPr>
-              <w:t>6.1.</w:t>
+              <w:t>6.2.</w:t>
             </w:r>
             <w:r>
               <w:rPr>
@@ -3639,7 +4477,7 @@
                 <w:noProof/>
                 <w:sz w:val="22"/>
                 <w:szCs w:val="22"/>
-                <w:lang w:val="es-ES" w:eastAsia="es-ES"/>
+                <w:lang w:val="es-PE" w:eastAsia="es-PE"/>
               </w:rPr>
               <w:tab/>
             </w:r>
@@ -3648,7 +4486,7 @@
                 <w:rStyle w:val="Hipervnculo"/>
                 <w:noProof/>
               </w:rPr>
-              <w:t>Recibir y analizar la petición</w:t>
+              <w:t>Clasificar el cambio</w:t>
             </w:r>
             <w:r>
               <w:rPr>
@@ -3669,7 +4507,7 @@
                 <w:noProof/>
                 <w:webHidden/>
               </w:rPr>
-              <w:instrText xml:space="preserve"> PAGEREF _Toc516220049 \h </w:instrText>
+              <w:instrText xml:space="preserve"> PAGEREF _Toc516954752 \h </w:instrText>
             </w:r>
             <w:r>
               <w:rPr>
@@ -3689,7 +4527,7 @@
                 <w:noProof/>
                 <w:webHidden/>
               </w:rPr>
-              <w:t>6</w:t>
+              <w:t>7</w:t>
             </w:r>
             <w:r>
               <w:rPr>
@@ -3710,16 +4548,16 @@
               <w:noProof/>
               <w:sz w:val="22"/>
               <w:szCs w:val="22"/>
-              <w:lang w:val="es-ES" w:eastAsia="es-ES"/>
+              <w:lang w:val="es-PE" w:eastAsia="es-PE"/>
             </w:rPr>
           </w:pPr>
-          <w:hyperlink w:anchor="_Toc516220050" w:history="1">
+          <w:hyperlink w:anchor="_Toc516954753" w:history="1">
             <w:r>
               <w:rPr>
                 <w:rStyle w:val="Hipervnculo"/>
                 <w:noProof/>
               </w:rPr>
-              <w:t>6.2.</w:t>
+              <w:t>6.3.</w:t>
             </w:r>
             <w:r>
               <w:rPr>
@@ -3729,7 +4567,7 @@
                 <w:noProof/>
                 <w:sz w:val="22"/>
                 <w:szCs w:val="22"/>
-                <w:lang w:val="es-ES" w:eastAsia="es-ES"/>
+                <w:lang w:val="es-PE" w:eastAsia="es-PE"/>
               </w:rPr>
               <w:tab/>
             </w:r>
@@ -3738,7 +4576,7 @@
                 <w:rStyle w:val="Hipervnculo"/>
                 <w:noProof/>
               </w:rPr>
-              <w:t>Clasificar el cambio</w:t>
+              <w:t>Evaluación del impacto y riesgo03</w:t>
             </w:r>
             <w:r>
               <w:rPr>
@@ -3759,7 +4597,7 @@
                 <w:noProof/>
                 <w:webHidden/>
               </w:rPr>
-              <w:instrText xml:space="preserve"> PAGEREF _Toc516220050 \h </w:instrText>
+              <w:instrText xml:space="preserve"> PAGEREF _Toc516954753 \h </w:instrText>
             </w:r>
             <w:r>
               <w:rPr>
@@ -3779,7 +4617,7 @@
                 <w:noProof/>
                 <w:webHidden/>
               </w:rPr>
-              <w:t>7</w:t>
+              <w:t>8</w:t>
             </w:r>
             <w:r>
               <w:rPr>
@@ -3800,16 +4638,16 @@
               <w:noProof/>
               <w:sz w:val="22"/>
               <w:szCs w:val="22"/>
-              <w:lang w:val="es-ES" w:eastAsia="es-ES"/>
+              <w:lang w:val="es-PE" w:eastAsia="es-PE"/>
             </w:rPr>
           </w:pPr>
-          <w:hyperlink w:anchor="_Toc516220051" w:history="1">
+          <w:hyperlink w:anchor="_Toc516954754" w:history="1">
             <w:r>
               <w:rPr>
                 <w:rStyle w:val="Hipervnculo"/>
                 <w:noProof/>
               </w:rPr>
-              <w:t>6.3.</w:t>
+              <w:t>6.4.</w:t>
             </w:r>
             <w:r>
               <w:rPr>
@@ -3819,7 +4657,7 @@
                 <w:noProof/>
                 <w:sz w:val="22"/>
                 <w:szCs w:val="22"/>
-                <w:lang w:val="es-ES" w:eastAsia="es-ES"/>
+                <w:lang w:val="es-PE" w:eastAsia="es-PE"/>
               </w:rPr>
               <w:tab/>
             </w:r>
@@ -3828,7 +4666,7 @@
                 <w:rStyle w:val="Hipervnculo"/>
                 <w:noProof/>
               </w:rPr>
-              <w:t>Evaluación del impacto y riesgo</w:t>
+              <w:t>Aprobación del cambio</w:t>
             </w:r>
             <w:r>
               <w:rPr>
@@ -3849,7 +4687,7 @@
                 <w:noProof/>
                 <w:webHidden/>
               </w:rPr>
-              <w:instrText xml:space="preserve"> PAGEREF _Toc516220051 \h </w:instrText>
+              <w:instrText xml:space="preserve"> PAGEREF _Toc516954754 \h </w:instrText>
             </w:r>
             <w:r>
               <w:rPr>
@@ -3869,7 +4707,7 @@
                 <w:noProof/>
                 <w:webHidden/>
               </w:rPr>
-              <w:t>7</w:t>
+              <w:t>8</w:t>
             </w:r>
             <w:r>
               <w:rPr>
@@ -3890,16 +4728,16 @@
               <w:noProof/>
               <w:sz w:val="22"/>
               <w:szCs w:val="22"/>
-              <w:lang w:val="es-ES" w:eastAsia="es-ES"/>
+              <w:lang w:val="es-PE" w:eastAsia="es-PE"/>
             </w:rPr>
           </w:pPr>
-          <w:hyperlink w:anchor="_Toc516220052" w:history="1">
+          <w:hyperlink w:anchor="_Toc516954755" w:history="1">
             <w:r>
               <w:rPr>
                 <w:rStyle w:val="Hipervnculo"/>
                 <w:noProof/>
               </w:rPr>
-              <w:t>6.4.</w:t>
+              <w:t>6.5.</w:t>
             </w:r>
             <w:r>
               <w:rPr>
@@ -3909,7 +4747,7 @@
                 <w:noProof/>
                 <w:sz w:val="22"/>
                 <w:szCs w:val="22"/>
-                <w:lang w:val="es-ES" w:eastAsia="es-ES"/>
+                <w:lang w:val="es-PE" w:eastAsia="es-PE"/>
               </w:rPr>
               <w:tab/>
             </w:r>
@@ -3918,7 +4756,7 @@
                 <w:rStyle w:val="Hipervnculo"/>
                 <w:noProof/>
               </w:rPr>
-              <w:t>Aprobación del cambio</w:t>
+              <w:t>Planificación y Calendarización</w:t>
             </w:r>
             <w:r>
               <w:rPr>
@@ -3939,7 +4777,7 @@
                 <w:noProof/>
                 <w:webHidden/>
               </w:rPr>
-              <w:instrText xml:space="preserve"> PAGEREF _Toc516220052 \h </w:instrText>
+              <w:instrText xml:space="preserve"> PAGEREF _Toc516954755 \h </w:instrText>
             </w:r>
             <w:r>
               <w:rPr>
@@ -3959,7 +4797,7 @@
                 <w:noProof/>
                 <w:webHidden/>
               </w:rPr>
-              <w:t>7</w:t>
+              <w:t>9</w:t>
             </w:r>
             <w:r>
               <w:rPr>
@@ -3980,16 +4818,16 @@
               <w:noProof/>
               <w:sz w:val="22"/>
               <w:szCs w:val="22"/>
-              <w:lang w:val="es-ES" w:eastAsia="es-ES"/>
+              <w:lang w:val="es-PE" w:eastAsia="es-PE"/>
             </w:rPr>
           </w:pPr>
-          <w:hyperlink w:anchor="_Toc516220053" w:history="1">
+          <w:hyperlink w:anchor="_Toc516954756" w:history="1">
             <w:r>
               <w:rPr>
                 <w:rStyle w:val="Hipervnculo"/>
                 <w:noProof/>
               </w:rPr>
-              <w:t>6.5.</w:t>
+              <w:t>6.6.</w:t>
             </w:r>
             <w:r>
               <w:rPr>
@@ -3999,7 +4837,7 @@
                 <w:noProof/>
                 <w:sz w:val="22"/>
                 <w:szCs w:val="22"/>
-                <w:lang w:val="es-ES" w:eastAsia="es-ES"/>
+                <w:lang w:val="es-PE" w:eastAsia="es-PE"/>
               </w:rPr>
               <w:tab/>
             </w:r>
@@ -4008,7 +4846,7 @@
                 <w:rStyle w:val="Hipervnculo"/>
                 <w:noProof/>
               </w:rPr>
-              <w:t>Planificación y Calendarización</w:t>
+              <w:t>Implementación del cambio</w:t>
             </w:r>
             <w:r>
               <w:rPr>
@@ -4029,7 +4867,7 @@
                 <w:noProof/>
                 <w:webHidden/>
               </w:rPr>
-              <w:instrText xml:space="preserve"> PAGEREF _Toc516220053 \h </w:instrText>
+              <w:instrText xml:space="preserve"> PAGEREF _Toc516954756 \h </w:instrText>
             </w:r>
             <w:r>
               <w:rPr>
@@ -4049,7 +4887,7 @@
                 <w:noProof/>
                 <w:webHidden/>
               </w:rPr>
-              <w:t>8</w:t>
+              <w:t>10</w:t>
             </w:r>
             <w:r>
               <w:rPr>
@@ -4070,16 +4908,16 @@
               <w:noProof/>
               <w:sz w:val="22"/>
               <w:szCs w:val="22"/>
-              <w:lang w:val="es-ES" w:eastAsia="es-ES"/>
+              <w:lang w:val="es-PE" w:eastAsia="es-PE"/>
             </w:rPr>
           </w:pPr>
-          <w:hyperlink w:anchor="_Toc516220054" w:history="1">
+          <w:hyperlink w:anchor="_Toc516954757" w:history="1">
             <w:r>
               <w:rPr>
                 <w:rStyle w:val="Hipervnculo"/>
                 <w:noProof/>
               </w:rPr>
-              <w:t>6.6.</w:t>
+              <w:t>6.7.</w:t>
             </w:r>
             <w:r>
               <w:rPr>
@@ -4089,7 +4927,7 @@
                 <w:noProof/>
                 <w:sz w:val="22"/>
                 <w:szCs w:val="22"/>
-                <w:lang w:val="es-ES" w:eastAsia="es-ES"/>
+                <w:lang w:val="es-PE" w:eastAsia="es-PE"/>
               </w:rPr>
               <w:tab/>
             </w:r>
@@ -4098,7 +4936,7 @@
                 <w:rStyle w:val="Hipervnculo"/>
                 <w:noProof/>
               </w:rPr>
-              <w:t>Implementación del cambio</w:t>
+              <w:t>Verificación de la Implementación (PIR)</w:t>
             </w:r>
             <w:r>
               <w:rPr>
@@ -4119,7 +4957,7 @@
                 <w:noProof/>
                 <w:webHidden/>
               </w:rPr>
-              <w:instrText xml:space="preserve"> PAGEREF _Toc516220054 \h </w:instrText>
+              <w:instrText xml:space="preserve"> PAGEREF _Toc516954757 \h </w:instrText>
             </w:r>
             <w:r>
               <w:rPr>
@@ -4139,7 +4977,7 @@
                 <w:noProof/>
                 <w:webHidden/>
               </w:rPr>
-              <w:t>8</w:t>
+              <w:t>10</w:t>
             </w:r>
             <w:r>
               <w:rPr>
@@ -4160,16 +4998,16 @@
               <w:noProof/>
               <w:sz w:val="22"/>
               <w:szCs w:val="22"/>
-              <w:lang w:val="es-ES" w:eastAsia="es-ES"/>
+              <w:lang w:val="es-PE" w:eastAsia="es-PE"/>
             </w:rPr>
           </w:pPr>
-          <w:hyperlink w:anchor="_Toc516220055" w:history="1">
+          <w:hyperlink w:anchor="_Toc516954758" w:history="1">
             <w:r>
               <w:rPr>
                 <w:rStyle w:val="Hipervnculo"/>
                 <w:noProof/>
               </w:rPr>
-              <w:t>6.7.</w:t>
+              <w:t>6.8.</w:t>
             </w:r>
             <w:r>
               <w:rPr>
@@ -4179,7 +5017,7 @@
                 <w:noProof/>
                 <w:sz w:val="22"/>
                 <w:szCs w:val="22"/>
-                <w:lang w:val="es-ES" w:eastAsia="es-ES"/>
+                <w:lang w:val="es-PE" w:eastAsia="es-PE"/>
               </w:rPr>
               <w:tab/>
             </w:r>
@@ -4188,7 +5026,7 @@
                 <w:rStyle w:val="Hipervnculo"/>
                 <w:noProof/>
               </w:rPr>
-              <w:t>Verificación de la Implementación (PIR)</w:t>
+              <w:t>Cierre</w:t>
             </w:r>
             <w:r>
               <w:rPr>
@@ -4209,7 +5047,7 @@
                 <w:noProof/>
                 <w:webHidden/>
               </w:rPr>
-              <w:instrText xml:space="preserve"> PAGEREF _Toc516220055 \h </w:instrText>
+              <w:instrText xml:space="preserve"> PAGEREF _Toc516954758 \h </w:instrText>
             </w:r>
             <w:r>
               <w:rPr>
@@ -4229,97 +5067,7 @@
                 <w:noProof/>
                 <w:webHidden/>
               </w:rPr>
-              <w:t>9</w:t>
-            </w:r>
-            <w:r>
-              <w:rPr>
-                <w:noProof/>
-                <w:webHidden/>
-              </w:rPr>
-              <w:fldChar w:fldCharType="end"/>
-            </w:r>
-          </w:hyperlink>
-        </w:p>
-        <w:p>
-          <w:pPr>
-            <w:pStyle w:val="TDC2"/>
-            <w:rPr>
-              <w:rFonts w:asciiTheme="minorHAnsi" w:eastAsiaTheme="minorEastAsia" w:hAnsiTheme="minorHAnsi" w:cstheme="minorBidi"/>
-              <w:i w:val="0"/>
-              <w:iCs w:val="0"/>
-              <w:noProof/>
-              <w:sz w:val="22"/>
-              <w:szCs w:val="22"/>
-              <w:lang w:val="es-ES" w:eastAsia="es-ES"/>
-            </w:rPr>
-          </w:pPr>
-          <w:hyperlink w:anchor="_Toc516220056" w:history="1">
-            <w:r>
-              <w:rPr>
-                <w:rStyle w:val="Hipervnculo"/>
-                <w:noProof/>
-              </w:rPr>
-              <w:t>6.8.</w:t>
-            </w:r>
-            <w:r>
-              <w:rPr>
-                <w:rFonts w:asciiTheme="minorHAnsi" w:eastAsiaTheme="minorEastAsia" w:hAnsiTheme="minorHAnsi" w:cstheme="minorBidi"/>
-                <w:i w:val="0"/>
-                <w:iCs w:val="0"/>
-                <w:noProof/>
-                <w:sz w:val="22"/>
-                <w:szCs w:val="22"/>
-                <w:lang w:val="es-ES" w:eastAsia="es-ES"/>
-              </w:rPr>
-              <w:tab/>
-            </w:r>
-            <w:r>
-              <w:rPr>
-                <w:rStyle w:val="Hipervnculo"/>
-                <w:noProof/>
-              </w:rPr>
-              <w:t>Cierre</w:t>
-            </w:r>
-            <w:r>
-              <w:rPr>
-                <w:noProof/>
-                <w:webHidden/>
-              </w:rPr>
-              <w:tab/>
-            </w:r>
-            <w:r>
-              <w:rPr>
-                <w:noProof/>
-                <w:webHidden/>
-              </w:rPr>
-              <w:fldChar w:fldCharType="begin"/>
-            </w:r>
-            <w:r>
-              <w:rPr>
-                <w:noProof/>
-                <w:webHidden/>
-              </w:rPr>
-              <w:instrText xml:space="preserve"> PAGEREF _Toc516220056 \h </w:instrText>
-            </w:r>
-            <w:r>
-              <w:rPr>
-                <w:noProof/>
-                <w:webHidden/>
-              </w:rPr>
-            </w:r>
-            <w:r>
-              <w:rPr>
-                <w:noProof/>
-                <w:webHidden/>
-              </w:rPr>
-              <w:fldChar w:fldCharType="separate"/>
-            </w:r>
-            <w:r>
-              <w:rPr>
-                <w:noProof/>
-                <w:webHidden/>
-              </w:rPr>
-              <w:t>9</w:t>
+              <w:t>11</w:t>
             </w:r>
             <w:r>
               <w:rPr>
@@ -4440,7 +5188,7 @@
           <w:lang w:val="es-AR"/>
         </w:rPr>
       </w:pPr>
-      <w:bookmarkStart w:id="5" w:name="_Toc516220042"/>
+      <w:bookmarkStart w:id="7" w:name="_Toc516954744"/>
       <w:r>
         <w:rPr>
           <w:rFonts w:cstheme="majorHAnsi"/>
@@ -4451,7 +5199,7 @@
         <w:lastRenderedPageBreak/>
         <w:t>Introducción</w:t>
       </w:r>
-      <w:bookmarkEnd w:id="5"/>
+      <w:bookmarkEnd w:id="7"/>
     </w:p>
     <w:p>
       <w:pPr>
@@ -4469,8 +5217,8 @@
           <w:color w:val="auto"/>
         </w:rPr>
       </w:pPr>
-      <w:bookmarkStart w:id="6" w:name="_Toc454898455"/>
-      <w:bookmarkStart w:id="7" w:name="_Toc516220043"/>
+      <w:bookmarkStart w:id="8" w:name="_Toc454898455"/>
+      <w:bookmarkStart w:id="9" w:name="_Toc516954745"/>
       <w:r>
         <w:rPr>
           <w:rFonts w:asciiTheme="minorHAnsi" w:hAnsiTheme="minorHAnsi" w:cs="Times New Roman"/>
@@ -4479,8 +5227,8 @@
         </w:rPr>
         <w:t>Propósito</w:t>
       </w:r>
-      <w:bookmarkEnd w:id="6"/>
-      <w:bookmarkEnd w:id="7"/>
+      <w:bookmarkEnd w:id="8"/>
+      <w:bookmarkEnd w:id="9"/>
     </w:p>
     <w:p>
       <w:pPr>
@@ -4530,14 +5278,14 @@
           <w:lang w:val="es-AR"/>
         </w:rPr>
       </w:pPr>
-      <w:bookmarkStart w:id="8" w:name="_Toc516220044"/>
+      <w:bookmarkStart w:id="10" w:name="_Toc516954746"/>
       <w:r>
         <w:rPr>
           <w:lang w:val="es-AR"/>
         </w:rPr>
         <w:t>Solicitud de Cambio (RFC)</w:t>
       </w:r>
-      <w:bookmarkEnd w:id="8"/>
+      <w:bookmarkEnd w:id="10"/>
     </w:p>
     <w:p>
       <w:pPr>
@@ -5331,7 +6079,7 @@
           <w:lang w:val="es-AR"/>
         </w:rPr>
       </w:pPr>
-      <w:bookmarkStart w:id="9" w:name="_Toc516220045"/>
+      <w:bookmarkStart w:id="11" w:name="_Toc516954747"/>
       <w:r>
         <w:rPr>
           <w:lang w:val="es-AR"/>
@@ -5339,7 +6087,7 @@
         <w:lastRenderedPageBreak/>
         <w:t>Tipos de la Solicitud de Cambio</w:t>
       </w:r>
-      <w:bookmarkEnd w:id="9"/>
+      <w:bookmarkEnd w:id="11"/>
     </w:p>
     <w:p>
       <w:pPr>
@@ -5484,6 +6232,17 @@
     </w:p>
     <w:p>
       <w:pPr>
+        <w:jc w:val="center"/>
+        <w:rPr>
+          <w:b/>
+          <w:i/>
+          <w:sz w:val="18"/>
+          <w:lang w:val="es-AR"/>
+        </w:rPr>
+      </w:pPr>
+    </w:p>
+    <w:p>
+      <w:pPr>
         <w:pStyle w:val="Ttulo1"/>
         <w:numPr>
           <w:ilvl w:val="0"/>
@@ -5493,14 +6252,14 @@
           <w:lang w:val="es-AR"/>
         </w:rPr>
       </w:pPr>
-      <w:bookmarkStart w:id="10" w:name="_Toc516220046"/>
+      <w:bookmarkStart w:id="12" w:name="_Toc516954748"/>
       <w:r>
         <w:rPr>
           <w:lang w:val="es-AR"/>
         </w:rPr>
         <w:t>Estados de la Solicitud de Cambio</w:t>
       </w:r>
-      <w:bookmarkEnd w:id="10"/>
+      <w:bookmarkEnd w:id="12"/>
     </w:p>
     <w:p>
       <w:pPr>
@@ -5524,13 +6283,14 @@
         <w:tblLook w:val="04A0" w:firstRow="1" w:lastRow="0" w:firstColumn="1" w:lastColumn="0" w:noHBand="0" w:noVBand="1"/>
       </w:tblPr>
       <w:tblGrid>
-        <w:gridCol w:w="2263"/>
-        <w:gridCol w:w="6231"/>
+        <w:gridCol w:w="1841"/>
+        <w:gridCol w:w="3966"/>
+        <w:gridCol w:w="2687"/>
       </w:tblGrid>
       <w:tr>
         <w:tc>
           <w:tcPr>
-            <w:tcW w:w="2263" w:type="dxa"/>
+            <w:tcW w:w="1841" w:type="dxa"/>
             <w:tcBorders>
               <w:top w:val="single" w:sz="4" w:space="0" w:color="auto"/>
               <w:left w:val="single" w:sz="4" w:space="0" w:color="auto"/>
@@ -5562,7 +6322,7 @@
         </w:tc>
         <w:tc>
           <w:tcPr>
-            <w:tcW w:w="6231" w:type="dxa"/>
+            <w:tcW w:w="3966" w:type="dxa"/>
             <w:tcBorders>
               <w:top w:val="single" w:sz="4" w:space="0" w:color="auto"/>
               <w:left w:val="single" w:sz="4" w:space="0" w:color="auto"/>
@@ -5592,11 +6352,36 @@
             </w:r>
           </w:p>
         </w:tc>
+        <w:tc>
+          <w:tcPr>
+            <w:tcW w:w="2687" w:type="dxa"/>
+            <w:tcBorders>
+              <w:top w:val="single" w:sz="4" w:space="0" w:color="auto"/>
+              <w:left w:val="single" w:sz="4" w:space="0" w:color="auto"/>
+              <w:bottom w:val="single" w:sz="4" w:space="0" w:color="auto"/>
+              <w:right w:val="single" w:sz="4" w:space="0" w:color="auto"/>
+            </w:tcBorders>
+            <w:shd w:val="clear" w:color="auto" w:fill="9CC2E5" w:themeFill="accent1" w:themeFillTint="99"/>
+          </w:tcPr>
+          <w:p>
+            <w:pPr>
+              <w:rPr>
+                <w:lang w:val="es-AR"/>
+              </w:rPr>
+            </w:pPr>
+            <w:r>
+              <w:rPr>
+                <w:lang w:val="es-AR"/>
+              </w:rPr>
+              <w:t>Proceso correspondiente</w:t>
+            </w:r>
+          </w:p>
+        </w:tc>
       </w:tr>
       <w:tr>
         <w:tc>
           <w:tcPr>
-            <w:tcW w:w="2263" w:type="dxa"/>
+            <w:tcW w:w="1841" w:type="dxa"/>
             <w:tcBorders>
               <w:top w:val="single" w:sz="4" w:space="0" w:color="auto"/>
               <w:left w:val="single" w:sz="4" w:space="0" w:color="auto"/>
@@ -5622,7 +6407,7 @@
         </w:tc>
         <w:tc>
           <w:tcPr>
-            <w:tcW w:w="6231" w:type="dxa"/>
+            <w:tcW w:w="3966" w:type="dxa"/>
             <w:tcBorders>
               <w:top w:val="single" w:sz="4" w:space="0" w:color="auto"/>
               <w:left w:val="single" w:sz="4" w:space="0" w:color="auto"/>
@@ -5640,13 +6425,37 @@
               <w:rPr>
                 <w:lang w:val="es-AR"/>
               </w:rPr>
-              <w:t>La solicitud de cambio ha sido recibida</w:t>
-            </w:r>
-            <w:r>
-              <w:rPr>
-                <w:lang w:val="es-AR"/>
-              </w:rPr>
-              <w:t xml:space="preserve"> para su proceso</w:t>
+              <w:t>La solicitud de cambio ha sido recibida para su proceso</w:t>
+            </w:r>
+          </w:p>
+        </w:tc>
+        <w:tc>
+          <w:tcPr>
+            <w:tcW w:w="2687" w:type="dxa"/>
+            <w:tcBorders>
+              <w:top w:val="single" w:sz="4" w:space="0" w:color="auto"/>
+              <w:left w:val="single" w:sz="4" w:space="0" w:color="auto"/>
+              <w:bottom w:val="single" w:sz="4" w:space="0" w:color="auto"/>
+              <w:right w:val="single" w:sz="4" w:space="0" w:color="auto"/>
+            </w:tcBorders>
+          </w:tcPr>
+          <w:p>
+            <w:pPr>
+              <w:pStyle w:val="Prrafodelista"/>
+              <w:numPr>
+                <w:ilvl w:val="0"/>
+                <w:numId w:val="22"/>
+              </w:numPr>
+              <w:ind w:left="317" w:hanging="218"/>
+              <w:rPr>
+                <w:lang w:val="es-AR"/>
+              </w:rPr>
+            </w:pPr>
+            <w:r>
+              <w:rPr>
+                <w:lang w:val="es-AR"/>
+              </w:rPr>
+              <w:t>Recibir y analizar la petición</w:t>
             </w:r>
           </w:p>
         </w:tc>
@@ -5654,7 +6463,7 @@
       <w:tr>
         <w:tc>
           <w:tcPr>
-            <w:tcW w:w="2263" w:type="dxa"/>
+            <w:tcW w:w="1841" w:type="dxa"/>
             <w:tcBorders>
               <w:top w:val="single" w:sz="4" w:space="0" w:color="auto"/>
               <w:left w:val="single" w:sz="4" w:space="0" w:color="auto"/>
@@ -5679,7 +6488,7 @@
         </w:tc>
         <w:tc>
           <w:tcPr>
-            <w:tcW w:w="6231" w:type="dxa"/>
+            <w:tcW w:w="3966" w:type="dxa"/>
             <w:tcBorders>
               <w:top w:val="single" w:sz="4" w:space="0" w:color="auto"/>
               <w:left w:val="single" w:sz="4" w:space="0" w:color="auto"/>
@@ -5697,7 +6506,62 @@
               <w:rPr>
                 <w:lang w:val="es-AR"/>
               </w:rPr>
-              <w:t>La solicitud de cambio ha sido rechazado en el fase ‘Recibir y Analizar ’</w:t>
+              <w:t>La solici</w:t>
+            </w:r>
+            <w:r>
+              <w:rPr>
+                <w:lang w:val="es-AR"/>
+              </w:rPr>
+              <w:t>tud de cambio ha sido rechazada</w:t>
+            </w:r>
+          </w:p>
+        </w:tc>
+        <w:tc>
+          <w:tcPr>
+            <w:tcW w:w="2687" w:type="dxa"/>
+            <w:tcBorders>
+              <w:top w:val="single" w:sz="4" w:space="0" w:color="auto"/>
+              <w:left w:val="single" w:sz="4" w:space="0" w:color="auto"/>
+              <w:bottom w:val="single" w:sz="4" w:space="0" w:color="auto"/>
+              <w:right w:val="single" w:sz="4" w:space="0" w:color="auto"/>
+            </w:tcBorders>
+          </w:tcPr>
+          <w:p>
+            <w:pPr>
+              <w:pStyle w:val="Prrafodelista"/>
+              <w:numPr>
+                <w:ilvl w:val="0"/>
+                <w:numId w:val="22"/>
+              </w:numPr>
+              <w:ind w:left="317" w:hanging="218"/>
+              <w:rPr>
+                <w:lang w:val="es-AR"/>
+              </w:rPr>
+            </w:pPr>
+            <w:r>
+              <w:rPr>
+                <w:lang w:val="es-AR"/>
+              </w:rPr>
+              <w:t>Recibir y analizar la petición</w:t>
+            </w:r>
+          </w:p>
+          <w:p>
+            <w:pPr>
+              <w:pStyle w:val="Prrafodelista"/>
+              <w:numPr>
+                <w:ilvl w:val="0"/>
+                <w:numId w:val="22"/>
+              </w:numPr>
+              <w:ind w:left="317" w:hanging="218"/>
+              <w:rPr>
+                <w:lang w:val="es-AR"/>
+              </w:rPr>
+            </w:pPr>
+            <w:r>
+              <w:rPr>
+                <w:lang w:val="es-AR"/>
+              </w:rPr>
+              <w:t>Evaluación de impacto y riesgo</w:t>
             </w:r>
           </w:p>
         </w:tc>
@@ -5705,7 +6569,7 @@
       <w:tr>
         <w:tc>
           <w:tcPr>
-            <w:tcW w:w="2263" w:type="dxa"/>
+            <w:tcW w:w="1841" w:type="dxa"/>
             <w:tcBorders>
               <w:top w:val="single" w:sz="4" w:space="0" w:color="auto"/>
               <w:left w:val="single" w:sz="4" w:space="0" w:color="auto"/>
@@ -5724,13 +6588,13 @@
               <w:rPr>
                 <w:lang w:val="es-AR"/>
               </w:rPr>
-              <w:t>Planeamiento</w:t>
-            </w:r>
-          </w:p>
-        </w:tc>
-        <w:tc>
-          <w:tcPr>
-            <w:tcW w:w="6231" w:type="dxa"/>
+              <w:t>Analizado</w:t>
+            </w:r>
+          </w:p>
+        </w:tc>
+        <w:tc>
+          <w:tcPr>
+            <w:tcW w:w="3966" w:type="dxa"/>
             <w:tcBorders>
               <w:top w:val="single" w:sz="4" w:space="0" w:color="auto"/>
               <w:left w:val="single" w:sz="4" w:space="0" w:color="auto"/>
@@ -5748,7 +6612,37 @@
               <w:rPr>
                 <w:lang w:val="es-AR"/>
               </w:rPr>
-              <w:t>La solicitud de cambio se planifica y se programa según un cronograma</w:t>
+              <w:t>Se ha hecho un análisis de la solicitud del cambio</w:t>
+            </w:r>
+          </w:p>
+        </w:tc>
+        <w:tc>
+          <w:tcPr>
+            <w:tcW w:w="2687" w:type="dxa"/>
+            <w:tcBorders>
+              <w:top w:val="single" w:sz="4" w:space="0" w:color="auto"/>
+              <w:left w:val="single" w:sz="4" w:space="0" w:color="auto"/>
+              <w:bottom w:val="single" w:sz="4" w:space="0" w:color="auto"/>
+              <w:right w:val="single" w:sz="4" w:space="0" w:color="auto"/>
+            </w:tcBorders>
+          </w:tcPr>
+          <w:p>
+            <w:pPr>
+              <w:pStyle w:val="Prrafodelista"/>
+              <w:numPr>
+                <w:ilvl w:val="0"/>
+                <w:numId w:val="22"/>
+              </w:numPr>
+              <w:ind w:left="317" w:hanging="218"/>
+              <w:rPr>
+                <w:lang w:val="es-AR"/>
+              </w:rPr>
+            </w:pPr>
+            <w:r>
+              <w:rPr>
+                <w:lang w:val="es-AR"/>
+              </w:rPr>
+              <w:t xml:space="preserve">Recibir y analizar la petición </w:t>
             </w:r>
           </w:p>
         </w:tc>
@@ -5756,7 +6650,88 @@
       <w:tr>
         <w:tc>
           <w:tcPr>
-            <w:tcW w:w="2263" w:type="dxa"/>
+            <w:tcW w:w="1841" w:type="dxa"/>
+            <w:tcBorders>
+              <w:top w:val="single" w:sz="4" w:space="0" w:color="auto"/>
+              <w:left w:val="single" w:sz="4" w:space="0" w:color="auto"/>
+              <w:bottom w:val="single" w:sz="4" w:space="0" w:color="auto"/>
+              <w:right w:val="single" w:sz="4" w:space="0" w:color="auto"/>
+            </w:tcBorders>
+            <w:shd w:val="clear" w:color="auto" w:fill="DEEAF6" w:themeFill="accent1" w:themeFillTint="33"/>
+          </w:tcPr>
+          <w:p>
+            <w:pPr>
+              <w:rPr>
+                <w:lang w:val="es-AR"/>
+              </w:rPr>
+            </w:pPr>
+            <w:r>
+              <w:rPr>
+                <w:lang w:val="es-AR"/>
+              </w:rPr>
+              <w:t>Clasificado</w:t>
+            </w:r>
+          </w:p>
+        </w:tc>
+        <w:tc>
+          <w:tcPr>
+            <w:tcW w:w="3966" w:type="dxa"/>
+            <w:tcBorders>
+              <w:top w:val="single" w:sz="4" w:space="0" w:color="auto"/>
+              <w:left w:val="single" w:sz="4" w:space="0" w:color="auto"/>
+              <w:bottom w:val="single" w:sz="4" w:space="0" w:color="auto"/>
+              <w:right w:val="single" w:sz="4" w:space="0" w:color="auto"/>
+            </w:tcBorders>
+          </w:tcPr>
+          <w:p>
+            <w:pPr>
+              <w:rPr>
+                <w:lang w:val="es-AR"/>
+              </w:rPr>
+            </w:pPr>
+            <w:r>
+              <w:rPr>
+                <w:lang w:val="es-AR"/>
+              </w:rPr>
+              <w:t>La solicitud de cambio es clasificada</w:t>
+            </w:r>
+          </w:p>
+        </w:tc>
+        <w:tc>
+          <w:tcPr>
+            <w:tcW w:w="2687" w:type="dxa"/>
+            <w:tcBorders>
+              <w:top w:val="single" w:sz="4" w:space="0" w:color="auto"/>
+              <w:left w:val="single" w:sz="4" w:space="0" w:color="auto"/>
+              <w:bottom w:val="single" w:sz="4" w:space="0" w:color="auto"/>
+              <w:right w:val="single" w:sz="4" w:space="0" w:color="auto"/>
+            </w:tcBorders>
+          </w:tcPr>
+          <w:p>
+            <w:pPr>
+              <w:pStyle w:val="Prrafodelista"/>
+              <w:numPr>
+                <w:ilvl w:val="0"/>
+                <w:numId w:val="22"/>
+              </w:numPr>
+              <w:ind w:left="317" w:hanging="218"/>
+              <w:rPr>
+                <w:lang w:val="es-AR"/>
+              </w:rPr>
+            </w:pPr>
+            <w:r>
+              <w:rPr>
+                <w:lang w:val="es-AR"/>
+              </w:rPr>
+              <w:t xml:space="preserve">Clasificar el cambio </w:t>
+            </w:r>
+          </w:p>
+        </w:tc>
+      </w:tr>
+      <w:tr>
+        <w:tc>
+          <w:tcPr>
+            <w:tcW w:w="1841" w:type="dxa"/>
             <w:tcBorders>
               <w:top w:val="single" w:sz="4" w:space="0" w:color="auto"/>
               <w:left w:val="single" w:sz="4" w:space="0" w:color="auto"/>
@@ -5776,13 +6751,13 @@
               <w:rPr>
                 <w:lang w:val="es-AR"/>
               </w:rPr>
-              <w:t>Analizado</w:t>
-            </w:r>
-          </w:p>
-        </w:tc>
-        <w:tc>
-          <w:tcPr>
-            <w:tcW w:w="6231" w:type="dxa"/>
+              <w:t>Evaluado</w:t>
+            </w:r>
+          </w:p>
+        </w:tc>
+        <w:tc>
+          <w:tcPr>
+            <w:tcW w:w="3966" w:type="dxa"/>
             <w:tcBorders>
               <w:top w:val="single" w:sz="4" w:space="0" w:color="auto"/>
               <w:left w:val="single" w:sz="4" w:space="0" w:color="auto"/>
@@ -5800,7 +6775,37 @@
               <w:rPr>
                 <w:lang w:val="es-AR"/>
               </w:rPr>
-              <w:t>Se ha hecho un análisis de la solicitud del cambio</w:t>
+              <w:t>La solicitud de cambio está en espera de ser aprobada por el gestor de cambios</w:t>
+            </w:r>
+          </w:p>
+        </w:tc>
+        <w:tc>
+          <w:tcPr>
+            <w:tcW w:w="2687" w:type="dxa"/>
+            <w:tcBorders>
+              <w:top w:val="single" w:sz="4" w:space="0" w:color="auto"/>
+              <w:left w:val="single" w:sz="4" w:space="0" w:color="auto"/>
+              <w:bottom w:val="single" w:sz="4" w:space="0" w:color="auto"/>
+              <w:right w:val="single" w:sz="4" w:space="0" w:color="auto"/>
+            </w:tcBorders>
+          </w:tcPr>
+          <w:p>
+            <w:pPr>
+              <w:pStyle w:val="Prrafodelista"/>
+              <w:numPr>
+                <w:ilvl w:val="0"/>
+                <w:numId w:val="22"/>
+              </w:numPr>
+              <w:ind w:left="317" w:hanging="218"/>
+              <w:rPr>
+                <w:lang w:val="es-AR"/>
+              </w:rPr>
+            </w:pPr>
+            <w:r>
+              <w:rPr>
+                <w:lang w:val="es-AR"/>
+              </w:rPr>
+              <w:t>Evaluación del impacto y riesgos</w:t>
             </w:r>
           </w:p>
         </w:tc>
@@ -5808,7 +6813,7 @@
       <w:tr>
         <w:tc>
           <w:tcPr>
-            <w:tcW w:w="2263" w:type="dxa"/>
+            <w:tcW w:w="1841" w:type="dxa"/>
             <w:tcBorders>
               <w:top w:val="single" w:sz="4" w:space="0" w:color="auto"/>
               <w:left w:val="single" w:sz="4" w:space="0" w:color="auto"/>
@@ -5828,13 +6833,13 @@
               <w:rPr>
                 <w:lang w:val="es-AR"/>
               </w:rPr>
-              <w:t>Por aprobar</w:t>
-            </w:r>
-          </w:p>
-        </w:tc>
-        <w:tc>
-          <w:tcPr>
-            <w:tcW w:w="6231" w:type="dxa"/>
+              <w:t>Aprobado</w:t>
+            </w:r>
+          </w:p>
+        </w:tc>
+        <w:tc>
+          <w:tcPr>
+            <w:tcW w:w="3966" w:type="dxa"/>
             <w:tcBorders>
               <w:top w:val="single" w:sz="4" w:space="0" w:color="auto"/>
               <w:left w:val="single" w:sz="4" w:space="0" w:color="auto"/>
@@ -5852,7 +6857,56 @@
               <w:rPr>
                 <w:lang w:val="es-AR"/>
               </w:rPr>
-              <w:t>La solicitud de cambio esta en espera de ser aprobado por el gestor de cambios</w:t>
+              <w:t>La solicitud de cambio ha sido aprobada</w:t>
+            </w:r>
+          </w:p>
+        </w:tc>
+        <w:tc>
+          <w:tcPr>
+            <w:tcW w:w="2687" w:type="dxa"/>
+            <w:tcBorders>
+              <w:top w:val="single" w:sz="4" w:space="0" w:color="auto"/>
+              <w:left w:val="single" w:sz="4" w:space="0" w:color="auto"/>
+              <w:bottom w:val="single" w:sz="4" w:space="0" w:color="auto"/>
+              <w:right w:val="single" w:sz="4" w:space="0" w:color="auto"/>
+            </w:tcBorders>
+          </w:tcPr>
+          <w:p>
+            <w:pPr>
+              <w:pStyle w:val="Prrafodelista"/>
+              <w:numPr>
+                <w:ilvl w:val="0"/>
+                <w:numId w:val="22"/>
+              </w:numPr>
+              <w:ind w:left="317" w:hanging="218"/>
+              <w:rPr>
+                <w:lang w:val="es-AR"/>
+              </w:rPr>
+            </w:pPr>
+            <w:r>
+              <w:rPr>
+                <w:lang w:val="es-AR"/>
+              </w:rPr>
+              <w:t>Aprobación del cambio</w:t>
+            </w:r>
+          </w:p>
+          <w:p>
+            <w:pPr>
+              <w:pStyle w:val="Prrafodelista"/>
+              <w:numPr>
+                <w:ilvl w:val="0"/>
+                <w:numId w:val="22"/>
+              </w:numPr>
+              <w:ind w:left="317" w:hanging="218"/>
+              <w:rPr>
+                <w:lang w:val="es-AR"/>
+              </w:rPr>
+            </w:pPr>
+            <w:r>
+              <w:rPr>
+                <w:lang w:val="es-AR"/>
+              </w:rPr>
+              <w:t>Planificación y calendarización</w:t>
             </w:r>
           </w:p>
         </w:tc>
@@ -5860,7 +6914,7 @@
       <w:tr>
         <w:tc>
           <w:tcPr>
-            <w:tcW w:w="2263" w:type="dxa"/>
+            <w:tcW w:w="1841" w:type="dxa"/>
             <w:tcBorders>
               <w:top w:val="single" w:sz="4" w:space="0" w:color="auto"/>
               <w:left w:val="single" w:sz="4" w:space="0" w:color="auto"/>
@@ -5868,25 +6922,24 @@
               <w:right w:val="single" w:sz="4" w:space="0" w:color="auto"/>
             </w:tcBorders>
             <w:shd w:val="clear" w:color="auto" w:fill="DEEAF6" w:themeFill="accent1" w:themeFillTint="33"/>
-            <w:hideMark/>
-          </w:tcPr>
-          <w:p>
-            <w:pPr>
-              <w:rPr>
-                <w:lang w:val="es-AR"/>
-              </w:rPr>
-            </w:pPr>
-            <w:r>
-              <w:rPr>
-                <w:lang w:val="es-AR"/>
-              </w:rPr>
-              <w:t>Aprobado</w:t>
-            </w:r>
-          </w:p>
-        </w:tc>
-        <w:tc>
-          <w:tcPr>
-            <w:tcW w:w="6231" w:type="dxa"/>
+          </w:tcPr>
+          <w:p>
+            <w:pPr>
+              <w:rPr>
+                <w:lang w:val="es-AR"/>
+              </w:rPr>
+            </w:pPr>
+            <w:r>
+              <w:rPr>
+                <w:lang w:val="es-AR"/>
+              </w:rPr>
+              <w:t>Rechazado</w:t>
+            </w:r>
+          </w:p>
+        </w:tc>
+        <w:tc>
+          <w:tcPr>
+            <w:tcW w:w="3966" w:type="dxa"/>
             <w:tcBorders>
               <w:top w:val="single" w:sz="4" w:space="0" w:color="auto"/>
               <w:left w:val="single" w:sz="4" w:space="0" w:color="auto"/>
@@ -5904,7 +6957,37 @@
               <w:rPr>
                 <w:lang w:val="es-AR"/>
               </w:rPr>
-              <w:t>La solicitud de cambio ha sido aprobada</w:t>
+              <w:t>La solicitud de cambio ha sido rechazada rotundamente</w:t>
+            </w:r>
+          </w:p>
+        </w:tc>
+        <w:tc>
+          <w:tcPr>
+            <w:tcW w:w="2687" w:type="dxa"/>
+            <w:tcBorders>
+              <w:top w:val="single" w:sz="4" w:space="0" w:color="auto"/>
+              <w:left w:val="single" w:sz="4" w:space="0" w:color="auto"/>
+              <w:bottom w:val="single" w:sz="4" w:space="0" w:color="auto"/>
+              <w:right w:val="single" w:sz="4" w:space="0" w:color="auto"/>
+            </w:tcBorders>
+          </w:tcPr>
+          <w:p>
+            <w:pPr>
+              <w:pStyle w:val="Prrafodelista"/>
+              <w:numPr>
+                <w:ilvl w:val="0"/>
+                <w:numId w:val="22"/>
+              </w:numPr>
+              <w:ind w:left="317" w:hanging="218"/>
+              <w:rPr>
+                <w:lang w:val="es-AR"/>
+              </w:rPr>
+            </w:pPr>
+            <w:r>
+              <w:rPr>
+                <w:lang w:val="es-AR"/>
+              </w:rPr>
+              <w:t>Aprobación del cambio</w:t>
             </w:r>
           </w:p>
         </w:tc>
@@ -5912,7 +6995,7 @@
       <w:tr>
         <w:tc>
           <w:tcPr>
-            <w:tcW w:w="2263" w:type="dxa"/>
+            <w:tcW w:w="1841" w:type="dxa"/>
             <w:tcBorders>
               <w:top w:val="single" w:sz="4" w:space="0" w:color="auto"/>
               <w:left w:val="single" w:sz="4" w:space="0" w:color="auto"/>
@@ -5931,13 +7014,13 @@
               <w:rPr>
                 <w:lang w:val="es-AR"/>
               </w:rPr>
-              <w:t>Implementado</w:t>
-            </w:r>
-          </w:p>
-        </w:tc>
-        <w:tc>
-          <w:tcPr>
-            <w:tcW w:w="6231" w:type="dxa"/>
+              <w:t>Planificado</w:t>
+            </w:r>
+          </w:p>
+        </w:tc>
+        <w:tc>
+          <w:tcPr>
+            <w:tcW w:w="3966" w:type="dxa"/>
             <w:tcBorders>
               <w:top w:val="single" w:sz="4" w:space="0" w:color="auto"/>
               <w:left w:val="single" w:sz="4" w:space="0" w:color="auto"/>
@@ -5955,7 +7038,37 @@
               <w:rPr>
                 <w:lang w:val="es-AR"/>
               </w:rPr>
-              <w:t>La solicitud de cambio ha sido implementada y falta verificación</w:t>
+              <w:t>La solicitud de cambio ha sido planificada y programada</w:t>
+            </w:r>
+          </w:p>
+        </w:tc>
+        <w:tc>
+          <w:tcPr>
+            <w:tcW w:w="2687" w:type="dxa"/>
+            <w:tcBorders>
+              <w:top w:val="single" w:sz="4" w:space="0" w:color="auto"/>
+              <w:left w:val="single" w:sz="4" w:space="0" w:color="auto"/>
+              <w:bottom w:val="single" w:sz="4" w:space="0" w:color="auto"/>
+              <w:right w:val="single" w:sz="4" w:space="0" w:color="auto"/>
+            </w:tcBorders>
+          </w:tcPr>
+          <w:p>
+            <w:pPr>
+              <w:pStyle w:val="Prrafodelista"/>
+              <w:numPr>
+                <w:ilvl w:val="0"/>
+                <w:numId w:val="22"/>
+              </w:numPr>
+              <w:ind w:left="317" w:hanging="218"/>
+              <w:rPr>
+                <w:lang w:val="es-AR"/>
+              </w:rPr>
+            </w:pPr>
+            <w:r>
+              <w:rPr>
+                <w:lang w:val="es-AR"/>
+              </w:rPr>
+              <w:t>Planificación y calendarización</w:t>
             </w:r>
           </w:p>
         </w:tc>
@@ -5963,7 +7076,7 @@
       <w:tr>
         <w:tc>
           <w:tcPr>
-            <w:tcW w:w="2263" w:type="dxa"/>
+            <w:tcW w:w="1841" w:type="dxa"/>
             <w:tcBorders>
               <w:top w:val="single" w:sz="4" w:space="0" w:color="auto"/>
               <w:left w:val="single" w:sz="4" w:space="0" w:color="auto"/>
@@ -5982,19 +7095,13 @@
               <w:rPr>
                 <w:lang w:val="es-AR"/>
               </w:rPr>
-              <w:t>Aprobación</w:t>
-            </w:r>
-            <w:r>
-              <w:rPr>
-                <w:lang w:val="es-AR"/>
-              </w:rPr>
-              <w:t xml:space="preserve"> de cierre</w:t>
-            </w:r>
-          </w:p>
-        </w:tc>
-        <w:tc>
-          <w:tcPr>
-            <w:tcW w:w="6231" w:type="dxa"/>
+              <w:t>Implementado</w:t>
+            </w:r>
+          </w:p>
+        </w:tc>
+        <w:tc>
+          <w:tcPr>
+            <w:tcW w:w="3966" w:type="dxa"/>
             <w:tcBorders>
               <w:top w:val="single" w:sz="4" w:space="0" w:color="auto"/>
               <w:left w:val="single" w:sz="4" w:space="0" w:color="auto"/>
@@ -6012,7 +7119,37 @@
               <w:rPr>
                 <w:lang w:val="es-AR"/>
               </w:rPr>
-              <w:t>La solicitud de cambio esta en espera de la aprobación de su implementación</w:t>
+              <w:t>La solicitud de cambio ha sido implementada y falta verificación</w:t>
+            </w:r>
+          </w:p>
+        </w:tc>
+        <w:tc>
+          <w:tcPr>
+            <w:tcW w:w="2687" w:type="dxa"/>
+            <w:tcBorders>
+              <w:top w:val="single" w:sz="4" w:space="0" w:color="auto"/>
+              <w:left w:val="single" w:sz="4" w:space="0" w:color="auto"/>
+              <w:bottom w:val="single" w:sz="4" w:space="0" w:color="auto"/>
+              <w:right w:val="single" w:sz="4" w:space="0" w:color="auto"/>
+            </w:tcBorders>
+          </w:tcPr>
+          <w:p>
+            <w:pPr>
+              <w:pStyle w:val="Prrafodelista"/>
+              <w:numPr>
+                <w:ilvl w:val="0"/>
+                <w:numId w:val="22"/>
+              </w:numPr>
+              <w:ind w:left="317" w:hanging="218"/>
+              <w:rPr>
+                <w:lang w:val="es-AR"/>
+              </w:rPr>
+            </w:pPr>
+            <w:r>
+              <w:rPr>
+                <w:lang w:val="es-AR"/>
+              </w:rPr>
+              <w:t>Implementación</w:t>
             </w:r>
           </w:p>
         </w:tc>
@@ -6020,7 +7157,7 @@
       <w:tr>
         <w:tc>
           <w:tcPr>
-            <w:tcW w:w="2263" w:type="dxa"/>
+            <w:tcW w:w="1841" w:type="dxa"/>
             <w:tcBorders>
               <w:top w:val="single" w:sz="4" w:space="0" w:color="auto"/>
               <w:left w:val="single" w:sz="4" w:space="0" w:color="auto"/>
@@ -6039,13 +7176,13 @@
               <w:rPr>
                 <w:lang w:val="es-AR"/>
               </w:rPr>
-              <w:t>Cerrado</w:t>
-            </w:r>
-          </w:p>
-        </w:tc>
-        <w:tc>
-          <w:tcPr>
-            <w:tcW w:w="6231" w:type="dxa"/>
+              <w:t>Verificado</w:t>
+            </w:r>
+          </w:p>
+        </w:tc>
+        <w:tc>
+          <w:tcPr>
+            <w:tcW w:w="3966" w:type="dxa"/>
             <w:tcBorders>
               <w:top w:val="single" w:sz="4" w:space="0" w:color="auto"/>
               <w:left w:val="single" w:sz="4" w:space="0" w:color="auto"/>
@@ -6063,6 +7200,93 @@
               <w:rPr>
                 <w:lang w:val="es-AR"/>
               </w:rPr>
+              <w:t xml:space="preserve">La solicitud de cambio </w:t>
+            </w:r>
+            <w:r>
+              <w:rPr>
+                <w:lang w:val="es-AR"/>
+              </w:rPr>
+              <w:t>ha sido verificada</w:t>
+            </w:r>
+          </w:p>
+        </w:tc>
+        <w:tc>
+          <w:tcPr>
+            <w:tcW w:w="2687" w:type="dxa"/>
+            <w:tcBorders>
+              <w:top w:val="single" w:sz="4" w:space="0" w:color="auto"/>
+              <w:left w:val="single" w:sz="4" w:space="0" w:color="auto"/>
+              <w:bottom w:val="single" w:sz="4" w:space="0" w:color="auto"/>
+              <w:right w:val="single" w:sz="4" w:space="0" w:color="auto"/>
+            </w:tcBorders>
+          </w:tcPr>
+          <w:p>
+            <w:pPr>
+              <w:pStyle w:val="Prrafodelista"/>
+              <w:numPr>
+                <w:ilvl w:val="0"/>
+                <w:numId w:val="22"/>
+              </w:numPr>
+              <w:ind w:left="317" w:hanging="218"/>
+              <w:rPr>
+                <w:lang w:val="es-AR"/>
+              </w:rPr>
+            </w:pPr>
+            <w:r>
+              <w:rPr>
+                <w:lang w:val="es-AR"/>
+              </w:rPr>
+              <w:t>Verificación de la Implementación</w:t>
+            </w:r>
+          </w:p>
+        </w:tc>
+      </w:tr>
+      <w:tr>
+        <w:tc>
+          <w:tcPr>
+            <w:tcW w:w="1841" w:type="dxa"/>
+            <w:tcBorders>
+              <w:top w:val="single" w:sz="4" w:space="0" w:color="auto"/>
+              <w:left w:val="single" w:sz="4" w:space="0" w:color="auto"/>
+              <w:bottom w:val="single" w:sz="4" w:space="0" w:color="auto"/>
+              <w:right w:val="single" w:sz="4" w:space="0" w:color="auto"/>
+            </w:tcBorders>
+            <w:shd w:val="clear" w:color="auto" w:fill="DEEAF6" w:themeFill="accent1" w:themeFillTint="33"/>
+          </w:tcPr>
+          <w:p>
+            <w:pPr>
+              <w:rPr>
+                <w:lang w:val="es-AR"/>
+              </w:rPr>
+            </w:pPr>
+            <w:r>
+              <w:rPr>
+                <w:lang w:val="es-AR"/>
+              </w:rPr>
+              <w:t>Cerrado</w:t>
+            </w:r>
+          </w:p>
+        </w:tc>
+        <w:tc>
+          <w:tcPr>
+            <w:tcW w:w="3966" w:type="dxa"/>
+            <w:tcBorders>
+              <w:top w:val="single" w:sz="4" w:space="0" w:color="auto"/>
+              <w:left w:val="single" w:sz="4" w:space="0" w:color="auto"/>
+              <w:bottom w:val="single" w:sz="4" w:space="0" w:color="auto"/>
+              <w:right w:val="single" w:sz="4" w:space="0" w:color="auto"/>
+            </w:tcBorders>
+          </w:tcPr>
+          <w:p>
+            <w:pPr>
+              <w:rPr>
+                <w:lang w:val="es-AR"/>
+              </w:rPr>
+            </w:pPr>
+            <w:r>
+              <w:rPr>
+                <w:lang w:val="es-AR"/>
+              </w:rPr>
               <w:t xml:space="preserve">La revisión post implementación ha sido completada. Las razones del estado pueden ser: </w:t>
             </w:r>
           </w:p>
@@ -6118,6 +7342,36 @@
                 <w:lang w:val="es-AR"/>
               </w:rPr>
               <w:t>Revertido</w:t>
+            </w:r>
+          </w:p>
+        </w:tc>
+        <w:tc>
+          <w:tcPr>
+            <w:tcW w:w="2687" w:type="dxa"/>
+            <w:tcBorders>
+              <w:top w:val="single" w:sz="4" w:space="0" w:color="auto"/>
+              <w:left w:val="single" w:sz="4" w:space="0" w:color="auto"/>
+              <w:bottom w:val="single" w:sz="4" w:space="0" w:color="auto"/>
+              <w:right w:val="single" w:sz="4" w:space="0" w:color="auto"/>
+            </w:tcBorders>
+          </w:tcPr>
+          <w:p>
+            <w:pPr>
+              <w:pStyle w:val="Prrafodelista"/>
+              <w:numPr>
+                <w:ilvl w:val="0"/>
+                <w:numId w:val="22"/>
+              </w:numPr>
+              <w:ind w:left="317" w:hanging="218"/>
+              <w:rPr>
+                <w:lang w:val="es-AR"/>
+              </w:rPr>
+            </w:pPr>
+            <w:r>
+              <w:rPr>
+                <w:lang w:val="es-AR"/>
+              </w:rPr>
+              <w:t>Cierre</w:t>
             </w:r>
           </w:p>
         </w:tc>
@@ -6172,6 +7426,61 @@
     </w:p>
     <w:p>
       <w:pPr>
+        <w:jc w:val="center"/>
+        <w:rPr>
+          <w:b/>
+          <w:i/>
+          <w:sz w:val="18"/>
+          <w:lang w:val="es-AR"/>
+        </w:rPr>
+      </w:pPr>
+    </w:p>
+    <w:p>
+      <w:pPr>
+        <w:jc w:val="center"/>
+        <w:rPr>
+          <w:b/>
+          <w:i/>
+          <w:sz w:val="18"/>
+          <w:lang w:val="es-AR"/>
+        </w:rPr>
+      </w:pPr>
+    </w:p>
+    <w:p>
+      <w:pPr>
+        <w:jc w:val="center"/>
+        <w:rPr>
+          <w:b/>
+          <w:i/>
+          <w:sz w:val="18"/>
+          <w:lang w:val="es-AR"/>
+        </w:rPr>
+      </w:pPr>
+    </w:p>
+    <w:p>
+      <w:pPr>
+        <w:jc w:val="center"/>
+        <w:rPr>
+          <w:b/>
+          <w:i/>
+          <w:sz w:val="18"/>
+          <w:lang w:val="es-AR"/>
+        </w:rPr>
+      </w:pPr>
+    </w:p>
+    <w:p>
+      <w:pPr>
+        <w:jc w:val="center"/>
+        <w:rPr>
+          <w:b/>
+          <w:i/>
+          <w:sz w:val="18"/>
+          <w:lang w:val="es-AR"/>
+        </w:rPr>
+      </w:pPr>
+    </w:p>
+    <w:p>
+      <w:pPr>
         <w:pStyle w:val="Ttulo1"/>
         <w:numPr>
           <w:ilvl w:val="0"/>
@@ -6181,14 +7490,14 @@
           <w:lang w:val="es-AR"/>
         </w:rPr>
       </w:pPr>
-      <w:bookmarkStart w:id="11" w:name="_Toc516220047"/>
+      <w:bookmarkStart w:id="13" w:name="_Toc516954749"/>
       <w:r>
         <w:rPr>
           <w:lang w:val="es-AR"/>
         </w:rPr>
         <w:t>Prioridades de la Solicitud de Cambio</w:t>
       </w:r>
-      <w:bookmarkEnd w:id="11"/>
+      <w:bookmarkEnd w:id="13"/>
     </w:p>
     <w:p>
       <w:pPr>
@@ -6970,6 +8279,45 @@
     </w:p>
     <w:p>
       <w:pPr>
+        <w:pStyle w:val="Prrafodelista"/>
+        <w:ind w:left="360"/>
+        <w:jc w:val="center"/>
+        <w:rPr>
+          <w:b/>
+          <w:i/>
+          <w:sz w:val="18"/>
+          <w:lang w:val="es-AR"/>
+        </w:rPr>
+      </w:pPr>
+    </w:p>
+    <w:p>
+      <w:pPr>
+        <w:pStyle w:val="Prrafodelista"/>
+        <w:ind w:left="360"/>
+        <w:jc w:val="center"/>
+        <w:rPr>
+          <w:b/>
+          <w:i/>
+          <w:sz w:val="18"/>
+          <w:lang w:val="es-AR"/>
+        </w:rPr>
+      </w:pPr>
+    </w:p>
+    <w:p>
+      <w:pPr>
+        <w:pStyle w:val="Prrafodelista"/>
+        <w:ind w:left="360"/>
+        <w:jc w:val="center"/>
+        <w:rPr>
+          <w:b/>
+          <w:i/>
+          <w:sz w:val="18"/>
+          <w:lang w:val="es-AR"/>
+        </w:rPr>
+      </w:pPr>
+    </w:p>
+    <w:p>
+      <w:pPr>
         <w:pStyle w:val="Ttulo1"/>
         <w:numPr>
           <w:ilvl w:val="0"/>
@@ -6979,15 +8327,14 @@
           <w:lang w:val="es-AR"/>
         </w:rPr>
       </w:pPr>
-      <w:bookmarkStart w:id="12" w:name="_Toc516220048"/>
+      <w:bookmarkStart w:id="14" w:name="_Toc516954750"/>
       <w:r>
         <w:rPr>
           <w:lang w:val="es-AR"/>
         </w:rPr>
-        <w:lastRenderedPageBreak/>
         <w:t>Fases del Proceso de Gestión de Cambios</w:t>
       </w:r>
-      <w:bookmarkEnd w:id="12"/>
+      <w:bookmarkEnd w:id="14"/>
     </w:p>
     <w:p>
       <w:pPr>
@@ -6999,14 +8346,6 @@
       <w:r>
         <w:t xml:space="preserve">En la figura 1 se muestran las fases del proceso de la Gestión de cambios, posteriormente se   detallarán las actividades de cada fase. </w:t>
       </w:r>
-    </w:p>
-    <w:p>
-      <w:pPr>
-        <w:rPr>
-          <w:highlight w:val="green"/>
-          <w:lang w:val="es-AR"/>
-        </w:rPr>
-      </w:pPr>
     </w:p>
     <w:p>
       <w:pPr>
@@ -7023,7 +8362,7 @@
         <w:drawing>
           <wp:inline distT="0" distB="0" distL="0" distR="0" wp14:anchorId="65C9EA73" wp14:editId="0E341AC4">
             <wp:extent cx="4905375" cy="2657475"/>
-            <wp:effectExtent l="0" t="0" r="0" b="0"/>
+            <wp:effectExtent l="0" t="0" r="0" b="9525"/>
             <wp:docPr id="2" name="Diagrama 2"/>
             <wp:cNvGraphicFramePr/>
             <a:graphic xmlns:a="http://schemas.openxmlformats.org/drawingml/2006/main">
@@ -7042,15 +8381,94 @@
         <w:rPr>
           <w:b/>
           <w:i/>
+          <w:sz w:val="18"/>
         </w:rPr>
       </w:pPr>
       <w:r>
         <w:rPr>
           <w:b/>
           <w:i/>
+          <w:sz w:val="18"/>
         </w:rPr>
         <w:t>Figura 1: Fases del Proceso de Cambios</w:t>
       </w:r>
+    </w:p>
+    <w:p>
+      <w:pPr>
+        <w:ind w:left="708"/>
+        <w:jc w:val="center"/>
+        <w:rPr>
+          <w:b/>
+          <w:i/>
+          <w:sz w:val="18"/>
+        </w:rPr>
+      </w:pPr>
+    </w:p>
+    <w:p>
+      <w:pPr>
+        <w:ind w:left="708"/>
+        <w:jc w:val="center"/>
+        <w:rPr>
+          <w:b/>
+          <w:i/>
+          <w:sz w:val="18"/>
+        </w:rPr>
+      </w:pPr>
+    </w:p>
+    <w:p>
+      <w:pPr>
+        <w:ind w:left="708"/>
+        <w:jc w:val="center"/>
+        <w:rPr>
+          <w:b/>
+          <w:i/>
+          <w:sz w:val="18"/>
+        </w:rPr>
+      </w:pPr>
+    </w:p>
+    <w:p>
+      <w:pPr>
+        <w:ind w:left="708"/>
+        <w:jc w:val="center"/>
+        <w:rPr>
+          <w:b/>
+          <w:i/>
+          <w:sz w:val="18"/>
+        </w:rPr>
+      </w:pPr>
+    </w:p>
+    <w:p>
+      <w:pPr>
+        <w:ind w:left="708"/>
+        <w:jc w:val="center"/>
+        <w:rPr>
+          <w:b/>
+          <w:i/>
+          <w:sz w:val="18"/>
+        </w:rPr>
+      </w:pPr>
+    </w:p>
+    <w:p>
+      <w:pPr>
+        <w:ind w:left="708"/>
+        <w:jc w:val="center"/>
+        <w:rPr>
+          <w:b/>
+          <w:i/>
+          <w:sz w:val="18"/>
+        </w:rPr>
+      </w:pPr>
+    </w:p>
+    <w:p>
+      <w:pPr>
+        <w:ind w:left="708"/>
+        <w:jc w:val="center"/>
+        <w:rPr>
+          <w:b/>
+          <w:i/>
+          <w:sz w:val="18"/>
+        </w:rPr>
+      </w:pPr>
     </w:p>
     <w:p>
       <w:pPr>
@@ -7063,14 +8481,14 @@
           <w:lang w:val="es-AR"/>
         </w:rPr>
       </w:pPr>
-      <w:bookmarkStart w:id="13" w:name="_Toc516220049"/>
+      <w:bookmarkStart w:id="15" w:name="_Toc516954751"/>
       <w:r>
         <w:rPr>
           <w:lang w:val="es-AR"/>
         </w:rPr>
         <w:t>Recibir y analizar la petición</w:t>
       </w:r>
-      <w:bookmarkEnd w:id="13"/>
+      <w:bookmarkEnd w:id="15"/>
     </w:p>
     <w:p>
       <w:pPr>
@@ -7192,7 +8610,13 @@
               <w:rPr>
                 <w:lang w:val="es-AR"/>
               </w:rPr>
-              <w:t>Revisión y validación de la solicitud de cambio (RFC).</w:t>
+              <w:t>Revisar</w:t>
+            </w:r>
+            <w:r>
+              <w:rPr>
+                <w:lang w:val="es-AR"/>
+              </w:rPr>
+              <w:t xml:space="preserve"> la solicitud de cambio (RFC).</w:t>
             </w:r>
           </w:p>
           <w:p>
@@ -7230,13 +8654,7 @@
               <w:rPr>
                 <w:lang w:val="es-AR"/>
               </w:rPr>
-              <w:t>Asignar al grupo de gestión de cambio</w:t>
-            </w:r>
-            <w:r>
-              <w:rPr>
-                <w:lang w:val="es-AR"/>
-              </w:rPr>
-              <w:t>.</w:t>
+              <w:t>Analizar la petición del cambio</w:t>
             </w:r>
           </w:p>
           <w:p>
@@ -7255,7 +8673,73 @@
               <w:rPr>
                 <w:lang w:val="es-AR"/>
               </w:rPr>
-              <w:t>Cambio de estado de a petición de cambio de RECIBIDO A ASIGNADO.</w:t>
+              <w:t>Cambiar el</w:t>
+            </w:r>
+            <w:r>
+              <w:rPr>
+                <w:lang w:val="es-AR"/>
+              </w:rPr>
+              <w:t xml:space="preserve"> estado de </w:t>
+            </w:r>
+            <w:r>
+              <w:rPr>
+                <w:lang w:val="es-AR"/>
+              </w:rPr>
+              <w:t>l</w:t>
+            </w:r>
+            <w:r>
+              <w:rPr>
+                <w:lang w:val="es-AR"/>
+              </w:rPr>
+              <w:t xml:space="preserve">a petición de cambio de </w:t>
+            </w:r>
+            <w:r>
+              <w:rPr>
+                <w:lang w:val="es-AR"/>
+              </w:rPr>
+              <w:t>‘</w:t>
+            </w:r>
+            <w:r>
+              <w:rPr>
+                <w:lang w:val="es-AR"/>
+              </w:rPr>
+              <w:t>RECIBIDO</w:t>
+            </w:r>
+            <w:r>
+              <w:rPr>
+                <w:lang w:val="es-AR"/>
+              </w:rPr>
+              <w:t>’</w:t>
+            </w:r>
+            <w:r>
+              <w:rPr>
+                <w:lang w:val="es-AR"/>
+              </w:rPr>
+              <w:t xml:space="preserve"> A </w:t>
+            </w:r>
+            <w:r>
+              <w:rPr>
+                <w:lang w:val="es-AR"/>
+              </w:rPr>
+              <w:t>‘</w:t>
+            </w:r>
+            <w:r>
+              <w:rPr>
+                <w:lang w:val="es-AR"/>
+              </w:rPr>
+              <w:t>ANALIZADO</w:t>
+            </w:r>
+            <w:r>
+              <w:rPr>
+                <w:lang w:val="es-AR"/>
+              </w:rPr>
+              <w:t>’</w:t>
+            </w:r>
+            <w:r>
+              <w:rPr>
+                <w:lang w:val="es-AR"/>
+              </w:rPr>
+              <w:t>.</w:t>
             </w:r>
           </w:p>
           <w:p>
@@ -7274,7 +8758,19 @@
               <w:rPr>
                 <w:lang w:val="es-AR"/>
               </w:rPr>
-              <w:t>En caso sea rechazada la petición se pasará al estado ‘Observado’</w:t>
+              <w:t>En caso sea rechazada la petición se pasará al estado ‘</w:t>
+            </w:r>
+            <w:r>
+              <w:rPr>
+                <w:lang w:val="es-AR"/>
+              </w:rPr>
+              <w:t>OBSERVADO</w:t>
+            </w:r>
+            <w:r>
+              <w:rPr>
+                <w:lang w:val="es-AR"/>
+              </w:rPr>
+              <w:t>’</w:t>
             </w:r>
             <w:r>
               <w:rPr>
@@ -7364,6 +8860,12 @@
               </w:rPr>
               <w:t>)</w:t>
             </w:r>
+            <w:r>
+              <w:rPr>
+                <w:lang w:val="es-AR"/>
+              </w:rPr>
+              <w:t xml:space="preserve">. </w:t>
+            </w:r>
           </w:p>
         </w:tc>
       </w:tr>
@@ -7414,7 +8916,19 @@
               <w:rPr>
                 <w:lang w:val="es-AR"/>
               </w:rPr>
-              <w:t>La persona encargada de la gestión de las solicitudes de cambio es quién ingresa los parámetros para asignarla al grupo de gestión del cambio.</w:t>
+              <w:t xml:space="preserve">La persona encargada de la gestión de las solicitudes de cambio es quién </w:t>
+            </w:r>
+            <w:r>
+              <w:rPr>
+                <w:lang w:val="es-AR"/>
+              </w:rPr>
+              <w:t>analiza la petición</w:t>
+            </w:r>
+            <w:r>
+              <w:rPr>
+                <w:lang w:val="es-AR"/>
+              </w:rPr>
+              <w:t xml:space="preserve"> para asignarla al grupo de gestión del cambio.</w:t>
             </w:r>
           </w:p>
           <w:p>
@@ -7433,7 +8947,13 @@
               <w:rPr>
                 <w:lang w:val="es-AR"/>
               </w:rPr>
-              <w:t>El tiempo de espera para la validación del RFC es de 24 horas a 48 horas.</w:t>
+              <w:t xml:space="preserve">El tiempo de espera para el análisis </w:t>
+            </w:r>
+            <w:r>
+              <w:rPr>
+                <w:lang w:val="es-AR"/>
+              </w:rPr>
+              <w:t>del RFC es de 24 horas a 48 horas.</w:t>
             </w:r>
           </w:p>
           <w:p>
@@ -7452,10 +8972,20 @@
               <w:rPr>
                 <w:lang w:val="es-AR"/>
               </w:rPr>
-              <w:t xml:space="preserve">Se debe especificar el motivo del rechazo en caso este sea indicado. </w:t>
-            </w:r>
-            <w:bookmarkStart w:id="14" w:name="_GoBack"/>
-            <w:bookmarkEnd w:id="14"/>
+              <w:t xml:space="preserve">Se debe especificar el motivo del rechazo en caso este sea </w:t>
+            </w:r>
+            <w:r>
+              <w:rPr>
+                <w:lang w:val="es-AR"/>
+              </w:rPr>
+              <w:t>dado</w:t>
+            </w:r>
+            <w:r>
+              <w:rPr>
+                <w:lang w:val="es-AR"/>
+              </w:rPr>
+              <w:t xml:space="preserve">. </w:t>
+            </w:r>
           </w:p>
           <w:p>
             <w:pPr>
@@ -7502,71 +9032,6 @@
     </w:p>
     <w:p>
       <w:pPr>
-        <w:pStyle w:val="Prrafodelista"/>
-        <w:ind w:left="792"/>
-        <w:jc w:val="center"/>
-        <w:rPr>
-          <w:b/>
-          <w:i/>
-          <w:sz w:val="18"/>
-          <w:lang w:val="es-AR"/>
-        </w:rPr>
-      </w:pPr>
-    </w:p>
-    <w:p>
-      <w:pPr>
-        <w:pStyle w:val="Prrafodelista"/>
-        <w:ind w:left="792"/>
-        <w:jc w:val="center"/>
-        <w:rPr>
-          <w:b/>
-          <w:i/>
-          <w:sz w:val="18"/>
-          <w:lang w:val="es-AR"/>
-        </w:rPr>
-      </w:pPr>
-    </w:p>
-    <w:p>
-      <w:pPr>
-        <w:pStyle w:val="Prrafodelista"/>
-        <w:ind w:left="792"/>
-        <w:jc w:val="center"/>
-        <w:rPr>
-          <w:b/>
-          <w:i/>
-          <w:sz w:val="18"/>
-          <w:lang w:val="es-AR"/>
-        </w:rPr>
-      </w:pPr>
-    </w:p>
-    <w:p>
-      <w:pPr>
-        <w:pStyle w:val="Prrafodelista"/>
-        <w:ind w:left="792"/>
-        <w:jc w:val="center"/>
-        <w:rPr>
-          <w:b/>
-          <w:i/>
-          <w:sz w:val="18"/>
-          <w:lang w:val="es-AR"/>
-        </w:rPr>
-      </w:pPr>
-    </w:p>
-    <w:p>
-      <w:pPr>
-        <w:pStyle w:val="Prrafodelista"/>
-        <w:ind w:left="792"/>
-        <w:jc w:val="center"/>
-        <w:rPr>
-          <w:b/>
-          <w:i/>
-          <w:sz w:val="18"/>
-          <w:lang w:val="es-AR"/>
-        </w:rPr>
-      </w:pPr>
-    </w:p>
-    <w:p>
-      <w:pPr>
         <w:pStyle w:val="Ttulo2"/>
         <w:numPr>
           <w:ilvl w:val="1"/>
@@ -7577,15 +9042,14 @@
           <w:lang w:val="es-AR"/>
         </w:rPr>
       </w:pPr>
-      <w:bookmarkStart w:id="15" w:name="_Toc516220050"/>
+      <w:bookmarkStart w:id="16" w:name="_Toc516954752"/>
       <w:r>
         <w:rPr>
           <w:lang w:val="es-AR"/>
         </w:rPr>
-        <w:lastRenderedPageBreak/>
         <w:t>Clasificar el cambio</w:t>
       </w:r>
-      <w:bookmarkEnd w:id="15"/>
+      <w:bookmarkEnd w:id="16"/>
     </w:p>
     <w:p>
       <w:pPr>
@@ -7634,6 +9098,58 @@
                 <w:b/>
                 <w:lang w:val="es-AR"/>
               </w:rPr>
+              <w:t>Rol:</w:t>
+            </w:r>
+          </w:p>
+        </w:tc>
+      </w:tr>
+      <w:tr>
+        <w:tc>
+          <w:tcPr>
+            <w:tcW w:w="8494" w:type="dxa"/>
+            <w:shd w:val="clear" w:color="auto" w:fill="FFFFFF" w:themeFill="background1"/>
+          </w:tcPr>
+          <w:p>
+            <w:pPr>
+              <w:pStyle w:val="Prrafodelista"/>
+              <w:ind w:left="0"/>
+              <w:jc w:val="both"/>
+              <w:rPr>
+                <w:b/>
+                <w:lang w:val="es-AR"/>
+              </w:rPr>
+            </w:pPr>
+            <w:r>
+              <w:rPr>
+                <w:b/>
+                <w:lang w:val="es-AR"/>
+              </w:rPr>
+              <w:t>Analista de Cambios</w:t>
+            </w:r>
+          </w:p>
+        </w:tc>
+      </w:tr>
+      <w:tr>
+        <w:tc>
+          <w:tcPr>
+            <w:tcW w:w="8494" w:type="dxa"/>
+            <w:shd w:val="clear" w:color="auto" w:fill="9CC2E5" w:themeFill="accent1" w:themeFillTint="99"/>
+          </w:tcPr>
+          <w:p>
+            <w:pPr>
+              <w:pStyle w:val="Prrafodelista"/>
+              <w:ind w:left="0"/>
+              <w:jc w:val="both"/>
+              <w:rPr>
+                <w:b/>
+                <w:lang w:val="es-AR"/>
+              </w:rPr>
+            </w:pPr>
+            <w:r>
+              <w:rPr>
+                <w:b/>
+                <w:lang w:val="es-AR"/>
+              </w:rPr>
               <w:t>Actividades</w:t>
             </w:r>
           </w:p>
@@ -7660,25 +9176,19 @@
               <w:rPr>
                 <w:lang w:val="es-AR"/>
               </w:rPr>
-              <w:t>El análisis i</w:t>
-            </w:r>
-            <w:r>
-              <w:rPr>
-                <w:lang w:val="es-AR"/>
-              </w:rPr>
-              <w:t>nicial del cambio es entorno a s</w:t>
-            </w:r>
-            <w:r>
-              <w:rPr>
-                <w:lang w:val="es-AR"/>
-              </w:rPr>
-              <w:t>u tipo y prioridad según la petición del cambio</w:t>
-            </w:r>
-            <w:r>
-              <w:rPr>
-                <w:lang w:val="es-AR"/>
-              </w:rPr>
-              <w:t>.</w:t>
+              <w:t>Clasificar el cambio</w:t>
+            </w:r>
+            <w:r>
+              <w:rPr>
+                <w:lang w:val="es-AR"/>
+              </w:rPr>
+              <w:t xml:space="preserve"> según el análisis previo.</w:t>
+            </w:r>
+            <w:r>
+              <w:rPr>
+                <w:lang w:val="es-AR"/>
+              </w:rPr>
+              <w:t xml:space="preserve"> (Ver Tabla 02)</w:t>
             </w:r>
           </w:p>
           <w:p>
@@ -7697,9 +9207,96 @@
               <w:rPr>
                 <w:lang w:val="es-AR"/>
               </w:rPr>
-              <w:t>Se designa la clasificación según el análisis previo.</w:t>
-            </w:r>
-          </w:p>
+              <w:t xml:space="preserve">Se </w:t>
+            </w:r>
+            <w:r>
+              <w:rPr>
+                <w:lang w:val="es-AR"/>
+              </w:rPr>
+              <w:t xml:space="preserve">cambia de estado de </w:t>
+            </w:r>
+            <w:r>
+              <w:rPr>
+                <w:lang w:val="es-AR"/>
+              </w:rPr>
+              <w:t>‘</w:t>
+            </w:r>
+            <w:r>
+              <w:rPr>
+                <w:lang w:val="es-AR"/>
+              </w:rPr>
+              <w:t>ANALIZADO</w:t>
+            </w:r>
+            <w:r>
+              <w:rPr>
+                <w:lang w:val="es-AR"/>
+              </w:rPr>
+              <w:t>’</w:t>
+            </w:r>
+            <w:r>
+              <w:rPr>
+                <w:lang w:val="es-AR"/>
+              </w:rPr>
+              <w:t xml:space="preserve"> a </w:t>
+            </w:r>
+            <w:r>
+              <w:rPr>
+                <w:lang w:val="es-AR"/>
+              </w:rPr>
+              <w:t>‘</w:t>
+            </w:r>
+            <w:r>
+              <w:rPr>
+                <w:lang w:val="es-AR"/>
+              </w:rPr>
+              <w:t>CLASIFICADO</w:t>
+            </w:r>
+            <w:r>
+              <w:rPr>
+                <w:lang w:val="es-AR"/>
+              </w:rPr>
+              <w:t>’.</w:t>
+            </w:r>
+            <w:r>
+              <w:rPr>
+                <w:lang w:val="es-AR"/>
+              </w:rPr>
+              <w:t xml:space="preserve"> (Ver Tabla 03)</w:t>
+            </w:r>
+          </w:p>
+        </w:tc>
+      </w:tr>
+      <w:tr>
+        <w:tc>
+          <w:tcPr>
+            <w:tcW w:w="8494" w:type="dxa"/>
+            <w:shd w:val="clear" w:color="auto" w:fill="9CC2E5" w:themeFill="accent1" w:themeFillTint="99"/>
+          </w:tcPr>
+          <w:p>
+            <w:pPr>
+              <w:pStyle w:val="Prrafodelista"/>
+              <w:ind w:left="0"/>
+              <w:jc w:val="both"/>
+              <w:rPr>
+                <w:b/>
+                <w:lang w:val="es-AR"/>
+              </w:rPr>
+            </w:pPr>
+            <w:r>
+              <w:rPr>
+                <w:b/>
+                <w:lang w:val="es-AR"/>
+              </w:rPr>
+              <w:t>Documentación</w:t>
+            </w:r>
+          </w:p>
+        </w:tc>
+      </w:tr>
+      <w:tr>
+        <w:tc>
+          <w:tcPr>
+            <w:tcW w:w="8494" w:type="dxa"/>
+          </w:tcPr>
           <w:p>
             <w:pPr>
               <w:pStyle w:val="Prrafodelista"/>
@@ -7716,13 +9313,7 @@
               <w:rPr>
                 <w:lang w:val="es-AR"/>
               </w:rPr>
-              <w:t xml:space="preserve">Se </w:t>
-            </w:r>
-            <w:r>
-              <w:rPr>
-                <w:lang w:val="es-AR"/>
-              </w:rPr>
-              <w:t>cambia de estado de ASIGNADO a ANALIZADO</w:t>
+              <w:t>Formato de solicitud de cambio (RFC).</w:t>
             </w:r>
           </w:p>
         </w:tc>
@@ -7748,7 +9339,7 @@
                 <w:b/>
                 <w:lang w:val="es-AR"/>
               </w:rPr>
-              <w:t>Documentación</w:t>
+              <w:t>Políticas</w:t>
             </w:r>
           </w:p>
         </w:tc>
@@ -7774,42 +9365,21 @@
               <w:rPr>
                 <w:lang w:val="es-AR"/>
               </w:rPr>
-              <w:t>Plan de gestión de cambios</w:t>
-            </w:r>
-          </w:p>
-        </w:tc>
-      </w:tr>
-      <w:tr>
-        <w:tc>
-          <w:tcPr>
-            <w:tcW w:w="8494" w:type="dxa"/>
-            <w:shd w:val="clear" w:color="auto" w:fill="9CC2E5" w:themeFill="accent1" w:themeFillTint="99"/>
-          </w:tcPr>
-          <w:p>
-            <w:pPr>
-              <w:pStyle w:val="Prrafodelista"/>
-              <w:ind w:left="0"/>
-              <w:jc w:val="both"/>
-              <w:rPr>
-                <w:b/>
-                <w:lang w:val="es-AR"/>
-              </w:rPr>
-            </w:pPr>
-            <w:r>
-              <w:rPr>
-                <w:b/>
-                <w:lang w:val="es-AR"/>
-              </w:rPr>
-              <w:t>Políticas</w:t>
-            </w:r>
-          </w:p>
-        </w:tc>
-      </w:tr>
-      <w:tr>
-        <w:tc>
-          <w:tcPr>
-            <w:tcW w:w="8494" w:type="dxa"/>
-          </w:tcPr>
+              <w:t>Las peticiones de cambios deben estar clasificadas</w:t>
+            </w:r>
+            <w:r>
+              <w:rPr>
+                <w:lang w:val="es-AR"/>
+              </w:rPr>
+              <w:t xml:space="preserve"> según la tabla 02</w:t>
+            </w:r>
+            <w:r>
+              <w:rPr>
+                <w:lang w:val="es-AR"/>
+              </w:rPr>
+              <w:t>.</w:t>
+            </w:r>
+          </w:p>
           <w:p>
             <w:pPr>
               <w:pStyle w:val="Prrafodelista"/>
@@ -7826,7 +9396,7 @@
               <w:rPr>
                 <w:lang w:val="es-AR"/>
               </w:rPr>
-              <w:t>Las peticiones de cambios deben estar clasificadas, según tipo y prioridad.</w:t>
+              <w:t xml:space="preserve">Todas las peticiones deben tener una clasificación. </w:t>
             </w:r>
           </w:p>
           <w:p>
@@ -7845,7 +9415,7 @@
               <w:rPr>
                 <w:lang w:val="es-AR"/>
               </w:rPr>
-              <w:t>Las peticiones sin clasificación serán rechazadas</w:t>
+              <w:t>Todas las actividades durante el proceso de clasificación se deben documentar.</w:t>
             </w:r>
           </w:p>
           <w:p>
@@ -7864,26 +9434,19 @@
               <w:rPr>
                 <w:lang w:val="es-AR"/>
               </w:rPr>
-              <w:t>Todas las actividades durante el proceso de clasificación se deben documentar.</w:t>
-            </w:r>
-          </w:p>
-          <w:p>
-            <w:pPr>
-              <w:pStyle w:val="Prrafodelista"/>
-              <w:numPr>
-                <w:ilvl w:val="0"/>
-                <w:numId w:val="7"/>
-              </w:numPr>
-              <w:jc w:val="both"/>
-              <w:rPr>
-                <w:lang w:val="es-AR"/>
-              </w:rPr>
-            </w:pPr>
-            <w:r>
-              <w:rPr>
-                <w:lang w:val="es-AR"/>
-              </w:rPr>
-              <w:t xml:space="preserve">Se dará prioridad a las peticiones de cambio con mayor prioridad. </w:t>
+              <w:t xml:space="preserve">Se dará prioridad a las peticiones de cambio con mayor </w:t>
+            </w:r>
+            <w:r>
+              <w:rPr>
+                <w:lang w:val="es-AR"/>
+              </w:rPr>
+              <w:t>urgencia</w:t>
+            </w:r>
+            <w:r>
+              <w:rPr>
+                <w:lang w:val="es-AR"/>
+              </w:rPr>
+              <w:t xml:space="preserve">. </w:t>
             </w:r>
           </w:p>
         </w:tc>
@@ -7924,6 +9487,83 @@
     </w:p>
     <w:p>
       <w:pPr>
+        <w:pStyle w:val="Prrafodelista"/>
+        <w:ind w:left="792"/>
+        <w:jc w:val="both"/>
+        <w:rPr>
+          <w:highlight w:val="green"/>
+          <w:lang w:val="es-AR"/>
+        </w:rPr>
+      </w:pPr>
+    </w:p>
+    <w:p>
+      <w:pPr>
+        <w:pStyle w:val="Prrafodelista"/>
+        <w:ind w:left="792"/>
+        <w:jc w:val="both"/>
+        <w:rPr>
+          <w:highlight w:val="green"/>
+          <w:lang w:val="es-AR"/>
+        </w:rPr>
+      </w:pPr>
+    </w:p>
+    <w:p>
+      <w:pPr>
+        <w:pStyle w:val="Prrafodelista"/>
+        <w:ind w:left="792"/>
+        <w:jc w:val="both"/>
+        <w:rPr>
+          <w:highlight w:val="green"/>
+          <w:lang w:val="es-AR"/>
+        </w:rPr>
+      </w:pPr>
+    </w:p>
+    <w:p>
+      <w:pPr>
+        <w:pStyle w:val="Prrafodelista"/>
+        <w:ind w:left="792"/>
+        <w:jc w:val="both"/>
+        <w:rPr>
+          <w:highlight w:val="green"/>
+          <w:lang w:val="es-AR"/>
+        </w:rPr>
+      </w:pPr>
+    </w:p>
+    <w:p>
+      <w:pPr>
+        <w:pStyle w:val="Prrafodelista"/>
+        <w:ind w:left="792"/>
+        <w:jc w:val="both"/>
+        <w:rPr>
+          <w:highlight w:val="green"/>
+          <w:lang w:val="es-AR"/>
+        </w:rPr>
+      </w:pPr>
+    </w:p>
+    <w:p>
+      <w:pPr>
+        <w:pStyle w:val="Prrafodelista"/>
+        <w:ind w:left="792"/>
+        <w:jc w:val="both"/>
+        <w:rPr>
+          <w:highlight w:val="green"/>
+          <w:lang w:val="es-AR"/>
+        </w:rPr>
+      </w:pPr>
+    </w:p>
+    <w:p>
+      <w:pPr>
+        <w:pStyle w:val="Prrafodelista"/>
+        <w:ind w:left="792"/>
+        <w:jc w:val="both"/>
+        <w:rPr>
+          <w:highlight w:val="green"/>
+          <w:lang w:val="es-AR"/>
+        </w:rPr>
+      </w:pPr>
+    </w:p>
+    <w:p>
+      <w:pPr>
         <w:pStyle w:val="Ttulo2"/>
         <w:numPr>
           <w:ilvl w:val="1"/>
@@ -7934,14 +9574,21 @@
           <w:lang w:val="es-AR"/>
         </w:rPr>
       </w:pPr>
-      <w:bookmarkStart w:id="16" w:name="_Toc516220051"/>
+      <w:bookmarkStart w:id="17" w:name="_Toc516954753"/>
       <w:r>
         <w:rPr>
           <w:lang w:val="es-AR"/>
         </w:rPr>
+        <w:lastRenderedPageBreak/>
         <w:t>Evaluación del impacto y riesgo</w:t>
       </w:r>
-      <w:bookmarkEnd w:id="16"/>
+      <w:r>
+        <w:rPr>
+          <w:lang w:val="es-AR"/>
+        </w:rPr>
+        <w:t>03</w:t>
+      </w:r>
+      <w:bookmarkEnd w:id="17"/>
     </w:p>
     <w:p>
       <w:pPr>
@@ -7990,6 +9637,60 @@
                 <w:b/>
                 <w:lang w:val="es-AR"/>
               </w:rPr>
+              <w:t>Rol:</w:t>
+            </w:r>
+          </w:p>
+        </w:tc>
+      </w:tr>
+      <w:tr>
+        <w:tc>
+          <w:tcPr>
+            <w:tcW w:w="8494" w:type="dxa"/>
+            <w:shd w:val="clear" w:color="auto" w:fill="auto"/>
+          </w:tcPr>
+          <w:p>
+            <w:pPr>
+              <w:pStyle w:val="Prrafodelista"/>
+              <w:tabs>
+                <w:tab w:val="left" w:pos="2444"/>
+              </w:tabs>
+              <w:ind w:left="0"/>
+              <w:rPr>
+                <w:b/>
+                <w:lang w:val="es-AR"/>
+              </w:rPr>
+            </w:pPr>
+            <w:r>
+              <w:rPr>
+                <w:b/>
+                <w:lang w:val="es-AR"/>
+              </w:rPr>
+              <w:t xml:space="preserve">        Comité de Control de cambios (CCB)</w:t>
+            </w:r>
+          </w:p>
+        </w:tc>
+      </w:tr>
+      <w:tr>
+        <w:tc>
+          <w:tcPr>
+            <w:tcW w:w="8494" w:type="dxa"/>
+            <w:shd w:val="clear" w:color="auto" w:fill="9CC2E5" w:themeFill="accent1" w:themeFillTint="99"/>
+          </w:tcPr>
+          <w:p>
+            <w:pPr>
+              <w:pStyle w:val="Prrafodelista"/>
+              <w:ind w:left="0"/>
+              <w:jc w:val="both"/>
+              <w:rPr>
+                <w:b/>
+                <w:lang w:val="es-AR"/>
+              </w:rPr>
+            </w:pPr>
+            <w:r>
+              <w:rPr>
+                <w:b/>
+                <w:lang w:val="es-AR"/>
+              </w:rPr>
               <w:t>Actividades</w:t>
             </w:r>
           </w:p>
@@ -8047,7 +9748,13 @@
               <w:rPr>
                 <w:lang w:val="es-AR"/>
               </w:rPr>
-              <w:t>erificar la modificación del alcance del Cambio.</w:t>
+              <w:t>erificar el alcance del</w:t>
+            </w:r>
+            <w:r>
+              <w:rPr>
+                <w:lang w:val="es-AR"/>
+              </w:rPr>
+              <w:t xml:space="preserve"> Cambio.</w:t>
             </w:r>
           </w:p>
           <w:p>
@@ -8153,7 +9860,43 @@
               <w:rPr>
                 <w:lang w:val="es-AR"/>
               </w:rPr>
-              <w:t>Cambiar de estado del cambio de “ANALIZADO” a “POR APROBAR”</w:t>
+              <w:t>Cambiar de estado del cambio de “</w:t>
+            </w:r>
+            <w:r>
+              <w:rPr>
+                <w:lang w:val="es-AR"/>
+              </w:rPr>
+              <w:t>CLASIFICADO</w:t>
+            </w:r>
+            <w:r>
+              <w:rPr>
+                <w:lang w:val="es-AR"/>
+              </w:rPr>
+              <w:t>” a “</w:t>
+            </w:r>
+            <w:r>
+              <w:rPr>
+                <w:lang w:val="es-AR"/>
+              </w:rPr>
+              <w:t>EVALUADO</w:t>
+            </w:r>
+            <w:r>
+              <w:rPr>
+                <w:lang w:val="es-AR"/>
+              </w:rPr>
+              <w:t>”</w:t>
+            </w:r>
+            <w:r>
+              <w:rPr>
+                <w:lang w:val="es-AR"/>
+              </w:rPr>
+              <w:t xml:space="preserve">. </w:t>
+            </w:r>
+            <w:r>
+              <w:rPr>
+                <w:lang w:val="es-AR"/>
+              </w:rPr>
+              <w:t>(Ver Tabla 03)</w:t>
             </w:r>
           </w:p>
         </w:tc>
@@ -8205,7 +9948,7 @@
               <w:rPr>
                 <w:lang w:val="es-AR"/>
               </w:rPr>
-              <w:t>Plan de gestión de cambio</w:t>
+              <w:t>Formato de solicitud de cambio (RFC).</w:t>
             </w:r>
           </w:p>
           <w:p>
@@ -8224,9 +9967,42 @@
               <w:rPr>
                 <w:lang w:val="es-AR"/>
               </w:rPr>
-              <w:t>Plan de proyecto</w:t>
-            </w:r>
-          </w:p>
+              <w:t>Reportes de impacto y riesgo.</w:t>
+            </w:r>
+          </w:p>
+        </w:tc>
+      </w:tr>
+      <w:tr>
+        <w:tc>
+          <w:tcPr>
+            <w:tcW w:w="8494" w:type="dxa"/>
+            <w:shd w:val="clear" w:color="auto" w:fill="9CC2E5" w:themeFill="accent1" w:themeFillTint="99"/>
+          </w:tcPr>
+          <w:p>
+            <w:pPr>
+              <w:pStyle w:val="Prrafodelista"/>
+              <w:ind w:left="0"/>
+              <w:jc w:val="both"/>
+              <w:rPr>
+                <w:b/>
+                <w:lang w:val="es-AR"/>
+              </w:rPr>
+            </w:pPr>
+            <w:r>
+              <w:rPr>
+                <w:b/>
+                <w:lang w:val="es-AR"/>
+              </w:rPr>
+              <w:t>Políticas</w:t>
+            </w:r>
+          </w:p>
+        </w:tc>
+      </w:tr>
+      <w:tr>
+        <w:tc>
+          <w:tcPr>
+            <w:tcW w:w="8494" w:type="dxa"/>
+          </w:tcPr>
           <w:p>
             <w:pPr>
               <w:pStyle w:val="Prrafodelista"/>
@@ -8243,42 +10019,9 @@
               <w:rPr>
                 <w:lang w:val="es-AR"/>
               </w:rPr>
-              <w:t>Plan de gestión del proyecto</w:t>
-            </w:r>
-          </w:p>
-        </w:tc>
-      </w:tr>
-      <w:tr>
-        <w:tc>
-          <w:tcPr>
-            <w:tcW w:w="8494" w:type="dxa"/>
-            <w:shd w:val="clear" w:color="auto" w:fill="9CC2E5" w:themeFill="accent1" w:themeFillTint="99"/>
-          </w:tcPr>
-          <w:p>
-            <w:pPr>
-              <w:pStyle w:val="Prrafodelista"/>
-              <w:ind w:left="0"/>
-              <w:jc w:val="both"/>
-              <w:rPr>
-                <w:b/>
-                <w:lang w:val="es-AR"/>
-              </w:rPr>
-            </w:pPr>
-            <w:r>
-              <w:rPr>
-                <w:b/>
-                <w:lang w:val="es-AR"/>
-              </w:rPr>
-              <w:t>Políticas</w:t>
-            </w:r>
-          </w:p>
-        </w:tc>
-      </w:tr>
-      <w:tr>
-        <w:tc>
-          <w:tcPr>
-            <w:tcW w:w="8494" w:type="dxa"/>
-          </w:tcPr>
+              <w:t>El tiempo de evaluación del impacto y riesgo debe ser de 3 días</w:t>
+            </w:r>
+          </w:p>
           <w:p>
             <w:pPr>
               <w:pStyle w:val="Prrafodelista"/>
@@ -8295,26 +10038,27 @@
               <w:rPr>
                 <w:lang w:val="es-AR"/>
               </w:rPr>
-              <w:t>El tiempo de evaluación del impacto y riesgo debe ser de 3 días</w:t>
-            </w:r>
-          </w:p>
-          <w:p>
-            <w:pPr>
-              <w:pStyle w:val="Prrafodelista"/>
-              <w:numPr>
-                <w:ilvl w:val="0"/>
-                <w:numId w:val="7"/>
-              </w:numPr>
-              <w:jc w:val="both"/>
-              <w:rPr>
-                <w:lang w:val="es-AR"/>
-              </w:rPr>
-            </w:pPr>
-            <w:r>
-              <w:rPr>
-                <w:lang w:val="es-AR"/>
-              </w:rPr>
-              <w:t>Todo cambio que genere un cambio de versión sobre otro componente, debe de adjuntar el Resale Note</w:t>
+              <w:t>Todo cambio que genere un cambio de versión sobre otro compon</w:t>
+            </w:r>
+            <w:r>
+              <w:rPr>
+                <w:lang w:val="es-AR"/>
+              </w:rPr>
+              <w:t xml:space="preserve">ente, debe de adjuntar el </w:t>
+            </w:r>
+            <w:proofErr w:type="spellStart"/>
+            <w:r>
+              <w:rPr>
+                <w:lang w:val="es-AR"/>
+              </w:rPr>
+              <w:t>Relase</w:t>
+            </w:r>
+            <w:proofErr w:type="spellEnd"/>
+            <w:r>
+              <w:rPr>
+                <w:lang w:val="es-AR"/>
+              </w:rPr>
+              <w:t xml:space="preserve"> Note</w:t>
             </w:r>
           </w:p>
           <w:p>
@@ -8400,118 +10144,6 @@
     </w:p>
     <w:p>
       <w:pPr>
-        <w:pStyle w:val="Prrafodelista"/>
-        <w:tabs>
-          <w:tab w:val="center" w:pos="4432"/>
-          <w:tab w:val="left" w:pos="6720"/>
-        </w:tabs>
-        <w:ind w:left="360"/>
-        <w:rPr>
-          <w:b/>
-          <w:i/>
-          <w:sz w:val="18"/>
-          <w:lang w:val="es-AR"/>
-        </w:rPr>
-      </w:pPr>
-    </w:p>
-    <w:p>
-      <w:pPr>
-        <w:pStyle w:val="Prrafodelista"/>
-        <w:tabs>
-          <w:tab w:val="center" w:pos="4432"/>
-          <w:tab w:val="left" w:pos="6720"/>
-        </w:tabs>
-        <w:ind w:left="360"/>
-        <w:rPr>
-          <w:b/>
-          <w:i/>
-          <w:sz w:val="18"/>
-          <w:lang w:val="es-AR"/>
-        </w:rPr>
-      </w:pPr>
-    </w:p>
-    <w:p>
-      <w:pPr>
-        <w:pStyle w:val="Prrafodelista"/>
-        <w:tabs>
-          <w:tab w:val="center" w:pos="4432"/>
-          <w:tab w:val="left" w:pos="6720"/>
-        </w:tabs>
-        <w:ind w:left="360"/>
-        <w:rPr>
-          <w:b/>
-          <w:i/>
-          <w:sz w:val="18"/>
-          <w:lang w:val="es-AR"/>
-        </w:rPr>
-      </w:pPr>
-    </w:p>
-    <w:p>
-      <w:pPr>
-        <w:pStyle w:val="Prrafodelista"/>
-        <w:tabs>
-          <w:tab w:val="center" w:pos="4432"/>
-          <w:tab w:val="left" w:pos="6720"/>
-        </w:tabs>
-        <w:ind w:left="360"/>
-        <w:rPr>
-          <w:b/>
-          <w:i/>
-          <w:sz w:val="18"/>
-          <w:lang w:val="es-AR"/>
-        </w:rPr>
-      </w:pPr>
-    </w:p>
-    <w:p>
-      <w:pPr>
-        <w:pStyle w:val="Prrafodelista"/>
-        <w:tabs>
-          <w:tab w:val="center" w:pos="4432"/>
-          <w:tab w:val="left" w:pos="6720"/>
-        </w:tabs>
-        <w:ind w:left="360"/>
-        <w:rPr>
-          <w:b/>
-          <w:i/>
-          <w:sz w:val="18"/>
-          <w:lang w:val="es-AR"/>
-        </w:rPr>
-      </w:pPr>
-    </w:p>
-    <w:p>
-      <w:pPr>
-        <w:pStyle w:val="Prrafodelista"/>
-        <w:tabs>
-          <w:tab w:val="center" w:pos="4432"/>
-          <w:tab w:val="left" w:pos="6720"/>
-        </w:tabs>
-        <w:ind w:left="360"/>
-        <w:rPr>
-          <w:b/>
-          <w:i/>
-          <w:sz w:val="18"/>
-          <w:lang w:val="es-AR"/>
-        </w:rPr>
-      </w:pPr>
-    </w:p>
-    <w:p>
-      <w:pPr>
-        <w:pStyle w:val="Prrafodelista"/>
-        <w:tabs>
-          <w:tab w:val="center" w:pos="4432"/>
-          <w:tab w:val="left" w:pos="6720"/>
-        </w:tabs>
-        <w:ind w:left="360"/>
-        <w:rPr>
-          <w:b/>
-          <w:i/>
-          <w:sz w:val="18"/>
-          <w:lang w:val="es-AR"/>
-        </w:rPr>
-      </w:pPr>
-    </w:p>
-    <w:p>
-      <w:pPr>
         <w:pStyle w:val="Ttulo2"/>
         <w:numPr>
           <w:ilvl w:val="1"/>
@@ -8522,15 +10154,14 @@
           <w:lang w:val="es-AR"/>
         </w:rPr>
       </w:pPr>
-      <w:bookmarkStart w:id="17" w:name="_Toc516220052"/>
+      <w:bookmarkStart w:id="18" w:name="_Toc516954754"/>
       <w:r>
         <w:rPr>
           <w:lang w:val="es-AR"/>
         </w:rPr>
-        <w:lastRenderedPageBreak/>
         <w:t>Aprobación del cambio</w:t>
       </w:r>
-      <w:bookmarkEnd w:id="17"/>
+      <w:bookmarkEnd w:id="18"/>
     </w:p>
     <w:p>
       <w:pPr>
@@ -8566,17 +10197,6 @@
         <w:t>:</w:t>
       </w:r>
     </w:p>
-    <w:p>
-      <w:pPr>
-        <w:pStyle w:val="Prrafodelista"/>
-        <w:ind w:left="360"/>
-        <w:jc w:val="both"/>
-        <w:rPr>
-          <w:highlight w:val="green"/>
-          <w:lang w:val="es-AR"/>
-        </w:rPr>
-      </w:pPr>
-    </w:p>
     <w:tbl>
       <w:tblPr>
         <w:tblStyle w:val="Tablaconcuadrcula"/>
@@ -8608,6 +10228,56 @@
                 <w:b/>
                 <w:lang w:val="es-AR"/>
               </w:rPr>
+              <w:t>Rol:</w:t>
+            </w:r>
+          </w:p>
+        </w:tc>
+      </w:tr>
+      <w:tr>
+        <w:tc>
+          <w:tcPr>
+            <w:tcW w:w="8494" w:type="dxa"/>
+            <w:shd w:val="clear" w:color="auto" w:fill="auto"/>
+          </w:tcPr>
+          <w:p>
+            <w:pPr>
+              <w:pStyle w:val="Prrafodelista"/>
+              <w:jc w:val="both"/>
+              <w:rPr>
+                <w:lang w:val="es-AR"/>
+              </w:rPr>
+            </w:pPr>
+            <w:r>
+              <w:rPr>
+                <w:b/>
+                <w:lang w:val="es-AR"/>
+              </w:rPr>
+              <w:t>Comité de Control de cambios (CCB)</w:t>
+            </w:r>
+          </w:p>
+        </w:tc>
+      </w:tr>
+      <w:tr>
+        <w:tc>
+          <w:tcPr>
+            <w:tcW w:w="8494" w:type="dxa"/>
+            <w:shd w:val="clear" w:color="auto" w:fill="9CC2E5" w:themeFill="accent1" w:themeFillTint="99"/>
+          </w:tcPr>
+          <w:p>
+            <w:pPr>
+              <w:pStyle w:val="Prrafodelista"/>
+              <w:ind w:left="0"/>
+              <w:jc w:val="both"/>
+              <w:rPr>
+                <w:b/>
+                <w:lang w:val="es-AR"/>
+              </w:rPr>
+            </w:pPr>
+            <w:r>
+              <w:rPr>
+                <w:b/>
+                <w:lang w:val="es-AR"/>
+              </w:rPr>
               <w:t>Actividades</w:t>
             </w:r>
           </w:p>
@@ -8634,7 +10304,7 @@
               <w:rPr>
                 <w:lang w:val="es-AR"/>
               </w:rPr>
-              <w:t>Verificar que clasificación se le asignó a la RFC.</w:t>
+              <w:t>Analizar los reportes de impacto y riesgo, obtenidos en la fase anterior.</w:t>
             </w:r>
           </w:p>
           <w:p>
@@ -8653,7 +10323,7 @@
               <w:rPr>
                 <w:lang w:val="es-AR"/>
               </w:rPr>
-              <w:t>Designar a los miembros del CCC que aprobarán la solicitud de cambio.</w:t>
+              <w:t xml:space="preserve">Decidir la aprobación o rechazo de la petición de cambio. </w:t>
             </w:r>
           </w:p>
           <w:p>
@@ -8672,7 +10342,55 @@
               <w:rPr>
                 <w:lang w:val="es-AR"/>
               </w:rPr>
-              <w:t>Analizar los reportes de impacto y riesgo, obtenidos en la fase anterior.</w:t>
+              <w:t>Cuando se aprueba la petición, se debe c</w:t>
+            </w:r>
+            <w:r>
+              <w:rPr>
+                <w:lang w:val="es-AR"/>
+              </w:rPr>
+              <w:t xml:space="preserve">ambiar de estado de la petición de </w:t>
+            </w:r>
+            <w:r>
+              <w:rPr>
+                <w:lang w:val="es-AR"/>
+              </w:rPr>
+              <w:t>‘</w:t>
+            </w:r>
+            <w:r>
+              <w:rPr>
+                <w:lang w:val="es-AR"/>
+              </w:rPr>
+              <w:t>EVALUADO</w:t>
+            </w:r>
+            <w:r>
+              <w:rPr>
+                <w:lang w:val="es-AR"/>
+              </w:rPr>
+              <w:t>’</w:t>
+            </w:r>
+            <w:r>
+              <w:rPr>
+                <w:lang w:val="es-AR"/>
+              </w:rPr>
+              <w:t xml:space="preserve"> a </w:t>
+            </w:r>
+            <w:r>
+              <w:rPr>
+                <w:lang w:val="es-AR"/>
+              </w:rPr>
+              <w:t>‘</w:t>
+            </w:r>
+            <w:r>
+              <w:rPr>
+                <w:lang w:val="es-AR"/>
+              </w:rPr>
+              <w:t>APROBADO</w:t>
+            </w:r>
+            <w:r>
+              <w:rPr>
+                <w:lang w:val="es-AR"/>
+              </w:rPr>
+              <w:t>’.</w:t>
             </w:r>
           </w:p>
           <w:p>
@@ -8691,26 +10409,55 @@
               <w:rPr>
                 <w:lang w:val="es-AR"/>
               </w:rPr>
-              <w:t xml:space="preserve">Decidir la aprobación o rechazo de la petición de cambio. </w:t>
-            </w:r>
-          </w:p>
-          <w:p>
-            <w:pPr>
-              <w:pStyle w:val="Prrafodelista"/>
-              <w:numPr>
-                <w:ilvl w:val="0"/>
-                <w:numId w:val="8"/>
-              </w:numPr>
-              <w:jc w:val="both"/>
-              <w:rPr>
-                <w:lang w:val="es-AR"/>
-              </w:rPr>
-            </w:pPr>
-            <w:r>
-              <w:rPr>
-                <w:lang w:val="es-AR"/>
-              </w:rPr>
-              <w:t>Cambiar de estado de la petición de POR APROBAR a APROBADO</w:t>
+              <w:t xml:space="preserve">Cuando se rechaza la petición, se debe cambiar de estado de la petición de </w:t>
+            </w:r>
+            <w:r>
+              <w:rPr>
+                <w:lang w:val="es-AR"/>
+              </w:rPr>
+              <w:t>‘</w:t>
+            </w:r>
+            <w:r>
+              <w:rPr>
+                <w:lang w:val="es-AR"/>
+              </w:rPr>
+              <w:t>EVALUADO</w:t>
+            </w:r>
+            <w:r>
+              <w:rPr>
+                <w:lang w:val="es-AR"/>
+              </w:rPr>
+              <w:t>’</w:t>
+            </w:r>
+            <w:r>
+              <w:rPr>
+                <w:lang w:val="es-AR"/>
+              </w:rPr>
+              <w:t xml:space="preserve"> a </w:t>
+            </w:r>
+            <w:r>
+              <w:rPr>
+                <w:lang w:val="es-AR"/>
+              </w:rPr>
+              <w:t>‘</w:t>
+            </w:r>
+            <w:r>
+              <w:rPr>
+                <w:lang w:val="es-AR"/>
+              </w:rPr>
+              <w:t>RECHAZADO</w:t>
+            </w:r>
+            <w:r>
+              <w:rPr>
+                <w:lang w:val="es-AR"/>
+              </w:rPr>
+              <w:t xml:space="preserve">’. </w:t>
+            </w:r>
+            <w:r>
+              <w:rPr>
+                <w:lang w:val="es-AR"/>
+              </w:rPr>
+              <w:t>(Ver Tabla 03)</w:t>
             </w:r>
           </w:p>
         </w:tc>
@@ -8746,25 +10493,6 @@
           <w:tcPr>
             <w:tcW w:w="8494" w:type="dxa"/>
           </w:tcPr>
-          <w:p>
-            <w:pPr>
-              <w:pStyle w:val="Prrafodelista"/>
-              <w:numPr>
-                <w:ilvl w:val="0"/>
-                <w:numId w:val="9"/>
-              </w:numPr>
-              <w:jc w:val="both"/>
-              <w:rPr>
-                <w:lang w:val="es-AR"/>
-              </w:rPr>
-            </w:pPr>
-            <w:r>
-              <w:rPr>
-                <w:lang w:val="es-AR"/>
-              </w:rPr>
-              <w:t>Plan de gestión de cambios.</w:t>
-            </w:r>
-          </w:p>
           <w:p>
             <w:pPr>
               <w:pStyle w:val="Prrafodelista"/>
@@ -8937,14 +10665,15 @@
           <w:lang w:val="es-AR"/>
         </w:rPr>
       </w:pPr>
-      <w:bookmarkStart w:id="18" w:name="_Toc516220053"/>
+      <w:bookmarkStart w:id="19" w:name="_Toc516954755"/>
       <w:r>
         <w:rPr>
           <w:lang w:val="es-AR"/>
         </w:rPr>
+        <w:lastRenderedPageBreak/>
         <w:t>Planificación y Calendarización</w:t>
       </w:r>
-      <w:bookmarkEnd w:id="18"/>
+      <w:bookmarkEnd w:id="19"/>
     </w:p>
     <w:p>
       <w:pPr>
@@ -9021,6 +10750,103 @@
                 <w:b/>
                 <w:lang w:val="es-AR"/>
               </w:rPr>
+              <w:t>Rol:</w:t>
+            </w:r>
+          </w:p>
+        </w:tc>
+      </w:tr>
+      <w:tr>
+        <w:tc>
+          <w:tcPr>
+            <w:tcW w:w="8494" w:type="dxa"/>
+            <w:shd w:val="clear" w:color="auto" w:fill="FFFFFF" w:themeFill="background1"/>
+          </w:tcPr>
+          <w:p>
+            <w:pPr>
+              <w:pStyle w:val="Prrafodelista"/>
+              <w:numPr>
+                <w:ilvl w:val="0"/>
+                <w:numId w:val="10"/>
+              </w:numPr>
+              <w:jc w:val="both"/>
+              <w:rPr>
+                <w:b/>
+                <w:lang w:val="es-AR"/>
+              </w:rPr>
+            </w:pPr>
+            <w:r>
+              <w:rPr>
+                <w:b/>
+                <w:lang w:val="es-AR"/>
+              </w:rPr>
+              <w:t>Equipo de desarrollo</w:t>
+            </w:r>
+          </w:p>
+          <w:p>
+            <w:pPr>
+              <w:pStyle w:val="Prrafodelista"/>
+              <w:numPr>
+                <w:ilvl w:val="0"/>
+                <w:numId w:val="10"/>
+              </w:numPr>
+              <w:jc w:val="both"/>
+              <w:rPr>
+                <w:b/>
+                <w:lang w:val="es-AR"/>
+              </w:rPr>
+            </w:pPr>
+            <w:r>
+              <w:rPr>
+                <w:b/>
+                <w:lang w:val="es-AR"/>
+              </w:rPr>
+              <w:t>Equipo de Gestión del Cambio</w:t>
+            </w:r>
+          </w:p>
+          <w:p>
+            <w:pPr>
+              <w:pStyle w:val="Prrafodelista"/>
+              <w:numPr>
+                <w:ilvl w:val="0"/>
+                <w:numId w:val="10"/>
+              </w:numPr>
+              <w:jc w:val="both"/>
+              <w:rPr>
+                <w:b/>
+                <w:lang w:val="es-AR"/>
+              </w:rPr>
+            </w:pPr>
+            <w:r>
+              <w:rPr>
+                <w:b/>
+                <w:lang w:val="es-AR"/>
+              </w:rPr>
+              <w:t>Jefe de Proyecto</w:t>
+            </w:r>
+          </w:p>
+        </w:tc>
+      </w:tr>
+      <w:tr>
+        <w:tc>
+          <w:tcPr>
+            <w:tcW w:w="8494" w:type="dxa"/>
+            <w:shd w:val="clear" w:color="auto" w:fill="9CC2E5" w:themeFill="accent1" w:themeFillTint="99"/>
+          </w:tcPr>
+          <w:p>
+            <w:pPr>
+              <w:pStyle w:val="Prrafodelista"/>
+              <w:ind w:left="0"/>
+              <w:jc w:val="both"/>
+              <w:rPr>
+                <w:b/>
+                <w:lang w:val="es-AR"/>
+              </w:rPr>
+            </w:pPr>
+            <w:r>
+              <w:rPr>
+                <w:b/>
+                <w:lang w:val="es-AR"/>
+              </w:rPr>
               <w:t>Actividades</w:t>
             </w:r>
           </w:p>
@@ -9047,7 +10873,31 @@
               <w:rPr>
                 <w:lang w:val="es-AR"/>
               </w:rPr>
-              <w:t>Definir las fechas</w:t>
+              <w:t xml:space="preserve">Planificación </w:t>
+            </w:r>
+            <w:r>
+              <w:rPr>
+                <w:lang w:val="es-AR"/>
+              </w:rPr>
+              <w:t xml:space="preserve"> y </w:t>
+            </w:r>
+            <w:r>
+              <w:rPr>
+                <w:lang w:val="es-AR"/>
+              </w:rPr>
+              <w:t xml:space="preserve">definición </w:t>
+            </w:r>
+            <w:r>
+              <w:rPr>
+                <w:lang w:val="es-AR"/>
+              </w:rPr>
+              <w:t>las fechas</w:t>
+            </w:r>
+            <w:r>
+              <w:rPr>
+                <w:lang w:val="es-AR"/>
+              </w:rPr>
+              <w:t xml:space="preserve"> del proyecto. </w:t>
             </w:r>
           </w:p>
           <w:p>
@@ -9066,7 +10916,31 @@
               <w:rPr>
                 <w:lang w:val="es-AR"/>
               </w:rPr>
-              <w:t>Re planificar los cambios afectados</w:t>
+              <w:t>Formación del</w:t>
+            </w:r>
+            <w:r>
+              <w:rPr>
+                <w:lang w:val="es-AR"/>
+              </w:rPr>
+              <w:t xml:space="preserve"> equipo</w:t>
+            </w:r>
+            <w:r>
+              <w:rPr>
+                <w:lang w:val="es-AR"/>
+              </w:rPr>
+              <w:t xml:space="preserve"> de Gestión del cambio </w:t>
+            </w:r>
+            <w:r>
+              <w:rPr>
+                <w:lang w:val="es-AR"/>
+              </w:rPr>
+              <w:t>para la realización del cambio</w:t>
+            </w:r>
+            <w:r>
+              <w:rPr>
+                <w:lang w:val="es-AR"/>
+              </w:rPr>
+              <w:t>.</w:t>
             </w:r>
           </w:p>
           <w:p>
@@ -9085,7 +10959,100 @@
               <w:rPr>
                 <w:lang w:val="es-AR"/>
               </w:rPr>
+              <w:t>Especificar</w:t>
+            </w:r>
+            <w:r>
+              <w:rPr>
+                <w:lang w:val="es-AR"/>
+              </w:rPr>
+              <w:t xml:space="preserve"> las actividades para la realización del cambio. </w:t>
+            </w:r>
+          </w:p>
+          <w:p>
+            <w:pPr>
+              <w:pStyle w:val="Prrafodelista"/>
+              <w:numPr>
+                <w:ilvl w:val="0"/>
+                <w:numId w:val="11"/>
+              </w:numPr>
+              <w:jc w:val="both"/>
+              <w:rPr>
+                <w:lang w:val="es-AR"/>
+              </w:rPr>
+            </w:pPr>
+            <w:r>
+              <w:rPr>
+                <w:lang w:val="es-AR"/>
+              </w:rPr>
+              <w:t xml:space="preserve">Generar </w:t>
+            </w:r>
+            <w:r>
+              <w:rPr>
+                <w:lang w:val="es-AR"/>
+              </w:rPr>
+              <w:t xml:space="preserve"> y/o </w:t>
+            </w:r>
+            <w:r>
+              <w:rPr>
+                <w:lang w:val="es-AR"/>
+              </w:rPr>
+              <w:t xml:space="preserve">modificar </w:t>
+            </w:r>
+            <w:r>
+              <w:rPr>
+                <w:lang w:val="es-AR"/>
+              </w:rPr>
+              <w:t>el</w:t>
+            </w:r>
+            <w:r>
+              <w:rPr>
+                <w:lang w:val="es-AR"/>
+              </w:rPr>
+              <w:t xml:space="preserve"> calendario de cambios. </w:t>
+            </w:r>
+          </w:p>
+          <w:p>
+            <w:pPr>
+              <w:pStyle w:val="Prrafodelista"/>
+              <w:numPr>
+                <w:ilvl w:val="0"/>
+                <w:numId w:val="11"/>
+              </w:numPr>
+              <w:jc w:val="both"/>
+              <w:rPr>
+                <w:lang w:val="es-AR"/>
+              </w:rPr>
+            </w:pPr>
+            <w:r>
+              <w:rPr>
+                <w:lang w:val="es-AR"/>
+              </w:rPr>
               <w:t>Informar a las personas implicadas, afectadas y responsables del cambio.</w:t>
+            </w:r>
+          </w:p>
+          <w:p>
+            <w:pPr>
+              <w:pStyle w:val="Prrafodelista"/>
+              <w:numPr>
+                <w:ilvl w:val="0"/>
+                <w:numId w:val="11"/>
+              </w:numPr>
+              <w:jc w:val="both"/>
+              <w:rPr>
+                <w:lang w:val="es-AR"/>
+              </w:rPr>
+            </w:pPr>
+            <w:r>
+              <w:rPr>
+                <w:lang w:val="es-AR"/>
+              </w:rPr>
+              <w:t xml:space="preserve">Cambiar el estado de “APROBADO” a “PLANIFICADO”.  </w:t>
+            </w:r>
+            <w:r>
+              <w:rPr>
+                <w:lang w:val="es-AR"/>
+              </w:rPr>
+              <w:t>(Ver Tabla 03)</w:t>
             </w:r>
           </w:p>
         </w:tc>
@@ -9140,39 +11107,6 @@
               <w:t>Calendario de cambios</w:t>
             </w:r>
           </w:p>
-        </w:tc>
-      </w:tr>
-      <w:tr>
-        <w:tc>
-          <w:tcPr>
-            <w:tcW w:w="8494" w:type="dxa"/>
-            <w:shd w:val="clear" w:color="auto" w:fill="9CC2E5" w:themeFill="accent1" w:themeFillTint="99"/>
-          </w:tcPr>
-          <w:p>
-            <w:pPr>
-              <w:pStyle w:val="Prrafodelista"/>
-              <w:ind w:left="0"/>
-              <w:jc w:val="both"/>
-              <w:rPr>
-                <w:b/>
-                <w:lang w:val="es-AR"/>
-              </w:rPr>
-            </w:pPr>
-            <w:r>
-              <w:rPr>
-                <w:b/>
-                <w:lang w:val="es-AR"/>
-              </w:rPr>
-              <w:t>Políticas</w:t>
-            </w:r>
-          </w:p>
-        </w:tc>
-      </w:tr>
-      <w:tr>
-        <w:tc>
-          <w:tcPr>
-            <w:tcW w:w="8494" w:type="dxa"/>
-          </w:tcPr>
           <w:p>
             <w:pPr>
               <w:pStyle w:val="Prrafodelista"/>
@@ -9182,11 +11116,14 @@
               </w:numPr>
               <w:jc w:val="both"/>
               <w:rPr>
-                <w:b/>
-              </w:rPr>
-            </w:pPr>
-            <w:r>
-              <w:t>El grupo de gestión del cambio y el proceso de gestión de entrega trabajarán de manera combinada en la planificación del o los cambios, coordinando la relación y los impactos que se presentarán sobre los cambios que estén en marcha.</w:t>
+                <w:lang w:val="es-AR"/>
+              </w:rPr>
+            </w:pPr>
+            <w:r>
+              <w:rPr>
+                <w:lang w:val="es-AR"/>
+              </w:rPr>
+              <w:t>Solicitud de cambio (RFC)</w:t>
             </w:r>
           </w:p>
           <w:p>
@@ -9198,13 +11135,49 @@
               </w:numPr>
               <w:jc w:val="both"/>
               <w:rPr>
-                <w:b/>
-              </w:rPr>
-            </w:pPr>
-            <w:r>
-              <w:t>Se hará un seguimiento continuo a las solicitudes de cambio, que ya estén en la fase de aprobación y de ser necesario se pasará a hacer una re planificación de sus fechas para la puesta en producción, dependiendo de las necesidades del negocio, prioridades y categorías de las mismas.</w:t>
-            </w:r>
-          </w:p>
+                <w:lang w:val="es-AR"/>
+              </w:rPr>
+            </w:pPr>
+            <w:r>
+              <w:rPr>
+                <w:lang w:val="es-AR"/>
+              </w:rPr>
+              <w:t>Plan de trabajo del equipo</w:t>
+            </w:r>
+          </w:p>
+        </w:tc>
+      </w:tr>
+      <w:tr>
+        <w:tc>
+          <w:tcPr>
+            <w:tcW w:w="8494" w:type="dxa"/>
+            <w:shd w:val="clear" w:color="auto" w:fill="9CC2E5" w:themeFill="accent1" w:themeFillTint="99"/>
+          </w:tcPr>
+          <w:p>
+            <w:pPr>
+              <w:pStyle w:val="Prrafodelista"/>
+              <w:ind w:left="0"/>
+              <w:jc w:val="both"/>
+              <w:rPr>
+                <w:b/>
+                <w:lang w:val="es-AR"/>
+              </w:rPr>
+            </w:pPr>
+            <w:r>
+              <w:rPr>
+                <w:b/>
+                <w:lang w:val="es-AR"/>
+              </w:rPr>
+              <w:t>Políticas</w:t>
+            </w:r>
+          </w:p>
+        </w:tc>
+      </w:tr>
+      <w:tr>
+        <w:tc>
+          <w:tcPr>
+            <w:tcW w:w="8494" w:type="dxa"/>
+          </w:tcPr>
           <w:p>
             <w:pPr>
               <w:pStyle w:val="Prrafodelista"/>
@@ -9214,14 +11187,118 @@
               </w:numPr>
               <w:jc w:val="both"/>
               <w:rPr>
-                <w:lang w:val="es-AR"/>
-              </w:rPr>
-            </w:pPr>
-            <w:r>
-              <w:rPr>
-                <w:lang w:val="es-AR"/>
-              </w:rPr>
-              <w:t>Se publicaran las fechas en las que se enviar o registrar una solicitud de cambio.</w:t>
+                <w:b/>
+              </w:rPr>
+            </w:pPr>
+            <w:r>
+              <w:t xml:space="preserve">El </w:t>
+            </w:r>
+            <w:r>
+              <w:t>equipo de Gestión del Cambio será el encargado de planificar el cambio.</w:t>
+            </w:r>
+          </w:p>
+          <w:p>
+            <w:pPr>
+              <w:pStyle w:val="Prrafodelista"/>
+              <w:numPr>
+                <w:ilvl w:val="0"/>
+                <w:numId w:val="12"/>
+              </w:numPr>
+              <w:jc w:val="both"/>
+              <w:rPr>
+                <w:b/>
+              </w:rPr>
+            </w:pPr>
+            <w:r>
+              <w:t xml:space="preserve">El equipo de Gestión del Cambio coordinará con los demás equipos involucrados en el proyecto sobre el impacto que el cambio tendrá sobre el proyecto y otros cambios que se estén realizando. </w:t>
+            </w:r>
+          </w:p>
+          <w:p>
+            <w:pPr>
+              <w:pStyle w:val="Prrafodelista"/>
+              <w:numPr>
+                <w:ilvl w:val="0"/>
+                <w:numId w:val="12"/>
+              </w:numPr>
+              <w:jc w:val="both"/>
+              <w:rPr>
+                <w:b/>
+              </w:rPr>
+            </w:pPr>
+            <w:r>
+              <w:t>El equipo de Gestión del Cambio definirá un plan de respaldo en caso surjan inconvenientes con la implementación del cambio.</w:t>
+            </w:r>
+          </w:p>
+          <w:p>
+            <w:pPr>
+              <w:pStyle w:val="Prrafodelista"/>
+              <w:numPr>
+                <w:ilvl w:val="0"/>
+                <w:numId w:val="12"/>
+              </w:numPr>
+              <w:jc w:val="both"/>
+              <w:rPr>
+                <w:b/>
+              </w:rPr>
+            </w:pPr>
+            <w:r>
+              <w:t>Se hará un seguimiento continuo a las solicitudes de cambio, que ya</w:t>
+            </w:r>
+            <w:r>
+              <w:t xml:space="preserve"> estén en la fase de aprobación.</w:t>
+            </w:r>
+          </w:p>
+          <w:p>
+            <w:pPr>
+              <w:pStyle w:val="Prrafodelista"/>
+              <w:numPr>
+                <w:ilvl w:val="0"/>
+                <w:numId w:val="12"/>
+              </w:numPr>
+              <w:jc w:val="both"/>
+              <w:rPr>
+                <w:b/>
+              </w:rPr>
+            </w:pPr>
+            <w:r>
+              <w:t xml:space="preserve">Las solicitudes de cambio, </w:t>
+            </w:r>
+            <w:r>
+              <w:t xml:space="preserve">dependiendo de las necesidades del negocio, </w:t>
+            </w:r>
+            <w:r>
+              <w:t xml:space="preserve">podrán ser re planificadas y actualizadas en el calendario de cambios. </w:t>
+            </w:r>
+          </w:p>
+          <w:p>
+            <w:pPr>
+              <w:pStyle w:val="Prrafodelista"/>
+              <w:numPr>
+                <w:ilvl w:val="0"/>
+                <w:numId w:val="12"/>
+              </w:numPr>
+              <w:jc w:val="both"/>
+              <w:rPr>
+                <w:lang w:val="es-AR"/>
+              </w:rPr>
+            </w:pPr>
+            <w:r>
+              <w:rPr>
+                <w:lang w:val="es-AR"/>
+              </w:rPr>
+              <w:t>Se publicaran las fechas en las que se</w:t>
+            </w:r>
+            <w:r>
+              <w:rPr>
+                <w:lang w:val="es-AR"/>
+              </w:rPr>
+              <w:t xml:space="preserve"> debe</w:t>
+            </w:r>
+            <w:r>
+              <w:rPr>
+                <w:lang w:val="es-AR"/>
+              </w:rPr>
+              <w:t xml:space="preserve"> registrar una solicitud de cambio.</w:t>
             </w:r>
           </w:p>
         </w:tc>
@@ -9291,6 +11368,83 @@
     </w:p>
     <w:p>
       <w:pPr>
+        <w:jc w:val="center"/>
+        <w:rPr>
+          <w:b/>
+          <w:i/>
+          <w:sz w:val="18"/>
+          <w:lang w:val="es-AR"/>
+        </w:rPr>
+      </w:pPr>
+    </w:p>
+    <w:p>
+      <w:pPr>
+        <w:jc w:val="center"/>
+        <w:rPr>
+          <w:b/>
+          <w:i/>
+          <w:sz w:val="18"/>
+          <w:lang w:val="es-AR"/>
+        </w:rPr>
+      </w:pPr>
+    </w:p>
+    <w:p>
+      <w:pPr>
+        <w:jc w:val="center"/>
+        <w:rPr>
+          <w:b/>
+          <w:i/>
+          <w:sz w:val="18"/>
+          <w:lang w:val="es-AR"/>
+        </w:rPr>
+      </w:pPr>
+    </w:p>
+    <w:p>
+      <w:pPr>
+        <w:jc w:val="center"/>
+        <w:rPr>
+          <w:b/>
+          <w:i/>
+          <w:sz w:val="18"/>
+          <w:lang w:val="es-AR"/>
+        </w:rPr>
+      </w:pPr>
+    </w:p>
+    <w:p>
+      <w:pPr>
+        <w:jc w:val="center"/>
+        <w:rPr>
+          <w:b/>
+          <w:i/>
+          <w:sz w:val="18"/>
+          <w:lang w:val="es-AR"/>
+        </w:rPr>
+      </w:pPr>
+    </w:p>
+    <w:p>
+      <w:pPr>
+        <w:jc w:val="center"/>
+        <w:rPr>
+          <w:b/>
+          <w:i/>
+          <w:sz w:val="18"/>
+          <w:lang w:val="es-AR"/>
+        </w:rPr>
+      </w:pPr>
+    </w:p>
+    <w:p>
+      <w:pPr>
+        <w:jc w:val="center"/>
+        <w:rPr>
+          <w:b/>
+          <w:i/>
+          <w:sz w:val="18"/>
+          <w:lang w:val="es-AR"/>
+        </w:rPr>
+      </w:pPr>
+    </w:p>
+    <w:p>
+      <w:pPr>
         <w:pStyle w:val="Ttulo2"/>
         <w:numPr>
           <w:ilvl w:val="1"/>
@@ -9301,7 +11455,7 @@
           <w:lang w:val="es-AR"/>
         </w:rPr>
       </w:pPr>
-      <w:bookmarkStart w:id="19" w:name="_Toc516220054"/>
+      <w:bookmarkStart w:id="20" w:name="_Toc516954756"/>
       <w:r>
         <w:rPr>
           <w:lang w:val="es-AR"/>
@@ -9309,7 +11463,7 @@
         <w:lastRenderedPageBreak/>
         <w:t>Implementación del cambio</w:t>
       </w:r>
-      <w:bookmarkEnd w:id="19"/>
+      <w:bookmarkEnd w:id="20"/>
     </w:p>
     <w:p>
       <w:pPr>
@@ -9386,6 +11540,89 @@
                 <w:b/>
                 <w:lang w:val="es-AR"/>
               </w:rPr>
+              <w:t>Rol:</w:t>
+            </w:r>
+          </w:p>
+        </w:tc>
+      </w:tr>
+      <w:tr>
+        <w:tc>
+          <w:tcPr>
+            <w:tcW w:w="8494" w:type="dxa"/>
+            <w:shd w:val="clear" w:color="auto" w:fill="FFFFFF" w:themeFill="background1"/>
+          </w:tcPr>
+          <w:p>
+            <w:pPr>
+              <w:pStyle w:val="Prrafodelista"/>
+              <w:numPr>
+                <w:ilvl w:val="0"/>
+                <w:numId w:val="12"/>
+              </w:numPr>
+              <w:jc w:val="both"/>
+              <w:rPr>
+                <w:b/>
+                <w:lang w:val="es-AR"/>
+              </w:rPr>
+            </w:pPr>
+            <w:r>
+              <w:rPr>
+                <w:b/>
+                <w:lang w:val="es-AR"/>
+              </w:rPr>
+              <w:t xml:space="preserve">Equipo de desarrollo </w:t>
+            </w:r>
+          </w:p>
+          <w:p>
+            <w:pPr>
+              <w:pStyle w:val="Prrafodelista"/>
+              <w:numPr>
+                <w:ilvl w:val="0"/>
+                <w:numId w:val="12"/>
+              </w:numPr>
+              <w:jc w:val="both"/>
+              <w:rPr>
+                <w:b/>
+                <w:lang w:val="es-AR"/>
+              </w:rPr>
+            </w:pPr>
+            <w:r>
+              <w:rPr>
+                <w:b/>
+                <w:lang w:val="es-AR"/>
+              </w:rPr>
+              <w:t>Jefe de Proyecto</w:t>
+            </w:r>
+            <w:r>
+              <w:rPr>
+                <w:b/>
+                <w:lang w:val="es-AR"/>
+              </w:rPr>
+              <w:t xml:space="preserve"> del Cambio</w:t>
+            </w:r>
+          </w:p>
+        </w:tc>
+      </w:tr>
+      <w:tr>
+        <w:tc>
+          <w:tcPr>
+            <w:tcW w:w="8494" w:type="dxa"/>
+            <w:shd w:val="clear" w:color="auto" w:fill="9CC2E5" w:themeFill="accent1" w:themeFillTint="99"/>
+          </w:tcPr>
+          <w:p>
+            <w:pPr>
+              <w:pStyle w:val="Prrafodelista"/>
+              <w:ind w:left="0"/>
+              <w:jc w:val="both"/>
+              <w:rPr>
+                <w:b/>
+                <w:lang w:val="es-AR"/>
+              </w:rPr>
+            </w:pPr>
+            <w:r>
+              <w:rPr>
+                <w:b/>
+                <w:lang w:val="es-AR"/>
+              </w:rPr>
               <w:t>Actividades</w:t>
             </w:r>
           </w:p>
@@ -9418,7 +11655,7 @@
               <w:rPr>
                 <w:lang w:val="es-AR"/>
               </w:rPr>
-              <w:t xml:space="preserve"> y asignación de las tareas a los miembros del</w:t>
+              <w:t xml:space="preserve"> de las tareas a los miembros del</w:t>
             </w:r>
             <w:r>
               <w:rPr>
@@ -9487,7 +11724,31 @@
               <w:rPr>
                 <w:lang w:val="es-AR"/>
               </w:rPr>
-              <w:t xml:space="preserve">Cambio de estado de petición de PLANIFICADO </w:t>
+              <w:t xml:space="preserve">Cambio de estado de petición de </w:t>
+            </w:r>
+            <w:r>
+              <w:rPr>
+                <w:lang w:val="es-AR"/>
+              </w:rPr>
+              <w:t>‘</w:t>
+            </w:r>
+            <w:r>
+              <w:rPr>
+                <w:lang w:val="es-AR"/>
+              </w:rPr>
+              <w:t>PLANIFICADO</w:t>
+            </w:r>
+            <w:r>
+              <w:rPr>
+                <w:lang w:val="es-AR"/>
+              </w:rPr>
+              <w:t>’</w:t>
+            </w:r>
+            <w:r>
+              <w:rPr>
+                <w:lang w:val="es-AR"/>
+              </w:rPr>
+              <w:t xml:space="preserve"> </w:t>
             </w:r>
             <w:r>
               <w:rPr>
@@ -9499,8 +11760,53 @@
               <w:rPr>
                 <w:lang w:val="es-AR"/>
               </w:rPr>
-              <w:t xml:space="preserve"> IMPLEMENTADO.</w:t>
-            </w:r>
+              <w:t xml:space="preserve"> </w:t>
+            </w:r>
+            <w:r>
+              <w:rPr>
+                <w:lang w:val="es-AR"/>
+              </w:rPr>
+              <w:t>‘</w:t>
+            </w:r>
+            <w:r>
+              <w:rPr>
+                <w:lang w:val="es-AR"/>
+              </w:rPr>
+              <w:t>IMPLEMENTADO</w:t>
+            </w:r>
+            <w:r>
+              <w:rPr>
+                <w:lang w:val="es-AR"/>
+              </w:rPr>
+              <w:t>’</w:t>
+            </w:r>
+            <w:r>
+              <w:rPr>
+                <w:lang w:val="es-AR"/>
+              </w:rPr>
+              <w:t>.</w:t>
+            </w:r>
+            <w:r>
+              <w:rPr>
+                <w:lang w:val="es-AR"/>
+              </w:rPr>
+              <w:t xml:space="preserve"> </w:t>
+            </w:r>
+            <w:r>
+              <w:rPr>
+                <w:lang w:val="es-AR"/>
+              </w:rPr>
+              <w:t>(Ver Tabla 03)</w:t>
+            </w:r>
+          </w:p>
+          <w:p>
+            <w:pPr>
+              <w:pStyle w:val="Prrafodelista"/>
+              <w:jc w:val="both"/>
+              <w:rPr>
+                <w:lang w:val="es-AR"/>
+              </w:rPr>
+            </w:pPr>
           </w:p>
         </w:tc>
       </w:tr>
@@ -9551,25 +11857,6 @@
               <w:rPr>
                 <w:lang w:val="es-AR"/>
               </w:rPr>
-              <w:t>Plan de gestión de cambios</w:t>
-            </w:r>
-          </w:p>
-          <w:p>
-            <w:pPr>
-              <w:pStyle w:val="Prrafodelista"/>
-              <w:numPr>
-                <w:ilvl w:val="0"/>
-                <w:numId w:val="14"/>
-              </w:numPr>
-              <w:jc w:val="both"/>
-              <w:rPr>
-                <w:lang w:val="es-AR"/>
-              </w:rPr>
-            </w:pPr>
-            <w:r>
-              <w:rPr>
-                <w:lang w:val="es-AR"/>
-              </w:rPr>
               <w:t>Calendario de cambios</w:t>
             </w:r>
           </w:p>
@@ -9622,7 +11909,19 @@
               <w:rPr>
                 <w:lang w:val="es-AR"/>
               </w:rPr>
-              <w:t>El líder de la implementación del cambio debe ser alguien que conozca bien del entorno del cambio y que cuente con experiencia.</w:t>
+              <w:t>El líder de la implementación del cambio</w:t>
+            </w:r>
+            <w:r>
+              <w:rPr>
+                <w:lang w:val="es-AR"/>
+              </w:rPr>
+              <w:t xml:space="preserve"> o el jefe del proyecto</w:t>
+            </w:r>
+            <w:r>
+              <w:rPr>
+                <w:lang w:val="es-AR"/>
+              </w:rPr>
+              <w:t xml:space="preserve"> debe ser alguien que conozca bien del entorno del cambio y que cuente con experiencia.</w:t>
             </w:r>
           </w:p>
           <w:p>
@@ -9641,7 +11940,13 @@
               <w:rPr>
                 <w:lang w:val="es-AR"/>
               </w:rPr>
-              <w:t>Los casos de prueba y la implementación de los cambios se realizan en paralelo.</w:t>
+              <w:t>Los casos de prueba y la implementación de los cambios se realizan en paralelo</w:t>
+            </w:r>
+            <w:r>
+              <w:rPr>
+                <w:lang w:val="es-AR"/>
+              </w:rPr>
+              <w:t xml:space="preserve"> de lunes a jueves solamente  de 2pm a 5pm.</w:t>
             </w:r>
           </w:p>
           <w:p>
@@ -9660,7 +11965,13 @@
               <w:rPr>
                 <w:lang w:val="es-AR"/>
               </w:rPr>
-              <w:t xml:space="preserve">Se sigue el calendario de cambios sin excepciones. </w:t>
+              <w:t>En caso de que no se encuentra el jefe del proyecto, un miembro del equipo de desarrollo que hizo el cambio puede hacer el cambio de estado de esta forma seguir</w:t>
+            </w:r>
+            <w:r>
+              <w:rPr>
+                <w:lang w:val="es-AR"/>
+              </w:rPr>
+              <w:t xml:space="preserve"> el calendario de cambios sin excepciones. </w:t>
             </w:r>
           </w:p>
         </w:tc>
@@ -9724,14 +12035,14 @@
           <w:lang w:val="es-AR"/>
         </w:rPr>
       </w:pPr>
-      <w:bookmarkStart w:id="20" w:name="_Toc516220055"/>
+      <w:bookmarkStart w:id="21" w:name="_Toc516954757"/>
       <w:r>
         <w:rPr>
           <w:lang w:val="es-AR"/>
         </w:rPr>
         <w:t>Verificación de la Implementación (PIR)</w:t>
       </w:r>
-      <w:bookmarkEnd w:id="20"/>
+      <w:bookmarkEnd w:id="21"/>
     </w:p>
     <w:p>
       <w:pPr>
@@ -9805,6 +12116,55 @@
                 <w:b/>
                 <w:lang w:val="es-AR"/>
               </w:rPr>
+              <w:t>Rol:</w:t>
+            </w:r>
+          </w:p>
+        </w:tc>
+      </w:tr>
+      <w:tr>
+        <w:tc>
+          <w:tcPr>
+            <w:tcW w:w="8494" w:type="dxa"/>
+            <w:shd w:val="clear" w:color="auto" w:fill="FFFFFF" w:themeFill="background1"/>
+          </w:tcPr>
+          <w:p>
+            <w:pPr>
+              <w:pStyle w:val="Prrafodelista"/>
+              <w:rPr>
+                <w:b/>
+                <w:lang w:val="es-AR"/>
+              </w:rPr>
+            </w:pPr>
+            <w:r>
+              <w:rPr>
+                <w:b/>
+                <w:lang w:val="es-AR"/>
+              </w:rPr>
+              <w:t>Comité de Control de cambios (CCB)</w:t>
+            </w:r>
+          </w:p>
+        </w:tc>
+      </w:tr>
+      <w:tr>
+        <w:tc>
+          <w:tcPr>
+            <w:tcW w:w="8494" w:type="dxa"/>
+            <w:shd w:val="clear" w:color="auto" w:fill="9CC2E5" w:themeFill="accent1" w:themeFillTint="99"/>
+          </w:tcPr>
+          <w:p>
+            <w:pPr>
+              <w:pStyle w:val="Prrafodelista"/>
+              <w:ind w:left="0"/>
+              <w:rPr>
+                <w:b/>
+                <w:lang w:val="es-AR"/>
+              </w:rPr>
+            </w:pPr>
+            <w:r>
+              <w:rPr>
+                <w:b/>
+                <w:lang w:val="es-AR"/>
+              </w:rPr>
               <w:t>Actividades</w:t>
             </w:r>
           </w:p>
@@ -9831,7 +12191,13 @@
               <w:rPr>
                 <w:lang w:val="es-AR"/>
               </w:rPr>
-              <w:t>Se revisan los efectos que ha sufrido el sistema con respecto a la implementación de los cambios.</w:t>
+              <w:t xml:space="preserve">Revisar </w:t>
+            </w:r>
+            <w:r>
+              <w:rPr>
+                <w:lang w:val="es-AR"/>
+              </w:rPr>
+              <w:t>los efectos que ha sufrido el sistema con respecto a la implementación de los cambios.</w:t>
             </w:r>
           </w:p>
           <w:p>
@@ -9869,7 +12235,61 @@
               <w:rPr>
                 <w:lang w:val="es-AR"/>
               </w:rPr>
-              <w:t>Se cambia el estado de la petición de IMPLEMENTADO por VERIFICADO</w:t>
+              <w:t>Cambiar</w:t>
+            </w:r>
+            <w:r>
+              <w:rPr>
+                <w:lang w:val="es-AR"/>
+              </w:rPr>
+              <w:t xml:space="preserve"> el estado de la petición de </w:t>
+            </w:r>
+            <w:r>
+              <w:rPr>
+                <w:lang w:val="es-AR"/>
+              </w:rPr>
+              <w:t>‘</w:t>
+            </w:r>
+            <w:r>
+              <w:rPr>
+                <w:lang w:val="es-AR"/>
+              </w:rPr>
+              <w:t>IMPLEMENTADO</w:t>
+            </w:r>
+            <w:r>
+              <w:rPr>
+                <w:lang w:val="es-AR"/>
+              </w:rPr>
+              <w:t>’</w:t>
+            </w:r>
+            <w:r>
+              <w:rPr>
+                <w:lang w:val="es-AR"/>
+              </w:rPr>
+              <w:t xml:space="preserve"> por </w:t>
+            </w:r>
+            <w:r>
+              <w:rPr>
+                <w:lang w:val="es-AR"/>
+              </w:rPr>
+              <w:t>‘</w:t>
+            </w:r>
+            <w:r>
+              <w:rPr>
+                <w:lang w:val="es-AR"/>
+              </w:rPr>
+              <w:t>VERIFICADO</w:t>
+            </w:r>
+            <w:r>
+              <w:rPr>
+                <w:lang w:val="es-AR"/>
+              </w:rPr>
+              <w:t xml:space="preserve">’. </w:t>
+            </w:r>
+            <w:r>
+              <w:rPr>
+                <w:lang w:val="es-AR"/>
+              </w:rPr>
+              <w:t>(Ver Tabla 03)</w:t>
             </w:r>
           </w:p>
         </w:tc>
@@ -10125,50 +12545,6 @@
     </w:p>
     <w:p>
       <w:pPr>
-        <w:jc w:val="center"/>
-        <w:rPr>
-          <w:b/>
-          <w:i/>
-          <w:sz w:val="18"/>
-          <w:lang w:val="es-AR"/>
-        </w:rPr>
-      </w:pPr>
-    </w:p>
-    <w:p>
-      <w:pPr>
-        <w:jc w:val="center"/>
-        <w:rPr>
-          <w:b/>
-          <w:i/>
-          <w:sz w:val="18"/>
-          <w:lang w:val="es-AR"/>
-        </w:rPr>
-      </w:pPr>
-    </w:p>
-    <w:p>
-      <w:pPr>
-        <w:jc w:val="center"/>
-        <w:rPr>
-          <w:b/>
-          <w:i/>
-          <w:sz w:val="18"/>
-          <w:lang w:val="es-AR"/>
-        </w:rPr>
-      </w:pPr>
-    </w:p>
-    <w:p>
-      <w:pPr>
-        <w:jc w:val="center"/>
-        <w:rPr>
-          <w:b/>
-          <w:i/>
-          <w:sz w:val="18"/>
-          <w:lang w:val="es-AR"/>
-        </w:rPr>
-      </w:pPr>
-    </w:p>
-    <w:p>
-      <w:pPr>
         <w:pStyle w:val="Ttulo2"/>
         <w:numPr>
           <w:ilvl w:val="1"/>
@@ -10178,15 +12554,14 @@
           <w:lang w:val="es-AR"/>
         </w:rPr>
       </w:pPr>
-      <w:bookmarkStart w:id="21" w:name="_Toc516220056"/>
+      <w:bookmarkStart w:id="22" w:name="_Toc516954758"/>
       <w:r>
         <w:rPr>
           <w:lang w:val="es-AR"/>
         </w:rPr>
-        <w:lastRenderedPageBreak/>
         <w:t>Cierre</w:t>
       </w:r>
-      <w:bookmarkEnd w:id="21"/>
+      <w:bookmarkEnd w:id="22"/>
     </w:p>
     <w:p>
       <w:pPr>
@@ -10260,6 +12635,55 @@
                 <w:b/>
                 <w:lang w:val="es-AR"/>
               </w:rPr>
+              <w:t>Rol:</w:t>
+            </w:r>
+          </w:p>
+        </w:tc>
+      </w:tr>
+      <w:tr>
+        <w:tc>
+          <w:tcPr>
+            <w:tcW w:w="8494" w:type="dxa"/>
+            <w:shd w:val="clear" w:color="auto" w:fill="FFFFFF" w:themeFill="background1"/>
+          </w:tcPr>
+          <w:p>
+            <w:pPr>
+              <w:pStyle w:val="Prrafodelista"/>
+              <w:rPr>
+                <w:b/>
+                <w:lang w:val="es-AR"/>
+              </w:rPr>
+            </w:pPr>
+            <w:r>
+              <w:rPr>
+                <w:b/>
+                <w:lang w:val="es-AR"/>
+              </w:rPr>
+              <w:t>Área de gestión de cambio</w:t>
+            </w:r>
+          </w:p>
+        </w:tc>
+      </w:tr>
+      <w:tr>
+        <w:tc>
+          <w:tcPr>
+            <w:tcW w:w="8494" w:type="dxa"/>
+            <w:shd w:val="clear" w:color="auto" w:fill="9CC2E5" w:themeFill="accent1" w:themeFillTint="99"/>
+          </w:tcPr>
+          <w:p>
+            <w:pPr>
+              <w:pStyle w:val="Prrafodelista"/>
+              <w:ind w:left="0"/>
+              <w:rPr>
+                <w:b/>
+                <w:lang w:val="es-AR"/>
+              </w:rPr>
+            </w:pPr>
+            <w:r>
+              <w:rPr>
+                <w:b/>
+                <w:lang w:val="es-AR"/>
+              </w:rPr>
               <w:t>Actividades</w:t>
             </w:r>
           </w:p>
@@ -10286,7 +12710,13 @@
               <w:rPr>
                 <w:lang w:val="es-AR"/>
               </w:rPr>
-              <w:t>Se realiza el acta de cierre de los cambios.</w:t>
+              <w:t>Realización del</w:t>
+            </w:r>
+            <w:r>
+              <w:rPr>
+                <w:lang w:val="es-AR"/>
+              </w:rPr>
+              <w:t xml:space="preserve"> acta de cierre de los cambios.</w:t>
             </w:r>
           </w:p>
           <w:p>
@@ -10305,7 +12735,13 @@
               <w:rPr>
                 <w:lang w:val="es-AR"/>
               </w:rPr>
-              <w:t xml:space="preserve">Se documenta la realización de las </w:t>
+              <w:t>Documentación de</w:t>
+            </w:r>
+            <w:r>
+              <w:rPr>
+                <w:lang w:val="es-AR"/>
+              </w:rPr>
+              <w:t xml:space="preserve"> la realización de las </w:t>
             </w:r>
             <w:r>
               <w:rPr>
@@ -10336,7 +12772,31 @@
               <w:rPr>
                 <w:lang w:val="es-AR"/>
               </w:rPr>
-              <w:t>Cambio de estado de la petición de VERIFICADO</w:t>
+              <w:t>Cambiar el</w:t>
+            </w:r>
+            <w:r>
+              <w:rPr>
+                <w:lang w:val="es-AR"/>
+              </w:rPr>
+              <w:t xml:space="preserve"> estado de la petición de </w:t>
+            </w:r>
+            <w:r>
+              <w:rPr>
+                <w:lang w:val="es-AR"/>
+              </w:rPr>
+              <w:t>‘</w:t>
+            </w:r>
+            <w:r>
+              <w:rPr>
+                <w:lang w:val="es-AR"/>
+              </w:rPr>
+              <w:t>VERIFICADO</w:t>
+            </w:r>
+            <w:r>
+              <w:rPr>
+                <w:lang w:val="es-AR"/>
+              </w:rPr>
+              <w:t>’</w:t>
             </w:r>
             <w:r>
               <w:rPr>
@@ -10348,7 +12808,13 @@
               <w:rPr>
                 <w:lang w:val="es-AR"/>
               </w:rPr>
-              <w:t>CULMINADO.</w:t>
+              <w:t>‘CERRADO’</w:t>
+            </w:r>
+            <w:r>
+              <w:rPr>
+                <w:lang w:val="es-AR"/>
+              </w:rPr>
+              <w:t>.</w:t>
             </w:r>
           </w:p>
         </w:tc>
@@ -10400,25 +12866,6 @@
               <w:rPr>
                 <w:lang w:val="es-AR"/>
               </w:rPr>
-              <w:t>Plan de gestión de cambios</w:t>
-            </w:r>
-          </w:p>
-          <w:p>
-            <w:pPr>
-              <w:pStyle w:val="Prrafodelista"/>
-              <w:numPr>
-                <w:ilvl w:val="0"/>
-                <w:numId w:val="18"/>
-              </w:numPr>
-              <w:jc w:val="both"/>
-              <w:rPr>
-                <w:lang w:val="es-AR"/>
-              </w:rPr>
-            </w:pPr>
-            <w:r>
-              <w:rPr>
-                <w:lang w:val="es-AR"/>
-              </w:rPr>
               <w:t>Acta de cierres de los cambios</w:t>
             </w:r>
           </w:p>
@@ -10563,13 +13010,38 @@
               <w:rPr>
                 <w:lang w:val="es-AR"/>
               </w:rPr>
-              <w:t xml:space="preserve"> acta de cierre del cambio debe ser firmada por el comité de control de cambios </w:t>
-            </w:r>
-            <w:r>
-              <w:rPr>
-                <w:lang w:val="es-AR"/>
-              </w:rPr>
-              <w:t>.</w:t>
+              <w:t xml:space="preserve"> acta de cierre del cambio debe ser firmada por el comité de control de </w:t>
+            </w:r>
+            <w:r>
+              <w:rPr>
+                <w:lang w:val="es-AR"/>
+              </w:rPr>
+              <w:t>cambios.</w:t>
+            </w:r>
+          </w:p>
+          <w:p>
+            <w:pPr>
+              <w:pStyle w:val="Prrafodelista"/>
+              <w:numPr>
+                <w:ilvl w:val="0"/>
+                <w:numId w:val="20"/>
+              </w:numPr>
+              <w:jc w:val="both"/>
+              <w:rPr>
+                <w:lang w:val="es-AR"/>
+              </w:rPr>
+            </w:pPr>
+            <w:r>
+              <w:rPr>
+                <w:lang w:val="es-AR"/>
+              </w:rPr>
+              <w:t xml:space="preserve">Los únicos encargados de dar por finalizado el cambio es el </w:t>
+            </w:r>
+            <w:r>
+              <w:rPr>
+                <w:lang w:val="es-ES"/>
+              </w:rPr>
+              <w:t>Área de Gestión de Cambios</w:t>
             </w:r>
           </w:p>
         </w:tc>
@@ -10627,112 +13099,6 @@
         </w:rPr>
       </w:pPr>
     </w:p>
-    <w:p>
-      <w:pPr>
-        <w:rPr>
-          <w:lang w:val="es-AR"/>
-        </w:rPr>
-      </w:pPr>
-    </w:p>
-    <w:p>
-      <w:pPr>
-        <w:rPr>
-          <w:lang w:val="es-AR"/>
-        </w:rPr>
-      </w:pPr>
-    </w:p>
-    <w:p>
-      <w:pPr>
-        <w:rPr>
-          <w:lang w:val="es-AR"/>
-        </w:rPr>
-      </w:pPr>
-    </w:p>
-    <w:p>
-      <w:pPr>
-        <w:rPr>
-          <w:lang w:val="es-AR"/>
-        </w:rPr>
-      </w:pPr>
-    </w:p>
-    <w:p>
-      <w:pPr>
-        <w:rPr>
-          <w:lang w:val="es-AR"/>
-        </w:rPr>
-      </w:pPr>
-    </w:p>
-    <w:p>
-      <w:pPr>
-        <w:rPr>
-          <w:lang w:val="es-AR"/>
-        </w:rPr>
-      </w:pPr>
-    </w:p>
-    <w:p>
-      <w:pPr>
-        <w:rPr>
-          <w:lang w:val="es-AR"/>
-        </w:rPr>
-      </w:pPr>
-    </w:p>
-    <w:p>
-      <w:pPr>
-        <w:rPr>
-          <w:lang w:val="es-AR"/>
-        </w:rPr>
-      </w:pPr>
-    </w:p>
-    <w:p>
-      <w:pPr>
-        <w:rPr>
-          <w:lang w:val="es-AR"/>
-        </w:rPr>
-      </w:pPr>
-    </w:p>
-    <w:p>
-      <w:pPr>
-        <w:rPr>
-          <w:lang w:val="es-AR"/>
-        </w:rPr>
-      </w:pPr>
-    </w:p>
-    <w:p>
-      <w:pPr>
-        <w:rPr>
-          <w:lang w:val="es-AR"/>
-        </w:rPr>
-      </w:pPr>
-    </w:p>
-    <w:p>
-      <w:pPr>
-        <w:rPr>
-          <w:lang w:val="es-AR"/>
-        </w:rPr>
-      </w:pPr>
-    </w:p>
-    <w:p>
-      <w:pPr>
-        <w:rPr>
-          <w:lang w:val="es-AR"/>
-        </w:rPr>
-      </w:pPr>
-    </w:p>
-    <w:p>
-      <w:pPr>
-        <w:rPr>
-          <w:lang w:val="es-AR"/>
-        </w:rPr>
-      </w:pPr>
-    </w:p>
-    <w:p>
-      <w:pPr>
-        <w:rPr>
-          <w:lang w:val="es-AR"/>
-        </w:rPr>
-      </w:pPr>
-    </w:p>
-    <w:p/>
     <w:sectPr>
       <w:headerReference w:type="default" r:id="rId21"/>
       <w:pgSz w:w="11906" w:h="16838"/>
@@ -13130,6 +15496,119 @@
     </w:lvl>
   </w:abstractNum>
   <w:abstractNum w:abstractNumId="20">
+    <w:nsid w:val="78007A28"/>
+    <w:multiLevelType w:val="hybridMultilevel"/>
+    <w:tmpl w:val="466C120E"/>
+    <w:lvl w:ilvl="0" w:tplc="04A80C34">
+      <w:start w:val="1"/>
+      <w:numFmt w:val="bullet"/>
+      <w:lvlText w:val="-"/>
+      <w:lvlJc w:val="left"/>
+      <w:pPr>
+        <w:ind w:left="720" w:hanging="360"/>
+      </w:pPr>
+      <w:rPr>
+        <w:rFonts w:ascii="Calibri" w:eastAsiaTheme="minorHAnsi" w:hAnsi="Calibri" w:cs="Calibri" w:hint="default"/>
+      </w:rPr>
+    </w:lvl>
+    <w:lvl w:ilvl="1" w:tplc="280A0003" w:tentative="1">
+      <w:start w:val="1"/>
+      <w:numFmt w:val="bullet"/>
+      <w:lvlText w:val="o"/>
+      <w:lvlJc w:val="left"/>
+      <w:pPr>
+        <w:ind w:left="1440" w:hanging="360"/>
+      </w:pPr>
+      <w:rPr>
+        <w:rFonts w:ascii="Courier New" w:hAnsi="Courier New" w:cs="Courier New" w:hint="default"/>
+      </w:rPr>
+    </w:lvl>
+    <w:lvl w:ilvl="2" w:tplc="280A0005" w:tentative="1">
+      <w:start w:val="1"/>
+      <w:numFmt w:val="bullet"/>
+      <w:lvlText w:val=""/>
+      <w:lvlJc w:val="left"/>
+      <w:pPr>
+        <w:ind w:left="2160" w:hanging="360"/>
+      </w:pPr>
+      <w:rPr>
+        <w:rFonts w:ascii="Wingdings" w:hAnsi="Wingdings" w:hint="default"/>
+      </w:rPr>
+    </w:lvl>
+    <w:lvl w:ilvl="3" w:tplc="280A0001" w:tentative="1">
+      <w:start w:val="1"/>
+      <w:numFmt w:val="bullet"/>
+      <w:lvlText w:val=""/>
+      <w:lvlJc w:val="left"/>
+      <w:pPr>
+        <w:ind w:left="2880" w:hanging="360"/>
+      </w:pPr>
+      <w:rPr>
+        <w:rFonts w:ascii="Symbol" w:hAnsi="Symbol" w:hint="default"/>
+      </w:rPr>
+    </w:lvl>
+    <w:lvl w:ilvl="4" w:tplc="280A0003" w:tentative="1">
+      <w:start w:val="1"/>
+      <w:numFmt w:val="bullet"/>
+      <w:lvlText w:val="o"/>
+      <w:lvlJc w:val="left"/>
+      <w:pPr>
+        <w:ind w:left="3600" w:hanging="360"/>
+      </w:pPr>
+      <w:rPr>
+        <w:rFonts w:ascii="Courier New" w:hAnsi="Courier New" w:cs="Courier New" w:hint="default"/>
+      </w:rPr>
+    </w:lvl>
+    <w:lvl w:ilvl="5" w:tplc="280A0005" w:tentative="1">
+      <w:start w:val="1"/>
+      <w:numFmt w:val="bullet"/>
+      <w:lvlText w:val=""/>
+      <w:lvlJc w:val="left"/>
+      <w:pPr>
+        <w:ind w:left="4320" w:hanging="360"/>
+      </w:pPr>
+      <w:rPr>
+        <w:rFonts w:ascii="Wingdings" w:hAnsi="Wingdings" w:hint="default"/>
+      </w:rPr>
+    </w:lvl>
+    <w:lvl w:ilvl="6" w:tplc="280A0001" w:tentative="1">
+      <w:start w:val="1"/>
+      <w:numFmt w:val="bullet"/>
+      <w:lvlText w:val=""/>
+      <w:lvlJc w:val="left"/>
+      <w:pPr>
+        <w:ind w:left="5040" w:hanging="360"/>
+      </w:pPr>
+      <w:rPr>
+        <w:rFonts w:ascii="Symbol" w:hAnsi="Symbol" w:hint="default"/>
+      </w:rPr>
+    </w:lvl>
+    <w:lvl w:ilvl="7" w:tplc="280A0003" w:tentative="1">
+      <w:start w:val="1"/>
+      <w:numFmt w:val="bullet"/>
+      <w:lvlText w:val="o"/>
+      <w:lvlJc w:val="left"/>
+      <w:pPr>
+        <w:ind w:left="5760" w:hanging="360"/>
+      </w:pPr>
+      <w:rPr>
+        <w:rFonts w:ascii="Courier New" w:hAnsi="Courier New" w:cs="Courier New" w:hint="default"/>
+      </w:rPr>
+    </w:lvl>
+    <w:lvl w:ilvl="8" w:tplc="280A0005" w:tentative="1">
+      <w:start w:val="1"/>
+      <w:numFmt w:val="bullet"/>
+      <w:lvlText w:val=""/>
+      <w:lvlJc w:val="left"/>
+      <w:pPr>
+        <w:ind w:left="6480" w:hanging="360"/>
+      </w:pPr>
+      <w:rPr>
+        <w:rFonts w:ascii="Wingdings" w:hAnsi="Wingdings" w:hint="default"/>
+      </w:rPr>
+    </w:lvl>
+  </w:abstractNum>
+  <w:abstractNum w:abstractNumId="21">
     <w:nsid w:val="7EC7772A"/>
     <w:multiLevelType w:val="multilevel"/>
     <w:tmpl w:val="280A001F"/>
@@ -13222,7 +15701,7 @@
     <w:abstractNumId w:val="7"/>
   </w:num>
   <w:num w:numId="2">
-    <w:abstractNumId w:val="20"/>
+    <w:abstractNumId w:val="21"/>
   </w:num>
   <w:num w:numId="3">
     <w:abstractNumId w:val="9"/>
@@ -13280,6 +15759,9 @@
   </w:num>
   <w:num w:numId="21">
     <w:abstractNumId w:val="17"/>
+  </w:num>
+  <w:num w:numId="22">
+    <w:abstractNumId w:val="20"/>
   </w:num>
 </w:numbering>
 </file>
@@ -14867,15 +17349,15 @@
       </dgm:t>
     </dgm:pt>
     <dgm:pt modelId="{7BE36526-840B-449C-9843-A8BCE63B956C}">
-      <dgm:prSet phldrT="[Texto]"/>
+      <dgm:prSet phldrT="[Texto]" custT="1"/>
       <dgm:spPr/>
       <dgm:t>
         <a:bodyPr/>
         <a:lstStyle/>
         <a:p>
           <a:r>
-            <a:rPr lang="es-ES"/>
-            <a:t>Evaluación del impacto y el riesgo</a:t>
+            <a:rPr lang="es-ES" sz="700"/>
+            <a:t>3. Evaluación del impacto y el riesgo</a:t>
           </a:r>
         </a:p>
       </dgm:t>
@@ -14903,15 +17385,15 @@
       </dgm:t>
     </dgm:pt>
     <dgm:pt modelId="{F1A6EB4D-503F-4552-94E3-83604FA8C97B}">
-      <dgm:prSet phldrT="[Texto]"/>
+      <dgm:prSet phldrT="[Texto]" custT="1"/>
       <dgm:spPr/>
       <dgm:t>
         <a:bodyPr/>
         <a:lstStyle/>
         <a:p>
           <a:r>
-            <a:rPr lang="es-ES"/>
-            <a:t>Aprobación del cambio </a:t>
+            <a:rPr lang="es-ES" sz="700"/>
+            <a:t>4. Aprobación del cambio </a:t>
           </a:r>
         </a:p>
       </dgm:t>
@@ -14939,15 +17421,15 @@
       </dgm:t>
     </dgm:pt>
     <dgm:pt modelId="{73B3E32D-7D4D-4311-A0D0-0CA1A5A8D0FE}">
-      <dgm:prSet phldrT="[Texto]"/>
+      <dgm:prSet phldrT="[Texto]" custT="1"/>
       <dgm:spPr/>
       <dgm:t>
         <a:bodyPr/>
         <a:lstStyle/>
         <a:p>
           <a:r>
-            <a:rPr lang="es-ES"/>
-            <a:t>Planificación y candelarización</a:t>
+            <a:rPr lang="es-ES" sz="700"/>
+            <a:t>5. Planificación y candelarización</a:t>
           </a:r>
         </a:p>
       </dgm:t>
@@ -14975,15 +17457,15 @@
       </dgm:t>
     </dgm:pt>
     <dgm:pt modelId="{188E326A-5C34-4B83-9EA7-66DBF6843BF1}">
-      <dgm:prSet phldrT="[Texto]"/>
+      <dgm:prSet phldrT="[Texto]" custT="1"/>
       <dgm:spPr/>
       <dgm:t>
         <a:bodyPr/>
         <a:lstStyle/>
         <a:p>
           <a:r>
-            <a:rPr lang="es-ES"/>
-            <a:t>Implementación </a:t>
+            <a:rPr lang="es-ES" sz="700"/>
+            <a:t>6. Implementación </a:t>
           </a:r>
         </a:p>
       </dgm:t>
@@ -15011,15 +17493,15 @@
       </dgm:t>
     </dgm:pt>
     <dgm:pt modelId="{60BDC234-56C2-4950-B323-BD83BFFDF271}">
-      <dgm:prSet phldrT="[Texto]"/>
+      <dgm:prSet phldrT="[Texto]" custT="1"/>
       <dgm:spPr/>
       <dgm:t>
         <a:bodyPr/>
         <a:lstStyle/>
         <a:p>
           <a:r>
-            <a:rPr lang="es-ES"/>
-            <a:t>Vrificación de la implementación</a:t>
+            <a:rPr lang="es-ES" sz="700"/>
+            <a:t>7. Verificación de la implementación</a:t>
           </a:r>
         </a:p>
       </dgm:t>
@@ -15047,16 +17529,17 @@
       </dgm:t>
     </dgm:pt>
     <dgm:pt modelId="{026C6147-3CA0-42F8-97A9-3BA18B645018}">
-      <dgm:prSet phldrT="[Texto]"/>
+      <dgm:prSet phldrT="[Texto]" custT="1"/>
       <dgm:spPr/>
       <dgm:t>
         <a:bodyPr/>
         <a:lstStyle/>
         <a:p>
           <a:r>
-            <a:rPr lang="es-ES"/>
-            <a:t>Clasificar el cambio</a:t>
+            <a:rPr lang="es-ES" sz="700"/>
+            <a:t>2. Clasificar el cambio</a:t>
           </a:r>
+          <a:endParaRPr lang="es-ES" sz="1000"/>
         </a:p>
       </dgm:t>
     </dgm:pt>
@@ -15083,16 +17566,17 @@
       </dgm:t>
     </dgm:pt>
     <dgm:pt modelId="{CE8E52DE-56C9-42AB-934C-3D2E32337ECD}">
-      <dgm:prSet phldrT="[Texto]"/>
+      <dgm:prSet phldrT="[Texto]" custT="1"/>
       <dgm:spPr/>
       <dgm:t>
         <a:bodyPr/>
         <a:lstStyle/>
         <a:p>
           <a:r>
-            <a:rPr lang="es-ES"/>
-            <a:t>Recibir y analizar el petición</a:t>
+            <a:rPr lang="es-ES" sz="700"/>
+            <a:t>1. Recibir y analizar el petición</a:t>
           </a:r>
+          <a:endParaRPr lang="es-ES" sz="200"/>
         </a:p>
       </dgm:t>
     </dgm:pt>
@@ -15119,15 +17603,15 @@
       </dgm:t>
     </dgm:pt>
     <dgm:pt modelId="{6B215795-2A86-4CB9-BB3B-3EEFEFE2CD96}">
-      <dgm:prSet phldrT="[Texto]"/>
+      <dgm:prSet phldrT="[Texto]" custT="1"/>
       <dgm:spPr/>
       <dgm:t>
         <a:bodyPr/>
         <a:lstStyle/>
         <a:p>
           <a:r>
-            <a:rPr lang="es-ES"/>
-            <a:t>Cierre</a:t>
+            <a:rPr lang="es-ES" sz="700"/>
+            <a:t>8. Cierre</a:t>
           </a:r>
         </a:p>
       </dgm:t>
@@ -15175,7 +17659,7 @@
       <dgm:spPr/>
     </dgm:pt>
     <dgm:pt modelId="{A86C18EA-512D-46FF-9010-C2EFEB4E9BBC}" type="pres">
-      <dgm:prSet presAssocID="{7BE36526-840B-449C-9843-A8BCE63B956C}" presName="node" presStyleLbl="revTx" presStyleIdx="0" presStyleCnt="8">
+      <dgm:prSet presAssocID="{7BE36526-840B-449C-9843-A8BCE63B956C}" presName="node" presStyleLbl="revTx" presStyleIdx="0" presStyleCnt="8" custScaleX="164383">
         <dgm:presLayoutVars>
           <dgm:bulletEnabled val="1"/>
         </dgm:presLayoutVars>
@@ -15205,7 +17689,7 @@
       <dgm:spPr/>
     </dgm:pt>
     <dgm:pt modelId="{79BA050A-9E37-467F-A1ED-16A913F44E3B}" type="pres">
-      <dgm:prSet presAssocID="{F1A6EB4D-503F-4552-94E3-83604FA8C97B}" presName="node" presStyleLbl="revTx" presStyleIdx="1" presStyleCnt="8">
+      <dgm:prSet presAssocID="{F1A6EB4D-503F-4552-94E3-83604FA8C97B}" presName="node" presStyleLbl="revTx" presStyleIdx="1" presStyleCnt="8" custScaleX="119127">
         <dgm:presLayoutVars>
           <dgm:bulletEnabled val="1"/>
         </dgm:presLayoutVars>
@@ -15235,7 +17719,7 @@
       <dgm:spPr/>
     </dgm:pt>
     <dgm:pt modelId="{F06447CC-7738-40CC-8234-A5A9A74CE07F}" type="pres">
-      <dgm:prSet presAssocID="{73B3E32D-7D4D-4311-A0D0-0CA1A5A8D0FE}" presName="node" presStyleLbl="revTx" presStyleIdx="2" presStyleCnt="8">
+      <dgm:prSet presAssocID="{73B3E32D-7D4D-4311-A0D0-0CA1A5A8D0FE}" presName="node" presStyleLbl="revTx" presStyleIdx="2" presStyleCnt="8" custScaleX="154344">
         <dgm:presLayoutVars>
           <dgm:bulletEnabled val="1"/>
         </dgm:presLayoutVars>
@@ -15265,7 +17749,7 @@
       <dgm:spPr/>
     </dgm:pt>
     <dgm:pt modelId="{CFF97ED1-DD89-4127-9217-BA2B7388DDC0}" type="pres">
-      <dgm:prSet presAssocID="{188E326A-5C34-4B83-9EA7-66DBF6843BF1}" presName="node" presStyleLbl="revTx" presStyleIdx="3" presStyleCnt="8">
+      <dgm:prSet presAssocID="{188E326A-5C34-4B83-9EA7-66DBF6843BF1}" presName="node" presStyleLbl="revTx" presStyleIdx="3" presStyleCnt="8" custScaleX="166028">
         <dgm:presLayoutVars>
           <dgm:bulletEnabled val="1"/>
         </dgm:presLayoutVars>
@@ -15295,7 +17779,7 @@
       <dgm:spPr/>
     </dgm:pt>
     <dgm:pt modelId="{6867CB9F-F8AF-4FEB-BDBF-8687AC66D902}" type="pres">
-      <dgm:prSet presAssocID="{60BDC234-56C2-4950-B323-BD83BFFDF271}" presName="node" presStyleLbl="revTx" presStyleIdx="4" presStyleCnt="8">
+      <dgm:prSet presAssocID="{60BDC234-56C2-4950-B323-BD83BFFDF271}" presName="node" presStyleLbl="revTx" presStyleIdx="4" presStyleCnt="8" custScaleX="168239">
         <dgm:presLayoutVars>
           <dgm:bulletEnabled val="1"/>
         </dgm:presLayoutVars>
@@ -15355,7 +17839,7 @@
       <dgm:spPr/>
     </dgm:pt>
     <dgm:pt modelId="{43309B2E-4A72-4356-A0C3-B77CC1930953}" type="pres">
-      <dgm:prSet presAssocID="{CE8E52DE-56C9-42AB-934C-3D2E32337ECD}" presName="node" presStyleLbl="revTx" presStyleIdx="6" presStyleCnt="8">
+      <dgm:prSet presAssocID="{CE8E52DE-56C9-42AB-934C-3D2E32337ECD}" presName="node" presStyleLbl="revTx" presStyleIdx="6" presStyleCnt="8" custScaleX="159215">
         <dgm:presLayoutVars>
           <dgm:bulletEnabled val="1"/>
         </dgm:presLayoutVars>
@@ -15385,7 +17869,7 @@
       <dgm:spPr/>
     </dgm:pt>
     <dgm:pt modelId="{B4FCFD32-9A48-4491-A2AD-D4C22D362D71}" type="pres">
-      <dgm:prSet presAssocID="{026C6147-3CA0-42F8-97A9-3BA18B645018}" presName="node" presStyleLbl="revTx" presStyleIdx="7" presStyleCnt="8">
+      <dgm:prSet presAssocID="{026C6147-3CA0-42F8-97A9-3BA18B645018}" presName="node" presStyleLbl="revTx" presStyleIdx="7" presStyleCnt="8" custScaleX="154313">
         <dgm:presLayoutVars>
           <dgm:bulletEnabled val="1"/>
         </dgm:presLayoutVars>
@@ -15412,55 +17896,55 @@
     </dgm:pt>
   </dgm:ptLst>
   <dgm:cxnLst>
+    <dgm:cxn modelId="{8CE90536-F887-4CBF-84CF-501958F18BB7}" type="presOf" srcId="{73B3E32D-7D4D-4311-A0D0-0CA1A5A8D0FE}" destId="{F06447CC-7738-40CC-8234-A5A9A74CE07F}" srcOrd="0" destOrd="0" presId="urn:microsoft.com/office/officeart/2005/8/layout/cycle1"/>
     <dgm:cxn modelId="{3FE01AED-2919-44A3-94C4-5BED5B064656}" srcId="{D9BD02C9-A8A0-416A-BECD-DE22EE814921}" destId="{60BDC234-56C2-4950-B323-BD83BFFDF271}" srcOrd="4" destOrd="0" parTransId="{AE7F694B-EDCD-41F7-BE27-251561B3B6E0}" sibTransId="{83EA2AFB-BF9B-442B-B888-CEF97FD8F4BB}"/>
-    <dgm:cxn modelId="{C3EE8434-7BAB-4479-A9F4-0C05E02ED81B}" type="presOf" srcId="{6C1BDEB9-4B46-4717-A4DC-47AB7A10A27B}" destId="{B6EB3AE6-96AE-4DD6-8D50-B8CA8823ACC0}" srcOrd="0" destOrd="0" presId="urn:microsoft.com/office/officeart/2005/8/layout/cycle1"/>
-    <dgm:cxn modelId="{2553B7B0-2418-4C85-8359-BC0F8C1C04C3}" type="presOf" srcId="{4F522351-C93D-4846-A144-268F7ED87C4C}" destId="{622882B7-6C1E-4026-B525-C73D7AA2BC1F}" srcOrd="0" destOrd="0" presId="urn:microsoft.com/office/officeart/2005/8/layout/cycle1"/>
-    <dgm:cxn modelId="{EA8DDFCF-A453-49E3-BA15-F57DA5BFD05F}" type="presOf" srcId="{F1C72BF6-F855-4CE3-A0B1-2669B5417A92}" destId="{EE39C61D-3888-4CBC-9D1E-6E31535D668D}" srcOrd="0" destOrd="0" presId="urn:microsoft.com/office/officeart/2005/8/layout/cycle1"/>
+    <dgm:cxn modelId="{3A4A44ED-B58E-4205-A382-B551E41722B7}" type="presOf" srcId="{6B215795-2A86-4CB9-BB3B-3EEFEFE2CD96}" destId="{4D22B992-C64B-46E9-8385-49075C7919CB}" srcOrd="0" destOrd="0" presId="urn:microsoft.com/office/officeart/2005/8/layout/cycle1"/>
     <dgm:cxn modelId="{BB4981DD-F5A2-48C8-A381-4F4A60D70D5A}" srcId="{D9BD02C9-A8A0-416A-BECD-DE22EE814921}" destId="{CE8E52DE-56C9-42AB-934C-3D2E32337ECD}" srcOrd="6" destOrd="0" parTransId="{1FDB46DB-4CEA-4804-9903-54F72D5C08EC}" sibTransId="{AF053AEC-EFB5-4A44-8CF9-3D8387B5699E}"/>
-    <dgm:cxn modelId="{D60EB785-0FB9-47E1-94A2-473269870770}" type="presOf" srcId="{CE8E52DE-56C9-42AB-934C-3D2E32337ECD}" destId="{43309B2E-4A72-4356-A0C3-B77CC1930953}" srcOrd="0" destOrd="0" presId="urn:microsoft.com/office/officeart/2005/8/layout/cycle1"/>
+    <dgm:cxn modelId="{267B13A8-DB44-4372-AB80-4EDE1C8470FA}" type="presOf" srcId="{CE8E52DE-56C9-42AB-934C-3D2E32337ECD}" destId="{43309B2E-4A72-4356-A0C3-B77CC1930953}" srcOrd="0" destOrd="0" presId="urn:microsoft.com/office/officeart/2005/8/layout/cycle1"/>
     <dgm:cxn modelId="{94F04326-B8D3-45D1-9549-D50F3407E68E}" srcId="{D9BD02C9-A8A0-416A-BECD-DE22EE814921}" destId="{026C6147-3CA0-42F8-97A9-3BA18B645018}" srcOrd="7" destOrd="0" parTransId="{2835A8E5-02FC-430E-A648-47383B148CDB}" sibTransId="{F1C72BF6-F855-4CE3-A0B1-2669B5417A92}"/>
     <dgm:cxn modelId="{89643351-9DA3-4039-BA25-2B7EA9289ABA}" srcId="{D9BD02C9-A8A0-416A-BECD-DE22EE814921}" destId="{73B3E32D-7D4D-4311-A0D0-0CA1A5A8D0FE}" srcOrd="2" destOrd="0" parTransId="{55C955F8-205C-46E2-A79B-199168FA4304}" sibTransId="{6C1BDEB9-4B46-4717-A4DC-47AB7A10A27B}"/>
-    <dgm:cxn modelId="{F041D79A-4B3E-434B-9CDB-E3A9439BAE3F}" type="presOf" srcId="{83EA2AFB-BF9B-442B-B888-CEF97FD8F4BB}" destId="{831BB6E3-F31D-4754-8DD5-A7A50B8C618E}" srcOrd="0" destOrd="0" presId="urn:microsoft.com/office/officeart/2005/8/layout/cycle1"/>
-    <dgm:cxn modelId="{EE3656F2-F09A-475E-B5F9-DDA7432592F2}" type="presOf" srcId="{60BDC234-56C2-4950-B323-BD83BFFDF271}" destId="{6867CB9F-F8AF-4FEB-BDBF-8687AC66D902}" srcOrd="0" destOrd="0" presId="urn:microsoft.com/office/officeart/2005/8/layout/cycle1"/>
     <dgm:cxn modelId="{3337F5CA-F254-4415-9558-9551A989F8C5}" srcId="{D9BD02C9-A8A0-416A-BECD-DE22EE814921}" destId="{6B215795-2A86-4CB9-BB3B-3EEFEFE2CD96}" srcOrd="5" destOrd="0" parTransId="{A5361304-AFAB-418F-9B80-198DC21846C9}" sibTransId="{E550C825-64AF-4320-BF6B-C2008784523E}"/>
-    <dgm:cxn modelId="{D2131F4E-0941-4137-A0E2-383623B66EB1}" type="presOf" srcId="{E550C825-64AF-4320-BF6B-C2008784523E}" destId="{0157210B-F6A0-4107-BA00-1CE3014D4C19}" srcOrd="0" destOrd="0" presId="urn:microsoft.com/office/officeart/2005/8/layout/cycle1"/>
-    <dgm:cxn modelId="{73D52805-6CA4-4FFB-B37D-E7D963B07974}" type="presOf" srcId="{73B3E32D-7D4D-4311-A0D0-0CA1A5A8D0FE}" destId="{F06447CC-7738-40CC-8234-A5A9A74CE07F}" srcOrd="0" destOrd="0" presId="urn:microsoft.com/office/officeart/2005/8/layout/cycle1"/>
-    <dgm:cxn modelId="{CB612663-D668-4780-AD94-3F85EC229768}" type="presOf" srcId="{026C6147-3CA0-42F8-97A9-3BA18B645018}" destId="{B4FCFD32-9A48-4491-A2AD-D4C22D362D71}" srcOrd="0" destOrd="0" presId="urn:microsoft.com/office/officeart/2005/8/layout/cycle1"/>
-    <dgm:cxn modelId="{7100106C-21DF-41EE-8ABB-9509D2964091}" type="presOf" srcId="{C390EB23-BC6C-453B-A65A-8E7CED232FF7}" destId="{AC5DA0FF-20AC-4F02-AF81-6C30E24B656C}" srcOrd="0" destOrd="0" presId="urn:microsoft.com/office/officeart/2005/8/layout/cycle1"/>
-    <dgm:cxn modelId="{60361318-2EAB-4059-907A-CCC89D0D255B}" type="presOf" srcId="{F1A6EB4D-503F-4552-94E3-83604FA8C97B}" destId="{79BA050A-9E37-467F-A1ED-16A913F44E3B}" srcOrd="0" destOrd="0" presId="urn:microsoft.com/office/officeart/2005/8/layout/cycle1"/>
-    <dgm:cxn modelId="{058D266D-79A5-4AEF-A1C8-A07C927F0330}" type="presOf" srcId="{6B215795-2A86-4CB9-BB3B-3EEFEFE2CD96}" destId="{4D22B992-C64B-46E9-8385-49075C7919CB}" srcOrd="0" destOrd="0" presId="urn:microsoft.com/office/officeart/2005/8/layout/cycle1"/>
-    <dgm:cxn modelId="{B6392479-C4A4-4A33-8500-ABAAE47DEB68}" type="presOf" srcId="{7CD40A27-2AB2-436F-A432-4BEC2AC8C60E}" destId="{AA874604-35A5-40A0-991C-87C804993E67}" srcOrd="0" destOrd="0" presId="urn:microsoft.com/office/officeart/2005/8/layout/cycle1"/>
+    <dgm:cxn modelId="{FB36AE26-664F-49A9-871A-0231EB217C64}" type="presOf" srcId="{188E326A-5C34-4B83-9EA7-66DBF6843BF1}" destId="{CFF97ED1-DD89-4127-9217-BA2B7388DDC0}" srcOrd="0" destOrd="0" presId="urn:microsoft.com/office/officeart/2005/8/layout/cycle1"/>
+    <dgm:cxn modelId="{9A9DC687-B15E-49A9-988F-995F53E4CC09}" type="presOf" srcId="{E550C825-64AF-4320-BF6B-C2008784523E}" destId="{0157210B-F6A0-4107-BA00-1CE3014D4C19}" srcOrd="0" destOrd="0" presId="urn:microsoft.com/office/officeart/2005/8/layout/cycle1"/>
+    <dgm:cxn modelId="{7A284625-D668-4D14-BE47-5B5EA4219484}" type="presOf" srcId="{60BDC234-56C2-4950-B323-BD83BFFDF271}" destId="{6867CB9F-F8AF-4FEB-BDBF-8687AC66D902}" srcOrd="0" destOrd="0" presId="urn:microsoft.com/office/officeart/2005/8/layout/cycle1"/>
+    <dgm:cxn modelId="{E9873248-4296-4B3E-996D-700E9AA47213}" type="presOf" srcId="{C390EB23-BC6C-453B-A65A-8E7CED232FF7}" destId="{AC5DA0FF-20AC-4F02-AF81-6C30E24B656C}" srcOrd="0" destOrd="0" presId="urn:microsoft.com/office/officeart/2005/8/layout/cycle1"/>
+    <dgm:cxn modelId="{E6B90E0E-2D48-46DA-95A2-E103220F2F41}" type="presOf" srcId="{F1A6EB4D-503F-4552-94E3-83604FA8C97B}" destId="{79BA050A-9E37-467F-A1ED-16A913F44E3B}" srcOrd="0" destOrd="0" presId="urn:microsoft.com/office/officeart/2005/8/layout/cycle1"/>
+    <dgm:cxn modelId="{F45DE98F-574E-4854-82EA-CCB136DF3D93}" type="presOf" srcId="{F1C72BF6-F855-4CE3-A0B1-2669B5417A92}" destId="{EE39C61D-3888-4CBC-9D1E-6E31535D668D}" srcOrd="0" destOrd="0" presId="urn:microsoft.com/office/officeart/2005/8/layout/cycle1"/>
+    <dgm:cxn modelId="{59B668D6-CDF7-42A1-817B-E2C38CBB81EF}" type="presOf" srcId="{026C6147-3CA0-42F8-97A9-3BA18B645018}" destId="{B4FCFD32-9A48-4491-A2AD-D4C22D362D71}" srcOrd="0" destOrd="0" presId="urn:microsoft.com/office/officeart/2005/8/layout/cycle1"/>
+    <dgm:cxn modelId="{0486FFDF-FF3B-4FA3-A332-9C6B35F98102}" type="presOf" srcId="{4F522351-C93D-4846-A144-268F7ED87C4C}" destId="{622882B7-6C1E-4026-B525-C73D7AA2BC1F}" srcOrd="0" destOrd="0" presId="urn:microsoft.com/office/officeart/2005/8/layout/cycle1"/>
+    <dgm:cxn modelId="{F2E06E36-614E-4121-8B9F-528A7CE1322B}" type="presOf" srcId="{6C1BDEB9-4B46-4717-A4DC-47AB7A10A27B}" destId="{B6EB3AE6-96AE-4DD6-8D50-B8CA8823ACC0}" srcOrd="0" destOrd="0" presId="urn:microsoft.com/office/officeart/2005/8/layout/cycle1"/>
+    <dgm:cxn modelId="{6596AC6D-689D-43CC-A523-D2C692F1ADF5}" type="presOf" srcId="{7BE36526-840B-449C-9843-A8BCE63B956C}" destId="{A86C18EA-512D-46FF-9010-C2EFEB4E9BBC}" srcOrd="0" destOrd="0" presId="urn:microsoft.com/office/officeart/2005/8/layout/cycle1"/>
+    <dgm:cxn modelId="{7EE3FA74-FC6B-41AF-8711-F767DA5D2FB6}" type="presOf" srcId="{83EA2AFB-BF9B-442B-B888-CEF97FD8F4BB}" destId="{831BB6E3-F31D-4754-8DD5-A7A50B8C618E}" srcOrd="0" destOrd="0" presId="urn:microsoft.com/office/officeart/2005/8/layout/cycle1"/>
+    <dgm:cxn modelId="{7B53500B-E8C5-49FC-B140-6EAE74B9FE4C}" type="presOf" srcId="{7CD40A27-2AB2-436F-A432-4BEC2AC8C60E}" destId="{AA874604-35A5-40A0-991C-87C804993E67}" srcOrd="0" destOrd="0" presId="urn:microsoft.com/office/officeart/2005/8/layout/cycle1"/>
     <dgm:cxn modelId="{336232B5-D5F5-43E2-9ED0-DBE70D1DA70D}" srcId="{D9BD02C9-A8A0-416A-BECD-DE22EE814921}" destId="{7BE36526-840B-449C-9843-A8BCE63B956C}" srcOrd="0" destOrd="0" parTransId="{EB0AE877-8335-497B-8CA2-3486C006C404}" sibTransId="{C390EB23-BC6C-453B-A65A-8E7CED232FF7}"/>
-    <dgm:cxn modelId="{94FFFD34-9560-47B2-9367-70BD528444CE}" type="presOf" srcId="{D9BD02C9-A8A0-416A-BECD-DE22EE814921}" destId="{E6D81E75-F84F-48F9-83FF-2AD379849C9A}" srcOrd="0" destOrd="0" presId="urn:microsoft.com/office/officeart/2005/8/layout/cycle1"/>
-    <dgm:cxn modelId="{3B6C26CF-2338-4DD2-A54E-D6B6509E2914}" type="presOf" srcId="{7BE36526-840B-449C-9843-A8BCE63B956C}" destId="{A86C18EA-512D-46FF-9010-C2EFEB4E9BBC}" srcOrd="0" destOrd="0" presId="urn:microsoft.com/office/officeart/2005/8/layout/cycle1"/>
-    <dgm:cxn modelId="{79D4C952-E3E6-4A2E-875E-A3D78A9568D0}" type="presOf" srcId="{188E326A-5C34-4B83-9EA7-66DBF6843BF1}" destId="{CFF97ED1-DD89-4127-9217-BA2B7388DDC0}" srcOrd="0" destOrd="0" presId="urn:microsoft.com/office/officeart/2005/8/layout/cycle1"/>
+    <dgm:cxn modelId="{5B7C915D-E4F8-4608-962C-D0A19FA4813C}" type="presOf" srcId="{AF053AEC-EFB5-4A44-8CF9-3D8387B5699E}" destId="{F61555B8-1603-4CCE-97E6-FF3C971382B8}" srcOrd="0" destOrd="0" presId="urn:microsoft.com/office/officeart/2005/8/layout/cycle1"/>
     <dgm:cxn modelId="{01051B18-B747-4ABB-85C8-DF3775955A5D}" srcId="{D9BD02C9-A8A0-416A-BECD-DE22EE814921}" destId="{F1A6EB4D-503F-4552-94E3-83604FA8C97B}" srcOrd="1" destOrd="0" parTransId="{B8699198-17B4-44D1-A327-1959F135312B}" sibTransId="{7CD40A27-2AB2-436F-A432-4BEC2AC8C60E}"/>
     <dgm:cxn modelId="{B09F7A1D-C280-405C-B166-722205EFA59B}" srcId="{D9BD02C9-A8A0-416A-BECD-DE22EE814921}" destId="{188E326A-5C34-4B83-9EA7-66DBF6843BF1}" srcOrd="3" destOrd="0" parTransId="{7635E944-0BEF-4809-B2C0-0AD936C47A74}" sibTransId="{4F522351-C93D-4846-A144-268F7ED87C4C}"/>
-    <dgm:cxn modelId="{CF8145B8-31BC-4F91-BADD-18CD1DD506B3}" type="presOf" srcId="{AF053AEC-EFB5-4A44-8CF9-3D8387B5699E}" destId="{F61555B8-1603-4CCE-97E6-FF3C971382B8}" srcOrd="0" destOrd="0" presId="urn:microsoft.com/office/officeart/2005/8/layout/cycle1"/>
-    <dgm:cxn modelId="{FAD0A822-2E47-4C0E-8BDE-CA6B1D9E8489}" type="presParOf" srcId="{E6D81E75-F84F-48F9-83FF-2AD379849C9A}" destId="{84D06DE2-B7C5-40BE-9F28-C42087A67216}" srcOrd="0" destOrd="0" presId="urn:microsoft.com/office/officeart/2005/8/layout/cycle1"/>
-    <dgm:cxn modelId="{8FFD812E-0427-4458-BB21-0B3F8814BF74}" type="presParOf" srcId="{E6D81E75-F84F-48F9-83FF-2AD379849C9A}" destId="{A86C18EA-512D-46FF-9010-C2EFEB4E9BBC}" srcOrd="1" destOrd="0" presId="urn:microsoft.com/office/officeart/2005/8/layout/cycle1"/>
-    <dgm:cxn modelId="{D11EECC4-E50C-46AE-A81F-F6A310858D4B}" type="presParOf" srcId="{E6D81E75-F84F-48F9-83FF-2AD379849C9A}" destId="{AC5DA0FF-20AC-4F02-AF81-6C30E24B656C}" srcOrd="2" destOrd="0" presId="urn:microsoft.com/office/officeart/2005/8/layout/cycle1"/>
-    <dgm:cxn modelId="{FA6B1CB0-6AE0-46F4-B929-8431C086F5FB}" type="presParOf" srcId="{E6D81E75-F84F-48F9-83FF-2AD379849C9A}" destId="{D791B93F-3316-4EA2-97BE-18A2EF5C34E9}" srcOrd="3" destOrd="0" presId="urn:microsoft.com/office/officeart/2005/8/layout/cycle1"/>
-    <dgm:cxn modelId="{E4239640-D8F8-47FF-8CCD-DAA6BA59D754}" type="presParOf" srcId="{E6D81E75-F84F-48F9-83FF-2AD379849C9A}" destId="{79BA050A-9E37-467F-A1ED-16A913F44E3B}" srcOrd="4" destOrd="0" presId="urn:microsoft.com/office/officeart/2005/8/layout/cycle1"/>
-    <dgm:cxn modelId="{788F340E-565F-41C2-8E02-EA9D0589A1E3}" type="presParOf" srcId="{E6D81E75-F84F-48F9-83FF-2AD379849C9A}" destId="{AA874604-35A5-40A0-991C-87C804993E67}" srcOrd="5" destOrd="0" presId="urn:microsoft.com/office/officeart/2005/8/layout/cycle1"/>
-    <dgm:cxn modelId="{1D9B6D9B-8E89-4A1B-99FF-F889458C8246}" type="presParOf" srcId="{E6D81E75-F84F-48F9-83FF-2AD379849C9A}" destId="{BB00B9EA-2E41-4242-AE15-8AFE2EED012F}" srcOrd="6" destOrd="0" presId="urn:microsoft.com/office/officeart/2005/8/layout/cycle1"/>
-    <dgm:cxn modelId="{A1E2FF68-AD63-4641-8FC4-31CBBD89F262}" type="presParOf" srcId="{E6D81E75-F84F-48F9-83FF-2AD379849C9A}" destId="{F06447CC-7738-40CC-8234-A5A9A74CE07F}" srcOrd="7" destOrd="0" presId="urn:microsoft.com/office/officeart/2005/8/layout/cycle1"/>
-    <dgm:cxn modelId="{171C8486-DD57-4836-A9D2-778F6D3A96AD}" type="presParOf" srcId="{E6D81E75-F84F-48F9-83FF-2AD379849C9A}" destId="{B6EB3AE6-96AE-4DD6-8D50-B8CA8823ACC0}" srcOrd="8" destOrd="0" presId="urn:microsoft.com/office/officeart/2005/8/layout/cycle1"/>
-    <dgm:cxn modelId="{7B7C9E0A-57DD-4CB4-8EDC-5CA89556AC73}" type="presParOf" srcId="{E6D81E75-F84F-48F9-83FF-2AD379849C9A}" destId="{BE40428B-0C15-439D-A7DD-155F9395694B}" srcOrd="9" destOrd="0" presId="urn:microsoft.com/office/officeart/2005/8/layout/cycle1"/>
-    <dgm:cxn modelId="{F1734FF1-D25F-4E2B-9D06-4F45235E49B9}" type="presParOf" srcId="{E6D81E75-F84F-48F9-83FF-2AD379849C9A}" destId="{CFF97ED1-DD89-4127-9217-BA2B7388DDC0}" srcOrd="10" destOrd="0" presId="urn:microsoft.com/office/officeart/2005/8/layout/cycle1"/>
-    <dgm:cxn modelId="{CD8C1BF8-5BDE-48E0-AE5C-9C4BFF6BB18D}" type="presParOf" srcId="{E6D81E75-F84F-48F9-83FF-2AD379849C9A}" destId="{622882B7-6C1E-4026-B525-C73D7AA2BC1F}" srcOrd="11" destOrd="0" presId="urn:microsoft.com/office/officeart/2005/8/layout/cycle1"/>
-    <dgm:cxn modelId="{5AC18FD1-2FB0-4B5C-80B0-1CEDB5D05DE7}" type="presParOf" srcId="{E6D81E75-F84F-48F9-83FF-2AD379849C9A}" destId="{B48F7B74-F512-461E-8C5B-FFA8C12FA3F8}" srcOrd="12" destOrd="0" presId="urn:microsoft.com/office/officeart/2005/8/layout/cycle1"/>
-    <dgm:cxn modelId="{09DBD245-5A62-452F-9E3D-B7CFF1108D96}" type="presParOf" srcId="{E6D81E75-F84F-48F9-83FF-2AD379849C9A}" destId="{6867CB9F-F8AF-4FEB-BDBF-8687AC66D902}" srcOrd="13" destOrd="0" presId="urn:microsoft.com/office/officeart/2005/8/layout/cycle1"/>
-    <dgm:cxn modelId="{DFF3A232-88E5-4DC5-8EE6-CC23AE595EDE}" type="presParOf" srcId="{E6D81E75-F84F-48F9-83FF-2AD379849C9A}" destId="{831BB6E3-F31D-4754-8DD5-A7A50B8C618E}" srcOrd="14" destOrd="0" presId="urn:microsoft.com/office/officeart/2005/8/layout/cycle1"/>
-    <dgm:cxn modelId="{706AFA44-C3AF-493B-8208-4864378CBEF1}" type="presParOf" srcId="{E6D81E75-F84F-48F9-83FF-2AD379849C9A}" destId="{47974CF1-E1B3-4C67-9A4B-351378A6529D}" srcOrd="15" destOrd="0" presId="urn:microsoft.com/office/officeart/2005/8/layout/cycle1"/>
-    <dgm:cxn modelId="{17A261CF-314D-4DC5-BDFF-0D731F29B469}" type="presParOf" srcId="{E6D81E75-F84F-48F9-83FF-2AD379849C9A}" destId="{4D22B992-C64B-46E9-8385-49075C7919CB}" srcOrd="16" destOrd="0" presId="urn:microsoft.com/office/officeart/2005/8/layout/cycle1"/>
-    <dgm:cxn modelId="{A6F52100-4A1C-4549-B6AC-0A5AA64F3BBF}" type="presParOf" srcId="{E6D81E75-F84F-48F9-83FF-2AD379849C9A}" destId="{0157210B-F6A0-4107-BA00-1CE3014D4C19}" srcOrd="17" destOrd="0" presId="urn:microsoft.com/office/officeart/2005/8/layout/cycle1"/>
-    <dgm:cxn modelId="{F7554223-29A4-45E9-A205-E1E164D5EAC7}" type="presParOf" srcId="{E6D81E75-F84F-48F9-83FF-2AD379849C9A}" destId="{C16C4EFD-232B-40F1-919E-9AD12F79C421}" srcOrd="18" destOrd="0" presId="urn:microsoft.com/office/officeart/2005/8/layout/cycle1"/>
-    <dgm:cxn modelId="{D07F62F1-369C-4D1F-8841-3DE53827D2B7}" type="presParOf" srcId="{E6D81E75-F84F-48F9-83FF-2AD379849C9A}" destId="{43309B2E-4A72-4356-A0C3-B77CC1930953}" srcOrd="19" destOrd="0" presId="urn:microsoft.com/office/officeart/2005/8/layout/cycle1"/>
-    <dgm:cxn modelId="{5F51F1D1-5269-4295-98D9-A9746442130D}" type="presParOf" srcId="{E6D81E75-F84F-48F9-83FF-2AD379849C9A}" destId="{F61555B8-1603-4CCE-97E6-FF3C971382B8}" srcOrd="20" destOrd="0" presId="urn:microsoft.com/office/officeart/2005/8/layout/cycle1"/>
-    <dgm:cxn modelId="{05D31F81-DD5C-4E30-9981-2E81CB77F461}" type="presParOf" srcId="{E6D81E75-F84F-48F9-83FF-2AD379849C9A}" destId="{5557402D-9718-44D9-A653-B8A104EA2CF9}" srcOrd="21" destOrd="0" presId="urn:microsoft.com/office/officeart/2005/8/layout/cycle1"/>
-    <dgm:cxn modelId="{C70679DE-A8BF-4046-9887-5ABB2005CEE4}" type="presParOf" srcId="{E6D81E75-F84F-48F9-83FF-2AD379849C9A}" destId="{B4FCFD32-9A48-4491-A2AD-D4C22D362D71}" srcOrd="22" destOrd="0" presId="urn:microsoft.com/office/officeart/2005/8/layout/cycle1"/>
-    <dgm:cxn modelId="{AE6732D3-FA2F-4B86-AB94-A064F088B88B}" type="presParOf" srcId="{E6D81E75-F84F-48F9-83FF-2AD379849C9A}" destId="{EE39C61D-3888-4CBC-9D1E-6E31535D668D}" srcOrd="23" destOrd="0" presId="urn:microsoft.com/office/officeart/2005/8/layout/cycle1"/>
+    <dgm:cxn modelId="{D1E3EC77-67F7-4D37-BB68-A224DBF40787}" type="presOf" srcId="{D9BD02C9-A8A0-416A-BECD-DE22EE814921}" destId="{E6D81E75-F84F-48F9-83FF-2AD379849C9A}" srcOrd="0" destOrd="0" presId="urn:microsoft.com/office/officeart/2005/8/layout/cycle1"/>
+    <dgm:cxn modelId="{DADBB520-547F-49D9-A01F-5BF48EFDEAF0}" type="presParOf" srcId="{E6D81E75-F84F-48F9-83FF-2AD379849C9A}" destId="{84D06DE2-B7C5-40BE-9F28-C42087A67216}" srcOrd="0" destOrd="0" presId="urn:microsoft.com/office/officeart/2005/8/layout/cycle1"/>
+    <dgm:cxn modelId="{822447C6-D157-42E7-8262-2A35E93FBB3E}" type="presParOf" srcId="{E6D81E75-F84F-48F9-83FF-2AD379849C9A}" destId="{A86C18EA-512D-46FF-9010-C2EFEB4E9BBC}" srcOrd="1" destOrd="0" presId="urn:microsoft.com/office/officeart/2005/8/layout/cycle1"/>
+    <dgm:cxn modelId="{59C296C6-4550-41D0-A739-D0F316171FD7}" type="presParOf" srcId="{E6D81E75-F84F-48F9-83FF-2AD379849C9A}" destId="{AC5DA0FF-20AC-4F02-AF81-6C30E24B656C}" srcOrd="2" destOrd="0" presId="urn:microsoft.com/office/officeart/2005/8/layout/cycle1"/>
+    <dgm:cxn modelId="{A8D44CA3-0F6A-4A57-8993-F633B25DA1AD}" type="presParOf" srcId="{E6D81E75-F84F-48F9-83FF-2AD379849C9A}" destId="{D791B93F-3316-4EA2-97BE-18A2EF5C34E9}" srcOrd="3" destOrd="0" presId="urn:microsoft.com/office/officeart/2005/8/layout/cycle1"/>
+    <dgm:cxn modelId="{02ABE14B-E201-4324-908A-8C7AB54EAFA7}" type="presParOf" srcId="{E6D81E75-F84F-48F9-83FF-2AD379849C9A}" destId="{79BA050A-9E37-467F-A1ED-16A913F44E3B}" srcOrd="4" destOrd="0" presId="urn:microsoft.com/office/officeart/2005/8/layout/cycle1"/>
+    <dgm:cxn modelId="{D87119B7-17FB-4B60-99CA-42CC20FAB02D}" type="presParOf" srcId="{E6D81E75-F84F-48F9-83FF-2AD379849C9A}" destId="{AA874604-35A5-40A0-991C-87C804993E67}" srcOrd="5" destOrd="0" presId="urn:microsoft.com/office/officeart/2005/8/layout/cycle1"/>
+    <dgm:cxn modelId="{DCC9B69E-05A6-4B37-82A1-F34696119885}" type="presParOf" srcId="{E6D81E75-F84F-48F9-83FF-2AD379849C9A}" destId="{BB00B9EA-2E41-4242-AE15-8AFE2EED012F}" srcOrd="6" destOrd="0" presId="urn:microsoft.com/office/officeart/2005/8/layout/cycle1"/>
+    <dgm:cxn modelId="{CB8CE1DF-12B2-4465-993F-5B2D8E5A9A23}" type="presParOf" srcId="{E6D81E75-F84F-48F9-83FF-2AD379849C9A}" destId="{F06447CC-7738-40CC-8234-A5A9A74CE07F}" srcOrd="7" destOrd="0" presId="urn:microsoft.com/office/officeart/2005/8/layout/cycle1"/>
+    <dgm:cxn modelId="{13AB7937-E0C6-4304-8384-DC44693F323B}" type="presParOf" srcId="{E6D81E75-F84F-48F9-83FF-2AD379849C9A}" destId="{B6EB3AE6-96AE-4DD6-8D50-B8CA8823ACC0}" srcOrd="8" destOrd="0" presId="urn:microsoft.com/office/officeart/2005/8/layout/cycle1"/>
+    <dgm:cxn modelId="{2A5A83EF-8BBC-46DF-9C13-1CB056B53CD3}" type="presParOf" srcId="{E6D81E75-F84F-48F9-83FF-2AD379849C9A}" destId="{BE40428B-0C15-439D-A7DD-155F9395694B}" srcOrd="9" destOrd="0" presId="urn:microsoft.com/office/officeart/2005/8/layout/cycle1"/>
+    <dgm:cxn modelId="{9D5740B9-8B0D-47CD-8DE7-4E47801E494D}" type="presParOf" srcId="{E6D81E75-F84F-48F9-83FF-2AD379849C9A}" destId="{CFF97ED1-DD89-4127-9217-BA2B7388DDC0}" srcOrd="10" destOrd="0" presId="urn:microsoft.com/office/officeart/2005/8/layout/cycle1"/>
+    <dgm:cxn modelId="{F90D5B88-D25B-49CA-B12A-4193819EC1B7}" type="presParOf" srcId="{E6D81E75-F84F-48F9-83FF-2AD379849C9A}" destId="{622882B7-6C1E-4026-B525-C73D7AA2BC1F}" srcOrd="11" destOrd="0" presId="urn:microsoft.com/office/officeart/2005/8/layout/cycle1"/>
+    <dgm:cxn modelId="{778E6C90-FB0B-494A-922D-71162DC42A38}" type="presParOf" srcId="{E6D81E75-F84F-48F9-83FF-2AD379849C9A}" destId="{B48F7B74-F512-461E-8C5B-FFA8C12FA3F8}" srcOrd="12" destOrd="0" presId="urn:microsoft.com/office/officeart/2005/8/layout/cycle1"/>
+    <dgm:cxn modelId="{33F41A81-BCF3-4FA4-A251-DA6091528480}" type="presParOf" srcId="{E6D81E75-F84F-48F9-83FF-2AD379849C9A}" destId="{6867CB9F-F8AF-4FEB-BDBF-8687AC66D902}" srcOrd="13" destOrd="0" presId="urn:microsoft.com/office/officeart/2005/8/layout/cycle1"/>
+    <dgm:cxn modelId="{88D802D3-17F6-4441-B9FB-F4B318DE7725}" type="presParOf" srcId="{E6D81E75-F84F-48F9-83FF-2AD379849C9A}" destId="{831BB6E3-F31D-4754-8DD5-A7A50B8C618E}" srcOrd="14" destOrd="0" presId="urn:microsoft.com/office/officeart/2005/8/layout/cycle1"/>
+    <dgm:cxn modelId="{7F51D82B-EBF3-474B-B089-E196C734FC44}" type="presParOf" srcId="{E6D81E75-F84F-48F9-83FF-2AD379849C9A}" destId="{47974CF1-E1B3-4C67-9A4B-351378A6529D}" srcOrd="15" destOrd="0" presId="urn:microsoft.com/office/officeart/2005/8/layout/cycle1"/>
+    <dgm:cxn modelId="{598C84E7-EA85-4CDC-B866-C0D68E36341F}" type="presParOf" srcId="{E6D81E75-F84F-48F9-83FF-2AD379849C9A}" destId="{4D22B992-C64B-46E9-8385-49075C7919CB}" srcOrd="16" destOrd="0" presId="urn:microsoft.com/office/officeart/2005/8/layout/cycle1"/>
+    <dgm:cxn modelId="{C637AB50-EE27-444C-ABFC-BEDB1AF3600B}" type="presParOf" srcId="{E6D81E75-F84F-48F9-83FF-2AD379849C9A}" destId="{0157210B-F6A0-4107-BA00-1CE3014D4C19}" srcOrd="17" destOrd="0" presId="urn:microsoft.com/office/officeart/2005/8/layout/cycle1"/>
+    <dgm:cxn modelId="{E297E73B-CD1D-49C5-B879-A3A05A5FF359}" type="presParOf" srcId="{E6D81E75-F84F-48F9-83FF-2AD379849C9A}" destId="{C16C4EFD-232B-40F1-919E-9AD12F79C421}" srcOrd="18" destOrd="0" presId="urn:microsoft.com/office/officeart/2005/8/layout/cycle1"/>
+    <dgm:cxn modelId="{E460111A-27DA-4985-9734-2B88E72062B0}" type="presParOf" srcId="{E6D81E75-F84F-48F9-83FF-2AD379849C9A}" destId="{43309B2E-4A72-4356-A0C3-B77CC1930953}" srcOrd="19" destOrd="0" presId="urn:microsoft.com/office/officeart/2005/8/layout/cycle1"/>
+    <dgm:cxn modelId="{3785F489-8CA3-4F29-83A7-508D11B7608C}" type="presParOf" srcId="{E6D81E75-F84F-48F9-83FF-2AD379849C9A}" destId="{F61555B8-1603-4CCE-97E6-FF3C971382B8}" srcOrd="20" destOrd="0" presId="urn:microsoft.com/office/officeart/2005/8/layout/cycle1"/>
+    <dgm:cxn modelId="{EDB47743-005D-4AA0-B9E1-DF9BDDDADAAE}" type="presParOf" srcId="{E6D81E75-F84F-48F9-83FF-2AD379849C9A}" destId="{5557402D-9718-44D9-A653-B8A104EA2CF9}" srcOrd="21" destOrd="0" presId="urn:microsoft.com/office/officeart/2005/8/layout/cycle1"/>
+    <dgm:cxn modelId="{D8F8C4D2-9F2A-4739-812C-CA81284B8D85}" type="presParOf" srcId="{E6D81E75-F84F-48F9-83FF-2AD379849C9A}" destId="{B4FCFD32-9A48-4491-A2AD-D4C22D362D71}" srcOrd="22" destOrd="0" presId="urn:microsoft.com/office/officeart/2005/8/layout/cycle1"/>
+    <dgm:cxn modelId="{DCDFD160-5792-47CF-9AB6-98F0D2BB45AA}" type="presParOf" srcId="{E6D81E75-F84F-48F9-83FF-2AD379849C9A}" destId="{EE39C61D-3888-4CBC-9D1E-6E31535D668D}" srcOrd="23" destOrd="0" presId="urn:microsoft.com/office/officeart/2005/8/layout/cycle1"/>
   </dgm:cxnLst>
   <dgm:bg/>
   <dgm:whole/>
@@ -15487,8 +17971,8 @@
       </dsp:nvSpPr>
       <dsp:spPr>
         <a:xfrm>
-          <a:off x="2676550" y="1176"/>
-          <a:ext cx="461076" cy="461076"/>
+          <a:off x="2533738" y="1176"/>
+          <a:ext cx="757931" cy="461076"/>
         </a:xfrm>
         <a:prstGeom prst="rect">
           <a:avLst/>
@@ -15512,12 +17996,12 @@
         <a:fontRef idx="minor"/>
       </dsp:style>
       <dsp:txBody>
-        <a:bodyPr spcFirstLastPara="0" vert="horz" wrap="square" lIns="6350" tIns="6350" rIns="6350" bIns="6350" numCol="1" spcCol="1270" anchor="ctr" anchorCtr="0">
+        <a:bodyPr spcFirstLastPara="0" vert="horz" wrap="square" lIns="8890" tIns="8890" rIns="8890" bIns="8890" numCol="1" spcCol="1270" anchor="ctr" anchorCtr="0">
           <a:noAutofit/>
         </a:bodyPr>
         <a:lstStyle/>
         <a:p>
-          <a:pPr lvl="0" algn="ctr" defTabSz="222250">
+          <a:pPr lvl="0" algn="ctr" defTabSz="311150">
             <a:lnSpc>
               <a:spcPct val="90000"/>
             </a:lnSpc>
@@ -15529,14 +18013,14 @@
             </a:spcAft>
           </a:pPr>
           <a:r>
-            <a:rPr lang="es-ES" sz="500" kern="1200"/>
-            <a:t>Evaluación del impacto y el riesgo</a:t>
+            <a:rPr lang="es-ES" sz="700" kern="1200"/>
+            <a:t>3. Evaluación del impacto y el riesgo</a:t>
           </a:r>
         </a:p>
       </dsp:txBody>
       <dsp:txXfrm>
-        <a:off x="2676550" y="1176"/>
-        <a:ext cx="461076" cy="461076"/>
+        <a:off x="2533738" y="1176"/>
+        <a:ext cx="757931" cy="461076"/>
       </dsp:txXfrm>
     </dsp:sp>
     <dsp:sp modelId="{AC5DA0FF-20AC-4F02-AF81-6C30E24B656C}">
@@ -15546,7 +18030,7 @@
       </dsp:nvSpPr>
       <dsp:spPr>
         <a:xfrm>
-          <a:off x="1167876" y="43926"/>
+          <a:off x="1173491" y="43926"/>
           <a:ext cx="2569622" cy="2569622"/>
         </a:xfrm>
         <a:prstGeom prst="circularArrow">
@@ -15554,7 +18038,7 @@
             <a:gd name="adj1" fmla="val 3499"/>
             <a:gd name="adj2" fmla="val 216956"/>
             <a:gd name="adj3" fmla="val 19269346"/>
-            <a:gd name="adj4" fmla="val 18313698"/>
+            <a:gd name="adj4" fmla="val 18788189"/>
             <a:gd name="adj5" fmla="val 4082"/>
           </a:avLst>
         </a:prstGeom>
@@ -15630,8 +18114,8 @@
       </dsp:nvSpPr>
       <dsp:spPr>
         <a:xfrm>
-          <a:off x="3319171" y="643797"/>
-          <a:ext cx="461076" cy="461076"/>
+          <a:off x="3280691" y="643797"/>
+          <a:ext cx="549266" cy="461076"/>
         </a:xfrm>
         <a:prstGeom prst="rect">
           <a:avLst/>
@@ -15655,12 +18139,12 @@
         <a:fontRef idx="minor"/>
       </dsp:style>
       <dsp:txBody>
-        <a:bodyPr spcFirstLastPara="0" vert="horz" wrap="square" lIns="6350" tIns="6350" rIns="6350" bIns="6350" numCol="1" spcCol="1270" anchor="ctr" anchorCtr="0">
+        <a:bodyPr spcFirstLastPara="0" vert="horz" wrap="square" lIns="8890" tIns="8890" rIns="8890" bIns="8890" numCol="1" spcCol="1270" anchor="ctr" anchorCtr="0">
           <a:noAutofit/>
         </a:bodyPr>
         <a:lstStyle/>
         <a:p>
-          <a:pPr lvl="0" algn="ctr" defTabSz="222250">
+          <a:pPr lvl="0" algn="ctr" defTabSz="311150">
             <a:lnSpc>
               <a:spcPct val="90000"/>
             </a:lnSpc>
@@ -15672,14 +18156,14 @@
             </a:spcAft>
           </a:pPr>
           <a:r>
-            <a:rPr lang="es-ES" sz="500" kern="1200"/>
-            <a:t>Aprobación del cambio </a:t>
+            <a:rPr lang="es-ES" sz="700" kern="1200"/>
+            <a:t>4. Aprobación del cambio </a:t>
           </a:r>
         </a:p>
       </dsp:txBody>
       <dsp:txXfrm>
-        <a:off x="3319171" y="643797"/>
-        <a:ext cx="461076" cy="461076"/>
+        <a:off x="3280691" y="643797"/>
+        <a:ext cx="549266" cy="461076"/>
       </dsp:txXfrm>
     </dsp:sp>
     <dsp:sp modelId="{AA874604-35A5-40A0-991C-87C804993E67}">
@@ -15689,7 +18173,7 @@
       </dsp:nvSpPr>
       <dsp:spPr>
         <a:xfrm>
-          <a:off x="1167876" y="43926"/>
+          <a:off x="1173491" y="43926"/>
           <a:ext cx="2569622" cy="2569622"/>
         </a:xfrm>
         <a:prstGeom prst="circularArrow">
@@ -15773,8 +18257,8 @@
       </dsp:nvSpPr>
       <dsp:spPr>
         <a:xfrm>
-          <a:off x="3319171" y="1552600"/>
-          <a:ext cx="461076" cy="461076"/>
+          <a:off x="3199502" y="1552600"/>
+          <a:ext cx="711643" cy="461076"/>
         </a:xfrm>
         <a:prstGeom prst="rect">
           <a:avLst/>
@@ -15798,12 +18282,12 @@
         <a:fontRef idx="minor"/>
       </dsp:style>
       <dsp:txBody>
-        <a:bodyPr spcFirstLastPara="0" vert="horz" wrap="square" lIns="6350" tIns="6350" rIns="6350" bIns="6350" numCol="1" spcCol="1270" anchor="ctr" anchorCtr="0">
+        <a:bodyPr spcFirstLastPara="0" vert="horz" wrap="square" lIns="8890" tIns="8890" rIns="8890" bIns="8890" numCol="1" spcCol="1270" anchor="ctr" anchorCtr="0">
           <a:noAutofit/>
         </a:bodyPr>
         <a:lstStyle/>
         <a:p>
-          <a:pPr lvl="0" algn="ctr" defTabSz="222250">
+          <a:pPr lvl="0" algn="ctr" defTabSz="311150">
             <a:lnSpc>
               <a:spcPct val="90000"/>
             </a:lnSpc>
@@ -15815,14 +18299,14 @@
             </a:spcAft>
           </a:pPr>
           <a:r>
-            <a:rPr lang="es-ES" sz="500" kern="1200"/>
-            <a:t>Planificación y candelarización</a:t>
+            <a:rPr lang="es-ES" sz="700" kern="1200"/>
+            <a:t>5. Planificación y candelarización</a:t>
           </a:r>
         </a:p>
       </dsp:txBody>
       <dsp:txXfrm>
-        <a:off x="3319171" y="1552600"/>
-        <a:ext cx="461076" cy="461076"/>
+        <a:off x="3199502" y="1552600"/>
+        <a:ext cx="711643" cy="461076"/>
       </dsp:txXfrm>
     </dsp:sp>
     <dsp:sp modelId="{B6EB3AE6-96AE-4DD6-8D50-B8CA8823ACC0}">
@@ -15832,14 +18316,14 @@
       </dsp:nvSpPr>
       <dsp:spPr>
         <a:xfrm>
-          <a:off x="1167876" y="43926"/>
+          <a:off x="1173491" y="43926"/>
           <a:ext cx="2569622" cy="2569622"/>
         </a:xfrm>
         <a:prstGeom prst="circularArrow">
           <a:avLst>
             <a:gd name="adj1" fmla="val 3499"/>
             <a:gd name="adj2" fmla="val 216956"/>
-            <a:gd name="adj3" fmla="val 3069346"/>
+            <a:gd name="adj3" fmla="val 2594855"/>
             <a:gd name="adj4" fmla="val 2113698"/>
             <a:gd name="adj5" fmla="val 4082"/>
           </a:avLst>
@@ -15916,8 +18400,8 @@
       </dsp:nvSpPr>
       <dsp:spPr>
         <a:xfrm>
-          <a:off x="2676550" y="2195221"/>
-          <a:ext cx="461076" cy="461076"/>
+          <a:off x="2529945" y="2195221"/>
+          <a:ext cx="765516" cy="461076"/>
         </a:xfrm>
         <a:prstGeom prst="rect">
           <a:avLst/>
@@ -15941,12 +18425,12 @@
         <a:fontRef idx="minor"/>
       </dsp:style>
       <dsp:txBody>
-        <a:bodyPr spcFirstLastPara="0" vert="horz" wrap="square" lIns="6350" tIns="6350" rIns="6350" bIns="6350" numCol="1" spcCol="1270" anchor="ctr" anchorCtr="0">
+        <a:bodyPr spcFirstLastPara="0" vert="horz" wrap="square" lIns="8890" tIns="8890" rIns="8890" bIns="8890" numCol="1" spcCol="1270" anchor="ctr" anchorCtr="0">
           <a:noAutofit/>
         </a:bodyPr>
         <a:lstStyle/>
         <a:p>
-          <a:pPr lvl="0" algn="ctr" defTabSz="222250">
+          <a:pPr lvl="0" algn="ctr" defTabSz="311150">
             <a:lnSpc>
               <a:spcPct val="90000"/>
             </a:lnSpc>
@@ -15958,14 +18442,14 @@
             </a:spcAft>
           </a:pPr>
           <a:r>
-            <a:rPr lang="es-ES" sz="500" kern="1200"/>
-            <a:t>Implementación </a:t>
+            <a:rPr lang="es-ES" sz="700" kern="1200"/>
+            <a:t>6. Implementación </a:t>
           </a:r>
         </a:p>
       </dsp:txBody>
       <dsp:txXfrm>
-        <a:off x="2676550" y="2195221"/>
-        <a:ext cx="461076" cy="461076"/>
+        <a:off x="2529945" y="2195221"/>
+        <a:ext cx="765516" cy="461076"/>
       </dsp:txXfrm>
     </dsp:sp>
     <dsp:sp modelId="{622882B7-6C1E-4026-B525-C73D7AA2BC1F}">
@@ -15975,15 +18459,15 @@
       </dsp:nvSpPr>
       <dsp:spPr>
         <a:xfrm>
-          <a:off x="1167876" y="43926"/>
+          <a:off x="1173491" y="43926"/>
           <a:ext cx="2569622" cy="2569622"/>
         </a:xfrm>
         <a:prstGeom prst="circularArrow">
           <a:avLst>
             <a:gd name="adj1" fmla="val 3499"/>
             <a:gd name="adj2" fmla="val 216956"/>
-            <a:gd name="adj3" fmla="val 5835068"/>
-            <a:gd name="adj4" fmla="val 4747976"/>
+            <a:gd name="adj3" fmla="val 5375808"/>
+            <a:gd name="adj4" fmla="val 5192454"/>
             <a:gd name="adj5" fmla="val 4082"/>
           </a:avLst>
         </a:prstGeom>
@@ -16059,8 +18543,8 @@
       </dsp:nvSpPr>
       <dsp:spPr>
         <a:xfrm>
-          <a:off x="1767747" y="2195221"/>
-          <a:ext cx="461076" cy="461076"/>
+          <a:off x="1616045" y="2195221"/>
+          <a:ext cx="775710" cy="461076"/>
         </a:xfrm>
         <a:prstGeom prst="rect">
           <a:avLst/>
@@ -16084,12 +18568,12 @@
         <a:fontRef idx="minor"/>
       </dsp:style>
       <dsp:txBody>
-        <a:bodyPr spcFirstLastPara="0" vert="horz" wrap="square" lIns="6350" tIns="6350" rIns="6350" bIns="6350" numCol="1" spcCol="1270" anchor="ctr" anchorCtr="0">
+        <a:bodyPr spcFirstLastPara="0" vert="horz" wrap="square" lIns="8890" tIns="8890" rIns="8890" bIns="8890" numCol="1" spcCol="1270" anchor="ctr" anchorCtr="0">
           <a:noAutofit/>
         </a:bodyPr>
         <a:lstStyle/>
         <a:p>
-          <a:pPr lvl="0" algn="ctr" defTabSz="222250">
+          <a:pPr lvl="0" algn="ctr" defTabSz="311150">
             <a:lnSpc>
               <a:spcPct val="90000"/>
             </a:lnSpc>
@@ -16101,14 +18585,14 @@
             </a:spcAft>
           </a:pPr>
           <a:r>
-            <a:rPr lang="es-ES" sz="500" kern="1200"/>
-            <a:t>Vrificación de la implementación</a:t>
+            <a:rPr lang="es-ES" sz="700" kern="1200"/>
+            <a:t>7. Verificación de la implementación</a:t>
           </a:r>
         </a:p>
       </dsp:txBody>
       <dsp:txXfrm>
-        <a:off x="1767747" y="2195221"/>
-        <a:ext cx="461076" cy="461076"/>
+        <a:off x="1616045" y="2195221"/>
+        <a:ext cx="775710" cy="461076"/>
       </dsp:txXfrm>
     </dsp:sp>
     <dsp:sp modelId="{831BB6E3-F31D-4754-8DD5-A7A50B8C618E}">
@@ -16118,7 +18602,7 @@
       </dsp:nvSpPr>
       <dsp:spPr>
         <a:xfrm>
-          <a:off x="1167876" y="43926"/>
+          <a:off x="1173491" y="43926"/>
           <a:ext cx="2569622" cy="2569622"/>
         </a:xfrm>
         <a:prstGeom prst="circularArrow">
@@ -16126,7 +18610,7 @@
             <a:gd name="adj1" fmla="val 3499"/>
             <a:gd name="adj2" fmla="val 216956"/>
             <a:gd name="adj3" fmla="val 8469346"/>
-            <a:gd name="adj4" fmla="val 7513698"/>
+            <a:gd name="adj4" fmla="val 7988189"/>
             <a:gd name="adj5" fmla="val 4082"/>
           </a:avLst>
         </a:prstGeom>
@@ -16202,7 +18686,7 @@
       </dsp:nvSpPr>
       <dsp:spPr>
         <a:xfrm>
-          <a:off x="1125126" y="1552600"/>
+          <a:off x="1130741" y="1552600"/>
           <a:ext cx="461076" cy="461076"/>
         </a:xfrm>
         <a:prstGeom prst="rect">
@@ -16227,12 +18711,12 @@
         <a:fontRef idx="minor"/>
       </dsp:style>
       <dsp:txBody>
-        <a:bodyPr spcFirstLastPara="0" vert="horz" wrap="square" lIns="6350" tIns="6350" rIns="6350" bIns="6350" numCol="1" spcCol="1270" anchor="ctr" anchorCtr="0">
+        <a:bodyPr spcFirstLastPara="0" vert="horz" wrap="square" lIns="8890" tIns="8890" rIns="8890" bIns="8890" numCol="1" spcCol="1270" anchor="ctr" anchorCtr="0">
           <a:noAutofit/>
         </a:bodyPr>
         <a:lstStyle/>
         <a:p>
-          <a:pPr lvl="0" algn="ctr" defTabSz="222250">
+          <a:pPr lvl="0" algn="ctr" defTabSz="311150">
             <a:lnSpc>
               <a:spcPct val="90000"/>
             </a:lnSpc>
@@ -16244,13 +18728,13 @@
             </a:spcAft>
           </a:pPr>
           <a:r>
-            <a:rPr lang="es-ES" sz="500" kern="1200"/>
-            <a:t>Cierre</a:t>
+            <a:rPr lang="es-ES" sz="700" kern="1200"/>
+            <a:t>8. Cierre</a:t>
           </a:r>
         </a:p>
       </dsp:txBody>
       <dsp:txXfrm>
-        <a:off x="1125126" y="1552600"/>
+        <a:off x="1130741" y="1552600"/>
         <a:ext cx="461076" cy="461076"/>
       </dsp:txXfrm>
     </dsp:sp>
@@ -16261,7 +18745,7 @@
       </dsp:nvSpPr>
       <dsp:spPr>
         <a:xfrm>
-          <a:off x="1167876" y="43926"/>
+          <a:off x="1173491" y="43926"/>
           <a:ext cx="2569622" cy="2569622"/>
         </a:xfrm>
         <a:prstGeom prst="circularArrow">
@@ -16345,8 +18829,8 @@
       </dsp:nvSpPr>
       <dsp:spPr>
         <a:xfrm>
-          <a:off x="1125126" y="643797"/>
-          <a:ext cx="461076" cy="461076"/>
+          <a:off x="994228" y="643797"/>
+          <a:ext cx="734102" cy="461076"/>
         </a:xfrm>
         <a:prstGeom prst="rect">
           <a:avLst/>
@@ -16370,12 +18854,12 @@
         <a:fontRef idx="minor"/>
       </dsp:style>
       <dsp:txBody>
-        <a:bodyPr spcFirstLastPara="0" vert="horz" wrap="square" lIns="6350" tIns="6350" rIns="6350" bIns="6350" numCol="1" spcCol="1270" anchor="ctr" anchorCtr="0">
+        <a:bodyPr spcFirstLastPara="0" vert="horz" wrap="square" lIns="8890" tIns="8890" rIns="8890" bIns="8890" numCol="1" spcCol="1270" anchor="ctr" anchorCtr="0">
           <a:noAutofit/>
         </a:bodyPr>
         <a:lstStyle/>
         <a:p>
-          <a:pPr lvl="0" algn="ctr" defTabSz="222250">
+          <a:pPr lvl="0" algn="ctr" defTabSz="311150">
             <a:lnSpc>
               <a:spcPct val="90000"/>
             </a:lnSpc>
@@ -16387,14 +18871,15 @@
             </a:spcAft>
           </a:pPr>
           <a:r>
-            <a:rPr lang="es-ES" sz="500" kern="1200"/>
-            <a:t>Recibir y analizar el petición</a:t>
+            <a:rPr lang="es-ES" sz="700" kern="1200"/>
+            <a:t>1. Recibir y analizar el petición</a:t>
           </a:r>
+          <a:endParaRPr lang="es-ES" sz="200" kern="1200"/>
         </a:p>
       </dsp:txBody>
       <dsp:txXfrm>
-        <a:off x="1125126" y="643797"/>
-        <a:ext cx="461076" cy="461076"/>
+        <a:off x="994228" y="643797"/>
+        <a:ext cx="734102" cy="461076"/>
       </dsp:txXfrm>
     </dsp:sp>
     <dsp:sp modelId="{F61555B8-1603-4CCE-97E6-FF3C971382B8}">
@@ -16404,14 +18889,14 @@
       </dsp:nvSpPr>
       <dsp:spPr>
         <a:xfrm>
-          <a:off x="1167876" y="43926"/>
+          <a:off x="1173491" y="43926"/>
           <a:ext cx="2569622" cy="2569622"/>
         </a:xfrm>
         <a:prstGeom prst="circularArrow">
           <a:avLst>
             <a:gd name="adj1" fmla="val 3499"/>
             <a:gd name="adj2" fmla="val 216956"/>
-            <a:gd name="adj3" fmla="val 13869346"/>
+            <a:gd name="adj3" fmla="val 13401692"/>
             <a:gd name="adj4" fmla="val 12913698"/>
             <a:gd name="adj5" fmla="val 4082"/>
           </a:avLst>
@@ -16488,8 +18973,8 @@
       </dsp:nvSpPr>
       <dsp:spPr>
         <a:xfrm>
-          <a:off x="1767747" y="1176"/>
-          <a:ext cx="461076" cy="461076"/>
+          <a:off x="1648150" y="1176"/>
+          <a:ext cx="711500" cy="461076"/>
         </a:xfrm>
         <a:prstGeom prst="rect">
           <a:avLst/>
@@ -16513,12 +18998,12 @@
         <a:fontRef idx="minor"/>
       </dsp:style>
       <dsp:txBody>
-        <a:bodyPr spcFirstLastPara="0" vert="horz" wrap="square" lIns="6350" tIns="6350" rIns="6350" bIns="6350" numCol="1" spcCol="1270" anchor="ctr" anchorCtr="0">
+        <a:bodyPr spcFirstLastPara="0" vert="horz" wrap="square" lIns="8890" tIns="8890" rIns="8890" bIns="8890" numCol="1" spcCol="1270" anchor="ctr" anchorCtr="0">
           <a:noAutofit/>
         </a:bodyPr>
         <a:lstStyle/>
         <a:p>
-          <a:pPr lvl="0" algn="ctr" defTabSz="222250">
+          <a:pPr lvl="0" algn="ctr" defTabSz="311150">
             <a:lnSpc>
               <a:spcPct val="90000"/>
             </a:lnSpc>
@@ -16530,14 +19015,15 @@
             </a:spcAft>
           </a:pPr>
           <a:r>
-            <a:rPr lang="es-ES" sz="500" kern="1200"/>
-            <a:t>Clasificar el cambio</a:t>
+            <a:rPr lang="es-ES" sz="700" kern="1200"/>
+            <a:t>2. Clasificar el cambio</a:t>
           </a:r>
+          <a:endParaRPr lang="es-ES" sz="1000" kern="1200"/>
         </a:p>
       </dsp:txBody>
       <dsp:txXfrm>
-        <a:off x="1767747" y="1176"/>
-        <a:ext cx="461076" cy="461076"/>
+        <a:off x="1648150" y="1176"/>
+        <a:ext cx="711500" cy="461076"/>
       </dsp:txXfrm>
     </dsp:sp>
     <dsp:sp modelId="{EE39C61D-3888-4CBC-9D1E-6E31535D668D}">
@@ -16547,15 +19033,15 @@
       </dsp:nvSpPr>
       <dsp:spPr>
         <a:xfrm>
-          <a:off x="1167876" y="43926"/>
+          <a:off x="1173491" y="43926"/>
           <a:ext cx="2569622" cy="2569622"/>
         </a:xfrm>
         <a:prstGeom prst="circularArrow">
           <a:avLst>
             <a:gd name="adj1" fmla="val 3499"/>
             <a:gd name="adj2" fmla="val 216956"/>
-            <a:gd name="adj3" fmla="val 16635068"/>
-            <a:gd name="adj4" fmla="val 15547976"/>
+            <a:gd name="adj3" fmla="val 16201591"/>
+            <a:gd name="adj4" fmla="val 15914059"/>
             <a:gd name="adj5" fmla="val 4082"/>
           </a:avLst>
         </a:prstGeom>
@@ -18152,7 +20638,7 @@
 </file>
 
 <file path=customXml/itemProps1.xml><?xml version="1.0" encoding="utf-8"?>
-<ds:datastoreItem xmlns:ds="http://schemas.openxmlformats.org/officeDocument/2006/customXml" ds:itemID="{3B09E890-281B-41D7-AF97-6C12748F3410}">
+<ds:datastoreItem xmlns:ds="http://schemas.openxmlformats.org/officeDocument/2006/customXml" ds:itemID="{BF8062DC-CBB0-4BD7-8B64-8859F13881CF}">
   <ds:schemaRefs>
     <ds:schemaRef ds:uri="http://schemas.openxmlformats.org/officeDocument/2006/bibliography"/>
   </ds:schemaRefs>

--- a/documentos/PCC.docx
+++ b/documentos/PCC.docx
@@ -432,7 +432,7 @@
                     <a:blip r:embed="rId8">
                       <a:extLst>
                         <a:ext uri="{96DAC541-7B7A-43D3-8B79-37D633B846F1}">
-                          <asvg:svgBlip xmlns="" xmlns:cx="http://schemas.microsoft.com/office/drawing/2014/chartex" xmlns:cx1="http://schemas.microsoft.com/office/drawing/2015/9/8/chartex" xmlns:cx2="http://schemas.microsoft.com/office/drawing/2015/10/21/chartex" xmlns:cx3="http://schemas.microsoft.com/office/drawing/2016/5/9/chartex" xmlns:cx4="http://schemas.microsoft.com/office/drawing/2016/5/10/chartex" xmlns:cx5="http://schemas.microsoft.com/office/drawing/2016/5/11/chartex" xmlns:cx6="http://schemas.microsoft.com/office/drawing/2016/5/12/chartex" xmlns:cx7="http://schemas.microsoft.com/office/drawing/2016/5/13/chartex" xmlns:cx8="http://schemas.microsoft.com/office/drawing/2016/5/14/chartex" xmlns:aink="http://schemas.microsoft.com/office/drawing/2016/ink" xmlns:am3d="http://schemas.microsoft.com/office/drawing/2017/model3d" xmlns:o="urn:schemas-microsoft-com:office:office" xmlns:v="urn:schemas-microsoft-com:vml" xmlns:w10="urn:schemas-microsoft-com:office:word" xmlns:w="http://schemas.openxmlformats.org/wordprocessingml/2006/main" xmlns:w16cid="http://schemas.microsoft.com/office/word/2016/wordml/cid" xmlns:w16se="http://schemas.microsoft.com/office/word/2015/wordml/symex" xmlns:asvg="http://schemas.microsoft.com/office/drawing/2016/SVG/main" r:embed="rId9"/>
+                          <asvg:svgBlip xmlns:asvg="http://schemas.microsoft.com/office/drawing/2016/SVG/main" xmlns:w16se="http://schemas.microsoft.com/office/word/2015/wordml/symex" xmlns:w16cid="http://schemas.microsoft.com/office/word/2016/wordml/cid" xmlns:w="http://schemas.openxmlformats.org/wordprocessingml/2006/main" xmlns:w10="urn:schemas-microsoft-com:office:word" xmlns:v="urn:schemas-microsoft-com:vml" xmlns:o="urn:schemas-microsoft-com:office:office" xmlns:am3d="http://schemas.microsoft.com/office/drawing/2017/model3d" xmlns:aink="http://schemas.microsoft.com/office/drawing/2016/ink" xmlns:cx8="http://schemas.microsoft.com/office/drawing/2016/5/14/chartex" xmlns:cx7="http://schemas.microsoft.com/office/drawing/2016/5/13/chartex" xmlns:cx6="http://schemas.microsoft.com/office/drawing/2016/5/12/chartex" xmlns:cx5="http://schemas.microsoft.com/office/drawing/2016/5/11/chartex" xmlns:cx4="http://schemas.microsoft.com/office/drawing/2016/5/10/chartex" xmlns:cx3="http://schemas.microsoft.com/office/drawing/2016/5/9/chartex" xmlns:cx2="http://schemas.microsoft.com/office/drawing/2015/10/21/chartex" xmlns:cx1="http://schemas.microsoft.com/office/drawing/2015/9/8/chartex" xmlns:cx="http://schemas.microsoft.com/office/drawing/2014/chartex" xmlns="" r:embed="rId9"/>
                         </a:ext>
                       </a:extLst>
                     </a:blip>
@@ -629,7 +629,7 @@
                     <a:blip r:embed="rId10">
                       <a:extLst>
                         <a:ext uri="{96DAC541-7B7A-43D3-8B79-37D633B846F1}">
-                          <asvg:svgBlip xmlns="" xmlns:cx="http://schemas.microsoft.com/office/drawing/2014/chartex" xmlns:cx1="http://schemas.microsoft.com/office/drawing/2015/9/8/chartex" xmlns:cx2="http://schemas.microsoft.com/office/drawing/2015/10/21/chartex" xmlns:cx3="http://schemas.microsoft.com/office/drawing/2016/5/9/chartex" xmlns:cx4="http://schemas.microsoft.com/office/drawing/2016/5/10/chartex" xmlns:cx5="http://schemas.microsoft.com/office/drawing/2016/5/11/chartex" xmlns:cx6="http://schemas.microsoft.com/office/drawing/2016/5/12/chartex" xmlns:cx7="http://schemas.microsoft.com/office/drawing/2016/5/13/chartex" xmlns:cx8="http://schemas.microsoft.com/office/drawing/2016/5/14/chartex" xmlns:aink="http://schemas.microsoft.com/office/drawing/2016/ink" xmlns:am3d="http://schemas.microsoft.com/office/drawing/2017/model3d" xmlns:o="urn:schemas-microsoft-com:office:office" xmlns:v="urn:schemas-microsoft-com:vml" xmlns:w10="urn:schemas-microsoft-com:office:word" xmlns:w="http://schemas.openxmlformats.org/wordprocessingml/2006/main" xmlns:w16cid="http://schemas.microsoft.com/office/word/2016/wordml/cid" xmlns:w16se="http://schemas.microsoft.com/office/word/2015/wordml/symex" xmlns:asvg="http://schemas.microsoft.com/office/drawing/2016/SVG/main" r:embed="rId11"/>
+                          <asvg:svgBlip xmlns:asvg="http://schemas.microsoft.com/office/drawing/2016/SVG/main" xmlns:w16se="http://schemas.microsoft.com/office/word/2015/wordml/symex" xmlns:w16cid="http://schemas.microsoft.com/office/word/2016/wordml/cid" xmlns:w="http://schemas.openxmlformats.org/wordprocessingml/2006/main" xmlns:w10="urn:schemas-microsoft-com:office:word" xmlns:v="urn:schemas-microsoft-com:vml" xmlns:o="urn:schemas-microsoft-com:office:office" xmlns:am3d="http://schemas.microsoft.com/office/drawing/2017/model3d" xmlns:aink="http://schemas.microsoft.com/office/drawing/2016/ink" xmlns:cx8="http://schemas.microsoft.com/office/drawing/2016/5/14/chartex" xmlns:cx7="http://schemas.microsoft.com/office/drawing/2016/5/13/chartex" xmlns:cx6="http://schemas.microsoft.com/office/drawing/2016/5/12/chartex" xmlns:cx5="http://schemas.microsoft.com/office/drawing/2016/5/11/chartex" xmlns:cx4="http://schemas.microsoft.com/office/drawing/2016/5/10/chartex" xmlns:cx3="http://schemas.microsoft.com/office/drawing/2016/5/9/chartex" xmlns:cx2="http://schemas.microsoft.com/office/drawing/2015/10/21/chartex" xmlns:cx1="http://schemas.microsoft.com/office/drawing/2015/9/8/chartex" xmlns:cx="http://schemas.microsoft.com/office/drawing/2014/chartex" xmlns="" r:embed="rId11"/>
                         </a:ext>
                       </a:extLst>
                     </a:blip>
@@ -690,7 +690,7 @@
                     <a:blip r:embed="rId12">
                       <a:extLst>
                         <a:ext uri="{96DAC541-7B7A-43D3-8B79-37D633B846F1}">
-                          <asvg:svgBlip xmlns="" xmlns:cx="http://schemas.microsoft.com/office/drawing/2014/chartex" xmlns:cx1="http://schemas.microsoft.com/office/drawing/2015/9/8/chartex" xmlns:cx2="http://schemas.microsoft.com/office/drawing/2015/10/21/chartex" xmlns:cx3="http://schemas.microsoft.com/office/drawing/2016/5/9/chartex" xmlns:cx4="http://schemas.microsoft.com/office/drawing/2016/5/10/chartex" xmlns:cx5="http://schemas.microsoft.com/office/drawing/2016/5/11/chartex" xmlns:cx6="http://schemas.microsoft.com/office/drawing/2016/5/12/chartex" xmlns:cx7="http://schemas.microsoft.com/office/drawing/2016/5/13/chartex" xmlns:cx8="http://schemas.microsoft.com/office/drawing/2016/5/14/chartex" xmlns:aink="http://schemas.microsoft.com/office/drawing/2016/ink" xmlns:am3d="http://schemas.microsoft.com/office/drawing/2017/model3d" xmlns:o="urn:schemas-microsoft-com:office:office" xmlns:v="urn:schemas-microsoft-com:vml" xmlns:w10="urn:schemas-microsoft-com:office:word" xmlns:w="http://schemas.openxmlformats.org/wordprocessingml/2006/main" xmlns:w16cid="http://schemas.microsoft.com/office/word/2016/wordml/cid" xmlns:w16se="http://schemas.microsoft.com/office/word/2015/wordml/symex" xmlns:asvg="http://schemas.microsoft.com/office/drawing/2016/SVG/main" r:embed="rId13"/>
+                          <asvg:svgBlip xmlns:asvg="http://schemas.microsoft.com/office/drawing/2016/SVG/main" xmlns:w16se="http://schemas.microsoft.com/office/word/2015/wordml/symex" xmlns:w16cid="http://schemas.microsoft.com/office/word/2016/wordml/cid" xmlns:w="http://schemas.openxmlformats.org/wordprocessingml/2006/main" xmlns:w10="urn:schemas-microsoft-com:office:word" xmlns:v="urn:schemas-microsoft-com:vml" xmlns:o="urn:schemas-microsoft-com:office:office" xmlns:am3d="http://schemas.microsoft.com/office/drawing/2017/model3d" xmlns:aink="http://schemas.microsoft.com/office/drawing/2016/ink" xmlns:cx8="http://schemas.microsoft.com/office/drawing/2016/5/14/chartex" xmlns:cx7="http://schemas.microsoft.com/office/drawing/2016/5/13/chartex" xmlns:cx6="http://schemas.microsoft.com/office/drawing/2016/5/12/chartex" xmlns:cx5="http://schemas.microsoft.com/office/drawing/2016/5/11/chartex" xmlns:cx4="http://schemas.microsoft.com/office/drawing/2016/5/10/chartex" xmlns:cx3="http://schemas.microsoft.com/office/drawing/2016/5/9/chartex" xmlns:cx2="http://schemas.microsoft.com/office/drawing/2015/10/21/chartex" xmlns:cx1="http://schemas.microsoft.com/office/drawing/2015/9/8/chartex" xmlns:cx="http://schemas.microsoft.com/office/drawing/2014/chartex" xmlns="" r:embed="rId13"/>
                         </a:ext>
                       </a:extLst>
                     </a:blip>
@@ -914,20 +914,20 @@
         <w:pStyle w:val="HojadeControl"/>
         <w:jc w:val="center"/>
         <w:rPr>
-          <w:rFonts w:ascii="NewsGotT" w:hAnsi="NewsGotT"/>
+          <w:rFonts w:ascii="NewsGotT" w:hAnsi="NewsGotT" w:hint="eastAsia"/>
         </w:rPr>
       </w:pPr>
-      <w:bookmarkStart w:id="2" w:name="_Toc452417191"/>
-      <w:bookmarkStart w:id="3" w:name="_Toc452557332"/>
-      <w:bookmarkStart w:id="4" w:name="_Toc452557509"/>
-      <w:bookmarkStart w:id="5" w:name="_Toc452557593"/>
+      <w:bookmarkStart w:id="1" w:name="_Toc452417191"/>
+      <w:bookmarkStart w:id="2" w:name="_Toc452557332"/>
+      <w:bookmarkStart w:id="3" w:name="_Toc452557509"/>
+      <w:bookmarkStart w:id="4" w:name="_Toc452557593"/>
     </w:p>
     <w:p>
       <w:pPr>
         <w:pStyle w:val="HojadeControl"/>
         <w:jc w:val="center"/>
         <w:rPr>
-          <w:rFonts w:ascii="NewsGotT" w:hAnsi="NewsGotT"/>
+          <w:rFonts w:ascii="NewsGotT" w:hAnsi="NewsGotT" w:hint="eastAsia"/>
         </w:rPr>
       </w:pPr>
       <w:r>
@@ -940,6 +940,9 @@
     <w:p>
       <w:pPr>
         <w:pStyle w:val="Standard"/>
+        <w:rPr>
+          <w:rFonts w:hint="eastAsia"/>
+        </w:rPr>
       </w:pPr>
     </w:p>
     <w:tbl>
@@ -1757,6 +1760,9 @@
     <w:p>
       <w:pPr>
         <w:pStyle w:val="HojadeControl"/>
+        <w:rPr>
+          <w:rFonts w:hint="eastAsia"/>
+        </w:rPr>
       </w:pPr>
     </w:p>
     <w:p>
@@ -1770,10 +1776,10 @@
       <w:r>
         <w:t>HISTORIAL DE REVISIONES</w:t>
       </w:r>
+      <w:bookmarkEnd w:id="1"/>
       <w:bookmarkEnd w:id="2"/>
       <w:bookmarkEnd w:id="3"/>
       <w:bookmarkEnd w:id="4"/>
-      <w:bookmarkEnd w:id="5"/>
     </w:p>
     <w:tbl>
       <w:tblPr>
@@ -3690,131 +3696,84 @@
           <w:r>
             <w:fldChar w:fldCharType="separate"/>
           </w:r>
-          <w:bookmarkStart w:id="6" w:name="_GoBack"/>
-          <w:bookmarkEnd w:id="6"/>
-          <w:r>
-            <w:rPr>
-              <w:rStyle w:val="Hipervnculo"/>
-              <w:noProof/>
-            </w:rPr>
-            <w:fldChar w:fldCharType="begin"/>
-          </w:r>
-          <w:r>
-            <w:rPr>
-              <w:rStyle w:val="Hipervnculo"/>
-              <w:noProof/>
-            </w:rPr>
-            <w:instrText xml:space="preserve"> </w:instrText>
-          </w:r>
-          <w:r>
-            <w:rPr>
-              <w:noProof/>
-            </w:rPr>
-            <w:instrText>HYPERLINK \l "_Toc516954744"</w:instrText>
-          </w:r>
-          <w:r>
-            <w:rPr>
-              <w:rStyle w:val="Hipervnculo"/>
-              <w:noProof/>
-            </w:rPr>
-            <w:instrText xml:space="preserve"> </w:instrText>
-          </w:r>
-          <w:r>
-            <w:rPr>
-              <w:rStyle w:val="Hipervnculo"/>
-              <w:noProof/>
-            </w:rPr>
-          </w:r>
-          <w:r>
-            <w:rPr>
-              <w:rStyle w:val="Hipervnculo"/>
-              <w:noProof/>
-            </w:rPr>
-            <w:fldChar w:fldCharType="separate"/>
-          </w:r>
-          <w:r>
-            <w:rPr>
-              <w:rStyle w:val="Hipervnculo"/>
-              <w:rFonts w:cstheme="majorHAnsi"/>
-              <w:noProof/>
-            </w:rPr>
-            <w:t>1.</w:t>
-          </w:r>
-          <w:r>
-            <w:rPr>
-              <w:rFonts w:asciiTheme="minorHAnsi" w:eastAsiaTheme="minorEastAsia" w:hAnsiTheme="minorHAnsi" w:cstheme="minorBidi"/>
-              <w:b w:val="0"/>
-              <w:bCs w:val="0"/>
-              <w:noProof/>
-              <w:sz w:val="22"/>
-              <w:szCs w:val="22"/>
-              <w:lang w:val="es-PE" w:eastAsia="es-PE"/>
-            </w:rPr>
-            <w:tab/>
-          </w:r>
-          <w:r>
-            <w:rPr>
-              <w:rStyle w:val="Hipervnculo"/>
-              <w:rFonts w:cstheme="majorHAnsi"/>
-              <w:noProof/>
-            </w:rPr>
-            <w:t>Introducción</w:t>
-          </w:r>
-          <w:r>
-            <w:rPr>
-              <w:noProof/>
-              <w:webHidden/>
-            </w:rPr>
-            <w:tab/>
-          </w:r>
-          <w:r>
-            <w:rPr>
-              <w:noProof/>
-              <w:webHidden/>
-            </w:rPr>
-            <w:fldChar w:fldCharType="begin"/>
-          </w:r>
-          <w:r>
-            <w:rPr>
-              <w:noProof/>
-              <w:webHidden/>
-            </w:rPr>
-            <w:instrText xml:space="preserve"> PAGEREF _Toc516954744 \h </w:instrText>
-          </w:r>
-          <w:r>
-            <w:rPr>
-              <w:noProof/>
-              <w:webHidden/>
-            </w:rPr>
-          </w:r>
-          <w:r>
-            <w:rPr>
-              <w:noProof/>
-              <w:webHidden/>
-            </w:rPr>
-            <w:fldChar w:fldCharType="separate"/>
-          </w:r>
-          <w:r>
-            <w:rPr>
-              <w:noProof/>
-              <w:webHidden/>
-            </w:rPr>
-            <w:t>4</w:t>
-          </w:r>
-          <w:r>
-            <w:rPr>
-              <w:noProof/>
-              <w:webHidden/>
-            </w:rPr>
-            <w:fldChar w:fldCharType="end"/>
-          </w:r>
-          <w:r>
-            <w:rPr>
-              <w:rStyle w:val="Hipervnculo"/>
-              <w:noProof/>
-            </w:rPr>
-            <w:fldChar w:fldCharType="end"/>
-          </w:r>
+          <w:hyperlink w:anchor="_Toc516954744" w:history="1">
+            <w:r>
+              <w:rPr>
+                <w:rStyle w:val="Hipervnculo"/>
+                <w:rFonts w:cstheme="majorHAnsi"/>
+                <w:noProof/>
+              </w:rPr>
+              <w:t>1.</w:t>
+            </w:r>
+            <w:r>
+              <w:rPr>
+                <w:rFonts w:asciiTheme="minorHAnsi" w:eastAsiaTheme="minorEastAsia" w:hAnsiTheme="minorHAnsi" w:cstheme="minorBidi"/>
+                <w:b w:val="0"/>
+                <w:bCs w:val="0"/>
+                <w:noProof/>
+                <w:sz w:val="22"/>
+                <w:szCs w:val="22"/>
+                <w:lang w:val="es-PE" w:eastAsia="es-PE"/>
+              </w:rPr>
+              <w:tab/>
+            </w:r>
+            <w:r>
+              <w:rPr>
+                <w:rStyle w:val="Hipervnculo"/>
+                <w:rFonts w:cstheme="majorHAnsi"/>
+                <w:noProof/>
+              </w:rPr>
+              <w:t>Introducción</w:t>
+            </w:r>
+            <w:r>
+              <w:rPr>
+                <w:noProof/>
+                <w:webHidden/>
+              </w:rPr>
+              <w:tab/>
+            </w:r>
+            <w:r>
+              <w:rPr>
+                <w:noProof/>
+                <w:webHidden/>
+              </w:rPr>
+              <w:fldChar w:fldCharType="begin"/>
+            </w:r>
+            <w:r>
+              <w:rPr>
+                <w:noProof/>
+                <w:webHidden/>
+              </w:rPr>
+              <w:instrText xml:space="preserve"> PAGEREF _Toc516954744 \h </w:instrText>
+            </w:r>
+            <w:r>
+              <w:rPr>
+                <w:noProof/>
+                <w:webHidden/>
+              </w:rPr>
+            </w:r>
+            <w:r>
+              <w:rPr>
+                <w:noProof/>
+                <w:webHidden/>
+              </w:rPr>
+              <w:fldChar w:fldCharType="separate"/>
+            </w:r>
+            <w:r>
+              <w:rPr>
+                <w:noProof/>
+                <w:webHidden/>
+              </w:rPr>
+              <w:t>4</w:t>
+            </w:r>
+            <w:r>
+              <w:rPr>
+                <w:noProof/>
+                <w:webHidden/>
+              </w:rPr>
+              <w:fldChar w:fldCharType="end"/>
+            </w:r>
+          </w:hyperlink>
         </w:p>
         <w:p>
           <w:pPr>
@@ -5188,7 +5147,7 @@
           <w:lang w:val="es-AR"/>
         </w:rPr>
       </w:pPr>
-      <w:bookmarkStart w:id="7" w:name="_Toc516954744"/>
+      <w:bookmarkStart w:id="5" w:name="_Toc516954744"/>
       <w:r>
         <w:rPr>
           <w:rFonts w:cstheme="majorHAnsi"/>
@@ -5199,7 +5158,7 @@
         <w:lastRenderedPageBreak/>
         <w:t>Introducción</w:t>
       </w:r>
-      <w:bookmarkEnd w:id="7"/>
+      <w:bookmarkEnd w:id="5"/>
     </w:p>
     <w:p>
       <w:pPr>
@@ -5217,8 +5176,8 @@
           <w:color w:val="auto"/>
         </w:rPr>
       </w:pPr>
-      <w:bookmarkStart w:id="8" w:name="_Toc454898455"/>
-      <w:bookmarkStart w:id="9" w:name="_Toc516954745"/>
+      <w:bookmarkStart w:id="6" w:name="_Toc454898455"/>
+      <w:bookmarkStart w:id="7" w:name="_Toc516954745"/>
       <w:r>
         <w:rPr>
           <w:rFonts w:asciiTheme="minorHAnsi" w:hAnsiTheme="minorHAnsi" w:cs="Times New Roman"/>
@@ -5227,8 +5186,8 @@
         </w:rPr>
         <w:t>Propósito</w:t>
       </w:r>
-      <w:bookmarkEnd w:id="8"/>
-      <w:bookmarkEnd w:id="9"/>
+      <w:bookmarkEnd w:id="6"/>
+      <w:bookmarkEnd w:id="7"/>
     </w:p>
     <w:p>
       <w:pPr>
@@ -5278,14 +5237,14 @@
           <w:lang w:val="es-AR"/>
         </w:rPr>
       </w:pPr>
-      <w:bookmarkStart w:id="10" w:name="_Toc516954746"/>
+      <w:bookmarkStart w:id="8" w:name="_Toc516954746"/>
       <w:r>
         <w:rPr>
           <w:lang w:val="es-AR"/>
         </w:rPr>
         <w:t>Solicitud de Cambio (RFC)</w:t>
       </w:r>
-      <w:bookmarkEnd w:id="10"/>
+      <w:bookmarkEnd w:id="8"/>
     </w:p>
     <w:p>
       <w:pPr>
@@ -6079,7 +6038,7 @@
           <w:lang w:val="es-AR"/>
         </w:rPr>
       </w:pPr>
-      <w:bookmarkStart w:id="11" w:name="_Toc516954747"/>
+      <w:bookmarkStart w:id="9" w:name="_Toc516954747"/>
       <w:r>
         <w:rPr>
           <w:lang w:val="es-AR"/>
@@ -6087,7 +6046,7 @@
         <w:lastRenderedPageBreak/>
         <w:t>Tipos de la Solicitud de Cambio</w:t>
       </w:r>
-      <w:bookmarkEnd w:id="11"/>
+      <w:bookmarkEnd w:id="9"/>
     </w:p>
     <w:p>
       <w:pPr>
@@ -6252,14 +6211,14 @@
           <w:lang w:val="es-AR"/>
         </w:rPr>
       </w:pPr>
-      <w:bookmarkStart w:id="12" w:name="_Toc516954748"/>
+      <w:bookmarkStart w:id="10" w:name="_Toc516954748"/>
       <w:r>
         <w:rPr>
           <w:lang w:val="es-AR"/>
         </w:rPr>
         <w:t>Estados de la Solicitud de Cambio</w:t>
       </w:r>
-      <w:bookmarkEnd w:id="12"/>
+      <w:bookmarkEnd w:id="10"/>
     </w:p>
     <w:p>
       <w:pPr>
@@ -7490,14 +7449,14 @@
           <w:lang w:val="es-AR"/>
         </w:rPr>
       </w:pPr>
-      <w:bookmarkStart w:id="13" w:name="_Toc516954749"/>
+      <w:bookmarkStart w:id="11" w:name="_Toc516954749"/>
       <w:r>
         <w:rPr>
           <w:lang w:val="es-AR"/>
         </w:rPr>
         <w:t>Prioridades de la Solicitud de Cambio</w:t>
       </w:r>
-      <w:bookmarkEnd w:id="13"/>
+      <w:bookmarkEnd w:id="11"/>
     </w:p>
     <w:p>
       <w:pPr>
@@ -8327,14 +8286,14 @@
           <w:lang w:val="es-AR"/>
         </w:rPr>
       </w:pPr>
-      <w:bookmarkStart w:id="14" w:name="_Toc516954750"/>
+      <w:bookmarkStart w:id="12" w:name="_Toc516954750"/>
       <w:r>
         <w:rPr>
           <w:lang w:val="es-AR"/>
         </w:rPr>
         <w:t>Fases del Proceso de Gestión de Cambios</w:t>
       </w:r>
-      <w:bookmarkEnd w:id="14"/>
+      <w:bookmarkEnd w:id="12"/>
     </w:p>
     <w:p>
       <w:pPr>
@@ -8481,14 +8440,14 @@
           <w:lang w:val="es-AR"/>
         </w:rPr>
       </w:pPr>
-      <w:bookmarkStart w:id="15" w:name="_Toc516954751"/>
+      <w:bookmarkStart w:id="13" w:name="_Toc516954751"/>
       <w:r>
         <w:rPr>
           <w:lang w:val="es-AR"/>
         </w:rPr>
         <w:t>Recibir y analizar la petición</w:t>
       </w:r>
-      <w:bookmarkEnd w:id="15"/>
+      <w:bookmarkEnd w:id="13"/>
     </w:p>
     <w:p>
       <w:pPr>
@@ -8741,6 +8700,18 @@
               </w:rPr>
               <w:t>.</w:t>
             </w:r>
+            <w:r>
+              <w:rPr>
+                <w:lang w:val="es-AR"/>
+              </w:rPr>
+              <w:t xml:space="preserve"> </w:t>
+            </w:r>
+            <w:r>
+              <w:rPr>
+                <w:lang w:val="es-AR"/>
+              </w:rPr>
+              <w:t>(Ver Tabla 03)</w:t>
+            </w:r>
           </w:p>
           <w:p>
             <w:pPr>
@@ -9042,14 +9013,14 @@
           <w:lang w:val="es-AR"/>
         </w:rPr>
       </w:pPr>
-      <w:bookmarkStart w:id="16" w:name="_Toc516954752"/>
+      <w:bookmarkStart w:id="14" w:name="_Toc516954752"/>
       <w:r>
         <w:rPr>
           <w:lang w:val="es-AR"/>
         </w:rPr>
         <w:t>Clasificar el cambio</w:t>
       </w:r>
-      <w:bookmarkEnd w:id="16"/>
+      <w:bookmarkEnd w:id="14"/>
     </w:p>
     <w:p>
       <w:pPr>
@@ -9188,7 +9159,25 @@
               <w:rPr>
                 <w:lang w:val="es-AR"/>
               </w:rPr>
-              <w:t xml:space="preserve"> (Ver Tabla 02)</w:t>
+              <w:t xml:space="preserve"> (Ver Tabla 02</w:t>
+            </w:r>
+            <w:r>
+              <w:rPr>
+                <w:lang w:val="es-AR"/>
+              </w:rPr>
+              <w:t xml:space="preserve"> y Tabla 04</w:t>
+            </w:r>
+            <w:r>
+              <w:rPr>
+                <w:lang w:val="es-AR"/>
+              </w:rPr>
+              <w:t>)</w:t>
+            </w:r>
+            <w:r>
+              <w:rPr>
+                <w:lang w:val="es-AR"/>
+              </w:rPr>
+              <w:t xml:space="preserve"> </w:t>
             </w:r>
           </w:p>
           <w:p>
@@ -9377,8 +9366,16 @@
               <w:rPr>
                 <w:lang w:val="es-AR"/>
               </w:rPr>
+              <w:t xml:space="preserve"> y tabla 04</w:t>
+            </w:r>
+            <w:r>
+              <w:rPr>
+                <w:lang w:val="es-AR"/>
+              </w:rPr>
               <w:t>.</w:t>
             </w:r>
+            <w:bookmarkStart w:id="15" w:name="_GoBack"/>
+            <w:bookmarkEnd w:id="15"/>
           </w:p>
           <w:p>
             <w:pPr>
@@ -9574,12 +9571,11 @@
           <w:lang w:val="es-AR"/>
         </w:rPr>
       </w:pPr>
-      <w:bookmarkStart w:id="17" w:name="_Toc516954753"/>
+      <w:bookmarkStart w:id="16" w:name="_Toc516954753"/>
       <w:r>
         <w:rPr>
           <w:lang w:val="es-AR"/>
         </w:rPr>
-        <w:lastRenderedPageBreak/>
         <w:t>Evaluación del impacto y riesgo</w:t>
       </w:r>
       <w:r>
@@ -9588,7 +9584,7 @@
         </w:rPr>
         <w:t>03</w:t>
       </w:r>
-      <w:bookmarkEnd w:id="17"/>
+      <w:bookmarkEnd w:id="16"/>
     </w:p>
     <w:p>
       <w:pPr>
@@ -9890,13 +9886,7 @@
               <w:rPr>
                 <w:lang w:val="es-AR"/>
               </w:rPr>
-              <w:t xml:space="preserve">. </w:t>
-            </w:r>
-            <w:r>
-              <w:rPr>
-                <w:lang w:val="es-AR"/>
-              </w:rPr>
-              <w:t>(Ver Tabla 03)</w:t>
+              <w:t>. (Ver Tabla 03)</w:t>
             </w:r>
           </w:p>
         </w:tc>
@@ -10154,14 +10144,14 @@
           <w:lang w:val="es-AR"/>
         </w:rPr>
       </w:pPr>
-      <w:bookmarkStart w:id="18" w:name="_Toc516954754"/>
+      <w:bookmarkStart w:id="17" w:name="_Toc516954754"/>
       <w:r>
         <w:rPr>
           <w:lang w:val="es-AR"/>
         </w:rPr>
         <w:t>Aprobación del cambio</w:t>
       </w:r>
-      <w:bookmarkEnd w:id="18"/>
+      <w:bookmarkEnd w:id="17"/>
     </w:p>
     <w:p>
       <w:pPr>
@@ -10451,13 +10441,7 @@
               <w:rPr>
                 <w:lang w:val="es-AR"/>
               </w:rPr>
-              <w:t xml:space="preserve">’. </w:t>
-            </w:r>
-            <w:r>
-              <w:rPr>
-                <w:lang w:val="es-AR"/>
-              </w:rPr>
-              <w:t>(Ver Tabla 03)</w:t>
+              <w:t>’. (Ver Tabla 03)</w:t>
             </w:r>
           </w:p>
         </w:tc>
@@ -10641,6 +10625,7 @@
           <w:sz w:val="18"/>
           <w:lang w:val="es-AR"/>
         </w:rPr>
+        <w:lastRenderedPageBreak/>
         <w:t>Tabla 08</w:t>
       </w:r>
       <w:r>
@@ -10665,15 +10650,14 @@
           <w:lang w:val="es-AR"/>
         </w:rPr>
       </w:pPr>
-      <w:bookmarkStart w:id="19" w:name="_Toc516954755"/>
+      <w:bookmarkStart w:id="18" w:name="_Toc516954755"/>
       <w:r>
         <w:rPr>
           <w:lang w:val="es-AR"/>
         </w:rPr>
-        <w:lastRenderedPageBreak/>
         <w:t>Planificación y Calendarización</w:t>
       </w:r>
-      <w:bookmarkEnd w:id="19"/>
+      <w:bookmarkEnd w:id="18"/>
     </w:p>
     <w:p>
       <w:pPr>
@@ -11455,7 +11439,7 @@
           <w:lang w:val="es-AR"/>
         </w:rPr>
       </w:pPr>
-      <w:bookmarkStart w:id="20" w:name="_Toc516954756"/>
+      <w:bookmarkStart w:id="19" w:name="_Toc516954756"/>
       <w:r>
         <w:rPr>
           <w:lang w:val="es-AR"/>
@@ -11463,7 +11447,7 @@
         <w:lastRenderedPageBreak/>
         <w:t>Implementación del cambio</w:t>
       </w:r>
-      <w:bookmarkEnd w:id="20"/>
+      <w:bookmarkEnd w:id="19"/>
     </w:p>
     <w:p>
       <w:pPr>
@@ -11790,13 +11774,7 @@
               <w:rPr>
                 <w:lang w:val="es-AR"/>
               </w:rPr>
-              <w:t xml:space="preserve"> </w:t>
-            </w:r>
-            <w:r>
-              <w:rPr>
-                <w:lang w:val="es-AR"/>
-              </w:rPr>
-              <w:t>(Ver Tabla 03)</w:t>
+              <w:t xml:space="preserve"> (Ver Tabla 03)</w:t>
             </w:r>
           </w:p>
           <w:p>
@@ -12035,14 +12013,14 @@
           <w:lang w:val="es-AR"/>
         </w:rPr>
       </w:pPr>
-      <w:bookmarkStart w:id="21" w:name="_Toc516954757"/>
+      <w:bookmarkStart w:id="20" w:name="_Toc516954757"/>
       <w:r>
         <w:rPr>
           <w:lang w:val="es-AR"/>
         </w:rPr>
         <w:t>Verificación de la Implementación (PIR)</w:t>
       </w:r>
-      <w:bookmarkEnd w:id="21"/>
+      <w:bookmarkEnd w:id="20"/>
     </w:p>
     <w:p>
       <w:pPr>
@@ -12283,13 +12261,7 @@
               <w:rPr>
                 <w:lang w:val="es-AR"/>
               </w:rPr>
-              <w:t xml:space="preserve">’. </w:t>
-            </w:r>
-            <w:r>
-              <w:rPr>
-                <w:lang w:val="es-AR"/>
-              </w:rPr>
-              <w:t>(Ver Tabla 03)</w:t>
+              <w:t>’. (Ver Tabla 03)</w:t>
             </w:r>
           </w:p>
         </w:tc>
@@ -12554,14 +12526,14 @@
           <w:lang w:val="es-AR"/>
         </w:rPr>
       </w:pPr>
-      <w:bookmarkStart w:id="22" w:name="_Toc516954758"/>
+      <w:bookmarkStart w:id="21" w:name="_Toc516954758"/>
       <w:r>
         <w:rPr>
           <w:lang w:val="es-AR"/>
         </w:rPr>
         <w:t>Cierre</w:t>
       </w:r>
-      <w:bookmarkEnd w:id="22"/>
+      <w:bookmarkEnd w:id="21"/>
     </w:p>
     <w:p>
       <w:pPr>
@@ -17896,55 +17868,55 @@
     </dgm:pt>
   </dgm:ptLst>
   <dgm:cxnLst>
-    <dgm:cxn modelId="{8CE90536-F887-4CBF-84CF-501958F18BB7}" type="presOf" srcId="{73B3E32D-7D4D-4311-A0D0-0CA1A5A8D0FE}" destId="{F06447CC-7738-40CC-8234-A5A9A74CE07F}" srcOrd="0" destOrd="0" presId="urn:microsoft.com/office/officeart/2005/8/layout/cycle1"/>
     <dgm:cxn modelId="{3FE01AED-2919-44A3-94C4-5BED5B064656}" srcId="{D9BD02C9-A8A0-416A-BECD-DE22EE814921}" destId="{60BDC234-56C2-4950-B323-BD83BFFDF271}" srcOrd="4" destOrd="0" parTransId="{AE7F694B-EDCD-41F7-BE27-251561B3B6E0}" sibTransId="{83EA2AFB-BF9B-442B-B888-CEF97FD8F4BB}"/>
-    <dgm:cxn modelId="{3A4A44ED-B58E-4205-A382-B551E41722B7}" type="presOf" srcId="{6B215795-2A86-4CB9-BB3B-3EEFEFE2CD96}" destId="{4D22B992-C64B-46E9-8385-49075C7919CB}" srcOrd="0" destOrd="0" presId="urn:microsoft.com/office/officeart/2005/8/layout/cycle1"/>
+    <dgm:cxn modelId="{26509D24-9920-4734-914C-150553111B0D}" type="presOf" srcId="{83EA2AFB-BF9B-442B-B888-CEF97FD8F4BB}" destId="{831BB6E3-F31D-4754-8DD5-A7A50B8C618E}" srcOrd="0" destOrd="0" presId="urn:microsoft.com/office/officeart/2005/8/layout/cycle1"/>
+    <dgm:cxn modelId="{9F161E4B-9868-46F6-9911-7F3BCD6B7E75}" type="presOf" srcId="{73B3E32D-7D4D-4311-A0D0-0CA1A5A8D0FE}" destId="{F06447CC-7738-40CC-8234-A5A9A74CE07F}" srcOrd="0" destOrd="0" presId="urn:microsoft.com/office/officeart/2005/8/layout/cycle1"/>
+    <dgm:cxn modelId="{373078AD-90E6-489D-990B-0D45ED1A6D59}" type="presOf" srcId="{6B215795-2A86-4CB9-BB3B-3EEFEFE2CD96}" destId="{4D22B992-C64B-46E9-8385-49075C7919CB}" srcOrd="0" destOrd="0" presId="urn:microsoft.com/office/officeart/2005/8/layout/cycle1"/>
     <dgm:cxn modelId="{BB4981DD-F5A2-48C8-A381-4F4A60D70D5A}" srcId="{D9BD02C9-A8A0-416A-BECD-DE22EE814921}" destId="{CE8E52DE-56C9-42AB-934C-3D2E32337ECD}" srcOrd="6" destOrd="0" parTransId="{1FDB46DB-4CEA-4804-9903-54F72D5C08EC}" sibTransId="{AF053AEC-EFB5-4A44-8CF9-3D8387B5699E}"/>
-    <dgm:cxn modelId="{267B13A8-DB44-4372-AB80-4EDE1C8470FA}" type="presOf" srcId="{CE8E52DE-56C9-42AB-934C-3D2E32337ECD}" destId="{43309B2E-4A72-4356-A0C3-B77CC1930953}" srcOrd="0" destOrd="0" presId="urn:microsoft.com/office/officeart/2005/8/layout/cycle1"/>
     <dgm:cxn modelId="{94F04326-B8D3-45D1-9549-D50F3407E68E}" srcId="{D9BD02C9-A8A0-416A-BECD-DE22EE814921}" destId="{026C6147-3CA0-42F8-97A9-3BA18B645018}" srcOrd="7" destOrd="0" parTransId="{2835A8E5-02FC-430E-A648-47383B148CDB}" sibTransId="{F1C72BF6-F855-4CE3-A0B1-2669B5417A92}"/>
     <dgm:cxn modelId="{89643351-9DA3-4039-BA25-2B7EA9289ABA}" srcId="{D9BD02C9-A8A0-416A-BECD-DE22EE814921}" destId="{73B3E32D-7D4D-4311-A0D0-0CA1A5A8D0FE}" srcOrd="2" destOrd="0" parTransId="{55C955F8-205C-46E2-A79B-199168FA4304}" sibTransId="{6C1BDEB9-4B46-4717-A4DC-47AB7A10A27B}"/>
+    <dgm:cxn modelId="{1E95A75A-6682-45DC-9D5A-7B9340A82278}" type="presOf" srcId="{7CD40A27-2AB2-436F-A432-4BEC2AC8C60E}" destId="{AA874604-35A5-40A0-991C-87C804993E67}" srcOrd="0" destOrd="0" presId="urn:microsoft.com/office/officeart/2005/8/layout/cycle1"/>
     <dgm:cxn modelId="{3337F5CA-F254-4415-9558-9551A989F8C5}" srcId="{D9BD02C9-A8A0-416A-BECD-DE22EE814921}" destId="{6B215795-2A86-4CB9-BB3B-3EEFEFE2CD96}" srcOrd="5" destOrd="0" parTransId="{A5361304-AFAB-418F-9B80-198DC21846C9}" sibTransId="{E550C825-64AF-4320-BF6B-C2008784523E}"/>
-    <dgm:cxn modelId="{FB36AE26-664F-49A9-871A-0231EB217C64}" type="presOf" srcId="{188E326A-5C34-4B83-9EA7-66DBF6843BF1}" destId="{CFF97ED1-DD89-4127-9217-BA2B7388DDC0}" srcOrd="0" destOrd="0" presId="urn:microsoft.com/office/officeart/2005/8/layout/cycle1"/>
-    <dgm:cxn modelId="{9A9DC687-B15E-49A9-988F-995F53E4CC09}" type="presOf" srcId="{E550C825-64AF-4320-BF6B-C2008784523E}" destId="{0157210B-F6A0-4107-BA00-1CE3014D4C19}" srcOrd="0" destOrd="0" presId="urn:microsoft.com/office/officeart/2005/8/layout/cycle1"/>
-    <dgm:cxn modelId="{7A284625-D668-4D14-BE47-5B5EA4219484}" type="presOf" srcId="{60BDC234-56C2-4950-B323-BD83BFFDF271}" destId="{6867CB9F-F8AF-4FEB-BDBF-8687AC66D902}" srcOrd="0" destOrd="0" presId="urn:microsoft.com/office/officeart/2005/8/layout/cycle1"/>
-    <dgm:cxn modelId="{E9873248-4296-4B3E-996D-700E9AA47213}" type="presOf" srcId="{C390EB23-BC6C-453B-A65A-8E7CED232FF7}" destId="{AC5DA0FF-20AC-4F02-AF81-6C30E24B656C}" srcOrd="0" destOrd="0" presId="urn:microsoft.com/office/officeart/2005/8/layout/cycle1"/>
-    <dgm:cxn modelId="{E6B90E0E-2D48-46DA-95A2-E103220F2F41}" type="presOf" srcId="{F1A6EB4D-503F-4552-94E3-83604FA8C97B}" destId="{79BA050A-9E37-467F-A1ED-16A913F44E3B}" srcOrd="0" destOrd="0" presId="urn:microsoft.com/office/officeart/2005/8/layout/cycle1"/>
-    <dgm:cxn modelId="{F45DE98F-574E-4854-82EA-CCB136DF3D93}" type="presOf" srcId="{F1C72BF6-F855-4CE3-A0B1-2669B5417A92}" destId="{EE39C61D-3888-4CBC-9D1E-6E31535D668D}" srcOrd="0" destOrd="0" presId="urn:microsoft.com/office/officeart/2005/8/layout/cycle1"/>
-    <dgm:cxn modelId="{59B668D6-CDF7-42A1-817B-E2C38CBB81EF}" type="presOf" srcId="{026C6147-3CA0-42F8-97A9-3BA18B645018}" destId="{B4FCFD32-9A48-4491-A2AD-D4C22D362D71}" srcOrd="0" destOrd="0" presId="urn:microsoft.com/office/officeart/2005/8/layout/cycle1"/>
-    <dgm:cxn modelId="{0486FFDF-FF3B-4FA3-A332-9C6B35F98102}" type="presOf" srcId="{4F522351-C93D-4846-A144-268F7ED87C4C}" destId="{622882B7-6C1E-4026-B525-C73D7AA2BC1F}" srcOrd="0" destOrd="0" presId="urn:microsoft.com/office/officeart/2005/8/layout/cycle1"/>
-    <dgm:cxn modelId="{F2E06E36-614E-4121-8B9F-528A7CE1322B}" type="presOf" srcId="{6C1BDEB9-4B46-4717-A4DC-47AB7A10A27B}" destId="{B6EB3AE6-96AE-4DD6-8D50-B8CA8823ACC0}" srcOrd="0" destOrd="0" presId="urn:microsoft.com/office/officeart/2005/8/layout/cycle1"/>
-    <dgm:cxn modelId="{6596AC6D-689D-43CC-A523-D2C692F1ADF5}" type="presOf" srcId="{7BE36526-840B-449C-9843-A8BCE63B956C}" destId="{A86C18EA-512D-46FF-9010-C2EFEB4E9BBC}" srcOrd="0" destOrd="0" presId="urn:microsoft.com/office/officeart/2005/8/layout/cycle1"/>
-    <dgm:cxn modelId="{7EE3FA74-FC6B-41AF-8711-F767DA5D2FB6}" type="presOf" srcId="{83EA2AFB-BF9B-442B-B888-CEF97FD8F4BB}" destId="{831BB6E3-F31D-4754-8DD5-A7A50B8C618E}" srcOrd="0" destOrd="0" presId="urn:microsoft.com/office/officeart/2005/8/layout/cycle1"/>
-    <dgm:cxn modelId="{7B53500B-E8C5-49FC-B140-6EAE74B9FE4C}" type="presOf" srcId="{7CD40A27-2AB2-436F-A432-4BEC2AC8C60E}" destId="{AA874604-35A5-40A0-991C-87C804993E67}" srcOrd="0" destOrd="0" presId="urn:microsoft.com/office/officeart/2005/8/layout/cycle1"/>
+    <dgm:cxn modelId="{9F8EEF30-9B1A-4EF5-8751-D00E8D5F5678}" type="presOf" srcId="{6C1BDEB9-4B46-4717-A4DC-47AB7A10A27B}" destId="{B6EB3AE6-96AE-4DD6-8D50-B8CA8823ACC0}" srcOrd="0" destOrd="0" presId="urn:microsoft.com/office/officeart/2005/8/layout/cycle1"/>
+    <dgm:cxn modelId="{B6CA8D7C-0EDD-4DC7-A3FA-DD1C7CC510A1}" type="presOf" srcId="{F1A6EB4D-503F-4552-94E3-83604FA8C97B}" destId="{79BA050A-9E37-467F-A1ED-16A913F44E3B}" srcOrd="0" destOrd="0" presId="urn:microsoft.com/office/officeart/2005/8/layout/cycle1"/>
+    <dgm:cxn modelId="{EF60FB4C-C0D1-4F6E-BECF-CFEE9DA2CF84}" type="presOf" srcId="{60BDC234-56C2-4950-B323-BD83BFFDF271}" destId="{6867CB9F-F8AF-4FEB-BDBF-8687AC66D902}" srcOrd="0" destOrd="0" presId="urn:microsoft.com/office/officeart/2005/8/layout/cycle1"/>
+    <dgm:cxn modelId="{9B136391-11EC-4D8F-8729-BDD407E23092}" type="presOf" srcId="{C390EB23-BC6C-453B-A65A-8E7CED232FF7}" destId="{AC5DA0FF-20AC-4F02-AF81-6C30E24B656C}" srcOrd="0" destOrd="0" presId="urn:microsoft.com/office/officeart/2005/8/layout/cycle1"/>
+    <dgm:cxn modelId="{6C07E177-4267-4069-A29A-BD3B90A65991}" type="presOf" srcId="{D9BD02C9-A8A0-416A-BECD-DE22EE814921}" destId="{E6D81E75-F84F-48F9-83FF-2AD379849C9A}" srcOrd="0" destOrd="0" presId="urn:microsoft.com/office/officeart/2005/8/layout/cycle1"/>
+    <dgm:cxn modelId="{65F9E1E9-58BC-4A32-87BE-EC94494203B3}" type="presOf" srcId="{AF053AEC-EFB5-4A44-8CF9-3D8387B5699E}" destId="{F61555B8-1603-4CCE-97E6-FF3C971382B8}" srcOrd="0" destOrd="0" presId="urn:microsoft.com/office/officeart/2005/8/layout/cycle1"/>
+    <dgm:cxn modelId="{DD4792BB-673B-4636-B2FA-C22B54CA130F}" type="presOf" srcId="{188E326A-5C34-4B83-9EA7-66DBF6843BF1}" destId="{CFF97ED1-DD89-4127-9217-BA2B7388DDC0}" srcOrd="0" destOrd="0" presId="urn:microsoft.com/office/officeart/2005/8/layout/cycle1"/>
     <dgm:cxn modelId="{336232B5-D5F5-43E2-9ED0-DBE70D1DA70D}" srcId="{D9BD02C9-A8A0-416A-BECD-DE22EE814921}" destId="{7BE36526-840B-449C-9843-A8BCE63B956C}" srcOrd="0" destOrd="0" parTransId="{EB0AE877-8335-497B-8CA2-3486C006C404}" sibTransId="{C390EB23-BC6C-453B-A65A-8E7CED232FF7}"/>
-    <dgm:cxn modelId="{5B7C915D-E4F8-4608-962C-D0A19FA4813C}" type="presOf" srcId="{AF053AEC-EFB5-4A44-8CF9-3D8387B5699E}" destId="{F61555B8-1603-4CCE-97E6-FF3C971382B8}" srcOrd="0" destOrd="0" presId="urn:microsoft.com/office/officeart/2005/8/layout/cycle1"/>
+    <dgm:cxn modelId="{893A1D7A-FF6B-489A-924C-9C3FBB9ECD24}" type="presOf" srcId="{7BE36526-840B-449C-9843-A8BCE63B956C}" destId="{A86C18EA-512D-46FF-9010-C2EFEB4E9BBC}" srcOrd="0" destOrd="0" presId="urn:microsoft.com/office/officeart/2005/8/layout/cycle1"/>
+    <dgm:cxn modelId="{2F8416A9-5B4E-41AC-A81B-32A57B10C9ED}" type="presOf" srcId="{026C6147-3CA0-42F8-97A9-3BA18B645018}" destId="{B4FCFD32-9A48-4491-A2AD-D4C22D362D71}" srcOrd="0" destOrd="0" presId="urn:microsoft.com/office/officeart/2005/8/layout/cycle1"/>
+    <dgm:cxn modelId="{E82B1E0C-ED8A-4843-A5E1-199C3108A51D}" type="presOf" srcId="{F1C72BF6-F855-4CE3-A0B1-2669B5417A92}" destId="{EE39C61D-3888-4CBC-9D1E-6E31535D668D}" srcOrd="0" destOrd="0" presId="urn:microsoft.com/office/officeart/2005/8/layout/cycle1"/>
+    <dgm:cxn modelId="{948070B6-A5AA-40F6-9364-9E2977F7A93B}" type="presOf" srcId="{E550C825-64AF-4320-BF6B-C2008784523E}" destId="{0157210B-F6A0-4107-BA00-1CE3014D4C19}" srcOrd="0" destOrd="0" presId="urn:microsoft.com/office/officeart/2005/8/layout/cycle1"/>
     <dgm:cxn modelId="{01051B18-B747-4ABB-85C8-DF3775955A5D}" srcId="{D9BD02C9-A8A0-416A-BECD-DE22EE814921}" destId="{F1A6EB4D-503F-4552-94E3-83604FA8C97B}" srcOrd="1" destOrd="0" parTransId="{B8699198-17B4-44D1-A327-1959F135312B}" sibTransId="{7CD40A27-2AB2-436F-A432-4BEC2AC8C60E}"/>
     <dgm:cxn modelId="{B09F7A1D-C280-405C-B166-722205EFA59B}" srcId="{D9BD02C9-A8A0-416A-BECD-DE22EE814921}" destId="{188E326A-5C34-4B83-9EA7-66DBF6843BF1}" srcOrd="3" destOrd="0" parTransId="{7635E944-0BEF-4809-B2C0-0AD936C47A74}" sibTransId="{4F522351-C93D-4846-A144-268F7ED87C4C}"/>
-    <dgm:cxn modelId="{D1E3EC77-67F7-4D37-BB68-A224DBF40787}" type="presOf" srcId="{D9BD02C9-A8A0-416A-BECD-DE22EE814921}" destId="{E6D81E75-F84F-48F9-83FF-2AD379849C9A}" srcOrd="0" destOrd="0" presId="urn:microsoft.com/office/officeart/2005/8/layout/cycle1"/>
-    <dgm:cxn modelId="{DADBB520-547F-49D9-A01F-5BF48EFDEAF0}" type="presParOf" srcId="{E6D81E75-F84F-48F9-83FF-2AD379849C9A}" destId="{84D06DE2-B7C5-40BE-9F28-C42087A67216}" srcOrd="0" destOrd="0" presId="urn:microsoft.com/office/officeart/2005/8/layout/cycle1"/>
-    <dgm:cxn modelId="{822447C6-D157-42E7-8262-2A35E93FBB3E}" type="presParOf" srcId="{E6D81E75-F84F-48F9-83FF-2AD379849C9A}" destId="{A86C18EA-512D-46FF-9010-C2EFEB4E9BBC}" srcOrd="1" destOrd="0" presId="urn:microsoft.com/office/officeart/2005/8/layout/cycle1"/>
-    <dgm:cxn modelId="{59C296C6-4550-41D0-A739-D0F316171FD7}" type="presParOf" srcId="{E6D81E75-F84F-48F9-83FF-2AD379849C9A}" destId="{AC5DA0FF-20AC-4F02-AF81-6C30E24B656C}" srcOrd="2" destOrd="0" presId="urn:microsoft.com/office/officeart/2005/8/layout/cycle1"/>
-    <dgm:cxn modelId="{A8D44CA3-0F6A-4A57-8993-F633B25DA1AD}" type="presParOf" srcId="{E6D81E75-F84F-48F9-83FF-2AD379849C9A}" destId="{D791B93F-3316-4EA2-97BE-18A2EF5C34E9}" srcOrd="3" destOrd="0" presId="urn:microsoft.com/office/officeart/2005/8/layout/cycle1"/>
-    <dgm:cxn modelId="{02ABE14B-E201-4324-908A-8C7AB54EAFA7}" type="presParOf" srcId="{E6D81E75-F84F-48F9-83FF-2AD379849C9A}" destId="{79BA050A-9E37-467F-A1ED-16A913F44E3B}" srcOrd="4" destOrd="0" presId="urn:microsoft.com/office/officeart/2005/8/layout/cycle1"/>
-    <dgm:cxn modelId="{D87119B7-17FB-4B60-99CA-42CC20FAB02D}" type="presParOf" srcId="{E6D81E75-F84F-48F9-83FF-2AD379849C9A}" destId="{AA874604-35A5-40A0-991C-87C804993E67}" srcOrd="5" destOrd="0" presId="urn:microsoft.com/office/officeart/2005/8/layout/cycle1"/>
-    <dgm:cxn modelId="{DCC9B69E-05A6-4B37-82A1-F34696119885}" type="presParOf" srcId="{E6D81E75-F84F-48F9-83FF-2AD379849C9A}" destId="{BB00B9EA-2E41-4242-AE15-8AFE2EED012F}" srcOrd="6" destOrd="0" presId="urn:microsoft.com/office/officeart/2005/8/layout/cycle1"/>
-    <dgm:cxn modelId="{CB8CE1DF-12B2-4465-993F-5B2D8E5A9A23}" type="presParOf" srcId="{E6D81E75-F84F-48F9-83FF-2AD379849C9A}" destId="{F06447CC-7738-40CC-8234-A5A9A74CE07F}" srcOrd="7" destOrd="0" presId="urn:microsoft.com/office/officeart/2005/8/layout/cycle1"/>
-    <dgm:cxn modelId="{13AB7937-E0C6-4304-8384-DC44693F323B}" type="presParOf" srcId="{E6D81E75-F84F-48F9-83FF-2AD379849C9A}" destId="{B6EB3AE6-96AE-4DD6-8D50-B8CA8823ACC0}" srcOrd="8" destOrd="0" presId="urn:microsoft.com/office/officeart/2005/8/layout/cycle1"/>
-    <dgm:cxn modelId="{2A5A83EF-8BBC-46DF-9C13-1CB056B53CD3}" type="presParOf" srcId="{E6D81E75-F84F-48F9-83FF-2AD379849C9A}" destId="{BE40428B-0C15-439D-A7DD-155F9395694B}" srcOrd="9" destOrd="0" presId="urn:microsoft.com/office/officeart/2005/8/layout/cycle1"/>
-    <dgm:cxn modelId="{9D5740B9-8B0D-47CD-8DE7-4E47801E494D}" type="presParOf" srcId="{E6D81E75-F84F-48F9-83FF-2AD379849C9A}" destId="{CFF97ED1-DD89-4127-9217-BA2B7388DDC0}" srcOrd="10" destOrd="0" presId="urn:microsoft.com/office/officeart/2005/8/layout/cycle1"/>
-    <dgm:cxn modelId="{F90D5B88-D25B-49CA-B12A-4193819EC1B7}" type="presParOf" srcId="{E6D81E75-F84F-48F9-83FF-2AD379849C9A}" destId="{622882B7-6C1E-4026-B525-C73D7AA2BC1F}" srcOrd="11" destOrd="0" presId="urn:microsoft.com/office/officeart/2005/8/layout/cycle1"/>
-    <dgm:cxn modelId="{778E6C90-FB0B-494A-922D-71162DC42A38}" type="presParOf" srcId="{E6D81E75-F84F-48F9-83FF-2AD379849C9A}" destId="{B48F7B74-F512-461E-8C5B-FFA8C12FA3F8}" srcOrd="12" destOrd="0" presId="urn:microsoft.com/office/officeart/2005/8/layout/cycle1"/>
-    <dgm:cxn modelId="{33F41A81-BCF3-4FA4-A251-DA6091528480}" type="presParOf" srcId="{E6D81E75-F84F-48F9-83FF-2AD379849C9A}" destId="{6867CB9F-F8AF-4FEB-BDBF-8687AC66D902}" srcOrd="13" destOrd="0" presId="urn:microsoft.com/office/officeart/2005/8/layout/cycle1"/>
-    <dgm:cxn modelId="{88D802D3-17F6-4441-B9FB-F4B318DE7725}" type="presParOf" srcId="{E6D81E75-F84F-48F9-83FF-2AD379849C9A}" destId="{831BB6E3-F31D-4754-8DD5-A7A50B8C618E}" srcOrd="14" destOrd="0" presId="urn:microsoft.com/office/officeart/2005/8/layout/cycle1"/>
-    <dgm:cxn modelId="{7F51D82B-EBF3-474B-B089-E196C734FC44}" type="presParOf" srcId="{E6D81E75-F84F-48F9-83FF-2AD379849C9A}" destId="{47974CF1-E1B3-4C67-9A4B-351378A6529D}" srcOrd="15" destOrd="0" presId="urn:microsoft.com/office/officeart/2005/8/layout/cycle1"/>
-    <dgm:cxn modelId="{598C84E7-EA85-4CDC-B866-C0D68E36341F}" type="presParOf" srcId="{E6D81E75-F84F-48F9-83FF-2AD379849C9A}" destId="{4D22B992-C64B-46E9-8385-49075C7919CB}" srcOrd="16" destOrd="0" presId="urn:microsoft.com/office/officeart/2005/8/layout/cycle1"/>
-    <dgm:cxn modelId="{C637AB50-EE27-444C-ABFC-BEDB1AF3600B}" type="presParOf" srcId="{E6D81E75-F84F-48F9-83FF-2AD379849C9A}" destId="{0157210B-F6A0-4107-BA00-1CE3014D4C19}" srcOrd="17" destOrd="0" presId="urn:microsoft.com/office/officeart/2005/8/layout/cycle1"/>
-    <dgm:cxn modelId="{E297E73B-CD1D-49C5-B879-A3A05A5FF359}" type="presParOf" srcId="{E6D81E75-F84F-48F9-83FF-2AD379849C9A}" destId="{C16C4EFD-232B-40F1-919E-9AD12F79C421}" srcOrd="18" destOrd="0" presId="urn:microsoft.com/office/officeart/2005/8/layout/cycle1"/>
-    <dgm:cxn modelId="{E460111A-27DA-4985-9734-2B88E72062B0}" type="presParOf" srcId="{E6D81E75-F84F-48F9-83FF-2AD379849C9A}" destId="{43309B2E-4A72-4356-A0C3-B77CC1930953}" srcOrd="19" destOrd="0" presId="urn:microsoft.com/office/officeart/2005/8/layout/cycle1"/>
-    <dgm:cxn modelId="{3785F489-8CA3-4F29-83A7-508D11B7608C}" type="presParOf" srcId="{E6D81E75-F84F-48F9-83FF-2AD379849C9A}" destId="{F61555B8-1603-4CCE-97E6-FF3C971382B8}" srcOrd="20" destOrd="0" presId="urn:microsoft.com/office/officeart/2005/8/layout/cycle1"/>
-    <dgm:cxn modelId="{EDB47743-005D-4AA0-B9E1-DF9BDDDADAAE}" type="presParOf" srcId="{E6D81E75-F84F-48F9-83FF-2AD379849C9A}" destId="{5557402D-9718-44D9-A653-B8A104EA2CF9}" srcOrd="21" destOrd="0" presId="urn:microsoft.com/office/officeart/2005/8/layout/cycle1"/>
-    <dgm:cxn modelId="{D8F8C4D2-9F2A-4739-812C-CA81284B8D85}" type="presParOf" srcId="{E6D81E75-F84F-48F9-83FF-2AD379849C9A}" destId="{B4FCFD32-9A48-4491-A2AD-D4C22D362D71}" srcOrd="22" destOrd="0" presId="urn:microsoft.com/office/officeart/2005/8/layout/cycle1"/>
-    <dgm:cxn modelId="{DCDFD160-5792-47CF-9AB6-98F0D2BB45AA}" type="presParOf" srcId="{E6D81E75-F84F-48F9-83FF-2AD379849C9A}" destId="{EE39C61D-3888-4CBC-9D1E-6E31535D668D}" srcOrd="23" destOrd="0" presId="urn:microsoft.com/office/officeart/2005/8/layout/cycle1"/>
+    <dgm:cxn modelId="{D5E9365E-716C-44FC-9049-FA99B85DE85F}" type="presOf" srcId="{CE8E52DE-56C9-42AB-934C-3D2E32337ECD}" destId="{43309B2E-4A72-4356-A0C3-B77CC1930953}" srcOrd="0" destOrd="0" presId="urn:microsoft.com/office/officeart/2005/8/layout/cycle1"/>
+    <dgm:cxn modelId="{3D1EC147-9F49-46BE-B75F-937F849FC6EE}" type="presOf" srcId="{4F522351-C93D-4846-A144-268F7ED87C4C}" destId="{622882B7-6C1E-4026-B525-C73D7AA2BC1F}" srcOrd="0" destOrd="0" presId="urn:microsoft.com/office/officeart/2005/8/layout/cycle1"/>
+    <dgm:cxn modelId="{F5228F82-0D4F-4419-8B5D-9DE68BDABE89}" type="presParOf" srcId="{E6D81E75-F84F-48F9-83FF-2AD379849C9A}" destId="{84D06DE2-B7C5-40BE-9F28-C42087A67216}" srcOrd="0" destOrd="0" presId="urn:microsoft.com/office/officeart/2005/8/layout/cycle1"/>
+    <dgm:cxn modelId="{5A3F9EE9-FEDE-44D3-B5C2-DF472F7D0879}" type="presParOf" srcId="{E6D81E75-F84F-48F9-83FF-2AD379849C9A}" destId="{A86C18EA-512D-46FF-9010-C2EFEB4E9BBC}" srcOrd="1" destOrd="0" presId="urn:microsoft.com/office/officeart/2005/8/layout/cycle1"/>
+    <dgm:cxn modelId="{F742587E-0254-4204-9CB2-C12DE1769434}" type="presParOf" srcId="{E6D81E75-F84F-48F9-83FF-2AD379849C9A}" destId="{AC5DA0FF-20AC-4F02-AF81-6C30E24B656C}" srcOrd="2" destOrd="0" presId="urn:microsoft.com/office/officeart/2005/8/layout/cycle1"/>
+    <dgm:cxn modelId="{42212A9A-7A18-42AA-95E5-EA246ACE3C3B}" type="presParOf" srcId="{E6D81E75-F84F-48F9-83FF-2AD379849C9A}" destId="{D791B93F-3316-4EA2-97BE-18A2EF5C34E9}" srcOrd="3" destOrd="0" presId="urn:microsoft.com/office/officeart/2005/8/layout/cycle1"/>
+    <dgm:cxn modelId="{AC9FBE6B-E2F8-413A-8D46-515E1E26D202}" type="presParOf" srcId="{E6D81E75-F84F-48F9-83FF-2AD379849C9A}" destId="{79BA050A-9E37-467F-A1ED-16A913F44E3B}" srcOrd="4" destOrd="0" presId="urn:microsoft.com/office/officeart/2005/8/layout/cycle1"/>
+    <dgm:cxn modelId="{B59DDC44-4203-47DB-92D0-792484050CDA}" type="presParOf" srcId="{E6D81E75-F84F-48F9-83FF-2AD379849C9A}" destId="{AA874604-35A5-40A0-991C-87C804993E67}" srcOrd="5" destOrd="0" presId="urn:microsoft.com/office/officeart/2005/8/layout/cycle1"/>
+    <dgm:cxn modelId="{6E4ABEDF-9527-406A-B68C-2BC4FFB6D0A5}" type="presParOf" srcId="{E6D81E75-F84F-48F9-83FF-2AD379849C9A}" destId="{BB00B9EA-2E41-4242-AE15-8AFE2EED012F}" srcOrd="6" destOrd="0" presId="urn:microsoft.com/office/officeart/2005/8/layout/cycle1"/>
+    <dgm:cxn modelId="{8CDDA6C6-0B5E-46FD-8C27-B01D0DD9B135}" type="presParOf" srcId="{E6D81E75-F84F-48F9-83FF-2AD379849C9A}" destId="{F06447CC-7738-40CC-8234-A5A9A74CE07F}" srcOrd="7" destOrd="0" presId="urn:microsoft.com/office/officeart/2005/8/layout/cycle1"/>
+    <dgm:cxn modelId="{3694BC22-BB48-4199-8038-8E0AEA554A93}" type="presParOf" srcId="{E6D81E75-F84F-48F9-83FF-2AD379849C9A}" destId="{B6EB3AE6-96AE-4DD6-8D50-B8CA8823ACC0}" srcOrd="8" destOrd="0" presId="urn:microsoft.com/office/officeart/2005/8/layout/cycle1"/>
+    <dgm:cxn modelId="{77394627-B5CF-4F55-8B37-4EB840DAB60B}" type="presParOf" srcId="{E6D81E75-F84F-48F9-83FF-2AD379849C9A}" destId="{BE40428B-0C15-439D-A7DD-155F9395694B}" srcOrd="9" destOrd="0" presId="urn:microsoft.com/office/officeart/2005/8/layout/cycle1"/>
+    <dgm:cxn modelId="{0018565C-41C6-4A11-A087-947E33456BE8}" type="presParOf" srcId="{E6D81E75-F84F-48F9-83FF-2AD379849C9A}" destId="{CFF97ED1-DD89-4127-9217-BA2B7388DDC0}" srcOrd="10" destOrd="0" presId="urn:microsoft.com/office/officeart/2005/8/layout/cycle1"/>
+    <dgm:cxn modelId="{CD431779-5CDA-4D22-8B0F-8CEDC27572DF}" type="presParOf" srcId="{E6D81E75-F84F-48F9-83FF-2AD379849C9A}" destId="{622882B7-6C1E-4026-B525-C73D7AA2BC1F}" srcOrd="11" destOrd="0" presId="urn:microsoft.com/office/officeart/2005/8/layout/cycle1"/>
+    <dgm:cxn modelId="{FE0C51A3-8225-4D03-8EAF-A73C7749BC94}" type="presParOf" srcId="{E6D81E75-F84F-48F9-83FF-2AD379849C9A}" destId="{B48F7B74-F512-461E-8C5B-FFA8C12FA3F8}" srcOrd="12" destOrd="0" presId="urn:microsoft.com/office/officeart/2005/8/layout/cycle1"/>
+    <dgm:cxn modelId="{9740B797-B599-4143-BBD4-095B361AC5A8}" type="presParOf" srcId="{E6D81E75-F84F-48F9-83FF-2AD379849C9A}" destId="{6867CB9F-F8AF-4FEB-BDBF-8687AC66D902}" srcOrd="13" destOrd="0" presId="urn:microsoft.com/office/officeart/2005/8/layout/cycle1"/>
+    <dgm:cxn modelId="{D60F646A-4592-43A7-ABC8-0F62841D5DFB}" type="presParOf" srcId="{E6D81E75-F84F-48F9-83FF-2AD379849C9A}" destId="{831BB6E3-F31D-4754-8DD5-A7A50B8C618E}" srcOrd="14" destOrd="0" presId="urn:microsoft.com/office/officeart/2005/8/layout/cycle1"/>
+    <dgm:cxn modelId="{CFF450D0-89A5-48F6-9991-ACAE0AB2F4DD}" type="presParOf" srcId="{E6D81E75-F84F-48F9-83FF-2AD379849C9A}" destId="{47974CF1-E1B3-4C67-9A4B-351378A6529D}" srcOrd="15" destOrd="0" presId="urn:microsoft.com/office/officeart/2005/8/layout/cycle1"/>
+    <dgm:cxn modelId="{E62C5B23-F8CF-41BC-84B7-35036026D0F0}" type="presParOf" srcId="{E6D81E75-F84F-48F9-83FF-2AD379849C9A}" destId="{4D22B992-C64B-46E9-8385-49075C7919CB}" srcOrd="16" destOrd="0" presId="urn:microsoft.com/office/officeart/2005/8/layout/cycle1"/>
+    <dgm:cxn modelId="{54362978-EA35-4D75-B472-F3A76BDF2829}" type="presParOf" srcId="{E6D81E75-F84F-48F9-83FF-2AD379849C9A}" destId="{0157210B-F6A0-4107-BA00-1CE3014D4C19}" srcOrd="17" destOrd="0" presId="urn:microsoft.com/office/officeart/2005/8/layout/cycle1"/>
+    <dgm:cxn modelId="{63E3086A-C72E-4FC8-8B52-DB006438176F}" type="presParOf" srcId="{E6D81E75-F84F-48F9-83FF-2AD379849C9A}" destId="{C16C4EFD-232B-40F1-919E-9AD12F79C421}" srcOrd="18" destOrd="0" presId="urn:microsoft.com/office/officeart/2005/8/layout/cycle1"/>
+    <dgm:cxn modelId="{C7802114-CEB2-494D-AB6A-A1442482C30A}" type="presParOf" srcId="{E6D81E75-F84F-48F9-83FF-2AD379849C9A}" destId="{43309B2E-4A72-4356-A0C3-B77CC1930953}" srcOrd="19" destOrd="0" presId="urn:microsoft.com/office/officeart/2005/8/layout/cycle1"/>
+    <dgm:cxn modelId="{64F1A1FE-928F-4C6A-BBFA-A40BE26DB943}" type="presParOf" srcId="{E6D81E75-F84F-48F9-83FF-2AD379849C9A}" destId="{F61555B8-1603-4CCE-97E6-FF3C971382B8}" srcOrd="20" destOrd="0" presId="urn:microsoft.com/office/officeart/2005/8/layout/cycle1"/>
+    <dgm:cxn modelId="{3BE1CAB8-D448-4BF3-ADD0-8C0232275E1A}" type="presParOf" srcId="{E6D81E75-F84F-48F9-83FF-2AD379849C9A}" destId="{5557402D-9718-44D9-A653-B8A104EA2CF9}" srcOrd="21" destOrd="0" presId="urn:microsoft.com/office/officeart/2005/8/layout/cycle1"/>
+    <dgm:cxn modelId="{BE41E4D9-D880-44BF-9AFF-341F4D8FAB38}" type="presParOf" srcId="{E6D81E75-F84F-48F9-83FF-2AD379849C9A}" destId="{B4FCFD32-9A48-4491-A2AD-D4C22D362D71}" srcOrd="22" destOrd="0" presId="urn:microsoft.com/office/officeart/2005/8/layout/cycle1"/>
+    <dgm:cxn modelId="{2AA32E9A-9675-448F-97F5-BFF2403FE195}" type="presParOf" srcId="{E6D81E75-F84F-48F9-83FF-2AD379849C9A}" destId="{EE39C61D-3888-4CBC-9D1E-6E31535D668D}" srcOrd="23" destOrd="0" presId="urn:microsoft.com/office/officeart/2005/8/layout/cycle1"/>
   </dgm:cxnLst>
   <dgm:bg/>
   <dgm:whole/>
@@ -20638,7 +20610,7 @@
 </file>
 
 <file path=customXml/itemProps1.xml><?xml version="1.0" encoding="utf-8"?>
-<ds:datastoreItem xmlns:ds="http://schemas.openxmlformats.org/officeDocument/2006/customXml" ds:itemID="{BF8062DC-CBB0-4BD7-8B64-8859F13881CF}">
+<ds:datastoreItem xmlns:ds="http://schemas.openxmlformats.org/officeDocument/2006/customXml" ds:itemID="{B0208F92-21D7-46DB-A15F-7741872671E7}">
   <ds:schemaRefs>
     <ds:schemaRef ds:uri="http://schemas.openxmlformats.org/officeDocument/2006/bibliography"/>
   </ds:schemaRefs>

--- a/documentos/PCC.docx
+++ b/documentos/PCC.docx
@@ -2,6 +2,8 @@
 <file path=word/document.xml><?xml version="1.0" encoding="utf-8"?>
 <w:document xmlns:wpc="http://schemas.microsoft.com/office/word/2010/wordprocessingCanvas" xmlns:mc="http://schemas.openxmlformats.org/markup-compatibility/2006" xmlns:o="urn:schemas-microsoft-com:office:office" xmlns:r="http://schemas.openxmlformats.org/officeDocument/2006/relationships" xmlns:m="http://schemas.openxmlformats.org/officeDocument/2006/math" xmlns:v="urn:schemas-microsoft-com:vml" xmlns:wp14="http://schemas.microsoft.com/office/word/2010/wordprocessingDrawing" xmlns:wp="http://schemas.openxmlformats.org/drawingml/2006/wordprocessingDrawing" xmlns:w10="urn:schemas-microsoft-com:office:word" xmlns:w="http://schemas.openxmlformats.org/wordprocessingml/2006/main" xmlns:w14="http://schemas.microsoft.com/office/word/2010/wordml" xmlns:w15="http://schemas.microsoft.com/office/word/2012/wordml" xmlns:wpg="http://schemas.microsoft.com/office/word/2010/wordprocessingGroup" xmlns:wpi="http://schemas.microsoft.com/office/word/2010/wordprocessingInk" xmlns:wne="http://schemas.microsoft.com/office/word/2006/wordml" xmlns:wps="http://schemas.microsoft.com/office/word/2010/wordprocessingShape" mc:Ignorable="w14 w15 wp14">
   <w:body>
+    <w:bookmarkStart w:id="0" w:name="_GoBack"/>
+    <w:bookmarkEnd w:id="0"/>
     <w:p>
       <w:pPr>
         <w:pStyle w:val="Puesto"/>
@@ -51,7 +53,7 @@
                                 <w:szCs w:val="48"/>
                               </w:rPr>
                             </w:pPr>
-                            <w:bookmarkStart w:id="0" w:name="_Toc501102093"/>
+                            <w:bookmarkStart w:id="1" w:name="_Toc501102093"/>
                             <w:proofErr w:type="spellStart"/>
                             <w:r>
                               <w:rPr>
@@ -85,7 +87,7 @@
                               </w:rPr>
                               <w:t>Dev</w:t>
                             </w:r>
-                            <w:bookmarkEnd w:id="0"/>
+                            <w:bookmarkEnd w:id="1"/>
                             <w:proofErr w:type="spellEnd"/>
                           </w:p>
                         </w:txbxContent>
@@ -342,34 +344,7 @@
                                 <w:sz w:val="80"/>
                                 <w:szCs w:val="80"/>
                               </w:rPr>
-                              <w:t>P</w:t>
-                            </w:r>
-                            <w:r>
-                              <w:rPr>
-                                <w:rFonts w:ascii="Gill Sans MT" w:hAnsi="Gill Sans MT"/>
-                                <w:color w:val="000066"/>
-                                <w:sz w:val="80"/>
-                                <w:szCs w:val="80"/>
-                              </w:rPr>
-                              <w:t xml:space="preserve">lan de </w:t>
-                            </w:r>
-                            <w:r>
-                              <w:rPr>
-                                <w:rFonts w:ascii="Gill Sans MT" w:hAnsi="Gill Sans MT"/>
-                                <w:color w:val="000066"/>
-                                <w:sz w:val="80"/>
-                                <w:szCs w:val="80"/>
-                              </w:rPr>
-                              <w:t>Gestión</w:t>
-                            </w:r>
-                            <w:r>
-                              <w:rPr>
-                                <w:rFonts w:ascii="Gill Sans MT" w:hAnsi="Gill Sans MT"/>
-                                <w:color w:val="000066"/>
-                                <w:sz w:val="80"/>
-                                <w:szCs w:val="80"/>
-                              </w:rPr>
-                              <w:t xml:space="preserve"> de Cambios</w:t>
+                              <w:t>Plan de Gestión de Cambios</w:t>
                             </w:r>
                           </w:p>
                         </w:txbxContent>
@@ -414,34 +389,7 @@
                           <w:sz w:val="80"/>
                           <w:szCs w:val="80"/>
                         </w:rPr>
-                        <w:t>P</w:t>
-                      </w:r>
-                      <w:r>
-                        <w:rPr>
-                          <w:rFonts w:ascii="Gill Sans MT" w:hAnsi="Gill Sans MT"/>
-                          <w:color w:val="000066"/>
-                          <w:sz w:val="80"/>
-                          <w:szCs w:val="80"/>
-                        </w:rPr>
-                        <w:t xml:space="preserve">lan de </w:t>
-                      </w:r>
-                      <w:r>
-                        <w:rPr>
-                          <w:rFonts w:ascii="Gill Sans MT" w:hAnsi="Gill Sans MT"/>
-                          <w:color w:val="000066"/>
-                          <w:sz w:val="80"/>
-                          <w:szCs w:val="80"/>
-                        </w:rPr>
-                        <w:t>Gestión</w:t>
-                      </w:r>
-                      <w:r>
-                        <w:rPr>
-                          <w:rFonts w:ascii="Gill Sans MT" w:hAnsi="Gill Sans MT"/>
-                          <w:color w:val="000066"/>
-                          <w:sz w:val="80"/>
-                          <w:szCs w:val="80"/>
-                        </w:rPr>
-                        <w:t xml:space="preserve"> de Cambios</w:t>
+                        <w:t>Plan de Gestión de Cambios</w:t>
                       </w:r>
                     </w:p>
                   </w:txbxContent>
@@ -486,7 +434,7 @@
                     <a:blip r:embed="rId8">
                       <a:extLst>
                         <a:ext uri="{96DAC541-7B7A-43D3-8B79-37D633B846F1}">
-                          <asvg:svgBlip xmlns:asvg="http://schemas.microsoft.com/office/drawing/2016/SVG/main" xmlns:w16se="http://schemas.microsoft.com/office/word/2015/wordml/symex" xmlns:w16cid="http://schemas.microsoft.com/office/word/2016/wordml/cid" xmlns:w="http://schemas.openxmlformats.org/wordprocessingml/2006/main" xmlns:w10="urn:schemas-microsoft-com:office:word" xmlns:v="urn:schemas-microsoft-com:vml" xmlns:o="urn:schemas-microsoft-com:office:office" xmlns:am3d="http://schemas.microsoft.com/office/drawing/2017/model3d" xmlns:aink="http://schemas.microsoft.com/office/drawing/2016/ink" xmlns:cx8="http://schemas.microsoft.com/office/drawing/2016/5/14/chartex" xmlns:cx7="http://schemas.microsoft.com/office/drawing/2016/5/13/chartex" xmlns:cx6="http://schemas.microsoft.com/office/drawing/2016/5/12/chartex" xmlns:cx5="http://schemas.microsoft.com/office/drawing/2016/5/11/chartex" xmlns:cx4="http://schemas.microsoft.com/office/drawing/2016/5/10/chartex" xmlns:cx3="http://schemas.microsoft.com/office/drawing/2016/5/9/chartex" xmlns:cx2="http://schemas.microsoft.com/office/drawing/2015/10/21/chartex" xmlns:cx1="http://schemas.microsoft.com/office/drawing/2015/9/8/chartex" xmlns:cx="http://schemas.microsoft.com/office/drawing/2014/chartex" xmlns="" r:embed="rId9"/>
+                          <asvg:svgBlip xmlns="" xmlns:cx="http://schemas.microsoft.com/office/drawing/2014/chartex" xmlns:cx1="http://schemas.microsoft.com/office/drawing/2015/9/8/chartex" xmlns:cx2="http://schemas.microsoft.com/office/drawing/2015/10/21/chartex" xmlns:cx3="http://schemas.microsoft.com/office/drawing/2016/5/9/chartex" xmlns:cx4="http://schemas.microsoft.com/office/drawing/2016/5/10/chartex" xmlns:cx5="http://schemas.microsoft.com/office/drawing/2016/5/11/chartex" xmlns:cx6="http://schemas.microsoft.com/office/drawing/2016/5/12/chartex" xmlns:cx7="http://schemas.microsoft.com/office/drawing/2016/5/13/chartex" xmlns:cx8="http://schemas.microsoft.com/office/drawing/2016/5/14/chartex" xmlns:aink="http://schemas.microsoft.com/office/drawing/2016/ink" xmlns:am3d="http://schemas.microsoft.com/office/drawing/2017/model3d" xmlns:o="urn:schemas-microsoft-com:office:office" xmlns:v="urn:schemas-microsoft-com:vml" xmlns:w10="urn:schemas-microsoft-com:office:word" xmlns:w="http://schemas.openxmlformats.org/wordprocessingml/2006/main" xmlns:w16cid="http://schemas.microsoft.com/office/word/2016/wordml/cid" xmlns:w16se="http://schemas.microsoft.com/office/word/2015/wordml/symex" xmlns:asvg="http://schemas.microsoft.com/office/drawing/2016/SVG/main" r:embed="rId9"/>
                         </a:ext>
                       </a:extLst>
                     </a:blip>
@@ -683,7 +631,7 @@
                     <a:blip r:embed="rId10">
                       <a:extLst>
                         <a:ext uri="{96DAC541-7B7A-43D3-8B79-37D633B846F1}">
-                          <asvg:svgBlip xmlns:asvg="http://schemas.microsoft.com/office/drawing/2016/SVG/main" xmlns:w16se="http://schemas.microsoft.com/office/word/2015/wordml/symex" xmlns:w16cid="http://schemas.microsoft.com/office/word/2016/wordml/cid" xmlns:w="http://schemas.openxmlformats.org/wordprocessingml/2006/main" xmlns:w10="urn:schemas-microsoft-com:office:word" xmlns:v="urn:schemas-microsoft-com:vml" xmlns:o="urn:schemas-microsoft-com:office:office" xmlns:am3d="http://schemas.microsoft.com/office/drawing/2017/model3d" xmlns:aink="http://schemas.microsoft.com/office/drawing/2016/ink" xmlns:cx8="http://schemas.microsoft.com/office/drawing/2016/5/14/chartex" xmlns:cx7="http://schemas.microsoft.com/office/drawing/2016/5/13/chartex" xmlns:cx6="http://schemas.microsoft.com/office/drawing/2016/5/12/chartex" xmlns:cx5="http://schemas.microsoft.com/office/drawing/2016/5/11/chartex" xmlns:cx4="http://schemas.microsoft.com/office/drawing/2016/5/10/chartex" xmlns:cx3="http://schemas.microsoft.com/office/drawing/2016/5/9/chartex" xmlns:cx2="http://schemas.microsoft.com/office/drawing/2015/10/21/chartex" xmlns:cx1="http://schemas.microsoft.com/office/drawing/2015/9/8/chartex" xmlns:cx="http://schemas.microsoft.com/office/drawing/2014/chartex" xmlns="" r:embed="rId11"/>
+                          <asvg:svgBlip xmlns="" xmlns:cx="http://schemas.microsoft.com/office/drawing/2014/chartex" xmlns:cx1="http://schemas.microsoft.com/office/drawing/2015/9/8/chartex" xmlns:cx2="http://schemas.microsoft.com/office/drawing/2015/10/21/chartex" xmlns:cx3="http://schemas.microsoft.com/office/drawing/2016/5/9/chartex" xmlns:cx4="http://schemas.microsoft.com/office/drawing/2016/5/10/chartex" xmlns:cx5="http://schemas.microsoft.com/office/drawing/2016/5/11/chartex" xmlns:cx6="http://schemas.microsoft.com/office/drawing/2016/5/12/chartex" xmlns:cx7="http://schemas.microsoft.com/office/drawing/2016/5/13/chartex" xmlns:cx8="http://schemas.microsoft.com/office/drawing/2016/5/14/chartex" xmlns:aink="http://schemas.microsoft.com/office/drawing/2016/ink" xmlns:am3d="http://schemas.microsoft.com/office/drawing/2017/model3d" xmlns:o="urn:schemas-microsoft-com:office:office" xmlns:v="urn:schemas-microsoft-com:vml" xmlns:w10="urn:schemas-microsoft-com:office:word" xmlns:w="http://schemas.openxmlformats.org/wordprocessingml/2006/main" xmlns:w16cid="http://schemas.microsoft.com/office/word/2016/wordml/cid" xmlns:w16se="http://schemas.microsoft.com/office/word/2015/wordml/symex" xmlns:asvg="http://schemas.microsoft.com/office/drawing/2016/SVG/main" r:embed="rId11"/>
                         </a:ext>
                       </a:extLst>
                     </a:blip>
@@ -744,7 +692,7 @@
                     <a:blip r:embed="rId12">
                       <a:extLst>
                         <a:ext uri="{96DAC541-7B7A-43D3-8B79-37D633B846F1}">
-                          <asvg:svgBlip xmlns:asvg="http://schemas.microsoft.com/office/drawing/2016/SVG/main" xmlns:w16se="http://schemas.microsoft.com/office/word/2015/wordml/symex" xmlns:w16cid="http://schemas.microsoft.com/office/word/2016/wordml/cid" xmlns:w="http://schemas.openxmlformats.org/wordprocessingml/2006/main" xmlns:w10="urn:schemas-microsoft-com:office:word" xmlns:v="urn:schemas-microsoft-com:vml" xmlns:o="urn:schemas-microsoft-com:office:office" xmlns:am3d="http://schemas.microsoft.com/office/drawing/2017/model3d" xmlns:aink="http://schemas.microsoft.com/office/drawing/2016/ink" xmlns:cx8="http://schemas.microsoft.com/office/drawing/2016/5/14/chartex" xmlns:cx7="http://schemas.microsoft.com/office/drawing/2016/5/13/chartex" xmlns:cx6="http://schemas.microsoft.com/office/drawing/2016/5/12/chartex" xmlns:cx5="http://schemas.microsoft.com/office/drawing/2016/5/11/chartex" xmlns:cx4="http://schemas.microsoft.com/office/drawing/2016/5/10/chartex" xmlns:cx3="http://schemas.microsoft.com/office/drawing/2016/5/9/chartex" xmlns:cx2="http://schemas.microsoft.com/office/drawing/2015/10/21/chartex" xmlns:cx1="http://schemas.microsoft.com/office/drawing/2015/9/8/chartex" xmlns:cx="http://schemas.microsoft.com/office/drawing/2014/chartex" xmlns="" r:embed="rId13"/>
+                          <asvg:svgBlip xmlns="" xmlns:cx="http://schemas.microsoft.com/office/drawing/2014/chartex" xmlns:cx1="http://schemas.microsoft.com/office/drawing/2015/9/8/chartex" xmlns:cx2="http://schemas.microsoft.com/office/drawing/2015/10/21/chartex" xmlns:cx3="http://schemas.microsoft.com/office/drawing/2016/5/9/chartex" xmlns:cx4="http://schemas.microsoft.com/office/drawing/2016/5/10/chartex" xmlns:cx5="http://schemas.microsoft.com/office/drawing/2016/5/11/chartex" xmlns:cx6="http://schemas.microsoft.com/office/drawing/2016/5/12/chartex" xmlns:cx7="http://schemas.microsoft.com/office/drawing/2016/5/13/chartex" xmlns:cx8="http://schemas.microsoft.com/office/drawing/2016/5/14/chartex" xmlns:aink="http://schemas.microsoft.com/office/drawing/2016/ink" xmlns:am3d="http://schemas.microsoft.com/office/drawing/2017/model3d" xmlns:o="urn:schemas-microsoft-com:office:office" xmlns:v="urn:schemas-microsoft-com:vml" xmlns:w10="urn:schemas-microsoft-com:office:word" xmlns:w="http://schemas.openxmlformats.org/wordprocessingml/2006/main" xmlns:w16cid="http://schemas.microsoft.com/office/word/2016/wordml/cid" xmlns:w16se="http://schemas.microsoft.com/office/word/2015/wordml/symex" xmlns:asvg="http://schemas.microsoft.com/office/drawing/2016/SVG/main" r:embed="rId13"/>
                         </a:ext>
                       </a:extLst>
                     </a:blip>
@@ -1804,8 +1752,6 @@
               </w:rPr>
               <w:t>10</w:t>
             </w:r>
-            <w:bookmarkStart w:id="6" w:name="_GoBack"/>
-            <w:bookmarkEnd w:id="6"/>
           </w:p>
         </w:tc>
       </w:tr>
@@ -3213,6 +3159,14 @@
                 <w:bCs/>
               </w:rPr>
             </w:pPr>
+            <w:r>
+              <w:rPr>
+                <w:rFonts w:ascii="Calibri" w:hAnsi="Calibri"/>
+                <w:b/>
+                <w:bCs/>
+              </w:rPr>
+              <w:t>15/06/18</w:t>
+            </w:r>
           </w:p>
         </w:tc>
         <w:tc>
@@ -3230,6 +3184,12 @@
                 <w:rFonts w:ascii="Calibri" w:hAnsi="Calibri"/>
               </w:rPr>
             </w:pPr>
+            <w:r>
+              <w:rPr>
+                <w:rFonts w:ascii="Calibri" w:hAnsi="Calibri"/>
+              </w:rPr>
+              <w:t>1.10</w:t>
+            </w:r>
           </w:p>
         </w:tc>
         <w:tc>
@@ -3246,6 +3206,12 @@
                 <w:rFonts w:ascii="Calibri" w:hAnsi="Calibri"/>
               </w:rPr>
             </w:pPr>
+            <w:r>
+              <w:rPr>
+                <w:rFonts w:ascii="Calibri" w:hAnsi="Calibri"/>
+              </w:rPr>
+              <w:t>Corrección de la tabla Planificación y Calendarización</w:t>
+            </w:r>
           </w:p>
         </w:tc>
         <w:tc>
@@ -3262,6 +3228,12 @@
                 <w:rFonts w:ascii="Calibri" w:hAnsi="Calibri"/>
               </w:rPr>
             </w:pPr>
+            <w:r>
+              <w:rPr>
+                <w:rFonts w:ascii="Calibri" w:hAnsi="Calibri"/>
+              </w:rPr>
+              <w:t>Kerly Quispe</w:t>
+            </w:r>
           </w:p>
         </w:tc>
       </w:tr>
@@ -3286,6 +3258,14 @@
                 <w:bCs/>
               </w:rPr>
             </w:pPr>
+            <w:r>
+              <w:rPr>
+                <w:rFonts w:ascii="Calibri" w:hAnsi="Calibri"/>
+                <w:b/>
+                <w:bCs/>
+              </w:rPr>
+              <w:t>15/06/18</w:t>
+            </w:r>
           </w:p>
         </w:tc>
         <w:tc>
@@ -3303,6 +3283,12 @@
                 <w:rFonts w:ascii="Calibri" w:hAnsi="Calibri"/>
               </w:rPr>
             </w:pPr>
+            <w:r>
+              <w:rPr>
+                <w:rFonts w:ascii="Calibri" w:hAnsi="Calibri"/>
+              </w:rPr>
+              <w:t>1.11</w:t>
+            </w:r>
           </w:p>
         </w:tc>
         <w:tc>
@@ -3319,6 +3305,12 @@
                 <w:rFonts w:ascii="Calibri" w:hAnsi="Calibri"/>
               </w:rPr>
             </w:pPr>
+            <w:r>
+              <w:rPr>
+                <w:rFonts w:ascii="Calibri" w:hAnsi="Calibri"/>
+              </w:rPr>
+              <w:t>Corrección de la tabla Implementación del cambio</w:t>
+            </w:r>
           </w:p>
         </w:tc>
         <w:tc>
@@ -3335,6 +3327,12 @@
                 <w:rFonts w:ascii="Calibri" w:hAnsi="Calibri"/>
               </w:rPr>
             </w:pPr>
+            <w:r>
+              <w:rPr>
+                <w:rFonts w:ascii="Calibri" w:hAnsi="Calibri"/>
+              </w:rPr>
+              <w:t>Anthony Puitiza</w:t>
+            </w:r>
           </w:p>
         </w:tc>
       </w:tr>
@@ -3359,6 +3357,14 @@
                 <w:bCs/>
               </w:rPr>
             </w:pPr>
+            <w:r>
+              <w:rPr>
+                <w:rFonts w:ascii="Calibri" w:hAnsi="Calibri"/>
+                <w:b/>
+                <w:bCs/>
+              </w:rPr>
+              <w:t>15/06/18</w:t>
+            </w:r>
           </w:p>
         </w:tc>
         <w:tc>
@@ -3376,6 +3382,12 @@
                 <w:rFonts w:ascii="Calibri" w:hAnsi="Calibri"/>
               </w:rPr>
             </w:pPr>
+            <w:r>
+              <w:rPr>
+                <w:rFonts w:ascii="Calibri" w:hAnsi="Calibri"/>
+              </w:rPr>
+              <w:t>1.12</w:t>
+            </w:r>
           </w:p>
         </w:tc>
         <w:tc>
@@ -3390,8 +3402,31 @@
               <w:spacing w:after="0" w:line="240" w:lineRule="auto"/>
               <w:rPr>
                 <w:rFonts w:ascii="Calibri" w:hAnsi="Calibri"/>
-              </w:rPr>
-            </w:pPr>
+                <w:lang w:val="es-ES"/>
+              </w:rPr>
+            </w:pPr>
+            <w:proofErr w:type="spellStart"/>
+            <w:r>
+              <w:rPr>
+                <w:rFonts w:ascii="Calibri" w:hAnsi="Calibri"/>
+              </w:rPr>
+              <w:t>Correcci</w:t>
+            </w:r>
+            <w:r>
+              <w:rPr>
+                <w:rFonts w:ascii="Calibri" w:hAnsi="Calibri"/>
+                <w:lang w:val="es-ES"/>
+              </w:rPr>
+              <w:t>ón</w:t>
+            </w:r>
+            <w:proofErr w:type="spellEnd"/>
+            <w:r>
+              <w:rPr>
+                <w:rFonts w:ascii="Calibri" w:hAnsi="Calibri"/>
+                <w:lang w:val="es-ES"/>
+              </w:rPr>
+              <w:t xml:space="preserve"> de la tabla Cierre del cambio</w:t>
+            </w:r>
           </w:p>
         </w:tc>
         <w:tc>
@@ -3408,6 +3443,12 @@
                 <w:rFonts w:ascii="Calibri" w:hAnsi="Calibri"/>
               </w:rPr>
             </w:pPr>
+            <w:r>
+              <w:rPr>
+                <w:rFonts w:ascii="Calibri" w:hAnsi="Calibri"/>
+              </w:rPr>
+              <w:t>Carlos Ramirez</w:t>
+            </w:r>
           </w:p>
         </w:tc>
       </w:tr>
@@ -3651,7 +3692,7 @@
           <w:r>
             <w:fldChar w:fldCharType="separate"/>
           </w:r>
-          <w:hyperlink w:anchor="_Toc516708585" w:history="1">
+          <w:hyperlink w:anchor="_Toc516954744" w:history="1">
             <w:r>
               <w:rPr>
                 <w:rStyle w:val="Hipervnculo"/>
@@ -3699,7 +3740,7 @@
                 <w:noProof/>
                 <w:webHidden/>
               </w:rPr>
-              <w:instrText xml:space="preserve"> PAGEREF _Toc516708585 \h </w:instrText>
+              <w:instrText xml:space="preserve"> PAGEREF _Toc516954744 \h </w:instrText>
             </w:r>
             <w:r>
               <w:rPr>
@@ -3743,7 +3784,7 @@
               <w:lang w:val="es-PE" w:eastAsia="es-PE"/>
             </w:rPr>
           </w:pPr>
-          <w:hyperlink w:anchor="_Toc516708586" w:history="1">
+          <w:hyperlink w:anchor="_Toc516954745" w:history="1">
             <w:r>
               <w:rPr>
                 <w:rStyle w:val="Hipervnculo"/>
@@ -3791,7 +3832,7 @@
                 <w:noProof/>
                 <w:webHidden/>
               </w:rPr>
-              <w:instrText xml:space="preserve"> PAGEREF _Toc516708586 \h </w:instrText>
+              <w:instrText xml:space="preserve"> PAGEREF _Toc516954745 \h </w:instrText>
             </w:r>
             <w:r>
               <w:rPr>
@@ -3835,7 +3876,7 @@
               <w:lang w:val="es-PE" w:eastAsia="es-PE"/>
             </w:rPr>
           </w:pPr>
-          <w:hyperlink w:anchor="_Toc516708587" w:history="1">
+          <w:hyperlink w:anchor="_Toc516954746" w:history="1">
             <w:r>
               <w:rPr>
                 <w:rStyle w:val="Hipervnculo"/>
@@ -3881,7 +3922,7 @@
                 <w:noProof/>
                 <w:webHidden/>
               </w:rPr>
-              <w:instrText xml:space="preserve"> PAGEREF _Toc516708587 \h </w:instrText>
+              <w:instrText xml:space="preserve"> PAGEREF _Toc516954746 \h </w:instrText>
             </w:r>
             <w:r>
               <w:rPr>
@@ -3925,7 +3966,7 @@
               <w:lang w:val="es-PE" w:eastAsia="es-PE"/>
             </w:rPr>
           </w:pPr>
-          <w:hyperlink w:anchor="_Toc516708588" w:history="1">
+          <w:hyperlink w:anchor="_Toc516954747" w:history="1">
             <w:r>
               <w:rPr>
                 <w:rStyle w:val="Hipervnculo"/>
@@ -3971,7 +4012,7 @@
                 <w:noProof/>
                 <w:webHidden/>
               </w:rPr>
-              <w:instrText xml:space="preserve"> PAGEREF _Toc516708588 \h </w:instrText>
+              <w:instrText xml:space="preserve"> PAGEREF _Toc516954747 \h </w:instrText>
             </w:r>
             <w:r>
               <w:rPr>
@@ -4015,7 +4056,7 @@
               <w:lang w:val="es-PE" w:eastAsia="es-PE"/>
             </w:rPr>
           </w:pPr>
-          <w:hyperlink w:anchor="_Toc516708589" w:history="1">
+          <w:hyperlink w:anchor="_Toc516954748" w:history="1">
             <w:r>
               <w:rPr>
                 <w:rStyle w:val="Hipervnculo"/>
@@ -4061,7 +4102,7 @@
                 <w:noProof/>
                 <w:webHidden/>
               </w:rPr>
-              <w:instrText xml:space="preserve"> PAGEREF _Toc516708589 \h </w:instrText>
+              <w:instrText xml:space="preserve"> PAGEREF _Toc516954748 \h </w:instrText>
             </w:r>
             <w:r>
               <w:rPr>
@@ -4105,7 +4146,7 @@
               <w:lang w:val="es-PE" w:eastAsia="es-PE"/>
             </w:rPr>
           </w:pPr>
-          <w:hyperlink w:anchor="_Toc516708590" w:history="1">
+          <w:hyperlink w:anchor="_Toc516954749" w:history="1">
             <w:r>
               <w:rPr>
                 <w:rStyle w:val="Hipervnculo"/>
@@ -4151,7 +4192,7 @@
                 <w:noProof/>
                 <w:webHidden/>
               </w:rPr>
-              <w:instrText xml:space="preserve"> PAGEREF _Toc516708590 \h </w:instrText>
+              <w:instrText xml:space="preserve"> PAGEREF _Toc516954749 \h </w:instrText>
             </w:r>
             <w:r>
               <w:rPr>
@@ -4195,7 +4236,7 @@
               <w:lang w:val="es-PE" w:eastAsia="es-PE"/>
             </w:rPr>
           </w:pPr>
-          <w:hyperlink w:anchor="_Toc516708591" w:history="1">
+          <w:hyperlink w:anchor="_Toc516954750" w:history="1">
             <w:r>
               <w:rPr>
                 <w:rStyle w:val="Hipervnculo"/>
@@ -4241,7 +4282,7 @@
                 <w:noProof/>
                 <w:webHidden/>
               </w:rPr>
-              <w:instrText xml:space="preserve"> PAGEREF _Toc516708591 \h </w:instrText>
+              <w:instrText xml:space="preserve"> PAGEREF _Toc516954750 \h </w:instrText>
             </w:r>
             <w:r>
               <w:rPr>
@@ -4285,7 +4326,7 @@
               <w:lang w:val="es-PE" w:eastAsia="es-PE"/>
             </w:rPr>
           </w:pPr>
-          <w:hyperlink w:anchor="_Toc516708592" w:history="1">
+          <w:hyperlink w:anchor="_Toc516954751" w:history="1">
             <w:r>
               <w:rPr>
                 <w:rStyle w:val="Hipervnculo"/>
@@ -4331,7 +4372,7 @@
                 <w:noProof/>
                 <w:webHidden/>
               </w:rPr>
-              <w:instrText xml:space="preserve"> PAGEREF _Toc516708592 \h </w:instrText>
+              <w:instrText xml:space="preserve"> PAGEREF _Toc516954751 \h </w:instrText>
             </w:r>
             <w:r>
               <w:rPr>
@@ -4375,7 +4416,7 @@
               <w:lang w:val="es-PE" w:eastAsia="es-PE"/>
             </w:rPr>
           </w:pPr>
-          <w:hyperlink w:anchor="_Toc516708593" w:history="1">
+          <w:hyperlink w:anchor="_Toc516954752" w:history="1">
             <w:r>
               <w:rPr>
                 <w:rStyle w:val="Hipervnculo"/>
@@ -4421,7 +4462,7 @@
                 <w:noProof/>
                 <w:webHidden/>
               </w:rPr>
-              <w:instrText xml:space="preserve"> PAGEREF _Toc516708593 \h </w:instrText>
+              <w:instrText xml:space="preserve"> PAGEREF _Toc516954752 \h </w:instrText>
             </w:r>
             <w:r>
               <w:rPr>
@@ -4465,7 +4506,7 @@
               <w:lang w:val="es-PE" w:eastAsia="es-PE"/>
             </w:rPr>
           </w:pPr>
-          <w:hyperlink w:anchor="_Toc516708594" w:history="1">
+          <w:hyperlink w:anchor="_Toc516954753" w:history="1">
             <w:r>
               <w:rPr>
                 <w:rStyle w:val="Hipervnculo"/>
@@ -4490,7 +4531,7 @@
                 <w:rStyle w:val="Hipervnculo"/>
                 <w:noProof/>
               </w:rPr>
-              <w:t>Evaluación del impacto y riesgo</w:t>
+              <w:t>Evaluación del impacto y riesgo03</w:t>
             </w:r>
             <w:r>
               <w:rPr>
@@ -4511,7 +4552,7 @@
                 <w:noProof/>
                 <w:webHidden/>
               </w:rPr>
-              <w:instrText xml:space="preserve"> PAGEREF _Toc516708594 \h </w:instrText>
+              <w:instrText xml:space="preserve"> PAGEREF _Toc516954753 \h </w:instrText>
             </w:r>
             <w:r>
               <w:rPr>
@@ -4555,7 +4596,7 @@
               <w:lang w:val="es-PE" w:eastAsia="es-PE"/>
             </w:rPr>
           </w:pPr>
-          <w:hyperlink w:anchor="_Toc516708595" w:history="1">
+          <w:hyperlink w:anchor="_Toc516954754" w:history="1">
             <w:r>
               <w:rPr>
                 <w:rStyle w:val="Hipervnculo"/>
@@ -4601,7 +4642,7 @@
                 <w:noProof/>
                 <w:webHidden/>
               </w:rPr>
-              <w:instrText xml:space="preserve"> PAGEREF _Toc516708595 \h </w:instrText>
+              <w:instrText xml:space="preserve"> PAGEREF _Toc516954754 \h </w:instrText>
             </w:r>
             <w:r>
               <w:rPr>
@@ -4645,7 +4686,7 @@
               <w:lang w:val="es-PE" w:eastAsia="es-PE"/>
             </w:rPr>
           </w:pPr>
-          <w:hyperlink w:anchor="_Toc516708596" w:history="1">
+          <w:hyperlink w:anchor="_Toc516954755" w:history="1">
             <w:r>
               <w:rPr>
                 <w:rStyle w:val="Hipervnculo"/>
@@ -4691,7 +4732,7 @@
                 <w:noProof/>
                 <w:webHidden/>
               </w:rPr>
-              <w:instrText xml:space="preserve"> PAGEREF _Toc516708596 \h </w:instrText>
+              <w:instrText xml:space="preserve"> PAGEREF _Toc516954755 \h </w:instrText>
             </w:r>
             <w:r>
               <w:rPr>
@@ -4735,7 +4776,7 @@
               <w:lang w:val="es-PE" w:eastAsia="es-PE"/>
             </w:rPr>
           </w:pPr>
-          <w:hyperlink w:anchor="_Toc516708597" w:history="1">
+          <w:hyperlink w:anchor="_Toc516954756" w:history="1">
             <w:r>
               <w:rPr>
                 <w:rStyle w:val="Hipervnculo"/>
@@ -4781,7 +4822,7 @@
                 <w:noProof/>
                 <w:webHidden/>
               </w:rPr>
-              <w:instrText xml:space="preserve"> PAGEREF _Toc516708597 \h </w:instrText>
+              <w:instrText xml:space="preserve"> PAGEREF _Toc516954756 \h </w:instrText>
             </w:r>
             <w:r>
               <w:rPr>
@@ -4801,7 +4842,7 @@
                 <w:noProof/>
                 <w:webHidden/>
               </w:rPr>
-              <w:t>9</w:t>
+              <w:t>10</w:t>
             </w:r>
             <w:r>
               <w:rPr>
@@ -4825,7 +4866,7 @@
               <w:lang w:val="es-PE" w:eastAsia="es-PE"/>
             </w:rPr>
           </w:pPr>
-          <w:hyperlink w:anchor="_Toc516708598" w:history="1">
+          <w:hyperlink w:anchor="_Toc516954757" w:history="1">
             <w:r>
               <w:rPr>
                 <w:rStyle w:val="Hipervnculo"/>
@@ -4871,7 +4912,7 @@
                 <w:noProof/>
                 <w:webHidden/>
               </w:rPr>
-              <w:instrText xml:space="preserve"> PAGEREF _Toc516708598 \h </w:instrText>
+              <w:instrText xml:space="preserve"> PAGEREF _Toc516954757 \h </w:instrText>
             </w:r>
             <w:r>
               <w:rPr>
@@ -4915,7 +4956,7 @@
               <w:lang w:val="es-PE" w:eastAsia="es-PE"/>
             </w:rPr>
           </w:pPr>
-          <w:hyperlink w:anchor="_Toc516708599" w:history="1">
+          <w:hyperlink w:anchor="_Toc516954758" w:history="1">
             <w:r>
               <w:rPr>
                 <w:rStyle w:val="Hipervnculo"/>
@@ -4961,7 +5002,7 @@
                 <w:noProof/>
                 <w:webHidden/>
               </w:rPr>
-              <w:instrText xml:space="preserve"> PAGEREF _Toc516708599 \h </w:instrText>
+              <w:instrText xml:space="preserve"> PAGEREF _Toc516954758 \h </w:instrText>
             </w:r>
             <w:r>
               <w:rPr>
@@ -4981,7 +5022,7 @@
                 <w:noProof/>
                 <w:webHidden/>
               </w:rPr>
-              <w:t>10</w:t>
+              <w:t>11</w:t>
             </w:r>
             <w:r>
               <w:rPr>
@@ -5102,7 +5143,7 @@
           <w:lang w:val="es-AR"/>
         </w:rPr>
       </w:pPr>
-      <w:bookmarkStart w:id="7" w:name="_Toc516708585"/>
+      <w:bookmarkStart w:id="6" w:name="_Toc516954744"/>
       <w:r>
         <w:rPr>
           <w:rFonts w:cstheme="majorHAnsi"/>
@@ -5113,7 +5154,7 @@
         <w:lastRenderedPageBreak/>
         <w:t>Introducción</w:t>
       </w:r>
-      <w:bookmarkEnd w:id="7"/>
+      <w:bookmarkEnd w:id="6"/>
     </w:p>
     <w:p>
       <w:pPr>
@@ -5131,8 +5172,8 @@
           <w:color w:val="auto"/>
         </w:rPr>
       </w:pPr>
-      <w:bookmarkStart w:id="8" w:name="_Toc454898455"/>
-      <w:bookmarkStart w:id="9" w:name="_Toc516708586"/>
+      <w:bookmarkStart w:id="7" w:name="_Toc454898455"/>
+      <w:bookmarkStart w:id="8" w:name="_Toc516954745"/>
       <w:r>
         <w:rPr>
           <w:rFonts w:asciiTheme="minorHAnsi" w:hAnsiTheme="minorHAnsi" w:cs="Times New Roman"/>
@@ -5141,8 +5182,8 @@
         </w:rPr>
         <w:t>Propósito</w:t>
       </w:r>
+      <w:bookmarkEnd w:id="7"/>
       <w:bookmarkEnd w:id="8"/>
-      <w:bookmarkEnd w:id="9"/>
     </w:p>
     <w:p>
       <w:pPr>
@@ -5192,14 +5233,14 @@
           <w:lang w:val="es-AR"/>
         </w:rPr>
       </w:pPr>
-      <w:bookmarkStart w:id="10" w:name="_Toc516708587"/>
+      <w:bookmarkStart w:id="9" w:name="_Toc516954746"/>
       <w:r>
         <w:rPr>
           <w:lang w:val="es-AR"/>
         </w:rPr>
         <w:t>Solicitud de Cambio (RFC)</w:t>
       </w:r>
-      <w:bookmarkEnd w:id="10"/>
+      <w:bookmarkEnd w:id="9"/>
     </w:p>
     <w:p>
       <w:pPr>
@@ -5993,7 +6034,7 @@
           <w:lang w:val="es-AR"/>
         </w:rPr>
       </w:pPr>
-      <w:bookmarkStart w:id="11" w:name="_Toc516708588"/>
+      <w:bookmarkStart w:id="10" w:name="_Toc516954747"/>
       <w:r>
         <w:rPr>
           <w:lang w:val="es-AR"/>
@@ -6001,7 +6042,7 @@
         <w:lastRenderedPageBreak/>
         <w:t>Tipos de la Solicitud de Cambio</w:t>
       </w:r>
-      <w:bookmarkEnd w:id="11"/>
+      <w:bookmarkEnd w:id="10"/>
     </w:p>
     <w:p>
       <w:pPr>
@@ -6166,14 +6207,14 @@
           <w:lang w:val="es-AR"/>
         </w:rPr>
       </w:pPr>
-      <w:bookmarkStart w:id="12" w:name="_Toc516708589"/>
+      <w:bookmarkStart w:id="11" w:name="_Toc516954748"/>
       <w:r>
         <w:rPr>
           <w:lang w:val="es-AR"/>
         </w:rPr>
         <w:t>Estados de la Solicitud de Cambio</w:t>
       </w:r>
-      <w:bookmarkEnd w:id="12"/>
+      <w:bookmarkEnd w:id="11"/>
     </w:p>
     <w:p>
       <w:pPr>
@@ -6365,6 +6406,12 @@
                 <w:lang w:val="es-AR"/>
               </w:rPr>
             </w:pPr>
+            <w:r>
+              <w:rPr>
+                <w:lang w:val="es-AR"/>
+              </w:rPr>
+              <w:t>Recibir y analizar la petición</w:t>
+            </w:r>
           </w:p>
         </w:tc>
       </w:tr>
@@ -6414,7 +6461,13 @@
               <w:rPr>
                 <w:lang w:val="es-AR"/>
               </w:rPr>
-              <w:t>La solicitud de cambio ha sido rechazado en el fase ‘Recibir y Analizar ’</w:t>
+              <w:t>La solici</w:t>
+            </w:r>
+            <w:r>
+              <w:rPr>
+                <w:lang w:val="es-AR"/>
+              </w:rPr>
+              <w:t>tud de cambio ha sido rechazada</w:t>
             </w:r>
           </w:p>
         </w:tc>
@@ -6445,6 +6498,25 @@
                 <w:lang w:val="es-AR"/>
               </w:rPr>
               <w:t>Recibir y analizar la petición</w:t>
+            </w:r>
+          </w:p>
+          <w:p>
+            <w:pPr>
+              <w:pStyle w:val="Prrafodelista"/>
+              <w:numPr>
+                <w:ilvl w:val="0"/>
+                <w:numId w:val="22"/>
+              </w:numPr>
+              <w:ind w:left="317" w:hanging="218"/>
+              <w:rPr>
+                <w:lang w:val="es-AR"/>
+              </w:rPr>
+            </w:pPr>
+            <w:r>
+              <w:rPr>
+                <w:lang w:val="es-AR"/>
+              </w:rPr>
+              <w:t>Evaluación de impacto y riesgo</w:t>
             </w:r>
           </w:p>
         </w:tc>
@@ -6471,7 +6543,7 @@
               <w:rPr>
                 <w:lang w:val="es-AR"/>
               </w:rPr>
-              <w:t>Asignado</w:t>
+              <w:t>Analizado</w:t>
             </w:r>
           </w:p>
         </w:tc>
@@ -6495,7 +6567,7 @@
               <w:rPr>
                 <w:lang w:val="es-AR"/>
               </w:rPr>
-              <w:t>La solicitud de cambio es asignada</w:t>
+              <w:t>Se ha hecho un análisis de la solicitud del cambio</w:t>
             </w:r>
           </w:p>
         </w:tc>
@@ -6525,7 +6597,88 @@
               <w:rPr>
                 <w:lang w:val="es-AR"/>
               </w:rPr>
-              <w:t>Recibir y analizar la petición</w:t>
+              <w:t xml:space="preserve">Recibir y analizar la petición </w:t>
+            </w:r>
+          </w:p>
+        </w:tc>
+      </w:tr>
+      <w:tr>
+        <w:tc>
+          <w:tcPr>
+            <w:tcW w:w="1841" w:type="dxa"/>
+            <w:tcBorders>
+              <w:top w:val="single" w:sz="4" w:space="0" w:color="auto"/>
+              <w:left w:val="single" w:sz="4" w:space="0" w:color="auto"/>
+              <w:bottom w:val="single" w:sz="4" w:space="0" w:color="auto"/>
+              <w:right w:val="single" w:sz="4" w:space="0" w:color="auto"/>
+            </w:tcBorders>
+            <w:shd w:val="clear" w:color="auto" w:fill="DEEAF6" w:themeFill="accent1" w:themeFillTint="33"/>
+          </w:tcPr>
+          <w:p>
+            <w:pPr>
+              <w:rPr>
+                <w:lang w:val="es-AR"/>
+              </w:rPr>
+            </w:pPr>
+            <w:r>
+              <w:rPr>
+                <w:lang w:val="es-AR"/>
+              </w:rPr>
+              <w:t>Clasificado</w:t>
+            </w:r>
+          </w:p>
+        </w:tc>
+        <w:tc>
+          <w:tcPr>
+            <w:tcW w:w="3966" w:type="dxa"/>
+            <w:tcBorders>
+              <w:top w:val="single" w:sz="4" w:space="0" w:color="auto"/>
+              <w:left w:val="single" w:sz="4" w:space="0" w:color="auto"/>
+              <w:bottom w:val="single" w:sz="4" w:space="0" w:color="auto"/>
+              <w:right w:val="single" w:sz="4" w:space="0" w:color="auto"/>
+            </w:tcBorders>
+          </w:tcPr>
+          <w:p>
+            <w:pPr>
+              <w:rPr>
+                <w:lang w:val="es-AR"/>
+              </w:rPr>
+            </w:pPr>
+            <w:r>
+              <w:rPr>
+                <w:lang w:val="es-AR"/>
+              </w:rPr>
+              <w:t>La solicitud de cambio es clasificada</w:t>
+            </w:r>
+          </w:p>
+        </w:tc>
+        <w:tc>
+          <w:tcPr>
+            <w:tcW w:w="2687" w:type="dxa"/>
+            <w:tcBorders>
+              <w:top w:val="single" w:sz="4" w:space="0" w:color="auto"/>
+              <w:left w:val="single" w:sz="4" w:space="0" w:color="auto"/>
+              <w:bottom w:val="single" w:sz="4" w:space="0" w:color="auto"/>
+              <w:right w:val="single" w:sz="4" w:space="0" w:color="auto"/>
+            </w:tcBorders>
+          </w:tcPr>
+          <w:p>
+            <w:pPr>
+              <w:pStyle w:val="Prrafodelista"/>
+              <w:numPr>
+                <w:ilvl w:val="0"/>
+                <w:numId w:val="22"/>
+              </w:numPr>
+              <w:ind w:left="317" w:hanging="218"/>
+              <w:rPr>
+                <w:lang w:val="es-AR"/>
+              </w:rPr>
+            </w:pPr>
+            <w:r>
+              <w:rPr>
+                <w:lang w:val="es-AR"/>
+              </w:rPr>
+              <w:t xml:space="preserve">Clasificar el cambio </w:t>
             </w:r>
           </w:p>
         </w:tc>
@@ -6553,7 +6706,7 @@
               <w:rPr>
                 <w:lang w:val="es-AR"/>
               </w:rPr>
-              <w:t>Analizado</w:t>
+              <w:t>Evaluado</w:t>
             </w:r>
           </w:p>
         </w:tc>
@@ -6577,7 +6730,7 @@
               <w:rPr>
                 <w:lang w:val="es-AR"/>
               </w:rPr>
-              <w:t>Se ha hecho un análisis de la solicitud del cambio</w:t>
+              <w:t>La solicitud de cambio está en espera de ser aprobada por el gestor de cambios</w:t>
             </w:r>
           </w:p>
         </w:tc>
@@ -6607,7 +6760,7 @@
               <w:rPr>
                 <w:lang w:val="es-AR"/>
               </w:rPr>
-              <w:t>Clasificar el cambio</w:t>
+              <w:t>Evaluación del impacto y riesgos</w:t>
             </w:r>
           </w:p>
         </w:tc>
@@ -6635,7 +6788,7 @@
               <w:rPr>
                 <w:lang w:val="es-AR"/>
               </w:rPr>
-              <w:t>Por aprobar</w:t>
+              <w:t>Aprobado</w:t>
             </w:r>
           </w:p>
         </w:tc>
@@ -6659,7 +6812,7 @@
               <w:rPr>
                 <w:lang w:val="es-AR"/>
               </w:rPr>
-              <w:t>La solicitud de cambio esta en espera de ser aprobado por el gestor de cambios</w:t>
+              <w:t>La solicitud de cambio ha sido aprobada</w:t>
             </w:r>
           </w:p>
         </w:tc>
@@ -6689,7 +6842,26 @@
               <w:rPr>
                 <w:lang w:val="es-AR"/>
               </w:rPr>
-              <w:t>Evaluación del impacto y riesgos</w:t>
+              <w:t>Aprobación del cambio</w:t>
+            </w:r>
+          </w:p>
+          <w:p>
+            <w:pPr>
+              <w:pStyle w:val="Prrafodelista"/>
+              <w:numPr>
+                <w:ilvl w:val="0"/>
+                <w:numId w:val="22"/>
+              </w:numPr>
+              <w:ind w:left="317" w:hanging="218"/>
+              <w:rPr>
+                <w:lang w:val="es-AR"/>
+              </w:rPr>
+            </w:pPr>
+            <w:r>
+              <w:rPr>
+                <w:lang w:val="es-AR"/>
+              </w:rPr>
+              <w:t>Planificación y calendarización</w:t>
             </w:r>
           </w:p>
         </w:tc>
@@ -6705,19 +6877,18 @@
               <w:right w:val="single" w:sz="4" w:space="0" w:color="auto"/>
             </w:tcBorders>
             <w:shd w:val="clear" w:color="auto" w:fill="DEEAF6" w:themeFill="accent1" w:themeFillTint="33"/>
-            <w:hideMark/>
-          </w:tcPr>
-          <w:p>
-            <w:pPr>
-              <w:rPr>
-                <w:lang w:val="es-AR"/>
-              </w:rPr>
-            </w:pPr>
-            <w:r>
-              <w:rPr>
-                <w:lang w:val="es-AR"/>
-              </w:rPr>
-              <w:t>Aprobado</w:t>
+          </w:tcPr>
+          <w:p>
+            <w:pPr>
+              <w:rPr>
+                <w:lang w:val="es-AR"/>
+              </w:rPr>
+            </w:pPr>
+            <w:r>
+              <w:rPr>
+                <w:lang w:val="es-AR"/>
+              </w:rPr>
+              <w:t>Rechazado</w:t>
             </w:r>
           </w:p>
         </w:tc>
@@ -6741,7 +6912,7 @@
               <w:rPr>
                 <w:lang w:val="es-AR"/>
               </w:rPr>
-              <w:t>La solicitud de cambio ha sido aprobada</w:t>
+              <w:t>La solicitud de cambio ha sido rechazada rotundamente</w:t>
             </w:r>
           </w:p>
         </w:tc>
@@ -6798,7 +6969,7 @@
               <w:rPr>
                 <w:lang w:val="es-AR"/>
               </w:rPr>
-              <w:t>Rechazado</w:t>
+              <w:t>Planificado</w:t>
             </w:r>
           </w:p>
         </w:tc>
@@ -6822,7 +6993,7 @@
               <w:rPr>
                 <w:lang w:val="es-AR"/>
               </w:rPr>
-              <w:t>La solicitud de cambio ha sido rechazada rotundamente</w:t>
+              <w:t>La solicitud de cambio ha sido planificada y programada</w:t>
             </w:r>
           </w:p>
         </w:tc>
@@ -6852,7 +7023,7 @@
               <w:rPr>
                 <w:lang w:val="es-AR"/>
               </w:rPr>
-              <w:t>Aprobación del cambio</w:t>
+              <w:t>Planificación y calendarización</w:t>
             </w:r>
           </w:p>
         </w:tc>
@@ -6929,6 +7100,12 @@
                 <w:lang w:val="es-AR"/>
               </w:rPr>
             </w:pPr>
+            <w:r>
+              <w:rPr>
+                <w:lang w:val="es-AR"/>
+              </w:rPr>
+              <w:t>Implementación</w:t>
+            </w:r>
           </w:p>
         </w:tc>
       </w:tr>
@@ -6954,7 +7131,7 @@
               <w:rPr>
                 <w:lang w:val="es-AR"/>
               </w:rPr>
-              <w:t>Aprobación de cierre</w:t>
+              <w:t>Verificado</w:t>
             </w:r>
           </w:p>
         </w:tc>
@@ -6978,7 +7155,13 @@
               <w:rPr>
                 <w:lang w:val="es-AR"/>
               </w:rPr>
-              <w:t>La solicitud de cambio esta en espera de la aprobación de su implementación</w:t>
+              <w:t xml:space="preserve">La solicitud de cambio </w:t>
+            </w:r>
+            <w:r>
+              <w:rPr>
+                <w:lang w:val="es-AR"/>
+              </w:rPr>
+              <w:t>ha sido verificada</w:t>
             </w:r>
           </w:p>
         </w:tc>
@@ -7004,6 +7187,12 @@
                 <w:lang w:val="es-AR"/>
               </w:rPr>
             </w:pPr>
+            <w:r>
+              <w:rPr>
+                <w:lang w:val="es-AR"/>
+              </w:rPr>
+              <w:t>Verificación de la Implementación</w:t>
+            </w:r>
           </w:p>
         </w:tc>
       </w:tr>
@@ -7133,6 +7322,12 @@
                 <w:lang w:val="es-AR"/>
               </w:rPr>
             </w:pPr>
+            <w:r>
+              <w:rPr>
+                <w:lang w:val="es-AR"/>
+              </w:rPr>
+              <w:t>Cierre</w:t>
+            </w:r>
           </w:p>
         </w:tc>
       </w:tr>
@@ -7250,15 +7445,14 @@
           <w:lang w:val="es-AR"/>
         </w:rPr>
       </w:pPr>
-      <w:bookmarkStart w:id="13" w:name="_Toc516708590"/>
+      <w:bookmarkStart w:id="12" w:name="_Toc516954749"/>
       <w:r>
         <w:rPr>
           <w:lang w:val="es-AR"/>
         </w:rPr>
-        <w:lastRenderedPageBreak/>
         <w:t>Prioridades de la Solicitud de Cambio</w:t>
       </w:r>
-      <w:bookmarkEnd w:id="13"/>
+      <w:bookmarkEnd w:id="12"/>
     </w:p>
     <w:p>
       <w:pPr>
@@ -7286,6 +7480,15 @@
         </w:rPr>
         <w:t xml:space="preserve"> se muestran las prioridades para la solicitud de cambio:</w:t>
       </w:r>
+    </w:p>
+    <w:p>
+      <w:pPr>
+        <w:pStyle w:val="Prrafodelista"/>
+        <w:ind w:left="360"/>
+        <w:rPr>
+          <w:lang w:val="es-AR"/>
+        </w:rPr>
+      </w:pPr>
     </w:p>
     <w:tbl>
       <w:tblPr>
@@ -8044,6 +8247,32 @@
     </w:p>
     <w:p>
       <w:pPr>
+        <w:pStyle w:val="Prrafodelista"/>
+        <w:ind w:left="360"/>
+        <w:jc w:val="center"/>
+        <w:rPr>
+          <w:b/>
+          <w:i/>
+          <w:sz w:val="18"/>
+          <w:lang w:val="es-AR"/>
+        </w:rPr>
+      </w:pPr>
+    </w:p>
+    <w:p>
+      <w:pPr>
+        <w:pStyle w:val="Prrafodelista"/>
+        <w:ind w:left="360"/>
+        <w:jc w:val="center"/>
+        <w:rPr>
+          <w:b/>
+          <w:i/>
+          <w:sz w:val="18"/>
+          <w:lang w:val="es-AR"/>
+        </w:rPr>
+      </w:pPr>
+    </w:p>
+    <w:p>
+      <w:pPr>
         <w:pStyle w:val="Ttulo1"/>
         <w:numPr>
           <w:ilvl w:val="0"/>
@@ -8053,14 +8282,14 @@
           <w:lang w:val="es-AR"/>
         </w:rPr>
       </w:pPr>
-      <w:bookmarkStart w:id="14" w:name="_Toc516708591"/>
+      <w:bookmarkStart w:id="13" w:name="_Toc516954750"/>
       <w:r>
         <w:rPr>
           <w:lang w:val="es-AR"/>
         </w:rPr>
         <w:t>Fases del Proceso de Gestión de Cambios</w:t>
       </w:r>
-      <w:bookmarkEnd w:id="14"/>
+      <w:bookmarkEnd w:id="13"/>
     </w:p>
     <w:p>
       <w:pPr>
@@ -8207,15 +8436,14 @@
           <w:lang w:val="es-AR"/>
         </w:rPr>
       </w:pPr>
-      <w:bookmarkStart w:id="15" w:name="_Toc516708592"/>
+      <w:bookmarkStart w:id="14" w:name="_Toc516954751"/>
       <w:r>
         <w:rPr>
           <w:lang w:val="es-AR"/>
         </w:rPr>
-        <w:lastRenderedPageBreak/>
         <w:t>Recibir y analizar la petición</w:t>
       </w:r>
-      <w:bookmarkEnd w:id="15"/>
+      <w:bookmarkEnd w:id="14"/>
     </w:p>
     <w:p>
       <w:pPr>
@@ -8337,7 +8565,13 @@
               <w:rPr>
                 <w:lang w:val="es-AR"/>
               </w:rPr>
-              <w:t>Revisión y validación de la solicitud de cambio (RFC).</w:t>
+              <w:t>Revisar</w:t>
+            </w:r>
+            <w:r>
+              <w:rPr>
+                <w:lang w:val="es-AR"/>
+              </w:rPr>
+              <w:t xml:space="preserve"> la solicitud de cambio (RFC).</w:t>
             </w:r>
           </w:p>
           <w:p>
@@ -8375,13 +8609,7 @@
               <w:rPr>
                 <w:lang w:val="es-AR"/>
               </w:rPr>
-              <w:t>Asignar al grupo de gestión de cambio</w:t>
-            </w:r>
-            <w:r>
-              <w:rPr>
-                <w:lang w:val="es-AR"/>
-              </w:rPr>
-              <w:t>.</w:t>
+              <w:t>Analizar la petición del cambio</w:t>
             </w:r>
           </w:p>
           <w:p>
@@ -8400,7 +8628,79 @@
               <w:rPr>
                 <w:lang w:val="es-AR"/>
               </w:rPr>
-              <w:t>Cambio de estado de a petición de cambio de RECIBIDO A ASIGNADO.</w:t>
+              <w:t>Cambiar el</w:t>
+            </w:r>
+            <w:r>
+              <w:rPr>
+                <w:lang w:val="es-AR"/>
+              </w:rPr>
+              <w:t xml:space="preserve"> estado de </w:t>
+            </w:r>
+            <w:r>
+              <w:rPr>
+                <w:lang w:val="es-AR"/>
+              </w:rPr>
+              <w:t>l</w:t>
+            </w:r>
+            <w:r>
+              <w:rPr>
+                <w:lang w:val="es-AR"/>
+              </w:rPr>
+              <w:t xml:space="preserve">a petición de cambio de </w:t>
+            </w:r>
+            <w:r>
+              <w:rPr>
+                <w:lang w:val="es-AR"/>
+              </w:rPr>
+              <w:t>‘</w:t>
+            </w:r>
+            <w:r>
+              <w:rPr>
+                <w:lang w:val="es-AR"/>
+              </w:rPr>
+              <w:t>RECIBIDO</w:t>
+            </w:r>
+            <w:r>
+              <w:rPr>
+                <w:lang w:val="es-AR"/>
+              </w:rPr>
+              <w:t>’</w:t>
+            </w:r>
+            <w:r>
+              <w:rPr>
+                <w:lang w:val="es-AR"/>
+              </w:rPr>
+              <w:t xml:space="preserve"> A </w:t>
+            </w:r>
+            <w:r>
+              <w:rPr>
+                <w:lang w:val="es-AR"/>
+              </w:rPr>
+              <w:t>‘</w:t>
+            </w:r>
+            <w:r>
+              <w:rPr>
+                <w:lang w:val="es-AR"/>
+              </w:rPr>
+              <w:t>ANALIZADO</w:t>
+            </w:r>
+            <w:r>
+              <w:rPr>
+                <w:lang w:val="es-AR"/>
+              </w:rPr>
+              <w:t>’</w:t>
+            </w:r>
+            <w:r>
+              <w:rPr>
+                <w:lang w:val="es-AR"/>
+              </w:rPr>
+              <w:t>.</w:t>
+            </w:r>
+            <w:r>
+              <w:rPr>
+                <w:lang w:val="es-AR"/>
+              </w:rPr>
+              <w:t xml:space="preserve"> (Ver Tabla 03)</w:t>
             </w:r>
           </w:p>
           <w:p>
@@ -8419,7 +8719,19 @@
               <w:rPr>
                 <w:lang w:val="es-AR"/>
               </w:rPr>
-              <w:t>En caso sea rechazada la petición se pasará al estado ‘Observado’</w:t>
+              <w:t>En caso sea rechazada la petición se pasará al estado ‘</w:t>
+            </w:r>
+            <w:r>
+              <w:rPr>
+                <w:lang w:val="es-AR"/>
+              </w:rPr>
+              <w:t>OBSERVADO</w:t>
+            </w:r>
+            <w:r>
+              <w:rPr>
+                <w:lang w:val="es-AR"/>
+              </w:rPr>
+              <w:t>’</w:t>
             </w:r>
             <w:r>
               <w:rPr>
@@ -8509,6 +8821,12 @@
               </w:rPr>
               <w:t>)</w:t>
             </w:r>
+            <w:r>
+              <w:rPr>
+                <w:lang w:val="es-AR"/>
+              </w:rPr>
+              <w:t xml:space="preserve">. </w:t>
+            </w:r>
           </w:p>
         </w:tc>
       </w:tr>
@@ -8559,7 +8877,19 @@
               <w:rPr>
                 <w:lang w:val="es-AR"/>
               </w:rPr>
-              <w:t>La persona encargada de la gestión de las solicitudes de cambio es quién ingresa los parámetros para asignarla al grupo de gestión del cambio.</w:t>
+              <w:t xml:space="preserve">La persona encargada de la gestión de las solicitudes de cambio es quién </w:t>
+            </w:r>
+            <w:r>
+              <w:rPr>
+                <w:lang w:val="es-AR"/>
+              </w:rPr>
+              <w:t>analiza la petición</w:t>
+            </w:r>
+            <w:r>
+              <w:rPr>
+                <w:lang w:val="es-AR"/>
+              </w:rPr>
+              <w:t xml:space="preserve"> para asignarla al grupo de gestión del cambio.</w:t>
             </w:r>
           </w:p>
           <w:p>
@@ -8578,7 +8908,13 @@
               <w:rPr>
                 <w:lang w:val="es-AR"/>
               </w:rPr>
-              <w:t>El tiempo de espera para la validación del RFC es de 24 horas a 48 horas.</w:t>
+              <w:t xml:space="preserve">El tiempo de espera para el análisis </w:t>
+            </w:r>
+            <w:r>
+              <w:rPr>
+                <w:lang w:val="es-AR"/>
+              </w:rPr>
+              <w:t>del RFC es de 24 horas a 48 horas.</w:t>
             </w:r>
           </w:p>
           <w:p>
@@ -8597,7 +8933,19 @@
               <w:rPr>
                 <w:lang w:val="es-AR"/>
               </w:rPr>
-              <w:t xml:space="preserve">Se debe especificar el motivo del rechazo en caso este sea indicado. </w:t>
+              <w:t xml:space="preserve">Se debe especificar el motivo del rechazo en caso este sea </w:t>
+            </w:r>
+            <w:r>
+              <w:rPr>
+                <w:lang w:val="es-AR"/>
+              </w:rPr>
+              <w:t>dado</w:t>
+            </w:r>
+            <w:r>
+              <w:rPr>
+                <w:lang w:val="es-AR"/>
+              </w:rPr>
+              <w:t xml:space="preserve">. </w:t>
             </w:r>
           </w:p>
           <w:p>
@@ -8655,14 +9003,14 @@
           <w:lang w:val="es-AR"/>
         </w:rPr>
       </w:pPr>
-      <w:bookmarkStart w:id="16" w:name="_Toc516708593"/>
+      <w:bookmarkStart w:id="15" w:name="_Toc516954752"/>
       <w:r>
         <w:rPr>
           <w:lang w:val="es-AR"/>
         </w:rPr>
         <w:t>Clasificar el cambio</w:t>
       </w:r>
-      <w:bookmarkEnd w:id="16"/>
+      <w:bookmarkEnd w:id="15"/>
     </w:p>
     <w:p>
       <w:pPr>
@@ -8711,6 +9059,58 @@
                 <w:b/>
                 <w:lang w:val="es-AR"/>
               </w:rPr>
+              <w:t>Rol:</w:t>
+            </w:r>
+          </w:p>
+        </w:tc>
+      </w:tr>
+      <w:tr>
+        <w:tc>
+          <w:tcPr>
+            <w:tcW w:w="8494" w:type="dxa"/>
+            <w:shd w:val="clear" w:color="auto" w:fill="FFFFFF" w:themeFill="background1"/>
+          </w:tcPr>
+          <w:p>
+            <w:pPr>
+              <w:pStyle w:val="Prrafodelista"/>
+              <w:ind w:left="0"/>
+              <w:jc w:val="both"/>
+              <w:rPr>
+                <w:b/>
+                <w:lang w:val="es-AR"/>
+              </w:rPr>
+            </w:pPr>
+            <w:r>
+              <w:rPr>
+                <w:b/>
+                <w:lang w:val="es-AR"/>
+              </w:rPr>
+              <w:t>Analista de Cambios</w:t>
+            </w:r>
+          </w:p>
+        </w:tc>
+      </w:tr>
+      <w:tr>
+        <w:tc>
+          <w:tcPr>
+            <w:tcW w:w="8494" w:type="dxa"/>
+            <w:shd w:val="clear" w:color="auto" w:fill="9CC2E5" w:themeFill="accent1" w:themeFillTint="99"/>
+          </w:tcPr>
+          <w:p>
+            <w:pPr>
+              <w:pStyle w:val="Prrafodelista"/>
+              <w:ind w:left="0"/>
+              <w:jc w:val="both"/>
+              <w:rPr>
+                <w:b/>
+                <w:lang w:val="es-AR"/>
+              </w:rPr>
+            </w:pPr>
+            <w:r>
+              <w:rPr>
+                <w:b/>
+                <w:lang w:val="es-AR"/>
+              </w:rPr>
               <w:t>Actividades</w:t>
             </w:r>
           </w:p>
@@ -8737,25 +9137,37 @@
               <w:rPr>
                 <w:lang w:val="es-AR"/>
               </w:rPr>
-              <w:t>El análisis i</w:t>
-            </w:r>
-            <w:r>
-              <w:rPr>
-                <w:lang w:val="es-AR"/>
-              </w:rPr>
-              <w:t>nicial del cambio es entorno a s</w:t>
-            </w:r>
-            <w:r>
-              <w:rPr>
-                <w:lang w:val="es-AR"/>
-              </w:rPr>
-              <w:t>u tipo y prioridad según la petición del cambio</w:t>
-            </w:r>
-            <w:r>
-              <w:rPr>
-                <w:lang w:val="es-AR"/>
-              </w:rPr>
-              <w:t>.</w:t>
+              <w:t>Clasificar el cambio</w:t>
+            </w:r>
+            <w:r>
+              <w:rPr>
+                <w:lang w:val="es-AR"/>
+              </w:rPr>
+              <w:t xml:space="preserve"> según el análisis previo.</w:t>
+            </w:r>
+            <w:r>
+              <w:rPr>
+                <w:lang w:val="es-AR"/>
+              </w:rPr>
+              <w:t xml:space="preserve"> (Ver Tabla 02</w:t>
+            </w:r>
+            <w:r>
+              <w:rPr>
+                <w:lang w:val="es-AR"/>
+              </w:rPr>
+              <w:t xml:space="preserve"> y Tabla 04</w:t>
+            </w:r>
+            <w:r>
+              <w:rPr>
+                <w:lang w:val="es-AR"/>
+              </w:rPr>
+              <w:t>)</w:t>
+            </w:r>
+            <w:r>
+              <w:rPr>
+                <w:lang w:val="es-AR"/>
+              </w:rPr>
+              <w:t xml:space="preserve"> </w:t>
             </w:r>
           </w:p>
           <w:p>
@@ -8774,9 +9186,96 @@
               <w:rPr>
                 <w:lang w:val="es-AR"/>
               </w:rPr>
-              <w:t>Se designa la clasificación según el análisis previo.</w:t>
-            </w:r>
-          </w:p>
+              <w:t xml:space="preserve">Se </w:t>
+            </w:r>
+            <w:r>
+              <w:rPr>
+                <w:lang w:val="es-AR"/>
+              </w:rPr>
+              <w:t xml:space="preserve">cambia de estado de </w:t>
+            </w:r>
+            <w:r>
+              <w:rPr>
+                <w:lang w:val="es-AR"/>
+              </w:rPr>
+              <w:t>‘</w:t>
+            </w:r>
+            <w:r>
+              <w:rPr>
+                <w:lang w:val="es-AR"/>
+              </w:rPr>
+              <w:t>ANALIZADO</w:t>
+            </w:r>
+            <w:r>
+              <w:rPr>
+                <w:lang w:val="es-AR"/>
+              </w:rPr>
+              <w:t>’</w:t>
+            </w:r>
+            <w:r>
+              <w:rPr>
+                <w:lang w:val="es-AR"/>
+              </w:rPr>
+              <w:t xml:space="preserve"> a </w:t>
+            </w:r>
+            <w:r>
+              <w:rPr>
+                <w:lang w:val="es-AR"/>
+              </w:rPr>
+              <w:t>‘</w:t>
+            </w:r>
+            <w:r>
+              <w:rPr>
+                <w:lang w:val="es-AR"/>
+              </w:rPr>
+              <w:t>CLASIFICADO</w:t>
+            </w:r>
+            <w:r>
+              <w:rPr>
+                <w:lang w:val="es-AR"/>
+              </w:rPr>
+              <w:t>’.</w:t>
+            </w:r>
+            <w:r>
+              <w:rPr>
+                <w:lang w:val="es-AR"/>
+              </w:rPr>
+              <w:t xml:space="preserve"> (Ver Tabla 03)</w:t>
+            </w:r>
+          </w:p>
+        </w:tc>
+      </w:tr>
+      <w:tr>
+        <w:tc>
+          <w:tcPr>
+            <w:tcW w:w="8494" w:type="dxa"/>
+            <w:shd w:val="clear" w:color="auto" w:fill="9CC2E5" w:themeFill="accent1" w:themeFillTint="99"/>
+          </w:tcPr>
+          <w:p>
+            <w:pPr>
+              <w:pStyle w:val="Prrafodelista"/>
+              <w:ind w:left="0"/>
+              <w:jc w:val="both"/>
+              <w:rPr>
+                <w:b/>
+                <w:lang w:val="es-AR"/>
+              </w:rPr>
+            </w:pPr>
+            <w:r>
+              <w:rPr>
+                <w:b/>
+                <w:lang w:val="es-AR"/>
+              </w:rPr>
+              <w:t>Documentación</w:t>
+            </w:r>
+          </w:p>
+        </w:tc>
+      </w:tr>
+      <w:tr>
+        <w:tc>
+          <w:tcPr>
+            <w:tcW w:w="8494" w:type="dxa"/>
+          </w:tcPr>
           <w:p>
             <w:pPr>
               <w:pStyle w:val="Prrafodelista"/>
@@ -8793,13 +9292,7 @@
               <w:rPr>
                 <w:lang w:val="es-AR"/>
               </w:rPr>
-              <w:t xml:space="preserve">Se </w:t>
-            </w:r>
-            <w:r>
-              <w:rPr>
-                <w:lang w:val="es-AR"/>
-              </w:rPr>
-              <w:t>cambia de estado de ASIGNADO a ANALIZADO</w:t>
+              <w:t>Formato de solicitud de cambio (RFC).</w:t>
             </w:r>
           </w:p>
         </w:tc>
@@ -8825,7 +9318,7 @@
                 <w:b/>
                 <w:lang w:val="es-AR"/>
               </w:rPr>
-              <w:t>Documentación</w:t>
+              <w:t>Políticas</w:t>
             </w:r>
           </w:p>
         </w:tc>
@@ -8851,42 +9344,27 @@
               <w:rPr>
                 <w:lang w:val="es-AR"/>
               </w:rPr>
-              <w:t>Plan de gestión de cambios</w:t>
-            </w:r>
-          </w:p>
-        </w:tc>
-      </w:tr>
-      <w:tr>
-        <w:tc>
-          <w:tcPr>
-            <w:tcW w:w="8494" w:type="dxa"/>
-            <w:shd w:val="clear" w:color="auto" w:fill="9CC2E5" w:themeFill="accent1" w:themeFillTint="99"/>
-          </w:tcPr>
-          <w:p>
-            <w:pPr>
-              <w:pStyle w:val="Prrafodelista"/>
-              <w:ind w:left="0"/>
-              <w:jc w:val="both"/>
-              <w:rPr>
-                <w:b/>
-                <w:lang w:val="es-AR"/>
-              </w:rPr>
-            </w:pPr>
-            <w:r>
-              <w:rPr>
-                <w:b/>
-                <w:lang w:val="es-AR"/>
-              </w:rPr>
-              <w:t>Políticas</w:t>
-            </w:r>
-          </w:p>
-        </w:tc>
-      </w:tr>
-      <w:tr>
-        <w:tc>
-          <w:tcPr>
-            <w:tcW w:w="8494" w:type="dxa"/>
-          </w:tcPr>
+              <w:t>Las peticiones de cambios deben estar clasificadas</w:t>
+            </w:r>
+            <w:r>
+              <w:rPr>
+                <w:lang w:val="es-AR"/>
+              </w:rPr>
+              <w:t xml:space="preserve"> según la tabla 02</w:t>
+            </w:r>
+            <w:r>
+              <w:rPr>
+                <w:lang w:val="es-AR"/>
+              </w:rPr>
+              <w:t xml:space="preserve"> y tabla 04</w:t>
+            </w:r>
+            <w:r>
+              <w:rPr>
+                <w:lang w:val="es-AR"/>
+              </w:rPr>
+              <w:t>.</w:t>
+            </w:r>
+          </w:p>
           <w:p>
             <w:pPr>
               <w:pStyle w:val="Prrafodelista"/>
@@ -8903,7 +9381,7 @@
               <w:rPr>
                 <w:lang w:val="es-AR"/>
               </w:rPr>
-              <w:t>Las peticiones de cambios deben estar clasificadas, según tipo y prioridad.</w:t>
+              <w:t xml:space="preserve">Todas las peticiones deben tener una clasificación. </w:t>
             </w:r>
           </w:p>
           <w:p>
@@ -8922,7 +9400,7 @@
               <w:rPr>
                 <w:lang w:val="es-AR"/>
               </w:rPr>
-              <w:t>Las peticiones sin clasificación serán rechazadas</w:t>
+              <w:t>Todas las actividades durante el proceso de clasificación se deben documentar.</w:t>
             </w:r>
           </w:p>
           <w:p>
@@ -8941,26 +9419,19 @@
               <w:rPr>
                 <w:lang w:val="es-AR"/>
               </w:rPr>
-              <w:t>Todas las actividades durante el proceso de clasificación se deben documentar.</w:t>
-            </w:r>
-          </w:p>
-          <w:p>
-            <w:pPr>
-              <w:pStyle w:val="Prrafodelista"/>
-              <w:numPr>
-                <w:ilvl w:val="0"/>
-                <w:numId w:val="7"/>
-              </w:numPr>
-              <w:jc w:val="both"/>
-              <w:rPr>
-                <w:lang w:val="es-AR"/>
-              </w:rPr>
-            </w:pPr>
-            <w:r>
-              <w:rPr>
-                <w:lang w:val="es-AR"/>
-              </w:rPr>
-              <w:t xml:space="preserve">Se dará prioridad a las peticiones de cambio con mayor prioridad. </w:t>
+              <w:t xml:space="preserve">Se dará prioridad a las peticiones de cambio con mayor </w:t>
+            </w:r>
+            <w:r>
+              <w:rPr>
+                <w:lang w:val="es-AR"/>
+              </w:rPr>
+              <w:t>urgencia</w:t>
+            </w:r>
+            <w:r>
+              <w:rPr>
+                <w:lang w:val="es-AR"/>
+              </w:rPr>
+              <w:t xml:space="preserve">. </w:t>
             </w:r>
           </w:p>
         </w:tc>
@@ -9088,15 +9559,20 @@
           <w:lang w:val="es-AR"/>
         </w:rPr>
       </w:pPr>
-      <w:bookmarkStart w:id="17" w:name="_Toc516708594"/>
+      <w:bookmarkStart w:id="16" w:name="_Toc516954753"/>
       <w:r>
         <w:rPr>
           <w:lang w:val="es-AR"/>
         </w:rPr>
-        <w:lastRenderedPageBreak/>
         <w:t>Evaluación del impacto y riesgo</w:t>
       </w:r>
-      <w:bookmarkEnd w:id="17"/>
+      <w:r>
+        <w:rPr>
+          <w:lang w:val="es-AR"/>
+        </w:rPr>
+        <w:t>03</w:t>
+      </w:r>
+      <w:bookmarkEnd w:id="16"/>
     </w:p>
     <w:p>
       <w:pPr>
@@ -9256,7 +9732,13 @@
               <w:rPr>
                 <w:lang w:val="es-AR"/>
               </w:rPr>
-              <w:t>erificar la modificación del alcance del Cambio.</w:t>
+              <w:t>erificar el alcance del</w:t>
+            </w:r>
+            <w:r>
+              <w:rPr>
+                <w:lang w:val="es-AR"/>
+              </w:rPr>
+              <w:t xml:space="preserve"> Cambio.</w:t>
             </w:r>
           </w:p>
           <w:p>
@@ -9362,7 +9844,37 @@
               <w:rPr>
                 <w:lang w:val="es-AR"/>
               </w:rPr>
-              <w:t>Cambiar de estado del cambio de “ANALIZADO” a “POR APROBAR”</w:t>
+              <w:t>Cambiar de estado del cambio de “</w:t>
+            </w:r>
+            <w:r>
+              <w:rPr>
+                <w:lang w:val="es-AR"/>
+              </w:rPr>
+              <w:t>CLASIFICADO</w:t>
+            </w:r>
+            <w:r>
+              <w:rPr>
+                <w:lang w:val="es-AR"/>
+              </w:rPr>
+              <w:t>” a “</w:t>
+            </w:r>
+            <w:r>
+              <w:rPr>
+                <w:lang w:val="es-AR"/>
+              </w:rPr>
+              <w:t>EVALUADO</w:t>
+            </w:r>
+            <w:r>
+              <w:rPr>
+                <w:lang w:val="es-AR"/>
+              </w:rPr>
+              <w:t>”</w:t>
+            </w:r>
+            <w:r>
+              <w:rPr>
+                <w:lang w:val="es-AR"/>
+              </w:rPr>
+              <w:t>. (Ver Tabla 03)</w:t>
             </w:r>
           </w:p>
         </w:tc>
@@ -9414,7 +9926,7 @@
               <w:rPr>
                 <w:lang w:val="es-AR"/>
               </w:rPr>
-              <w:t>Plan de gestión de cambio</w:t>
+              <w:t>Formato de solicitud de cambio (RFC).</w:t>
             </w:r>
           </w:p>
           <w:p>
@@ -9433,9 +9945,42 @@
               <w:rPr>
                 <w:lang w:val="es-AR"/>
               </w:rPr>
-              <w:t>Plan de proyecto</w:t>
-            </w:r>
-          </w:p>
+              <w:t>Reportes de impacto y riesgo.</w:t>
+            </w:r>
+          </w:p>
+        </w:tc>
+      </w:tr>
+      <w:tr>
+        <w:tc>
+          <w:tcPr>
+            <w:tcW w:w="8494" w:type="dxa"/>
+            <w:shd w:val="clear" w:color="auto" w:fill="9CC2E5" w:themeFill="accent1" w:themeFillTint="99"/>
+          </w:tcPr>
+          <w:p>
+            <w:pPr>
+              <w:pStyle w:val="Prrafodelista"/>
+              <w:ind w:left="0"/>
+              <w:jc w:val="both"/>
+              <w:rPr>
+                <w:b/>
+                <w:lang w:val="es-AR"/>
+              </w:rPr>
+            </w:pPr>
+            <w:r>
+              <w:rPr>
+                <w:b/>
+                <w:lang w:val="es-AR"/>
+              </w:rPr>
+              <w:t>Políticas</w:t>
+            </w:r>
+          </w:p>
+        </w:tc>
+      </w:tr>
+      <w:tr>
+        <w:tc>
+          <w:tcPr>
+            <w:tcW w:w="8494" w:type="dxa"/>
+          </w:tcPr>
           <w:p>
             <w:pPr>
               <w:pStyle w:val="Prrafodelista"/>
@@ -9452,42 +9997,9 @@
               <w:rPr>
                 <w:lang w:val="es-AR"/>
               </w:rPr>
-              <w:t>Plan de gestión del proyecto</w:t>
-            </w:r>
-          </w:p>
-        </w:tc>
-      </w:tr>
-      <w:tr>
-        <w:tc>
-          <w:tcPr>
-            <w:tcW w:w="8494" w:type="dxa"/>
-            <w:shd w:val="clear" w:color="auto" w:fill="9CC2E5" w:themeFill="accent1" w:themeFillTint="99"/>
-          </w:tcPr>
-          <w:p>
-            <w:pPr>
-              <w:pStyle w:val="Prrafodelista"/>
-              <w:ind w:left="0"/>
-              <w:jc w:val="both"/>
-              <w:rPr>
-                <w:b/>
-                <w:lang w:val="es-AR"/>
-              </w:rPr>
-            </w:pPr>
-            <w:r>
-              <w:rPr>
-                <w:b/>
-                <w:lang w:val="es-AR"/>
-              </w:rPr>
-              <w:t>Políticas</w:t>
-            </w:r>
-          </w:p>
-        </w:tc>
-      </w:tr>
-      <w:tr>
-        <w:tc>
-          <w:tcPr>
-            <w:tcW w:w="8494" w:type="dxa"/>
-          </w:tcPr>
+              <w:t>El tiempo de evaluación del impacto y riesgo debe ser de 3 días</w:t>
+            </w:r>
+          </w:p>
           <w:p>
             <w:pPr>
               <w:pStyle w:val="Prrafodelista"/>
@@ -9504,26 +10016,27 @@
               <w:rPr>
                 <w:lang w:val="es-AR"/>
               </w:rPr>
-              <w:t>El tiempo de evaluación del impacto y riesgo debe ser de 3 días</w:t>
-            </w:r>
-          </w:p>
-          <w:p>
-            <w:pPr>
-              <w:pStyle w:val="Prrafodelista"/>
-              <w:numPr>
-                <w:ilvl w:val="0"/>
-                <w:numId w:val="7"/>
-              </w:numPr>
-              <w:jc w:val="both"/>
-              <w:rPr>
-                <w:lang w:val="es-AR"/>
-              </w:rPr>
-            </w:pPr>
-            <w:r>
-              <w:rPr>
-                <w:lang w:val="es-AR"/>
-              </w:rPr>
-              <w:t>Todo cambio que genere un cambio de versión sobre otro componente, debe de adjuntar el Resale Note</w:t>
+              <w:t>Todo cambio que genere un cambio de versión sobre otro compon</w:t>
+            </w:r>
+            <w:r>
+              <w:rPr>
+                <w:lang w:val="es-AR"/>
+              </w:rPr>
+              <w:t xml:space="preserve">ente, debe de adjuntar el </w:t>
+            </w:r>
+            <w:proofErr w:type="spellStart"/>
+            <w:r>
+              <w:rPr>
+                <w:lang w:val="es-AR"/>
+              </w:rPr>
+              <w:t>Relase</w:t>
+            </w:r>
+            <w:proofErr w:type="spellEnd"/>
+            <w:r>
+              <w:rPr>
+                <w:lang w:val="es-AR"/>
+              </w:rPr>
+              <w:t xml:space="preserve"> Note</w:t>
             </w:r>
           </w:p>
           <w:p>
@@ -9619,14 +10132,14 @@
           <w:lang w:val="es-AR"/>
         </w:rPr>
       </w:pPr>
-      <w:bookmarkStart w:id="18" w:name="_Toc516708595"/>
+      <w:bookmarkStart w:id="17" w:name="_Toc516954754"/>
       <w:r>
         <w:rPr>
           <w:lang w:val="es-AR"/>
         </w:rPr>
         <w:t>Aprobación del cambio</w:t>
       </w:r>
-      <w:bookmarkEnd w:id="18"/>
+      <w:bookmarkEnd w:id="17"/>
     </w:p>
     <w:p>
       <w:pPr>
@@ -9707,10 +10220,6 @@
           <w:p>
             <w:pPr>
               <w:pStyle w:val="Prrafodelista"/>
-              <w:numPr>
-                <w:ilvl w:val="0"/>
-                <w:numId w:val="7"/>
-              </w:numPr>
               <w:jc w:val="both"/>
               <w:rPr>
                 <w:lang w:val="es-AR"/>
@@ -9718,9 +10227,10 @@
             </w:pPr>
             <w:r>
               <w:rPr>
-                <w:lang w:val="es-AR"/>
-              </w:rPr>
-              <w:t>Comité de control de cambio</w:t>
+                <w:b/>
+                <w:lang w:val="es-AR"/>
+              </w:rPr>
+              <w:t>Comité de Control de cambios (CCB)</w:t>
             </w:r>
           </w:p>
         </w:tc>
@@ -9816,7 +10326,49 @@
               <w:rPr>
                 <w:lang w:val="es-AR"/>
               </w:rPr>
-              <w:t>ambiar de estado de la petición de POR APROBAR a APROBADO</w:t>
+              <w:t xml:space="preserve">ambiar de estado de la petición de </w:t>
+            </w:r>
+            <w:r>
+              <w:rPr>
+                <w:lang w:val="es-AR"/>
+              </w:rPr>
+              <w:t>‘</w:t>
+            </w:r>
+            <w:r>
+              <w:rPr>
+                <w:lang w:val="es-AR"/>
+              </w:rPr>
+              <w:t>EVALUADO</w:t>
+            </w:r>
+            <w:r>
+              <w:rPr>
+                <w:lang w:val="es-AR"/>
+              </w:rPr>
+              <w:t>’</w:t>
+            </w:r>
+            <w:r>
+              <w:rPr>
+                <w:lang w:val="es-AR"/>
+              </w:rPr>
+              <w:t xml:space="preserve"> a </w:t>
+            </w:r>
+            <w:r>
+              <w:rPr>
+                <w:lang w:val="es-AR"/>
+              </w:rPr>
+              <w:t>‘</w:t>
+            </w:r>
+            <w:r>
+              <w:rPr>
+                <w:lang w:val="es-AR"/>
+              </w:rPr>
+              <w:t>APROBADO</w:t>
+            </w:r>
+            <w:r>
+              <w:rPr>
+                <w:lang w:val="es-AR"/>
+              </w:rPr>
+              <w:t>’.</w:t>
             </w:r>
           </w:p>
           <w:p>
@@ -9835,21 +10387,49 @@
               <w:rPr>
                 <w:lang w:val="es-AR"/>
               </w:rPr>
-              <w:t xml:space="preserve">Cuando se rechaza la petición, se debe cambiar de estado de la petición de POR APROBAR </w:t>
-            </w:r>
-            <w:proofErr w:type="spellStart"/>
-            <w:r>
-              <w:rPr>
-                <w:lang w:val="es-AR"/>
-              </w:rPr>
-              <w:t>a</w:t>
-            </w:r>
-            <w:proofErr w:type="spellEnd"/>
-            <w:r>
-              <w:rPr>
-                <w:lang w:val="es-AR"/>
-              </w:rPr>
-              <w:t xml:space="preserve"> RECHAZADO</w:t>
+              <w:t xml:space="preserve">Cuando se rechaza la petición, se debe cambiar de estado de la petición de </w:t>
+            </w:r>
+            <w:r>
+              <w:rPr>
+                <w:lang w:val="es-AR"/>
+              </w:rPr>
+              <w:t>‘</w:t>
+            </w:r>
+            <w:r>
+              <w:rPr>
+                <w:lang w:val="es-AR"/>
+              </w:rPr>
+              <w:t>EVALUADO</w:t>
+            </w:r>
+            <w:r>
+              <w:rPr>
+                <w:lang w:val="es-AR"/>
+              </w:rPr>
+              <w:t>’</w:t>
+            </w:r>
+            <w:r>
+              <w:rPr>
+                <w:lang w:val="es-AR"/>
+              </w:rPr>
+              <w:t xml:space="preserve"> a </w:t>
+            </w:r>
+            <w:r>
+              <w:rPr>
+                <w:lang w:val="es-AR"/>
+              </w:rPr>
+              <w:t>‘</w:t>
+            </w:r>
+            <w:r>
+              <w:rPr>
+                <w:lang w:val="es-AR"/>
+              </w:rPr>
+              <w:t>RECHAZADO</w:t>
+            </w:r>
+            <w:r>
+              <w:rPr>
+                <w:lang w:val="es-AR"/>
+              </w:rPr>
+              <w:t>’. (Ver Tabla 03)</w:t>
             </w:r>
           </w:p>
         </w:tc>
@@ -9885,25 +10465,6 @@
           <w:tcPr>
             <w:tcW w:w="8494" w:type="dxa"/>
           </w:tcPr>
-          <w:p>
-            <w:pPr>
-              <w:pStyle w:val="Prrafodelista"/>
-              <w:numPr>
-                <w:ilvl w:val="0"/>
-                <w:numId w:val="9"/>
-              </w:numPr>
-              <w:jc w:val="both"/>
-              <w:rPr>
-                <w:lang w:val="es-AR"/>
-              </w:rPr>
-            </w:pPr>
-            <w:r>
-              <w:rPr>
-                <w:lang w:val="es-AR"/>
-              </w:rPr>
-              <w:t>Plan de gestión de cambios.</w:t>
-            </w:r>
-          </w:p>
           <w:p>
             <w:pPr>
               <w:pStyle w:val="Prrafodelista"/>
@@ -10052,6 +10613,7 @@
           <w:sz w:val="18"/>
           <w:lang w:val="es-AR"/>
         </w:rPr>
+        <w:lastRenderedPageBreak/>
         <w:t>Tabla 08</w:t>
       </w:r>
       <w:r>
@@ -10076,15 +10638,14 @@
           <w:lang w:val="es-AR"/>
         </w:rPr>
       </w:pPr>
-      <w:bookmarkStart w:id="19" w:name="_Toc516708596"/>
+      <w:bookmarkStart w:id="18" w:name="_Toc516954755"/>
       <w:r>
         <w:rPr>
           <w:lang w:val="es-AR"/>
         </w:rPr>
-        <w:lastRenderedPageBreak/>
         <w:t>Planificación y Calendarización</w:t>
       </w:r>
-      <w:bookmarkEnd w:id="19"/>
+      <w:bookmarkEnd w:id="18"/>
     </w:p>
     <w:p>
       <w:pPr>
@@ -10185,6 +10746,55 @@
                 <w:lang w:val="es-AR"/>
               </w:rPr>
             </w:pPr>
+            <w:r>
+              <w:rPr>
+                <w:b/>
+                <w:lang w:val="es-AR"/>
+              </w:rPr>
+              <w:t>Equipo de desarrollo</w:t>
+            </w:r>
+          </w:p>
+          <w:p>
+            <w:pPr>
+              <w:pStyle w:val="Prrafodelista"/>
+              <w:numPr>
+                <w:ilvl w:val="0"/>
+                <w:numId w:val="10"/>
+              </w:numPr>
+              <w:jc w:val="both"/>
+              <w:rPr>
+                <w:b/>
+                <w:lang w:val="es-AR"/>
+              </w:rPr>
+            </w:pPr>
+            <w:r>
+              <w:rPr>
+                <w:b/>
+                <w:lang w:val="es-AR"/>
+              </w:rPr>
+              <w:t>Equipo de Gestión del Cambio</w:t>
+            </w:r>
+          </w:p>
+          <w:p>
+            <w:pPr>
+              <w:pStyle w:val="Prrafodelista"/>
+              <w:numPr>
+                <w:ilvl w:val="0"/>
+                <w:numId w:val="10"/>
+              </w:numPr>
+              <w:jc w:val="both"/>
+              <w:rPr>
+                <w:b/>
+                <w:lang w:val="es-AR"/>
+              </w:rPr>
+            </w:pPr>
+            <w:r>
+              <w:rPr>
+                <w:b/>
+                <w:lang w:val="es-AR"/>
+              </w:rPr>
+              <w:t>Jefe de Proyecto</w:t>
+            </w:r>
           </w:p>
         </w:tc>
       </w:tr>
@@ -10235,7 +10845,31 @@
               <w:rPr>
                 <w:lang w:val="es-AR"/>
               </w:rPr>
-              <w:t>Definir las fechas</w:t>
+              <w:t xml:space="preserve">Planificación </w:t>
+            </w:r>
+            <w:r>
+              <w:rPr>
+                <w:lang w:val="es-AR"/>
+              </w:rPr>
+              <w:t xml:space="preserve"> y </w:t>
+            </w:r>
+            <w:r>
+              <w:rPr>
+                <w:lang w:val="es-AR"/>
+              </w:rPr>
+              <w:t xml:space="preserve">definición </w:t>
+            </w:r>
+            <w:r>
+              <w:rPr>
+                <w:lang w:val="es-AR"/>
+              </w:rPr>
+              <w:t>las fechas</w:t>
+            </w:r>
+            <w:r>
+              <w:rPr>
+                <w:lang w:val="es-AR"/>
+              </w:rPr>
+              <w:t xml:space="preserve"> del proyecto. </w:t>
             </w:r>
           </w:p>
           <w:p>
@@ -10254,7 +10888,31 @@
               <w:rPr>
                 <w:lang w:val="es-AR"/>
               </w:rPr>
-              <w:t>Re planificar los cambios afectados</w:t>
+              <w:t>Formación del</w:t>
+            </w:r>
+            <w:r>
+              <w:rPr>
+                <w:lang w:val="es-AR"/>
+              </w:rPr>
+              <w:t xml:space="preserve"> equipo</w:t>
+            </w:r>
+            <w:r>
+              <w:rPr>
+                <w:lang w:val="es-AR"/>
+              </w:rPr>
+              <w:t xml:space="preserve"> de Gestión del cambio </w:t>
+            </w:r>
+            <w:r>
+              <w:rPr>
+                <w:lang w:val="es-AR"/>
+              </w:rPr>
+              <w:t>para la realización del cambio</w:t>
+            </w:r>
+            <w:r>
+              <w:rPr>
+                <w:lang w:val="es-AR"/>
+              </w:rPr>
+              <w:t>.</w:t>
             </w:r>
           </w:p>
           <w:p>
@@ -10273,7 +10931,100 @@
               <w:rPr>
                 <w:lang w:val="es-AR"/>
               </w:rPr>
+              <w:t>Especificar</w:t>
+            </w:r>
+            <w:r>
+              <w:rPr>
+                <w:lang w:val="es-AR"/>
+              </w:rPr>
+              <w:t xml:space="preserve"> las actividades para la realización del cambio. </w:t>
+            </w:r>
+          </w:p>
+          <w:p>
+            <w:pPr>
+              <w:pStyle w:val="Prrafodelista"/>
+              <w:numPr>
+                <w:ilvl w:val="0"/>
+                <w:numId w:val="11"/>
+              </w:numPr>
+              <w:jc w:val="both"/>
+              <w:rPr>
+                <w:lang w:val="es-AR"/>
+              </w:rPr>
+            </w:pPr>
+            <w:r>
+              <w:rPr>
+                <w:lang w:val="es-AR"/>
+              </w:rPr>
+              <w:t xml:space="preserve">Generar </w:t>
+            </w:r>
+            <w:r>
+              <w:rPr>
+                <w:lang w:val="es-AR"/>
+              </w:rPr>
+              <w:t xml:space="preserve"> y/o </w:t>
+            </w:r>
+            <w:r>
+              <w:rPr>
+                <w:lang w:val="es-AR"/>
+              </w:rPr>
+              <w:t xml:space="preserve">modificar </w:t>
+            </w:r>
+            <w:r>
+              <w:rPr>
+                <w:lang w:val="es-AR"/>
+              </w:rPr>
+              <w:t>el</w:t>
+            </w:r>
+            <w:r>
+              <w:rPr>
+                <w:lang w:val="es-AR"/>
+              </w:rPr>
+              <w:t xml:space="preserve"> calendario de cambios. </w:t>
+            </w:r>
+          </w:p>
+          <w:p>
+            <w:pPr>
+              <w:pStyle w:val="Prrafodelista"/>
+              <w:numPr>
+                <w:ilvl w:val="0"/>
+                <w:numId w:val="11"/>
+              </w:numPr>
+              <w:jc w:val="both"/>
+              <w:rPr>
+                <w:lang w:val="es-AR"/>
+              </w:rPr>
+            </w:pPr>
+            <w:r>
+              <w:rPr>
+                <w:lang w:val="es-AR"/>
+              </w:rPr>
               <w:t>Informar a las personas implicadas, afectadas y responsables del cambio.</w:t>
+            </w:r>
+          </w:p>
+          <w:p>
+            <w:pPr>
+              <w:pStyle w:val="Prrafodelista"/>
+              <w:numPr>
+                <w:ilvl w:val="0"/>
+                <w:numId w:val="11"/>
+              </w:numPr>
+              <w:jc w:val="both"/>
+              <w:rPr>
+                <w:lang w:val="es-AR"/>
+              </w:rPr>
+            </w:pPr>
+            <w:r>
+              <w:rPr>
+                <w:lang w:val="es-AR"/>
+              </w:rPr>
+              <w:t xml:space="preserve">Cambiar el estado de “APROBADO” a “PLANIFICADO”.  </w:t>
+            </w:r>
+            <w:r>
+              <w:rPr>
+                <w:lang w:val="es-AR"/>
+              </w:rPr>
+              <w:t>(Ver Tabla 03)</w:t>
             </w:r>
           </w:p>
         </w:tc>
@@ -10328,39 +11079,6 @@
               <w:t>Calendario de cambios</w:t>
             </w:r>
           </w:p>
-        </w:tc>
-      </w:tr>
-      <w:tr>
-        <w:tc>
-          <w:tcPr>
-            <w:tcW w:w="8494" w:type="dxa"/>
-            <w:shd w:val="clear" w:color="auto" w:fill="9CC2E5" w:themeFill="accent1" w:themeFillTint="99"/>
-          </w:tcPr>
-          <w:p>
-            <w:pPr>
-              <w:pStyle w:val="Prrafodelista"/>
-              <w:ind w:left="0"/>
-              <w:jc w:val="both"/>
-              <w:rPr>
-                <w:b/>
-                <w:lang w:val="es-AR"/>
-              </w:rPr>
-            </w:pPr>
-            <w:r>
-              <w:rPr>
-                <w:b/>
-                <w:lang w:val="es-AR"/>
-              </w:rPr>
-              <w:t>Políticas</w:t>
-            </w:r>
-          </w:p>
-        </w:tc>
-      </w:tr>
-      <w:tr>
-        <w:tc>
-          <w:tcPr>
-            <w:tcW w:w="8494" w:type="dxa"/>
-          </w:tcPr>
           <w:p>
             <w:pPr>
               <w:pStyle w:val="Prrafodelista"/>
@@ -10370,11 +11088,14 @@
               </w:numPr>
               <w:jc w:val="both"/>
               <w:rPr>
-                <w:b/>
-              </w:rPr>
-            </w:pPr>
-            <w:r>
-              <w:t>El grupo de gestión del cambio y el proceso de gestión de entrega trabajarán de manera combinada en la planificación del o los cambios, coordinando la relación y los impactos que se presentarán sobre los cambios que estén en marcha.</w:t>
+                <w:lang w:val="es-AR"/>
+              </w:rPr>
+            </w:pPr>
+            <w:r>
+              <w:rPr>
+                <w:lang w:val="es-AR"/>
+              </w:rPr>
+              <w:t>Solicitud de cambio (RFC)</w:t>
             </w:r>
           </w:p>
           <w:p>
@@ -10386,13 +11107,49 @@
               </w:numPr>
               <w:jc w:val="both"/>
               <w:rPr>
-                <w:b/>
-              </w:rPr>
-            </w:pPr>
-            <w:r>
-              <w:t>Se hará un seguimiento continuo a las solicitudes de cambio, que ya estén en la fase de aprobación y de ser necesario se pasará a hacer una re planificación de sus fechas para la puesta en producción, dependiendo de las necesidades del negocio, prioridades y categorías de las mismas.</w:t>
-            </w:r>
-          </w:p>
+                <w:lang w:val="es-AR"/>
+              </w:rPr>
+            </w:pPr>
+            <w:r>
+              <w:rPr>
+                <w:lang w:val="es-AR"/>
+              </w:rPr>
+              <w:t>Plan de trabajo del equipo</w:t>
+            </w:r>
+          </w:p>
+        </w:tc>
+      </w:tr>
+      <w:tr>
+        <w:tc>
+          <w:tcPr>
+            <w:tcW w:w="8494" w:type="dxa"/>
+            <w:shd w:val="clear" w:color="auto" w:fill="9CC2E5" w:themeFill="accent1" w:themeFillTint="99"/>
+          </w:tcPr>
+          <w:p>
+            <w:pPr>
+              <w:pStyle w:val="Prrafodelista"/>
+              <w:ind w:left="0"/>
+              <w:jc w:val="both"/>
+              <w:rPr>
+                <w:b/>
+                <w:lang w:val="es-AR"/>
+              </w:rPr>
+            </w:pPr>
+            <w:r>
+              <w:rPr>
+                <w:b/>
+                <w:lang w:val="es-AR"/>
+              </w:rPr>
+              <w:t>Políticas</w:t>
+            </w:r>
+          </w:p>
+        </w:tc>
+      </w:tr>
+      <w:tr>
+        <w:tc>
+          <w:tcPr>
+            <w:tcW w:w="8494" w:type="dxa"/>
+          </w:tcPr>
           <w:p>
             <w:pPr>
               <w:pStyle w:val="Prrafodelista"/>
@@ -10402,14 +11159,118 @@
               </w:numPr>
               <w:jc w:val="both"/>
               <w:rPr>
-                <w:lang w:val="es-AR"/>
-              </w:rPr>
-            </w:pPr>
-            <w:r>
-              <w:rPr>
-                <w:lang w:val="es-AR"/>
-              </w:rPr>
-              <w:t>Se publicaran las fechas en las que se enviar o registrar una solicitud de cambio.</w:t>
+                <w:b/>
+              </w:rPr>
+            </w:pPr>
+            <w:r>
+              <w:t xml:space="preserve">El </w:t>
+            </w:r>
+            <w:r>
+              <w:t>equipo de Gestión del Cambio será el encargado de planificar el cambio.</w:t>
+            </w:r>
+          </w:p>
+          <w:p>
+            <w:pPr>
+              <w:pStyle w:val="Prrafodelista"/>
+              <w:numPr>
+                <w:ilvl w:val="0"/>
+                <w:numId w:val="12"/>
+              </w:numPr>
+              <w:jc w:val="both"/>
+              <w:rPr>
+                <w:b/>
+              </w:rPr>
+            </w:pPr>
+            <w:r>
+              <w:t xml:space="preserve">El equipo de Gestión del Cambio coordinará con los demás equipos involucrados en el proyecto sobre el impacto que el cambio tendrá sobre el proyecto y otros cambios que se estén realizando. </w:t>
+            </w:r>
+          </w:p>
+          <w:p>
+            <w:pPr>
+              <w:pStyle w:val="Prrafodelista"/>
+              <w:numPr>
+                <w:ilvl w:val="0"/>
+                <w:numId w:val="12"/>
+              </w:numPr>
+              <w:jc w:val="both"/>
+              <w:rPr>
+                <w:b/>
+              </w:rPr>
+            </w:pPr>
+            <w:r>
+              <w:t>El equipo de Gestión del Cambio definirá un plan de respaldo en caso surjan inconvenientes con la implementación del cambio.</w:t>
+            </w:r>
+          </w:p>
+          <w:p>
+            <w:pPr>
+              <w:pStyle w:val="Prrafodelista"/>
+              <w:numPr>
+                <w:ilvl w:val="0"/>
+                <w:numId w:val="12"/>
+              </w:numPr>
+              <w:jc w:val="both"/>
+              <w:rPr>
+                <w:b/>
+              </w:rPr>
+            </w:pPr>
+            <w:r>
+              <w:t>Se hará un seguimiento continuo a las solicitudes de cambio, que ya</w:t>
+            </w:r>
+            <w:r>
+              <w:t xml:space="preserve"> estén en la fase de aprobación.</w:t>
+            </w:r>
+          </w:p>
+          <w:p>
+            <w:pPr>
+              <w:pStyle w:val="Prrafodelista"/>
+              <w:numPr>
+                <w:ilvl w:val="0"/>
+                <w:numId w:val="12"/>
+              </w:numPr>
+              <w:jc w:val="both"/>
+              <w:rPr>
+                <w:b/>
+              </w:rPr>
+            </w:pPr>
+            <w:r>
+              <w:t xml:space="preserve">Las solicitudes de cambio, </w:t>
+            </w:r>
+            <w:r>
+              <w:t xml:space="preserve">dependiendo de las necesidades del negocio, </w:t>
+            </w:r>
+            <w:r>
+              <w:t xml:space="preserve">podrán ser re planificadas y actualizadas en el calendario de cambios. </w:t>
+            </w:r>
+          </w:p>
+          <w:p>
+            <w:pPr>
+              <w:pStyle w:val="Prrafodelista"/>
+              <w:numPr>
+                <w:ilvl w:val="0"/>
+                <w:numId w:val="12"/>
+              </w:numPr>
+              <w:jc w:val="both"/>
+              <w:rPr>
+                <w:lang w:val="es-AR"/>
+              </w:rPr>
+            </w:pPr>
+            <w:r>
+              <w:rPr>
+                <w:lang w:val="es-AR"/>
+              </w:rPr>
+              <w:t>Se publicaran las fechas en las que se</w:t>
+            </w:r>
+            <w:r>
+              <w:rPr>
+                <w:lang w:val="es-AR"/>
+              </w:rPr>
+              <w:t xml:space="preserve"> debe</w:t>
+            </w:r>
+            <w:r>
+              <w:rPr>
+                <w:lang w:val="es-AR"/>
+              </w:rPr>
+              <w:t xml:space="preserve"> registrar una solicitud de cambio.</w:t>
             </w:r>
           </w:p>
         </w:tc>
@@ -10457,6 +11318,105 @@
     </w:p>
     <w:p>
       <w:pPr>
+        <w:jc w:val="center"/>
+        <w:rPr>
+          <w:b/>
+          <w:i/>
+          <w:sz w:val="18"/>
+          <w:lang w:val="es-AR"/>
+        </w:rPr>
+      </w:pPr>
+    </w:p>
+    <w:p>
+      <w:pPr>
+        <w:jc w:val="center"/>
+        <w:rPr>
+          <w:b/>
+          <w:i/>
+          <w:sz w:val="18"/>
+          <w:lang w:val="es-AR"/>
+        </w:rPr>
+      </w:pPr>
+    </w:p>
+    <w:p>
+      <w:pPr>
+        <w:jc w:val="center"/>
+        <w:rPr>
+          <w:b/>
+          <w:i/>
+          <w:sz w:val="18"/>
+          <w:lang w:val="es-AR"/>
+        </w:rPr>
+      </w:pPr>
+    </w:p>
+    <w:p>
+      <w:pPr>
+        <w:jc w:val="center"/>
+        <w:rPr>
+          <w:b/>
+          <w:i/>
+          <w:sz w:val="18"/>
+          <w:lang w:val="es-AR"/>
+        </w:rPr>
+      </w:pPr>
+    </w:p>
+    <w:p>
+      <w:pPr>
+        <w:jc w:val="center"/>
+        <w:rPr>
+          <w:b/>
+          <w:i/>
+          <w:sz w:val="18"/>
+          <w:lang w:val="es-AR"/>
+        </w:rPr>
+      </w:pPr>
+    </w:p>
+    <w:p>
+      <w:pPr>
+        <w:jc w:val="center"/>
+        <w:rPr>
+          <w:b/>
+          <w:i/>
+          <w:sz w:val="18"/>
+          <w:lang w:val="es-AR"/>
+        </w:rPr>
+      </w:pPr>
+    </w:p>
+    <w:p>
+      <w:pPr>
+        <w:jc w:val="center"/>
+        <w:rPr>
+          <w:b/>
+          <w:i/>
+          <w:sz w:val="18"/>
+          <w:lang w:val="es-AR"/>
+        </w:rPr>
+      </w:pPr>
+    </w:p>
+    <w:p>
+      <w:pPr>
+        <w:jc w:val="center"/>
+        <w:rPr>
+          <w:b/>
+          <w:i/>
+          <w:sz w:val="18"/>
+          <w:lang w:val="es-AR"/>
+        </w:rPr>
+      </w:pPr>
+    </w:p>
+    <w:p>
+      <w:pPr>
+        <w:jc w:val="center"/>
+        <w:rPr>
+          <w:b/>
+          <w:i/>
+          <w:sz w:val="18"/>
+          <w:lang w:val="es-AR"/>
+        </w:rPr>
+      </w:pPr>
+    </w:p>
+    <w:p>
+      <w:pPr>
         <w:pStyle w:val="Ttulo2"/>
         <w:numPr>
           <w:ilvl w:val="1"/>
@@ -10467,14 +11427,15 @@
           <w:lang w:val="es-AR"/>
         </w:rPr>
       </w:pPr>
-      <w:bookmarkStart w:id="20" w:name="_Toc516708597"/>
+      <w:bookmarkStart w:id="19" w:name="_Toc516954756"/>
       <w:r>
         <w:rPr>
           <w:lang w:val="es-AR"/>
         </w:rPr>
+        <w:lastRenderedPageBreak/>
         <w:t>Implementación del cambio</w:t>
       </w:r>
-      <w:bookmarkEnd w:id="20"/>
+      <w:bookmarkEnd w:id="19"/>
     </w:p>
     <w:p>
       <w:pPr>
@@ -10575,6 +11536,41 @@
                 <w:lang w:val="es-AR"/>
               </w:rPr>
             </w:pPr>
+            <w:r>
+              <w:rPr>
+                <w:b/>
+                <w:lang w:val="es-AR"/>
+              </w:rPr>
+              <w:t xml:space="preserve">Equipo de desarrollo </w:t>
+            </w:r>
+          </w:p>
+          <w:p>
+            <w:pPr>
+              <w:pStyle w:val="Prrafodelista"/>
+              <w:numPr>
+                <w:ilvl w:val="0"/>
+                <w:numId w:val="12"/>
+              </w:numPr>
+              <w:jc w:val="both"/>
+              <w:rPr>
+                <w:b/>
+                <w:lang w:val="es-AR"/>
+              </w:rPr>
+            </w:pPr>
+            <w:r>
+              <w:rPr>
+                <w:b/>
+                <w:lang w:val="es-AR"/>
+              </w:rPr>
+              <w:t>Jefe de Proyecto</w:t>
+            </w:r>
+            <w:r>
+              <w:rPr>
+                <w:b/>
+                <w:lang w:val="es-AR"/>
+              </w:rPr>
+              <w:t xml:space="preserve"> del Cambio</w:t>
+            </w:r>
           </w:p>
         </w:tc>
       </w:tr>
@@ -10631,7 +11627,7 @@
               <w:rPr>
                 <w:lang w:val="es-AR"/>
               </w:rPr>
-              <w:t xml:space="preserve"> y asignación de las tareas a los miembros del</w:t>
+              <w:t xml:space="preserve"> de las tareas a los miembros del</w:t>
             </w:r>
             <w:r>
               <w:rPr>
@@ -10700,7 +11696,31 @@
               <w:rPr>
                 <w:lang w:val="es-AR"/>
               </w:rPr>
-              <w:t xml:space="preserve">Cambio de estado de petición de PLANIFICADO </w:t>
+              <w:t xml:space="preserve">Cambio de estado de petición de </w:t>
+            </w:r>
+            <w:r>
+              <w:rPr>
+                <w:lang w:val="es-AR"/>
+              </w:rPr>
+              <w:t>‘</w:t>
+            </w:r>
+            <w:r>
+              <w:rPr>
+                <w:lang w:val="es-AR"/>
+              </w:rPr>
+              <w:t>PLANIFICADO</w:t>
+            </w:r>
+            <w:r>
+              <w:rPr>
+                <w:lang w:val="es-AR"/>
+              </w:rPr>
+              <w:t>’</w:t>
+            </w:r>
+            <w:r>
+              <w:rPr>
+                <w:lang w:val="es-AR"/>
+              </w:rPr>
+              <w:t xml:space="preserve"> </w:t>
             </w:r>
             <w:r>
               <w:rPr>
@@ -10712,8 +11732,47 @@
               <w:rPr>
                 <w:lang w:val="es-AR"/>
               </w:rPr>
-              <w:t xml:space="preserve"> IMPLEMENTADO.</w:t>
-            </w:r>
+              <w:t xml:space="preserve"> </w:t>
+            </w:r>
+            <w:r>
+              <w:rPr>
+                <w:lang w:val="es-AR"/>
+              </w:rPr>
+              <w:t>‘</w:t>
+            </w:r>
+            <w:r>
+              <w:rPr>
+                <w:lang w:val="es-AR"/>
+              </w:rPr>
+              <w:t>IMPLEMENTADO</w:t>
+            </w:r>
+            <w:r>
+              <w:rPr>
+                <w:lang w:val="es-AR"/>
+              </w:rPr>
+              <w:t>’</w:t>
+            </w:r>
+            <w:r>
+              <w:rPr>
+                <w:lang w:val="es-AR"/>
+              </w:rPr>
+              <w:t>.</w:t>
+            </w:r>
+            <w:r>
+              <w:rPr>
+                <w:lang w:val="es-AR"/>
+              </w:rPr>
+              <w:t xml:space="preserve"> (Ver Tabla 03)</w:t>
+            </w:r>
+          </w:p>
+          <w:p>
+            <w:pPr>
+              <w:pStyle w:val="Prrafodelista"/>
+              <w:jc w:val="both"/>
+              <w:rPr>
+                <w:lang w:val="es-AR"/>
+              </w:rPr>
+            </w:pPr>
           </w:p>
         </w:tc>
       </w:tr>
@@ -10764,25 +11823,6 @@
               <w:rPr>
                 <w:lang w:val="es-AR"/>
               </w:rPr>
-              <w:t>Plan de gestión de cambios</w:t>
-            </w:r>
-          </w:p>
-          <w:p>
-            <w:pPr>
-              <w:pStyle w:val="Prrafodelista"/>
-              <w:numPr>
-                <w:ilvl w:val="0"/>
-                <w:numId w:val="14"/>
-              </w:numPr>
-              <w:jc w:val="both"/>
-              <w:rPr>
-                <w:lang w:val="es-AR"/>
-              </w:rPr>
-            </w:pPr>
-            <w:r>
-              <w:rPr>
-                <w:lang w:val="es-AR"/>
-              </w:rPr>
               <w:t>Calendario de cambios</w:t>
             </w:r>
           </w:p>
@@ -10835,7 +11875,19 @@
               <w:rPr>
                 <w:lang w:val="es-AR"/>
               </w:rPr>
-              <w:t>El líder de la implementación del cambio debe ser alguien que conozca bien del entorno del cambio y que cuente con experiencia.</w:t>
+              <w:t>El líder de la implementación del cambio</w:t>
+            </w:r>
+            <w:r>
+              <w:rPr>
+                <w:lang w:val="es-AR"/>
+              </w:rPr>
+              <w:t xml:space="preserve"> o el jefe del proyecto</w:t>
+            </w:r>
+            <w:r>
+              <w:rPr>
+                <w:lang w:val="es-AR"/>
+              </w:rPr>
+              <w:t xml:space="preserve"> debe ser alguien que conozca bien del entorno del cambio y que cuente con experiencia.</w:t>
             </w:r>
           </w:p>
           <w:p>
@@ -10854,7 +11906,13 @@
               <w:rPr>
                 <w:lang w:val="es-AR"/>
               </w:rPr>
-              <w:t>Los casos de prueba y la implementación de los cambios se realizan en paralelo.</w:t>
+              <w:t>Los casos de prueba y la implementación de los cambios se realizan en paralelo</w:t>
+            </w:r>
+            <w:r>
+              <w:rPr>
+                <w:lang w:val="es-AR"/>
+              </w:rPr>
+              <w:t xml:space="preserve"> de lunes a jueves solamente  de 2pm a 5pm.</w:t>
             </w:r>
           </w:p>
           <w:p>
@@ -10873,7 +11931,13 @@
               <w:rPr>
                 <w:lang w:val="es-AR"/>
               </w:rPr>
-              <w:t xml:space="preserve">Se sigue el calendario de cambios sin excepciones. </w:t>
+              <w:t>En caso de que no se encuentra el jefe del proyecto, un miembro del equipo de desarrollo que hizo el cambio puede hacer el cambio de estado de esta forma seguir</w:t>
+            </w:r>
+            <w:r>
+              <w:rPr>
+                <w:lang w:val="es-AR"/>
+              </w:rPr>
+              <w:t xml:space="preserve"> el calendario de cambios sin excepciones. </w:t>
             </w:r>
           </w:p>
         </w:tc>
@@ -10937,15 +12001,14 @@
           <w:lang w:val="es-AR"/>
         </w:rPr>
       </w:pPr>
-      <w:bookmarkStart w:id="21" w:name="_Toc516708598"/>
+      <w:bookmarkStart w:id="20" w:name="_Toc516954757"/>
       <w:r>
         <w:rPr>
           <w:lang w:val="es-AR"/>
         </w:rPr>
-        <w:lastRenderedPageBreak/>
         <w:t>Verificación de la Implementación (PIR)</w:t>
       </w:r>
-      <w:bookmarkEnd w:id="21"/>
+      <w:bookmarkEnd w:id="20"/>
     </w:p>
     <w:p>
       <w:pPr>
@@ -11033,15 +12096,18 @@
           <w:p>
             <w:pPr>
               <w:pStyle w:val="Prrafodelista"/>
-              <w:numPr>
-                <w:ilvl w:val="0"/>
-                <w:numId w:val="15"/>
-              </w:numPr>
-              <w:rPr>
-                <w:b/>
-                <w:lang w:val="es-AR"/>
-              </w:rPr>
-            </w:pPr>
+              <w:rPr>
+                <w:b/>
+                <w:lang w:val="es-AR"/>
+              </w:rPr>
+            </w:pPr>
+            <w:r>
+              <w:rPr>
+                <w:b/>
+                <w:lang w:val="es-AR"/>
+              </w:rPr>
+              <w:t>Comité de Control de cambios (CCB)</w:t>
+            </w:r>
           </w:p>
         </w:tc>
       </w:tr>
@@ -11091,7 +12157,13 @@
               <w:rPr>
                 <w:lang w:val="es-AR"/>
               </w:rPr>
-              <w:t>Se revisan los efectos que ha sufrido el sistema con respecto a la implementación de los cambios.</w:t>
+              <w:t xml:space="preserve">Revisar </w:t>
+            </w:r>
+            <w:r>
+              <w:rPr>
+                <w:lang w:val="es-AR"/>
+              </w:rPr>
+              <w:t>los efectos que ha sufrido el sistema con respecto a la implementación de los cambios.</w:t>
             </w:r>
           </w:p>
           <w:p>
@@ -11129,7 +12201,55 @@
               <w:rPr>
                 <w:lang w:val="es-AR"/>
               </w:rPr>
-              <w:t>Se cambia el estado de la petición de IMPLEMENTADO por VERIFICADO</w:t>
+              <w:t>Cambiar</w:t>
+            </w:r>
+            <w:r>
+              <w:rPr>
+                <w:lang w:val="es-AR"/>
+              </w:rPr>
+              <w:t xml:space="preserve"> el estado de la petición de </w:t>
+            </w:r>
+            <w:r>
+              <w:rPr>
+                <w:lang w:val="es-AR"/>
+              </w:rPr>
+              <w:t>‘</w:t>
+            </w:r>
+            <w:r>
+              <w:rPr>
+                <w:lang w:val="es-AR"/>
+              </w:rPr>
+              <w:t>IMPLEMENTADO</w:t>
+            </w:r>
+            <w:r>
+              <w:rPr>
+                <w:lang w:val="es-AR"/>
+              </w:rPr>
+              <w:t>’</w:t>
+            </w:r>
+            <w:r>
+              <w:rPr>
+                <w:lang w:val="es-AR"/>
+              </w:rPr>
+              <w:t xml:space="preserve"> por </w:t>
+            </w:r>
+            <w:r>
+              <w:rPr>
+                <w:lang w:val="es-AR"/>
+              </w:rPr>
+              <w:t>‘</w:t>
+            </w:r>
+            <w:r>
+              <w:rPr>
+                <w:lang w:val="es-AR"/>
+              </w:rPr>
+              <w:t>VERIFICADO</w:t>
+            </w:r>
+            <w:r>
+              <w:rPr>
+                <w:lang w:val="es-AR"/>
+              </w:rPr>
+              <w:t>’. (Ver Tabla 03)</w:t>
             </w:r>
           </w:p>
         </w:tc>
@@ -11394,14 +12514,14 @@
           <w:lang w:val="es-AR"/>
         </w:rPr>
       </w:pPr>
-      <w:bookmarkStart w:id="22" w:name="_Toc516708599"/>
+      <w:bookmarkStart w:id="21" w:name="_Toc516954758"/>
       <w:r>
         <w:rPr>
           <w:lang w:val="es-AR"/>
         </w:rPr>
         <w:t>Cierre</w:t>
       </w:r>
-      <w:bookmarkEnd w:id="22"/>
+      <w:bookmarkEnd w:id="21"/>
     </w:p>
     <w:p>
       <w:pPr>
@@ -11489,15 +12609,18 @@
           <w:p>
             <w:pPr>
               <w:pStyle w:val="Prrafodelista"/>
-              <w:numPr>
-                <w:ilvl w:val="0"/>
-                <w:numId w:val="17"/>
-              </w:numPr>
-              <w:rPr>
-                <w:b/>
-                <w:lang w:val="es-AR"/>
-              </w:rPr>
-            </w:pPr>
+              <w:rPr>
+                <w:b/>
+                <w:lang w:val="es-AR"/>
+              </w:rPr>
+            </w:pPr>
+            <w:r>
+              <w:rPr>
+                <w:b/>
+                <w:lang w:val="es-AR"/>
+              </w:rPr>
+              <w:t>Área de gestión de cambio</w:t>
+            </w:r>
           </w:p>
         </w:tc>
       </w:tr>
@@ -11547,7 +12670,13 @@
               <w:rPr>
                 <w:lang w:val="es-AR"/>
               </w:rPr>
-              <w:t>Se realiza el acta de cierre de los cambios.</w:t>
+              <w:t>Realización del</w:t>
+            </w:r>
+            <w:r>
+              <w:rPr>
+                <w:lang w:val="es-AR"/>
+              </w:rPr>
+              <w:t xml:space="preserve"> acta de cierre de los cambios.</w:t>
             </w:r>
           </w:p>
           <w:p>
@@ -11566,7 +12695,13 @@
               <w:rPr>
                 <w:lang w:val="es-AR"/>
               </w:rPr>
-              <w:t xml:space="preserve">Se documenta la realización de las </w:t>
+              <w:t>Documentación de</w:t>
+            </w:r>
+            <w:r>
+              <w:rPr>
+                <w:lang w:val="es-AR"/>
+              </w:rPr>
+              <w:t xml:space="preserve"> la realización de las </w:t>
             </w:r>
             <w:r>
               <w:rPr>
@@ -11597,7 +12732,31 @@
               <w:rPr>
                 <w:lang w:val="es-AR"/>
               </w:rPr>
-              <w:t>Cambio de estado de la petición de VERIFICADO</w:t>
+              <w:t>Cambiar el</w:t>
+            </w:r>
+            <w:r>
+              <w:rPr>
+                <w:lang w:val="es-AR"/>
+              </w:rPr>
+              <w:t xml:space="preserve"> estado de la petición de </w:t>
+            </w:r>
+            <w:r>
+              <w:rPr>
+                <w:lang w:val="es-AR"/>
+              </w:rPr>
+              <w:t>‘</w:t>
+            </w:r>
+            <w:r>
+              <w:rPr>
+                <w:lang w:val="es-AR"/>
+              </w:rPr>
+              <w:t>VERIFICADO</w:t>
+            </w:r>
+            <w:r>
+              <w:rPr>
+                <w:lang w:val="es-AR"/>
+              </w:rPr>
+              <w:t>’</w:t>
             </w:r>
             <w:r>
               <w:rPr>
@@ -11609,7 +12768,13 @@
               <w:rPr>
                 <w:lang w:val="es-AR"/>
               </w:rPr>
-              <w:t>CULMINADO.</w:t>
+              <w:t>‘CERRADO’</w:t>
+            </w:r>
+            <w:r>
+              <w:rPr>
+                <w:lang w:val="es-AR"/>
+              </w:rPr>
+              <w:t>.</w:t>
             </w:r>
           </w:p>
         </w:tc>
@@ -11661,25 +12826,6 @@
               <w:rPr>
                 <w:lang w:val="es-AR"/>
               </w:rPr>
-              <w:t>Plan de gestión de cambios</w:t>
-            </w:r>
-          </w:p>
-          <w:p>
-            <w:pPr>
-              <w:pStyle w:val="Prrafodelista"/>
-              <w:numPr>
-                <w:ilvl w:val="0"/>
-                <w:numId w:val="18"/>
-              </w:numPr>
-              <w:jc w:val="both"/>
-              <w:rPr>
-                <w:lang w:val="es-AR"/>
-              </w:rPr>
-            </w:pPr>
-            <w:r>
-              <w:rPr>
-                <w:lang w:val="es-AR"/>
-              </w:rPr>
               <w:t>Acta de cierres de los cambios</w:t>
             </w:r>
           </w:p>
@@ -11824,13 +12970,38 @@
               <w:rPr>
                 <w:lang w:val="es-AR"/>
               </w:rPr>
-              <w:t xml:space="preserve"> acta de cierre del cambio debe ser firmada por el comité de control de cambios </w:t>
-            </w:r>
-            <w:r>
-              <w:rPr>
-                <w:lang w:val="es-AR"/>
-              </w:rPr>
-              <w:t>.</w:t>
+              <w:t xml:space="preserve"> acta de cierre del cambio debe ser firmada por el comité de control de </w:t>
+            </w:r>
+            <w:r>
+              <w:rPr>
+                <w:lang w:val="es-AR"/>
+              </w:rPr>
+              <w:t>cambios.</w:t>
+            </w:r>
+          </w:p>
+          <w:p>
+            <w:pPr>
+              <w:pStyle w:val="Prrafodelista"/>
+              <w:numPr>
+                <w:ilvl w:val="0"/>
+                <w:numId w:val="20"/>
+              </w:numPr>
+              <w:jc w:val="both"/>
+              <w:rPr>
+                <w:lang w:val="es-AR"/>
+              </w:rPr>
+            </w:pPr>
+            <w:r>
+              <w:rPr>
+                <w:lang w:val="es-AR"/>
+              </w:rPr>
+              <w:t xml:space="preserve">Los únicos encargados de dar por finalizado el cambio es el </w:t>
+            </w:r>
+            <w:r>
+              <w:rPr>
+                <w:lang w:val="es-ES"/>
+              </w:rPr>
+              <w:t>Área de Gestión de Cambios</w:t>
             </w:r>
           </w:p>
         </w:tc>
@@ -16283,7 +17454,7 @@
         <a:p>
           <a:r>
             <a:rPr lang="es-ES" sz="700"/>
-            <a:t>7. Vrificación de la implementación</a:t>
+            <a:t>7. Verificación de la implementación</a:t>
           </a:r>
         </a:p>
       </dgm:t>
@@ -16678,55 +17849,55 @@
     </dgm:pt>
   </dgm:ptLst>
   <dgm:cxnLst>
-    <dgm:cxn modelId="{DB4114A0-8776-4A50-A303-540135524F72}" type="presOf" srcId="{F1A6EB4D-503F-4552-94E3-83604FA8C97B}" destId="{79BA050A-9E37-467F-A1ED-16A913F44E3B}" srcOrd="0" destOrd="0" presId="urn:microsoft.com/office/officeart/2005/8/layout/cycle1"/>
     <dgm:cxn modelId="{3FE01AED-2919-44A3-94C4-5BED5B064656}" srcId="{D9BD02C9-A8A0-416A-BECD-DE22EE814921}" destId="{60BDC234-56C2-4950-B323-BD83BFFDF271}" srcOrd="4" destOrd="0" parTransId="{AE7F694B-EDCD-41F7-BE27-251561B3B6E0}" sibTransId="{83EA2AFB-BF9B-442B-B888-CEF97FD8F4BB}"/>
-    <dgm:cxn modelId="{ABB41B65-3249-493B-8706-19404CAED002}" type="presOf" srcId="{CE8E52DE-56C9-42AB-934C-3D2E32337ECD}" destId="{43309B2E-4A72-4356-A0C3-B77CC1930953}" srcOrd="0" destOrd="0" presId="urn:microsoft.com/office/officeart/2005/8/layout/cycle1"/>
+    <dgm:cxn modelId="{D5676FF5-2588-4BDA-BC44-830167AA5E48}" type="presOf" srcId="{7CD40A27-2AB2-436F-A432-4BEC2AC8C60E}" destId="{AA874604-35A5-40A0-991C-87C804993E67}" srcOrd="0" destOrd="0" presId="urn:microsoft.com/office/officeart/2005/8/layout/cycle1"/>
+    <dgm:cxn modelId="{3A7E9A06-3613-4A42-9680-CF2C51F22195}" type="presOf" srcId="{C390EB23-BC6C-453B-A65A-8E7CED232FF7}" destId="{AC5DA0FF-20AC-4F02-AF81-6C30E24B656C}" srcOrd="0" destOrd="0" presId="urn:microsoft.com/office/officeart/2005/8/layout/cycle1"/>
     <dgm:cxn modelId="{BB4981DD-F5A2-48C8-A381-4F4A60D70D5A}" srcId="{D9BD02C9-A8A0-416A-BECD-DE22EE814921}" destId="{CE8E52DE-56C9-42AB-934C-3D2E32337ECD}" srcOrd="6" destOrd="0" parTransId="{1FDB46DB-4CEA-4804-9903-54F72D5C08EC}" sibTransId="{AF053AEC-EFB5-4A44-8CF9-3D8387B5699E}"/>
-    <dgm:cxn modelId="{F7248632-EBCE-4B67-968C-B1845EC2C89B}" type="presOf" srcId="{73B3E32D-7D4D-4311-A0D0-0CA1A5A8D0FE}" destId="{F06447CC-7738-40CC-8234-A5A9A74CE07F}" srcOrd="0" destOrd="0" presId="urn:microsoft.com/office/officeart/2005/8/layout/cycle1"/>
+    <dgm:cxn modelId="{4B0A07E5-ABF0-45EB-988D-4FC4A24AB6EE}" type="presOf" srcId="{F1C72BF6-F855-4CE3-A0B1-2669B5417A92}" destId="{EE39C61D-3888-4CBC-9D1E-6E31535D668D}" srcOrd="0" destOrd="0" presId="urn:microsoft.com/office/officeart/2005/8/layout/cycle1"/>
     <dgm:cxn modelId="{94F04326-B8D3-45D1-9549-D50F3407E68E}" srcId="{D9BD02C9-A8A0-416A-BECD-DE22EE814921}" destId="{026C6147-3CA0-42F8-97A9-3BA18B645018}" srcOrd="7" destOrd="0" parTransId="{2835A8E5-02FC-430E-A648-47383B148CDB}" sibTransId="{F1C72BF6-F855-4CE3-A0B1-2669B5417A92}"/>
     <dgm:cxn modelId="{89643351-9DA3-4039-BA25-2B7EA9289ABA}" srcId="{D9BD02C9-A8A0-416A-BECD-DE22EE814921}" destId="{73B3E32D-7D4D-4311-A0D0-0CA1A5A8D0FE}" srcOrd="2" destOrd="0" parTransId="{55C955F8-205C-46E2-A79B-199168FA4304}" sibTransId="{6C1BDEB9-4B46-4717-A4DC-47AB7A10A27B}"/>
     <dgm:cxn modelId="{3337F5CA-F254-4415-9558-9551A989F8C5}" srcId="{D9BD02C9-A8A0-416A-BECD-DE22EE814921}" destId="{6B215795-2A86-4CB9-BB3B-3EEFEFE2CD96}" srcOrd="5" destOrd="0" parTransId="{A5361304-AFAB-418F-9B80-198DC21846C9}" sibTransId="{E550C825-64AF-4320-BF6B-C2008784523E}"/>
-    <dgm:cxn modelId="{03A19CFA-32E5-4BAF-A9A7-D4EC725E252A}" type="presOf" srcId="{D9BD02C9-A8A0-416A-BECD-DE22EE814921}" destId="{E6D81E75-F84F-48F9-83FF-2AD379849C9A}" srcOrd="0" destOrd="0" presId="urn:microsoft.com/office/officeart/2005/8/layout/cycle1"/>
-    <dgm:cxn modelId="{90319941-2E84-4E30-AB5D-3FD130A5BE2B}" type="presOf" srcId="{6B215795-2A86-4CB9-BB3B-3EEFEFE2CD96}" destId="{4D22B992-C64B-46E9-8385-49075C7919CB}" srcOrd="0" destOrd="0" presId="urn:microsoft.com/office/officeart/2005/8/layout/cycle1"/>
-    <dgm:cxn modelId="{6C62E5A1-2740-4788-A286-D575DEA42DF2}" type="presOf" srcId="{4F522351-C93D-4846-A144-268F7ED87C4C}" destId="{622882B7-6C1E-4026-B525-C73D7AA2BC1F}" srcOrd="0" destOrd="0" presId="urn:microsoft.com/office/officeart/2005/8/layout/cycle1"/>
-    <dgm:cxn modelId="{08D92324-7FCA-4936-8EE6-A74643089920}" type="presOf" srcId="{7CD40A27-2AB2-436F-A432-4BEC2AC8C60E}" destId="{AA874604-35A5-40A0-991C-87C804993E67}" srcOrd="0" destOrd="0" presId="urn:microsoft.com/office/officeart/2005/8/layout/cycle1"/>
-    <dgm:cxn modelId="{879787DA-4A83-447F-8BA9-1E80580BA848}" type="presOf" srcId="{6C1BDEB9-4B46-4717-A4DC-47AB7A10A27B}" destId="{B6EB3AE6-96AE-4DD6-8D50-B8CA8823ACC0}" srcOrd="0" destOrd="0" presId="urn:microsoft.com/office/officeart/2005/8/layout/cycle1"/>
-    <dgm:cxn modelId="{4B991D56-062A-4EAF-85E0-EF3EE6358739}" type="presOf" srcId="{7BE36526-840B-449C-9843-A8BCE63B956C}" destId="{A86C18EA-512D-46FF-9010-C2EFEB4E9BBC}" srcOrd="0" destOrd="0" presId="urn:microsoft.com/office/officeart/2005/8/layout/cycle1"/>
+    <dgm:cxn modelId="{AFA317F4-B84D-4E36-8B40-56F436A55717}" type="presOf" srcId="{026C6147-3CA0-42F8-97A9-3BA18B645018}" destId="{B4FCFD32-9A48-4491-A2AD-D4C22D362D71}" srcOrd="0" destOrd="0" presId="urn:microsoft.com/office/officeart/2005/8/layout/cycle1"/>
+    <dgm:cxn modelId="{0B72FE2A-B28B-4373-9FE0-54D9CEA1470A}" type="presOf" srcId="{CE8E52DE-56C9-42AB-934C-3D2E32337ECD}" destId="{43309B2E-4A72-4356-A0C3-B77CC1930953}" srcOrd="0" destOrd="0" presId="urn:microsoft.com/office/officeart/2005/8/layout/cycle1"/>
+    <dgm:cxn modelId="{526BD963-B6A0-4FCB-8D16-0CFE213FF9D5}" type="presOf" srcId="{AF053AEC-EFB5-4A44-8CF9-3D8387B5699E}" destId="{F61555B8-1603-4CCE-97E6-FF3C971382B8}" srcOrd="0" destOrd="0" presId="urn:microsoft.com/office/officeart/2005/8/layout/cycle1"/>
+    <dgm:cxn modelId="{962B6040-970E-4425-A23D-4B23F3BD00EB}" type="presOf" srcId="{83EA2AFB-BF9B-442B-B888-CEF97FD8F4BB}" destId="{831BB6E3-F31D-4754-8DD5-A7A50B8C618E}" srcOrd="0" destOrd="0" presId="urn:microsoft.com/office/officeart/2005/8/layout/cycle1"/>
+    <dgm:cxn modelId="{C44F8BC4-C3BB-4322-B66E-38A086EE09F2}" type="presOf" srcId="{E550C825-64AF-4320-BF6B-C2008784523E}" destId="{0157210B-F6A0-4107-BA00-1CE3014D4C19}" srcOrd="0" destOrd="0" presId="urn:microsoft.com/office/officeart/2005/8/layout/cycle1"/>
+    <dgm:cxn modelId="{AA2BCB3D-22CC-4070-BE97-4AFF54B69BCB}" type="presOf" srcId="{60BDC234-56C2-4950-B323-BD83BFFDF271}" destId="{6867CB9F-F8AF-4FEB-BDBF-8687AC66D902}" srcOrd="0" destOrd="0" presId="urn:microsoft.com/office/officeart/2005/8/layout/cycle1"/>
+    <dgm:cxn modelId="{33ECBA56-4AD2-4D60-A421-0F2F6E42C2CB}" type="presOf" srcId="{6B215795-2A86-4CB9-BB3B-3EEFEFE2CD96}" destId="{4D22B992-C64B-46E9-8385-49075C7919CB}" srcOrd="0" destOrd="0" presId="urn:microsoft.com/office/officeart/2005/8/layout/cycle1"/>
+    <dgm:cxn modelId="{12272F35-E7A9-4D64-888B-2DE1D0D23439}" type="presOf" srcId="{D9BD02C9-A8A0-416A-BECD-DE22EE814921}" destId="{E6D81E75-F84F-48F9-83FF-2AD379849C9A}" srcOrd="0" destOrd="0" presId="urn:microsoft.com/office/officeart/2005/8/layout/cycle1"/>
+    <dgm:cxn modelId="{CCE1F9BB-4A22-46DD-982E-6DC5EB670BA6}" type="presOf" srcId="{4F522351-C93D-4846-A144-268F7ED87C4C}" destId="{622882B7-6C1E-4026-B525-C73D7AA2BC1F}" srcOrd="0" destOrd="0" presId="urn:microsoft.com/office/officeart/2005/8/layout/cycle1"/>
     <dgm:cxn modelId="{336232B5-D5F5-43E2-9ED0-DBE70D1DA70D}" srcId="{D9BD02C9-A8A0-416A-BECD-DE22EE814921}" destId="{7BE36526-840B-449C-9843-A8BCE63B956C}" srcOrd="0" destOrd="0" parTransId="{EB0AE877-8335-497B-8CA2-3486C006C404}" sibTransId="{C390EB23-BC6C-453B-A65A-8E7CED232FF7}"/>
-    <dgm:cxn modelId="{464ED364-68CF-4B5C-8BE5-06FBC416BE17}" type="presOf" srcId="{E550C825-64AF-4320-BF6B-C2008784523E}" destId="{0157210B-F6A0-4107-BA00-1CE3014D4C19}" srcOrd="0" destOrd="0" presId="urn:microsoft.com/office/officeart/2005/8/layout/cycle1"/>
-    <dgm:cxn modelId="{7ABE0852-6F1F-4B5D-AA24-102C3FC15F3C}" type="presOf" srcId="{C390EB23-BC6C-453B-A65A-8E7CED232FF7}" destId="{AC5DA0FF-20AC-4F02-AF81-6C30E24B656C}" srcOrd="0" destOrd="0" presId="urn:microsoft.com/office/officeart/2005/8/layout/cycle1"/>
-    <dgm:cxn modelId="{C51D61C7-0E44-437D-AD3E-B83FDD13033F}" type="presOf" srcId="{026C6147-3CA0-42F8-97A9-3BA18B645018}" destId="{B4FCFD32-9A48-4491-A2AD-D4C22D362D71}" srcOrd="0" destOrd="0" presId="urn:microsoft.com/office/officeart/2005/8/layout/cycle1"/>
+    <dgm:cxn modelId="{CB713C34-160E-44C1-8AC2-BBB9520BEF53}" type="presOf" srcId="{188E326A-5C34-4B83-9EA7-66DBF6843BF1}" destId="{CFF97ED1-DD89-4127-9217-BA2B7388DDC0}" srcOrd="0" destOrd="0" presId="urn:microsoft.com/office/officeart/2005/8/layout/cycle1"/>
     <dgm:cxn modelId="{01051B18-B747-4ABB-85C8-DF3775955A5D}" srcId="{D9BD02C9-A8A0-416A-BECD-DE22EE814921}" destId="{F1A6EB4D-503F-4552-94E3-83604FA8C97B}" srcOrd="1" destOrd="0" parTransId="{B8699198-17B4-44D1-A327-1959F135312B}" sibTransId="{7CD40A27-2AB2-436F-A432-4BEC2AC8C60E}"/>
-    <dgm:cxn modelId="{16B3CC78-728F-41A9-B14C-2862BCE7BD45}" type="presOf" srcId="{188E326A-5C34-4B83-9EA7-66DBF6843BF1}" destId="{CFF97ED1-DD89-4127-9217-BA2B7388DDC0}" srcOrd="0" destOrd="0" presId="urn:microsoft.com/office/officeart/2005/8/layout/cycle1"/>
+    <dgm:cxn modelId="{C142FE21-C5C7-4436-A94B-049DAF4920F1}" type="presOf" srcId="{7BE36526-840B-449C-9843-A8BCE63B956C}" destId="{A86C18EA-512D-46FF-9010-C2EFEB4E9BBC}" srcOrd="0" destOrd="0" presId="urn:microsoft.com/office/officeart/2005/8/layout/cycle1"/>
     <dgm:cxn modelId="{B09F7A1D-C280-405C-B166-722205EFA59B}" srcId="{D9BD02C9-A8A0-416A-BECD-DE22EE814921}" destId="{188E326A-5C34-4B83-9EA7-66DBF6843BF1}" srcOrd="3" destOrd="0" parTransId="{7635E944-0BEF-4809-B2C0-0AD936C47A74}" sibTransId="{4F522351-C93D-4846-A144-268F7ED87C4C}"/>
-    <dgm:cxn modelId="{6A705BAB-2792-4830-8CEA-7009B2D2698B}" type="presOf" srcId="{60BDC234-56C2-4950-B323-BD83BFFDF271}" destId="{6867CB9F-F8AF-4FEB-BDBF-8687AC66D902}" srcOrd="0" destOrd="0" presId="urn:microsoft.com/office/officeart/2005/8/layout/cycle1"/>
-    <dgm:cxn modelId="{35DA53E2-587D-4BBD-85C4-3D56140BB862}" type="presOf" srcId="{AF053AEC-EFB5-4A44-8CF9-3D8387B5699E}" destId="{F61555B8-1603-4CCE-97E6-FF3C971382B8}" srcOrd="0" destOrd="0" presId="urn:microsoft.com/office/officeart/2005/8/layout/cycle1"/>
-    <dgm:cxn modelId="{7C1D8921-5501-4233-A84F-5EF47E86C8EE}" type="presOf" srcId="{F1C72BF6-F855-4CE3-A0B1-2669B5417A92}" destId="{EE39C61D-3888-4CBC-9D1E-6E31535D668D}" srcOrd="0" destOrd="0" presId="urn:microsoft.com/office/officeart/2005/8/layout/cycle1"/>
-    <dgm:cxn modelId="{BBD5D62B-F76F-4970-9F49-700FF904785D}" type="presOf" srcId="{83EA2AFB-BF9B-442B-B888-CEF97FD8F4BB}" destId="{831BB6E3-F31D-4754-8DD5-A7A50B8C618E}" srcOrd="0" destOrd="0" presId="urn:microsoft.com/office/officeart/2005/8/layout/cycle1"/>
-    <dgm:cxn modelId="{9377090D-425B-4517-BDEA-C1E5D1BE027B}" type="presParOf" srcId="{E6D81E75-F84F-48F9-83FF-2AD379849C9A}" destId="{84D06DE2-B7C5-40BE-9F28-C42087A67216}" srcOrd="0" destOrd="0" presId="urn:microsoft.com/office/officeart/2005/8/layout/cycle1"/>
-    <dgm:cxn modelId="{113EC2BC-2C00-481E-8FC7-8761C6C5BF9E}" type="presParOf" srcId="{E6D81E75-F84F-48F9-83FF-2AD379849C9A}" destId="{A86C18EA-512D-46FF-9010-C2EFEB4E9BBC}" srcOrd="1" destOrd="0" presId="urn:microsoft.com/office/officeart/2005/8/layout/cycle1"/>
-    <dgm:cxn modelId="{6DF547AD-B862-47B9-BCDE-121C7FBD6A45}" type="presParOf" srcId="{E6D81E75-F84F-48F9-83FF-2AD379849C9A}" destId="{AC5DA0FF-20AC-4F02-AF81-6C30E24B656C}" srcOrd="2" destOrd="0" presId="urn:microsoft.com/office/officeart/2005/8/layout/cycle1"/>
-    <dgm:cxn modelId="{C069FD6B-FF72-4477-85B0-4A0E473CE2A3}" type="presParOf" srcId="{E6D81E75-F84F-48F9-83FF-2AD379849C9A}" destId="{D791B93F-3316-4EA2-97BE-18A2EF5C34E9}" srcOrd="3" destOrd="0" presId="urn:microsoft.com/office/officeart/2005/8/layout/cycle1"/>
-    <dgm:cxn modelId="{DB888B1A-FAD9-49AB-B6FF-93BE67428178}" type="presParOf" srcId="{E6D81E75-F84F-48F9-83FF-2AD379849C9A}" destId="{79BA050A-9E37-467F-A1ED-16A913F44E3B}" srcOrd="4" destOrd="0" presId="urn:microsoft.com/office/officeart/2005/8/layout/cycle1"/>
-    <dgm:cxn modelId="{F1BCB23C-2D89-4F15-A458-8A0090EAA67B}" type="presParOf" srcId="{E6D81E75-F84F-48F9-83FF-2AD379849C9A}" destId="{AA874604-35A5-40A0-991C-87C804993E67}" srcOrd="5" destOrd="0" presId="urn:microsoft.com/office/officeart/2005/8/layout/cycle1"/>
-    <dgm:cxn modelId="{E5FF3E38-6921-44BB-BDD2-2F7072EB62FD}" type="presParOf" srcId="{E6D81E75-F84F-48F9-83FF-2AD379849C9A}" destId="{BB00B9EA-2E41-4242-AE15-8AFE2EED012F}" srcOrd="6" destOrd="0" presId="urn:microsoft.com/office/officeart/2005/8/layout/cycle1"/>
-    <dgm:cxn modelId="{08AA8665-EFE3-4BF8-BD34-E6B734499718}" type="presParOf" srcId="{E6D81E75-F84F-48F9-83FF-2AD379849C9A}" destId="{F06447CC-7738-40CC-8234-A5A9A74CE07F}" srcOrd="7" destOrd="0" presId="urn:microsoft.com/office/officeart/2005/8/layout/cycle1"/>
-    <dgm:cxn modelId="{57AE7A15-F089-4F9D-AD47-1E13BE0C7B6F}" type="presParOf" srcId="{E6D81E75-F84F-48F9-83FF-2AD379849C9A}" destId="{B6EB3AE6-96AE-4DD6-8D50-B8CA8823ACC0}" srcOrd="8" destOrd="0" presId="urn:microsoft.com/office/officeart/2005/8/layout/cycle1"/>
-    <dgm:cxn modelId="{07BE01E1-D8E7-46F4-9384-0839C86386B7}" type="presParOf" srcId="{E6D81E75-F84F-48F9-83FF-2AD379849C9A}" destId="{BE40428B-0C15-439D-A7DD-155F9395694B}" srcOrd="9" destOrd="0" presId="urn:microsoft.com/office/officeart/2005/8/layout/cycle1"/>
-    <dgm:cxn modelId="{495976B9-C5AF-41D1-8CF8-F707BE355329}" type="presParOf" srcId="{E6D81E75-F84F-48F9-83FF-2AD379849C9A}" destId="{CFF97ED1-DD89-4127-9217-BA2B7388DDC0}" srcOrd="10" destOrd="0" presId="urn:microsoft.com/office/officeart/2005/8/layout/cycle1"/>
-    <dgm:cxn modelId="{8201D5F7-C066-4FB8-A8F2-8B3AC62F89B0}" type="presParOf" srcId="{E6D81E75-F84F-48F9-83FF-2AD379849C9A}" destId="{622882B7-6C1E-4026-B525-C73D7AA2BC1F}" srcOrd="11" destOrd="0" presId="urn:microsoft.com/office/officeart/2005/8/layout/cycle1"/>
-    <dgm:cxn modelId="{61B0AC8E-0F7F-456B-937C-0E63E2115916}" type="presParOf" srcId="{E6D81E75-F84F-48F9-83FF-2AD379849C9A}" destId="{B48F7B74-F512-461E-8C5B-FFA8C12FA3F8}" srcOrd="12" destOrd="0" presId="urn:microsoft.com/office/officeart/2005/8/layout/cycle1"/>
-    <dgm:cxn modelId="{9F4F4838-76FC-4548-BA5A-459E1E8A3EB8}" type="presParOf" srcId="{E6D81E75-F84F-48F9-83FF-2AD379849C9A}" destId="{6867CB9F-F8AF-4FEB-BDBF-8687AC66D902}" srcOrd="13" destOrd="0" presId="urn:microsoft.com/office/officeart/2005/8/layout/cycle1"/>
-    <dgm:cxn modelId="{AD43ACEC-3E28-44DC-843E-35FCC225DC79}" type="presParOf" srcId="{E6D81E75-F84F-48F9-83FF-2AD379849C9A}" destId="{831BB6E3-F31D-4754-8DD5-A7A50B8C618E}" srcOrd="14" destOrd="0" presId="urn:microsoft.com/office/officeart/2005/8/layout/cycle1"/>
-    <dgm:cxn modelId="{27F59401-1CFC-42F2-9D95-39F1E6381E4E}" type="presParOf" srcId="{E6D81E75-F84F-48F9-83FF-2AD379849C9A}" destId="{47974CF1-E1B3-4C67-9A4B-351378A6529D}" srcOrd="15" destOrd="0" presId="urn:microsoft.com/office/officeart/2005/8/layout/cycle1"/>
-    <dgm:cxn modelId="{8F1B4304-0334-4427-81F5-A700F5CAF715}" type="presParOf" srcId="{E6D81E75-F84F-48F9-83FF-2AD379849C9A}" destId="{4D22B992-C64B-46E9-8385-49075C7919CB}" srcOrd="16" destOrd="0" presId="urn:microsoft.com/office/officeart/2005/8/layout/cycle1"/>
-    <dgm:cxn modelId="{C951EF75-804C-4CE8-9936-44C8E383C556}" type="presParOf" srcId="{E6D81E75-F84F-48F9-83FF-2AD379849C9A}" destId="{0157210B-F6A0-4107-BA00-1CE3014D4C19}" srcOrd="17" destOrd="0" presId="urn:microsoft.com/office/officeart/2005/8/layout/cycle1"/>
-    <dgm:cxn modelId="{AF43E70B-5F5B-4E1D-827B-DEF77B986BE6}" type="presParOf" srcId="{E6D81E75-F84F-48F9-83FF-2AD379849C9A}" destId="{C16C4EFD-232B-40F1-919E-9AD12F79C421}" srcOrd="18" destOrd="0" presId="urn:microsoft.com/office/officeart/2005/8/layout/cycle1"/>
-    <dgm:cxn modelId="{30CEEC60-D99D-4217-854D-BF89A6BEDE87}" type="presParOf" srcId="{E6D81E75-F84F-48F9-83FF-2AD379849C9A}" destId="{43309B2E-4A72-4356-A0C3-B77CC1930953}" srcOrd="19" destOrd="0" presId="urn:microsoft.com/office/officeart/2005/8/layout/cycle1"/>
-    <dgm:cxn modelId="{03DFCEBF-1814-4EA4-8E24-02AF41E65C90}" type="presParOf" srcId="{E6D81E75-F84F-48F9-83FF-2AD379849C9A}" destId="{F61555B8-1603-4CCE-97E6-FF3C971382B8}" srcOrd="20" destOrd="0" presId="urn:microsoft.com/office/officeart/2005/8/layout/cycle1"/>
-    <dgm:cxn modelId="{85F74D70-5345-453E-A9AB-D42EA536B8B9}" type="presParOf" srcId="{E6D81E75-F84F-48F9-83FF-2AD379849C9A}" destId="{5557402D-9718-44D9-A653-B8A104EA2CF9}" srcOrd="21" destOrd="0" presId="urn:microsoft.com/office/officeart/2005/8/layout/cycle1"/>
-    <dgm:cxn modelId="{59928E67-C4EC-4EFA-B9C8-4FD96BB8ECAF}" type="presParOf" srcId="{E6D81E75-F84F-48F9-83FF-2AD379849C9A}" destId="{B4FCFD32-9A48-4491-A2AD-D4C22D362D71}" srcOrd="22" destOrd="0" presId="urn:microsoft.com/office/officeart/2005/8/layout/cycle1"/>
-    <dgm:cxn modelId="{A8883699-28FA-46E0-A7D4-64B2D9F5B27C}" type="presParOf" srcId="{E6D81E75-F84F-48F9-83FF-2AD379849C9A}" destId="{EE39C61D-3888-4CBC-9D1E-6E31535D668D}" srcOrd="23" destOrd="0" presId="urn:microsoft.com/office/officeart/2005/8/layout/cycle1"/>
+    <dgm:cxn modelId="{7CCFB3EE-CF87-44D3-B818-9C23F8C0233B}" type="presOf" srcId="{F1A6EB4D-503F-4552-94E3-83604FA8C97B}" destId="{79BA050A-9E37-467F-A1ED-16A913F44E3B}" srcOrd="0" destOrd="0" presId="urn:microsoft.com/office/officeart/2005/8/layout/cycle1"/>
+    <dgm:cxn modelId="{CD3BD1EC-6720-48EC-BF9C-2DF8F3529C02}" type="presOf" srcId="{73B3E32D-7D4D-4311-A0D0-0CA1A5A8D0FE}" destId="{F06447CC-7738-40CC-8234-A5A9A74CE07F}" srcOrd="0" destOrd="0" presId="urn:microsoft.com/office/officeart/2005/8/layout/cycle1"/>
+    <dgm:cxn modelId="{D9181BE7-4EE6-424F-A46D-5BC47DA8A9DF}" type="presOf" srcId="{6C1BDEB9-4B46-4717-A4DC-47AB7A10A27B}" destId="{B6EB3AE6-96AE-4DD6-8D50-B8CA8823ACC0}" srcOrd="0" destOrd="0" presId="urn:microsoft.com/office/officeart/2005/8/layout/cycle1"/>
+    <dgm:cxn modelId="{57332B4F-89F8-4892-9963-8613A2E2D32E}" type="presParOf" srcId="{E6D81E75-F84F-48F9-83FF-2AD379849C9A}" destId="{84D06DE2-B7C5-40BE-9F28-C42087A67216}" srcOrd="0" destOrd="0" presId="urn:microsoft.com/office/officeart/2005/8/layout/cycle1"/>
+    <dgm:cxn modelId="{AB4BD753-F98A-45F9-BD06-9235A45A925F}" type="presParOf" srcId="{E6D81E75-F84F-48F9-83FF-2AD379849C9A}" destId="{A86C18EA-512D-46FF-9010-C2EFEB4E9BBC}" srcOrd="1" destOrd="0" presId="urn:microsoft.com/office/officeart/2005/8/layout/cycle1"/>
+    <dgm:cxn modelId="{DE4323E5-5A05-4DE0-8431-815A2CEAFDF1}" type="presParOf" srcId="{E6D81E75-F84F-48F9-83FF-2AD379849C9A}" destId="{AC5DA0FF-20AC-4F02-AF81-6C30E24B656C}" srcOrd="2" destOrd="0" presId="urn:microsoft.com/office/officeart/2005/8/layout/cycle1"/>
+    <dgm:cxn modelId="{FECEC84C-4E5B-4EE5-8E57-521EED47DD8D}" type="presParOf" srcId="{E6D81E75-F84F-48F9-83FF-2AD379849C9A}" destId="{D791B93F-3316-4EA2-97BE-18A2EF5C34E9}" srcOrd="3" destOrd="0" presId="urn:microsoft.com/office/officeart/2005/8/layout/cycle1"/>
+    <dgm:cxn modelId="{CA3AF7CD-BA94-4CFB-9E16-9A19489C7B73}" type="presParOf" srcId="{E6D81E75-F84F-48F9-83FF-2AD379849C9A}" destId="{79BA050A-9E37-467F-A1ED-16A913F44E3B}" srcOrd="4" destOrd="0" presId="urn:microsoft.com/office/officeart/2005/8/layout/cycle1"/>
+    <dgm:cxn modelId="{DA5D5679-817F-499A-94B3-109850A4D283}" type="presParOf" srcId="{E6D81E75-F84F-48F9-83FF-2AD379849C9A}" destId="{AA874604-35A5-40A0-991C-87C804993E67}" srcOrd="5" destOrd="0" presId="urn:microsoft.com/office/officeart/2005/8/layout/cycle1"/>
+    <dgm:cxn modelId="{089245D9-1E6C-4C52-9629-552027CF479F}" type="presParOf" srcId="{E6D81E75-F84F-48F9-83FF-2AD379849C9A}" destId="{BB00B9EA-2E41-4242-AE15-8AFE2EED012F}" srcOrd="6" destOrd="0" presId="urn:microsoft.com/office/officeart/2005/8/layout/cycle1"/>
+    <dgm:cxn modelId="{76BC8A63-77E2-45AD-B135-0A0C4FA2111E}" type="presParOf" srcId="{E6D81E75-F84F-48F9-83FF-2AD379849C9A}" destId="{F06447CC-7738-40CC-8234-A5A9A74CE07F}" srcOrd="7" destOrd="0" presId="urn:microsoft.com/office/officeart/2005/8/layout/cycle1"/>
+    <dgm:cxn modelId="{9618F103-23D4-4142-8790-BE0630B0F633}" type="presParOf" srcId="{E6D81E75-F84F-48F9-83FF-2AD379849C9A}" destId="{B6EB3AE6-96AE-4DD6-8D50-B8CA8823ACC0}" srcOrd="8" destOrd="0" presId="urn:microsoft.com/office/officeart/2005/8/layout/cycle1"/>
+    <dgm:cxn modelId="{4C9D4227-CFB6-4AAF-8F42-2DF137B6441E}" type="presParOf" srcId="{E6D81E75-F84F-48F9-83FF-2AD379849C9A}" destId="{BE40428B-0C15-439D-A7DD-155F9395694B}" srcOrd="9" destOrd="0" presId="urn:microsoft.com/office/officeart/2005/8/layout/cycle1"/>
+    <dgm:cxn modelId="{0768F966-2B0D-4E81-819E-5CB19D1722D1}" type="presParOf" srcId="{E6D81E75-F84F-48F9-83FF-2AD379849C9A}" destId="{CFF97ED1-DD89-4127-9217-BA2B7388DDC0}" srcOrd="10" destOrd="0" presId="urn:microsoft.com/office/officeart/2005/8/layout/cycle1"/>
+    <dgm:cxn modelId="{1F65B65E-BC04-44E2-8CD5-127106F082EC}" type="presParOf" srcId="{E6D81E75-F84F-48F9-83FF-2AD379849C9A}" destId="{622882B7-6C1E-4026-B525-C73D7AA2BC1F}" srcOrd="11" destOrd="0" presId="urn:microsoft.com/office/officeart/2005/8/layout/cycle1"/>
+    <dgm:cxn modelId="{57C1FEDE-4566-40EF-8BD0-F42ABB20BFA5}" type="presParOf" srcId="{E6D81E75-F84F-48F9-83FF-2AD379849C9A}" destId="{B48F7B74-F512-461E-8C5B-FFA8C12FA3F8}" srcOrd="12" destOrd="0" presId="urn:microsoft.com/office/officeart/2005/8/layout/cycle1"/>
+    <dgm:cxn modelId="{6A24EDD1-8F8E-45F0-971E-FC6138E0E3CE}" type="presParOf" srcId="{E6D81E75-F84F-48F9-83FF-2AD379849C9A}" destId="{6867CB9F-F8AF-4FEB-BDBF-8687AC66D902}" srcOrd="13" destOrd="0" presId="urn:microsoft.com/office/officeart/2005/8/layout/cycle1"/>
+    <dgm:cxn modelId="{012232F3-96A6-4C3D-B43E-FE9552C7B95C}" type="presParOf" srcId="{E6D81E75-F84F-48F9-83FF-2AD379849C9A}" destId="{831BB6E3-F31D-4754-8DD5-A7A50B8C618E}" srcOrd="14" destOrd="0" presId="urn:microsoft.com/office/officeart/2005/8/layout/cycle1"/>
+    <dgm:cxn modelId="{5CF87413-EE01-4F5F-8210-4FDD6DFD9FAA}" type="presParOf" srcId="{E6D81E75-F84F-48F9-83FF-2AD379849C9A}" destId="{47974CF1-E1B3-4C67-9A4B-351378A6529D}" srcOrd="15" destOrd="0" presId="urn:microsoft.com/office/officeart/2005/8/layout/cycle1"/>
+    <dgm:cxn modelId="{4C045CFF-D64E-437A-87EE-B5430455BFE9}" type="presParOf" srcId="{E6D81E75-F84F-48F9-83FF-2AD379849C9A}" destId="{4D22B992-C64B-46E9-8385-49075C7919CB}" srcOrd="16" destOrd="0" presId="urn:microsoft.com/office/officeart/2005/8/layout/cycle1"/>
+    <dgm:cxn modelId="{9FC7B9FC-0E6D-4E21-8698-62F2CFF5C6C9}" type="presParOf" srcId="{E6D81E75-F84F-48F9-83FF-2AD379849C9A}" destId="{0157210B-F6A0-4107-BA00-1CE3014D4C19}" srcOrd="17" destOrd="0" presId="urn:microsoft.com/office/officeart/2005/8/layout/cycle1"/>
+    <dgm:cxn modelId="{5351BEEA-A09E-4325-827C-D4057031A6B8}" type="presParOf" srcId="{E6D81E75-F84F-48F9-83FF-2AD379849C9A}" destId="{C16C4EFD-232B-40F1-919E-9AD12F79C421}" srcOrd="18" destOrd="0" presId="urn:microsoft.com/office/officeart/2005/8/layout/cycle1"/>
+    <dgm:cxn modelId="{136D5AB1-737D-4D02-B895-54E3B856EB89}" type="presParOf" srcId="{E6D81E75-F84F-48F9-83FF-2AD379849C9A}" destId="{43309B2E-4A72-4356-A0C3-B77CC1930953}" srcOrd="19" destOrd="0" presId="urn:microsoft.com/office/officeart/2005/8/layout/cycle1"/>
+    <dgm:cxn modelId="{6116AF72-9341-4FBF-9630-28A668E39446}" type="presParOf" srcId="{E6D81E75-F84F-48F9-83FF-2AD379849C9A}" destId="{F61555B8-1603-4CCE-97E6-FF3C971382B8}" srcOrd="20" destOrd="0" presId="urn:microsoft.com/office/officeart/2005/8/layout/cycle1"/>
+    <dgm:cxn modelId="{0A2B4415-B388-4E29-8A66-C7C00AD7F45E}" type="presParOf" srcId="{E6D81E75-F84F-48F9-83FF-2AD379849C9A}" destId="{5557402D-9718-44D9-A653-B8A104EA2CF9}" srcOrd="21" destOrd="0" presId="urn:microsoft.com/office/officeart/2005/8/layout/cycle1"/>
+    <dgm:cxn modelId="{535B9960-F7F9-4E45-8342-63517E00B277}" type="presParOf" srcId="{E6D81E75-F84F-48F9-83FF-2AD379849C9A}" destId="{B4FCFD32-9A48-4491-A2AD-D4C22D362D71}" srcOrd="22" destOrd="0" presId="urn:microsoft.com/office/officeart/2005/8/layout/cycle1"/>
+    <dgm:cxn modelId="{F2A7FA38-03A2-428F-8AAA-0C849BD02C7E}" type="presParOf" srcId="{E6D81E75-F84F-48F9-83FF-2AD379849C9A}" destId="{EE39C61D-3888-4CBC-9D1E-6E31535D668D}" srcOrd="23" destOrd="0" presId="urn:microsoft.com/office/officeart/2005/8/layout/cycle1"/>
   </dgm:cxnLst>
   <dgm:bg/>
   <dgm:whole/>
@@ -17368,7 +18539,7 @@
           </a:pPr>
           <a:r>
             <a:rPr lang="es-ES" sz="700" kern="1200"/>
-            <a:t>7. Vrificación de la implementación</a:t>
+            <a:t>7. Verificación de la implementación</a:t>
           </a:r>
         </a:p>
       </dsp:txBody>
@@ -19420,7 +20591,7 @@
 </file>
 
 <file path=customXml/itemProps1.xml><?xml version="1.0" encoding="utf-8"?>
-<ds:datastoreItem xmlns:ds="http://schemas.openxmlformats.org/officeDocument/2006/customXml" ds:itemID="{A0EA46A1-491D-4948-AFDD-8004B371D6B2}">
+<ds:datastoreItem xmlns:ds="http://schemas.openxmlformats.org/officeDocument/2006/customXml" ds:itemID="{CCE9B26F-D7ED-4D29-A235-0B8ECCD3BEB0}">
   <ds:schemaRefs>
     <ds:schemaRef ds:uri="http://schemas.openxmlformats.org/officeDocument/2006/bibliography"/>
   </ds:schemaRefs>
